--- a/Documents/Reverse Frogger Design Document.docx
+++ b/Documents/Reverse Frogger Design Document.docx
@@ -4693,6 +4693,9 @@
     <w:p>
       <w:pPr>
         <w:spacing w:before="240" w:after="240"/>
+        <w:rPr>
+          <w:lang w:val="en-SG"/>
+        </w:rPr>
       </w:pPr>
       <w:r>
         <w:t>Skills:</w:t>
@@ -4720,6 +4723,23 @@
       <w:r>
         <w:br/>
         <w:t>6. Boost Vehicle (3pts): +1 speed to a vehicle on that turn (overriding max speed)</w:t>
+      </w:r>
+      <w:r>
+        <w:br/>
+        <w:t xml:space="preserve">7. </w:t>
+      </w:r>
+      <w:r>
+        <w:rPr>
+          <w:rFonts w:eastAsia="Arial"/>
+        </w:rPr>
+        <w:t>Disable Enemy (3pts): stop an enemy, make it skip a turn</w:t>
+      </w:r>
+      <w:r>
+        <w:rPr>
+          <w:rFonts w:eastAsia="Arial"/>
+        </w:rPr>
+        <w:br/>
+        <w:t>8. Boost Enemy (3pts): +1 speed to every movement of the enemy in its pattern</w:t>
       </w:r>
     </w:p>
     <w:p>
@@ -6105,7 +6125,7 @@
   <w:docDefaults>
     <w:rPrDefault>
       <w:rPr>
-        <w:rFonts w:ascii="Arial" w:eastAsia="Arial" w:hAnsi="Arial" w:cs="Arial"/>
+        <w:rFonts w:ascii="Arial" w:eastAsia="SimSun" w:hAnsi="Arial" w:cs="Arial"/>
         <w:sz w:val="22"/>
         <w:szCs w:val="22"/>
         <w:lang w:val="en" w:eastAsia="zh-CN" w:bidi="ar-SA"/>

--- a/Documents/Reverse Frogger Design Document.docx
+++ b/Documents/Reverse Frogger Design Document.docx
@@ -75,7 +75,15 @@
         <w:t>Game Summary</w:t>
       </w:r>
       <w:r>
-        <w:t xml:space="preserve">: Direct flow of traffic to prevent any frogs from crossing the road! Then reverse the roles, and lead the frogs to victory. </w:t>
+        <w:t xml:space="preserve">: Direct flow of traffic to prevent any frogs from crossing the road! Then reverse the </w:t>
+      </w:r>
+      <w:proofErr w:type="gramStart"/>
+      <w:r>
+        <w:t>roles, and</w:t>
+      </w:r>
+      <w:proofErr w:type="gramEnd"/>
+      <w:r>
+        <w:t xml:space="preserve"> lead the frogs to victory. </w:t>
       </w:r>
     </w:p>
     <w:p>
@@ -89,7 +97,23 @@
         <w:t>Game Outline</w:t>
       </w:r>
       <w:r>
-        <w:t xml:space="preserve">: Frogs are trying to cross the road again and this time, they come better prepared than before. They have trained and upgraded themselves in different combat and defense capabilities, and are employing advanced strategies to cross the road tactically. We do not want to induce panic among the humans so we have to deal with the frogs naturally, and that is using the morning rush-hour traffic on the road. By influencing the flow of traffic, we will put a stop to the frogs’ advances! We as humans must not let them cross it, or else… </w:t>
+        <w:t xml:space="preserve">: Frogs are trying to cross the road again and this time, they come better prepared than before. They have trained and upgraded themselves in different combat and defense </w:t>
+      </w:r>
+      <w:proofErr w:type="gramStart"/>
+      <w:r>
+        <w:t>capabilities, and</w:t>
+      </w:r>
+      <w:proofErr w:type="gramEnd"/>
+      <w:r>
+        <w:t xml:space="preserve"> are employing advanced strategies to cross the road tactically. We do not want to induce panic among the </w:t>
+      </w:r>
+      <w:proofErr w:type="gramStart"/>
+      <w:r>
+        <w:t>humans</w:t>
+      </w:r>
+      <w:proofErr w:type="gramEnd"/>
+      <w:r>
+        <w:t xml:space="preserve"> so we have to deal with the frogs naturally, and that is using the morning rush-hour traffic on the road. By influencing the flow of traffic, we will put a stop to the frogs’ advances! We as humans must not let them cross it, or else… </w:t>
       </w:r>
     </w:p>
     <w:p>
@@ -255,7 +279,15 @@
         <w:spacing w:before="240" w:after="240"/>
       </w:pPr>
       <w:r>
-        <w:t>Lane adjustment controls ( + / - )</w:t>
+        <w:t xml:space="preserve">Lane adjustment controls </w:t>
+      </w:r>
+      <w:proofErr w:type="gramStart"/>
+      <w:r>
+        <w:t>( +</w:t>
+      </w:r>
+      <w:proofErr w:type="gramEnd"/>
+      <w:r>
+        <w:t xml:space="preserve"> / - )</w:t>
       </w:r>
       <w:r>
         <w:br/>
@@ -287,7 +319,15 @@
         <w:spacing w:before="240" w:after="240"/>
       </w:pPr>
       <w:r>
-        <w:t xml:space="preserve">When selecting a frog, or a vehicle, a pop up UI shows additional details of that frog/vehicle. </w:t>
+        <w:t xml:space="preserve">When selecting a frog, or a vehicle, a </w:t>
+      </w:r>
+      <w:proofErr w:type="gramStart"/>
+      <w:r>
+        <w:t>pop up</w:t>
+      </w:r>
+      <w:proofErr w:type="gramEnd"/>
+      <w:r>
+        <w:t xml:space="preserve"> UI shows additional details of that frog/vehicle. </w:t>
       </w:r>
       <w:r>
         <w:br/>
@@ -312,15 +352,33 @@
         <w:lastRenderedPageBreak/>
         <w:t>Enemy Types</w:t>
       </w:r>
+      <w:proofErr w:type="gramStart"/>
       <w:r>
         <w:t xml:space="preserve">   (</w:t>
       </w:r>
+      <w:proofErr w:type="gramEnd"/>
       <w:r>
         <w:rPr>
           <w:sz w:val="16"/>
           <w:szCs w:val="16"/>
         </w:rPr>
-        <w:t>V itw: Vehicle in the way)</w:t>
+        <w:t xml:space="preserve">V </w:t>
+      </w:r>
+      <w:proofErr w:type="spellStart"/>
+      <w:r>
+        <w:rPr>
+          <w:sz w:val="16"/>
+          <w:szCs w:val="16"/>
+        </w:rPr>
+        <w:t>itw</w:t>
+      </w:r>
+      <w:proofErr w:type="spellEnd"/>
+      <w:r>
+        <w:rPr>
+          <w:sz w:val="16"/>
+          <w:szCs w:val="16"/>
+        </w:rPr>
+        <w:t>: Vehicle in the way)</w:t>
       </w:r>
     </w:p>
     <w:tbl>
@@ -713,7 +771,23 @@
                 <w:sz w:val="18"/>
                 <w:szCs w:val="18"/>
               </w:rPr>
-              <w:t>V itw: remain on spot, and skip 1 turn (concussed)</w:t>
+              <w:t xml:space="preserve">V </w:t>
+            </w:r>
+            <w:proofErr w:type="spellStart"/>
+            <w:r>
+              <w:rPr>
+                <w:sz w:val="18"/>
+                <w:szCs w:val="18"/>
+              </w:rPr>
+              <w:t>itw</w:t>
+            </w:r>
+            <w:proofErr w:type="spellEnd"/>
+            <w:r>
+              <w:rPr>
+                <w:sz w:val="18"/>
+                <w:szCs w:val="18"/>
+              </w:rPr>
+              <w:t>: remain on spot, and skip 1 turn (concussed)</w:t>
             </w:r>
           </w:p>
         </w:tc>
@@ -967,7 +1041,23 @@
                 <w:sz w:val="18"/>
                 <w:szCs w:val="18"/>
               </w:rPr>
-              <w:t xml:space="preserve">V itw: knock the car forward if there is another lane and step forward. If the next lane is a divider/sidewalk, hold position. </w:t>
+              <w:t xml:space="preserve">V </w:t>
+            </w:r>
+            <w:proofErr w:type="spellStart"/>
+            <w:r>
+              <w:rPr>
+                <w:sz w:val="18"/>
+                <w:szCs w:val="18"/>
+              </w:rPr>
+              <w:t>itw</w:t>
+            </w:r>
+            <w:proofErr w:type="spellEnd"/>
+            <w:r>
+              <w:rPr>
+                <w:sz w:val="18"/>
+                <w:szCs w:val="18"/>
+              </w:rPr>
+              <w:t xml:space="preserve">: knock the car forward if there is another lane and step forward. If the next lane is a divider/sidewalk, hold position. </w:t>
             </w:r>
           </w:p>
         </w:tc>
@@ -1063,7 +1153,39 @@
                 <w:sz w:val="18"/>
                 <w:szCs w:val="18"/>
               </w:rPr>
-              <w:t>If hit by (-1 HP): stop veh in track and disable veh 1t</w:t>
+              <w:t xml:space="preserve">If hit by (-1 HP): stop </w:t>
+            </w:r>
+            <w:proofErr w:type="spellStart"/>
+            <w:r>
+              <w:rPr>
+                <w:sz w:val="18"/>
+                <w:szCs w:val="18"/>
+              </w:rPr>
+              <w:t>veh</w:t>
+            </w:r>
+            <w:proofErr w:type="spellEnd"/>
+            <w:r>
+              <w:rPr>
+                <w:sz w:val="18"/>
+                <w:szCs w:val="18"/>
+              </w:rPr>
+              <w:t xml:space="preserve"> in track and disable </w:t>
+            </w:r>
+            <w:proofErr w:type="spellStart"/>
+            <w:r>
+              <w:rPr>
+                <w:sz w:val="18"/>
+                <w:szCs w:val="18"/>
+              </w:rPr>
+              <w:t>veh</w:t>
+            </w:r>
+            <w:proofErr w:type="spellEnd"/>
+            <w:r>
+              <w:rPr>
+                <w:sz w:val="18"/>
+                <w:szCs w:val="18"/>
+              </w:rPr>
+              <w:t xml:space="preserve"> 1t</w:t>
             </w:r>
           </w:p>
         </w:tc>
@@ -1245,7 +1367,23 @@
                 <w:sz w:val="18"/>
                 <w:szCs w:val="18"/>
               </w:rPr>
-              <w:t>V itw: move to horizontal displacement but no vertical displacement</w:t>
+              <w:t xml:space="preserve">V </w:t>
+            </w:r>
+            <w:proofErr w:type="spellStart"/>
+            <w:r>
+              <w:rPr>
+                <w:sz w:val="18"/>
+                <w:szCs w:val="18"/>
+              </w:rPr>
+              <w:t>itw</w:t>
+            </w:r>
+            <w:proofErr w:type="spellEnd"/>
+            <w:r>
+              <w:rPr>
+                <w:sz w:val="18"/>
+                <w:szCs w:val="18"/>
+              </w:rPr>
+              <w:t>: move to horizontal displacement but no vertical displacement</w:t>
             </w:r>
           </w:p>
         </w:tc>
@@ -1463,8 +1601,17 @@
                 <w:sz w:val="18"/>
                 <w:szCs w:val="18"/>
               </w:rPr>
-              <w:t>Forward 2 step</w:t>
-            </w:r>
+              <w:t xml:space="preserve">Forward 2 </w:t>
+            </w:r>
+            <w:proofErr w:type="gramStart"/>
+            <w:r>
+              <w:rPr>
+                <w:sz w:val="18"/>
+                <w:szCs w:val="18"/>
+              </w:rPr>
+              <w:t>step</w:t>
+            </w:r>
+            <w:proofErr w:type="gramEnd"/>
           </w:p>
         </w:tc>
         <w:tc>
@@ -1492,8 +1639,33 @@
                 <w:sz w:val="18"/>
                 <w:szCs w:val="18"/>
               </w:rPr>
-              <w:t>V itw: remain on spot, and skip 2 turn</w:t>
-            </w:r>
+              <w:t xml:space="preserve">V </w:t>
+            </w:r>
+            <w:proofErr w:type="spellStart"/>
+            <w:r>
+              <w:rPr>
+                <w:sz w:val="18"/>
+                <w:szCs w:val="18"/>
+              </w:rPr>
+              <w:t>itw</w:t>
+            </w:r>
+            <w:proofErr w:type="spellEnd"/>
+            <w:r>
+              <w:rPr>
+                <w:sz w:val="18"/>
+                <w:szCs w:val="18"/>
+              </w:rPr>
+              <w:t xml:space="preserve">: remain on spot, and skip 2 </w:t>
+            </w:r>
+            <w:proofErr w:type="gramStart"/>
+            <w:r>
+              <w:rPr>
+                <w:sz w:val="18"/>
+                <w:szCs w:val="18"/>
+              </w:rPr>
+              <w:t>turn</w:t>
+            </w:r>
+            <w:proofErr w:type="gramEnd"/>
           </w:p>
           <w:p>
             <w:pPr>
@@ -1727,8 +1899,17 @@
                 <w:sz w:val="18"/>
                 <w:szCs w:val="18"/>
               </w:rPr>
-              <w:t>Forward continually until it hits a veh</w:t>
-            </w:r>
+              <w:t xml:space="preserve">Forward continually until it hits a </w:t>
+            </w:r>
+            <w:proofErr w:type="spellStart"/>
+            <w:r>
+              <w:rPr>
+                <w:sz w:val="18"/>
+                <w:szCs w:val="18"/>
+              </w:rPr>
+              <w:t>veh</w:t>
+            </w:r>
+            <w:proofErr w:type="spellEnd"/>
           </w:p>
         </w:tc>
         <w:tc>
@@ -1787,7 +1968,23 @@
                 <w:sz w:val="18"/>
                 <w:szCs w:val="18"/>
               </w:rPr>
-              <w:t>V itw: stop at spot before, and skip 1 turn (concussed)</w:t>
+              <w:t xml:space="preserve">V </w:t>
+            </w:r>
+            <w:proofErr w:type="spellStart"/>
+            <w:r>
+              <w:rPr>
+                <w:sz w:val="18"/>
+                <w:szCs w:val="18"/>
+              </w:rPr>
+              <w:t>itw</w:t>
+            </w:r>
+            <w:proofErr w:type="spellEnd"/>
+            <w:r>
+              <w:rPr>
+                <w:sz w:val="18"/>
+                <w:szCs w:val="18"/>
+              </w:rPr>
+              <w:t>: stop at spot before, and skip 1 turn (concussed)</w:t>
             </w:r>
           </w:p>
         </w:tc>
@@ -2041,7 +2238,55 @@
                 <w:sz w:val="18"/>
                 <w:szCs w:val="18"/>
               </w:rPr>
-              <w:t>V itw: jumps on top of the veh in front. Will ride the veh while on top.</w:t>
+              <w:t xml:space="preserve">V </w:t>
+            </w:r>
+            <w:proofErr w:type="spellStart"/>
+            <w:r>
+              <w:rPr>
+                <w:sz w:val="18"/>
+                <w:szCs w:val="18"/>
+              </w:rPr>
+              <w:t>itw</w:t>
+            </w:r>
+            <w:proofErr w:type="spellEnd"/>
+            <w:r>
+              <w:rPr>
+                <w:sz w:val="18"/>
+                <w:szCs w:val="18"/>
+              </w:rPr>
+              <w:t xml:space="preserve">: jumps on top of the </w:t>
+            </w:r>
+            <w:proofErr w:type="spellStart"/>
+            <w:r>
+              <w:rPr>
+                <w:sz w:val="18"/>
+                <w:szCs w:val="18"/>
+              </w:rPr>
+              <w:t>veh</w:t>
+            </w:r>
+            <w:proofErr w:type="spellEnd"/>
+            <w:r>
+              <w:rPr>
+                <w:sz w:val="18"/>
+                <w:szCs w:val="18"/>
+              </w:rPr>
+              <w:t xml:space="preserve"> in front. Will ride the </w:t>
+            </w:r>
+            <w:proofErr w:type="spellStart"/>
+            <w:r>
+              <w:rPr>
+                <w:sz w:val="18"/>
+                <w:szCs w:val="18"/>
+              </w:rPr>
+              <w:t>veh</w:t>
+            </w:r>
+            <w:proofErr w:type="spellEnd"/>
+            <w:r>
+              <w:rPr>
+                <w:sz w:val="18"/>
+                <w:szCs w:val="18"/>
+              </w:rPr>
+              <w:t xml:space="preserve"> while on top.</w:t>
             </w:r>
           </w:p>
         </w:tc>
@@ -2295,31 +2540,63 @@
                 <w:sz w:val="18"/>
                 <w:szCs w:val="18"/>
               </w:rPr>
-              <w:t>Holds a vault pole that extends 1 lane behind. If any veh hits the vault pole, it will stun the vaulter (skip 1 turn) and disable him, turning him into a “grunt”.</w:t>
-            </w:r>
-          </w:p>
-          <w:p>
-            <w:pPr>
-              <w:widowControl w:val="0"/>
-              <w:pBdr>
-                <w:top w:val="nil"/>
-                <w:left w:val="nil"/>
-                <w:bottom w:val="nil"/>
-                <w:right w:val="nil"/>
-                <w:between w:val="nil"/>
-              </w:pBdr>
-              <w:spacing w:line="240" w:lineRule="auto"/>
-              <w:rPr>
-                <w:sz w:val="18"/>
-                <w:szCs w:val="18"/>
-              </w:rPr>
-            </w:pPr>
-            <w:r>
-              <w:rPr>
-                <w:sz w:val="18"/>
-                <w:szCs w:val="18"/>
-              </w:rPr>
-              <w:t xml:space="preserve">V itw: vaults over to the next lane after. </w:t>
+              <w:t xml:space="preserve">Holds a vault pole that extends 1 lane behind. If any </w:t>
+            </w:r>
+            <w:proofErr w:type="spellStart"/>
+            <w:r>
+              <w:rPr>
+                <w:sz w:val="18"/>
+                <w:szCs w:val="18"/>
+              </w:rPr>
+              <w:t>veh</w:t>
+            </w:r>
+            <w:proofErr w:type="spellEnd"/>
+            <w:r>
+              <w:rPr>
+                <w:sz w:val="18"/>
+                <w:szCs w:val="18"/>
+              </w:rPr>
+              <w:t xml:space="preserve"> hits the vault pole, it will stun the vaulter (skip 1 turn) and disable him, turning him into a “grunt”.</w:t>
+            </w:r>
+          </w:p>
+          <w:p>
+            <w:pPr>
+              <w:widowControl w:val="0"/>
+              <w:pBdr>
+                <w:top w:val="nil"/>
+                <w:left w:val="nil"/>
+                <w:bottom w:val="nil"/>
+                <w:right w:val="nil"/>
+                <w:between w:val="nil"/>
+              </w:pBdr>
+              <w:spacing w:line="240" w:lineRule="auto"/>
+              <w:rPr>
+                <w:sz w:val="18"/>
+                <w:szCs w:val="18"/>
+              </w:rPr>
+            </w:pPr>
+            <w:r>
+              <w:rPr>
+                <w:sz w:val="18"/>
+                <w:szCs w:val="18"/>
+              </w:rPr>
+              <w:t xml:space="preserve">V </w:t>
+            </w:r>
+            <w:proofErr w:type="spellStart"/>
+            <w:r>
+              <w:rPr>
+                <w:sz w:val="18"/>
+                <w:szCs w:val="18"/>
+              </w:rPr>
+              <w:t>itw</w:t>
+            </w:r>
+            <w:proofErr w:type="spellEnd"/>
+            <w:r>
+              <w:rPr>
+                <w:sz w:val="18"/>
+                <w:szCs w:val="18"/>
+              </w:rPr>
+              <w:t xml:space="preserve">: vaults over to the next lane after. </w:t>
             </w:r>
           </w:p>
         </w:tc>
@@ -2573,31 +2850,95 @@
                 <w:sz w:val="18"/>
                 <w:szCs w:val="18"/>
               </w:rPr>
-              <w:t>V itw: move behind the vehicle path if no V itw, else stay.</w:t>
-            </w:r>
-          </w:p>
-          <w:p>
-            <w:pPr>
-              <w:widowControl w:val="0"/>
-              <w:pBdr>
-                <w:top w:val="nil"/>
-                <w:left w:val="nil"/>
-                <w:bottom w:val="nil"/>
-                <w:right w:val="nil"/>
-                <w:between w:val="nil"/>
-              </w:pBdr>
-              <w:spacing w:line="240" w:lineRule="auto"/>
-              <w:rPr>
-                <w:sz w:val="18"/>
-                <w:szCs w:val="18"/>
-              </w:rPr>
-            </w:pPr>
-            <w:r>
-              <w:rPr>
-                <w:sz w:val="18"/>
-                <w:szCs w:val="18"/>
-              </w:rPr>
-              <w:t>If no V itw but veh on left/right, stay.</w:t>
+              <w:t xml:space="preserve">V </w:t>
+            </w:r>
+            <w:proofErr w:type="spellStart"/>
+            <w:r>
+              <w:rPr>
+                <w:sz w:val="18"/>
+                <w:szCs w:val="18"/>
+              </w:rPr>
+              <w:t>itw</w:t>
+            </w:r>
+            <w:proofErr w:type="spellEnd"/>
+            <w:r>
+              <w:rPr>
+                <w:sz w:val="18"/>
+                <w:szCs w:val="18"/>
+              </w:rPr>
+              <w:t xml:space="preserve">: move behind the vehicle path if no V </w:t>
+            </w:r>
+            <w:proofErr w:type="spellStart"/>
+            <w:r>
+              <w:rPr>
+                <w:sz w:val="18"/>
+                <w:szCs w:val="18"/>
+              </w:rPr>
+              <w:t>itw</w:t>
+            </w:r>
+            <w:proofErr w:type="spellEnd"/>
+            <w:r>
+              <w:rPr>
+                <w:sz w:val="18"/>
+                <w:szCs w:val="18"/>
+              </w:rPr>
+              <w:t>, else stay.</w:t>
+            </w:r>
+          </w:p>
+          <w:p>
+            <w:pPr>
+              <w:widowControl w:val="0"/>
+              <w:pBdr>
+                <w:top w:val="nil"/>
+                <w:left w:val="nil"/>
+                <w:bottom w:val="nil"/>
+                <w:right w:val="nil"/>
+                <w:between w:val="nil"/>
+              </w:pBdr>
+              <w:spacing w:line="240" w:lineRule="auto"/>
+              <w:rPr>
+                <w:sz w:val="18"/>
+                <w:szCs w:val="18"/>
+              </w:rPr>
+            </w:pPr>
+            <w:r>
+              <w:rPr>
+                <w:sz w:val="18"/>
+                <w:szCs w:val="18"/>
+              </w:rPr>
+              <w:t xml:space="preserve">If no V </w:t>
+            </w:r>
+            <w:proofErr w:type="spellStart"/>
+            <w:r>
+              <w:rPr>
+                <w:sz w:val="18"/>
+                <w:szCs w:val="18"/>
+              </w:rPr>
+              <w:t>itw</w:t>
+            </w:r>
+            <w:proofErr w:type="spellEnd"/>
+            <w:r>
+              <w:rPr>
+                <w:sz w:val="18"/>
+                <w:szCs w:val="18"/>
+              </w:rPr>
+              <w:t xml:space="preserve"> but </w:t>
+            </w:r>
+            <w:proofErr w:type="spellStart"/>
+            <w:r>
+              <w:rPr>
+                <w:sz w:val="18"/>
+                <w:szCs w:val="18"/>
+              </w:rPr>
+              <w:t>veh</w:t>
+            </w:r>
+            <w:proofErr w:type="spellEnd"/>
+            <w:r>
+              <w:rPr>
+                <w:sz w:val="18"/>
+                <w:szCs w:val="18"/>
+              </w:rPr>
+              <w:t xml:space="preserve"> on left/right, stay.</w:t>
             </w:r>
           </w:p>
         </w:tc>
@@ -2851,7 +3192,23 @@
                 <w:sz w:val="18"/>
                 <w:szCs w:val="18"/>
               </w:rPr>
-              <w:t>V itw: remain on spot, and skip 1 turn (concussed)</w:t>
+              <w:t xml:space="preserve">V </w:t>
+            </w:r>
+            <w:proofErr w:type="spellStart"/>
+            <w:r>
+              <w:rPr>
+                <w:sz w:val="18"/>
+                <w:szCs w:val="18"/>
+              </w:rPr>
+              <w:t>itw</w:t>
+            </w:r>
+            <w:proofErr w:type="spellEnd"/>
+            <w:r>
+              <w:rPr>
+                <w:sz w:val="18"/>
+                <w:szCs w:val="18"/>
+              </w:rPr>
+              <w:t>: remain on spot, and skip 1 turn (concussed)</w:t>
             </w:r>
           </w:p>
         </w:tc>
@@ -3105,7 +3462,23 @@
                 <w:sz w:val="18"/>
                 <w:szCs w:val="18"/>
               </w:rPr>
-              <w:t>V itw: remain on spot, and skip 1 turn (concussed)</w:t>
+              <w:t xml:space="preserve">V </w:t>
+            </w:r>
+            <w:proofErr w:type="spellStart"/>
+            <w:r>
+              <w:rPr>
+                <w:sz w:val="18"/>
+                <w:szCs w:val="18"/>
+              </w:rPr>
+              <w:t>itw</w:t>
+            </w:r>
+            <w:proofErr w:type="spellEnd"/>
+            <w:r>
+              <w:rPr>
+                <w:sz w:val="18"/>
+                <w:szCs w:val="18"/>
+              </w:rPr>
+              <w:t>: remain on spot, and skip 1 turn (concussed)</w:t>
             </w:r>
           </w:p>
         </w:tc>
@@ -3177,7 +3550,39 @@
                 <w:sz w:val="18"/>
                 <w:szCs w:val="18"/>
               </w:rPr>
-              <w:t>When killed, explode bile onto colliding veh, stopping veh in its track for 1/2 turn</w:t>
+              <w:t xml:space="preserve">When killed, explode bile onto colliding </w:t>
+            </w:r>
+            <w:proofErr w:type="spellStart"/>
+            <w:r>
+              <w:rPr>
+                <w:sz w:val="18"/>
+                <w:szCs w:val="18"/>
+              </w:rPr>
+              <w:t>veh</w:t>
+            </w:r>
+            <w:proofErr w:type="spellEnd"/>
+            <w:r>
+              <w:rPr>
+                <w:sz w:val="18"/>
+                <w:szCs w:val="18"/>
+              </w:rPr>
+              <w:t xml:space="preserve">, stopping </w:t>
+            </w:r>
+            <w:proofErr w:type="spellStart"/>
+            <w:r>
+              <w:rPr>
+                <w:sz w:val="18"/>
+                <w:szCs w:val="18"/>
+              </w:rPr>
+              <w:t>veh</w:t>
+            </w:r>
+            <w:proofErr w:type="spellEnd"/>
+            <w:r>
+              <w:rPr>
+                <w:sz w:val="18"/>
+                <w:szCs w:val="18"/>
+              </w:rPr>
+              <w:t xml:space="preserve"> in its track for 1/2 turn</w:t>
             </w:r>
           </w:p>
         </w:tc>
@@ -3359,7 +3764,23 @@
                 <w:sz w:val="18"/>
                 <w:szCs w:val="18"/>
               </w:rPr>
-              <w:t>V itw: flattens body and moves under. Un-flatten if possible.</w:t>
+              <w:t xml:space="preserve">V </w:t>
+            </w:r>
+            <w:proofErr w:type="spellStart"/>
+            <w:r>
+              <w:rPr>
+                <w:sz w:val="18"/>
+                <w:szCs w:val="18"/>
+              </w:rPr>
+              <w:t>itw</w:t>
+            </w:r>
+            <w:proofErr w:type="spellEnd"/>
+            <w:r>
+              <w:rPr>
+                <w:sz w:val="18"/>
+                <w:szCs w:val="18"/>
+              </w:rPr>
+              <w:t>: flattens body and moves under. Un-flatten if possible.</w:t>
             </w:r>
           </w:p>
         </w:tc>
@@ -3431,7 +3852,23 @@
                 <w:sz w:val="18"/>
                 <w:szCs w:val="18"/>
               </w:rPr>
-              <w:t>While flatten, resist all veh except motorbike</w:t>
+              <w:t xml:space="preserve">While flatten, resist all </w:t>
+            </w:r>
+            <w:proofErr w:type="spellStart"/>
+            <w:r>
+              <w:rPr>
+                <w:sz w:val="18"/>
+                <w:szCs w:val="18"/>
+              </w:rPr>
+              <w:t>veh</w:t>
+            </w:r>
+            <w:proofErr w:type="spellEnd"/>
+            <w:r>
+              <w:rPr>
+                <w:sz w:val="18"/>
+                <w:szCs w:val="18"/>
+              </w:rPr>
+              <w:t xml:space="preserve"> except motorbike</w:t>
             </w:r>
           </w:p>
         </w:tc>
@@ -3521,7 +3958,39 @@
         <w:t>Vehicle Types</w:t>
       </w:r>
       <w:r>
-        <w:t xml:space="preserve"> (all veh will follow lane direction, speed is capped by max(max spd, lane spd))</w:t>
+        <w:t xml:space="preserve"> (all </w:t>
+      </w:r>
+      <w:proofErr w:type="spellStart"/>
+      <w:r>
+        <w:t>veh</w:t>
+      </w:r>
+      <w:proofErr w:type="spellEnd"/>
+      <w:r>
+        <w:t xml:space="preserve"> will follow lane direction, speed is capped by </w:t>
+      </w:r>
+      <w:proofErr w:type="gramStart"/>
+      <w:r>
+        <w:t>max(</w:t>
+      </w:r>
+      <w:proofErr w:type="gramEnd"/>
+      <w:r>
+        <w:t xml:space="preserve">max </w:t>
+      </w:r>
+      <w:proofErr w:type="spellStart"/>
+      <w:r>
+        <w:t>spd</w:t>
+      </w:r>
+      <w:proofErr w:type="spellEnd"/>
+      <w:r>
+        <w:t xml:space="preserve">, lane </w:t>
+      </w:r>
+      <w:proofErr w:type="spellStart"/>
+      <w:r>
+        <w:t>spd</w:t>
+      </w:r>
+      <w:proofErr w:type="spellEnd"/>
+      <w:r>
+        <w:t>))</w:t>
       </w:r>
     </w:p>
     <w:tbl>
@@ -3669,8 +4138,13 @@
               <w:spacing w:line="240" w:lineRule="auto"/>
             </w:pPr>
             <w:r>
-              <w:t>Max Spd</w:t>
-            </w:r>
+              <w:t xml:space="preserve">Max </w:t>
+            </w:r>
+            <w:proofErr w:type="spellStart"/>
+            <w:r>
+              <w:t>Spd</w:t>
+            </w:r>
+            <w:proofErr w:type="spellEnd"/>
           </w:p>
         </w:tc>
       </w:tr>
@@ -3755,7 +4229,15 @@
               <w:spacing w:line="240" w:lineRule="auto"/>
             </w:pPr>
             <w:r>
-              <w:t>Manual lane change possible</w:t>
+              <w:t xml:space="preserve">Manual </w:t>
+            </w:r>
+            <w:proofErr w:type="gramStart"/>
+            <w:r>
+              <w:t>lane</w:t>
+            </w:r>
+            <w:proofErr w:type="gramEnd"/>
+            <w:r>
+              <w:t xml:space="preserve"> change possible</w:t>
             </w:r>
           </w:p>
         </w:tc>
@@ -3883,7 +4365,15 @@
               <w:spacing w:line="240" w:lineRule="auto"/>
             </w:pPr>
             <w:r>
-              <w:t>Manual lane change possible</w:t>
+              <w:t xml:space="preserve">Manual </w:t>
+            </w:r>
+            <w:proofErr w:type="gramStart"/>
+            <w:r>
+              <w:t>lane</w:t>
+            </w:r>
+            <w:proofErr w:type="gramEnd"/>
+            <w:r>
+              <w:t xml:space="preserve"> change possible</w:t>
             </w:r>
           </w:p>
         </w:tc>
@@ -4011,7 +4501,15 @@
               <w:spacing w:line="240" w:lineRule="auto"/>
             </w:pPr>
             <w:r>
-              <w:t>Manual lane change possible</w:t>
+              <w:t xml:space="preserve">Manual </w:t>
+            </w:r>
+            <w:proofErr w:type="gramStart"/>
+            <w:r>
+              <w:t>lane</w:t>
+            </w:r>
+            <w:proofErr w:type="gramEnd"/>
+            <w:r>
+              <w:t xml:space="preserve"> change possible</w:t>
             </w:r>
           </w:p>
         </w:tc>
@@ -4139,16 +4637,32 @@
               <w:spacing w:line="240" w:lineRule="auto"/>
             </w:pPr>
             <w:r>
-              <w:t>Ride in the middle of lane, but if there is a veh in front (either disabled or moving slower), it will shift to ride in between lanes and continue its progress.</w:t>
-            </w:r>
-          </w:p>
-          <w:p>
-            <w:pPr>
-              <w:widowControl w:val="0"/>
-              <w:spacing w:line="240" w:lineRule="auto"/>
-            </w:pPr>
-            <w:r>
-              <w:t>Manual lane change possible</w:t>
+              <w:t xml:space="preserve">Ride in the middle of lane, but if there is a </w:t>
+            </w:r>
+            <w:proofErr w:type="spellStart"/>
+            <w:r>
+              <w:t>veh</w:t>
+            </w:r>
+            <w:proofErr w:type="spellEnd"/>
+            <w:r>
+              <w:t xml:space="preserve"> in front (either disabled or moving slower), it will shift to ride in between lanes and continue its progress.</w:t>
+            </w:r>
+          </w:p>
+          <w:p>
+            <w:pPr>
+              <w:widowControl w:val="0"/>
+              <w:spacing w:line="240" w:lineRule="auto"/>
+            </w:pPr>
+            <w:r>
+              <w:t xml:space="preserve">Manual </w:t>
+            </w:r>
+            <w:proofErr w:type="gramStart"/>
+            <w:r>
+              <w:t>lane</w:t>
+            </w:r>
+            <w:proofErr w:type="gramEnd"/>
+            <w:r>
+              <w:t xml:space="preserve"> change possible</w:t>
             </w:r>
           </w:p>
         </w:tc>
@@ -4422,7 +4936,15 @@
               <w:spacing w:line="240" w:lineRule="auto"/>
             </w:pPr>
             <w:r>
-              <w:t>Manual lane change possible</w:t>
+              <w:t xml:space="preserve">Manual </w:t>
+            </w:r>
+            <w:proofErr w:type="gramStart"/>
+            <w:r>
+              <w:t>lane</w:t>
+            </w:r>
+            <w:proofErr w:type="gramEnd"/>
+            <w:r>
+              <w:t xml:space="preserve"> change possible</w:t>
             </w:r>
           </w:p>
         </w:tc>
@@ -4660,7 +5182,15 @@
       </w:r>
       <w:r>
         <w:br/>
-        <w:t>(i.e. Speed adjustment is applied to the lane, then the vehicles move based on the new speed)</w:t>
+        <w:t>(</w:t>
+      </w:r>
+      <w:proofErr w:type="gramStart"/>
+      <w:r>
+        <w:t>i.e.</w:t>
+      </w:r>
+      <w:proofErr w:type="gramEnd"/>
+      <w:r>
+        <w:t xml:space="preserve"> Speed adjustment is applied to the lane, then the vehicles move based on the new speed)</w:t>
       </w:r>
     </w:p>
     <w:p>
@@ -5065,7 +5595,25 @@
                 <w:sz w:val="20"/>
                 <w:szCs w:val="20"/>
               </w:rPr>
-              <w:t>- simple grid like map using basic colours for textures</w:t>
+              <w:t xml:space="preserve">- simple grid like map using basic </w:t>
+            </w:r>
+            <w:proofErr w:type="spellStart"/>
+            <w:r>
+              <w:rPr>
+                <w:rFonts w:ascii="Roboto" w:eastAsia="Roboto" w:hAnsi="Roboto" w:cs="Roboto"/>
+                <w:sz w:val="20"/>
+                <w:szCs w:val="20"/>
+              </w:rPr>
+              <w:t>colours</w:t>
+            </w:r>
+            <w:proofErr w:type="spellEnd"/>
+            <w:r>
+              <w:rPr>
+                <w:rFonts w:ascii="Roboto" w:eastAsia="Roboto" w:hAnsi="Roboto" w:cs="Roboto"/>
+                <w:sz w:val="20"/>
+                <w:szCs w:val="20"/>
+              </w:rPr>
+              <w:t xml:space="preserve"> for textures</w:t>
             </w:r>
           </w:p>
         </w:tc>
@@ -5156,13 +5704,23 @@
                 <w:szCs w:val="20"/>
               </w:rPr>
             </w:pPr>
-            <w:r>
-              <w:rPr>
-                <w:rFonts w:ascii="Roboto" w:eastAsia="Roboto" w:hAnsi="Roboto" w:cs="Roboto"/>
-                <w:sz w:val="20"/>
-                <w:szCs w:val="20"/>
-              </w:rPr>
-              <w:t>Design Enemies and its variety of movement</w:t>
+            <w:proofErr w:type="spellStart"/>
+            <w:r>
+              <w:rPr>
+                <w:rFonts w:ascii="Roboto" w:eastAsia="Roboto" w:hAnsi="Roboto" w:cs="Roboto"/>
+                <w:sz w:val="20"/>
+                <w:szCs w:val="20"/>
+              </w:rPr>
+              <w:t>Afew</w:t>
+            </w:r>
+            <w:proofErr w:type="spellEnd"/>
+            <w:r>
+              <w:rPr>
+                <w:rFonts w:ascii="Roboto" w:eastAsia="Roboto" w:hAnsi="Roboto" w:cs="Roboto"/>
+                <w:sz w:val="20"/>
+                <w:szCs w:val="20"/>
+              </w:rPr>
+              <w:t xml:space="preserve"> enemies and vehicles, moving on the map grid, rotating turn by turn (2 game states). Random spawn for vehicles and enemies.</w:t>
             </w:r>
           </w:p>
         </w:tc>
@@ -5193,26 +5751,53 @@
                 <w:sz w:val="20"/>
                 <w:szCs w:val="20"/>
               </w:rPr>
-              <w:t>- create enemy class</w:t>
-            </w:r>
-          </w:p>
-          <w:p>
-            <w:pPr>
-              <w:widowControl w:val="0"/>
-              <w:spacing w:line="240" w:lineRule="auto"/>
-              <w:rPr>
-                <w:rFonts w:ascii="Roboto" w:eastAsia="Roboto" w:hAnsi="Roboto" w:cs="Roboto"/>
-                <w:sz w:val="20"/>
-                <w:szCs w:val="20"/>
-              </w:rPr>
-            </w:pPr>
-            <w:r>
-              <w:rPr>
-                <w:rFonts w:ascii="Roboto" w:eastAsia="Roboto" w:hAnsi="Roboto" w:cs="Roboto"/>
-                <w:sz w:val="20"/>
-                <w:szCs w:val="20"/>
-              </w:rPr>
-              <w:t>- determine enemy state</w:t>
+              <w:t xml:space="preserve">- create </w:t>
+            </w:r>
+            <w:r>
+              <w:rPr>
+                <w:rFonts w:ascii="Roboto" w:eastAsia="Roboto" w:hAnsi="Roboto" w:cs="Roboto"/>
+                <w:sz w:val="20"/>
+                <w:szCs w:val="20"/>
+              </w:rPr>
+              <w:t>classes for enemies and vehicles</w:t>
+            </w:r>
+          </w:p>
+          <w:p>
+            <w:pPr>
+              <w:widowControl w:val="0"/>
+              <w:spacing w:line="240" w:lineRule="auto"/>
+              <w:rPr>
+                <w:rFonts w:ascii="Roboto" w:eastAsia="Roboto" w:hAnsi="Roboto" w:cs="Roboto"/>
+                <w:sz w:val="20"/>
+                <w:szCs w:val="20"/>
+              </w:rPr>
+            </w:pPr>
+            <w:r>
+              <w:rPr>
+                <w:rFonts w:ascii="Roboto" w:eastAsia="Roboto" w:hAnsi="Roboto" w:cs="Roboto"/>
+                <w:sz w:val="20"/>
+                <w:szCs w:val="20"/>
+              </w:rPr>
+              <w:t>- create command classes</w:t>
+            </w:r>
+          </w:p>
+          <w:p>
+            <w:pPr>
+              <w:widowControl w:val="0"/>
+              <w:spacing w:line="240" w:lineRule="auto"/>
+              <w:rPr>
+                <w:rFonts w:ascii="Roboto" w:eastAsia="Roboto" w:hAnsi="Roboto" w:cs="Roboto"/>
+                <w:sz w:val="20"/>
+                <w:szCs w:val="20"/>
+              </w:rPr>
+            </w:pPr>
+            <w:r>
+              <w:rPr>
+                <w:rFonts w:ascii="Roboto" w:eastAsia="Roboto" w:hAnsi="Roboto" w:cs="Roboto"/>
+                <w:sz w:val="20"/>
+                <w:szCs w:val="20"/>
+              </w:rPr>
+              <w:t>- create finite state machine and work in-sync with commands</w:t>
             </w:r>
           </w:p>
         </w:tc>
@@ -5238,6 +5823,15 @@
                 <w:szCs w:val="20"/>
               </w:rPr>
             </w:pPr>
+            <w:r>
+              <w:rPr>
+                <w:rFonts w:ascii="Roboto" w:eastAsia="Roboto" w:hAnsi="Roboto" w:cs="Roboto"/>
+                <w:iCs/>
+                <w:sz w:val="20"/>
+                <w:szCs w:val="20"/>
+              </w:rPr>
+              <w:t>1/9</w:t>
+            </w:r>
           </w:p>
         </w:tc>
         <w:tc>
@@ -5262,6 +5856,78 @@
                 <w:szCs w:val="20"/>
               </w:rPr>
             </w:pPr>
+            <w:r>
+              <w:rPr>
+                <w:rFonts w:ascii="Roboto" w:eastAsia="Roboto" w:hAnsi="Roboto" w:cs="Roboto"/>
+                <w:iCs/>
+                <w:sz w:val="20"/>
+                <w:szCs w:val="20"/>
+              </w:rPr>
+              <w:t>Working unit class.</w:t>
+            </w:r>
+          </w:p>
+          <w:p>
+            <w:pPr>
+              <w:widowControl w:val="0"/>
+              <w:spacing w:line="240" w:lineRule="auto"/>
+              <w:rPr>
+                <w:rFonts w:ascii="Roboto" w:eastAsia="Roboto" w:hAnsi="Roboto" w:cs="Roboto"/>
+                <w:iCs/>
+                <w:sz w:val="20"/>
+                <w:szCs w:val="20"/>
+              </w:rPr>
+            </w:pPr>
+            <w:r>
+              <w:rPr>
+                <w:rFonts w:ascii="Roboto" w:eastAsia="Roboto" w:hAnsi="Roboto" w:cs="Roboto"/>
+                <w:iCs/>
+                <w:sz w:val="20"/>
+                <w:szCs w:val="20"/>
+              </w:rPr>
+              <w:t>Working command class.</w:t>
+            </w:r>
+          </w:p>
+          <w:p>
+            <w:pPr>
+              <w:widowControl w:val="0"/>
+              <w:spacing w:line="240" w:lineRule="auto"/>
+              <w:rPr>
+                <w:rFonts w:ascii="Roboto" w:eastAsia="Roboto" w:hAnsi="Roboto" w:cs="Roboto"/>
+                <w:iCs/>
+                <w:sz w:val="20"/>
+                <w:szCs w:val="20"/>
+              </w:rPr>
+            </w:pPr>
+            <w:r>
+              <w:rPr>
+                <w:rFonts w:ascii="Roboto" w:eastAsia="Roboto" w:hAnsi="Roboto" w:cs="Roboto"/>
+                <w:iCs/>
+                <w:sz w:val="20"/>
+                <w:szCs w:val="20"/>
+              </w:rPr>
+              <w:t>Working grid system</w:t>
+            </w:r>
+          </w:p>
+          <w:p>
+            <w:pPr>
+              <w:widowControl w:val="0"/>
+              <w:spacing w:line="240" w:lineRule="auto"/>
+              <w:rPr>
+                <w:rFonts w:ascii="Roboto" w:eastAsia="Roboto" w:hAnsi="Roboto" w:cs="Roboto"/>
+                <w:iCs/>
+                <w:sz w:val="20"/>
+                <w:szCs w:val="20"/>
+              </w:rPr>
+            </w:pPr>
+            <w:r>
+              <w:rPr>
+                <w:rFonts w:ascii="Roboto" w:eastAsia="Roboto" w:hAnsi="Roboto" w:cs="Roboto"/>
+                <w:iCs/>
+                <w:sz w:val="20"/>
+                <w:szCs w:val="20"/>
+              </w:rPr>
+              <w:t>Working state machine.</w:t>
+            </w:r>
           </w:p>
         </w:tc>
       </w:tr>
@@ -5293,15 +5959,7 @@
                 <w:sz w:val="20"/>
                 <w:szCs w:val="20"/>
               </w:rPr>
-              <w:t>Test turn by turn movement of enemies across</w:t>
-            </w:r>
-            <w:r>
-              <w:rPr>
-                <w:rFonts w:ascii="Roboto" w:eastAsia="Roboto" w:hAnsi="Roboto" w:cs="Roboto"/>
-                <w:sz w:val="20"/>
-                <w:szCs w:val="20"/>
-              </w:rPr>
-              <w:t xml:space="preserve"> the road</w:t>
+              <w:t>Manual Turn by Turn</w:t>
             </w:r>
             <w:r>
               <w:rPr>

--- a/Documents/Reverse Frogger Design Document.docx
+++ b/Documents/Reverse Frogger Design Document.docx
@@ -75,15 +75,7 @@
         <w:t>Game Summary</w:t>
       </w:r>
       <w:r>
-        <w:t xml:space="preserve">: Direct flow of traffic to prevent any frogs from crossing the road! Then reverse the </w:t>
-      </w:r>
-      <w:proofErr w:type="gramStart"/>
-      <w:r>
-        <w:t>roles, and</w:t>
-      </w:r>
-      <w:proofErr w:type="gramEnd"/>
-      <w:r>
-        <w:t xml:space="preserve"> lead the frogs to victory. </w:t>
+        <w:t xml:space="preserve">: Direct flow of traffic to prevent any frogs from crossing the road! Then reverse the roles, and lead the frogs to victory. </w:t>
       </w:r>
     </w:p>
     <w:p>
@@ -97,23 +89,7 @@
         <w:t>Game Outline</w:t>
       </w:r>
       <w:r>
-        <w:t xml:space="preserve">: Frogs are trying to cross the road again and this time, they come better prepared than before. They have trained and upgraded themselves in different combat and defense </w:t>
-      </w:r>
-      <w:proofErr w:type="gramStart"/>
-      <w:r>
-        <w:t>capabilities, and</w:t>
-      </w:r>
-      <w:proofErr w:type="gramEnd"/>
-      <w:r>
-        <w:t xml:space="preserve"> are employing advanced strategies to cross the road tactically. We do not want to induce panic among the </w:t>
-      </w:r>
-      <w:proofErr w:type="gramStart"/>
-      <w:r>
-        <w:t>humans</w:t>
-      </w:r>
-      <w:proofErr w:type="gramEnd"/>
-      <w:r>
-        <w:t xml:space="preserve"> so we have to deal with the frogs naturally, and that is using the morning rush-hour traffic on the road. By influencing the flow of traffic, we will put a stop to the frogs’ advances! We as humans must not let them cross it, or else… </w:t>
+        <w:t xml:space="preserve">: Frogs are trying to cross the road again and this time, they come better prepared than before. They have trained and upgraded themselves in different combat and defense capabilities, and are employing advanced strategies to cross the road tactically. We do not want to induce panic among the humans so we have to deal with the frogs naturally, and that is using the morning rush-hour traffic on the road. By influencing the flow of traffic, we will put a stop to the frogs’ advances! We as humans must not let them cross it, or else… </w:t>
       </w:r>
     </w:p>
     <w:p>
@@ -279,15 +255,7 @@
         <w:spacing w:before="240" w:after="240"/>
       </w:pPr>
       <w:r>
-        <w:t xml:space="preserve">Lane adjustment controls </w:t>
-      </w:r>
-      <w:proofErr w:type="gramStart"/>
-      <w:r>
-        <w:t>( +</w:t>
-      </w:r>
-      <w:proofErr w:type="gramEnd"/>
-      <w:r>
-        <w:t xml:space="preserve"> / - )</w:t>
+        <w:t>Lane adjustment controls ( + / - )</w:t>
       </w:r>
       <w:r>
         <w:br/>
@@ -319,15 +287,7 @@
         <w:spacing w:before="240" w:after="240"/>
       </w:pPr>
       <w:r>
-        <w:t xml:space="preserve">When selecting a frog, or a vehicle, a </w:t>
-      </w:r>
-      <w:proofErr w:type="gramStart"/>
-      <w:r>
-        <w:t>pop up</w:t>
-      </w:r>
-      <w:proofErr w:type="gramEnd"/>
-      <w:r>
-        <w:t xml:space="preserve"> UI shows additional details of that frog/vehicle. </w:t>
+        <w:t xml:space="preserve">When selecting a frog, or a vehicle, a pop up UI shows additional details of that frog/vehicle. </w:t>
       </w:r>
       <w:r>
         <w:br/>
@@ -352,11 +312,9 @@
         <w:lastRenderedPageBreak/>
         <w:t>Enemy Types</w:t>
       </w:r>
-      <w:proofErr w:type="gramStart"/>
       <w:r>
         <w:t xml:space="preserve">   (</w:t>
       </w:r>
-      <w:proofErr w:type="gramEnd"/>
       <w:r>
         <w:rPr>
           <w:sz w:val="16"/>
@@ -670,36 +628,74 @@
         <w:tc>
           <w:tcPr>
             <w:tcW w:w="990" w:type="dxa"/>
-            <w:shd w:val="clear" w:color="auto" w:fill="auto"/>
-            <w:tcMar>
-              <w:top w:w="100" w:type="dxa"/>
-              <w:left w:w="100" w:type="dxa"/>
-              <w:bottom w:w="100" w:type="dxa"/>
-              <w:right w:w="100" w:type="dxa"/>
-            </w:tcMar>
-          </w:tcPr>
-          <w:p>
-            <w:pPr>
-              <w:widowControl w:val="0"/>
-              <w:pBdr>
-                <w:top w:val="nil"/>
-                <w:left w:val="nil"/>
-                <w:bottom w:val="nil"/>
-                <w:right w:val="nil"/>
-                <w:between w:val="nil"/>
-              </w:pBdr>
-              <w:spacing w:line="240" w:lineRule="auto"/>
-              <w:rPr>
-                <w:sz w:val="18"/>
-                <w:szCs w:val="18"/>
-              </w:rPr>
-            </w:pPr>
-            <w:r>
-              <w:rPr>
-                <w:sz w:val="18"/>
-                <w:szCs w:val="18"/>
-              </w:rPr>
-              <w:t>Grunt</w:t>
+            <w:shd w:val="clear" w:color="auto" w:fill="92D050"/>
+            <w:tcMar>
+              <w:top w:w="100" w:type="dxa"/>
+              <w:left w:w="100" w:type="dxa"/>
+              <w:bottom w:w="100" w:type="dxa"/>
+              <w:right w:w="100" w:type="dxa"/>
+            </w:tcMar>
+          </w:tcPr>
+          <w:p>
+            <w:pPr>
+              <w:widowControl w:val="0"/>
+              <w:pBdr>
+                <w:top w:val="nil"/>
+                <w:left w:val="nil"/>
+                <w:bottom w:val="nil"/>
+                <w:right w:val="nil"/>
+                <w:between w:val="nil"/>
+              </w:pBdr>
+              <w:spacing w:line="240" w:lineRule="auto"/>
+              <w:rPr>
+                <w:sz w:val="18"/>
+                <w:szCs w:val="18"/>
+              </w:rPr>
+            </w:pPr>
+            <w:r>
+              <w:rPr>
+                <w:sz w:val="18"/>
+                <w:szCs w:val="18"/>
+              </w:rPr>
+              <w:t>Soldier</w:t>
+            </w:r>
+          </w:p>
+          <w:p>
+            <w:pPr>
+              <w:widowControl w:val="0"/>
+              <w:pBdr>
+                <w:top w:val="nil"/>
+                <w:left w:val="nil"/>
+                <w:bottom w:val="nil"/>
+                <w:right w:val="nil"/>
+                <w:between w:val="nil"/>
+              </w:pBdr>
+              <w:spacing w:line="240" w:lineRule="auto"/>
+              <w:rPr>
+                <w:sz w:val="14"/>
+                <w:szCs w:val="14"/>
+              </w:rPr>
+            </w:pPr>
+            <w:r>
+              <w:rPr>
+                <w:sz w:val="14"/>
+                <w:szCs w:val="14"/>
+              </w:rPr>
+              <w:t>(</w:t>
+            </w:r>
+            <w:r>
+              <w:rPr>
+                <w:sz w:val="14"/>
+                <w:szCs w:val="14"/>
+              </w:rPr>
+              <w:t>Green O</w:t>
+            </w:r>
+            <w:r>
+              <w:rPr>
+                <w:sz w:val="14"/>
+                <w:szCs w:val="14"/>
+              </w:rPr>
+              <w:t>)</w:t>
             </w:r>
           </w:p>
         </w:tc>
@@ -940,7 +936,7 @@
         <w:tc>
           <w:tcPr>
             <w:tcW w:w="990" w:type="dxa"/>
-            <w:shd w:val="clear" w:color="auto" w:fill="auto"/>
+            <w:shd w:val="clear" w:color="auto" w:fill="92D050"/>
             <w:tcMar>
               <w:top w:w="100" w:type="dxa"/>
               <w:left w:w="100" w:type="dxa"/>
@@ -970,6 +966,58 @@
                 <w:szCs w:val="18"/>
               </w:rPr>
               <w:t>Brute</w:t>
+            </w:r>
+          </w:p>
+          <w:p>
+            <w:pPr>
+              <w:widowControl w:val="0"/>
+              <w:pBdr>
+                <w:top w:val="nil"/>
+                <w:left w:val="nil"/>
+                <w:bottom w:val="nil"/>
+                <w:right w:val="nil"/>
+                <w:between w:val="nil"/>
+              </w:pBdr>
+              <w:spacing w:line="240" w:lineRule="auto"/>
+              <w:rPr>
+                <w:sz w:val="18"/>
+                <w:szCs w:val="18"/>
+              </w:rPr>
+            </w:pPr>
+            <w:r>
+              <w:rPr>
+                <w:sz w:val="14"/>
+                <w:szCs w:val="14"/>
+              </w:rPr>
+              <w:t>(</w:t>
+            </w:r>
+            <w:r>
+              <w:rPr>
+                <w:sz w:val="14"/>
+                <w:szCs w:val="14"/>
+              </w:rPr>
+              <w:t>Dark</w:t>
+            </w:r>
+            <w:r>
+              <w:rPr>
+                <w:sz w:val="14"/>
+                <w:szCs w:val="14"/>
+              </w:rPr>
+              <w:t xml:space="preserve"> Red</w:t>
+            </w:r>
+            <w:r>
+              <w:rPr>
+                <w:sz w:val="14"/>
+                <w:szCs w:val="14"/>
+              </w:rPr>
+              <w:t xml:space="preserve"> O</w:t>
+            </w:r>
+            <w:r>
+              <w:rPr>
+                <w:sz w:val="14"/>
+                <w:szCs w:val="14"/>
+              </w:rPr>
+              <w:t>)</w:t>
             </w:r>
           </w:p>
         </w:tc>
@@ -1266,7 +1314,7 @@
         <w:tc>
           <w:tcPr>
             <w:tcW w:w="990" w:type="dxa"/>
-            <w:shd w:val="clear" w:color="auto" w:fill="auto"/>
+            <w:shd w:val="clear" w:color="auto" w:fill="92D050"/>
             <w:tcMar>
               <w:top w:w="100" w:type="dxa"/>
               <w:left w:w="100" w:type="dxa"/>
@@ -1296,6 +1344,51 @@
                 <w:szCs w:val="18"/>
               </w:rPr>
               <w:t>Skater</w:t>
+            </w:r>
+          </w:p>
+          <w:p>
+            <w:pPr>
+              <w:widowControl w:val="0"/>
+              <w:pBdr>
+                <w:top w:val="nil"/>
+                <w:left w:val="nil"/>
+                <w:bottom w:val="nil"/>
+                <w:right w:val="nil"/>
+                <w:between w:val="nil"/>
+              </w:pBdr>
+              <w:spacing w:line="240" w:lineRule="auto"/>
+              <w:rPr>
+                <w:sz w:val="18"/>
+                <w:szCs w:val="18"/>
+              </w:rPr>
+            </w:pPr>
+            <w:r>
+              <w:rPr>
+                <w:sz w:val="14"/>
+                <w:szCs w:val="14"/>
+              </w:rPr>
+              <w:t>(</w:t>
+            </w:r>
+            <w:r>
+              <w:rPr>
+                <w:sz w:val="14"/>
+                <w:szCs w:val="14"/>
+              </w:rPr>
+              <w:t>Yellow</w:t>
+            </w:r>
+            <w:r>
+              <w:rPr>
+                <w:sz w:val="14"/>
+                <w:szCs w:val="14"/>
+              </w:rPr>
+              <w:t xml:space="preserve"> O</w:t>
+            </w:r>
+            <w:r>
+              <w:rPr>
+                <w:sz w:val="14"/>
+                <w:szCs w:val="14"/>
+              </w:rPr>
+              <w:t>)</w:t>
             </w:r>
           </w:p>
         </w:tc>
@@ -1536,7 +1629,7 @@
         <w:tc>
           <w:tcPr>
             <w:tcW w:w="990" w:type="dxa"/>
-            <w:shd w:val="clear" w:color="auto" w:fill="auto"/>
+            <w:shd w:val="clear" w:color="auto" w:fill="92D050"/>
             <w:tcMar>
               <w:top w:w="100" w:type="dxa"/>
               <w:left w:w="100" w:type="dxa"/>
@@ -1568,6 +1661,51 @@
               <w:t>Sprinter</w:t>
             </w:r>
           </w:p>
+          <w:p>
+            <w:pPr>
+              <w:widowControl w:val="0"/>
+              <w:pBdr>
+                <w:top w:val="nil"/>
+                <w:left w:val="nil"/>
+                <w:bottom w:val="nil"/>
+                <w:right w:val="nil"/>
+                <w:between w:val="nil"/>
+              </w:pBdr>
+              <w:spacing w:line="240" w:lineRule="auto"/>
+              <w:rPr>
+                <w:sz w:val="18"/>
+                <w:szCs w:val="18"/>
+              </w:rPr>
+            </w:pPr>
+            <w:r>
+              <w:rPr>
+                <w:sz w:val="14"/>
+                <w:szCs w:val="14"/>
+              </w:rPr>
+              <w:t>(</w:t>
+            </w:r>
+            <w:r>
+              <w:rPr>
+                <w:sz w:val="14"/>
+                <w:szCs w:val="14"/>
+              </w:rPr>
+              <w:t>Red</w:t>
+            </w:r>
+            <w:r>
+              <w:rPr>
+                <w:sz w:val="14"/>
+                <w:szCs w:val="14"/>
+              </w:rPr>
+              <w:t xml:space="preserve"> O</w:t>
+            </w:r>
+            <w:r>
+              <w:rPr>
+                <w:sz w:val="14"/>
+                <w:szCs w:val="14"/>
+              </w:rPr>
+              <w:t>)</w:t>
+            </w:r>
+          </w:p>
         </w:tc>
         <w:tc>
           <w:tcPr>
@@ -1601,17 +1739,8 @@
                 <w:sz w:val="18"/>
                 <w:szCs w:val="18"/>
               </w:rPr>
-              <w:t xml:space="preserve">Forward 2 </w:t>
-            </w:r>
-            <w:proofErr w:type="gramStart"/>
-            <w:r>
-              <w:rPr>
-                <w:sz w:val="18"/>
-                <w:szCs w:val="18"/>
-              </w:rPr>
-              <w:t>step</w:t>
-            </w:r>
-            <w:proofErr w:type="gramEnd"/>
+              <w:t>Forward 2 step</w:t>
+            </w:r>
           </w:p>
         </w:tc>
         <w:tc>
@@ -1632,6 +1761,7 @@
               <w:rPr>
                 <w:sz w:val="18"/>
                 <w:szCs w:val="18"/>
+                <w:lang w:val="en-SG"/>
               </w:rPr>
             </w:pPr>
             <w:r>
@@ -1655,17 +1785,8 @@
                 <w:sz w:val="18"/>
                 <w:szCs w:val="18"/>
               </w:rPr>
-              <w:t xml:space="preserve">: remain on spot, and skip 2 </w:t>
-            </w:r>
-            <w:proofErr w:type="gramStart"/>
-            <w:r>
-              <w:rPr>
-                <w:sz w:val="18"/>
-                <w:szCs w:val="18"/>
-              </w:rPr>
-              <w:t>turn</w:t>
-            </w:r>
-            <w:proofErr w:type="gramEnd"/>
+              <w:t>: remain on spot, and skip 2 turn</w:t>
+            </w:r>
           </w:p>
           <w:p>
             <w:pPr>
@@ -1834,7 +1955,7 @@
         <w:tc>
           <w:tcPr>
             <w:tcW w:w="990" w:type="dxa"/>
-            <w:shd w:val="clear" w:color="auto" w:fill="auto"/>
+            <w:shd w:val="clear" w:color="auto" w:fill="92D050"/>
             <w:tcMar>
               <w:top w:w="100" w:type="dxa"/>
               <w:left w:w="100" w:type="dxa"/>
@@ -1864,6 +1985,51 @@
                 <w:szCs w:val="18"/>
               </w:rPr>
               <w:t>Charger</w:t>
+            </w:r>
+          </w:p>
+          <w:p>
+            <w:pPr>
+              <w:widowControl w:val="0"/>
+              <w:pBdr>
+                <w:top w:val="nil"/>
+                <w:left w:val="nil"/>
+                <w:bottom w:val="nil"/>
+                <w:right w:val="nil"/>
+                <w:between w:val="nil"/>
+              </w:pBdr>
+              <w:spacing w:line="240" w:lineRule="auto"/>
+              <w:rPr>
+                <w:sz w:val="18"/>
+                <w:szCs w:val="18"/>
+              </w:rPr>
+            </w:pPr>
+            <w:r>
+              <w:rPr>
+                <w:sz w:val="14"/>
+                <w:szCs w:val="14"/>
+              </w:rPr>
+              <w:t>(</w:t>
+            </w:r>
+            <w:r>
+              <w:rPr>
+                <w:sz w:val="14"/>
+                <w:szCs w:val="14"/>
+              </w:rPr>
+              <w:t>Orange</w:t>
+            </w:r>
+            <w:r>
+              <w:rPr>
+                <w:sz w:val="14"/>
+                <w:szCs w:val="14"/>
+              </w:rPr>
+              <w:t xml:space="preserve"> O</w:t>
+            </w:r>
+            <w:r>
+              <w:rPr>
+                <w:sz w:val="14"/>
+                <w:szCs w:val="14"/>
+              </w:rPr>
+              <w:t>)</w:t>
             </w:r>
           </w:p>
         </w:tc>
@@ -2137,7 +2303,7 @@
         <w:tc>
           <w:tcPr>
             <w:tcW w:w="990" w:type="dxa"/>
-            <w:shd w:val="clear" w:color="auto" w:fill="auto"/>
+            <w:shd w:val="clear" w:color="auto" w:fill="92D050"/>
             <w:tcMar>
               <w:top w:w="100" w:type="dxa"/>
               <w:left w:w="100" w:type="dxa"/>
@@ -2167,6 +2333,51 @@
                 <w:szCs w:val="18"/>
               </w:rPr>
               <w:t>Jumper</w:t>
+            </w:r>
+          </w:p>
+          <w:p>
+            <w:pPr>
+              <w:widowControl w:val="0"/>
+              <w:pBdr>
+                <w:top w:val="nil"/>
+                <w:left w:val="nil"/>
+                <w:bottom w:val="nil"/>
+                <w:right w:val="nil"/>
+                <w:between w:val="nil"/>
+              </w:pBdr>
+              <w:spacing w:line="240" w:lineRule="auto"/>
+              <w:rPr>
+                <w:sz w:val="18"/>
+                <w:szCs w:val="18"/>
+              </w:rPr>
+            </w:pPr>
+            <w:r>
+              <w:rPr>
+                <w:sz w:val="14"/>
+                <w:szCs w:val="14"/>
+              </w:rPr>
+              <w:t>(</w:t>
+            </w:r>
+            <w:r>
+              <w:rPr>
+                <w:sz w:val="14"/>
+                <w:szCs w:val="14"/>
+              </w:rPr>
+              <w:t>Purple</w:t>
+            </w:r>
+            <w:r>
+              <w:rPr>
+                <w:sz w:val="14"/>
+                <w:szCs w:val="14"/>
+              </w:rPr>
+              <w:t xml:space="preserve"> O</w:t>
+            </w:r>
+            <w:r>
+              <w:rPr>
+                <w:sz w:val="14"/>
+                <w:szCs w:val="14"/>
+              </w:rPr>
+              <w:t>)</w:t>
             </w:r>
           </w:p>
         </w:tc>
@@ -2439,36 +2650,104 @@
         <w:tc>
           <w:tcPr>
             <w:tcW w:w="990" w:type="dxa"/>
-            <w:shd w:val="clear" w:color="auto" w:fill="auto"/>
-            <w:tcMar>
-              <w:top w:w="100" w:type="dxa"/>
-              <w:left w:w="100" w:type="dxa"/>
-              <w:bottom w:w="100" w:type="dxa"/>
-              <w:right w:w="100" w:type="dxa"/>
-            </w:tcMar>
-          </w:tcPr>
-          <w:p>
-            <w:pPr>
-              <w:widowControl w:val="0"/>
-              <w:pBdr>
-                <w:top w:val="nil"/>
-                <w:left w:val="nil"/>
-                <w:bottom w:val="nil"/>
-                <w:right w:val="nil"/>
-                <w:between w:val="nil"/>
-              </w:pBdr>
-              <w:spacing w:line="240" w:lineRule="auto"/>
-              <w:rPr>
-                <w:sz w:val="18"/>
-                <w:szCs w:val="18"/>
-              </w:rPr>
-            </w:pPr>
-            <w:r>
-              <w:rPr>
-                <w:sz w:val="18"/>
-                <w:szCs w:val="18"/>
-              </w:rPr>
-              <w:t>Vaulter</w:t>
+            <w:shd w:val="clear" w:color="auto" w:fill="92D050"/>
+            <w:tcMar>
+              <w:top w:w="100" w:type="dxa"/>
+              <w:left w:w="100" w:type="dxa"/>
+              <w:bottom w:w="100" w:type="dxa"/>
+              <w:right w:w="100" w:type="dxa"/>
+            </w:tcMar>
+          </w:tcPr>
+          <w:p>
+            <w:pPr>
+              <w:widowControl w:val="0"/>
+              <w:pBdr>
+                <w:top w:val="nil"/>
+                <w:left w:val="nil"/>
+                <w:bottom w:val="nil"/>
+                <w:right w:val="nil"/>
+                <w:between w:val="nil"/>
+              </w:pBdr>
+              <w:spacing w:line="240" w:lineRule="auto"/>
+              <w:rPr>
+                <w:sz w:val="18"/>
+                <w:szCs w:val="18"/>
+                <w:shd w:val="clear" w:color="auto" w:fill="92D050"/>
+              </w:rPr>
+            </w:pPr>
+            <w:r>
+              <w:rPr>
+                <w:sz w:val="18"/>
+                <w:szCs w:val="18"/>
+              </w:rPr>
+              <w:t>V</w:t>
+            </w:r>
+            <w:r>
+              <w:rPr>
+                <w:sz w:val="18"/>
+                <w:szCs w:val="18"/>
+                <w:shd w:val="clear" w:color="auto" w:fill="92D050"/>
+              </w:rPr>
+              <w:t>aulter</w:t>
+            </w:r>
+          </w:p>
+          <w:p>
+            <w:pPr>
+              <w:widowControl w:val="0"/>
+              <w:pBdr>
+                <w:top w:val="nil"/>
+                <w:left w:val="nil"/>
+                <w:bottom w:val="nil"/>
+                <w:right w:val="nil"/>
+                <w:between w:val="nil"/>
+              </w:pBdr>
+              <w:spacing w:line="240" w:lineRule="auto"/>
+              <w:rPr>
+                <w:sz w:val="18"/>
+                <w:szCs w:val="18"/>
+              </w:rPr>
+            </w:pPr>
+            <w:r>
+              <w:rPr>
+                <w:sz w:val="14"/>
+                <w:szCs w:val="14"/>
+              </w:rPr>
+              <w:t>(</w:t>
+            </w:r>
+            <w:r>
+              <w:rPr>
+                <w:sz w:val="14"/>
+                <w:szCs w:val="14"/>
+              </w:rPr>
+              <w:t xml:space="preserve">Light </w:t>
+            </w:r>
+            <w:r>
+              <w:rPr>
+                <w:sz w:val="14"/>
+                <w:szCs w:val="14"/>
+              </w:rPr>
+              <w:t>Purple</w:t>
+            </w:r>
+            <w:r>
+              <w:rPr>
+                <w:sz w:val="14"/>
+                <w:szCs w:val="14"/>
+              </w:rPr>
+              <w:t xml:space="preserve"> O</w:t>
+            </w:r>
+            <w:r>
+              <w:rPr>
+                <w:sz w:val="14"/>
+                <w:szCs w:val="14"/>
+              </w:rPr>
+              <w:t xml:space="preserve"> with stick</w:t>
+            </w:r>
+            <w:r>
+              <w:rPr>
+                <w:sz w:val="14"/>
+                <w:szCs w:val="14"/>
+              </w:rPr>
+              <w:t>)</w:t>
             </w:r>
           </w:p>
         </w:tc>
@@ -2749,14 +3028,38 @@
         <w:tc>
           <w:tcPr>
             <w:tcW w:w="990" w:type="dxa"/>
-            <w:shd w:val="clear" w:color="auto" w:fill="auto"/>
-            <w:tcMar>
-              <w:top w:w="100" w:type="dxa"/>
-              <w:left w:w="100" w:type="dxa"/>
-              <w:bottom w:w="100" w:type="dxa"/>
-              <w:right w:w="100" w:type="dxa"/>
-            </w:tcMar>
-          </w:tcPr>
+            <w:shd w:val="clear" w:color="auto" w:fill="92D050"/>
+            <w:tcMar>
+              <w:top w:w="100" w:type="dxa"/>
+              <w:left w:w="100" w:type="dxa"/>
+              <w:bottom w:w="100" w:type="dxa"/>
+              <w:right w:w="100" w:type="dxa"/>
+            </w:tcMar>
+          </w:tcPr>
+          <w:p>
+            <w:pPr>
+              <w:widowControl w:val="0"/>
+              <w:pBdr>
+                <w:top w:val="nil"/>
+                <w:left w:val="nil"/>
+                <w:bottom w:val="nil"/>
+                <w:right w:val="nil"/>
+                <w:between w:val="nil"/>
+              </w:pBdr>
+              <w:spacing w:line="240" w:lineRule="auto"/>
+              <w:rPr>
+                <w:sz w:val="18"/>
+                <w:szCs w:val="18"/>
+              </w:rPr>
+            </w:pPr>
+            <w:r>
+              <w:rPr>
+                <w:sz w:val="18"/>
+                <w:szCs w:val="18"/>
+              </w:rPr>
+              <w:t>Baby</w:t>
+            </w:r>
+          </w:p>
           <w:p>
             <w:pPr>
               <w:widowControl w:val="0"/>
@@ -2779,6 +3082,51 @@
                 <w:szCs w:val="18"/>
               </w:rPr>
               <w:t>Foresight</w:t>
+            </w:r>
+          </w:p>
+          <w:p>
+            <w:pPr>
+              <w:widowControl w:val="0"/>
+              <w:pBdr>
+                <w:top w:val="nil"/>
+                <w:left w:val="nil"/>
+                <w:bottom w:val="nil"/>
+                <w:right w:val="nil"/>
+                <w:between w:val="nil"/>
+              </w:pBdr>
+              <w:spacing w:line="240" w:lineRule="auto"/>
+              <w:rPr>
+                <w:sz w:val="18"/>
+                <w:szCs w:val="18"/>
+              </w:rPr>
+            </w:pPr>
+            <w:r>
+              <w:rPr>
+                <w:sz w:val="14"/>
+                <w:szCs w:val="14"/>
+              </w:rPr>
+              <w:t>(</w:t>
+            </w:r>
+            <w:r>
+              <w:rPr>
+                <w:sz w:val="14"/>
+                <w:szCs w:val="14"/>
+              </w:rPr>
+              <w:t>Grey</w:t>
+            </w:r>
+            <w:r>
+              <w:rPr>
+                <w:sz w:val="14"/>
+                <w:szCs w:val="14"/>
+              </w:rPr>
+              <w:t xml:space="preserve"> O</w:t>
+            </w:r>
+            <w:r>
+              <w:rPr>
+                <w:sz w:val="14"/>
+                <w:szCs w:val="14"/>
+              </w:rPr>
+              <w:t>)</w:t>
             </w:r>
           </w:p>
         </w:tc>
@@ -3091,7 +3439,7 @@
         <w:tc>
           <w:tcPr>
             <w:tcW w:w="990" w:type="dxa"/>
-            <w:shd w:val="clear" w:color="auto" w:fill="auto"/>
+            <w:shd w:val="clear" w:color="auto" w:fill="92D050"/>
             <w:tcMar>
               <w:top w:w="100" w:type="dxa"/>
               <w:left w:w="100" w:type="dxa"/>
@@ -3121,6 +3469,58 @@
                 <w:szCs w:val="18"/>
               </w:rPr>
               <w:t>Shield (L/R)</w:t>
+            </w:r>
+          </w:p>
+          <w:p>
+            <w:pPr>
+              <w:widowControl w:val="0"/>
+              <w:pBdr>
+                <w:top w:val="nil"/>
+                <w:left w:val="nil"/>
+                <w:bottom w:val="nil"/>
+                <w:right w:val="nil"/>
+                <w:between w:val="nil"/>
+              </w:pBdr>
+              <w:spacing w:line="240" w:lineRule="auto"/>
+              <w:rPr>
+                <w:sz w:val="18"/>
+                <w:szCs w:val="18"/>
+              </w:rPr>
+            </w:pPr>
+            <w:r>
+              <w:rPr>
+                <w:sz w:val="14"/>
+                <w:szCs w:val="14"/>
+              </w:rPr>
+              <w:t>(</w:t>
+            </w:r>
+            <w:r>
+              <w:rPr>
+                <w:sz w:val="14"/>
+                <w:szCs w:val="14"/>
+              </w:rPr>
+              <w:t>Green</w:t>
+            </w:r>
+            <w:r>
+              <w:rPr>
+                <w:sz w:val="14"/>
+                <w:szCs w:val="14"/>
+              </w:rPr>
+              <w:t xml:space="preserve"> O</w:t>
+            </w:r>
+            <w:r>
+              <w:rPr>
+                <w:sz w:val="14"/>
+                <w:szCs w:val="14"/>
+              </w:rPr>
+              <w:t xml:space="preserve"> with shield</w:t>
+            </w:r>
+            <w:r>
+              <w:rPr>
+                <w:sz w:val="14"/>
+                <w:szCs w:val="14"/>
+              </w:rPr>
+              <w:t>)</w:t>
             </w:r>
           </w:p>
         </w:tc>
@@ -3361,36 +3761,74 @@
         <w:tc>
           <w:tcPr>
             <w:tcW w:w="990" w:type="dxa"/>
-            <w:shd w:val="clear" w:color="auto" w:fill="auto"/>
-            <w:tcMar>
-              <w:top w:w="100" w:type="dxa"/>
-              <w:left w:w="100" w:type="dxa"/>
-              <w:bottom w:w="100" w:type="dxa"/>
-              <w:right w:w="100" w:type="dxa"/>
-            </w:tcMar>
-          </w:tcPr>
-          <w:p>
-            <w:pPr>
-              <w:widowControl w:val="0"/>
-              <w:pBdr>
-                <w:top w:val="nil"/>
-                <w:left w:val="nil"/>
-                <w:bottom w:val="nil"/>
-                <w:right w:val="nil"/>
-                <w:between w:val="nil"/>
-              </w:pBdr>
-              <w:spacing w:line="240" w:lineRule="auto"/>
-              <w:rPr>
-                <w:sz w:val="18"/>
-                <w:szCs w:val="18"/>
-              </w:rPr>
-            </w:pPr>
-            <w:r>
-              <w:rPr>
-                <w:sz w:val="18"/>
-                <w:szCs w:val="18"/>
-              </w:rPr>
-              <w:t>Bile</w:t>
+            <w:shd w:val="clear" w:color="auto" w:fill="92D050"/>
+            <w:tcMar>
+              <w:top w:w="100" w:type="dxa"/>
+              <w:left w:w="100" w:type="dxa"/>
+              <w:bottom w:w="100" w:type="dxa"/>
+              <w:right w:w="100" w:type="dxa"/>
+            </w:tcMar>
+          </w:tcPr>
+          <w:p>
+            <w:pPr>
+              <w:widowControl w:val="0"/>
+              <w:pBdr>
+                <w:top w:val="nil"/>
+                <w:left w:val="nil"/>
+                <w:bottom w:val="nil"/>
+                <w:right w:val="nil"/>
+                <w:between w:val="nil"/>
+              </w:pBdr>
+              <w:spacing w:line="240" w:lineRule="auto"/>
+              <w:rPr>
+                <w:sz w:val="18"/>
+                <w:szCs w:val="18"/>
+              </w:rPr>
+            </w:pPr>
+            <w:r>
+              <w:rPr>
+                <w:sz w:val="18"/>
+                <w:szCs w:val="18"/>
+              </w:rPr>
+              <w:t>Bloat</w:t>
+            </w:r>
+          </w:p>
+          <w:p>
+            <w:pPr>
+              <w:widowControl w:val="0"/>
+              <w:pBdr>
+                <w:top w:val="nil"/>
+                <w:left w:val="nil"/>
+                <w:bottom w:val="nil"/>
+                <w:right w:val="nil"/>
+                <w:between w:val="nil"/>
+              </w:pBdr>
+              <w:spacing w:line="240" w:lineRule="auto"/>
+              <w:rPr>
+                <w:sz w:val="18"/>
+                <w:szCs w:val="18"/>
+              </w:rPr>
+            </w:pPr>
+            <w:r>
+              <w:rPr>
+                <w:sz w:val="14"/>
+                <w:szCs w:val="14"/>
+              </w:rPr>
+              <w:t>(</w:t>
+            </w:r>
+            <w:r>
+              <w:rPr>
+                <w:sz w:val="14"/>
+                <w:szCs w:val="14"/>
+              </w:rPr>
+              <w:t>Black O</w:t>
+            </w:r>
+            <w:r>
+              <w:rPr>
+                <w:sz w:val="14"/>
+                <w:szCs w:val="14"/>
+              </w:rPr>
+              <w:t>)</w:t>
             </w:r>
           </w:p>
         </w:tc>
@@ -3582,7 +4020,21 @@
                 <w:sz w:val="18"/>
                 <w:szCs w:val="18"/>
               </w:rPr>
-              <w:t xml:space="preserve"> in its track for 1/2 turn</w:t>
+              <w:t xml:space="preserve"> </w:t>
+            </w:r>
+            <w:r>
+              <w:rPr>
+                <w:sz w:val="18"/>
+                <w:szCs w:val="18"/>
+              </w:rPr>
+              <w:t>and remain</w:t>
+            </w:r>
+            <w:r>
+              <w:rPr>
+                <w:sz w:val="18"/>
+                <w:szCs w:val="18"/>
+              </w:rPr>
+              <w:t xml:space="preserve"> for 1/2 turn</w:t>
             </w:r>
           </w:p>
         </w:tc>
@@ -3663,7 +4115,7 @@
         <w:tc>
           <w:tcPr>
             <w:tcW w:w="990" w:type="dxa"/>
-            <w:shd w:val="clear" w:color="auto" w:fill="auto"/>
+            <w:shd w:val="clear" w:color="auto" w:fill="92D050"/>
             <w:tcMar>
               <w:top w:w="100" w:type="dxa"/>
               <w:left w:w="100" w:type="dxa"/>
@@ -3693,6 +4145,44 @@
                 <w:szCs w:val="18"/>
               </w:rPr>
               <w:t>Flatten</w:t>
+            </w:r>
+          </w:p>
+          <w:p>
+            <w:pPr>
+              <w:widowControl w:val="0"/>
+              <w:pBdr>
+                <w:top w:val="nil"/>
+                <w:left w:val="nil"/>
+                <w:bottom w:val="nil"/>
+                <w:right w:val="nil"/>
+                <w:between w:val="nil"/>
+              </w:pBdr>
+              <w:spacing w:line="240" w:lineRule="auto"/>
+              <w:rPr>
+                <w:sz w:val="18"/>
+                <w:szCs w:val="18"/>
+              </w:rPr>
+            </w:pPr>
+            <w:r>
+              <w:rPr>
+                <w:sz w:val="14"/>
+                <w:szCs w:val="14"/>
+              </w:rPr>
+              <w:t>(</w:t>
+            </w:r>
+            <w:r>
+              <w:rPr>
+                <w:sz w:val="14"/>
+                <w:szCs w:val="14"/>
+              </w:rPr>
+              <w:t>Rectangle</w:t>
+            </w:r>
+            <w:r>
+              <w:rPr>
+                <w:sz w:val="14"/>
+                <w:szCs w:val="14"/>
+              </w:rPr>
+              <w:t>)</w:t>
             </w:r>
           </w:p>
         </w:tc>
@@ -3966,15 +4456,7 @@
       </w:r>
       <w:proofErr w:type="spellEnd"/>
       <w:r>
-        <w:t xml:space="preserve"> will follow lane direction, speed is capped by </w:t>
-      </w:r>
-      <w:proofErr w:type="gramStart"/>
-      <w:r>
-        <w:t>max(</w:t>
-      </w:r>
-      <w:proofErr w:type="gramEnd"/>
-      <w:r>
-        <w:t xml:space="preserve">max </w:t>
+        <w:t xml:space="preserve"> will follow lane direction, speed is capped by max(max </w:t>
       </w:r>
       <w:proofErr w:type="spellStart"/>
       <w:r>
@@ -4152,7 +4634,7 @@
         <w:tc>
           <w:tcPr>
             <w:tcW w:w="1395" w:type="dxa"/>
-            <w:shd w:val="clear" w:color="auto" w:fill="auto"/>
+            <w:shd w:val="clear" w:color="auto" w:fill="92D050"/>
             <w:tcMar>
               <w:top w:w="100" w:type="dxa"/>
               <w:left w:w="100" w:type="dxa"/>
@@ -4229,15 +4711,7 @@
               <w:spacing w:line="240" w:lineRule="auto"/>
             </w:pPr>
             <w:r>
-              <w:t xml:space="preserve">Manual </w:t>
-            </w:r>
-            <w:proofErr w:type="gramStart"/>
-            <w:r>
-              <w:t>lane</w:t>
-            </w:r>
-            <w:proofErr w:type="gramEnd"/>
-            <w:r>
-              <w:t xml:space="preserve"> change possible</w:t>
+              <w:t>Manual lane change possible</w:t>
             </w:r>
           </w:p>
         </w:tc>
@@ -4302,28 +4776,28 @@
         <w:tc>
           <w:tcPr>
             <w:tcW w:w="1395" w:type="dxa"/>
-            <w:shd w:val="clear" w:color="auto" w:fill="auto"/>
-            <w:tcMar>
-              <w:top w:w="100" w:type="dxa"/>
-              <w:left w:w="100" w:type="dxa"/>
-              <w:bottom w:w="100" w:type="dxa"/>
-              <w:right w:w="100" w:type="dxa"/>
-            </w:tcMar>
-          </w:tcPr>
-          <w:p>
-            <w:pPr>
-              <w:widowControl w:val="0"/>
-              <w:pBdr>
-                <w:top w:val="nil"/>
-                <w:left w:val="nil"/>
-                <w:bottom w:val="nil"/>
-                <w:right w:val="nil"/>
-                <w:between w:val="nil"/>
-              </w:pBdr>
-              <w:spacing w:line="240" w:lineRule="auto"/>
-            </w:pPr>
-            <w:r>
-              <w:t>Truck</w:t>
+            <w:shd w:val="clear" w:color="auto" w:fill="92D050"/>
+            <w:tcMar>
+              <w:top w:w="100" w:type="dxa"/>
+              <w:left w:w="100" w:type="dxa"/>
+              <w:bottom w:w="100" w:type="dxa"/>
+              <w:right w:w="100" w:type="dxa"/>
+            </w:tcMar>
+          </w:tcPr>
+          <w:p>
+            <w:pPr>
+              <w:widowControl w:val="0"/>
+              <w:pBdr>
+                <w:top w:val="nil"/>
+                <w:left w:val="nil"/>
+                <w:bottom w:val="nil"/>
+                <w:right w:val="nil"/>
+                <w:between w:val="nil"/>
+              </w:pBdr>
+              <w:spacing w:line="240" w:lineRule="auto"/>
+            </w:pPr>
+            <w:r>
+              <w:t>Speedy Car</w:t>
             </w:r>
           </w:p>
         </w:tc>
@@ -4341,6 +4815,13 @@
           <w:p>
             <w:pPr>
               <w:widowControl w:val="0"/>
+              <w:pBdr>
+                <w:top w:val="nil"/>
+                <w:left w:val="nil"/>
+                <w:bottom w:val="nil"/>
+                <w:right w:val="nil"/>
+                <w:between w:val="nil"/>
+              </w:pBdr>
               <w:spacing w:line="240" w:lineRule="auto"/>
             </w:pPr>
             <w:r>
@@ -4362,18 +4843,17 @@
           <w:p>
             <w:pPr>
               <w:widowControl w:val="0"/>
-              <w:spacing w:line="240" w:lineRule="auto"/>
-            </w:pPr>
-            <w:r>
-              <w:t xml:space="preserve">Manual </w:t>
-            </w:r>
-            <w:proofErr w:type="gramStart"/>
-            <w:r>
-              <w:t>lane</w:t>
-            </w:r>
-            <w:proofErr w:type="gramEnd"/>
-            <w:r>
-              <w:t xml:space="preserve"> change possible</w:t>
+              <w:pBdr>
+                <w:top w:val="nil"/>
+                <w:left w:val="nil"/>
+                <w:bottom w:val="nil"/>
+                <w:right w:val="nil"/>
+                <w:between w:val="nil"/>
+              </w:pBdr>
+              <w:spacing w:line="240" w:lineRule="auto"/>
+            </w:pPr>
+            <w:r>
+              <w:t>Manual lane change possible</w:t>
             </w:r>
           </w:p>
         </w:tc>
@@ -4401,7 +4881,7 @@
               <w:spacing w:line="240" w:lineRule="auto"/>
             </w:pPr>
             <w:r>
-              <w:t>2L</w:t>
+              <w:t>1L</w:t>
             </w:r>
           </w:p>
         </w:tc>
@@ -4429,7 +4909,7 @@
               <w:spacing w:line="240" w:lineRule="auto"/>
             </w:pPr>
             <w:r>
-              <w:t>2</w:t>
+              <w:t>4</w:t>
             </w:r>
           </w:p>
         </w:tc>
@@ -4438,28 +4918,28 @@
         <w:tc>
           <w:tcPr>
             <w:tcW w:w="1395" w:type="dxa"/>
-            <w:shd w:val="clear" w:color="auto" w:fill="auto"/>
-            <w:tcMar>
-              <w:top w:w="100" w:type="dxa"/>
-              <w:left w:w="100" w:type="dxa"/>
-              <w:bottom w:w="100" w:type="dxa"/>
-              <w:right w:w="100" w:type="dxa"/>
-            </w:tcMar>
-          </w:tcPr>
-          <w:p>
-            <w:pPr>
-              <w:widowControl w:val="0"/>
-              <w:pBdr>
-                <w:top w:val="nil"/>
-                <w:left w:val="nil"/>
-                <w:bottom w:val="nil"/>
-                <w:right w:val="nil"/>
-                <w:between w:val="nil"/>
-              </w:pBdr>
-              <w:spacing w:line="240" w:lineRule="auto"/>
-            </w:pPr>
-            <w:r>
-              <w:t>Bus</w:t>
+            <w:shd w:val="clear" w:color="auto" w:fill="92D050"/>
+            <w:tcMar>
+              <w:top w:w="100" w:type="dxa"/>
+              <w:left w:w="100" w:type="dxa"/>
+              <w:bottom w:w="100" w:type="dxa"/>
+              <w:right w:w="100" w:type="dxa"/>
+            </w:tcMar>
+          </w:tcPr>
+          <w:p>
+            <w:pPr>
+              <w:widowControl w:val="0"/>
+              <w:pBdr>
+                <w:top w:val="nil"/>
+                <w:left w:val="nil"/>
+                <w:bottom w:val="nil"/>
+                <w:right w:val="nil"/>
+                <w:between w:val="nil"/>
+              </w:pBdr>
+              <w:spacing w:line="240" w:lineRule="auto"/>
+            </w:pPr>
+            <w:r>
+              <w:t>Truck</w:t>
             </w:r>
           </w:p>
         </w:tc>
@@ -4501,15 +4981,7 @@
               <w:spacing w:line="240" w:lineRule="auto"/>
             </w:pPr>
             <w:r>
-              <w:t xml:space="preserve">Manual </w:t>
-            </w:r>
-            <w:proofErr w:type="gramStart"/>
-            <w:r>
-              <w:t>lane</w:t>
-            </w:r>
-            <w:proofErr w:type="gramEnd"/>
-            <w:r>
-              <w:t xml:space="preserve"> change possible</w:t>
+              <w:t>Manual lane change possible</w:t>
             </w:r>
           </w:p>
         </w:tc>
@@ -4537,7 +5009,7 @@
               <w:spacing w:line="240" w:lineRule="auto"/>
             </w:pPr>
             <w:r>
-              <w:t>3L</w:t>
+              <w:t>2L</w:t>
             </w:r>
           </w:p>
         </w:tc>
@@ -4565,7 +5037,7 @@
               <w:spacing w:line="240" w:lineRule="auto"/>
             </w:pPr>
             <w:r>
-              <w:t>1</w:t>
+              <w:t>2</w:t>
             </w:r>
           </w:p>
         </w:tc>
@@ -4574,28 +5046,28 @@
         <w:tc>
           <w:tcPr>
             <w:tcW w:w="1395" w:type="dxa"/>
-            <w:shd w:val="clear" w:color="auto" w:fill="auto"/>
-            <w:tcMar>
-              <w:top w:w="100" w:type="dxa"/>
-              <w:left w:w="100" w:type="dxa"/>
-              <w:bottom w:w="100" w:type="dxa"/>
-              <w:right w:w="100" w:type="dxa"/>
-            </w:tcMar>
-          </w:tcPr>
-          <w:p>
-            <w:pPr>
-              <w:widowControl w:val="0"/>
-              <w:pBdr>
-                <w:top w:val="nil"/>
-                <w:left w:val="nil"/>
-                <w:bottom w:val="nil"/>
-                <w:right w:val="nil"/>
-                <w:between w:val="nil"/>
-              </w:pBdr>
-              <w:spacing w:line="240" w:lineRule="auto"/>
-            </w:pPr>
-            <w:r>
-              <w:t>Motorbike</w:t>
+            <w:shd w:val="clear" w:color="auto" w:fill="92D050"/>
+            <w:tcMar>
+              <w:top w:w="100" w:type="dxa"/>
+              <w:left w:w="100" w:type="dxa"/>
+              <w:bottom w:w="100" w:type="dxa"/>
+              <w:right w:w="100" w:type="dxa"/>
+            </w:tcMar>
+          </w:tcPr>
+          <w:p>
+            <w:pPr>
+              <w:widowControl w:val="0"/>
+              <w:pBdr>
+                <w:top w:val="nil"/>
+                <w:left w:val="nil"/>
+                <w:bottom w:val="nil"/>
+                <w:right w:val="nil"/>
+                <w:between w:val="nil"/>
+              </w:pBdr>
+              <w:spacing w:line="240" w:lineRule="auto"/>
+            </w:pPr>
+            <w:r>
+              <w:t>Bus</w:t>
             </w:r>
           </w:p>
         </w:tc>
@@ -4637,32 +5109,7 @@
               <w:spacing w:line="240" w:lineRule="auto"/>
             </w:pPr>
             <w:r>
-              <w:t xml:space="preserve">Ride in the middle of lane, but if there is a </w:t>
-            </w:r>
-            <w:proofErr w:type="spellStart"/>
-            <w:r>
-              <w:t>veh</w:t>
-            </w:r>
-            <w:proofErr w:type="spellEnd"/>
-            <w:r>
-              <w:t xml:space="preserve"> in front (either disabled or moving slower), it will shift to ride in between lanes and continue its progress.</w:t>
-            </w:r>
-          </w:p>
-          <w:p>
-            <w:pPr>
-              <w:widowControl w:val="0"/>
-              <w:spacing w:line="240" w:lineRule="auto"/>
-            </w:pPr>
-            <w:r>
-              <w:t xml:space="preserve">Manual </w:t>
-            </w:r>
-            <w:proofErr w:type="gramStart"/>
-            <w:r>
-              <w:t>lane</w:t>
-            </w:r>
-            <w:proofErr w:type="gramEnd"/>
-            <w:r>
-              <w:t xml:space="preserve"> change possible</w:t>
+              <w:t>Manual lane change possible</w:t>
             </w:r>
           </w:p>
         </w:tc>
@@ -4690,7 +5137,7 @@
               <w:spacing w:line="240" w:lineRule="auto"/>
             </w:pPr>
             <w:r>
-              <w:t>1L</w:t>
+              <w:t>3L</w:t>
             </w:r>
           </w:p>
         </w:tc>
@@ -4718,7 +5165,7 @@
               <w:spacing w:line="240" w:lineRule="auto"/>
             </w:pPr>
             <w:r>
-              <w:t>3</w:t>
+              <w:t>1</w:t>
             </w:r>
           </w:p>
         </w:tc>
@@ -4727,28 +5174,28 @@
         <w:tc>
           <w:tcPr>
             <w:tcW w:w="1395" w:type="dxa"/>
-            <w:shd w:val="clear" w:color="auto" w:fill="auto"/>
-            <w:tcMar>
-              <w:top w:w="100" w:type="dxa"/>
-              <w:left w:w="100" w:type="dxa"/>
-              <w:bottom w:w="100" w:type="dxa"/>
-              <w:right w:w="100" w:type="dxa"/>
-            </w:tcMar>
-          </w:tcPr>
-          <w:p>
-            <w:pPr>
-              <w:widowControl w:val="0"/>
-              <w:pBdr>
-                <w:top w:val="nil"/>
-                <w:left w:val="nil"/>
-                <w:bottom w:val="nil"/>
-                <w:right w:val="nil"/>
-                <w:between w:val="nil"/>
-              </w:pBdr>
-              <w:spacing w:line="240" w:lineRule="auto"/>
-            </w:pPr>
-            <w:r>
-              <w:t>Race Car (Reckless)</w:t>
+            <w:shd w:val="clear" w:color="auto" w:fill="92D050"/>
+            <w:tcMar>
+              <w:top w:w="100" w:type="dxa"/>
+              <w:left w:w="100" w:type="dxa"/>
+              <w:bottom w:w="100" w:type="dxa"/>
+              <w:right w:w="100" w:type="dxa"/>
+            </w:tcMar>
+          </w:tcPr>
+          <w:p>
+            <w:pPr>
+              <w:widowControl w:val="0"/>
+              <w:pBdr>
+                <w:top w:val="nil"/>
+                <w:left w:val="nil"/>
+                <w:bottom w:val="nil"/>
+                <w:right w:val="nil"/>
+                <w:between w:val="nil"/>
+              </w:pBdr>
+              <w:spacing w:line="240" w:lineRule="auto"/>
+            </w:pPr>
+            <w:r>
+              <w:t>Motorbike</w:t>
             </w:r>
           </w:p>
         </w:tc>
@@ -4769,7 +5216,7 @@
               <w:spacing w:line="240" w:lineRule="auto"/>
             </w:pPr>
             <w:r>
-              <w:t>Lane speed + 2spd</w:t>
+              <w:t>-</w:t>
             </w:r>
           </w:p>
         </w:tc>
@@ -4790,16 +5237,24 @@
               <w:spacing w:line="240" w:lineRule="auto"/>
             </w:pPr>
             <w:r>
-              <w:t>Auto lane change and continue progress. If unable to lane change, stop progress</w:t>
-            </w:r>
-          </w:p>
-          <w:p>
-            <w:pPr>
-              <w:widowControl w:val="0"/>
-              <w:spacing w:line="240" w:lineRule="auto"/>
-            </w:pPr>
-            <w:r>
-              <w:t>No manual lane change</w:t>
+              <w:t xml:space="preserve">Ride in the middle of lane, but if there is a </w:t>
+            </w:r>
+            <w:proofErr w:type="spellStart"/>
+            <w:r>
+              <w:t>veh</w:t>
+            </w:r>
+            <w:proofErr w:type="spellEnd"/>
+            <w:r>
+              <w:t xml:space="preserve"> in front (either disabled or moving slower), it will shift to ride in between lanes and continue its progress.</w:t>
+            </w:r>
+          </w:p>
+          <w:p>
+            <w:pPr>
+              <w:widowControl w:val="0"/>
+              <w:spacing w:line="240" w:lineRule="auto"/>
+            </w:pPr>
+            <w:r>
+              <w:t>Manual lane change possible</w:t>
             </w:r>
           </w:p>
         </w:tc>
@@ -4855,7 +5310,7 @@
               <w:spacing w:line="240" w:lineRule="auto"/>
             </w:pPr>
             <w:r>
-              <w:t>5</w:t>
+              <w:t>3</w:t>
             </w:r>
           </w:p>
         </w:tc>
@@ -4885,6 +5340,143 @@
               <w:spacing w:line="240" w:lineRule="auto"/>
             </w:pPr>
             <w:r>
+              <w:t>Race Car (Reckless)</w:t>
+            </w:r>
+          </w:p>
+        </w:tc>
+        <w:tc>
+          <w:tcPr>
+            <w:tcW w:w="2355" w:type="dxa"/>
+            <w:shd w:val="clear" w:color="auto" w:fill="auto"/>
+            <w:tcMar>
+              <w:top w:w="100" w:type="dxa"/>
+              <w:left w:w="100" w:type="dxa"/>
+              <w:bottom w:w="100" w:type="dxa"/>
+              <w:right w:w="100" w:type="dxa"/>
+            </w:tcMar>
+          </w:tcPr>
+          <w:p>
+            <w:pPr>
+              <w:widowControl w:val="0"/>
+              <w:spacing w:line="240" w:lineRule="auto"/>
+            </w:pPr>
+            <w:r>
+              <w:t>Lane speed + 2spd</w:t>
+            </w:r>
+          </w:p>
+        </w:tc>
+        <w:tc>
+          <w:tcPr>
+            <w:tcW w:w="3390" w:type="dxa"/>
+            <w:shd w:val="clear" w:color="auto" w:fill="auto"/>
+            <w:tcMar>
+              <w:top w:w="100" w:type="dxa"/>
+              <w:left w:w="100" w:type="dxa"/>
+              <w:bottom w:w="100" w:type="dxa"/>
+              <w:right w:w="100" w:type="dxa"/>
+            </w:tcMar>
+          </w:tcPr>
+          <w:p>
+            <w:pPr>
+              <w:widowControl w:val="0"/>
+              <w:spacing w:line="240" w:lineRule="auto"/>
+            </w:pPr>
+            <w:r>
+              <w:t>Auto lane change and continue progress. If unable to lane change, stop progress</w:t>
+            </w:r>
+          </w:p>
+          <w:p>
+            <w:pPr>
+              <w:widowControl w:val="0"/>
+              <w:spacing w:line="240" w:lineRule="auto"/>
+            </w:pPr>
+            <w:r>
+              <w:t>No manual lane change</w:t>
+            </w:r>
+          </w:p>
+        </w:tc>
+        <w:tc>
+          <w:tcPr>
+            <w:tcW w:w="1065" w:type="dxa"/>
+            <w:shd w:val="clear" w:color="auto" w:fill="auto"/>
+            <w:tcMar>
+              <w:top w:w="100" w:type="dxa"/>
+              <w:left w:w="100" w:type="dxa"/>
+              <w:bottom w:w="100" w:type="dxa"/>
+              <w:right w:w="100" w:type="dxa"/>
+            </w:tcMar>
+          </w:tcPr>
+          <w:p>
+            <w:pPr>
+              <w:widowControl w:val="0"/>
+              <w:pBdr>
+                <w:top w:val="nil"/>
+                <w:left w:val="nil"/>
+                <w:bottom w:val="nil"/>
+                <w:right w:val="nil"/>
+                <w:between w:val="nil"/>
+              </w:pBdr>
+              <w:spacing w:line="240" w:lineRule="auto"/>
+            </w:pPr>
+            <w:r>
+              <w:t>1L</w:t>
+            </w:r>
+          </w:p>
+        </w:tc>
+        <w:tc>
+          <w:tcPr>
+            <w:tcW w:w="1140" w:type="dxa"/>
+            <w:shd w:val="clear" w:color="auto" w:fill="auto"/>
+            <w:tcMar>
+              <w:top w:w="100" w:type="dxa"/>
+              <w:left w:w="100" w:type="dxa"/>
+              <w:bottom w:w="100" w:type="dxa"/>
+              <w:right w:w="100" w:type="dxa"/>
+            </w:tcMar>
+          </w:tcPr>
+          <w:p>
+            <w:pPr>
+              <w:widowControl w:val="0"/>
+              <w:pBdr>
+                <w:top w:val="nil"/>
+                <w:left w:val="nil"/>
+                <w:bottom w:val="nil"/>
+                <w:right w:val="nil"/>
+                <w:between w:val="nil"/>
+              </w:pBdr>
+              <w:spacing w:line="240" w:lineRule="auto"/>
+            </w:pPr>
+            <w:r>
+              <w:t>5</w:t>
+            </w:r>
+          </w:p>
+        </w:tc>
+      </w:tr>
+      <w:tr>
+        <w:tc>
+          <w:tcPr>
+            <w:tcW w:w="1395" w:type="dxa"/>
+            <w:shd w:val="clear" w:color="auto" w:fill="auto"/>
+            <w:tcMar>
+              <w:top w:w="100" w:type="dxa"/>
+              <w:left w:w="100" w:type="dxa"/>
+              <w:bottom w:w="100" w:type="dxa"/>
+              <w:right w:w="100" w:type="dxa"/>
+            </w:tcMar>
+          </w:tcPr>
+          <w:p>
+            <w:pPr>
+              <w:widowControl w:val="0"/>
+              <w:pBdr>
+                <w:top w:val="nil"/>
+                <w:left w:val="nil"/>
+                <w:bottom w:val="nil"/>
+                <w:right w:val="nil"/>
+                <w:between w:val="nil"/>
+              </w:pBdr>
+              <w:spacing w:line="240" w:lineRule="auto"/>
+            </w:pPr>
+            <w:r>
               <w:t>Garbage Truck</w:t>
             </w:r>
           </w:p>
@@ -4936,15 +5528,7 @@
               <w:spacing w:line="240" w:lineRule="auto"/>
             </w:pPr>
             <w:r>
-              <w:t xml:space="preserve">Manual </w:t>
-            </w:r>
-            <w:proofErr w:type="gramStart"/>
-            <w:r>
-              <w:t>lane</w:t>
-            </w:r>
-            <w:proofErr w:type="gramEnd"/>
-            <w:r>
-              <w:t xml:space="preserve"> change possible</w:t>
+              <w:t>Manual lane change possible</w:t>
             </w:r>
           </w:p>
         </w:tc>
@@ -5182,15 +5766,7 @@
       </w:r>
       <w:r>
         <w:br/>
-        <w:t>(</w:t>
-      </w:r>
-      <w:proofErr w:type="gramStart"/>
-      <w:r>
-        <w:t>i.e.</w:t>
-      </w:r>
-      <w:proofErr w:type="gramEnd"/>
-      <w:r>
-        <w:t xml:space="preserve"> Speed adjustment is applied to the lane, then the vehicles move based on the new speed)</w:t>
+        <w:t>(i.e. Speed adjustment is applied to the lane, then the vehicles move based on the new speed)</w:t>
       </w:r>
     </w:p>
     <w:p>

--- a/Documents/Reverse Frogger Design Document.docx
+++ b/Documents/Reverse Frogger Design Document.docx
@@ -75,7 +75,15 @@
         <w:t>Game Summary</w:t>
       </w:r>
       <w:r>
-        <w:t xml:space="preserve">: Direct flow of traffic to prevent any frogs from crossing the road! Then reverse the roles, and lead the frogs to victory. </w:t>
+        <w:t xml:space="preserve">: Direct flow of traffic to prevent any frogs from crossing the road! Then reverse the </w:t>
+      </w:r>
+      <w:proofErr w:type="gramStart"/>
+      <w:r>
+        <w:t>roles, and</w:t>
+      </w:r>
+      <w:proofErr w:type="gramEnd"/>
+      <w:r>
+        <w:t xml:space="preserve"> lead the frogs to victory. </w:t>
       </w:r>
     </w:p>
     <w:p>
@@ -89,7 +97,23 @@
         <w:t>Game Outline</w:t>
       </w:r>
       <w:r>
-        <w:t xml:space="preserve">: Frogs are trying to cross the road again and this time, they come better prepared than before. They have trained and upgraded themselves in different combat and defense capabilities, and are employing advanced strategies to cross the road tactically. We do not want to induce panic among the humans so we have to deal with the frogs naturally, and that is using the morning rush-hour traffic on the road. By influencing the flow of traffic, we will put a stop to the frogs’ advances! We as humans must not let them cross it, or else… </w:t>
+        <w:t xml:space="preserve">: Frogs are trying to cross the road again and this time, they come better prepared than before. They have trained and upgraded themselves in different combat and defense </w:t>
+      </w:r>
+      <w:proofErr w:type="gramStart"/>
+      <w:r>
+        <w:t>capabilities, and</w:t>
+      </w:r>
+      <w:proofErr w:type="gramEnd"/>
+      <w:r>
+        <w:t xml:space="preserve"> are employing advanced strategies to cross the road tactically. We do not want to induce panic among the </w:t>
+      </w:r>
+      <w:proofErr w:type="gramStart"/>
+      <w:r>
+        <w:t>humans</w:t>
+      </w:r>
+      <w:proofErr w:type="gramEnd"/>
+      <w:r>
+        <w:t xml:space="preserve"> so we have to deal with the frogs naturally, and that is using the morning rush-hour traffic on the road. By influencing the flow of traffic, we will put a stop to the frogs’ advances! We as humans must not let them cross it, or else… </w:t>
       </w:r>
     </w:p>
     <w:p>
@@ -255,7 +279,15 @@
         <w:spacing w:before="240" w:after="240"/>
       </w:pPr>
       <w:r>
-        <w:t>Lane adjustment controls ( + / - )</w:t>
+        <w:t xml:space="preserve">Lane adjustment controls </w:t>
+      </w:r>
+      <w:proofErr w:type="gramStart"/>
+      <w:r>
+        <w:t>( +</w:t>
+      </w:r>
+      <w:proofErr w:type="gramEnd"/>
+      <w:r>
+        <w:t xml:space="preserve"> / - )</w:t>
       </w:r>
       <w:r>
         <w:br/>
@@ -287,7 +319,15 @@
         <w:spacing w:before="240" w:after="240"/>
       </w:pPr>
       <w:r>
-        <w:t xml:space="preserve">When selecting a frog, or a vehicle, a pop up UI shows additional details of that frog/vehicle. </w:t>
+        <w:t xml:space="preserve">When selecting a frog, or a vehicle, a </w:t>
+      </w:r>
+      <w:proofErr w:type="gramStart"/>
+      <w:r>
+        <w:t>pop up</w:t>
+      </w:r>
+      <w:proofErr w:type="gramEnd"/>
+      <w:r>
+        <w:t xml:space="preserve"> UI shows additional details of that frog/vehicle. </w:t>
       </w:r>
       <w:r>
         <w:br/>
@@ -312,9 +352,11 @@
         <w:lastRenderedPageBreak/>
         <w:t>Enemy Types</w:t>
       </w:r>
+      <w:proofErr w:type="gramStart"/>
       <w:r>
         <w:t xml:space="preserve">   (</w:t>
       </w:r>
+      <w:proofErr w:type="gramEnd"/>
       <w:r>
         <w:rPr>
           <w:sz w:val="16"/>
@@ -702,7 +744,7 @@
         <w:tc>
           <w:tcPr>
             <w:tcW w:w="1785" w:type="dxa"/>
-            <w:shd w:val="clear" w:color="auto" w:fill="auto"/>
+            <w:shd w:val="clear" w:color="auto" w:fill="92D050"/>
             <w:tcMar>
               <w:top w:w="100" w:type="dxa"/>
               <w:left w:w="100" w:type="dxa"/>
@@ -738,7 +780,7 @@
         <w:tc>
           <w:tcPr>
             <w:tcW w:w="2730" w:type="dxa"/>
-            <w:shd w:val="clear" w:color="auto" w:fill="auto"/>
+            <w:shd w:val="clear" w:color="auto" w:fill="92D050"/>
             <w:tcMar>
               <w:top w:w="100" w:type="dxa"/>
               <w:left w:w="100" w:type="dxa"/>
@@ -790,7 +832,7 @@
         <w:tc>
           <w:tcPr>
             <w:tcW w:w="900" w:type="dxa"/>
-            <w:shd w:val="clear" w:color="auto" w:fill="auto"/>
+            <w:shd w:val="clear" w:color="auto" w:fill="92D050"/>
             <w:tcMar>
               <w:top w:w="100" w:type="dxa"/>
               <w:left w:w="100" w:type="dxa"/>
@@ -927,7 +969,7 @@
                 <w:sz w:val="18"/>
                 <w:szCs w:val="18"/>
               </w:rPr>
-              <w:t>2</w:t>
+              <w:t>1</w:t>
             </w:r>
           </w:p>
         </w:tc>
@@ -936,7 +978,7 @@
         <w:tc>
           <w:tcPr>
             <w:tcW w:w="990" w:type="dxa"/>
-            <w:shd w:val="clear" w:color="auto" w:fill="92D050"/>
+            <w:shd w:val="clear" w:color="auto" w:fill="auto"/>
             <w:tcMar>
               <w:top w:w="100" w:type="dxa"/>
               <w:left w:w="100" w:type="dxa"/>
@@ -1024,7 +1066,7 @@
         <w:tc>
           <w:tcPr>
             <w:tcW w:w="1785" w:type="dxa"/>
-            <w:shd w:val="clear" w:color="auto" w:fill="auto"/>
+            <w:shd w:val="clear" w:color="auto" w:fill="92D050"/>
             <w:tcMar>
               <w:top w:w="100" w:type="dxa"/>
               <w:left w:w="100" w:type="dxa"/>
@@ -1060,34 +1102,35 @@
         <w:tc>
           <w:tcPr>
             <w:tcW w:w="2730" w:type="dxa"/>
-            <w:shd w:val="clear" w:color="auto" w:fill="auto"/>
-            <w:tcMar>
-              <w:top w:w="100" w:type="dxa"/>
-              <w:left w:w="100" w:type="dxa"/>
-              <w:bottom w:w="100" w:type="dxa"/>
-              <w:right w:w="100" w:type="dxa"/>
-            </w:tcMar>
-          </w:tcPr>
-          <w:p>
-            <w:pPr>
-              <w:widowControl w:val="0"/>
-              <w:pBdr>
-                <w:top w:val="nil"/>
-                <w:left w:val="nil"/>
-                <w:bottom w:val="nil"/>
-                <w:right w:val="nil"/>
-                <w:between w:val="nil"/>
-              </w:pBdr>
-              <w:spacing w:line="240" w:lineRule="auto"/>
-              <w:rPr>
-                <w:sz w:val="18"/>
-                <w:szCs w:val="18"/>
-              </w:rPr>
-            </w:pPr>
-            <w:r>
-              <w:rPr>
-                <w:sz w:val="18"/>
-                <w:szCs w:val="18"/>
+            <w:shd w:val="clear" w:color="auto" w:fill="92D050"/>
+            <w:tcMar>
+              <w:top w:w="100" w:type="dxa"/>
+              <w:left w:w="100" w:type="dxa"/>
+              <w:bottom w:w="100" w:type="dxa"/>
+              <w:right w:w="100" w:type="dxa"/>
+            </w:tcMar>
+          </w:tcPr>
+          <w:p>
+            <w:pPr>
+              <w:widowControl w:val="0"/>
+              <w:pBdr>
+                <w:top w:val="nil"/>
+                <w:left w:val="nil"/>
+                <w:bottom w:val="nil"/>
+                <w:right w:val="nil"/>
+                <w:between w:val="nil"/>
+              </w:pBdr>
+              <w:spacing w:line="240" w:lineRule="auto"/>
+              <w:rPr>
+                <w:sz w:val="18"/>
+                <w:szCs w:val="18"/>
+              </w:rPr>
+            </w:pPr>
+            <w:r>
+              <w:rPr>
+                <w:sz w:val="18"/>
+                <w:szCs w:val="18"/>
+                <w:shd w:val="clear" w:color="auto" w:fill="92D050"/>
               </w:rPr>
               <w:t xml:space="preserve">V </w:t>
             </w:r>
@@ -1096,6 +1139,7 @@
               <w:rPr>
                 <w:sz w:val="18"/>
                 <w:szCs w:val="18"/>
+                <w:shd w:val="clear" w:color="auto" w:fill="92D050"/>
               </w:rPr>
               <w:t>itw</w:t>
             </w:r>
@@ -1104,15 +1148,23 @@
               <w:rPr>
                 <w:sz w:val="18"/>
                 <w:szCs w:val="18"/>
-              </w:rPr>
-              <w:t xml:space="preserve">: knock the car forward if there is another lane and step forward. If the next lane is a divider/sidewalk, hold position. </w:t>
+                <w:shd w:val="clear" w:color="auto" w:fill="92D050"/>
+              </w:rPr>
+              <w:t>: knock the car forward if there is another lane and step forward. If the next lane is a divider/sidewalk, hold position</w:t>
+            </w:r>
+            <w:r>
+              <w:rPr>
+                <w:sz w:val="18"/>
+                <w:szCs w:val="18"/>
+              </w:rPr>
+              <w:t xml:space="preserve">. </w:t>
             </w:r>
           </w:p>
         </w:tc>
         <w:tc>
           <w:tcPr>
             <w:tcW w:w="900" w:type="dxa"/>
-            <w:shd w:val="clear" w:color="auto" w:fill="auto"/>
+            <w:shd w:val="clear" w:color="auto" w:fill="92D050"/>
             <w:tcMar>
               <w:top w:w="100" w:type="dxa"/>
               <w:left w:w="100" w:type="dxa"/>
@@ -1176,6 +1228,7 @@
               <w:rPr>
                 <w:sz w:val="18"/>
                 <w:szCs w:val="18"/>
+                <w:shd w:val="clear" w:color="auto" w:fill="92D050"/>
               </w:rPr>
               <w:t>Motorbike</w:t>
             </w:r>
@@ -1200,8 +1253,16 @@
               <w:rPr>
                 <w:sz w:val="18"/>
                 <w:szCs w:val="18"/>
-              </w:rPr>
-              <w:t xml:space="preserve">If hit by (-1 HP): stop </w:t>
+                <w:shd w:val="clear" w:color="auto" w:fill="92D050"/>
+              </w:rPr>
+              <w:t>If hit by (-1 HP):</w:t>
+            </w:r>
+            <w:r>
+              <w:rPr>
+                <w:sz w:val="18"/>
+                <w:szCs w:val="18"/>
+              </w:rPr>
+              <w:t xml:space="preserve"> stop </w:t>
             </w:r>
             <w:proofErr w:type="spellStart"/>
             <w:r>
@@ -1367,27 +1428,328 @@
                 <w:sz w:val="14"/>
                 <w:szCs w:val="14"/>
               </w:rPr>
-              <w:t>(</w:t>
+              <w:t>(Yellow</w:t>
             </w:r>
             <w:r>
               <w:rPr>
                 <w:sz w:val="14"/>
                 <w:szCs w:val="14"/>
               </w:rPr>
-              <w:t>Yellow</w:t>
+              <w:t xml:space="preserve"> O</w:t>
             </w:r>
             <w:r>
               <w:rPr>
                 <w:sz w:val="14"/>
                 <w:szCs w:val="14"/>
               </w:rPr>
-              <w:t xml:space="preserve"> O</w:t>
-            </w:r>
+              <w:t>)</w:t>
+            </w:r>
+          </w:p>
+        </w:tc>
+        <w:tc>
+          <w:tcPr>
+            <w:tcW w:w="1785" w:type="dxa"/>
+            <w:shd w:val="clear" w:color="auto" w:fill="92D050"/>
+            <w:tcMar>
+              <w:top w:w="100" w:type="dxa"/>
+              <w:left w:w="100" w:type="dxa"/>
+              <w:bottom w:w="100" w:type="dxa"/>
+              <w:right w:w="100" w:type="dxa"/>
+            </w:tcMar>
+          </w:tcPr>
+          <w:p>
+            <w:pPr>
+              <w:widowControl w:val="0"/>
+              <w:pBdr>
+                <w:top w:val="nil"/>
+                <w:left w:val="nil"/>
+                <w:bottom w:val="nil"/>
+                <w:right w:val="nil"/>
+                <w:between w:val="nil"/>
+              </w:pBdr>
+              <w:spacing w:line="240" w:lineRule="auto"/>
+              <w:rPr>
+                <w:sz w:val="18"/>
+                <w:szCs w:val="18"/>
+              </w:rPr>
+            </w:pPr>
+            <w:r>
+              <w:rPr>
+                <w:sz w:val="18"/>
+                <w:szCs w:val="18"/>
+              </w:rPr>
+              <w:t>Diagonal left then diagonal right then repeat</w:t>
+            </w:r>
+          </w:p>
+        </w:tc>
+        <w:tc>
+          <w:tcPr>
+            <w:tcW w:w="2730" w:type="dxa"/>
+            <w:shd w:val="clear" w:color="auto" w:fill="92D050"/>
+            <w:tcMar>
+              <w:top w:w="100" w:type="dxa"/>
+              <w:left w:w="100" w:type="dxa"/>
+              <w:bottom w:w="100" w:type="dxa"/>
+              <w:right w:w="100" w:type="dxa"/>
+            </w:tcMar>
+          </w:tcPr>
+          <w:p>
+            <w:pPr>
+              <w:widowControl w:val="0"/>
+              <w:pBdr>
+                <w:top w:val="nil"/>
+                <w:left w:val="nil"/>
+                <w:bottom w:val="nil"/>
+                <w:right w:val="nil"/>
+                <w:between w:val="nil"/>
+              </w:pBdr>
+              <w:spacing w:line="240" w:lineRule="auto"/>
+              <w:rPr>
+                <w:sz w:val="18"/>
+                <w:szCs w:val="18"/>
+              </w:rPr>
+            </w:pPr>
+            <w:r>
+              <w:rPr>
+                <w:sz w:val="18"/>
+                <w:szCs w:val="18"/>
+              </w:rPr>
+              <w:t xml:space="preserve">V </w:t>
+            </w:r>
+            <w:proofErr w:type="spellStart"/>
+            <w:r>
+              <w:rPr>
+                <w:sz w:val="18"/>
+                <w:szCs w:val="18"/>
+              </w:rPr>
+              <w:t>itw</w:t>
+            </w:r>
+            <w:proofErr w:type="spellEnd"/>
+            <w:r>
+              <w:rPr>
+                <w:sz w:val="18"/>
+                <w:szCs w:val="18"/>
+              </w:rPr>
+              <w:t>: move to horizontal displacement but no vertical displacement</w:t>
+            </w:r>
+          </w:p>
+        </w:tc>
+        <w:tc>
+          <w:tcPr>
+            <w:tcW w:w="900" w:type="dxa"/>
+            <w:shd w:val="clear" w:color="auto" w:fill="92D050"/>
+            <w:tcMar>
+              <w:top w:w="100" w:type="dxa"/>
+              <w:left w:w="100" w:type="dxa"/>
+              <w:bottom w:w="100" w:type="dxa"/>
+              <w:right w:w="100" w:type="dxa"/>
+            </w:tcMar>
+          </w:tcPr>
+          <w:p>
+            <w:pPr>
+              <w:widowControl w:val="0"/>
+              <w:pBdr>
+                <w:top w:val="nil"/>
+                <w:left w:val="nil"/>
+                <w:bottom w:val="nil"/>
+                <w:right w:val="nil"/>
+                <w:between w:val="nil"/>
+              </w:pBdr>
+              <w:spacing w:line="240" w:lineRule="auto"/>
+              <w:rPr>
+                <w:sz w:val="18"/>
+                <w:szCs w:val="18"/>
+              </w:rPr>
+            </w:pPr>
+            <w:r>
+              <w:rPr>
+                <w:sz w:val="18"/>
+                <w:szCs w:val="18"/>
+              </w:rPr>
+              <w:t>1 turn</w:t>
+            </w:r>
+          </w:p>
+        </w:tc>
+        <w:tc>
+          <w:tcPr>
+            <w:tcW w:w="1800" w:type="dxa"/>
+            <w:shd w:val="clear" w:color="auto" w:fill="auto"/>
+            <w:tcMar>
+              <w:top w:w="100" w:type="dxa"/>
+              <w:left w:w="100" w:type="dxa"/>
+              <w:bottom w:w="100" w:type="dxa"/>
+              <w:right w:w="100" w:type="dxa"/>
+            </w:tcMar>
+          </w:tcPr>
+          <w:p>
+            <w:pPr>
+              <w:widowControl w:val="0"/>
+              <w:pBdr>
+                <w:top w:val="nil"/>
+                <w:left w:val="nil"/>
+                <w:bottom w:val="nil"/>
+                <w:right w:val="nil"/>
+                <w:between w:val="nil"/>
+              </w:pBdr>
+              <w:spacing w:line="240" w:lineRule="auto"/>
+              <w:rPr>
+                <w:sz w:val="18"/>
+                <w:szCs w:val="18"/>
+              </w:rPr>
+            </w:pPr>
+            <w:r>
+              <w:rPr>
+                <w:sz w:val="18"/>
+                <w:szCs w:val="18"/>
+              </w:rPr>
+              <w:t>-</w:t>
+            </w:r>
+          </w:p>
+        </w:tc>
+        <w:tc>
+          <w:tcPr>
+            <w:tcW w:w="495" w:type="dxa"/>
+            <w:shd w:val="clear" w:color="auto" w:fill="auto"/>
+            <w:tcMar>
+              <w:top w:w="100" w:type="dxa"/>
+              <w:left w:w="100" w:type="dxa"/>
+              <w:bottom w:w="100" w:type="dxa"/>
+              <w:right w:w="100" w:type="dxa"/>
+            </w:tcMar>
+          </w:tcPr>
+          <w:p>
+            <w:pPr>
+              <w:widowControl w:val="0"/>
+              <w:pBdr>
+                <w:top w:val="nil"/>
+                <w:left w:val="nil"/>
+                <w:bottom w:val="nil"/>
+                <w:right w:val="nil"/>
+                <w:between w:val="nil"/>
+              </w:pBdr>
+              <w:spacing w:line="240" w:lineRule="auto"/>
+              <w:rPr>
+                <w:sz w:val="18"/>
+                <w:szCs w:val="18"/>
+              </w:rPr>
+            </w:pPr>
+            <w:r>
+              <w:rPr>
+                <w:sz w:val="18"/>
+                <w:szCs w:val="18"/>
+              </w:rPr>
+              <w:t>1</w:t>
+            </w:r>
+          </w:p>
+        </w:tc>
+        <w:tc>
+          <w:tcPr>
+            <w:tcW w:w="660" w:type="dxa"/>
+            <w:shd w:val="clear" w:color="auto" w:fill="auto"/>
+            <w:tcMar>
+              <w:top w:w="100" w:type="dxa"/>
+              <w:left w:w="100" w:type="dxa"/>
+              <w:bottom w:w="100" w:type="dxa"/>
+              <w:right w:w="100" w:type="dxa"/>
+            </w:tcMar>
+          </w:tcPr>
+          <w:p>
+            <w:pPr>
+              <w:widowControl w:val="0"/>
+              <w:pBdr>
+                <w:top w:val="nil"/>
+                <w:left w:val="nil"/>
+                <w:bottom w:val="nil"/>
+                <w:right w:val="nil"/>
+                <w:between w:val="nil"/>
+              </w:pBdr>
+              <w:spacing w:line="240" w:lineRule="auto"/>
+              <w:rPr>
+                <w:sz w:val="18"/>
+                <w:szCs w:val="18"/>
+              </w:rPr>
+            </w:pPr>
+            <w:r>
+              <w:rPr>
+                <w:sz w:val="18"/>
+                <w:szCs w:val="18"/>
+              </w:rPr>
+              <w:t>1</w:t>
+            </w:r>
+          </w:p>
+        </w:tc>
+      </w:tr>
+      <w:tr>
+        <w:tc>
+          <w:tcPr>
+            <w:tcW w:w="990" w:type="dxa"/>
+            <w:shd w:val="clear" w:color="auto" w:fill="92D050"/>
+            <w:tcMar>
+              <w:top w:w="100" w:type="dxa"/>
+              <w:left w:w="100" w:type="dxa"/>
+              <w:bottom w:w="100" w:type="dxa"/>
+              <w:right w:w="100" w:type="dxa"/>
+            </w:tcMar>
+          </w:tcPr>
+          <w:p>
+            <w:pPr>
+              <w:widowControl w:val="0"/>
+              <w:pBdr>
+                <w:top w:val="nil"/>
+                <w:left w:val="nil"/>
+                <w:bottom w:val="nil"/>
+                <w:right w:val="nil"/>
+                <w:between w:val="nil"/>
+              </w:pBdr>
+              <w:spacing w:line="240" w:lineRule="auto"/>
+              <w:rPr>
+                <w:sz w:val="18"/>
+                <w:szCs w:val="18"/>
+              </w:rPr>
+            </w:pPr>
+            <w:r>
+              <w:rPr>
+                <w:sz w:val="18"/>
+                <w:szCs w:val="18"/>
+              </w:rPr>
+              <w:t>Sprinter</w:t>
+            </w:r>
+          </w:p>
+          <w:p>
+            <w:pPr>
+              <w:widowControl w:val="0"/>
+              <w:pBdr>
+                <w:top w:val="nil"/>
+                <w:left w:val="nil"/>
+                <w:bottom w:val="nil"/>
+                <w:right w:val="nil"/>
+                <w:between w:val="nil"/>
+              </w:pBdr>
+              <w:spacing w:line="240" w:lineRule="auto"/>
+              <w:rPr>
+                <w:sz w:val="18"/>
+                <w:szCs w:val="18"/>
+              </w:rPr>
+            </w:pPr>
             <w:r>
               <w:rPr>
                 <w:sz w:val="14"/>
                 <w:szCs w:val="14"/>
               </w:rPr>
+              <w:t>(Red</w:t>
+            </w:r>
+            <w:r>
+              <w:rPr>
+                <w:sz w:val="14"/>
+                <w:szCs w:val="14"/>
+              </w:rPr>
+              <w:t xml:space="preserve"> O</w:t>
+            </w:r>
+            <w:r>
+              <w:rPr>
+                <w:sz w:val="14"/>
+                <w:szCs w:val="14"/>
+              </w:rPr>
               <w:t>)</w:t>
             </w:r>
           </w:p>
@@ -1395,64 +1757,67 @@
         <w:tc>
           <w:tcPr>
             <w:tcW w:w="1785" w:type="dxa"/>
-            <w:shd w:val="clear" w:color="auto" w:fill="auto"/>
-            <w:tcMar>
-              <w:top w:w="100" w:type="dxa"/>
-              <w:left w:w="100" w:type="dxa"/>
-              <w:bottom w:w="100" w:type="dxa"/>
-              <w:right w:w="100" w:type="dxa"/>
-            </w:tcMar>
-          </w:tcPr>
-          <w:p>
-            <w:pPr>
-              <w:widowControl w:val="0"/>
-              <w:pBdr>
-                <w:top w:val="nil"/>
-                <w:left w:val="nil"/>
-                <w:bottom w:val="nil"/>
-                <w:right w:val="nil"/>
-                <w:between w:val="nil"/>
-              </w:pBdr>
-              <w:spacing w:line="240" w:lineRule="auto"/>
-              <w:rPr>
-                <w:sz w:val="18"/>
-                <w:szCs w:val="18"/>
-              </w:rPr>
-            </w:pPr>
-            <w:r>
-              <w:rPr>
-                <w:sz w:val="18"/>
-                <w:szCs w:val="18"/>
-              </w:rPr>
-              <w:t>Diagonal left then diagonal right then repeat</w:t>
-            </w:r>
+            <w:shd w:val="clear" w:color="auto" w:fill="92D050"/>
+            <w:tcMar>
+              <w:top w:w="100" w:type="dxa"/>
+              <w:left w:w="100" w:type="dxa"/>
+              <w:bottom w:w="100" w:type="dxa"/>
+              <w:right w:w="100" w:type="dxa"/>
+            </w:tcMar>
+          </w:tcPr>
+          <w:p>
+            <w:pPr>
+              <w:widowControl w:val="0"/>
+              <w:pBdr>
+                <w:top w:val="nil"/>
+                <w:left w:val="nil"/>
+                <w:bottom w:val="nil"/>
+                <w:right w:val="nil"/>
+                <w:between w:val="nil"/>
+              </w:pBdr>
+              <w:spacing w:line="240" w:lineRule="auto"/>
+              <w:rPr>
+                <w:sz w:val="18"/>
+                <w:szCs w:val="18"/>
+              </w:rPr>
+            </w:pPr>
+            <w:r>
+              <w:rPr>
+                <w:sz w:val="18"/>
+                <w:szCs w:val="18"/>
+              </w:rPr>
+              <w:t xml:space="preserve">Forward 2 </w:t>
+            </w:r>
+            <w:proofErr w:type="gramStart"/>
+            <w:r>
+              <w:rPr>
+                <w:sz w:val="18"/>
+                <w:szCs w:val="18"/>
+              </w:rPr>
+              <w:t>step</w:t>
+            </w:r>
+            <w:proofErr w:type="gramEnd"/>
           </w:p>
         </w:tc>
         <w:tc>
           <w:tcPr>
             <w:tcW w:w="2730" w:type="dxa"/>
-            <w:shd w:val="clear" w:color="auto" w:fill="auto"/>
-            <w:tcMar>
-              <w:top w:w="100" w:type="dxa"/>
-              <w:left w:w="100" w:type="dxa"/>
-              <w:bottom w:w="100" w:type="dxa"/>
-              <w:right w:w="100" w:type="dxa"/>
-            </w:tcMar>
-          </w:tcPr>
-          <w:p>
-            <w:pPr>
-              <w:widowControl w:val="0"/>
-              <w:pBdr>
-                <w:top w:val="nil"/>
-                <w:left w:val="nil"/>
-                <w:bottom w:val="nil"/>
-                <w:right w:val="nil"/>
-                <w:between w:val="nil"/>
-              </w:pBdr>
-              <w:spacing w:line="240" w:lineRule="auto"/>
-              <w:rPr>
-                <w:sz w:val="18"/>
-                <w:szCs w:val="18"/>
+            <w:shd w:val="clear" w:color="auto" w:fill="92D050"/>
+            <w:tcMar>
+              <w:top w:w="100" w:type="dxa"/>
+              <w:left w:w="100" w:type="dxa"/>
+              <w:bottom w:w="100" w:type="dxa"/>
+              <w:right w:w="100" w:type="dxa"/>
+            </w:tcMar>
+          </w:tcPr>
+          <w:p>
+            <w:pPr>
+              <w:widowControl w:val="0"/>
+              <w:spacing w:line="240" w:lineRule="auto"/>
+              <w:rPr>
+                <w:sz w:val="18"/>
+                <w:szCs w:val="18"/>
+                <w:lang w:val="en-SG"/>
               </w:rPr>
             </w:pPr>
             <w:r>
@@ -1476,14 +1841,40 @@
                 <w:sz w:val="18"/>
                 <w:szCs w:val="18"/>
               </w:rPr>
-              <w:t>: move to horizontal displacement but no vertical displacement</w:t>
+              <w:t xml:space="preserve">: remain on spot, and skip 2 </w:t>
+            </w:r>
+            <w:proofErr w:type="gramStart"/>
+            <w:r>
+              <w:rPr>
+                <w:sz w:val="18"/>
+                <w:szCs w:val="18"/>
+              </w:rPr>
+              <w:t>turn</w:t>
+            </w:r>
+            <w:proofErr w:type="gramEnd"/>
+          </w:p>
+          <w:p>
+            <w:pPr>
+              <w:widowControl w:val="0"/>
+              <w:spacing w:line="240" w:lineRule="auto"/>
+              <w:rPr>
+                <w:sz w:val="18"/>
+                <w:szCs w:val="18"/>
+              </w:rPr>
+            </w:pPr>
+            <w:r>
+              <w:rPr>
+                <w:sz w:val="18"/>
+                <w:szCs w:val="18"/>
+              </w:rPr>
+              <w:t>(concussed)</w:t>
             </w:r>
           </w:p>
         </w:tc>
         <w:tc>
           <w:tcPr>
             <w:tcW w:w="900" w:type="dxa"/>
-            <w:shd w:val="clear" w:color="auto" w:fill="auto"/>
+            <w:shd w:val="clear" w:color="auto" w:fill="92D050"/>
             <w:tcMar>
               <w:top w:w="100" w:type="dxa"/>
               <w:left w:w="100" w:type="dxa"/>
@@ -1658,7 +2049,7 @@
                 <w:sz w:val="18"/>
                 <w:szCs w:val="18"/>
               </w:rPr>
-              <w:t>Sprinter</w:t>
+              <w:t>Charger</w:t>
             </w:r>
           </w:p>
           <w:p>
@@ -1689,7 +2080,7 @@
                 <w:sz w:val="14"/>
                 <w:szCs w:val="14"/>
               </w:rPr>
-              <w:t>Red</w:t>
+              <w:t>Orange</w:t>
             </w:r>
             <w:r>
               <w:rPr>
@@ -1710,58 +2101,118 @@
         <w:tc>
           <w:tcPr>
             <w:tcW w:w="1785" w:type="dxa"/>
-            <w:shd w:val="clear" w:color="auto" w:fill="auto"/>
-            <w:tcMar>
-              <w:top w:w="100" w:type="dxa"/>
-              <w:left w:w="100" w:type="dxa"/>
-              <w:bottom w:w="100" w:type="dxa"/>
-              <w:right w:w="100" w:type="dxa"/>
-            </w:tcMar>
-          </w:tcPr>
-          <w:p>
-            <w:pPr>
-              <w:widowControl w:val="0"/>
-              <w:pBdr>
-                <w:top w:val="nil"/>
-                <w:left w:val="nil"/>
-                <w:bottom w:val="nil"/>
-                <w:right w:val="nil"/>
-                <w:between w:val="nil"/>
-              </w:pBdr>
-              <w:spacing w:line="240" w:lineRule="auto"/>
-              <w:rPr>
-                <w:sz w:val="18"/>
-                <w:szCs w:val="18"/>
-              </w:rPr>
-            </w:pPr>
-            <w:r>
-              <w:rPr>
-                <w:sz w:val="18"/>
-                <w:szCs w:val="18"/>
-              </w:rPr>
-              <w:t>Forward 2 step</w:t>
+            <w:shd w:val="clear" w:color="auto" w:fill="92D050"/>
+            <w:tcMar>
+              <w:top w:w="100" w:type="dxa"/>
+              <w:left w:w="100" w:type="dxa"/>
+              <w:bottom w:w="100" w:type="dxa"/>
+              <w:right w:w="100" w:type="dxa"/>
+            </w:tcMar>
+          </w:tcPr>
+          <w:p>
+            <w:pPr>
+              <w:widowControl w:val="0"/>
+              <w:pBdr>
+                <w:top w:val="nil"/>
+                <w:left w:val="nil"/>
+                <w:bottom w:val="nil"/>
+                <w:right w:val="nil"/>
+                <w:between w:val="nil"/>
+              </w:pBdr>
+              <w:spacing w:line="240" w:lineRule="auto"/>
+              <w:rPr>
+                <w:sz w:val="18"/>
+                <w:szCs w:val="18"/>
+              </w:rPr>
+            </w:pPr>
+            <w:r>
+              <w:rPr>
+                <w:sz w:val="18"/>
+                <w:szCs w:val="18"/>
+              </w:rPr>
+              <w:t xml:space="preserve">Forward continually until it hits a </w:t>
+            </w:r>
+            <w:proofErr w:type="spellStart"/>
+            <w:r>
+              <w:rPr>
+                <w:sz w:val="18"/>
+                <w:szCs w:val="18"/>
+              </w:rPr>
+              <w:t>veh</w:t>
+            </w:r>
+            <w:proofErr w:type="spellEnd"/>
+            <w:r>
+              <w:rPr>
+                <w:sz w:val="18"/>
+                <w:szCs w:val="18"/>
+              </w:rPr>
+              <w:t xml:space="preserve"> or half the map</w:t>
             </w:r>
           </w:p>
         </w:tc>
         <w:tc>
           <w:tcPr>
             <w:tcW w:w="2730" w:type="dxa"/>
-            <w:shd w:val="clear" w:color="auto" w:fill="auto"/>
-            <w:tcMar>
-              <w:top w:w="100" w:type="dxa"/>
-              <w:left w:w="100" w:type="dxa"/>
-              <w:bottom w:w="100" w:type="dxa"/>
-              <w:right w:w="100" w:type="dxa"/>
-            </w:tcMar>
-          </w:tcPr>
-          <w:p>
-            <w:pPr>
-              <w:widowControl w:val="0"/>
-              <w:spacing w:line="240" w:lineRule="auto"/>
-              <w:rPr>
-                <w:sz w:val="18"/>
-                <w:szCs w:val="18"/>
-                <w:lang w:val="en-SG"/>
+            <w:shd w:val="clear" w:color="auto" w:fill="92D050"/>
+            <w:tcMar>
+              <w:top w:w="100" w:type="dxa"/>
+              <w:left w:w="100" w:type="dxa"/>
+              <w:bottom w:w="100" w:type="dxa"/>
+              <w:right w:w="100" w:type="dxa"/>
+            </w:tcMar>
+          </w:tcPr>
+          <w:p>
+            <w:pPr>
+              <w:widowControl w:val="0"/>
+              <w:pBdr>
+                <w:top w:val="nil"/>
+                <w:left w:val="nil"/>
+                <w:bottom w:val="nil"/>
+                <w:right w:val="nil"/>
+                <w:between w:val="nil"/>
+              </w:pBdr>
+              <w:spacing w:line="240" w:lineRule="auto"/>
+              <w:rPr>
+                <w:sz w:val="18"/>
+                <w:szCs w:val="18"/>
+              </w:rPr>
+            </w:pPr>
+            <w:r>
+              <w:rPr>
+                <w:sz w:val="18"/>
+                <w:szCs w:val="18"/>
+              </w:rPr>
+              <w:t xml:space="preserve">Winds up for the charge over </w:t>
+            </w:r>
+            <w:r>
+              <w:rPr>
+                <w:sz w:val="18"/>
+                <w:szCs w:val="18"/>
+              </w:rPr>
+              <w:t>3</w:t>
+            </w:r>
+            <w:r>
+              <w:rPr>
+                <w:sz w:val="18"/>
+                <w:szCs w:val="18"/>
+              </w:rPr>
+              <w:t xml:space="preserve"> turns. </w:t>
+            </w:r>
+          </w:p>
+          <w:p>
+            <w:pPr>
+              <w:widowControl w:val="0"/>
+              <w:pBdr>
+                <w:top w:val="nil"/>
+                <w:left w:val="nil"/>
+                <w:bottom w:val="nil"/>
+                <w:right w:val="nil"/>
+                <w:between w:val="nil"/>
+              </w:pBdr>
+              <w:spacing w:line="240" w:lineRule="auto"/>
+              <w:rPr>
+                <w:sz w:val="18"/>
+                <w:szCs w:val="18"/>
               </w:rPr>
             </w:pPr>
             <w:r>
@@ -1785,60 +2236,43 @@
                 <w:sz w:val="18"/>
                 <w:szCs w:val="18"/>
               </w:rPr>
-              <w:t>: remain on spot, and skip 2 turn</w:t>
-            </w:r>
-          </w:p>
-          <w:p>
-            <w:pPr>
-              <w:widowControl w:val="0"/>
-              <w:spacing w:line="240" w:lineRule="auto"/>
-              <w:rPr>
-                <w:sz w:val="18"/>
-                <w:szCs w:val="18"/>
-              </w:rPr>
-            </w:pPr>
-            <w:r>
-              <w:rPr>
-                <w:sz w:val="18"/>
-                <w:szCs w:val="18"/>
-              </w:rPr>
-              <w:t>(concussed)</w:t>
+              <w:t>: stop at spot before, and skip 1 turn (concussed)</w:t>
             </w:r>
           </w:p>
         </w:tc>
         <w:tc>
           <w:tcPr>
             <w:tcW w:w="900" w:type="dxa"/>
-            <w:shd w:val="clear" w:color="auto" w:fill="auto"/>
-            <w:tcMar>
-              <w:top w:w="100" w:type="dxa"/>
-              <w:left w:w="100" w:type="dxa"/>
-              <w:bottom w:w="100" w:type="dxa"/>
-              <w:right w:w="100" w:type="dxa"/>
-            </w:tcMar>
-          </w:tcPr>
-          <w:p>
-            <w:pPr>
-              <w:widowControl w:val="0"/>
-              <w:pBdr>
-                <w:top w:val="nil"/>
-                <w:left w:val="nil"/>
-                <w:bottom w:val="nil"/>
-                <w:right w:val="nil"/>
-                <w:between w:val="nil"/>
-              </w:pBdr>
-              <w:spacing w:line="240" w:lineRule="auto"/>
-              <w:rPr>
-                <w:sz w:val="18"/>
-                <w:szCs w:val="18"/>
-              </w:rPr>
-            </w:pPr>
-            <w:r>
-              <w:rPr>
-                <w:sz w:val="18"/>
-                <w:szCs w:val="18"/>
-              </w:rPr>
-              <w:t>1 turn</w:t>
+            <w:shd w:val="clear" w:color="auto" w:fill="92D050"/>
+            <w:tcMar>
+              <w:top w:w="100" w:type="dxa"/>
+              <w:left w:w="100" w:type="dxa"/>
+              <w:bottom w:w="100" w:type="dxa"/>
+              <w:right w:w="100" w:type="dxa"/>
+            </w:tcMar>
+          </w:tcPr>
+          <w:p>
+            <w:pPr>
+              <w:widowControl w:val="0"/>
+              <w:pBdr>
+                <w:top w:val="nil"/>
+                <w:left w:val="nil"/>
+                <w:bottom w:val="nil"/>
+                <w:right w:val="nil"/>
+                <w:between w:val="nil"/>
+              </w:pBdr>
+              <w:spacing w:line="240" w:lineRule="auto"/>
+              <w:rPr>
+                <w:sz w:val="18"/>
+                <w:szCs w:val="18"/>
+              </w:rPr>
+            </w:pPr>
+            <w:r>
+              <w:rPr>
+                <w:sz w:val="18"/>
+                <w:szCs w:val="18"/>
+              </w:rPr>
+              <w:t>3 turns</w:t>
             </w:r>
           </w:p>
         </w:tc>
@@ -1984,7 +2418,7 @@
                 <w:sz w:val="18"/>
                 <w:szCs w:val="18"/>
               </w:rPr>
-              <w:t>Charger</w:t>
+              <w:t>Jumper</w:t>
             </w:r>
           </w:p>
           <w:p>
@@ -2008,64 +2442,441 @@
                 <w:sz w:val="14"/>
                 <w:szCs w:val="14"/>
               </w:rPr>
-              <w:t>(</w:t>
+              <w:t>(Purple</w:t>
             </w:r>
             <w:r>
               <w:rPr>
                 <w:sz w:val="14"/>
                 <w:szCs w:val="14"/>
               </w:rPr>
-              <w:t>Orange</w:t>
+              <w:t xml:space="preserve"> O</w:t>
             </w:r>
             <w:r>
               <w:rPr>
                 <w:sz w:val="14"/>
                 <w:szCs w:val="14"/>
               </w:rPr>
-              <w:t xml:space="preserve"> O</w:t>
-            </w:r>
+              <w:t>)</w:t>
+            </w:r>
+          </w:p>
+        </w:tc>
+        <w:tc>
+          <w:tcPr>
+            <w:tcW w:w="1785" w:type="dxa"/>
+            <w:shd w:val="clear" w:color="auto" w:fill="92D050"/>
+            <w:tcMar>
+              <w:top w:w="100" w:type="dxa"/>
+              <w:left w:w="100" w:type="dxa"/>
+              <w:bottom w:w="100" w:type="dxa"/>
+              <w:right w:w="100" w:type="dxa"/>
+            </w:tcMar>
+          </w:tcPr>
+          <w:p>
+            <w:pPr>
+              <w:widowControl w:val="0"/>
+              <w:pBdr>
+                <w:top w:val="nil"/>
+                <w:left w:val="nil"/>
+                <w:bottom w:val="nil"/>
+                <w:right w:val="nil"/>
+                <w:between w:val="nil"/>
+              </w:pBdr>
+              <w:spacing w:line="240" w:lineRule="auto"/>
+              <w:rPr>
+                <w:sz w:val="18"/>
+                <w:szCs w:val="18"/>
+              </w:rPr>
+            </w:pPr>
+            <w:r>
+              <w:rPr>
+                <w:sz w:val="18"/>
+                <w:szCs w:val="18"/>
+              </w:rPr>
+              <w:t>Forward 1 step</w:t>
+            </w:r>
+          </w:p>
+        </w:tc>
+        <w:tc>
+          <w:tcPr>
+            <w:tcW w:w="2730" w:type="dxa"/>
+            <w:shd w:val="clear" w:color="auto" w:fill="92D050"/>
+            <w:tcMar>
+              <w:top w:w="100" w:type="dxa"/>
+              <w:left w:w="100" w:type="dxa"/>
+              <w:bottom w:w="100" w:type="dxa"/>
+              <w:right w:w="100" w:type="dxa"/>
+            </w:tcMar>
+          </w:tcPr>
+          <w:p>
+            <w:pPr>
+              <w:widowControl w:val="0"/>
+              <w:pBdr>
+                <w:top w:val="nil"/>
+                <w:left w:val="nil"/>
+                <w:bottom w:val="nil"/>
+                <w:right w:val="nil"/>
+                <w:between w:val="nil"/>
+              </w:pBdr>
+              <w:spacing w:line="240" w:lineRule="auto"/>
+              <w:rPr>
+                <w:sz w:val="18"/>
+                <w:szCs w:val="18"/>
+              </w:rPr>
+            </w:pPr>
+            <w:r>
+              <w:rPr>
+                <w:sz w:val="18"/>
+                <w:szCs w:val="18"/>
+              </w:rPr>
+              <w:t xml:space="preserve">V </w:t>
+            </w:r>
+            <w:proofErr w:type="spellStart"/>
+            <w:r>
+              <w:rPr>
+                <w:sz w:val="18"/>
+                <w:szCs w:val="18"/>
+              </w:rPr>
+              <w:t>itw</w:t>
+            </w:r>
+            <w:proofErr w:type="spellEnd"/>
+            <w:r>
+              <w:rPr>
+                <w:sz w:val="18"/>
+                <w:szCs w:val="18"/>
+              </w:rPr>
+              <w:t xml:space="preserve">: jumps on top of the </w:t>
+            </w:r>
+            <w:proofErr w:type="spellStart"/>
+            <w:r>
+              <w:rPr>
+                <w:sz w:val="18"/>
+                <w:szCs w:val="18"/>
+              </w:rPr>
+              <w:t>veh</w:t>
+            </w:r>
+            <w:proofErr w:type="spellEnd"/>
+            <w:r>
+              <w:rPr>
+                <w:sz w:val="18"/>
+                <w:szCs w:val="18"/>
+              </w:rPr>
+              <w:t xml:space="preserve"> in front. Will ride the </w:t>
+            </w:r>
+            <w:proofErr w:type="spellStart"/>
+            <w:r>
+              <w:rPr>
+                <w:sz w:val="18"/>
+                <w:szCs w:val="18"/>
+              </w:rPr>
+              <w:t>veh</w:t>
+            </w:r>
+            <w:proofErr w:type="spellEnd"/>
+            <w:r>
+              <w:rPr>
+                <w:sz w:val="18"/>
+                <w:szCs w:val="18"/>
+              </w:rPr>
+              <w:t xml:space="preserve"> while on top.</w:t>
+            </w:r>
+          </w:p>
+        </w:tc>
+        <w:tc>
+          <w:tcPr>
+            <w:tcW w:w="900" w:type="dxa"/>
+            <w:shd w:val="clear" w:color="auto" w:fill="92D050"/>
+            <w:tcMar>
+              <w:top w:w="100" w:type="dxa"/>
+              <w:left w:w="100" w:type="dxa"/>
+              <w:bottom w:w="100" w:type="dxa"/>
+              <w:right w:w="100" w:type="dxa"/>
+            </w:tcMar>
+          </w:tcPr>
+          <w:p>
+            <w:pPr>
+              <w:widowControl w:val="0"/>
+              <w:pBdr>
+                <w:top w:val="nil"/>
+                <w:left w:val="nil"/>
+                <w:bottom w:val="nil"/>
+                <w:right w:val="nil"/>
+                <w:between w:val="nil"/>
+              </w:pBdr>
+              <w:spacing w:line="240" w:lineRule="auto"/>
+              <w:rPr>
+                <w:sz w:val="18"/>
+                <w:szCs w:val="18"/>
+              </w:rPr>
+            </w:pPr>
+            <w:r>
+              <w:rPr>
+                <w:sz w:val="18"/>
+                <w:szCs w:val="18"/>
+              </w:rPr>
+              <w:t>1 turn</w:t>
+            </w:r>
+          </w:p>
+        </w:tc>
+        <w:tc>
+          <w:tcPr>
+            <w:tcW w:w="1800" w:type="dxa"/>
+            <w:shd w:val="clear" w:color="auto" w:fill="auto"/>
+            <w:tcMar>
+              <w:top w:w="100" w:type="dxa"/>
+              <w:left w:w="100" w:type="dxa"/>
+              <w:bottom w:w="100" w:type="dxa"/>
+              <w:right w:w="100" w:type="dxa"/>
+            </w:tcMar>
+          </w:tcPr>
+          <w:p>
+            <w:pPr>
+              <w:widowControl w:val="0"/>
+              <w:pBdr>
+                <w:top w:val="nil"/>
+                <w:left w:val="nil"/>
+                <w:bottom w:val="nil"/>
+                <w:right w:val="nil"/>
+                <w:between w:val="nil"/>
+              </w:pBdr>
+              <w:spacing w:line="240" w:lineRule="auto"/>
+              <w:rPr>
+                <w:sz w:val="18"/>
+                <w:szCs w:val="18"/>
+              </w:rPr>
+            </w:pPr>
+            <w:r>
+              <w:rPr>
+                <w:sz w:val="18"/>
+                <w:szCs w:val="18"/>
+              </w:rPr>
+              <w:t xml:space="preserve">- </w:t>
+            </w:r>
+          </w:p>
+        </w:tc>
+        <w:tc>
+          <w:tcPr>
+            <w:tcW w:w="495" w:type="dxa"/>
+            <w:shd w:val="clear" w:color="auto" w:fill="auto"/>
+            <w:tcMar>
+              <w:top w:w="100" w:type="dxa"/>
+              <w:left w:w="100" w:type="dxa"/>
+              <w:bottom w:w="100" w:type="dxa"/>
+              <w:right w:w="100" w:type="dxa"/>
+            </w:tcMar>
+          </w:tcPr>
+          <w:p>
+            <w:pPr>
+              <w:widowControl w:val="0"/>
+              <w:pBdr>
+                <w:top w:val="nil"/>
+                <w:left w:val="nil"/>
+                <w:bottom w:val="nil"/>
+                <w:right w:val="nil"/>
+                <w:between w:val="nil"/>
+              </w:pBdr>
+              <w:spacing w:line="240" w:lineRule="auto"/>
+              <w:rPr>
+                <w:sz w:val="18"/>
+                <w:szCs w:val="18"/>
+              </w:rPr>
+            </w:pPr>
+            <w:r>
+              <w:rPr>
+                <w:sz w:val="18"/>
+                <w:szCs w:val="18"/>
+              </w:rPr>
+              <w:t>1</w:t>
+            </w:r>
+          </w:p>
+        </w:tc>
+        <w:tc>
+          <w:tcPr>
+            <w:tcW w:w="660" w:type="dxa"/>
+            <w:shd w:val="clear" w:color="auto" w:fill="auto"/>
+            <w:tcMar>
+              <w:top w:w="100" w:type="dxa"/>
+              <w:left w:w="100" w:type="dxa"/>
+              <w:bottom w:w="100" w:type="dxa"/>
+              <w:right w:w="100" w:type="dxa"/>
+            </w:tcMar>
+          </w:tcPr>
+          <w:p>
+            <w:pPr>
+              <w:widowControl w:val="0"/>
+              <w:pBdr>
+                <w:top w:val="nil"/>
+                <w:left w:val="nil"/>
+                <w:bottom w:val="nil"/>
+                <w:right w:val="nil"/>
+                <w:between w:val="nil"/>
+              </w:pBdr>
+              <w:spacing w:line="240" w:lineRule="auto"/>
+              <w:rPr>
+                <w:sz w:val="18"/>
+                <w:szCs w:val="18"/>
+              </w:rPr>
+            </w:pPr>
+            <w:r>
+              <w:rPr>
+                <w:sz w:val="18"/>
+                <w:szCs w:val="18"/>
+              </w:rPr>
+              <w:t>1</w:t>
+            </w:r>
+          </w:p>
+        </w:tc>
+      </w:tr>
+      <w:tr>
+        <w:tc>
+          <w:tcPr>
+            <w:tcW w:w="990" w:type="dxa"/>
+            <w:shd w:val="clear" w:color="auto" w:fill="92D050"/>
+            <w:tcMar>
+              <w:top w:w="100" w:type="dxa"/>
+              <w:left w:w="100" w:type="dxa"/>
+              <w:bottom w:w="100" w:type="dxa"/>
+              <w:right w:w="100" w:type="dxa"/>
+            </w:tcMar>
+          </w:tcPr>
+          <w:p>
+            <w:pPr>
+              <w:widowControl w:val="0"/>
+              <w:pBdr>
+                <w:top w:val="nil"/>
+                <w:left w:val="nil"/>
+                <w:bottom w:val="nil"/>
+                <w:right w:val="nil"/>
+                <w:between w:val="nil"/>
+              </w:pBdr>
+              <w:spacing w:line="240" w:lineRule="auto"/>
+              <w:rPr>
+                <w:sz w:val="18"/>
+                <w:szCs w:val="18"/>
+                <w:shd w:val="clear" w:color="auto" w:fill="92D050"/>
+              </w:rPr>
+            </w:pPr>
+            <w:r>
+              <w:rPr>
+                <w:sz w:val="18"/>
+                <w:szCs w:val="18"/>
+              </w:rPr>
+              <w:t>V</w:t>
+            </w:r>
+            <w:r>
+              <w:rPr>
+                <w:sz w:val="18"/>
+                <w:szCs w:val="18"/>
+              </w:rPr>
+              <w:t>aulter</w:t>
+            </w:r>
+          </w:p>
+          <w:p>
+            <w:pPr>
+              <w:widowControl w:val="0"/>
+              <w:pBdr>
+                <w:top w:val="nil"/>
+                <w:left w:val="nil"/>
+                <w:bottom w:val="nil"/>
+                <w:right w:val="nil"/>
+                <w:between w:val="nil"/>
+              </w:pBdr>
+              <w:spacing w:line="240" w:lineRule="auto"/>
+              <w:rPr>
+                <w:sz w:val="18"/>
+                <w:szCs w:val="18"/>
+              </w:rPr>
+            </w:pPr>
             <w:r>
               <w:rPr>
                 <w:sz w:val="14"/>
                 <w:szCs w:val="14"/>
               </w:rPr>
-              <w:t>)</w:t>
+              <w:t>(Light Purple</w:t>
+            </w:r>
+            <w:r>
+              <w:rPr>
+                <w:sz w:val="14"/>
+                <w:szCs w:val="14"/>
+              </w:rPr>
+              <w:t xml:space="preserve"> O</w:t>
+            </w:r>
+            <w:r>
+              <w:rPr>
+                <w:sz w:val="14"/>
+                <w:szCs w:val="14"/>
+              </w:rPr>
+              <w:t xml:space="preserve"> with stick)</w:t>
             </w:r>
           </w:p>
         </w:tc>
         <w:tc>
           <w:tcPr>
             <w:tcW w:w="1785" w:type="dxa"/>
-            <w:shd w:val="clear" w:color="auto" w:fill="auto"/>
-            <w:tcMar>
-              <w:top w:w="100" w:type="dxa"/>
-              <w:left w:w="100" w:type="dxa"/>
-              <w:bottom w:w="100" w:type="dxa"/>
-              <w:right w:w="100" w:type="dxa"/>
-            </w:tcMar>
-          </w:tcPr>
-          <w:p>
-            <w:pPr>
-              <w:widowControl w:val="0"/>
-              <w:pBdr>
-                <w:top w:val="nil"/>
-                <w:left w:val="nil"/>
-                <w:bottom w:val="nil"/>
-                <w:right w:val="nil"/>
-                <w:between w:val="nil"/>
-              </w:pBdr>
-              <w:spacing w:line="240" w:lineRule="auto"/>
-              <w:rPr>
-                <w:sz w:val="18"/>
-                <w:szCs w:val="18"/>
-              </w:rPr>
-            </w:pPr>
-            <w:r>
-              <w:rPr>
-                <w:sz w:val="18"/>
-                <w:szCs w:val="18"/>
-              </w:rPr>
-              <w:t xml:space="preserve">Forward continually until it hits a </w:t>
+            <w:shd w:val="clear" w:color="auto" w:fill="92D050"/>
+            <w:tcMar>
+              <w:top w:w="100" w:type="dxa"/>
+              <w:left w:w="100" w:type="dxa"/>
+              <w:bottom w:w="100" w:type="dxa"/>
+              <w:right w:w="100" w:type="dxa"/>
+            </w:tcMar>
+          </w:tcPr>
+          <w:p>
+            <w:pPr>
+              <w:widowControl w:val="0"/>
+              <w:pBdr>
+                <w:top w:val="nil"/>
+                <w:left w:val="nil"/>
+                <w:bottom w:val="nil"/>
+                <w:right w:val="nil"/>
+                <w:between w:val="nil"/>
+              </w:pBdr>
+              <w:spacing w:line="240" w:lineRule="auto"/>
+              <w:rPr>
+                <w:sz w:val="18"/>
+                <w:szCs w:val="18"/>
+              </w:rPr>
+            </w:pPr>
+            <w:r>
+              <w:rPr>
+                <w:sz w:val="18"/>
+                <w:szCs w:val="18"/>
+              </w:rPr>
+              <w:t>Forward 1 step</w:t>
+            </w:r>
+          </w:p>
+        </w:tc>
+        <w:tc>
+          <w:tcPr>
+            <w:tcW w:w="2730" w:type="dxa"/>
+            <w:shd w:val="clear" w:color="auto" w:fill="92D050"/>
+            <w:tcMar>
+              <w:top w:w="100" w:type="dxa"/>
+              <w:left w:w="100" w:type="dxa"/>
+              <w:bottom w:w="100" w:type="dxa"/>
+              <w:right w:w="100" w:type="dxa"/>
+            </w:tcMar>
+          </w:tcPr>
+          <w:p>
+            <w:pPr>
+              <w:widowControl w:val="0"/>
+              <w:pBdr>
+                <w:top w:val="nil"/>
+                <w:left w:val="nil"/>
+                <w:bottom w:val="nil"/>
+                <w:right w:val="nil"/>
+                <w:between w:val="nil"/>
+              </w:pBdr>
+              <w:spacing w:line="240" w:lineRule="auto"/>
+              <w:rPr>
+                <w:sz w:val="18"/>
+                <w:szCs w:val="18"/>
+              </w:rPr>
+            </w:pPr>
+            <w:r>
+              <w:rPr>
+                <w:sz w:val="18"/>
+                <w:szCs w:val="18"/>
+              </w:rPr>
+              <w:t xml:space="preserve">Holds a vault pole that extends 1 lane behind. If any </w:t>
             </w:r>
             <w:proofErr w:type="spellStart"/>
             <w:r>
@@ -2076,41 +2887,12 @@
               <w:t>veh</w:t>
             </w:r>
             <w:proofErr w:type="spellEnd"/>
-          </w:p>
-        </w:tc>
-        <w:tc>
-          <w:tcPr>
-            <w:tcW w:w="2730" w:type="dxa"/>
-            <w:shd w:val="clear" w:color="auto" w:fill="auto"/>
-            <w:tcMar>
-              <w:top w:w="100" w:type="dxa"/>
-              <w:left w:w="100" w:type="dxa"/>
-              <w:bottom w:w="100" w:type="dxa"/>
-              <w:right w:w="100" w:type="dxa"/>
-            </w:tcMar>
-          </w:tcPr>
-          <w:p>
-            <w:pPr>
-              <w:widowControl w:val="0"/>
-              <w:pBdr>
-                <w:top w:val="nil"/>
-                <w:left w:val="nil"/>
-                <w:bottom w:val="nil"/>
-                <w:right w:val="nil"/>
-                <w:between w:val="nil"/>
-              </w:pBdr>
-              <w:spacing w:line="240" w:lineRule="auto"/>
-              <w:rPr>
-                <w:sz w:val="18"/>
-                <w:szCs w:val="18"/>
-              </w:rPr>
-            </w:pPr>
-            <w:r>
-              <w:rPr>
-                <w:sz w:val="18"/>
-                <w:szCs w:val="18"/>
-              </w:rPr>
-              <w:t xml:space="preserve">Winds up for the charge over 2 turns. </w:t>
+            <w:r>
+              <w:rPr>
+                <w:sz w:val="18"/>
+                <w:szCs w:val="18"/>
+              </w:rPr>
+              <w:t xml:space="preserve"> hits the vault pole, it will stun the vaulter (skip 1 turn) and disable him, turning him into a “grunt”.</w:t>
             </w:r>
           </w:p>
           <w:p>
@@ -2150,43 +2932,43 @@
                 <w:sz w:val="18"/>
                 <w:szCs w:val="18"/>
               </w:rPr>
-              <w:t>: stop at spot before, and skip 1 turn (concussed)</w:t>
+              <w:t xml:space="preserve">: vaults over to the next lane after. </w:t>
             </w:r>
           </w:p>
         </w:tc>
         <w:tc>
           <w:tcPr>
             <w:tcW w:w="900" w:type="dxa"/>
-            <w:shd w:val="clear" w:color="auto" w:fill="auto"/>
-            <w:tcMar>
-              <w:top w:w="100" w:type="dxa"/>
-              <w:left w:w="100" w:type="dxa"/>
-              <w:bottom w:w="100" w:type="dxa"/>
-              <w:right w:w="100" w:type="dxa"/>
-            </w:tcMar>
-          </w:tcPr>
-          <w:p>
-            <w:pPr>
-              <w:widowControl w:val="0"/>
-              <w:pBdr>
-                <w:top w:val="nil"/>
-                <w:left w:val="nil"/>
-                <w:bottom w:val="nil"/>
-                <w:right w:val="nil"/>
-                <w:between w:val="nil"/>
-              </w:pBdr>
-              <w:spacing w:line="240" w:lineRule="auto"/>
-              <w:rPr>
-                <w:sz w:val="18"/>
-                <w:szCs w:val="18"/>
-              </w:rPr>
-            </w:pPr>
-            <w:r>
-              <w:rPr>
-                <w:sz w:val="18"/>
-                <w:szCs w:val="18"/>
-              </w:rPr>
-              <w:t>3 turns</w:t>
+            <w:shd w:val="clear" w:color="auto" w:fill="92D050"/>
+            <w:tcMar>
+              <w:top w:w="100" w:type="dxa"/>
+              <w:left w:w="100" w:type="dxa"/>
+              <w:bottom w:w="100" w:type="dxa"/>
+              <w:right w:w="100" w:type="dxa"/>
+            </w:tcMar>
+          </w:tcPr>
+          <w:p>
+            <w:pPr>
+              <w:widowControl w:val="0"/>
+              <w:pBdr>
+                <w:top w:val="nil"/>
+                <w:left w:val="nil"/>
+                <w:bottom w:val="nil"/>
+                <w:right w:val="nil"/>
+                <w:between w:val="nil"/>
+              </w:pBdr>
+              <w:spacing w:line="240" w:lineRule="auto"/>
+              <w:rPr>
+                <w:sz w:val="18"/>
+                <w:szCs w:val="18"/>
+              </w:rPr>
+            </w:pPr>
+            <w:r>
+              <w:rPr>
+                <w:sz w:val="18"/>
+                <w:szCs w:val="18"/>
+              </w:rPr>
+              <w:t>1 turn</w:t>
             </w:r>
           </w:p>
         </w:tc>
@@ -2222,7 +3004,7 @@
                 <w:sz w:val="18"/>
                 <w:szCs w:val="18"/>
               </w:rPr>
-              <w:t>Motorbike</w:t>
+              <w:t>-</w:t>
             </w:r>
           </w:p>
         </w:tc>
@@ -2294,7 +3076,7 @@
                 <w:sz w:val="18"/>
                 <w:szCs w:val="18"/>
               </w:rPr>
-              <w:t>3</w:t>
+              <w:t>1</w:t>
             </w:r>
           </w:p>
         </w:tc>
@@ -2332,7 +3114,31 @@
                 <w:sz w:val="18"/>
                 <w:szCs w:val="18"/>
               </w:rPr>
-              <w:t>Jumper</w:t>
+              <w:t>Baby</w:t>
+            </w:r>
+          </w:p>
+          <w:p>
+            <w:pPr>
+              <w:widowControl w:val="0"/>
+              <w:pBdr>
+                <w:top w:val="nil"/>
+                <w:left w:val="nil"/>
+                <w:bottom w:val="nil"/>
+                <w:right w:val="nil"/>
+                <w:between w:val="nil"/>
+              </w:pBdr>
+              <w:spacing w:line="240" w:lineRule="auto"/>
+              <w:rPr>
+                <w:sz w:val="18"/>
+                <w:szCs w:val="18"/>
+              </w:rPr>
+            </w:pPr>
+            <w:r>
+              <w:rPr>
+                <w:sz w:val="18"/>
+                <w:szCs w:val="18"/>
+              </w:rPr>
+              <w:t>Foresight</w:t>
             </w:r>
           </w:p>
           <w:p>
@@ -2356,35 +3162,408 @@
                 <w:sz w:val="14"/>
                 <w:szCs w:val="14"/>
               </w:rPr>
-              <w:t>(</w:t>
+              <w:t>(Grey</w:t>
             </w:r>
             <w:r>
               <w:rPr>
                 <w:sz w:val="14"/>
                 <w:szCs w:val="14"/>
               </w:rPr>
-              <w:t>Purple</w:t>
+              <w:t xml:space="preserve"> O</w:t>
             </w:r>
             <w:r>
               <w:rPr>
                 <w:sz w:val="14"/>
                 <w:szCs w:val="14"/>
               </w:rPr>
-              <w:t xml:space="preserve"> O</w:t>
-            </w:r>
+              <w:t>)</w:t>
+            </w:r>
+          </w:p>
+        </w:tc>
+        <w:tc>
+          <w:tcPr>
+            <w:tcW w:w="1785" w:type="dxa"/>
+            <w:shd w:val="clear" w:color="auto" w:fill="92D050"/>
+            <w:tcMar>
+              <w:top w:w="100" w:type="dxa"/>
+              <w:left w:w="100" w:type="dxa"/>
+              <w:bottom w:w="100" w:type="dxa"/>
+              <w:right w:w="100" w:type="dxa"/>
+            </w:tcMar>
+          </w:tcPr>
+          <w:p>
+            <w:pPr>
+              <w:widowControl w:val="0"/>
+              <w:pBdr>
+                <w:top w:val="nil"/>
+                <w:left w:val="nil"/>
+                <w:bottom w:val="nil"/>
+                <w:right w:val="nil"/>
+                <w:between w:val="nil"/>
+              </w:pBdr>
+              <w:spacing w:line="240" w:lineRule="auto"/>
+              <w:rPr>
+                <w:sz w:val="18"/>
+                <w:szCs w:val="18"/>
+              </w:rPr>
+            </w:pPr>
+            <w:r>
+              <w:rPr>
+                <w:sz w:val="18"/>
+                <w:szCs w:val="18"/>
+              </w:rPr>
+              <w:t>Forward/Left/Right 1 step</w:t>
+            </w:r>
+          </w:p>
+        </w:tc>
+        <w:tc>
+          <w:tcPr>
+            <w:tcW w:w="2730" w:type="dxa"/>
+            <w:shd w:val="clear" w:color="auto" w:fill="92D050"/>
+            <w:tcMar>
+              <w:top w:w="100" w:type="dxa"/>
+              <w:left w:w="100" w:type="dxa"/>
+              <w:bottom w:w="100" w:type="dxa"/>
+              <w:right w:w="100" w:type="dxa"/>
+            </w:tcMar>
+          </w:tcPr>
+          <w:p>
+            <w:pPr>
+              <w:widowControl w:val="0"/>
+              <w:pBdr>
+                <w:top w:val="nil"/>
+                <w:left w:val="nil"/>
+                <w:bottom w:val="nil"/>
+                <w:right w:val="nil"/>
+                <w:between w:val="nil"/>
+              </w:pBdr>
+              <w:spacing w:line="240" w:lineRule="auto"/>
+              <w:rPr>
+                <w:sz w:val="18"/>
+                <w:szCs w:val="18"/>
+              </w:rPr>
+            </w:pPr>
+            <w:r>
+              <w:rPr>
+                <w:sz w:val="18"/>
+                <w:szCs w:val="18"/>
+              </w:rPr>
+              <w:t xml:space="preserve">V </w:t>
+            </w:r>
+            <w:proofErr w:type="spellStart"/>
+            <w:r>
+              <w:rPr>
+                <w:sz w:val="18"/>
+                <w:szCs w:val="18"/>
+              </w:rPr>
+              <w:t>itw</w:t>
+            </w:r>
+            <w:proofErr w:type="spellEnd"/>
+            <w:r>
+              <w:rPr>
+                <w:sz w:val="18"/>
+                <w:szCs w:val="18"/>
+              </w:rPr>
+              <w:t xml:space="preserve">: move behind the vehicle path if no V </w:t>
+            </w:r>
+            <w:proofErr w:type="spellStart"/>
+            <w:r>
+              <w:rPr>
+                <w:sz w:val="18"/>
+                <w:szCs w:val="18"/>
+              </w:rPr>
+              <w:t>itw</w:t>
+            </w:r>
+            <w:proofErr w:type="spellEnd"/>
+            <w:r>
+              <w:rPr>
+                <w:sz w:val="18"/>
+                <w:szCs w:val="18"/>
+              </w:rPr>
+              <w:t>, else stay.</w:t>
+            </w:r>
+          </w:p>
+          <w:p>
+            <w:pPr>
+              <w:widowControl w:val="0"/>
+              <w:pBdr>
+                <w:top w:val="nil"/>
+                <w:left w:val="nil"/>
+                <w:bottom w:val="nil"/>
+                <w:right w:val="nil"/>
+                <w:between w:val="nil"/>
+              </w:pBdr>
+              <w:spacing w:line="240" w:lineRule="auto"/>
+              <w:rPr>
+                <w:sz w:val="18"/>
+                <w:szCs w:val="18"/>
+              </w:rPr>
+            </w:pPr>
+            <w:r>
+              <w:rPr>
+                <w:sz w:val="18"/>
+                <w:szCs w:val="18"/>
+              </w:rPr>
+              <w:t xml:space="preserve">If no V </w:t>
+            </w:r>
+            <w:proofErr w:type="spellStart"/>
+            <w:r>
+              <w:rPr>
+                <w:sz w:val="18"/>
+                <w:szCs w:val="18"/>
+              </w:rPr>
+              <w:t>itw</w:t>
+            </w:r>
+            <w:proofErr w:type="spellEnd"/>
+            <w:r>
+              <w:rPr>
+                <w:sz w:val="18"/>
+                <w:szCs w:val="18"/>
+              </w:rPr>
+              <w:t xml:space="preserve"> but </w:t>
+            </w:r>
+            <w:proofErr w:type="spellStart"/>
+            <w:r>
+              <w:rPr>
+                <w:sz w:val="18"/>
+                <w:szCs w:val="18"/>
+              </w:rPr>
+              <w:t>veh</w:t>
+            </w:r>
+            <w:proofErr w:type="spellEnd"/>
+            <w:r>
+              <w:rPr>
+                <w:sz w:val="18"/>
+                <w:szCs w:val="18"/>
+              </w:rPr>
+              <w:t xml:space="preserve"> on left/right, stay.</w:t>
+            </w:r>
+          </w:p>
+        </w:tc>
+        <w:tc>
+          <w:tcPr>
+            <w:tcW w:w="900" w:type="dxa"/>
+            <w:shd w:val="clear" w:color="auto" w:fill="92D050"/>
+            <w:tcMar>
+              <w:top w:w="100" w:type="dxa"/>
+              <w:left w:w="100" w:type="dxa"/>
+              <w:bottom w:w="100" w:type="dxa"/>
+              <w:right w:w="100" w:type="dxa"/>
+            </w:tcMar>
+          </w:tcPr>
+          <w:p>
+            <w:pPr>
+              <w:widowControl w:val="0"/>
+              <w:pBdr>
+                <w:top w:val="nil"/>
+                <w:left w:val="nil"/>
+                <w:bottom w:val="nil"/>
+                <w:right w:val="nil"/>
+                <w:between w:val="nil"/>
+              </w:pBdr>
+              <w:spacing w:line="240" w:lineRule="auto"/>
+              <w:rPr>
+                <w:sz w:val="18"/>
+                <w:szCs w:val="18"/>
+              </w:rPr>
+            </w:pPr>
+            <w:r>
+              <w:rPr>
+                <w:sz w:val="18"/>
+                <w:szCs w:val="18"/>
+              </w:rPr>
+              <w:t>1 turn</w:t>
+            </w:r>
+          </w:p>
+        </w:tc>
+        <w:tc>
+          <w:tcPr>
+            <w:tcW w:w="1800" w:type="dxa"/>
+            <w:shd w:val="clear" w:color="auto" w:fill="auto"/>
+            <w:tcMar>
+              <w:top w:w="100" w:type="dxa"/>
+              <w:left w:w="100" w:type="dxa"/>
+              <w:bottom w:w="100" w:type="dxa"/>
+              <w:right w:w="100" w:type="dxa"/>
+            </w:tcMar>
+          </w:tcPr>
+          <w:p>
+            <w:pPr>
+              <w:widowControl w:val="0"/>
+              <w:pBdr>
+                <w:top w:val="nil"/>
+                <w:left w:val="nil"/>
+                <w:bottom w:val="nil"/>
+                <w:right w:val="nil"/>
+                <w:between w:val="nil"/>
+              </w:pBdr>
+              <w:spacing w:line="240" w:lineRule="auto"/>
+              <w:rPr>
+                <w:sz w:val="18"/>
+                <w:szCs w:val="18"/>
+              </w:rPr>
+            </w:pPr>
+            <w:r>
+              <w:rPr>
+                <w:sz w:val="18"/>
+                <w:szCs w:val="18"/>
+              </w:rPr>
+              <w:t>-</w:t>
+            </w:r>
+          </w:p>
+        </w:tc>
+        <w:tc>
+          <w:tcPr>
+            <w:tcW w:w="495" w:type="dxa"/>
+            <w:shd w:val="clear" w:color="auto" w:fill="auto"/>
+            <w:tcMar>
+              <w:top w:w="100" w:type="dxa"/>
+              <w:left w:w="100" w:type="dxa"/>
+              <w:bottom w:w="100" w:type="dxa"/>
+              <w:right w:w="100" w:type="dxa"/>
+            </w:tcMar>
+          </w:tcPr>
+          <w:p>
+            <w:pPr>
+              <w:widowControl w:val="0"/>
+              <w:pBdr>
+                <w:top w:val="nil"/>
+                <w:left w:val="nil"/>
+                <w:bottom w:val="nil"/>
+                <w:right w:val="nil"/>
+                <w:between w:val="nil"/>
+              </w:pBdr>
+              <w:spacing w:line="240" w:lineRule="auto"/>
+              <w:rPr>
+                <w:sz w:val="18"/>
+                <w:szCs w:val="18"/>
+              </w:rPr>
+            </w:pPr>
+            <w:r>
+              <w:rPr>
+                <w:sz w:val="18"/>
+                <w:szCs w:val="18"/>
+              </w:rPr>
+              <w:t>1</w:t>
+            </w:r>
+          </w:p>
+        </w:tc>
+        <w:tc>
+          <w:tcPr>
+            <w:tcW w:w="660" w:type="dxa"/>
+            <w:shd w:val="clear" w:color="auto" w:fill="auto"/>
+            <w:tcMar>
+              <w:top w:w="100" w:type="dxa"/>
+              <w:left w:w="100" w:type="dxa"/>
+              <w:bottom w:w="100" w:type="dxa"/>
+              <w:right w:w="100" w:type="dxa"/>
+            </w:tcMar>
+          </w:tcPr>
+          <w:p>
+            <w:pPr>
+              <w:widowControl w:val="0"/>
+              <w:pBdr>
+                <w:top w:val="nil"/>
+                <w:left w:val="nil"/>
+                <w:bottom w:val="nil"/>
+                <w:right w:val="nil"/>
+                <w:between w:val="nil"/>
+              </w:pBdr>
+              <w:spacing w:line="240" w:lineRule="auto"/>
+              <w:rPr>
+                <w:sz w:val="18"/>
+                <w:szCs w:val="18"/>
+              </w:rPr>
+            </w:pPr>
+            <w:r>
+              <w:rPr>
+                <w:sz w:val="18"/>
+                <w:szCs w:val="18"/>
+              </w:rPr>
+              <w:t>1</w:t>
+            </w:r>
+          </w:p>
+        </w:tc>
+      </w:tr>
+      <w:tr>
+        <w:tc>
+          <w:tcPr>
+            <w:tcW w:w="990" w:type="dxa"/>
+            <w:shd w:val="clear" w:color="auto" w:fill="92D050"/>
+            <w:tcMar>
+              <w:top w:w="100" w:type="dxa"/>
+              <w:left w:w="100" w:type="dxa"/>
+              <w:bottom w:w="100" w:type="dxa"/>
+              <w:right w:w="100" w:type="dxa"/>
+            </w:tcMar>
+          </w:tcPr>
+          <w:p>
+            <w:pPr>
+              <w:widowControl w:val="0"/>
+              <w:pBdr>
+                <w:top w:val="nil"/>
+                <w:left w:val="nil"/>
+                <w:bottom w:val="nil"/>
+                <w:right w:val="nil"/>
+                <w:between w:val="nil"/>
+              </w:pBdr>
+              <w:spacing w:line="240" w:lineRule="auto"/>
+              <w:rPr>
+                <w:sz w:val="18"/>
+                <w:szCs w:val="18"/>
+              </w:rPr>
+            </w:pPr>
+            <w:r>
+              <w:rPr>
+                <w:sz w:val="18"/>
+                <w:szCs w:val="18"/>
+              </w:rPr>
+              <w:t>Shield (L/R)</w:t>
+            </w:r>
+          </w:p>
+          <w:p>
+            <w:pPr>
+              <w:widowControl w:val="0"/>
+              <w:pBdr>
+                <w:top w:val="nil"/>
+                <w:left w:val="nil"/>
+                <w:bottom w:val="nil"/>
+                <w:right w:val="nil"/>
+                <w:between w:val="nil"/>
+              </w:pBdr>
+              <w:spacing w:line="240" w:lineRule="auto"/>
+              <w:rPr>
+                <w:sz w:val="18"/>
+                <w:szCs w:val="18"/>
+              </w:rPr>
+            </w:pPr>
             <w:r>
               <w:rPr>
                 <w:sz w:val="14"/>
                 <w:szCs w:val="14"/>
               </w:rPr>
-              <w:t>)</w:t>
+              <w:t>(Green</w:t>
+            </w:r>
+            <w:r>
+              <w:rPr>
+                <w:sz w:val="14"/>
+                <w:szCs w:val="14"/>
+              </w:rPr>
+              <w:t xml:space="preserve"> O</w:t>
+            </w:r>
+            <w:r>
+              <w:rPr>
+                <w:sz w:val="14"/>
+                <w:szCs w:val="14"/>
+              </w:rPr>
+              <w:t xml:space="preserve"> with shield)</w:t>
             </w:r>
           </w:p>
         </w:tc>
         <w:tc>
           <w:tcPr>
             <w:tcW w:w="1785" w:type="dxa"/>
-            <w:shd w:val="clear" w:color="auto" w:fill="auto"/>
+            <w:shd w:val="clear" w:color="auto" w:fill="92D050"/>
             <w:tcMar>
               <w:top w:w="100" w:type="dxa"/>
               <w:left w:w="100" w:type="dxa"/>
@@ -2420,7 +3599,7 @@
         <w:tc>
           <w:tcPr>
             <w:tcW w:w="2730" w:type="dxa"/>
-            <w:shd w:val="clear" w:color="auto" w:fill="auto"/>
+            <w:shd w:val="clear" w:color="auto" w:fill="92D050"/>
             <w:tcMar>
               <w:top w:w="100" w:type="dxa"/>
               <w:left w:w="100" w:type="dxa"/>
@@ -2465,46 +3644,14 @@
                 <w:sz w:val="18"/>
                 <w:szCs w:val="18"/>
               </w:rPr>
-              <w:t xml:space="preserve">: jumps on top of the </w:t>
-            </w:r>
-            <w:proofErr w:type="spellStart"/>
-            <w:r>
-              <w:rPr>
-                <w:sz w:val="18"/>
-                <w:szCs w:val="18"/>
-              </w:rPr>
-              <w:t>veh</w:t>
-            </w:r>
-            <w:proofErr w:type="spellEnd"/>
-            <w:r>
-              <w:rPr>
-                <w:sz w:val="18"/>
-                <w:szCs w:val="18"/>
-              </w:rPr>
-              <w:t xml:space="preserve"> in front. Will ride the </w:t>
-            </w:r>
-            <w:proofErr w:type="spellStart"/>
-            <w:r>
-              <w:rPr>
-                <w:sz w:val="18"/>
-                <w:szCs w:val="18"/>
-              </w:rPr>
-              <w:t>veh</w:t>
-            </w:r>
-            <w:proofErr w:type="spellEnd"/>
-            <w:r>
-              <w:rPr>
-                <w:sz w:val="18"/>
-                <w:szCs w:val="18"/>
-              </w:rPr>
-              <w:t xml:space="preserve"> while on top.</w:t>
+              <w:t>: remain on spot, and skip 1 turn (concussed)</w:t>
             </w:r>
           </w:p>
         </w:tc>
         <w:tc>
           <w:tcPr>
             <w:tcW w:w="900" w:type="dxa"/>
-            <w:shd w:val="clear" w:color="auto" w:fill="auto"/>
+            <w:shd w:val="clear" w:color="auto" w:fill="92D050"/>
             <w:tcMar>
               <w:top w:w="100" w:type="dxa"/>
               <w:left w:w="100" w:type="dxa"/>
@@ -2540,36 +3687,36 @@
         <w:tc>
           <w:tcPr>
             <w:tcW w:w="1800" w:type="dxa"/>
-            <w:shd w:val="clear" w:color="auto" w:fill="auto"/>
-            <w:tcMar>
-              <w:top w:w="100" w:type="dxa"/>
-              <w:left w:w="100" w:type="dxa"/>
-              <w:bottom w:w="100" w:type="dxa"/>
-              <w:right w:w="100" w:type="dxa"/>
-            </w:tcMar>
-          </w:tcPr>
-          <w:p>
-            <w:pPr>
-              <w:widowControl w:val="0"/>
-              <w:pBdr>
-                <w:top w:val="nil"/>
-                <w:left w:val="nil"/>
-                <w:bottom w:val="nil"/>
-                <w:right w:val="nil"/>
-                <w:between w:val="nil"/>
-              </w:pBdr>
-              <w:spacing w:line="240" w:lineRule="auto"/>
-              <w:rPr>
-                <w:sz w:val="18"/>
-                <w:szCs w:val="18"/>
-              </w:rPr>
-            </w:pPr>
-            <w:r>
-              <w:rPr>
-                <w:sz w:val="18"/>
-                <w:szCs w:val="18"/>
-              </w:rPr>
-              <w:t xml:space="preserve">- </w:t>
+            <w:shd w:val="clear" w:color="auto" w:fill="92D050"/>
+            <w:tcMar>
+              <w:top w:w="100" w:type="dxa"/>
+              <w:left w:w="100" w:type="dxa"/>
+              <w:bottom w:w="100" w:type="dxa"/>
+              <w:right w:w="100" w:type="dxa"/>
+            </w:tcMar>
+          </w:tcPr>
+          <w:p>
+            <w:pPr>
+              <w:widowControl w:val="0"/>
+              <w:pBdr>
+                <w:top w:val="nil"/>
+                <w:left w:val="nil"/>
+                <w:bottom w:val="nil"/>
+                <w:right w:val="nil"/>
+                <w:between w:val="nil"/>
+              </w:pBdr>
+              <w:spacing w:line="240" w:lineRule="auto"/>
+              <w:rPr>
+                <w:sz w:val="18"/>
+                <w:szCs w:val="18"/>
+              </w:rPr>
+            </w:pPr>
+            <w:r>
+              <w:rPr>
+                <w:sz w:val="18"/>
+                <w:szCs w:val="18"/>
+              </w:rPr>
+              <w:t>All vehicles approaching from the shield side will be stopped in its tracks (even while concussed), until the frog leaves.</w:t>
             </w:r>
           </w:p>
         </w:tc>
@@ -2641,7 +3788,7 @@
                 <w:sz w:val="18"/>
                 <w:szCs w:val="18"/>
               </w:rPr>
-              <w:t>1</w:t>
+              <w:t>2</w:t>
             </w:r>
           </w:p>
         </w:tc>
@@ -2672,23 +3819,14 @@
               <w:rPr>
                 <w:sz w:val="18"/>
                 <w:szCs w:val="18"/>
-                <w:shd w:val="clear" w:color="auto" w:fill="92D050"/>
-              </w:rPr>
-            </w:pPr>
-            <w:r>
-              <w:rPr>
-                <w:sz w:val="18"/>
-                <w:szCs w:val="18"/>
-              </w:rPr>
-              <w:t>V</w:t>
-            </w:r>
-            <w:r>
-              <w:rPr>
-                <w:sz w:val="18"/>
-                <w:szCs w:val="18"/>
-                <w:shd w:val="clear" w:color="auto" w:fill="92D050"/>
-              </w:rPr>
-              <w:t>aulter</w:t>
+              </w:rPr>
+            </w:pPr>
+            <w:r>
+              <w:rPr>
+                <w:sz w:val="18"/>
+                <w:szCs w:val="18"/>
+              </w:rPr>
+              <w:t>Bloat</w:t>
             </w:r>
           </w:p>
           <w:p>
@@ -2712,49 +3850,354 @@
                 <w:sz w:val="14"/>
                 <w:szCs w:val="14"/>
               </w:rPr>
-              <w:t>(</w:t>
-            </w:r>
+              <w:t>(Black O)</w:t>
+            </w:r>
+          </w:p>
+        </w:tc>
+        <w:tc>
+          <w:tcPr>
+            <w:tcW w:w="1785" w:type="dxa"/>
+            <w:shd w:val="clear" w:color="auto" w:fill="92D050"/>
+            <w:tcMar>
+              <w:top w:w="100" w:type="dxa"/>
+              <w:left w:w="100" w:type="dxa"/>
+              <w:bottom w:w="100" w:type="dxa"/>
+              <w:right w:w="100" w:type="dxa"/>
+            </w:tcMar>
+          </w:tcPr>
+          <w:p>
+            <w:pPr>
+              <w:widowControl w:val="0"/>
+              <w:pBdr>
+                <w:top w:val="nil"/>
+                <w:left w:val="nil"/>
+                <w:bottom w:val="nil"/>
+                <w:right w:val="nil"/>
+                <w:between w:val="nil"/>
+              </w:pBdr>
+              <w:spacing w:line="240" w:lineRule="auto"/>
+              <w:rPr>
+                <w:sz w:val="18"/>
+                <w:szCs w:val="18"/>
+              </w:rPr>
+            </w:pPr>
+            <w:r>
+              <w:rPr>
+                <w:sz w:val="18"/>
+                <w:szCs w:val="18"/>
+              </w:rPr>
+              <w:t>Forward 1 step</w:t>
+            </w:r>
+          </w:p>
+        </w:tc>
+        <w:tc>
+          <w:tcPr>
+            <w:tcW w:w="2730" w:type="dxa"/>
+            <w:shd w:val="clear" w:color="auto" w:fill="92D050"/>
+            <w:tcMar>
+              <w:top w:w="100" w:type="dxa"/>
+              <w:left w:w="100" w:type="dxa"/>
+              <w:bottom w:w="100" w:type="dxa"/>
+              <w:right w:w="100" w:type="dxa"/>
+            </w:tcMar>
+          </w:tcPr>
+          <w:p>
+            <w:pPr>
+              <w:widowControl w:val="0"/>
+              <w:pBdr>
+                <w:top w:val="nil"/>
+                <w:left w:val="nil"/>
+                <w:bottom w:val="nil"/>
+                <w:right w:val="nil"/>
+                <w:between w:val="nil"/>
+              </w:pBdr>
+              <w:spacing w:line="240" w:lineRule="auto"/>
+              <w:rPr>
+                <w:sz w:val="18"/>
+                <w:szCs w:val="18"/>
+              </w:rPr>
+            </w:pPr>
+            <w:r>
+              <w:rPr>
+                <w:sz w:val="18"/>
+                <w:szCs w:val="18"/>
+              </w:rPr>
+              <w:t xml:space="preserve">V </w:t>
+            </w:r>
+            <w:proofErr w:type="spellStart"/>
+            <w:r>
+              <w:rPr>
+                <w:sz w:val="18"/>
+                <w:szCs w:val="18"/>
+              </w:rPr>
+              <w:t>itw</w:t>
+            </w:r>
+            <w:proofErr w:type="spellEnd"/>
+            <w:r>
+              <w:rPr>
+                <w:sz w:val="18"/>
+                <w:szCs w:val="18"/>
+              </w:rPr>
+              <w:t>: remain on spot, and skip 1 turn (concussed)</w:t>
+            </w:r>
+          </w:p>
+        </w:tc>
+        <w:tc>
+          <w:tcPr>
+            <w:tcW w:w="900" w:type="dxa"/>
+            <w:shd w:val="clear" w:color="auto" w:fill="92D050"/>
+            <w:tcMar>
+              <w:top w:w="100" w:type="dxa"/>
+              <w:left w:w="100" w:type="dxa"/>
+              <w:bottom w:w="100" w:type="dxa"/>
+              <w:right w:w="100" w:type="dxa"/>
+            </w:tcMar>
+          </w:tcPr>
+          <w:p>
+            <w:pPr>
+              <w:widowControl w:val="0"/>
+              <w:pBdr>
+                <w:top w:val="nil"/>
+                <w:left w:val="nil"/>
+                <w:bottom w:val="nil"/>
+                <w:right w:val="nil"/>
+                <w:between w:val="nil"/>
+              </w:pBdr>
+              <w:spacing w:line="240" w:lineRule="auto"/>
+              <w:rPr>
+                <w:sz w:val="18"/>
+                <w:szCs w:val="18"/>
+              </w:rPr>
+            </w:pPr>
+            <w:r>
+              <w:rPr>
+                <w:sz w:val="18"/>
+                <w:szCs w:val="18"/>
+              </w:rPr>
+              <w:t>1 turn</w:t>
+            </w:r>
+          </w:p>
+        </w:tc>
+        <w:tc>
+          <w:tcPr>
+            <w:tcW w:w="1800" w:type="dxa"/>
+            <w:shd w:val="clear" w:color="auto" w:fill="92D050"/>
+            <w:tcMar>
+              <w:top w:w="100" w:type="dxa"/>
+              <w:left w:w="100" w:type="dxa"/>
+              <w:bottom w:w="100" w:type="dxa"/>
+              <w:right w:w="100" w:type="dxa"/>
+            </w:tcMar>
+          </w:tcPr>
+          <w:p>
+            <w:pPr>
+              <w:widowControl w:val="0"/>
+              <w:pBdr>
+                <w:top w:val="nil"/>
+                <w:left w:val="nil"/>
+                <w:bottom w:val="nil"/>
+                <w:right w:val="nil"/>
+                <w:between w:val="nil"/>
+              </w:pBdr>
+              <w:spacing w:line="240" w:lineRule="auto"/>
+              <w:rPr>
+                <w:sz w:val="18"/>
+                <w:szCs w:val="18"/>
+              </w:rPr>
+            </w:pPr>
+            <w:r>
+              <w:rPr>
+                <w:sz w:val="18"/>
+                <w:szCs w:val="18"/>
+              </w:rPr>
+              <w:t xml:space="preserve">When killed, explode bile onto colliding </w:t>
+            </w:r>
+            <w:proofErr w:type="spellStart"/>
+            <w:r>
+              <w:rPr>
+                <w:sz w:val="18"/>
+                <w:szCs w:val="18"/>
+              </w:rPr>
+              <w:t>veh</w:t>
+            </w:r>
+            <w:proofErr w:type="spellEnd"/>
+            <w:r>
+              <w:rPr>
+                <w:sz w:val="18"/>
+                <w:szCs w:val="18"/>
+              </w:rPr>
+              <w:t xml:space="preserve">, stopping </w:t>
+            </w:r>
+            <w:proofErr w:type="spellStart"/>
+            <w:r>
+              <w:rPr>
+                <w:sz w:val="18"/>
+                <w:szCs w:val="18"/>
+              </w:rPr>
+              <w:t>veh</w:t>
+            </w:r>
+            <w:proofErr w:type="spellEnd"/>
+            <w:r>
+              <w:rPr>
+                <w:sz w:val="18"/>
+                <w:szCs w:val="18"/>
+              </w:rPr>
+              <w:t xml:space="preserve"> </w:t>
+            </w:r>
+            <w:r>
+              <w:rPr>
+                <w:sz w:val="18"/>
+                <w:szCs w:val="18"/>
+              </w:rPr>
+              <w:t>and remain</w:t>
+            </w:r>
+            <w:r>
+              <w:rPr>
+                <w:sz w:val="18"/>
+                <w:szCs w:val="18"/>
+              </w:rPr>
+              <w:t xml:space="preserve"> for 1/2 turn</w:t>
+            </w:r>
+          </w:p>
+        </w:tc>
+        <w:tc>
+          <w:tcPr>
+            <w:tcW w:w="495" w:type="dxa"/>
+            <w:shd w:val="clear" w:color="auto" w:fill="auto"/>
+            <w:tcMar>
+              <w:top w:w="100" w:type="dxa"/>
+              <w:left w:w="100" w:type="dxa"/>
+              <w:bottom w:w="100" w:type="dxa"/>
+              <w:right w:w="100" w:type="dxa"/>
+            </w:tcMar>
+          </w:tcPr>
+          <w:p>
+            <w:pPr>
+              <w:widowControl w:val="0"/>
+              <w:pBdr>
+                <w:top w:val="nil"/>
+                <w:left w:val="nil"/>
+                <w:bottom w:val="nil"/>
+                <w:right w:val="nil"/>
+                <w:between w:val="nil"/>
+              </w:pBdr>
+              <w:spacing w:line="240" w:lineRule="auto"/>
+              <w:rPr>
+                <w:sz w:val="18"/>
+                <w:szCs w:val="18"/>
+              </w:rPr>
+            </w:pPr>
+            <w:r>
+              <w:rPr>
+                <w:sz w:val="18"/>
+                <w:szCs w:val="18"/>
+              </w:rPr>
+              <w:t>1</w:t>
+            </w:r>
+          </w:p>
+        </w:tc>
+        <w:tc>
+          <w:tcPr>
+            <w:tcW w:w="660" w:type="dxa"/>
+            <w:shd w:val="clear" w:color="auto" w:fill="auto"/>
+            <w:tcMar>
+              <w:top w:w="100" w:type="dxa"/>
+              <w:left w:w="100" w:type="dxa"/>
+              <w:bottom w:w="100" w:type="dxa"/>
+              <w:right w:w="100" w:type="dxa"/>
+            </w:tcMar>
+          </w:tcPr>
+          <w:p>
+            <w:pPr>
+              <w:widowControl w:val="0"/>
+              <w:pBdr>
+                <w:top w:val="nil"/>
+                <w:left w:val="nil"/>
+                <w:bottom w:val="nil"/>
+                <w:right w:val="nil"/>
+                <w:between w:val="nil"/>
+              </w:pBdr>
+              <w:spacing w:line="240" w:lineRule="auto"/>
+              <w:rPr>
+                <w:sz w:val="18"/>
+                <w:szCs w:val="18"/>
+              </w:rPr>
+            </w:pPr>
+            <w:r>
+              <w:rPr>
+                <w:sz w:val="18"/>
+                <w:szCs w:val="18"/>
+              </w:rPr>
+              <w:t>2</w:t>
+            </w:r>
+          </w:p>
+        </w:tc>
+      </w:tr>
+      <w:tr>
+        <w:tc>
+          <w:tcPr>
+            <w:tcW w:w="990" w:type="dxa"/>
+            <w:shd w:val="clear" w:color="auto" w:fill="92D050"/>
+            <w:tcMar>
+              <w:top w:w="100" w:type="dxa"/>
+              <w:left w:w="100" w:type="dxa"/>
+              <w:bottom w:w="100" w:type="dxa"/>
+              <w:right w:w="100" w:type="dxa"/>
+            </w:tcMar>
+          </w:tcPr>
+          <w:p>
+            <w:pPr>
+              <w:widowControl w:val="0"/>
+              <w:pBdr>
+                <w:top w:val="nil"/>
+                <w:left w:val="nil"/>
+                <w:bottom w:val="nil"/>
+                <w:right w:val="nil"/>
+                <w:between w:val="nil"/>
+              </w:pBdr>
+              <w:spacing w:line="240" w:lineRule="auto"/>
+              <w:rPr>
+                <w:sz w:val="18"/>
+                <w:szCs w:val="18"/>
+              </w:rPr>
+            </w:pPr>
+            <w:r>
+              <w:rPr>
+                <w:sz w:val="18"/>
+                <w:szCs w:val="18"/>
+              </w:rPr>
+              <w:t>Flatten</w:t>
+            </w:r>
+          </w:p>
+          <w:p>
+            <w:pPr>
+              <w:widowControl w:val="0"/>
+              <w:pBdr>
+                <w:top w:val="nil"/>
+                <w:left w:val="nil"/>
+                <w:bottom w:val="nil"/>
+                <w:right w:val="nil"/>
+                <w:between w:val="nil"/>
+              </w:pBdr>
+              <w:spacing w:line="240" w:lineRule="auto"/>
+              <w:rPr>
+                <w:sz w:val="18"/>
+                <w:szCs w:val="18"/>
+              </w:rPr>
+            </w:pPr>
             <w:r>
               <w:rPr>
                 <w:sz w:val="14"/>
                 <w:szCs w:val="14"/>
               </w:rPr>
-              <w:t xml:space="preserve">Light </w:t>
-            </w:r>
-            <w:r>
-              <w:rPr>
-                <w:sz w:val="14"/>
-                <w:szCs w:val="14"/>
-              </w:rPr>
-              <w:t>Purple</w:t>
-            </w:r>
-            <w:r>
-              <w:rPr>
-                <w:sz w:val="14"/>
-                <w:szCs w:val="14"/>
-              </w:rPr>
-              <w:t xml:space="preserve"> O</w:t>
-            </w:r>
-            <w:r>
-              <w:rPr>
-                <w:sz w:val="14"/>
-                <w:szCs w:val="14"/>
-              </w:rPr>
-              <w:t xml:space="preserve"> with stick</w:t>
-            </w:r>
-            <w:r>
-              <w:rPr>
-                <w:sz w:val="14"/>
-                <w:szCs w:val="14"/>
-              </w:rPr>
-              <w:t>)</w:t>
+              <w:t>(Rectangle)</w:t>
             </w:r>
           </w:p>
         </w:tc>
         <w:tc>
           <w:tcPr>
             <w:tcW w:w="1785" w:type="dxa"/>
-            <w:shd w:val="clear" w:color="auto" w:fill="auto"/>
+            <w:shd w:val="clear" w:color="auto" w:fill="92D050"/>
             <w:tcMar>
               <w:top w:w="100" w:type="dxa"/>
               <w:left w:w="100" w:type="dxa"/>
@@ -2790,36 +4233,36 @@
         <w:tc>
           <w:tcPr>
             <w:tcW w:w="2730" w:type="dxa"/>
-            <w:shd w:val="clear" w:color="auto" w:fill="auto"/>
-            <w:tcMar>
-              <w:top w:w="100" w:type="dxa"/>
-              <w:left w:w="100" w:type="dxa"/>
-              <w:bottom w:w="100" w:type="dxa"/>
-              <w:right w:w="100" w:type="dxa"/>
-            </w:tcMar>
-          </w:tcPr>
-          <w:p>
-            <w:pPr>
-              <w:widowControl w:val="0"/>
-              <w:pBdr>
-                <w:top w:val="nil"/>
-                <w:left w:val="nil"/>
-                <w:bottom w:val="nil"/>
-                <w:right w:val="nil"/>
-                <w:between w:val="nil"/>
-              </w:pBdr>
-              <w:spacing w:line="240" w:lineRule="auto"/>
-              <w:rPr>
-                <w:sz w:val="18"/>
-                <w:szCs w:val="18"/>
-              </w:rPr>
-            </w:pPr>
-            <w:r>
-              <w:rPr>
-                <w:sz w:val="18"/>
-                <w:szCs w:val="18"/>
-              </w:rPr>
-              <w:t xml:space="preserve">Holds a vault pole that extends 1 lane behind. If any </w:t>
+            <w:shd w:val="clear" w:color="auto" w:fill="92D050"/>
+            <w:tcMar>
+              <w:top w:w="100" w:type="dxa"/>
+              <w:left w:w="100" w:type="dxa"/>
+              <w:bottom w:w="100" w:type="dxa"/>
+              <w:right w:w="100" w:type="dxa"/>
+            </w:tcMar>
+          </w:tcPr>
+          <w:p>
+            <w:pPr>
+              <w:widowControl w:val="0"/>
+              <w:pBdr>
+                <w:top w:val="nil"/>
+                <w:left w:val="nil"/>
+                <w:bottom w:val="nil"/>
+                <w:right w:val="nil"/>
+                <w:between w:val="nil"/>
+              </w:pBdr>
+              <w:spacing w:line="240" w:lineRule="auto"/>
+              <w:rPr>
+                <w:sz w:val="18"/>
+                <w:szCs w:val="18"/>
+              </w:rPr>
+            </w:pPr>
+            <w:r>
+              <w:rPr>
+                <w:sz w:val="18"/>
+                <w:szCs w:val="18"/>
+              </w:rPr>
+              <w:t xml:space="preserve">V </w:t>
             </w:r>
             <w:proofErr w:type="spellStart"/>
             <w:r>
@@ -2827,7 +4270,7 @@
                 <w:sz w:val="18"/>
                 <w:szCs w:val="18"/>
               </w:rPr>
-              <w:t>veh</w:t>
+              <w:t>itw</w:t>
             </w:r>
             <w:proofErr w:type="spellEnd"/>
             <w:r>
@@ -2835,54 +4278,14 @@
                 <w:sz w:val="18"/>
                 <w:szCs w:val="18"/>
               </w:rPr>
-              <w:t xml:space="preserve"> hits the vault pole, it will stun the vaulter (skip 1 turn) and disable him, turning him into a “grunt”.</w:t>
-            </w:r>
-          </w:p>
-          <w:p>
-            <w:pPr>
-              <w:widowControl w:val="0"/>
-              <w:pBdr>
-                <w:top w:val="nil"/>
-                <w:left w:val="nil"/>
-                <w:bottom w:val="nil"/>
-                <w:right w:val="nil"/>
-                <w:between w:val="nil"/>
-              </w:pBdr>
-              <w:spacing w:line="240" w:lineRule="auto"/>
-              <w:rPr>
-                <w:sz w:val="18"/>
-                <w:szCs w:val="18"/>
-              </w:rPr>
-            </w:pPr>
-            <w:r>
-              <w:rPr>
-                <w:sz w:val="18"/>
-                <w:szCs w:val="18"/>
-              </w:rPr>
-              <w:t xml:space="preserve">V </w:t>
-            </w:r>
-            <w:proofErr w:type="spellStart"/>
-            <w:r>
-              <w:rPr>
-                <w:sz w:val="18"/>
-                <w:szCs w:val="18"/>
-              </w:rPr>
-              <w:t>itw</w:t>
-            </w:r>
-            <w:proofErr w:type="spellEnd"/>
-            <w:r>
-              <w:rPr>
-                <w:sz w:val="18"/>
-                <w:szCs w:val="18"/>
-              </w:rPr>
-              <w:t xml:space="preserve">: vaults over to the next lane after. </w:t>
+              <w:t>: flattens body and moves under. Un-flatten if possible.</w:t>
             </w:r>
           </w:p>
         </w:tc>
         <w:tc>
           <w:tcPr>
             <w:tcW w:w="900" w:type="dxa"/>
-            <w:shd w:val="clear" w:color="auto" w:fill="auto"/>
+            <w:shd w:val="clear" w:color="auto" w:fill="92D050"/>
             <w:tcMar>
               <w:top w:w="100" w:type="dxa"/>
               <w:left w:w="100" w:type="dxa"/>
@@ -2918,1402 +4321,7 @@
         <w:tc>
           <w:tcPr>
             <w:tcW w:w="1800" w:type="dxa"/>
-            <w:shd w:val="clear" w:color="auto" w:fill="auto"/>
-            <w:tcMar>
-              <w:top w:w="100" w:type="dxa"/>
-              <w:left w:w="100" w:type="dxa"/>
-              <w:bottom w:w="100" w:type="dxa"/>
-              <w:right w:w="100" w:type="dxa"/>
-            </w:tcMar>
-          </w:tcPr>
-          <w:p>
-            <w:pPr>
-              <w:widowControl w:val="0"/>
-              <w:pBdr>
-                <w:top w:val="nil"/>
-                <w:left w:val="nil"/>
-                <w:bottom w:val="nil"/>
-                <w:right w:val="nil"/>
-                <w:between w:val="nil"/>
-              </w:pBdr>
-              <w:spacing w:line="240" w:lineRule="auto"/>
-              <w:rPr>
-                <w:sz w:val="18"/>
-                <w:szCs w:val="18"/>
-              </w:rPr>
-            </w:pPr>
-            <w:r>
-              <w:rPr>
-                <w:sz w:val="18"/>
-                <w:szCs w:val="18"/>
-              </w:rPr>
-              <w:t>-</w:t>
-            </w:r>
-          </w:p>
-        </w:tc>
-        <w:tc>
-          <w:tcPr>
-            <w:tcW w:w="495" w:type="dxa"/>
-            <w:shd w:val="clear" w:color="auto" w:fill="auto"/>
-            <w:tcMar>
-              <w:top w:w="100" w:type="dxa"/>
-              <w:left w:w="100" w:type="dxa"/>
-              <w:bottom w:w="100" w:type="dxa"/>
-              <w:right w:w="100" w:type="dxa"/>
-            </w:tcMar>
-          </w:tcPr>
-          <w:p>
-            <w:pPr>
-              <w:widowControl w:val="0"/>
-              <w:pBdr>
-                <w:top w:val="nil"/>
-                <w:left w:val="nil"/>
-                <w:bottom w:val="nil"/>
-                <w:right w:val="nil"/>
-                <w:between w:val="nil"/>
-              </w:pBdr>
-              <w:spacing w:line="240" w:lineRule="auto"/>
-              <w:rPr>
-                <w:sz w:val="18"/>
-                <w:szCs w:val="18"/>
-              </w:rPr>
-            </w:pPr>
-            <w:r>
-              <w:rPr>
-                <w:sz w:val="18"/>
-                <w:szCs w:val="18"/>
-              </w:rPr>
-              <w:t>1</w:t>
-            </w:r>
-          </w:p>
-        </w:tc>
-        <w:tc>
-          <w:tcPr>
-            <w:tcW w:w="660" w:type="dxa"/>
-            <w:shd w:val="clear" w:color="auto" w:fill="auto"/>
-            <w:tcMar>
-              <w:top w:w="100" w:type="dxa"/>
-              <w:left w:w="100" w:type="dxa"/>
-              <w:bottom w:w="100" w:type="dxa"/>
-              <w:right w:w="100" w:type="dxa"/>
-            </w:tcMar>
-          </w:tcPr>
-          <w:p>
-            <w:pPr>
-              <w:widowControl w:val="0"/>
-              <w:pBdr>
-                <w:top w:val="nil"/>
-                <w:left w:val="nil"/>
-                <w:bottom w:val="nil"/>
-                <w:right w:val="nil"/>
-                <w:between w:val="nil"/>
-              </w:pBdr>
-              <w:spacing w:line="240" w:lineRule="auto"/>
-              <w:rPr>
-                <w:sz w:val="18"/>
-                <w:szCs w:val="18"/>
-              </w:rPr>
-            </w:pPr>
-            <w:r>
-              <w:rPr>
-                <w:sz w:val="18"/>
-                <w:szCs w:val="18"/>
-              </w:rPr>
-              <w:t>1</w:t>
-            </w:r>
-          </w:p>
-        </w:tc>
-      </w:tr>
-      <w:tr>
-        <w:tc>
-          <w:tcPr>
-            <w:tcW w:w="990" w:type="dxa"/>
             <w:shd w:val="clear" w:color="auto" w:fill="92D050"/>
-            <w:tcMar>
-              <w:top w:w="100" w:type="dxa"/>
-              <w:left w:w="100" w:type="dxa"/>
-              <w:bottom w:w="100" w:type="dxa"/>
-              <w:right w:w="100" w:type="dxa"/>
-            </w:tcMar>
-          </w:tcPr>
-          <w:p>
-            <w:pPr>
-              <w:widowControl w:val="0"/>
-              <w:pBdr>
-                <w:top w:val="nil"/>
-                <w:left w:val="nil"/>
-                <w:bottom w:val="nil"/>
-                <w:right w:val="nil"/>
-                <w:between w:val="nil"/>
-              </w:pBdr>
-              <w:spacing w:line="240" w:lineRule="auto"/>
-              <w:rPr>
-                <w:sz w:val="18"/>
-                <w:szCs w:val="18"/>
-              </w:rPr>
-            </w:pPr>
-            <w:r>
-              <w:rPr>
-                <w:sz w:val="18"/>
-                <w:szCs w:val="18"/>
-              </w:rPr>
-              <w:t>Baby</w:t>
-            </w:r>
-          </w:p>
-          <w:p>
-            <w:pPr>
-              <w:widowControl w:val="0"/>
-              <w:pBdr>
-                <w:top w:val="nil"/>
-                <w:left w:val="nil"/>
-                <w:bottom w:val="nil"/>
-                <w:right w:val="nil"/>
-                <w:between w:val="nil"/>
-              </w:pBdr>
-              <w:spacing w:line="240" w:lineRule="auto"/>
-              <w:rPr>
-                <w:sz w:val="18"/>
-                <w:szCs w:val="18"/>
-              </w:rPr>
-            </w:pPr>
-            <w:r>
-              <w:rPr>
-                <w:sz w:val="18"/>
-                <w:szCs w:val="18"/>
-              </w:rPr>
-              <w:t>Foresight</w:t>
-            </w:r>
-          </w:p>
-          <w:p>
-            <w:pPr>
-              <w:widowControl w:val="0"/>
-              <w:pBdr>
-                <w:top w:val="nil"/>
-                <w:left w:val="nil"/>
-                <w:bottom w:val="nil"/>
-                <w:right w:val="nil"/>
-                <w:between w:val="nil"/>
-              </w:pBdr>
-              <w:spacing w:line="240" w:lineRule="auto"/>
-              <w:rPr>
-                <w:sz w:val="18"/>
-                <w:szCs w:val="18"/>
-              </w:rPr>
-            </w:pPr>
-            <w:r>
-              <w:rPr>
-                <w:sz w:val="14"/>
-                <w:szCs w:val="14"/>
-              </w:rPr>
-              <w:t>(</w:t>
-            </w:r>
-            <w:r>
-              <w:rPr>
-                <w:sz w:val="14"/>
-                <w:szCs w:val="14"/>
-              </w:rPr>
-              <w:t>Grey</w:t>
-            </w:r>
-            <w:r>
-              <w:rPr>
-                <w:sz w:val="14"/>
-                <w:szCs w:val="14"/>
-              </w:rPr>
-              <w:t xml:space="preserve"> O</w:t>
-            </w:r>
-            <w:r>
-              <w:rPr>
-                <w:sz w:val="14"/>
-                <w:szCs w:val="14"/>
-              </w:rPr>
-              <w:t>)</w:t>
-            </w:r>
-          </w:p>
-        </w:tc>
-        <w:tc>
-          <w:tcPr>
-            <w:tcW w:w="1785" w:type="dxa"/>
-            <w:shd w:val="clear" w:color="auto" w:fill="auto"/>
-            <w:tcMar>
-              <w:top w:w="100" w:type="dxa"/>
-              <w:left w:w="100" w:type="dxa"/>
-              <w:bottom w:w="100" w:type="dxa"/>
-              <w:right w:w="100" w:type="dxa"/>
-            </w:tcMar>
-          </w:tcPr>
-          <w:p>
-            <w:pPr>
-              <w:widowControl w:val="0"/>
-              <w:pBdr>
-                <w:top w:val="nil"/>
-                <w:left w:val="nil"/>
-                <w:bottom w:val="nil"/>
-                <w:right w:val="nil"/>
-                <w:between w:val="nil"/>
-              </w:pBdr>
-              <w:spacing w:line="240" w:lineRule="auto"/>
-              <w:rPr>
-                <w:sz w:val="18"/>
-                <w:szCs w:val="18"/>
-              </w:rPr>
-            </w:pPr>
-            <w:r>
-              <w:rPr>
-                <w:sz w:val="18"/>
-                <w:szCs w:val="18"/>
-              </w:rPr>
-              <w:t>Forward/Left/Right 1 step</w:t>
-            </w:r>
-          </w:p>
-        </w:tc>
-        <w:tc>
-          <w:tcPr>
-            <w:tcW w:w="2730" w:type="dxa"/>
-            <w:shd w:val="clear" w:color="auto" w:fill="auto"/>
-            <w:tcMar>
-              <w:top w:w="100" w:type="dxa"/>
-              <w:left w:w="100" w:type="dxa"/>
-              <w:bottom w:w="100" w:type="dxa"/>
-              <w:right w:w="100" w:type="dxa"/>
-            </w:tcMar>
-          </w:tcPr>
-          <w:p>
-            <w:pPr>
-              <w:widowControl w:val="0"/>
-              <w:pBdr>
-                <w:top w:val="nil"/>
-                <w:left w:val="nil"/>
-                <w:bottom w:val="nil"/>
-                <w:right w:val="nil"/>
-                <w:between w:val="nil"/>
-              </w:pBdr>
-              <w:spacing w:line="240" w:lineRule="auto"/>
-              <w:rPr>
-                <w:sz w:val="18"/>
-                <w:szCs w:val="18"/>
-              </w:rPr>
-            </w:pPr>
-            <w:r>
-              <w:rPr>
-                <w:sz w:val="18"/>
-                <w:szCs w:val="18"/>
-              </w:rPr>
-              <w:t xml:space="preserve">V </w:t>
-            </w:r>
-            <w:proofErr w:type="spellStart"/>
-            <w:r>
-              <w:rPr>
-                <w:sz w:val="18"/>
-                <w:szCs w:val="18"/>
-              </w:rPr>
-              <w:t>itw</w:t>
-            </w:r>
-            <w:proofErr w:type="spellEnd"/>
-            <w:r>
-              <w:rPr>
-                <w:sz w:val="18"/>
-                <w:szCs w:val="18"/>
-              </w:rPr>
-              <w:t xml:space="preserve">: move behind the vehicle path if no V </w:t>
-            </w:r>
-            <w:proofErr w:type="spellStart"/>
-            <w:r>
-              <w:rPr>
-                <w:sz w:val="18"/>
-                <w:szCs w:val="18"/>
-              </w:rPr>
-              <w:t>itw</w:t>
-            </w:r>
-            <w:proofErr w:type="spellEnd"/>
-            <w:r>
-              <w:rPr>
-                <w:sz w:val="18"/>
-                <w:szCs w:val="18"/>
-              </w:rPr>
-              <w:t>, else stay.</w:t>
-            </w:r>
-          </w:p>
-          <w:p>
-            <w:pPr>
-              <w:widowControl w:val="0"/>
-              <w:pBdr>
-                <w:top w:val="nil"/>
-                <w:left w:val="nil"/>
-                <w:bottom w:val="nil"/>
-                <w:right w:val="nil"/>
-                <w:between w:val="nil"/>
-              </w:pBdr>
-              <w:spacing w:line="240" w:lineRule="auto"/>
-              <w:rPr>
-                <w:sz w:val="18"/>
-                <w:szCs w:val="18"/>
-              </w:rPr>
-            </w:pPr>
-            <w:r>
-              <w:rPr>
-                <w:sz w:val="18"/>
-                <w:szCs w:val="18"/>
-              </w:rPr>
-              <w:t xml:space="preserve">If no V </w:t>
-            </w:r>
-            <w:proofErr w:type="spellStart"/>
-            <w:r>
-              <w:rPr>
-                <w:sz w:val="18"/>
-                <w:szCs w:val="18"/>
-              </w:rPr>
-              <w:t>itw</w:t>
-            </w:r>
-            <w:proofErr w:type="spellEnd"/>
-            <w:r>
-              <w:rPr>
-                <w:sz w:val="18"/>
-                <w:szCs w:val="18"/>
-              </w:rPr>
-              <w:t xml:space="preserve"> but </w:t>
-            </w:r>
-            <w:proofErr w:type="spellStart"/>
-            <w:r>
-              <w:rPr>
-                <w:sz w:val="18"/>
-                <w:szCs w:val="18"/>
-              </w:rPr>
-              <w:t>veh</w:t>
-            </w:r>
-            <w:proofErr w:type="spellEnd"/>
-            <w:r>
-              <w:rPr>
-                <w:sz w:val="18"/>
-                <w:szCs w:val="18"/>
-              </w:rPr>
-              <w:t xml:space="preserve"> on left/right, stay.</w:t>
-            </w:r>
-          </w:p>
-        </w:tc>
-        <w:tc>
-          <w:tcPr>
-            <w:tcW w:w="900" w:type="dxa"/>
-            <w:shd w:val="clear" w:color="auto" w:fill="auto"/>
-            <w:tcMar>
-              <w:top w:w="100" w:type="dxa"/>
-              <w:left w:w="100" w:type="dxa"/>
-              <w:bottom w:w="100" w:type="dxa"/>
-              <w:right w:w="100" w:type="dxa"/>
-            </w:tcMar>
-          </w:tcPr>
-          <w:p>
-            <w:pPr>
-              <w:widowControl w:val="0"/>
-              <w:pBdr>
-                <w:top w:val="nil"/>
-                <w:left w:val="nil"/>
-                <w:bottom w:val="nil"/>
-                <w:right w:val="nil"/>
-                <w:between w:val="nil"/>
-              </w:pBdr>
-              <w:spacing w:line="240" w:lineRule="auto"/>
-              <w:rPr>
-                <w:sz w:val="18"/>
-                <w:szCs w:val="18"/>
-              </w:rPr>
-            </w:pPr>
-            <w:r>
-              <w:rPr>
-                <w:sz w:val="18"/>
-                <w:szCs w:val="18"/>
-              </w:rPr>
-              <w:t>1 turn</w:t>
-            </w:r>
-          </w:p>
-        </w:tc>
-        <w:tc>
-          <w:tcPr>
-            <w:tcW w:w="1800" w:type="dxa"/>
-            <w:shd w:val="clear" w:color="auto" w:fill="auto"/>
-            <w:tcMar>
-              <w:top w:w="100" w:type="dxa"/>
-              <w:left w:w="100" w:type="dxa"/>
-              <w:bottom w:w="100" w:type="dxa"/>
-              <w:right w:w="100" w:type="dxa"/>
-            </w:tcMar>
-          </w:tcPr>
-          <w:p>
-            <w:pPr>
-              <w:widowControl w:val="0"/>
-              <w:pBdr>
-                <w:top w:val="nil"/>
-                <w:left w:val="nil"/>
-                <w:bottom w:val="nil"/>
-                <w:right w:val="nil"/>
-                <w:between w:val="nil"/>
-              </w:pBdr>
-              <w:spacing w:line="240" w:lineRule="auto"/>
-              <w:rPr>
-                <w:sz w:val="18"/>
-                <w:szCs w:val="18"/>
-              </w:rPr>
-            </w:pPr>
-            <w:r>
-              <w:rPr>
-                <w:sz w:val="18"/>
-                <w:szCs w:val="18"/>
-              </w:rPr>
-              <w:t>-</w:t>
-            </w:r>
-          </w:p>
-        </w:tc>
-        <w:tc>
-          <w:tcPr>
-            <w:tcW w:w="495" w:type="dxa"/>
-            <w:shd w:val="clear" w:color="auto" w:fill="auto"/>
-            <w:tcMar>
-              <w:top w:w="100" w:type="dxa"/>
-              <w:left w:w="100" w:type="dxa"/>
-              <w:bottom w:w="100" w:type="dxa"/>
-              <w:right w:w="100" w:type="dxa"/>
-            </w:tcMar>
-          </w:tcPr>
-          <w:p>
-            <w:pPr>
-              <w:widowControl w:val="0"/>
-              <w:pBdr>
-                <w:top w:val="nil"/>
-                <w:left w:val="nil"/>
-                <w:bottom w:val="nil"/>
-                <w:right w:val="nil"/>
-                <w:between w:val="nil"/>
-              </w:pBdr>
-              <w:spacing w:line="240" w:lineRule="auto"/>
-              <w:rPr>
-                <w:sz w:val="18"/>
-                <w:szCs w:val="18"/>
-              </w:rPr>
-            </w:pPr>
-            <w:r>
-              <w:rPr>
-                <w:sz w:val="18"/>
-                <w:szCs w:val="18"/>
-              </w:rPr>
-              <w:t>1</w:t>
-            </w:r>
-          </w:p>
-        </w:tc>
-        <w:tc>
-          <w:tcPr>
-            <w:tcW w:w="660" w:type="dxa"/>
-            <w:shd w:val="clear" w:color="auto" w:fill="auto"/>
-            <w:tcMar>
-              <w:top w:w="100" w:type="dxa"/>
-              <w:left w:w="100" w:type="dxa"/>
-              <w:bottom w:w="100" w:type="dxa"/>
-              <w:right w:w="100" w:type="dxa"/>
-            </w:tcMar>
-          </w:tcPr>
-          <w:p>
-            <w:pPr>
-              <w:widowControl w:val="0"/>
-              <w:pBdr>
-                <w:top w:val="nil"/>
-                <w:left w:val="nil"/>
-                <w:bottom w:val="nil"/>
-                <w:right w:val="nil"/>
-                <w:between w:val="nil"/>
-              </w:pBdr>
-              <w:spacing w:line="240" w:lineRule="auto"/>
-              <w:rPr>
-                <w:sz w:val="18"/>
-                <w:szCs w:val="18"/>
-              </w:rPr>
-            </w:pPr>
-            <w:r>
-              <w:rPr>
-                <w:sz w:val="18"/>
-                <w:szCs w:val="18"/>
-              </w:rPr>
-              <w:t>1</w:t>
-            </w:r>
-          </w:p>
-        </w:tc>
-      </w:tr>
-      <w:tr>
-        <w:tc>
-          <w:tcPr>
-            <w:tcW w:w="990" w:type="dxa"/>
-            <w:shd w:val="clear" w:color="auto" w:fill="92D050"/>
-            <w:tcMar>
-              <w:top w:w="100" w:type="dxa"/>
-              <w:left w:w="100" w:type="dxa"/>
-              <w:bottom w:w="100" w:type="dxa"/>
-              <w:right w:w="100" w:type="dxa"/>
-            </w:tcMar>
-          </w:tcPr>
-          <w:p>
-            <w:pPr>
-              <w:widowControl w:val="0"/>
-              <w:pBdr>
-                <w:top w:val="nil"/>
-                <w:left w:val="nil"/>
-                <w:bottom w:val="nil"/>
-                <w:right w:val="nil"/>
-                <w:between w:val="nil"/>
-              </w:pBdr>
-              <w:spacing w:line="240" w:lineRule="auto"/>
-              <w:rPr>
-                <w:sz w:val="18"/>
-                <w:szCs w:val="18"/>
-              </w:rPr>
-            </w:pPr>
-            <w:r>
-              <w:rPr>
-                <w:sz w:val="18"/>
-                <w:szCs w:val="18"/>
-              </w:rPr>
-              <w:t>Shield (L/R)</w:t>
-            </w:r>
-          </w:p>
-          <w:p>
-            <w:pPr>
-              <w:widowControl w:val="0"/>
-              <w:pBdr>
-                <w:top w:val="nil"/>
-                <w:left w:val="nil"/>
-                <w:bottom w:val="nil"/>
-                <w:right w:val="nil"/>
-                <w:between w:val="nil"/>
-              </w:pBdr>
-              <w:spacing w:line="240" w:lineRule="auto"/>
-              <w:rPr>
-                <w:sz w:val="18"/>
-                <w:szCs w:val="18"/>
-              </w:rPr>
-            </w:pPr>
-            <w:r>
-              <w:rPr>
-                <w:sz w:val="14"/>
-                <w:szCs w:val="14"/>
-              </w:rPr>
-              <w:t>(</w:t>
-            </w:r>
-            <w:r>
-              <w:rPr>
-                <w:sz w:val="14"/>
-                <w:szCs w:val="14"/>
-              </w:rPr>
-              <w:t>Green</w:t>
-            </w:r>
-            <w:r>
-              <w:rPr>
-                <w:sz w:val="14"/>
-                <w:szCs w:val="14"/>
-              </w:rPr>
-              <w:t xml:space="preserve"> O</w:t>
-            </w:r>
-            <w:r>
-              <w:rPr>
-                <w:sz w:val="14"/>
-                <w:szCs w:val="14"/>
-              </w:rPr>
-              <w:t xml:space="preserve"> with shield</w:t>
-            </w:r>
-            <w:r>
-              <w:rPr>
-                <w:sz w:val="14"/>
-                <w:szCs w:val="14"/>
-              </w:rPr>
-              <w:t>)</w:t>
-            </w:r>
-          </w:p>
-        </w:tc>
-        <w:tc>
-          <w:tcPr>
-            <w:tcW w:w="1785" w:type="dxa"/>
-            <w:shd w:val="clear" w:color="auto" w:fill="auto"/>
-            <w:tcMar>
-              <w:top w:w="100" w:type="dxa"/>
-              <w:left w:w="100" w:type="dxa"/>
-              <w:bottom w:w="100" w:type="dxa"/>
-              <w:right w:w="100" w:type="dxa"/>
-            </w:tcMar>
-          </w:tcPr>
-          <w:p>
-            <w:pPr>
-              <w:widowControl w:val="0"/>
-              <w:pBdr>
-                <w:top w:val="nil"/>
-                <w:left w:val="nil"/>
-                <w:bottom w:val="nil"/>
-                <w:right w:val="nil"/>
-                <w:between w:val="nil"/>
-              </w:pBdr>
-              <w:spacing w:line="240" w:lineRule="auto"/>
-              <w:rPr>
-                <w:sz w:val="18"/>
-                <w:szCs w:val="18"/>
-              </w:rPr>
-            </w:pPr>
-            <w:r>
-              <w:rPr>
-                <w:sz w:val="18"/>
-                <w:szCs w:val="18"/>
-              </w:rPr>
-              <w:t>Forward 1 step</w:t>
-            </w:r>
-          </w:p>
-        </w:tc>
-        <w:tc>
-          <w:tcPr>
-            <w:tcW w:w="2730" w:type="dxa"/>
-            <w:shd w:val="clear" w:color="auto" w:fill="auto"/>
-            <w:tcMar>
-              <w:top w:w="100" w:type="dxa"/>
-              <w:left w:w="100" w:type="dxa"/>
-              <w:bottom w:w="100" w:type="dxa"/>
-              <w:right w:w="100" w:type="dxa"/>
-            </w:tcMar>
-          </w:tcPr>
-          <w:p>
-            <w:pPr>
-              <w:widowControl w:val="0"/>
-              <w:pBdr>
-                <w:top w:val="nil"/>
-                <w:left w:val="nil"/>
-                <w:bottom w:val="nil"/>
-                <w:right w:val="nil"/>
-                <w:between w:val="nil"/>
-              </w:pBdr>
-              <w:spacing w:line="240" w:lineRule="auto"/>
-              <w:rPr>
-                <w:sz w:val="18"/>
-                <w:szCs w:val="18"/>
-              </w:rPr>
-            </w:pPr>
-            <w:r>
-              <w:rPr>
-                <w:sz w:val="18"/>
-                <w:szCs w:val="18"/>
-              </w:rPr>
-              <w:t xml:space="preserve">V </w:t>
-            </w:r>
-            <w:proofErr w:type="spellStart"/>
-            <w:r>
-              <w:rPr>
-                <w:sz w:val="18"/>
-                <w:szCs w:val="18"/>
-              </w:rPr>
-              <w:t>itw</w:t>
-            </w:r>
-            <w:proofErr w:type="spellEnd"/>
-            <w:r>
-              <w:rPr>
-                <w:sz w:val="18"/>
-                <w:szCs w:val="18"/>
-              </w:rPr>
-              <w:t>: remain on spot, and skip 1 turn (concussed)</w:t>
-            </w:r>
-          </w:p>
-        </w:tc>
-        <w:tc>
-          <w:tcPr>
-            <w:tcW w:w="900" w:type="dxa"/>
-            <w:shd w:val="clear" w:color="auto" w:fill="auto"/>
-            <w:tcMar>
-              <w:top w:w="100" w:type="dxa"/>
-              <w:left w:w="100" w:type="dxa"/>
-              <w:bottom w:w="100" w:type="dxa"/>
-              <w:right w:w="100" w:type="dxa"/>
-            </w:tcMar>
-          </w:tcPr>
-          <w:p>
-            <w:pPr>
-              <w:widowControl w:val="0"/>
-              <w:pBdr>
-                <w:top w:val="nil"/>
-                <w:left w:val="nil"/>
-                <w:bottom w:val="nil"/>
-                <w:right w:val="nil"/>
-                <w:between w:val="nil"/>
-              </w:pBdr>
-              <w:spacing w:line="240" w:lineRule="auto"/>
-              <w:rPr>
-                <w:sz w:val="18"/>
-                <w:szCs w:val="18"/>
-              </w:rPr>
-            </w:pPr>
-            <w:r>
-              <w:rPr>
-                <w:sz w:val="18"/>
-                <w:szCs w:val="18"/>
-              </w:rPr>
-              <w:t>1 turn</w:t>
-            </w:r>
-          </w:p>
-        </w:tc>
-        <w:tc>
-          <w:tcPr>
-            <w:tcW w:w="1800" w:type="dxa"/>
-            <w:shd w:val="clear" w:color="auto" w:fill="auto"/>
-            <w:tcMar>
-              <w:top w:w="100" w:type="dxa"/>
-              <w:left w:w="100" w:type="dxa"/>
-              <w:bottom w:w="100" w:type="dxa"/>
-              <w:right w:w="100" w:type="dxa"/>
-            </w:tcMar>
-          </w:tcPr>
-          <w:p>
-            <w:pPr>
-              <w:widowControl w:val="0"/>
-              <w:pBdr>
-                <w:top w:val="nil"/>
-                <w:left w:val="nil"/>
-                <w:bottom w:val="nil"/>
-                <w:right w:val="nil"/>
-                <w:between w:val="nil"/>
-              </w:pBdr>
-              <w:spacing w:line="240" w:lineRule="auto"/>
-              <w:rPr>
-                <w:sz w:val="18"/>
-                <w:szCs w:val="18"/>
-              </w:rPr>
-            </w:pPr>
-            <w:r>
-              <w:rPr>
-                <w:sz w:val="18"/>
-                <w:szCs w:val="18"/>
-              </w:rPr>
-              <w:t>All vehicles approaching from the shield side will be stopped in its tracks (even while concussed), until the frog leaves.</w:t>
-            </w:r>
-          </w:p>
-        </w:tc>
-        <w:tc>
-          <w:tcPr>
-            <w:tcW w:w="495" w:type="dxa"/>
-            <w:shd w:val="clear" w:color="auto" w:fill="auto"/>
-            <w:tcMar>
-              <w:top w:w="100" w:type="dxa"/>
-              <w:left w:w="100" w:type="dxa"/>
-              <w:bottom w:w="100" w:type="dxa"/>
-              <w:right w:w="100" w:type="dxa"/>
-            </w:tcMar>
-          </w:tcPr>
-          <w:p>
-            <w:pPr>
-              <w:widowControl w:val="0"/>
-              <w:pBdr>
-                <w:top w:val="nil"/>
-                <w:left w:val="nil"/>
-                <w:bottom w:val="nil"/>
-                <w:right w:val="nil"/>
-                <w:between w:val="nil"/>
-              </w:pBdr>
-              <w:spacing w:line="240" w:lineRule="auto"/>
-              <w:rPr>
-                <w:sz w:val="18"/>
-                <w:szCs w:val="18"/>
-              </w:rPr>
-            </w:pPr>
-            <w:r>
-              <w:rPr>
-                <w:sz w:val="18"/>
-                <w:szCs w:val="18"/>
-              </w:rPr>
-              <w:t>1</w:t>
-            </w:r>
-          </w:p>
-        </w:tc>
-        <w:tc>
-          <w:tcPr>
-            <w:tcW w:w="660" w:type="dxa"/>
-            <w:shd w:val="clear" w:color="auto" w:fill="auto"/>
-            <w:tcMar>
-              <w:top w:w="100" w:type="dxa"/>
-              <w:left w:w="100" w:type="dxa"/>
-              <w:bottom w:w="100" w:type="dxa"/>
-              <w:right w:w="100" w:type="dxa"/>
-            </w:tcMar>
-          </w:tcPr>
-          <w:p>
-            <w:pPr>
-              <w:widowControl w:val="0"/>
-              <w:pBdr>
-                <w:top w:val="nil"/>
-                <w:left w:val="nil"/>
-                <w:bottom w:val="nil"/>
-                <w:right w:val="nil"/>
-                <w:between w:val="nil"/>
-              </w:pBdr>
-              <w:spacing w:line="240" w:lineRule="auto"/>
-              <w:rPr>
-                <w:sz w:val="18"/>
-                <w:szCs w:val="18"/>
-              </w:rPr>
-            </w:pPr>
-            <w:r>
-              <w:rPr>
-                <w:sz w:val="18"/>
-                <w:szCs w:val="18"/>
-              </w:rPr>
-              <w:t>2</w:t>
-            </w:r>
-          </w:p>
-        </w:tc>
-      </w:tr>
-      <w:tr>
-        <w:tc>
-          <w:tcPr>
-            <w:tcW w:w="990" w:type="dxa"/>
-            <w:shd w:val="clear" w:color="auto" w:fill="92D050"/>
-            <w:tcMar>
-              <w:top w:w="100" w:type="dxa"/>
-              <w:left w:w="100" w:type="dxa"/>
-              <w:bottom w:w="100" w:type="dxa"/>
-              <w:right w:w="100" w:type="dxa"/>
-            </w:tcMar>
-          </w:tcPr>
-          <w:p>
-            <w:pPr>
-              <w:widowControl w:val="0"/>
-              <w:pBdr>
-                <w:top w:val="nil"/>
-                <w:left w:val="nil"/>
-                <w:bottom w:val="nil"/>
-                <w:right w:val="nil"/>
-                <w:between w:val="nil"/>
-              </w:pBdr>
-              <w:spacing w:line="240" w:lineRule="auto"/>
-              <w:rPr>
-                <w:sz w:val="18"/>
-                <w:szCs w:val="18"/>
-              </w:rPr>
-            </w:pPr>
-            <w:r>
-              <w:rPr>
-                <w:sz w:val="18"/>
-                <w:szCs w:val="18"/>
-              </w:rPr>
-              <w:t>Bloat</w:t>
-            </w:r>
-          </w:p>
-          <w:p>
-            <w:pPr>
-              <w:widowControl w:val="0"/>
-              <w:pBdr>
-                <w:top w:val="nil"/>
-                <w:left w:val="nil"/>
-                <w:bottom w:val="nil"/>
-                <w:right w:val="nil"/>
-                <w:between w:val="nil"/>
-              </w:pBdr>
-              <w:spacing w:line="240" w:lineRule="auto"/>
-              <w:rPr>
-                <w:sz w:val="18"/>
-                <w:szCs w:val="18"/>
-              </w:rPr>
-            </w:pPr>
-            <w:r>
-              <w:rPr>
-                <w:sz w:val="14"/>
-                <w:szCs w:val="14"/>
-              </w:rPr>
-              <w:t>(</w:t>
-            </w:r>
-            <w:r>
-              <w:rPr>
-                <w:sz w:val="14"/>
-                <w:szCs w:val="14"/>
-              </w:rPr>
-              <w:t>Black O</w:t>
-            </w:r>
-            <w:r>
-              <w:rPr>
-                <w:sz w:val="14"/>
-                <w:szCs w:val="14"/>
-              </w:rPr>
-              <w:t>)</w:t>
-            </w:r>
-          </w:p>
-        </w:tc>
-        <w:tc>
-          <w:tcPr>
-            <w:tcW w:w="1785" w:type="dxa"/>
-            <w:shd w:val="clear" w:color="auto" w:fill="auto"/>
-            <w:tcMar>
-              <w:top w:w="100" w:type="dxa"/>
-              <w:left w:w="100" w:type="dxa"/>
-              <w:bottom w:w="100" w:type="dxa"/>
-              <w:right w:w="100" w:type="dxa"/>
-            </w:tcMar>
-          </w:tcPr>
-          <w:p>
-            <w:pPr>
-              <w:widowControl w:val="0"/>
-              <w:pBdr>
-                <w:top w:val="nil"/>
-                <w:left w:val="nil"/>
-                <w:bottom w:val="nil"/>
-                <w:right w:val="nil"/>
-                <w:between w:val="nil"/>
-              </w:pBdr>
-              <w:spacing w:line="240" w:lineRule="auto"/>
-              <w:rPr>
-                <w:sz w:val="18"/>
-                <w:szCs w:val="18"/>
-              </w:rPr>
-            </w:pPr>
-            <w:r>
-              <w:rPr>
-                <w:sz w:val="18"/>
-                <w:szCs w:val="18"/>
-              </w:rPr>
-              <w:t>Forward 1 step</w:t>
-            </w:r>
-          </w:p>
-        </w:tc>
-        <w:tc>
-          <w:tcPr>
-            <w:tcW w:w="2730" w:type="dxa"/>
-            <w:shd w:val="clear" w:color="auto" w:fill="auto"/>
-            <w:tcMar>
-              <w:top w:w="100" w:type="dxa"/>
-              <w:left w:w="100" w:type="dxa"/>
-              <w:bottom w:w="100" w:type="dxa"/>
-              <w:right w:w="100" w:type="dxa"/>
-            </w:tcMar>
-          </w:tcPr>
-          <w:p>
-            <w:pPr>
-              <w:widowControl w:val="0"/>
-              <w:pBdr>
-                <w:top w:val="nil"/>
-                <w:left w:val="nil"/>
-                <w:bottom w:val="nil"/>
-                <w:right w:val="nil"/>
-                <w:between w:val="nil"/>
-              </w:pBdr>
-              <w:spacing w:line="240" w:lineRule="auto"/>
-              <w:rPr>
-                <w:sz w:val="18"/>
-                <w:szCs w:val="18"/>
-              </w:rPr>
-            </w:pPr>
-            <w:r>
-              <w:rPr>
-                <w:sz w:val="18"/>
-                <w:szCs w:val="18"/>
-              </w:rPr>
-              <w:t xml:space="preserve">V </w:t>
-            </w:r>
-            <w:proofErr w:type="spellStart"/>
-            <w:r>
-              <w:rPr>
-                <w:sz w:val="18"/>
-                <w:szCs w:val="18"/>
-              </w:rPr>
-              <w:t>itw</w:t>
-            </w:r>
-            <w:proofErr w:type="spellEnd"/>
-            <w:r>
-              <w:rPr>
-                <w:sz w:val="18"/>
-                <w:szCs w:val="18"/>
-              </w:rPr>
-              <w:t>: remain on spot, and skip 1 turn (concussed)</w:t>
-            </w:r>
-          </w:p>
-        </w:tc>
-        <w:tc>
-          <w:tcPr>
-            <w:tcW w:w="900" w:type="dxa"/>
-            <w:shd w:val="clear" w:color="auto" w:fill="auto"/>
-            <w:tcMar>
-              <w:top w:w="100" w:type="dxa"/>
-              <w:left w:w="100" w:type="dxa"/>
-              <w:bottom w:w="100" w:type="dxa"/>
-              <w:right w:w="100" w:type="dxa"/>
-            </w:tcMar>
-          </w:tcPr>
-          <w:p>
-            <w:pPr>
-              <w:widowControl w:val="0"/>
-              <w:pBdr>
-                <w:top w:val="nil"/>
-                <w:left w:val="nil"/>
-                <w:bottom w:val="nil"/>
-                <w:right w:val="nil"/>
-                <w:between w:val="nil"/>
-              </w:pBdr>
-              <w:spacing w:line="240" w:lineRule="auto"/>
-              <w:rPr>
-                <w:sz w:val="18"/>
-                <w:szCs w:val="18"/>
-              </w:rPr>
-            </w:pPr>
-            <w:r>
-              <w:rPr>
-                <w:sz w:val="18"/>
-                <w:szCs w:val="18"/>
-              </w:rPr>
-              <w:t>1 turn</w:t>
-            </w:r>
-          </w:p>
-        </w:tc>
-        <w:tc>
-          <w:tcPr>
-            <w:tcW w:w="1800" w:type="dxa"/>
-            <w:shd w:val="clear" w:color="auto" w:fill="auto"/>
-            <w:tcMar>
-              <w:top w:w="100" w:type="dxa"/>
-              <w:left w:w="100" w:type="dxa"/>
-              <w:bottom w:w="100" w:type="dxa"/>
-              <w:right w:w="100" w:type="dxa"/>
-            </w:tcMar>
-          </w:tcPr>
-          <w:p>
-            <w:pPr>
-              <w:widowControl w:val="0"/>
-              <w:pBdr>
-                <w:top w:val="nil"/>
-                <w:left w:val="nil"/>
-                <w:bottom w:val="nil"/>
-                <w:right w:val="nil"/>
-                <w:between w:val="nil"/>
-              </w:pBdr>
-              <w:spacing w:line="240" w:lineRule="auto"/>
-              <w:rPr>
-                <w:sz w:val="18"/>
-                <w:szCs w:val="18"/>
-              </w:rPr>
-            </w:pPr>
-            <w:r>
-              <w:rPr>
-                <w:sz w:val="18"/>
-                <w:szCs w:val="18"/>
-              </w:rPr>
-              <w:t xml:space="preserve">When killed, explode bile onto colliding </w:t>
-            </w:r>
-            <w:proofErr w:type="spellStart"/>
-            <w:r>
-              <w:rPr>
-                <w:sz w:val="18"/>
-                <w:szCs w:val="18"/>
-              </w:rPr>
-              <w:t>veh</w:t>
-            </w:r>
-            <w:proofErr w:type="spellEnd"/>
-            <w:r>
-              <w:rPr>
-                <w:sz w:val="18"/>
-                <w:szCs w:val="18"/>
-              </w:rPr>
-              <w:t xml:space="preserve">, stopping </w:t>
-            </w:r>
-            <w:proofErr w:type="spellStart"/>
-            <w:r>
-              <w:rPr>
-                <w:sz w:val="18"/>
-                <w:szCs w:val="18"/>
-              </w:rPr>
-              <w:t>veh</w:t>
-            </w:r>
-            <w:proofErr w:type="spellEnd"/>
-            <w:r>
-              <w:rPr>
-                <w:sz w:val="18"/>
-                <w:szCs w:val="18"/>
-              </w:rPr>
-              <w:t xml:space="preserve"> </w:t>
-            </w:r>
-            <w:r>
-              <w:rPr>
-                <w:sz w:val="18"/>
-                <w:szCs w:val="18"/>
-              </w:rPr>
-              <w:t>and remain</w:t>
-            </w:r>
-            <w:r>
-              <w:rPr>
-                <w:sz w:val="18"/>
-                <w:szCs w:val="18"/>
-              </w:rPr>
-              <w:t xml:space="preserve"> for 1/2 turn</w:t>
-            </w:r>
-          </w:p>
-        </w:tc>
-        <w:tc>
-          <w:tcPr>
-            <w:tcW w:w="495" w:type="dxa"/>
-            <w:shd w:val="clear" w:color="auto" w:fill="auto"/>
-            <w:tcMar>
-              <w:top w:w="100" w:type="dxa"/>
-              <w:left w:w="100" w:type="dxa"/>
-              <w:bottom w:w="100" w:type="dxa"/>
-              <w:right w:w="100" w:type="dxa"/>
-            </w:tcMar>
-          </w:tcPr>
-          <w:p>
-            <w:pPr>
-              <w:widowControl w:val="0"/>
-              <w:pBdr>
-                <w:top w:val="nil"/>
-                <w:left w:val="nil"/>
-                <w:bottom w:val="nil"/>
-                <w:right w:val="nil"/>
-                <w:between w:val="nil"/>
-              </w:pBdr>
-              <w:spacing w:line="240" w:lineRule="auto"/>
-              <w:rPr>
-                <w:sz w:val="18"/>
-                <w:szCs w:val="18"/>
-              </w:rPr>
-            </w:pPr>
-            <w:r>
-              <w:rPr>
-                <w:sz w:val="18"/>
-                <w:szCs w:val="18"/>
-              </w:rPr>
-              <w:t>1</w:t>
-            </w:r>
-          </w:p>
-        </w:tc>
-        <w:tc>
-          <w:tcPr>
-            <w:tcW w:w="660" w:type="dxa"/>
-            <w:shd w:val="clear" w:color="auto" w:fill="auto"/>
-            <w:tcMar>
-              <w:top w:w="100" w:type="dxa"/>
-              <w:left w:w="100" w:type="dxa"/>
-              <w:bottom w:w="100" w:type="dxa"/>
-              <w:right w:w="100" w:type="dxa"/>
-            </w:tcMar>
-          </w:tcPr>
-          <w:p>
-            <w:pPr>
-              <w:widowControl w:val="0"/>
-              <w:pBdr>
-                <w:top w:val="nil"/>
-                <w:left w:val="nil"/>
-                <w:bottom w:val="nil"/>
-                <w:right w:val="nil"/>
-                <w:between w:val="nil"/>
-              </w:pBdr>
-              <w:spacing w:line="240" w:lineRule="auto"/>
-              <w:rPr>
-                <w:sz w:val="18"/>
-                <w:szCs w:val="18"/>
-              </w:rPr>
-            </w:pPr>
-            <w:r>
-              <w:rPr>
-                <w:sz w:val="18"/>
-                <w:szCs w:val="18"/>
-              </w:rPr>
-              <w:t>2</w:t>
-            </w:r>
-          </w:p>
-        </w:tc>
-      </w:tr>
-      <w:tr>
-        <w:tc>
-          <w:tcPr>
-            <w:tcW w:w="990" w:type="dxa"/>
-            <w:shd w:val="clear" w:color="auto" w:fill="92D050"/>
-            <w:tcMar>
-              <w:top w:w="100" w:type="dxa"/>
-              <w:left w:w="100" w:type="dxa"/>
-              <w:bottom w:w="100" w:type="dxa"/>
-              <w:right w:w="100" w:type="dxa"/>
-            </w:tcMar>
-          </w:tcPr>
-          <w:p>
-            <w:pPr>
-              <w:widowControl w:val="0"/>
-              <w:pBdr>
-                <w:top w:val="nil"/>
-                <w:left w:val="nil"/>
-                <w:bottom w:val="nil"/>
-                <w:right w:val="nil"/>
-                <w:between w:val="nil"/>
-              </w:pBdr>
-              <w:spacing w:line="240" w:lineRule="auto"/>
-              <w:rPr>
-                <w:sz w:val="18"/>
-                <w:szCs w:val="18"/>
-              </w:rPr>
-            </w:pPr>
-            <w:r>
-              <w:rPr>
-                <w:sz w:val="18"/>
-                <w:szCs w:val="18"/>
-              </w:rPr>
-              <w:t>Flatten</w:t>
-            </w:r>
-          </w:p>
-          <w:p>
-            <w:pPr>
-              <w:widowControl w:val="0"/>
-              <w:pBdr>
-                <w:top w:val="nil"/>
-                <w:left w:val="nil"/>
-                <w:bottom w:val="nil"/>
-                <w:right w:val="nil"/>
-                <w:between w:val="nil"/>
-              </w:pBdr>
-              <w:spacing w:line="240" w:lineRule="auto"/>
-              <w:rPr>
-                <w:sz w:val="18"/>
-                <w:szCs w:val="18"/>
-              </w:rPr>
-            </w:pPr>
-            <w:r>
-              <w:rPr>
-                <w:sz w:val="14"/>
-                <w:szCs w:val="14"/>
-              </w:rPr>
-              <w:t>(</w:t>
-            </w:r>
-            <w:r>
-              <w:rPr>
-                <w:sz w:val="14"/>
-                <w:szCs w:val="14"/>
-              </w:rPr>
-              <w:t>Rectangle</w:t>
-            </w:r>
-            <w:r>
-              <w:rPr>
-                <w:sz w:val="14"/>
-                <w:szCs w:val="14"/>
-              </w:rPr>
-              <w:t>)</w:t>
-            </w:r>
-          </w:p>
-        </w:tc>
-        <w:tc>
-          <w:tcPr>
-            <w:tcW w:w="1785" w:type="dxa"/>
-            <w:shd w:val="clear" w:color="auto" w:fill="auto"/>
-            <w:tcMar>
-              <w:top w:w="100" w:type="dxa"/>
-              <w:left w:w="100" w:type="dxa"/>
-              <w:bottom w:w="100" w:type="dxa"/>
-              <w:right w:w="100" w:type="dxa"/>
-            </w:tcMar>
-          </w:tcPr>
-          <w:p>
-            <w:pPr>
-              <w:widowControl w:val="0"/>
-              <w:pBdr>
-                <w:top w:val="nil"/>
-                <w:left w:val="nil"/>
-                <w:bottom w:val="nil"/>
-                <w:right w:val="nil"/>
-                <w:between w:val="nil"/>
-              </w:pBdr>
-              <w:spacing w:line="240" w:lineRule="auto"/>
-              <w:rPr>
-                <w:sz w:val="18"/>
-                <w:szCs w:val="18"/>
-              </w:rPr>
-            </w:pPr>
-            <w:r>
-              <w:rPr>
-                <w:sz w:val="18"/>
-                <w:szCs w:val="18"/>
-              </w:rPr>
-              <w:t>Forward 1 step</w:t>
-            </w:r>
-          </w:p>
-        </w:tc>
-        <w:tc>
-          <w:tcPr>
-            <w:tcW w:w="2730" w:type="dxa"/>
-            <w:shd w:val="clear" w:color="auto" w:fill="auto"/>
-            <w:tcMar>
-              <w:top w:w="100" w:type="dxa"/>
-              <w:left w:w="100" w:type="dxa"/>
-              <w:bottom w:w="100" w:type="dxa"/>
-              <w:right w:w="100" w:type="dxa"/>
-            </w:tcMar>
-          </w:tcPr>
-          <w:p>
-            <w:pPr>
-              <w:widowControl w:val="0"/>
-              <w:pBdr>
-                <w:top w:val="nil"/>
-                <w:left w:val="nil"/>
-                <w:bottom w:val="nil"/>
-                <w:right w:val="nil"/>
-                <w:between w:val="nil"/>
-              </w:pBdr>
-              <w:spacing w:line="240" w:lineRule="auto"/>
-              <w:rPr>
-                <w:sz w:val="18"/>
-                <w:szCs w:val="18"/>
-              </w:rPr>
-            </w:pPr>
-            <w:r>
-              <w:rPr>
-                <w:sz w:val="18"/>
-                <w:szCs w:val="18"/>
-              </w:rPr>
-              <w:t xml:space="preserve">V </w:t>
-            </w:r>
-            <w:proofErr w:type="spellStart"/>
-            <w:r>
-              <w:rPr>
-                <w:sz w:val="18"/>
-                <w:szCs w:val="18"/>
-              </w:rPr>
-              <w:t>itw</w:t>
-            </w:r>
-            <w:proofErr w:type="spellEnd"/>
-            <w:r>
-              <w:rPr>
-                <w:sz w:val="18"/>
-                <w:szCs w:val="18"/>
-              </w:rPr>
-              <w:t>: flattens body and moves under. Un-flatten if possible.</w:t>
-            </w:r>
-          </w:p>
-        </w:tc>
-        <w:tc>
-          <w:tcPr>
-            <w:tcW w:w="900" w:type="dxa"/>
-            <w:shd w:val="clear" w:color="auto" w:fill="auto"/>
-            <w:tcMar>
-              <w:top w:w="100" w:type="dxa"/>
-              <w:left w:w="100" w:type="dxa"/>
-              <w:bottom w:w="100" w:type="dxa"/>
-              <w:right w:w="100" w:type="dxa"/>
-            </w:tcMar>
-          </w:tcPr>
-          <w:p>
-            <w:pPr>
-              <w:widowControl w:val="0"/>
-              <w:pBdr>
-                <w:top w:val="nil"/>
-                <w:left w:val="nil"/>
-                <w:bottom w:val="nil"/>
-                <w:right w:val="nil"/>
-                <w:between w:val="nil"/>
-              </w:pBdr>
-              <w:spacing w:line="240" w:lineRule="auto"/>
-              <w:rPr>
-                <w:sz w:val="18"/>
-                <w:szCs w:val="18"/>
-              </w:rPr>
-            </w:pPr>
-            <w:r>
-              <w:rPr>
-                <w:sz w:val="18"/>
-                <w:szCs w:val="18"/>
-              </w:rPr>
-              <w:t>1 turn</w:t>
-            </w:r>
-          </w:p>
-        </w:tc>
-        <w:tc>
-          <w:tcPr>
-            <w:tcW w:w="1800" w:type="dxa"/>
-            <w:shd w:val="clear" w:color="auto" w:fill="auto"/>
             <w:tcMar>
               <w:top w:w="100" w:type="dxa"/>
               <w:left w:w="100" w:type="dxa"/>
@@ -4456,7 +4464,15 @@
       </w:r>
       <w:proofErr w:type="spellEnd"/>
       <w:r>
-        <w:t xml:space="preserve"> will follow lane direction, speed is capped by max(max </w:t>
+        <w:t xml:space="preserve"> will follow lane direction, speed is capped by </w:t>
+      </w:r>
+      <w:proofErr w:type="gramStart"/>
+      <w:r>
+        <w:t>max(</w:t>
+      </w:r>
+      <w:proofErr w:type="gramEnd"/>
+      <w:r>
+        <w:t xml:space="preserve">max </w:t>
       </w:r>
       <w:proofErr w:type="spellStart"/>
       <w:r>
@@ -4711,7 +4727,736 @@
               <w:spacing w:line="240" w:lineRule="auto"/>
             </w:pPr>
             <w:r>
-              <w:t>Manual lane change possible</w:t>
+              <w:t xml:space="preserve">Manual </w:t>
+            </w:r>
+            <w:proofErr w:type="gramStart"/>
+            <w:r>
+              <w:t>lane</w:t>
+            </w:r>
+            <w:proofErr w:type="gramEnd"/>
+            <w:r>
+              <w:t xml:space="preserve"> change possible</w:t>
+            </w:r>
+          </w:p>
+        </w:tc>
+        <w:tc>
+          <w:tcPr>
+            <w:tcW w:w="1065" w:type="dxa"/>
+            <w:shd w:val="clear" w:color="auto" w:fill="92D050"/>
+            <w:tcMar>
+              <w:top w:w="100" w:type="dxa"/>
+              <w:left w:w="100" w:type="dxa"/>
+              <w:bottom w:w="100" w:type="dxa"/>
+              <w:right w:w="100" w:type="dxa"/>
+            </w:tcMar>
+          </w:tcPr>
+          <w:p>
+            <w:pPr>
+              <w:widowControl w:val="0"/>
+              <w:pBdr>
+                <w:top w:val="nil"/>
+                <w:left w:val="nil"/>
+                <w:bottom w:val="nil"/>
+                <w:right w:val="nil"/>
+                <w:between w:val="nil"/>
+              </w:pBdr>
+              <w:spacing w:line="240" w:lineRule="auto"/>
+            </w:pPr>
+            <w:r>
+              <w:t>1L</w:t>
+            </w:r>
+          </w:p>
+        </w:tc>
+        <w:tc>
+          <w:tcPr>
+            <w:tcW w:w="1140" w:type="dxa"/>
+            <w:shd w:val="clear" w:color="auto" w:fill="92D050"/>
+            <w:tcMar>
+              <w:top w:w="100" w:type="dxa"/>
+              <w:left w:w="100" w:type="dxa"/>
+              <w:bottom w:w="100" w:type="dxa"/>
+              <w:right w:w="100" w:type="dxa"/>
+            </w:tcMar>
+          </w:tcPr>
+          <w:p>
+            <w:pPr>
+              <w:widowControl w:val="0"/>
+              <w:pBdr>
+                <w:top w:val="nil"/>
+                <w:left w:val="nil"/>
+                <w:bottom w:val="nil"/>
+                <w:right w:val="nil"/>
+                <w:between w:val="nil"/>
+              </w:pBdr>
+              <w:spacing w:line="240" w:lineRule="auto"/>
+            </w:pPr>
+            <w:r>
+              <w:t>3</w:t>
+            </w:r>
+          </w:p>
+        </w:tc>
+      </w:tr>
+      <w:tr>
+        <w:tc>
+          <w:tcPr>
+            <w:tcW w:w="1395" w:type="dxa"/>
+            <w:shd w:val="clear" w:color="auto" w:fill="92D050"/>
+            <w:tcMar>
+              <w:top w:w="100" w:type="dxa"/>
+              <w:left w:w="100" w:type="dxa"/>
+              <w:bottom w:w="100" w:type="dxa"/>
+              <w:right w:w="100" w:type="dxa"/>
+            </w:tcMar>
+          </w:tcPr>
+          <w:p>
+            <w:pPr>
+              <w:widowControl w:val="0"/>
+              <w:pBdr>
+                <w:top w:val="nil"/>
+                <w:left w:val="nil"/>
+                <w:bottom w:val="nil"/>
+                <w:right w:val="nil"/>
+                <w:between w:val="nil"/>
+              </w:pBdr>
+              <w:spacing w:line="240" w:lineRule="auto"/>
+            </w:pPr>
+            <w:r>
+              <w:t>Speedy Car</w:t>
+            </w:r>
+          </w:p>
+        </w:tc>
+        <w:tc>
+          <w:tcPr>
+            <w:tcW w:w="2355" w:type="dxa"/>
+            <w:shd w:val="clear" w:color="auto" w:fill="auto"/>
+            <w:tcMar>
+              <w:top w:w="100" w:type="dxa"/>
+              <w:left w:w="100" w:type="dxa"/>
+              <w:bottom w:w="100" w:type="dxa"/>
+              <w:right w:w="100" w:type="dxa"/>
+            </w:tcMar>
+          </w:tcPr>
+          <w:p>
+            <w:pPr>
+              <w:widowControl w:val="0"/>
+              <w:pBdr>
+                <w:top w:val="nil"/>
+                <w:left w:val="nil"/>
+                <w:bottom w:val="nil"/>
+                <w:right w:val="nil"/>
+                <w:between w:val="nil"/>
+              </w:pBdr>
+              <w:spacing w:line="240" w:lineRule="auto"/>
+            </w:pPr>
+            <w:r>
+              <w:t>-</w:t>
+            </w:r>
+          </w:p>
+        </w:tc>
+        <w:tc>
+          <w:tcPr>
+            <w:tcW w:w="3390" w:type="dxa"/>
+            <w:shd w:val="clear" w:color="auto" w:fill="auto"/>
+            <w:tcMar>
+              <w:top w:w="100" w:type="dxa"/>
+              <w:left w:w="100" w:type="dxa"/>
+              <w:bottom w:w="100" w:type="dxa"/>
+              <w:right w:w="100" w:type="dxa"/>
+            </w:tcMar>
+          </w:tcPr>
+          <w:p>
+            <w:pPr>
+              <w:widowControl w:val="0"/>
+              <w:pBdr>
+                <w:top w:val="nil"/>
+                <w:left w:val="nil"/>
+                <w:bottom w:val="nil"/>
+                <w:right w:val="nil"/>
+                <w:between w:val="nil"/>
+              </w:pBdr>
+              <w:spacing w:line="240" w:lineRule="auto"/>
+            </w:pPr>
+            <w:r>
+              <w:t xml:space="preserve">Manual </w:t>
+            </w:r>
+            <w:proofErr w:type="gramStart"/>
+            <w:r>
+              <w:t>lane</w:t>
+            </w:r>
+            <w:proofErr w:type="gramEnd"/>
+            <w:r>
+              <w:t xml:space="preserve"> change possible</w:t>
+            </w:r>
+          </w:p>
+        </w:tc>
+        <w:tc>
+          <w:tcPr>
+            <w:tcW w:w="1065" w:type="dxa"/>
+            <w:shd w:val="clear" w:color="auto" w:fill="92D050"/>
+            <w:tcMar>
+              <w:top w:w="100" w:type="dxa"/>
+              <w:left w:w="100" w:type="dxa"/>
+              <w:bottom w:w="100" w:type="dxa"/>
+              <w:right w:w="100" w:type="dxa"/>
+            </w:tcMar>
+          </w:tcPr>
+          <w:p>
+            <w:pPr>
+              <w:widowControl w:val="0"/>
+              <w:pBdr>
+                <w:top w:val="nil"/>
+                <w:left w:val="nil"/>
+                <w:bottom w:val="nil"/>
+                <w:right w:val="nil"/>
+                <w:between w:val="nil"/>
+              </w:pBdr>
+              <w:spacing w:line="240" w:lineRule="auto"/>
+            </w:pPr>
+            <w:r>
+              <w:t>1L</w:t>
+            </w:r>
+          </w:p>
+        </w:tc>
+        <w:tc>
+          <w:tcPr>
+            <w:tcW w:w="1140" w:type="dxa"/>
+            <w:shd w:val="clear" w:color="auto" w:fill="92D050"/>
+            <w:tcMar>
+              <w:top w:w="100" w:type="dxa"/>
+              <w:left w:w="100" w:type="dxa"/>
+              <w:bottom w:w="100" w:type="dxa"/>
+              <w:right w:w="100" w:type="dxa"/>
+            </w:tcMar>
+          </w:tcPr>
+          <w:p>
+            <w:pPr>
+              <w:widowControl w:val="0"/>
+              <w:pBdr>
+                <w:top w:val="nil"/>
+                <w:left w:val="nil"/>
+                <w:bottom w:val="nil"/>
+                <w:right w:val="nil"/>
+                <w:between w:val="nil"/>
+              </w:pBdr>
+              <w:spacing w:line="240" w:lineRule="auto"/>
+            </w:pPr>
+            <w:r>
+              <w:t>4</w:t>
+            </w:r>
+          </w:p>
+        </w:tc>
+      </w:tr>
+      <w:tr>
+        <w:tc>
+          <w:tcPr>
+            <w:tcW w:w="1395" w:type="dxa"/>
+            <w:shd w:val="clear" w:color="auto" w:fill="92D050"/>
+            <w:tcMar>
+              <w:top w:w="100" w:type="dxa"/>
+              <w:left w:w="100" w:type="dxa"/>
+              <w:bottom w:w="100" w:type="dxa"/>
+              <w:right w:w="100" w:type="dxa"/>
+            </w:tcMar>
+          </w:tcPr>
+          <w:p>
+            <w:pPr>
+              <w:widowControl w:val="0"/>
+              <w:pBdr>
+                <w:top w:val="nil"/>
+                <w:left w:val="nil"/>
+                <w:bottom w:val="nil"/>
+                <w:right w:val="nil"/>
+                <w:between w:val="nil"/>
+              </w:pBdr>
+              <w:spacing w:line="240" w:lineRule="auto"/>
+            </w:pPr>
+            <w:r>
+              <w:t>Truck</w:t>
+            </w:r>
+          </w:p>
+        </w:tc>
+        <w:tc>
+          <w:tcPr>
+            <w:tcW w:w="2355" w:type="dxa"/>
+            <w:shd w:val="clear" w:color="auto" w:fill="auto"/>
+            <w:tcMar>
+              <w:top w:w="100" w:type="dxa"/>
+              <w:left w:w="100" w:type="dxa"/>
+              <w:bottom w:w="100" w:type="dxa"/>
+              <w:right w:w="100" w:type="dxa"/>
+            </w:tcMar>
+          </w:tcPr>
+          <w:p>
+            <w:pPr>
+              <w:widowControl w:val="0"/>
+              <w:spacing w:line="240" w:lineRule="auto"/>
+            </w:pPr>
+            <w:r>
+              <w:t>-</w:t>
+            </w:r>
+          </w:p>
+        </w:tc>
+        <w:tc>
+          <w:tcPr>
+            <w:tcW w:w="3390" w:type="dxa"/>
+            <w:shd w:val="clear" w:color="auto" w:fill="auto"/>
+            <w:tcMar>
+              <w:top w:w="100" w:type="dxa"/>
+              <w:left w:w="100" w:type="dxa"/>
+              <w:bottom w:w="100" w:type="dxa"/>
+              <w:right w:w="100" w:type="dxa"/>
+            </w:tcMar>
+          </w:tcPr>
+          <w:p>
+            <w:pPr>
+              <w:widowControl w:val="0"/>
+              <w:spacing w:line="240" w:lineRule="auto"/>
+            </w:pPr>
+            <w:r>
+              <w:t xml:space="preserve">Manual </w:t>
+            </w:r>
+            <w:proofErr w:type="gramStart"/>
+            <w:r>
+              <w:t>lane</w:t>
+            </w:r>
+            <w:proofErr w:type="gramEnd"/>
+            <w:r>
+              <w:t xml:space="preserve"> change possible</w:t>
+            </w:r>
+          </w:p>
+        </w:tc>
+        <w:tc>
+          <w:tcPr>
+            <w:tcW w:w="1065" w:type="dxa"/>
+            <w:shd w:val="clear" w:color="auto" w:fill="92D050"/>
+            <w:tcMar>
+              <w:top w:w="100" w:type="dxa"/>
+              <w:left w:w="100" w:type="dxa"/>
+              <w:bottom w:w="100" w:type="dxa"/>
+              <w:right w:w="100" w:type="dxa"/>
+            </w:tcMar>
+          </w:tcPr>
+          <w:p>
+            <w:pPr>
+              <w:widowControl w:val="0"/>
+              <w:pBdr>
+                <w:top w:val="nil"/>
+                <w:left w:val="nil"/>
+                <w:bottom w:val="nil"/>
+                <w:right w:val="nil"/>
+                <w:between w:val="nil"/>
+              </w:pBdr>
+              <w:spacing w:line="240" w:lineRule="auto"/>
+            </w:pPr>
+            <w:r>
+              <w:t>2L</w:t>
+            </w:r>
+          </w:p>
+        </w:tc>
+        <w:tc>
+          <w:tcPr>
+            <w:tcW w:w="1140" w:type="dxa"/>
+            <w:shd w:val="clear" w:color="auto" w:fill="92D050"/>
+            <w:tcMar>
+              <w:top w:w="100" w:type="dxa"/>
+              <w:left w:w="100" w:type="dxa"/>
+              <w:bottom w:w="100" w:type="dxa"/>
+              <w:right w:w="100" w:type="dxa"/>
+            </w:tcMar>
+          </w:tcPr>
+          <w:p>
+            <w:pPr>
+              <w:widowControl w:val="0"/>
+              <w:pBdr>
+                <w:top w:val="nil"/>
+                <w:left w:val="nil"/>
+                <w:bottom w:val="nil"/>
+                <w:right w:val="nil"/>
+                <w:between w:val="nil"/>
+              </w:pBdr>
+              <w:spacing w:line="240" w:lineRule="auto"/>
+            </w:pPr>
+            <w:r>
+              <w:t>2</w:t>
+            </w:r>
+          </w:p>
+        </w:tc>
+      </w:tr>
+      <w:tr>
+        <w:tc>
+          <w:tcPr>
+            <w:tcW w:w="1395" w:type="dxa"/>
+            <w:shd w:val="clear" w:color="auto" w:fill="92D050"/>
+            <w:tcMar>
+              <w:top w:w="100" w:type="dxa"/>
+              <w:left w:w="100" w:type="dxa"/>
+              <w:bottom w:w="100" w:type="dxa"/>
+              <w:right w:w="100" w:type="dxa"/>
+            </w:tcMar>
+          </w:tcPr>
+          <w:p>
+            <w:pPr>
+              <w:widowControl w:val="0"/>
+              <w:pBdr>
+                <w:top w:val="nil"/>
+                <w:left w:val="nil"/>
+                <w:bottom w:val="nil"/>
+                <w:right w:val="nil"/>
+                <w:between w:val="nil"/>
+              </w:pBdr>
+              <w:spacing w:line="240" w:lineRule="auto"/>
+            </w:pPr>
+            <w:r>
+              <w:t>Bus</w:t>
+            </w:r>
+          </w:p>
+        </w:tc>
+        <w:tc>
+          <w:tcPr>
+            <w:tcW w:w="2355" w:type="dxa"/>
+            <w:shd w:val="clear" w:color="auto" w:fill="auto"/>
+            <w:tcMar>
+              <w:top w:w="100" w:type="dxa"/>
+              <w:left w:w="100" w:type="dxa"/>
+              <w:bottom w:w="100" w:type="dxa"/>
+              <w:right w:w="100" w:type="dxa"/>
+            </w:tcMar>
+          </w:tcPr>
+          <w:p>
+            <w:pPr>
+              <w:widowControl w:val="0"/>
+              <w:spacing w:line="240" w:lineRule="auto"/>
+            </w:pPr>
+            <w:r>
+              <w:t>-</w:t>
+            </w:r>
+          </w:p>
+        </w:tc>
+        <w:tc>
+          <w:tcPr>
+            <w:tcW w:w="3390" w:type="dxa"/>
+            <w:shd w:val="clear" w:color="auto" w:fill="auto"/>
+            <w:tcMar>
+              <w:top w:w="100" w:type="dxa"/>
+              <w:left w:w="100" w:type="dxa"/>
+              <w:bottom w:w="100" w:type="dxa"/>
+              <w:right w:w="100" w:type="dxa"/>
+            </w:tcMar>
+          </w:tcPr>
+          <w:p>
+            <w:pPr>
+              <w:widowControl w:val="0"/>
+              <w:spacing w:line="240" w:lineRule="auto"/>
+            </w:pPr>
+            <w:r>
+              <w:t xml:space="preserve">Manual </w:t>
+            </w:r>
+            <w:proofErr w:type="gramStart"/>
+            <w:r>
+              <w:t>lane</w:t>
+            </w:r>
+            <w:proofErr w:type="gramEnd"/>
+            <w:r>
+              <w:t xml:space="preserve"> change possible</w:t>
+            </w:r>
+          </w:p>
+        </w:tc>
+        <w:tc>
+          <w:tcPr>
+            <w:tcW w:w="1065" w:type="dxa"/>
+            <w:shd w:val="clear" w:color="auto" w:fill="92D050"/>
+            <w:tcMar>
+              <w:top w:w="100" w:type="dxa"/>
+              <w:left w:w="100" w:type="dxa"/>
+              <w:bottom w:w="100" w:type="dxa"/>
+              <w:right w:w="100" w:type="dxa"/>
+            </w:tcMar>
+          </w:tcPr>
+          <w:p>
+            <w:pPr>
+              <w:widowControl w:val="0"/>
+              <w:pBdr>
+                <w:top w:val="nil"/>
+                <w:left w:val="nil"/>
+                <w:bottom w:val="nil"/>
+                <w:right w:val="nil"/>
+                <w:between w:val="nil"/>
+              </w:pBdr>
+              <w:spacing w:line="240" w:lineRule="auto"/>
+            </w:pPr>
+            <w:r>
+              <w:t>3L</w:t>
+            </w:r>
+          </w:p>
+        </w:tc>
+        <w:tc>
+          <w:tcPr>
+            <w:tcW w:w="1140" w:type="dxa"/>
+            <w:shd w:val="clear" w:color="auto" w:fill="92D050"/>
+            <w:tcMar>
+              <w:top w:w="100" w:type="dxa"/>
+              <w:left w:w="100" w:type="dxa"/>
+              <w:bottom w:w="100" w:type="dxa"/>
+              <w:right w:w="100" w:type="dxa"/>
+            </w:tcMar>
+          </w:tcPr>
+          <w:p>
+            <w:pPr>
+              <w:widowControl w:val="0"/>
+              <w:pBdr>
+                <w:top w:val="nil"/>
+                <w:left w:val="nil"/>
+                <w:bottom w:val="nil"/>
+                <w:right w:val="nil"/>
+                <w:between w:val="nil"/>
+              </w:pBdr>
+              <w:spacing w:line="240" w:lineRule="auto"/>
+            </w:pPr>
+            <w:r>
+              <w:t>1</w:t>
+            </w:r>
+          </w:p>
+        </w:tc>
+      </w:tr>
+      <w:tr>
+        <w:tc>
+          <w:tcPr>
+            <w:tcW w:w="1395" w:type="dxa"/>
+            <w:shd w:val="clear" w:color="auto" w:fill="92D050"/>
+            <w:tcMar>
+              <w:top w:w="100" w:type="dxa"/>
+              <w:left w:w="100" w:type="dxa"/>
+              <w:bottom w:w="100" w:type="dxa"/>
+              <w:right w:w="100" w:type="dxa"/>
+            </w:tcMar>
+          </w:tcPr>
+          <w:p>
+            <w:pPr>
+              <w:widowControl w:val="0"/>
+              <w:pBdr>
+                <w:top w:val="nil"/>
+                <w:left w:val="nil"/>
+                <w:bottom w:val="nil"/>
+                <w:right w:val="nil"/>
+                <w:between w:val="nil"/>
+              </w:pBdr>
+              <w:spacing w:line="240" w:lineRule="auto"/>
+            </w:pPr>
+            <w:r>
+              <w:t>Motorbike</w:t>
+            </w:r>
+          </w:p>
+        </w:tc>
+        <w:tc>
+          <w:tcPr>
+            <w:tcW w:w="2355" w:type="dxa"/>
+            <w:shd w:val="clear" w:color="auto" w:fill="auto"/>
+            <w:tcMar>
+              <w:top w:w="100" w:type="dxa"/>
+              <w:left w:w="100" w:type="dxa"/>
+              <w:bottom w:w="100" w:type="dxa"/>
+              <w:right w:w="100" w:type="dxa"/>
+            </w:tcMar>
+          </w:tcPr>
+          <w:p>
+            <w:pPr>
+              <w:widowControl w:val="0"/>
+              <w:spacing w:line="240" w:lineRule="auto"/>
+            </w:pPr>
+            <w:r>
+              <w:t>-</w:t>
+            </w:r>
+          </w:p>
+        </w:tc>
+        <w:tc>
+          <w:tcPr>
+            <w:tcW w:w="3390" w:type="dxa"/>
+            <w:shd w:val="clear" w:color="auto" w:fill="auto"/>
+            <w:tcMar>
+              <w:top w:w="100" w:type="dxa"/>
+              <w:left w:w="100" w:type="dxa"/>
+              <w:bottom w:w="100" w:type="dxa"/>
+              <w:right w:w="100" w:type="dxa"/>
+            </w:tcMar>
+          </w:tcPr>
+          <w:p>
+            <w:pPr>
+              <w:widowControl w:val="0"/>
+              <w:spacing w:line="240" w:lineRule="auto"/>
+            </w:pPr>
+            <w:r>
+              <w:rPr>
+                <w:shd w:val="clear" w:color="auto" w:fill="92D050"/>
+              </w:rPr>
+              <w:t xml:space="preserve">Ride in the middle of lane, but if there is a </w:t>
+            </w:r>
+            <w:proofErr w:type="spellStart"/>
+            <w:r>
+              <w:rPr>
+                <w:shd w:val="clear" w:color="auto" w:fill="92D050"/>
+              </w:rPr>
+              <w:t>veh</w:t>
+            </w:r>
+            <w:proofErr w:type="spellEnd"/>
+            <w:r>
+              <w:rPr>
+                <w:shd w:val="clear" w:color="auto" w:fill="92D050"/>
+              </w:rPr>
+              <w:t xml:space="preserve"> in front (either disabled or moving slower), it will shift to ride in between lanes and continue its progress.</w:t>
+            </w:r>
+          </w:p>
+          <w:p>
+            <w:pPr>
+              <w:widowControl w:val="0"/>
+              <w:spacing w:line="240" w:lineRule="auto"/>
+            </w:pPr>
+            <w:r>
+              <w:t xml:space="preserve">Manual </w:t>
+            </w:r>
+            <w:proofErr w:type="gramStart"/>
+            <w:r>
+              <w:t>lane</w:t>
+            </w:r>
+            <w:proofErr w:type="gramEnd"/>
+            <w:r>
+              <w:t xml:space="preserve"> change possible</w:t>
+            </w:r>
+          </w:p>
+        </w:tc>
+        <w:tc>
+          <w:tcPr>
+            <w:tcW w:w="1065" w:type="dxa"/>
+            <w:shd w:val="clear" w:color="auto" w:fill="92D050"/>
+            <w:tcMar>
+              <w:top w:w="100" w:type="dxa"/>
+              <w:left w:w="100" w:type="dxa"/>
+              <w:bottom w:w="100" w:type="dxa"/>
+              <w:right w:w="100" w:type="dxa"/>
+            </w:tcMar>
+          </w:tcPr>
+          <w:p>
+            <w:pPr>
+              <w:widowControl w:val="0"/>
+              <w:pBdr>
+                <w:top w:val="nil"/>
+                <w:left w:val="nil"/>
+                <w:bottom w:val="nil"/>
+                <w:right w:val="nil"/>
+                <w:between w:val="nil"/>
+              </w:pBdr>
+              <w:spacing w:line="240" w:lineRule="auto"/>
+            </w:pPr>
+            <w:r>
+              <w:t>1L</w:t>
+            </w:r>
+          </w:p>
+        </w:tc>
+        <w:tc>
+          <w:tcPr>
+            <w:tcW w:w="1140" w:type="dxa"/>
+            <w:shd w:val="clear" w:color="auto" w:fill="92D050"/>
+            <w:tcMar>
+              <w:top w:w="100" w:type="dxa"/>
+              <w:left w:w="100" w:type="dxa"/>
+              <w:bottom w:w="100" w:type="dxa"/>
+              <w:right w:w="100" w:type="dxa"/>
+            </w:tcMar>
+          </w:tcPr>
+          <w:p>
+            <w:pPr>
+              <w:widowControl w:val="0"/>
+              <w:pBdr>
+                <w:top w:val="nil"/>
+                <w:left w:val="nil"/>
+                <w:bottom w:val="nil"/>
+                <w:right w:val="nil"/>
+                <w:between w:val="nil"/>
+              </w:pBdr>
+              <w:spacing w:line="240" w:lineRule="auto"/>
+            </w:pPr>
+            <w:r>
+              <w:t>3</w:t>
+            </w:r>
+          </w:p>
+        </w:tc>
+      </w:tr>
+      <w:tr>
+        <w:tc>
+          <w:tcPr>
+            <w:tcW w:w="1395" w:type="dxa"/>
+            <w:shd w:val="clear" w:color="auto" w:fill="auto"/>
+            <w:tcMar>
+              <w:top w:w="100" w:type="dxa"/>
+              <w:left w:w="100" w:type="dxa"/>
+              <w:bottom w:w="100" w:type="dxa"/>
+              <w:right w:w="100" w:type="dxa"/>
+            </w:tcMar>
+          </w:tcPr>
+          <w:p>
+            <w:pPr>
+              <w:widowControl w:val="0"/>
+              <w:pBdr>
+                <w:top w:val="nil"/>
+                <w:left w:val="nil"/>
+                <w:bottom w:val="nil"/>
+                <w:right w:val="nil"/>
+                <w:between w:val="nil"/>
+              </w:pBdr>
+              <w:spacing w:line="240" w:lineRule="auto"/>
+            </w:pPr>
+            <w:r>
+              <w:t>Race Car (Reckless)</w:t>
+            </w:r>
+          </w:p>
+        </w:tc>
+        <w:tc>
+          <w:tcPr>
+            <w:tcW w:w="2355" w:type="dxa"/>
+            <w:shd w:val="clear" w:color="auto" w:fill="auto"/>
+            <w:tcMar>
+              <w:top w:w="100" w:type="dxa"/>
+              <w:left w:w="100" w:type="dxa"/>
+              <w:bottom w:w="100" w:type="dxa"/>
+              <w:right w:w="100" w:type="dxa"/>
+            </w:tcMar>
+          </w:tcPr>
+          <w:p>
+            <w:pPr>
+              <w:widowControl w:val="0"/>
+              <w:spacing w:line="240" w:lineRule="auto"/>
+            </w:pPr>
+            <w:r>
+              <w:t>Lane speed + 2spd</w:t>
+            </w:r>
+          </w:p>
+        </w:tc>
+        <w:tc>
+          <w:tcPr>
+            <w:tcW w:w="3390" w:type="dxa"/>
+            <w:shd w:val="clear" w:color="auto" w:fill="auto"/>
+            <w:tcMar>
+              <w:top w:w="100" w:type="dxa"/>
+              <w:left w:w="100" w:type="dxa"/>
+              <w:bottom w:w="100" w:type="dxa"/>
+              <w:right w:w="100" w:type="dxa"/>
+            </w:tcMar>
+          </w:tcPr>
+          <w:p>
+            <w:pPr>
+              <w:widowControl w:val="0"/>
+              <w:spacing w:line="240" w:lineRule="auto"/>
+            </w:pPr>
+            <w:r>
+              <w:t>Auto lane change and continue progress. If unable to lane change, stop progress</w:t>
+            </w:r>
+          </w:p>
+          <w:p>
+            <w:pPr>
+              <w:widowControl w:val="0"/>
+              <w:spacing w:line="240" w:lineRule="auto"/>
+            </w:pPr>
+            <w:r>
+              <w:t>No manual lane change</w:t>
             </w:r>
           </w:p>
         </w:tc>
@@ -4767,7 +5512,7 @@
               <w:spacing w:line="240" w:lineRule="auto"/>
             </w:pPr>
             <w:r>
-              <w:t>3</w:t>
+              <w:t>5</w:t>
             </w:r>
           </w:p>
         </w:tc>
@@ -4776,28 +5521,28 @@
         <w:tc>
           <w:tcPr>
             <w:tcW w:w="1395" w:type="dxa"/>
-            <w:shd w:val="clear" w:color="auto" w:fill="92D050"/>
-            <w:tcMar>
-              <w:top w:w="100" w:type="dxa"/>
-              <w:left w:w="100" w:type="dxa"/>
-              <w:bottom w:w="100" w:type="dxa"/>
-              <w:right w:w="100" w:type="dxa"/>
-            </w:tcMar>
-          </w:tcPr>
-          <w:p>
-            <w:pPr>
-              <w:widowControl w:val="0"/>
-              <w:pBdr>
-                <w:top w:val="nil"/>
-                <w:left w:val="nil"/>
-                <w:bottom w:val="nil"/>
-                <w:right w:val="nil"/>
-                <w:between w:val="nil"/>
-              </w:pBdr>
-              <w:spacing w:line="240" w:lineRule="auto"/>
-            </w:pPr>
-            <w:r>
-              <w:t>Speedy Car</w:t>
+            <w:shd w:val="clear" w:color="auto" w:fill="auto"/>
+            <w:tcMar>
+              <w:top w:w="100" w:type="dxa"/>
+              <w:left w:w="100" w:type="dxa"/>
+              <w:bottom w:w="100" w:type="dxa"/>
+              <w:right w:w="100" w:type="dxa"/>
+            </w:tcMar>
+          </w:tcPr>
+          <w:p>
+            <w:pPr>
+              <w:widowControl w:val="0"/>
+              <w:pBdr>
+                <w:top w:val="nil"/>
+                <w:left w:val="nil"/>
+                <w:bottom w:val="nil"/>
+                <w:right w:val="nil"/>
+                <w:between w:val="nil"/>
+              </w:pBdr>
+              <w:spacing w:line="240" w:lineRule="auto"/>
+            </w:pPr>
+            <w:r>
+              <w:t>Garbage Truck</w:t>
             </w:r>
           </w:p>
         </w:tc>
@@ -4815,13 +5560,6 @@
           <w:p>
             <w:pPr>
               <w:widowControl w:val="0"/>
-              <w:pBdr>
-                <w:top w:val="nil"/>
-                <w:left w:val="nil"/>
-                <w:bottom w:val="nil"/>
-                <w:right w:val="nil"/>
-                <w:between w:val="nil"/>
-              </w:pBdr>
               <w:spacing w:line="240" w:lineRule="auto"/>
             </w:pPr>
             <w:r>
@@ -4843,679 +5581,6 @@
           <w:p>
             <w:pPr>
               <w:widowControl w:val="0"/>
-              <w:pBdr>
-                <w:top w:val="nil"/>
-                <w:left w:val="nil"/>
-                <w:bottom w:val="nil"/>
-                <w:right w:val="nil"/>
-                <w:between w:val="nil"/>
-              </w:pBdr>
-              <w:spacing w:line="240" w:lineRule="auto"/>
-            </w:pPr>
-            <w:r>
-              <w:t>Manual lane change possible</w:t>
-            </w:r>
-          </w:p>
-        </w:tc>
-        <w:tc>
-          <w:tcPr>
-            <w:tcW w:w="1065" w:type="dxa"/>
-            <w:shd w:val="clear" w:color="auto" w:fill="auto"/>
-            <w:tcMar>
-              <w:top w:w="100" w:type="dxa"/>
-              <w:left w:w="100" w:type="dxa"/>
-              <w:bottom w:w="100" w:type="dxa"/>
-              <w:right w:w="100" w:type="dxa"/>
-            </w:tcMar>
-          </w:tcPr>
-          <w:p>
-            <w:pPr>
-              <w:widowControl w:val="0"/>
-              <w:pBdr>
-                <w:top w:val="nil"/>
-                <w:left w:val="nil"/>
-                <w:bottom w:val="nil"/>
-                <w:right w:val="nil"/>
-                <w:between w:val="nil"/>
-              </w:pBdr>
-              <w:spacing w:line="240" w:lineRule="auto"/>
-            </w:pPr>
-            <w:r>
-              <w:t>1L</w:t>
-            </w:r>
-          </w:p>
-        </w:tc>
-        <w:tc>
-          <w:tcPr>
-            <w:tcW w:w="1140" w:type="dxa"/>
-            <w:shd w:val="clear" w:color="auto" w:fill="auto"/>
-            <w:tcMar>
-              <w:top w:w="100" w:type="dxa"/>
-              <w:left w:w="100" w:type="dxa"/>
-              <w:bottom w:w="100" w:type="dxa"/>
-              <w:right w:w="100" w:type="dxa"/>
-            </w:tcMar>
-          </w:tcPr>
-          <w:p>
-            <w:pPr>
-              <w:widowControl w:val="0"/>
-              <w:pBdr>
-                <w:top w:val="nil"/>
-                <w:left w:val="nil"/>
-                <w:bottom w:val="nil"/>
-                <w:right w:val="nil"/>
-                <w:between w:val="nil"/>
-              </w:pBdr>
-              <w:spacing w:line="240" w:lineRule="auto"/>
-            </w:pPr>
-            <w:r>
-              <w:t>4</w:t>
-            </w:r>
-          </w:p>
-        </w:tc>
-      </w:tr>
-      <w:tr>
-        <w:tc>
-          <w:tcPr>
-            <w:tcW w:w="1395" w:type="dxa"/>
-            <w:shd w:val="clear" w:color="auto" w:fill="92D050"/>
-            <w:tcMar>
-              <w:top w:w="100" w:type="dxa"/>
-              <w:left w:w="100" w:type="dxa"/>
-              <w:bottom w:w="100" w:type="dxa"/>
-              <w:right w:w="100" w:type="dxa"/>
-            </w:tcMar>
-          </w:tcPr>
-          <w:p>
-            <w:pPr>
-              <w:widowControl w:val="0"/>
-              <w:pBdr>
-                <w:top w:val="nil"/>
-                <w:left w:val="nil"/>
-                <w:bottom w:val="nil"/>
-                <w:right w:val="nil"/>
-                <w:between w:val="nil"/>
-              </w:pBdr>
-              <w:spacing w:line="240" w:lineRule="auto"/>
-            </w:pPr>
-            <w:r>
-              <w:t>Truck</w:t>
-            </w:r>
-          </w:p>
-        </w:tc>
-        <w:tc>
-          <w:tcPr>
-            <w:tcW w:w="2355" w:type="dxa"/>
-            <w:shd w:val="clear" w:color="auto" w:fill="auto"/>
-            <w:tcMar>
-              <w:top w:w="100" w:type="dxa"/>
-              <w:left w:w="100" w:type="dxa"/>
-              <w:bottom w:w="100" w:type="dxa"/>
-              <w:right w:w="100" w:type="dxa"/>
-            </w:tcMar>
-          </w:tcPr>
-          <w:p>
-            <w:pPr>
-              <w:widowControl w:val="0"/>
-              <w:spacing w:line="240" w:lineRule="auto"/>
-            </w:pPr>
-            <w:r>
-              <w:t>-</w:t>
-            </w:r>
-          </w:p>
-        </w:tc>
-        <w:tc>
-          <w:tcPr>
-            <w:tcW w:w="3390" w:type="dxa"/>
-            <w:shd w:val="clear" w:color="auto" w:fill="auto"/>
-            <w:tcMar>
-              <w:top w:w="100" w:type="dxa"/>
-              <w:left w:w="100" w:type="dxa"/>
-              <w:bottom w:w="100" w:type="dxa"/>
-              <w:right w:w="100" w:type="dxa"/>
-            </w:tcMar>
-          </w:tcPr>
-          <w:p>
-            <w:pPr>
-              <w:widowControl w:val="0"/>
-              <w:spacing w:line="240" w:lineRule="auto"/>
-            </w:pPr>
-            <w:r>
-              <w:t>Manual lane change possible</w:t>
-            </w:r>
-          </w:p>
-        </w:tc>
-        <w:tc>
-          <w:tcPr>
-            <w:tcW w:w="1065" w:type="dxa"/>
-            <w:shd w:val="clear" w:color="auto" w:fill="auto"/>
-            <w:tcMar>
-              <w:top w:w="100" w:type="dxa"/>
-              <w:left w:w="100" w:type="dxa"/>
-              <w:bottom w:w="100" w:type="dxa"/>
-              <w:right w:w="100" w:type="dxa"/>
-            </w:tcMar>
-          </w:tcPr>
-          <w:p>
-            <w:pPr>
-              <w:widowControl w:val="0"/>
-              <w:pBdr>
-                <w:top w:val="nil"/>
-                <w:left w:val="nil"/>
-                <w:bottom w:val="nil"/>
-                <w:right w:val="nil"/>
-                <w:between w:val="nil"/>
-              </w:pBdr>
-              <w:spacing w:line="240" w:lineRule="auto"/>
-            </w:pPr>
-            <w:r>
-              <w:t>2L</w:t>
-            </w:r>
-          </w:p>
-        </w:tc>
-        <w:tc>
-          <w:tcPr>
-            <w:tcW w:w="1140" w:type="dxa"/>
-            <w:shd w:val="clear" w:color="auto" w:fill="auto"/>
-            <w:tcMar>
-              <w:top w:w="100" w:type="dxa"/>
-              <w:left w:w="100" w:type="dxa"/>
-              <w:bottom w:w="100" w:type="dxa"/>
-              <w:right w:w="100" w:type="dxa"/>
-            </w:tcMar>
-          </w:tcPr>
-          <w:p>
-            <w:pPr>
-              <w:widowControl w:val="0"/>
-              <w:pBdr>
-                <w:top w:val="nil"/>
-                <w:left w:val="nil"/>
-                <w:bottom w:val="nil"/>
-                <w:right w:val="nil"/>
-                <w:between w:val="nil"/>
-              </w:pBdr>
-              <w:spacing w:line="240" w:lineRule="auto"/>
-            </w:pPr>
-            <w:r>
-              <w:t>2</w:t>
-            </w:r>
-          </w:p>
-        </w:tc>
-      </w:tr>
-      <w:tr>
-        <w:tc>
-          <w:tcPr>
-            <w:tcW w:w="1395" w:type="dxa"/>
-            <w:shd w:val="clear" w:color="auto" w:fill="92D050"/>
-            <w:tcMar>
-              <w:top w:w="100" w:type="dxa"/>
-              <w:left w:w="100" w:type="dxa"/>
-              <w:bottom w:w="100" w:type="dxa"/>
-              <w:right w:w="100" w:type="dxa"/>
-            </w:tcMar>
-          </w:tcPr>
-          <w:p>
-            <w:pPr>
-              <w:widowControl w:val="0"/>
-              <w:pBdr>
-                <w:top w:val="nil"/>
-                <w:left w:val="nil"/>
-                <w:bottom w:val="nil"/>
-                <w:right w:val="nil"/>
-                <w:between w:val="nil"/>
-              </w:pBdr>
-              <w:spacing w:line="240" w:lineRule="auto"/>
-            </w:pPr>
-            <w:r>
-              <w:t>Bus</w:t>
-            </w:r>
-          </w:p>
-        </w:tc>
-        <w:tc>
-          <w:tcPr>
-            <w:tcW w:w="2355" w:type="dxa"/>
-            <w:shd w:val="clear" w:color="auto" w:fill="auto"/>
-            <w:tcMar>
-              <w:top w:w="100" w:type="dxa"/>
-              <w:left w:w="100" w:type="dxa"/>
-              <w:bottom w:w="100" w:type="dxa"/>
-              <w:right w:w="100" w:type="dxa"/>
-            </w:tcMar>
-          </w:tcPr>
-          <w:p>
-            <w:pPr>
-              <w:widowControl w:val="0"/>
-              <w:spacing w:line="240" w:lineRule="auto"/>
-            </w:pPr>
-            <w:r>
-              <w:t>-</w:t>
-            </w:r>
-          </w:p>
-        </w:tc>
-        <w:tc>
-          <w:tcPr>
-            <w:tcW w:w="3390" w:type="dxa"/>
-            <w:shd w:val="clear" w:color="auto" w:fill="auto"/>
-            <w:tcMar>
-              <w:top w:w="100" w:type="dxa"/>
-              <w:left w:w="100" w:type="dxa"/>
-              <w:bottom w:w="100" w:type="dxa"/>
-              <w:right w:w="100" w:type="dxa"/>
-            </w:tcMar>
-          </w:tcPr>
-          <w:p>
-            <w:pPr>
-              <w:widowControl w:val="0"/>
-              <w:spacing w:line="240" w:lineRule="auto"/>
-            </w:pPr>
-            <w:r>
-              <w:t>Manual lane change possible</w:t>
-            </w:r>
-          </w:p>
-        </w:tc>
-        <w:tc>
-          <w:tcPr>
-            <w:tcW w:w="1065" w:type="dxa"/>
-            <w:shd w:val="clear" w:color="auto" w:fill="auto"/>
-            <w:tcMar>
-              <w:top w:w="100" w:type="dxa"/>
-              <w:left w:w="100" w:type="dxa"/>
-              <w:bottom w:w="100" w:type="dxa"/>
-              <w:right w:w="100" w:type="dxa"/>
-            </w:tcMar>
-          </w:tcPr>
-          <w:p>
-            <w:pPr>
-              <w:widowControl w:val="0"/>
-              <w:pBdr>
-                <w:top w:val="nil"/>
-                <w:left w:val="nil"/>
-                <w:bottom w:val="nil"/>
-                <w:right w:val="nil"/>
-                <w:between w:val="nil"/>
-              </w:pBdr>
-              <w:spacing w:line="240" w:lineRule="auto"/>
-            </w:pPr>
-            <w:r>
-              <w:t>3L</w:t>
-            </w:r>
-          </w:p>
-        </w:tc>
-        <w:tc>
-          <w:tcPr>
-            <w:tcW w:w="1140" w:type="dxa"/>
-            <w:shd w:val="clear" w:color="auto" w:fill="auto"/>
-            <w:tcMar>
-              <w:top w:w="100" w:type="dxa"/>
-              <w:left w:w="100" w:type="dxa"/>
-              <w:bottom w:w="100" w:type="dxa"/>
-              <w:right w:w="100" w:type="dxa"/>
-            </w:tcMar>
-          </w:tcPr>
-          <w:p>
-            <w:pPr>
-              <w:widowControl w:val="0"/>
-              <w:pBdr>
-                <w:top w:val="nil"/>
-                <w:left w:val="nil"/>
-                <w:bottom w:val="nil"/>
-                <w:right w:val="nil"/>
-                <w:between w:val="nil"/>
-              </w:pBdr>
-              <w:spacing w:line="240" w:lineRule="auto"/>
-            </w:pPr>
-            <w:r>
-              <w:t>1</w:t>
-            </w:r>
-          </w:p>
-        </w:tc>
-      </w:tr>
-      <w:tr>
-        <w:tc>
-          <w:tcPr>
-            <w:tcW w:w="1395" w:type="dxa"/>
-            <w:shd w:val="clear" w:color="auto" w:fill="92D050"/>
-            <w:tcMar>
-              <w:top w:w="100" w:type="dxa"/>
-              <w:left w:w="100" w:type="dxa"/>
-              <w:bottom w:w="100" w:type="dxa"/>
-              <w:right w:w="100" w:type="dxa"/>
-            </w:tcMar>
-          </w:tcPr>
-          <w:p>
-            <w:pPr>
-              <w:widowControl w:val="0"/>
-              <w:pBdr>
-                <w:top w:val="nil"/>
-                <w:left w:val="nil"/>
-                <w:bottom w:val="nil"/>
-                <w:right w:val="nil"/>
-                <w:between w:val="nil"/>
-              </w:pBdr>
-              <w:spacing w:line="240" w:lineRule="auto"/>
-            </w:pPr>
-            <w:r>
-              <w:t>Motorbike</w:t>
-            </w:r>
-          </w:p>
-        </w:tc>
-        <w:tc>
-          <w:tcPr>
-            <w:tcW w:w="2355" w:type="dxa"/>
-            <w:shd w:val="clear" w:color="auto" w:fill="auto"/>
-            <w:tcMar>
-              <w:top w:w="100" w:type="dxa"/>
-              <w:left w:w="100" w:type="dxa"/>
-              <w:bottom w:w="100" w:type="dxa"/>
-              <w:right w:w="100" w:type="dxa"/>
-            </w:tcMar>
-          </w:tcPr>
-          <w:p>
-            <w:pPr>
-              <w:widowControl w:val="0"/>
-              <w:spacing w:line="240" w:lineRule="auto"/>
-            </w:pPr>
-            <w:r>
-              <w:t>-</w:t>
-            </w:r>
-          </w:p>
-        </w:tc>
-        <w:tc>
-          <w:tcPr>
-            <w:tcW w:w="3390" w:type="dxa"/>
-            <w:shd w:val="clear" w:color="auto" w:fill="auto"/>
-            <w:tcMar>
-              <w:top w:w="100" w:type="dxa"/>
-              <w:left w:w="100" w:type="dxa"/>
-              <w:bottom w:w="100" w:type="dxa"/>
-              <w:right w:w="100" w:type="dxa"/>
-            </w:tcMar>
-          </w:tcPr>
-          <w:p>
-            <w:pPr>
-              <w:widowControl w:val="0"/>
-              <w:spacing w:line="240" w:lineRule="auto"/>
-            </w:pPr>
-            <w:r>
-              <w:t xml:space="preserve">Ride in the middle of lane, but if there is a </w:t>
-            </w:r>
-            <w:proofErr w:type="spellStart"/>
-            <w:r>
-              <w:t>veh</w:t>
-            </w:r>
-            <w:proofErr w:type="spellEnd"/>
-            <w:r>
-              <w:t xml:space="preserve"> in front (either disabled or moving slower), it will shift to ride in between lanes and continue its progress.</w:t>
-            </w:r>
-          </w:p>
-          <w:p>
-            <w:pPr>
-              <w:widowControl w:val="0"/>
-              <w:spacing w:line="240" w:lineRule="auto"/>
-            </w:pPr>
-            <w:r>
-              <w:t>Manual lane change possible</w:t>
-            </w:r>
-          </w:p>
-        </w:tc>
-        <w:tc>
-          <w:tcPr>
-            <w:tcW w:w="1065" w:type="dxa"/>
-            <w:shd w:val="clear" w:color="auto" w:fill="auto"/>
-            <w:tcMar>
-              <w:top w:w="100" w:type="dxa"/>
-              <w:left w:w="100" w:type="dxa"/>
-              <w:bottom w:w="100" w:type="dxa"/>
-              <w:right w:w="100" w:type="dxa"/>
-            </w:tcMar>
-          </w:tcPr>
-          <w:p>
-            <w:pPr>
-              <w:widowControl w:val="0"/>
-              <w:pBdr>
-                <w:top w:val="nil"/>
-                <w:left w:val="nil"/>
-                <w:bottom w:val="nil"/>
-                <w:right w:val="nil"/>
-                <w:between w:val="nil"/>
-              </w:pBdr>
-              <w:spacing w:line="240" w:lineRule="auto"/>
-            </w:pPr>
-            <w:r>
-              <w:t>1L</w:t>
-            </w:r>
-          </w:p>
-        </w:tc>
-        <w:tc>
-          <w:tcPr>
-            <w:tcW w:w="1140" w:type="dxa"/>
-            <w:shd w:val="clear" w:color="auto" w:fill="auto"/>
-            <w:tcMar>
-              <w:top w:w="100" w:type="dxa"/>
-              <w:left w:w="100" w:type="dxa"/>
-              <w:bottom w:w="100" w:type="dxa"/>
-              <w:right w:w="100" w:type="dxa"/>
-            </w:tcMar>
-          </w:tcPr>
-          <w:p>
-            <w:pPr>
-              <w:widowControl w:val="0"/>
-              <w:pBdr>
-                <w:top w:val="nil"/>
-                <w:left w:val="nil"/>
-                <w:bottom w:val="nil"/>
-                <w:right w:val="nil"/>
-                <w:between w:val="nil"/>
-              </w:pBdr>
-              <w:spacing w:line="240" w:lineRule="auto"/>
-            </w:pPr>
-            <w:r>
-              <w:t>3</w:t>
-            </w:r>
-          </w:p>
-        </w:tc>
-      </w:tr>
-      <w:tr>
-        <w:tc>
-          <w:tcPr>
-            <w:tcW w:w="1395" w:type="dxa"/>
-            <w:shd w:val="clear" w:color="auto" w:fill="auto"/>
-            <w:tcMar>
-              <w:top w:w="100" w:type="dxa"/>
-              <w:left w:w="100" w:type="dxa"/>
-              <w:bottom w:w="100" w:type="dxa"/>
-              <w:right w:w="100" w:type="dxa"/>
-            </w:tcMar>
-          </w:tcPr>
-          <w:p>
-            <w:pPr>
-              <w:widowControl w:val="0"/>
-              <w:pBdr>
-                <w:top w:val="nil"/>
-                <w:left w:val="nil"/>
-                <w:bottom w:val="nil"/>
-                <w:right w:val="nil"/>
-                <w:between w:val="nil"/>
-              </w:pBdr>
-              <w:spacing w:line="240" w:lineRule="auto"/>
-            </w:pPr>
-            <w:r>
-              <w:t>Race Car (Reckless)</w:t>
-            </w:r>
-          </w:p>
-        </w:tc>
-        <w:tc>
-          <w:tcPr>
-            <w:tcW w:w="2355" w:type="dxa"/>
-            <w:shd w:val="clear" w:color="auto" w:fill="auto"/>
-            <w:tcMar>
-              <w:top w:w="100" w:type="dxa"/>
-              <w:left w:w="100" w:type="dxa"/>
-              <w:bottom w:w="100" w:type="dxa"/>
-              <w:right w:w="100" w:type="dxa"/>
-            </w:tcMar>
-          </w:tcPr>
-          <w:p>
-            <w:pPr>
-              <w:widowControl w:val="0"/>
-              <w:spacing w:line="240" w:lineRule="auto"/>
-            </w:pPr>
-            <w:r>
-              <w:t>Lane speed + 2spd</w:t>
-            </w:r>
-          </w:p>
-        </w:tc>
-        <w:tc>
-          <w:tcPr>
-            <w:tcW w:w="3390" w:type="dxa"/>
-            <w:shd w:val="clear" w:color="auto" w:fill="auto"/>
-            <w:tcMar>
-              <w:top w:w="100" w:type="dxa"/>
-              <w:left w:w="100" w:type="dxa"/>
-              <w:bottom w:w="100" w:type="dxa"/>
-              <w:right w:w="100" w:type="dxa"/>
-            </w:tcMar>
-          </w:tcPr>
-          <w:p>
-            <w:pPr>
-              <w:widowControl w:val="0"/>
-              <w:spacing w:line="240" w:lineRule="auto"/>
-            </w:pPr>
-            <w:r>
-              <w:t>Auto lane change and continue progress. If unable to lane change, stop progress</w:t>
-            </w:r>
-          </w:p>
-          <w:p>
-            <w:pPr>
-              <w:widowControl w:val="0"/>
-              <w:spacing w:line="240" w:lineRule="auto"/>
-            </w:pPr>
-            <w:r>
-              <w:t>No manual lane change</w:t>
-            </w:r>
-          </w:p>
-        </w:tc>
-        <w:tc>
-          <w:tcPr>
-            <w:tcW w:w="1065" w:type="dxa"/>
-            <w:shd w:val="clear" w:color="auto" w:fill="auto"/>
-            <w:tcMar>
-              <w:top w:w="100" w:type="dxa"/>
-              <w:left w:w="100" w:type="dxa"/>
-              <w:bottom w:w="100" w:type="dxa"/>
-              <w:right w:w="100" w:type="dxa"/>
-            </w:tcMar>
-          </w:tcPr>
-          <w:p>
-            <w:pPr>
-              <w:widowControl w:val="0"/>
-              <w:pBdr>
-                <w:top w:val="nil"/>
-                <w:left w:val="nil"/>
-                <w:bottom w:val="nil"/>
-                <w:right w:val="nil"/>
-                <w:between w:val="nil"/>
-              </w:pBdr>
-              <w:spacing w:line="240" w:lineRule="auto"/>
-            </w:pPr>
-            <w:r>
-              <w:t>1L</w:t>
-            </w:r>
-          </w:p>
-        </w:tc>
-        <w:tc>
-          <w:tcPr>
-            <w:tcW w:w="1140" w:type="dxa"/>
-            <w:shd w:val="clear" w:color="auto" w:fill="auto"/>
-            <w:tcMar>
-              <w:top w:w="100" w:type="dxa"/>
-              <w:left w:w="100" w:type="dxa"/>
-              <w:bottom w:w="100" w:type="dxa"/>
-              <w:right w:w="100" w:type="dxa"/>
-            </w:tcMar>
-          </w:tcPr>
-          <w:p>
-            <w:pPr>
-              <w:widowControl w:val="0"/>
-              <w:pBdr>
-                <w:top w:val="nil"/>
-                <w:left w:val="nil"/>
-                <w:bottom w:val="nil"/>
-                <w:right w:val="nil"/>
-                <w:between w:val="nil"/>
-              </w:pBdr>
-              <w:spacing w:line="240" w:lineRule="auto"/>
-            </w:pPr>
-            <w:r>
-              <w:t>5</w:t>
-            </w:r>
-          </w:p>
-        </w:tc>
-      </w:tr>
-      <w:tr>
-        <w:tc>
-          <w:tcPr>
-            <w:tcW w:w="1395" w:type="dxa"/>
-            <w:shd w:val="clear" w:color="auto" w:fill="auto"/>
-            <w:tcMar>
-              <w:top w:w="100" w:type="dxa"/>
-              <w:left w:w="100" w:type="dxa"/>
-              <w:bottom w:w="100" w:type="dxa"/>
-              <w:right w:w="100" w:type="dxa"/>
-            </w:tcMar>
-          </w:tcPr>
-          <w:p>
-            <w:pPr>
-              <w:widowControl w:val="0"/>
-              <w:pBdr>
-                <w:top w:val="nil"/>
-                <w:left w:val="nil"/>
-                <w:bottom w:val="nil"/>
-                <w:right w:val="nil"/>
-                <w:between w:val="nil"/>
-              </w:pBdr>
-              <w:spacing w:line="240" w:lineRule="auto"/>
-            </w:pPr>
-            <w:r>
-              <w:t>Garbage Truck</w:t>
-            </w:r>
-          </w:p>
-        </w:tc>
-        <w:tc>
-          <w:tcPr>
-            <w:tcW w:w="2355" w:type="dxa"/>
-            <w:shd w:val="clear" w:color="auto" w:fill="auto"/>
-            <w:tcMar>
-              <w:top w:w="100" w:type="dxa"/>
-              <w:left w:w="100" w:type="dxa"/>
-              <w:bottom w:w="100" w:type="dxa"/>
-              <w:right w:w="100" w:type="dxa"/>
-            </w:tcMar>
-          </w:tcPr>
-          <w:p>
-            <w:pPr>
-              <w:widowControl w:val="0"/>
-              <w:spacing w:line="240" w:lineRule="auto"/>
-            </w:pPr>
-            <w:r>
-              <w:t>-</w:t>
-            </w:r>
-          </w:p>
-        </w:tc>
-        <w:tc>
-          <w:tcPr>
-            <w:tcW w:w="3390" w:type="dxa"/>
-            <w:shd w:val="clear" w:color="auto" w:fill="auto"/>
-            <w:tcMar>
-              <w:top w:w="100" w:type="dxa"/>
-              <w:left w:w="100" w:type="dxa"/>
-              <w:bottom w:w="100" w:type="dxa"/>
-              <w:right w:w="100" w:type="dxa"/>
-            </w:tcMar>
-          </w:tcPr>
-          <w:p>
-            <w:pPr>
-              <w:widowControl w:val="0"/>
               <w:spacing w:line="240" w:lineRule="auto"/>
             </w:pPr>
             <w:r>
@@ -5528,7 +5593,15 @@
               <w:spacing w:line="240" w:lineRule="auto"/>
             </w:pPr>
             <w:r>
-              <w:t>Manual lane change possible</w:t>
+              <w:t xml:space="preserve">Manual </w:t>
+            </w:r>
+            <w:proofErr w:type="gramStart"/>
+            <w:r>
+              <w:t>lane</w:t>
+            </w:r>
+            <w:proofErr w:type="gramEnd"/>
+            <w:r>
+              <w:t xml:space="preserve"> change possible</w:t>
             </w:r>
           </w:p>
         </w:tc>
@@ -5766,7 +5839,15 @@
       </w:r>
       <w:r>
         <w:br/>
-        <w:t>(i.e. Speed adjustment is applied to the lane, then the vehicles move based on the new speed)</w:t>
+        <w:t>(</w:t>
+      </w:r>
+      <w:proofErr w:type="gramStart"/>
+      <w:r>
+        <w:t>i.e.</w:t>
+      </w:r>
+      <w:proofErr w:type="gramEnd"/>
+      <w:r>
+        <w:t xml:space="preserve"> Speed adjustment is applied to the lane, then the vehicles move based on the new speed)</w:t>
       </w:r>
     </w:p>
     <w:p>

--- a/Documents/Reverse Frogger Design Document.docx
+++ b/Documents/Reverse Frogger Design Document.docx
@@ -75,15 +75,7 @@
         <w:t>Game Summary</w:t>
       </w:r>
       <w:r>
-        <w:t xml:space="preserve">: Direct flow of traffic to prevent any frogs from crossing the road! Then reverse the </w:t>
-      </w:r>
-      <w:proofErr w:type="gramStart"/>
-      <w:r>
-        <w:t>roles, and</w:t>
-      </w:r>
-      <w:proofErr w:type="gramEnd"/>
-      <w:r>
-        <w:t xml:space="preserve"> lead the frogs to victory. </w:t>
+        <w:t xml:space="preserve">: Direct flow of traffic to prevent any frogs from crossing the road! Then reverse the roles, and lead the frogs to victory. </w:t>
       </w:r>
     </w:p>
     <w:p>
@@ -97,23 +89,7 @@
         <w:t>Game Outline</w:t>
       </w:r>
       <w:r>
-        <w:t xml:space="preserve">: Frogs are trying to cross the road again and this time, they come better prepared than before. They have trained and upgraded themselves in different combat and defense </w:t>
-      </w:r>
-      <w:proofErr w:type="gramStart"/>
-      <w:r>
-        <w:t>capabilities, and</w:t>
-      </w:r>
-      <w:proofErr w:type="gramEnd"/>
-      <w:r>
-        <w:t xml:space="preserve"> are employing advanced strategies to cross the road tactically. We do not want to induce panic among the </w:t>
-      </w:r>
-      <w:proofErr w:type="gramStart"/>
-      <w:r>
-        <w:t>humans</w:t>
-      </w:r>
-      <w:proofErr w:type="gramEnd"/>
-      <w:r>
-        <w:t xml:space="preserve"> so we have to deal with the frogs naturally, and that is using the morning rush-hour traffic on the road. By influencing the flow of traffic, we will put a stop to the frogs’ advances! We as humans must not let them cross it, or else… </w:t>
+        <w:t xml:space="preserve">: Frogs are trying to cross the road again and this time, they come better prepared than before. They have trained and upgraded themselves in different combat and defense capabilities, and are employing advanced strategies to cross the road tactically. We do not want to induce panic among the humans so we have to deal with the frogs naturally, and that is using the morning rush-hour traffic on the road. By influencing the flow of traffic, we will put a stop to the frogs’ advances! We as humans must not let them cross it, or else… </w:t>
       </w:r>
     </w:p>
     <w:p>
@@ -208,7 +184,7 @@
                     <pic:cNvPicPr preferRelativeResize="0"/>
                   </pic:nvPicPr>
                   <pic:blipFill>
-                    <a:blip r:embed="rId4"/>
+                    <a:blip r:embed="rId5"/>
                     <a:srcRect/>
                     <a:stretch>
                       <a:fillRect/>
@@ -279,15 +255,7 @@
         <w:spacing w:before="240" w:after="240"/>
       </w:pPr>
       <w:r>
-        <w:t xml:space="preserve">Lane adjustment controls </w:t>
-      </w:r>
-      <w:proofErr w:type="gramStart"/>
-      <w:r>
-        <w:t>( +</w:t>
-      </w:r>
-      <w:proofErr w:type="gramEnd"/>
-      <w:r>
-        <w:t xml:space="preserve"> / - )</w:t>
+        <w:t>Lane adjustment controls ( + / - )</w:t>
       </w:r>
       <w:r>
         <w:br/>
@@ -319,15 +287,7 @@
         <w:spacing w:before="240" w:after="240"/>
       </w:pPr>
       <w:r>
-        <w:t xml:space="preserve">When selecting a frog, or a vehicle, a </w:t>
-      </w:r>
-      <w:proofErr w:type="gramStart"/>
-      <w:r>
-        <w:t>pop up</w:t>
-      </w:r>
-      <w:proofErr w:type="gramEnd"/>
-      <w:r>
-        <w:t xml:space="preserve"> UI shows additional details of that frog/vehicle. </w:t>
+        <w:t xml:space="preserve">When selecting a frog, or a vehicle, a pop up UI shows additional details of that frog/vehicle. </w:t>
       </w:r>
       <w:r>
         <w:br/>
@@ -352,33 +312,15 @@
         <w:lastRenderedPageBreak/>
         <w:t>Enemy Types</w:t>
       </w:r>
-      <w:proofErr w:type="gramStart"/>
       <w:r>
         <w:t xml:space="preserve">   (</w:t>
       </w:r>
-      <w:proofErr w:type="gramEnd"/>
       <w:r>
         <w:rPr>
           <w:sz w:val="16"/>
           <w:szCs w:val="16"/>
         </w:rPr>
-        <w:t xml:space="preserve">V </w:t>
-      </w:r>
-      <w:proofErr w:type="spellStart"/>
-      <w:r>
-        <w:rPr>
-          <w:sz w:val="16"/>
-          <w:szCs w:val="16"/>
-        </w:rPr>
-        <w:t>itw</w:t>
-      </w:r>
-      <w:proofErr w:type="spellEnd"/>
-      <w:r>
-        <w:rPr>
-          <w:sz w:val="16"/>
-          <w:szCs w:val="16"/>
-        </w:rPr>
-        <w:t>: Vehicle in the way)</w:t>
+        <w:t>V itw: Vehicle in the way)</w:t>
       </w:r>
     </w:p>
     <w:tbl>
@@ -809,23 +751,7 @@
                 <w:sz w:val="18"/>
                 <w:szCs w:val="18"/>
               </w:rPr>
-              <w:t xml:space="preserve">V </w:t>
-            </w:r>
-            <w:proofErr w:type="spellStart"/>
-            <w:r>
-              <w:rPr>
-                <w:sz w:val="18"/>
-                <w:szCs w:val="18"/>
-              </w:rPr>
-              <w:t>itw</w:t>
-            </w:r>
-            <w:proofErr w:type="spellEnd"/>
-            <w:r>
-              <w:rPr>
-                <w:sz w:val="18"/>
-                <w:szCs w:val="18"/>
-              </w:rPr>
-              <w:t>: remain on spot, and skip 1 turn (concussed)</w:t>
+              <w:t>V itw: remain on spot, and skip 1 turn (concussed)</w:t>
             </w:r>
           </w:p>
         </w:tc>
@@ -1132,25 +1058,7 @@
                 <w:szCs w:val="18"/>
                 <w:shd w:val="clear" w:color="auto" w:fill="92D050"/>
               </w:rPr>
-              <w:t xml:space="preserve">V </w:t>
-            </w:r>
-            <w:proofErr w:type="spellStart"/>
-            <w:r>
-              <w:rPr>
-                <w:sz w:val="18"/>
-                <w:szCs w:val="18"/>
-                <w:shd w:val="clear" w:color="auto" w:fill="92D050"/>
-              </w:rPr>
-              <w:t>itw</w:t>
-            </w:r>
-            <w:proofErr w:type="spellEnd"/>
-            <w:r>
-              <w:rPr>
-                <w:sz w:val="18"/>
-                <w:szCs w:val="18"/>
-                <w:shd w:val="clear" w:color="auto" w:fill="92D050"/>
-              </w:rPr>
-              <w:t>: knock the car forward if there is another lane and step forward. If the next lane is a divider/sidewalk, hold position</w:t>
+              <w:t>V itw: knock the car forward if there is another lane and step forward. If the next lane is a divider/sidewalk, hold position</w:t>
             </w:r>
             <w:r>
               <w:rPr>
@@ -1262,39 +1170,7 @@
                 <w:sz w:val="18"/>
                 <w:szCs w:val="18"/>
               </w:rPr>
-              <w:t xml:space="preserve"> stop </w:t>
-            </w:r>
-            <w:proofErr w:type="spellStart"/>
-            <w:r>
-              <w:rPr>
-                <w:sz w:val="18"/>
-                <w:szCs w:val="18"/>
-              </w:rPr>
-              <w:t>veh</w:t>
-            </w:r>
-            <w:proofErr w:type="spellEnd"/>
-            <w:r>
-              <w:rPr>
-                <w:sz w:val="18"/>
-                <w:szCs w:val="18"/>
-              </w:rPr>
-              <w:t xml:space="preserve"> in track and disable </w:t>
-            </w:r>
-            <w:proofErr w:type="spellStart"/>
-            <w:r>
-              <w:rPr>
-                <w:sz w:val="18"/>
-                <w:szCs w:val="18"/>
-              </w:rPr>
-              <w:t>veh</w:t>
-            </w:r>
-            <w:proofErr w:type="spellEnd"/>
-            <w:r>
-              <w:rPr>
-                <w:sz w:val="18"/>
-                <w:szCs w:val="18"/>
-              </w:rPr>
-              <w:t xml:space="preserve"> 1t</w:t>
+              <w:t xml:space="preserve"> stop veh in track and disable veh 1t</w:t>
             </w:r>
           </w:p>
         </w:tc>
@@ -1514,23 +1390,7 @@
                 <w:sz w:val="18"/>
                 <w:szCs w:val="18"/>
               </w:rPr>
-              <w:t xml:space="preserve">V </w:t>
-            </w:r>
-            <w:proofErr w:type="spellStart"/>
-            <w:r>
-              <w:rPr>
-                <w:sz w:val="18"/>
-                <w:szCs w:val="18"/>
-              </w:rPr>
-              <w:t>itw</w:t>
-            </w:r>
-            <w:proofErr w:type="spellEnd"/>
-            <w:r>
-              <w:rPr>
-                <w:sz w:val="18"/>
-                <w:szCs w:val="18"/>
-              </w:rPr>
-              <w:t>: move to horizontal displacement but no vertical displacement</w:t>
+              <w:t>V itw: move to horizontal displacement but no vertical displacement</w:t>
             </w:r>
           </w:p>
         </w:tc>
@@ -1786,17 +1646,8 @@
                 <w:sz w:val="18"/>
                 <w:szCs w:val="18"/>
               </w:rPr>
-              <w:t xml:space="preserve">Forward 2 </w:t>
-            </w:r>
-            <w:proofErr w:type="gramStart"/>
-            <w:r>
-              <w:rPr>
-                <w:sz w:val="18"/>
-                <w:szCs w:val="18"/>
-              </w:rPr>
-              <w:t>step</w:t>
-            </w:r>
-            <w:proofErr w:type="gramEnd"/>
+              <w:t>Forward 2 step</w:t>
+            </w:r>
           </w:p>
         </w:tc>
         <w:tc>
@@ -1825,33 +1676,8 @@
                 <w:sz w:val="18"/>
                 <w:szCs w:val="18"/>
               </w:rPr>
-              <w:t xml:space="preserve">V </w:t>
-            </w:r>
-            <w:proofErr w:type="spellStart"/>
-            <w:r>
-              <w:rPr>
-                <w:sz w:val="18"/>
-                <w:szCs w:val="18"/>
-              </w:rPr>
-              <w:t>itw</w:t>
-            </w:r>
-            <w:proofErr w:type="spellEnd"/>
-            <w:r>
-              <w:rPr>
-                <w:sz w:val="18"/>
-                <w:szCs w:val="18"/>
-              </w:rPr>
-              <w:t xml:space="preserve">: remain on spot, and skip 2 </w:t>
-            </w:r>
-            <w:proofErr w:type="gramStart"/>
-            <w:r>
-              <w:rPr>
-                <w:sz w:val="18"/>
-                <w:szCs w:val="18"/>
-              </w:rPr>
-              <w:t>turn</w:t>
-            </w:r>
-            <w:proofErr w:type="gramEnd"/>
+              <w:t>V itw: remain on spot, and skip 2 turn</w:t>
+            </w:r>
           </w:p>
           <w:p>
             <w:pPr>
@@ -2130,17 +1956,8 @@
                 <w:sz w:val="18"/>
                 <w:szCs w:val="18"/>
               </w:rPr>
-              <w:t xml:space="preserve">Forward continually until it hits a </w:t>
-            </w:r>
-            <w:proofErr w:type="spellStart"/>
-            <w:r>
-              <w:rPr>
-                <w:sz w:val="18"/>
-                <w:szCs w:val="18"/>
-              </w:rPr>
-              <w:t>veh</w:t>
-            </w:r>
-            <w:proofErr w:type="spellEnd"/>
+              <w:t>Forward continually until it hits a veh</w:t>
+            </w:r>
             <w:r>
               <w:rPr>
                 <w:sz w:val="18"/>
@@ -2220,23 +2037,7 @@
                 <w:sz w:val="18"/>
                 <w:szCs w:val="18"/>
               </w:rPr>
-              <w:t xml:space="preserve">V </w:t>
-            </w:r>
-            <w:proofErr w:type="spellStart"/>
-            <w:r>
-              <w:rPr>
-                <w:sz w:val="18"/>
-                <w:szCs w:val="18"/>
-              </w:rPr>
-              <w:t>itw</w:t>
-            </w:r>
-            <w:proofErr w:type="spellEnd"/>
-            <w:r>
-              <w:rPr>
-                <w:sz w:val="18"/>
-                <w:szCs w:val="18"/>
-              </w:rPr>
-              <w:t>: stop at spot before, and skip 1 turn (concussed)</w:t>
+              <w:t>V itw: stop at spot before, and skip 1 turn (concussed)</w:t>
             </w:r>
           </w:p>
         </w:tc>
@@ -2528,55 +2329,7 @@
                 <w:sz w:val="18"/>
                 <w:szCs w:val="18"/>
               </w:rPr>
-              <w:t xml:space="preserve">V </w:t>
-            </w:r>
-            <w:proofErr w:type="spellStart"/>
-            <w:r>
-              <w:rPr>
-                <w:sz w:val="18"/>
-                <w:szCs w:val="18"/>
-              </w:rPr>
-              <w:t>itw</w:t>
-            </w:r>
-            <w:proofErr w:type="spellEnd"/>
-            <w:r>
-              <w:rPr>
-                <w:sz w:val="18"/>
-                <w:szCs w:val="18"/>
-              </w:rPr>
-              <w:t xml:space="preserve">: jumps on top of the </w:t>
-            </w:r>
-            <w:proofErr w:type="spellStart"/>
-            <w:r>
-              <w:rPr>
-                <w:sz w:val="18"/>
-                <w:szCs w:val="18"/>
-              </w:rPr>
-              <w:t>veh</w:t>
-            </w:r>
-            <w:proofErr w:type="spellEnd"/>
-            <w:r>
-              <w:rPr>
-                <w:sz w:val="18"/>
-                <w:szCs w:val="18"/>
-              </w:rPr>
-              <w:t xml:space="preserve"> in front. Will ride the </w:t>
-            </w:r>
-            <w:proofErr w:type="spellStart"/>
-            <w:r>
-              <w:rPr>
-                <w:sz w:val="18"/>
-                <w:szCs w:val="18"/>
-              </w:rPr>
-              <w:t>veh</w:t>
-            </w:r>
-            <w:proofErr w:type="spellEnd"/>
-            <w:r>
-              <w:rPr>
-                <w:sz w:val="18"/>
-                <w:szCs w:val="18"/>
-              </w:rPr>
-              <w:t xml:space="preserve"> while on top.</w:t>
+              <w:t>V itw: jumps on top of the veh in front. Will ride the veh while on top.</w:t>
             </w:r>
           </w:p>
         </w:tc>
@@ -2876,63 +2629,31 @@
                 <w:sz w:val="18"/>
                 <w:szCs w:val="18"/>
               </w:rPr>
-              <w:t xml:space="preserve">Holds a vault pole that extends 1 lane behind. If any </w:t>
-            </w:r>
-            <w:proofErr w:type="spellStart"/>
-            <w:r>
-              <w:rPr>
-                <w:sz w:val="18"/>
-                <w:szCs w:val="18"/>
-              </w:rPr>
-              <w:t>veh</w:t>
-            </w:r>
-            <w:proofErr w:type="spellEnd"/>
-            <w:r>
-              <w:rPr>
-                <w:sz w:val="18"/>
-                <w:szCs w:val="18"/>
-              </w:rPr>
-              <w:t xml:space="preserve"> hits the vault pole, it will stun the vaulter (skip 1 turn) and disable him, turning him into a “grunt”.</w:t>
-            </w:r>
-          </w:p>
-          <w:p>
-            <w:pPr>
-              <w:widowControl w:val="0"/>
-              <w:pBdr>
-                <w:top w:val="nil"/>
-                <w:left w:val="nil"/>
-                <w:bottom w:val="nil"/>
-                <w:right w:val="nil"/>
-                <w:between w:val="nil"/>
-              </w:pBdr>
-              <w:spacing w:line="240" w:lineRule="auto"/>
-              <w:rPr>
-                <w:sz w:val="18"/>
-                <w:szCs w:val="18"/>
-              </w:rPr>
-            </w:pPr>
-            <w:r>
-              <w:rPr>
-                <w:sz w:val="18"/>
-                <w:szCs w:val="18"/>
-              </w:rPr>
-              <w:t xml:space="preserve">V </w:t>
-            </w:r>
-            <w:proofErr w:type="spellStart"/>
-            <w:r>
-              <w:rPr>
-                <w:sz w:val="18"/>
-                <w:szCs w:val="18"/>
-              </w:rPr>
-              <w:t>itw</w:t>
-            </w:r>
-            <w:proofErr w:type="spellEnd"/>
-            <w:r>
-              <w:rPr>
-                <w:sz w:val="18"/>
-                <w:szCs w:val="18"/>
-              </w:rPr>
-              <w:t xml:space="preserve">: vaults over to the next lane after. </w:t>
+              <w:t>Holds a vault pole that extends 1 lane behind. If any veh hits the vault pole, it will stun the vaulter (skip 1 turn) and disable him, turning him into a “grunt”.</w:t>
+            </w:r>
+          </w:p>
+          <w:p>
+            <w:pPr>
+              <w:widowControl w:val="0"/>
+              <w:pBdr>
+                <w:top w:val="nil"/>
+                <w:left w:val="nil"/>
+                <w:bottom w:val="nil"/>
+                <w:right w:val="nil"/>
+                <w:between w:val="nil"/>
+              </w:pBdr>
+              <w:spacing w:line="240" w:lineRule="auto"/>
+              <w:rPr>
+                <w:sz w:val="18"/>
+                <w:szCs w:val="18"/>
+              </w:rPr>
+            </w:pPr>
+            <w:r>
+              <w:rPr>
+                <w:sz w:val="18"/>
+                <w:szCs w:val="18"/>
+              </w:rPr>
+              <w:t xml:space="preserve">V itw: vaults over to the next lane after. </w:t>
             </w:r>
           </w:p>
         </w:tc>
@@ -3248,95 +2969,31 @@
                 <w:sz w:val="18"/>
                 <w:szCs w:val="18"/>
               </w:rPr>
-              <w:t xml:space="preserve">V </w:t>
-            </w:r>
-            <w:proofErr w:type="spellStart"/>
-            <w:r>
-              <w:rPr>
-                <w:sz w:val="18"/>
-                <w:szCs w:val="18"/>
-              </w:rPr>
-              <w:t>itw</w:t>
-            </w:r>
-            <w:proofErr w:type="spellEnd"/>
-            <w:r>
-              <w:rPr>
-                <w:sz w:val="18"/>
-                <w:szCs w:val="18"/>
-              </w:rPr>
-              <w:t xml:space="preserve">: move behind the vehicle path if no V </w:t>
-            </w:r>
-            <w:proofErr w:type="spellStart"/>
-            <w:r>
-              <w:rPr>
-                <w:sz w:val="18"/>
-                <w:szCs w:val="18"/>
-              </w:rPr>
-              <w:t>itw</w:t>
-            </w:r>
-            <w:proofErr w:type="spellEnd"/>
-            <w:r>
-              <w:rPr>
-                <w:sz w:val="18"/>
-                <w:szCs w:val="18"/>
-              </w:rPr>
-              <w:t>, else stay.</w:t>
-            </w:r>
-          </w:p>
-          <w:p>
-            <w:pPr>
-              <w:widowControl w:val="0"/>
-              <w:pBdr>
-                <w:top w:val="nil"/>
-                <w:left w:val="nil"/>
-                <w:bottom w:val="nil"/>
-                <w:right w:val="nil"/>
-                <w:between w:val="nil"/>
-              </w:pBdr>
-              <w:spacing w:line="240" w:lineRule="auto"/>
-              <w:rPr>
-                <w:sz w:val="18"/>
-                <w:szCs w:val="18"/>
-              </w:rPr>
-            </w:pPr>
-            <w:r>
-              <w:rPr>
-                <w:sz w:val="18"/>
-                <w:szCs w:val="18"/>
-              </w:rPr>
-              <w:t xml:space="preserve">If no V </w:t>
-            </w:r>
-            <w:proofErr w:type="spellStart"/>
-            <w:r>
-              <w:rPr>
-                <w:sz w:val="18"/>
-                <w:szCs w:val="18"/>
-              </w:rPr>
-              <w:t>itw</w:t>
-            </w:r>
-            <w:proofErr w:type="spellEnd"/>
-            <w:r>
-              <w:rPr>
-                <w:sz w:val="18"/>
-                <w:szCs w:val="18"/>
-              </w:rPr>
-              <w:t xml:space="preserve"> but </w:t>
-            </w:r>
-            <w:proofErr w:type="spellStart"/>
-            <w:r>
-              <w:rPr>
-                <w:sz w:val="18"/>
-                <w:szCs w:val="18"/>
-              </w:rPr>
-              <w:t>veh</w:t>
-            </w:r>
-            <w:proofErr w:type="spellEnd"/>
-            <w:r>
-              <w:rPr>
-                <w:sz w:val="18"/>
-                <w:szCs w:val="18"/>
-              </w:rPr>
-              <w:t xml:space="preserve"> on left/right, stay.</w:t>
+              <w:t>V itw: move behind the vehicle path if no V itw, else stay.</w:t>
+            </w:r>
+          </w:p>
+          <w:p>
+            <w:pPr>
+              <w:widowControl w:val="0"/>
+              <w:pBdr>
+                <w:top w:val="nil"/>
+                <w:left w:val="nil"/>
+                <w:bottom w:val="nil"/>
+                <w:right w:val="nil"/>
+                <w:between w:val="nil"/>
+              </w:pBdr>
+              <w:spacing w:line="240" w:lineRule="auto"/>
+              <w:rPr>
+                <w:sz w:val="18"/>
+                <w:szCs w:val="18"/>
+              </w:rPr>
+            </w:pPr>
+            <w:r>
+              <w:rPr>
+                <w:sz w:val="18"/>
+                <w:szCs w:val="18"/>
+              </w:rPr>
+              <w:t>If no V itw but veh on left/right, stay.</w:t>
             </w:r>
           </w:p>
         </w:tc>
@@ -3628,23 +3285,7 @@
                 <w:sz w:val="18"/>
                 <w:szCs w:val="18"/>
               </w:rPr>
-              <w:t xml:space="preserve">V </w:t>
-            </w:r>
-            <w:proofErr w:type="spellStart"/>
-            <w:r>
-              <w:rPr>
-                <w:sz w:val="18"/>
-                <w:szCs w:val="18"/>
-              </w:rPr>
-              <w:t>itw</w:t>
-            </w:r>
-            <w:proofErr w:type="spellEnd"/>
-            <w:r>
-              <w:rPr>
-                <w:sz w:val="18"/>
-                <w:szCs w:val="18"/>
-              </w:rPr>
-              <w:t>: remain on spot, and skip 1 turn (concussed)</w:t>
+              <w:t>V itw: remain on spot, and skip 1 turn (concussed)</w:t>
             </w:r>
           </w:p>
         </w:tc>
@@ -3922,23 +3563,7 @@
                 <w:sz w:val="18"/>
                 <w:szCs w:val="18"/>
               </w:rPr>
-              <w:t xml:space="preserve">V </w:t>
-            </w:r>
-            <w:proofErr w:type="spellStart"/>
-            <w:r>
-              <w:rPr>
-                <w:sz w:val="18"/>
-                <w:szCs w:val="18"/>
-              </w:rPr>
-              <w:t>itw</w:t>
-            </w:r>
-            <w:proofErr w:type="spellEnd"/>
-            <w:r>
-              <w:rPr>
-                <w:sz w:val="18"/>
-                <w:szCs w:val="18"/>
-              </w:rPr>
-              <w:t>: remain on spot, and skip 1 turn (concussed)</w:t>
+              <w:t>V itw: remain on spot, and skip 1 turn (concussed)</w:t>
             </w:r>
           </w:p>
         </w:tc>
@@ -4010,39 +3635,7 @@
                 <w:sz w:val="18"/>
                 <w:szCs w:val="18"/>
               </w:rPr>
-              <w:t xml:space="preserve">When killed, explode bile onto colliding </w:t>
-            </w:r>
-            <w:proofErr w:type="spellStart"/>
-            <w:r>
-              <w:rPr>
-                <w:sz w:val="18"/>
-                <w:szCs w:val="18"/>
-              </w:rPr>
-              <w:t>veh</w:t>
-            </w:r>
-            <w:proofErr w:type="spellEnd"/>
-            <w:r>
-              <w:rPr>
-                <w:sz w:val="18"/>
-                <w:szCs w:val="18"/>
-              </w:rPr>
-              <w:t xml:space="preserve">, stopping </w:t>
-            </w:r>
-            <w:proofErr w:type="spellStart"/>
-            <w:r>
-              <w:rPr>
-                <w:sz w:val="18"/>
-                <w:szCs w:val="18"/>
-              </w:rPr>
-              <w:t>veh</w:t>
-            </w:r>
-            <w:proofErr w:type="spellEnd"/>
-            <w:r>
-              <w:rPr>
-                <w:sz w:val="18"/>
-                <w:szCs w:val="18"/>
-              </w:rPr>
-              <w:t xml:space="preserve"> </w:t>
+              <w:t xml:space="preserve">When killed, explode bile onto colliding veh, stopping veh </w:t>
             </w:r>
             <w:r>
               <w:rPr>
@@ -4262,23 +3855,7 @@
                 <w:sz w:val="18"/>
                 <w:szCs w:val="18"/>
               </w:rPr>
-              <w:t xml:space="preserve">V </w:t>
-            </w:r>
-            <w:proofErr w:type="spellStart"/>
-            <w:r>
-              <w:rPr>
-                <w:sz w:val="18"/>
-                <w:szCs w:val="18"/>
-              </w:rPr>
-              <w:t>itw</w:t>
-            </w:r>
-            <w:proofErr w:type="spellEnd"/>
-            <w:r>
-              <w:rPr>
-                <w:sz w:val="18"/>
-                <w:szCs w:val="18"/>
-              </w:rPr>
-              <w:t>: flattens body and moves under. Un-flatten if possible.</w:t>
+              <w:t>V itw: flattens body and moves under. Un-flatten if possible.</w:t>
             </w:r>
           </w:p>
         </w:tc>
@@ -4350,23 +3927,7 @@
                 <w:sz w:val="18"/>
                 <w:szCs w:val="18"/>
               </w:rPr>
-              <w:t xml:space="preserve">While flatten, resist all </w:t>
-            </w:r>
-            <w:proofErr w:type="spellStart"/>
-            <w:r>
-              <w:rPr>
-                <w:sz w:val="18"/>
-                <w:szCs w:val="18"/>
-              </w:rPr>
-              <w:t>veh</w:t>
-            </w:r>
-            <w:proofErr w:type="spellEnd"/>
-            <w:r>
-              <w:rPr>
-                <w:sz w:val="18"/>
-                <w:szCs w:val="18"/>
-              </w:rPr>
-              <w:t xml:space="preserve"> except motorbike</w:t>
+              <w:t>While flatten, resist all veh except motorbike</w:t>
             </w:r>
           </w:p>
         </w:tc>
@@ -4456,39 +4017,7 @@
         <w:t>Vehicle Types</w:t>
       </w:r>
       <w:r>
-        <w:t xml:space="preserve"> (all </w:t>
-      </w:r>
-      <w:proofErr w:type="spellStart"/>
-      <w:r>
-        <w:t>veh</w:t>
-      </w:r>
-      <w:proofErr w:type="spellEnd"/>
-      <w:r>
-        <w:t xml:space="preserve"> will follow lane direction, speed is capped by </w:t>
-      </w:r>
-      <w:proofErr w:type="gramStart"/>
-      <w:r>
-        <w:t>max(</w:t>
-      </w:r>
-      <w:proofErr w:type="gramEnd"/>
-      <w:r>
-        <w:t xml:space="preserve">max </w:t>
-      </w:r>
-      <w:proofErr w:type="spellStart"/>
-      <w:r>
-        <w:t>spd</w:t>
-      </w:r>
-      <w:proofErr w:type="spellEnd"/>
-      <w:r>
-        <w:t xml:space="preserve">, lane </w:t>
-      </w:r>
-      <w:proofErr w:type="spellStart"/>
-      <w:r>
-        <w:t>spd</w:t>
-      </w:r>
-      <w:proofErr w:type="spellEnd"/>
-      <w:r>
-        <w:t>))</w:t>
+        <w:t xml:space="preserve"> (all veh will follow lane direction, speed is capped by max(max spd, lane spd))</w:t>
       </w:r>
     </w:p>
     <w:tbl>
@@ -4636,13 +4165,8 @@
               <w:spacing w:line="240" w:lineRule="auto"/>
             </w:pPr>
             <w:r>
-              <w:t xml:space="preserve">Max </w:t>
-            </w:r>
-            <w:proofErr w:type="spellStart"/>
-            <w:r>
-              <w:t>Spd</w:t>
-            </w:r>
-            <w:proofErr w:type="spellEnd"/>
+              <w:t>Max Spd</w:t>
+            </w:r>
           </w:p>
         </w:tc>
       </w:tr>
@@ -4727,15 +4251,7 @@
               <w:spacing w:line="240" w:lineRule="auto"/>
             </w:pPr>
             <w:r>
-              <w:t xml:space="preserve">Manual </w:t>
-            </w:r>
-            <w:proofErr w:type="gramStart"/>
-            <w:r>
-              <w:t>lane</w:t>
-            </w:r>
-            <w:proofErr w:type="gramEnd"/>
-            <w:r>
-              <w:t xml:space="preserve"> change possible</w:t>
+              <w:t>Manual lane change possible</w:t>
             </w:r>
           </w:p>
         </w:tc>
@@ -4877,15 +4393,7 @@
               <w:spacing w:line="240" w:lineRule="auto"/>
             </w:pPr>
             <w:r>
-              <w:t xml:space="preserve">Manual </w:t>
-            </w:r>
-            <w:proofErr w:type="gramStart"/>
-            <w:r>
-              <w:t>lane</w:t>
-            </w:r>
-            <w:proofErr w:type="gramEnd"/>
-            <w:r>
-              <w:t xml:space="preserve"> change possible</w:t>
+              <w:t>Manual lane change possible</w:t>
             </w:r>
           </w:p>
         </w:tc>
@@ -5013,15 +4521,7 @@
               <w:spacing w:line="240" w:lineRule="auto"/>
             </w:pPr>
             <w:r>
-              <w:t xml:space="preserve">Manual </w:t>
-            </w:r>
-            <w:proofErr w:type="gramStart"/>
-            <w:r>
-              <w:t>lane</w:t>
-            </w:r>
-            <w:proofErr w:type="gramEnd"/>
-            <w:r>
-              <w:t xml:space="preserve"> change possible</w:t>
+              <w:t>Manual lane change possible</w:t>
             </w:r>
           </w:p>
         </w:tc>
@@ -5149,15 +4649,7 @@
               <w:spacing w:line="240" w:lineRule="auto"/>
             </w:pPr>
             <w:r>
-              <w:t xml:space="preserve">Manual </w:t>
-            </w:r>
-            <w:proofErr w:type="gramStart"/>
-            <w:r>
-              <w:t>lane</w:t>
-            </w:r>
-            <w:proofErr w:type="gramEnd"/>
-            <w:r>
-              <w:t xml:space="preserve"> change possible</w:t>
+              <w:t>Manual lane change possible</w:t>
             </w:r>
           </w:p>
         </w:tc>
@@ -5288,38 +4780,16 @@
               <w:rPr>
                 <w:shd w:val="clear" w:color="auto" w:fill="92D050"/>
               </w:rPr>
-              <w:t xml:space="preserve">Ride in the middle of lane, but if there is a </w:t>
-            </w:r>
-            <w:proofErr w:type="spellStart"/>
-            <w:r>
-              <w:rPr>
-                <w:shd w:val="clear" w:color="auto" w:fill="92D050"/>
-              </w:rPr>
-              <w:t>veh</w:t>
-            </w:r>
-            <w:proofErr w:type="spellEnd"/>
-            <w:r>
-              <w:rPr>
-                <w:shd w:val="clear" w:color="auto" w:fill="92D050"/>
-              </w:rPr>
-              <w:t xml:space="preserve"> in front (either disabled or moving slower), it will shift to ride in between lanes and continue its progress.</w:t>
-            </w:r>
-          </w:p>
-          <w:p>
-            <w:pPr>
-              <w:widowControl w:val="0"/>
-              <w:spacing w:line="240" w:lineRule="auto"/>
-            </w:pPr>
-            <w:r>
-              <w:t xml:space="preserve">Manual </w:t>
-            </w:r>
-            <w:proofErr w:type="gramStart"/>
-            <w:r>
-              <w:t>lane</w:t>
-            </w:r>
-            <w:proofErr w:type="gramEnd"/>
-            <w:r>
-              <w:t xml:space="preserve"> change possible</w:t>
+              <w:t>Ride in the middle of lane, but if there is a veh in front (either disabled or moving slower), it will shift to ride in between lanes and continue its progress.</w:t>
+            </w:r>
+          </w:p>
+          <w:p>
+            <w:pPr>
+              <w:widowControl w:val="0"/>
+              <w:spacing w:line="240" w:lineRule="auto"/>
+            </w:pPr>
+            <w:r>
+              <w:t>Manual lane change possible</w:t>
             </w:r>
           </w:p>
         </w:tc>
@@ -5593,15 +5063,7 @@
               <w:spacing w:line="240" w:lineRule="auto"/>
             </w:pPr>
             <w:r>
-              <w:t xml:space="preserve">Manual </w:t>
-            </w:r>
-            <w:proofErr w:type="gramStart"/>
-            <w:r>
-              <w:t>lane</w:t>
-            </w:r>
-            <w:proofErr w:type="gramEnd"/>
-            <w:r>
-              <w:t xml:space="preserve"> change possible</w:t>
+              <w:t>Manual lane change possible</w:t>
             </w:r>
           </w:p>
         </w:tc>
@@ -5804,6 +5266,18 @@
       <w:pPr>
         <w:spacing w:before="240" w:after="240"/>
       </w:pPr>
+    </w:p>
+    <w:p>
+      <w:pPr>
+        <w:spacing w:before="240" w:after="240"/>
+      </w:pPr>
+      <w:r>
+        <w:t>Note:</w:t>
+      </w:r>
+      <w:r>
+        <w:br/>
+        <w:t>Motorbikes will shift in-between lanes if vehicle is in its path. It will shift up in-between, from bottom to up, until the topmost lane, where it will shift down instead.</w:t>
+      </w:r>
       <w:r>
         <w:br w:type="page"/>
       </w:r>
@@ -5839,15 +5313,7 @@
       </w:r>
       <w:r>
         <w:br/>
-        <w:t>(</w:t>
-      </w:r>
-      <w:proofErr w:type="gramStart"/>
-      <w:r>
-        <w:t>i.e.</w:t>
-      </w:r>
-      <w:proofErr w:type="gramEnd"/>
-      <w:r>
-        <w:t xml:space="preserve"> Speed adjustment is applied to the lane, then the vehicles move based on the new speed)</w:t>
+        <w:t>(i.e. Speed adjustment is applied to the lane, then the vehicles move based on the new speed)</w:t>
       </w:r>
     </w:p>
     <w:p>
@@ -6252,25 +5718,7 @@
                 <w:sz w:val="20"/>
                 <w:szCs w:val="20"/>
               </w:rPr>
-              <w:t xml:space="preserve">- simple grid like map using basic </w:t>
-            </w:r>
-            <w:proofErr w:type="spellStart"/>
-            <w:r>
-              <w:rPr>
-                <w:rFonts w:ascii="Roboto" w:eastAsia="Roboto" w:hAnsi="Roboto" w:cs="Roboto"/>
-                <w:sz w:val="20"/>
-                <w:szCs w:val="20"/>
-              </w:rPr>
-              <w:t>colours</w:t>
-            </w:r>
-            <w:proofErr w:type="spellEnd"/>
-            <w:r>
-              <w:rPr>
-                <w:rFonts w:ascii="Roboto" w:eastAsia="Roboto" w:hAnsi="Roboto" w:cs="Roboto"/>
-                <w:sz w:val="20"/>
-                <w:szCs w:val="20"/>
-              </w:rPr>
-              <w:t xml:space="preserve"> for textures</w:t>
+              <w:t>- simple grid like map using basic colours for textures</w:t>
             </w:r>
           </w:p>
         </w:tc>
@@ -6361,23 +5809,13 @@
                 <w:szCs w:val="20"/>
               </w:rPr>
             </w:pPr>
-            <w:proofErr w:type="spellStart"/>
             <w:r>
               <w:rPr>
                 <w:rFonts w:ascii="Roboto" w:eastAsia="Roboto" w:hAnsi="Roboto" w:cs="Roboto"/>
                 <w:sz w:val="20"/>
                 <w:szCs w:val="20"/>
               </w:rPr>
-              <w:t>Afew</w:t>
-            </w:r>
-            <w:proofErr w:type="spellEnd"/>
-            <w:r>
-              <w:rPr>
-                <w:rFonts w:ascii="Roboto" w:eastAsia="Roboto" w:hAnsi="Roboto" w:cs="Roboto"/>
-                <w:sz w:val="20"/>
-                <w:szCs w:val="20"/>
-              </w:rPr>
-              <w:t xml:space="preserve"> enemies and vehicles, moving on the map grid, rotating turn by turn (2 game states). Random spawn for vehicles and enemies.</w:t>
+              <w:t>Afew enemies and vehicles, moving on the map grid, rotating turn by turn (2 game states). Random spawn for vehicles and enemies.</w:t>
             </w:r>
           </w:p>
         </w:tc>
@@ -7414,6 +6852,623 @@
                 <w:sz w:val="20"/>
                 <w:szCs w:val="20"/>
               </w:rPr>
+            </w:pPr>
+          </w:p>
+        </w:tc>
+      </w:tr>
+    </w:tbl>
+    <w:p>
+      <w:pPr>
+        <w:widowControl w:val="0"/>
+        <w:spacing w:line="240" w:lineRule="auto"/>
+      </w:pPr>
+    </w:p>
+    <w:p>
+      <w:pPr>
+        <w:widowControl w:val="0"/>
+        <w:spacing w:line="240" w:lineRule="auto"/>
+      </w:pPr>
+    </w:p>
+    <w:p>
+      <w:pPr>
+        <w:widowControl w:val="0"/>
+        <w:spacing w:line="240" w:lineRule="auto"/>
+      </w:pPr>
+    </w:p>
+    <w:p>
+      <w:r>
+        <w:br w:type="page"/>
+      </w:r>
+    </w:p>
+    <w:p>
+      <w:pPr>
+        <w:widowControl w:val="0"/>
+        <w:spacing w:line="240" w:lineRule="auto"/>
+        <w:rPr>
+          <w:b/>
+          <w:bCs/>
+        </w:rPr>
+      </w:pPr>
+      <w:r>
+        <w:rPr>
+          <w:b/>
+          <w:bCs/>
+        </w:rPr>
+        <w:lastRenderedPageBreak/>
+        <w:t>Bugs</w:t>
+      </w:r>
+    </w:p>
+    <w:p>
+      <w:pPr>
+        <w:widowControl w:val="0"/>
+        <w:spacing w:line="240" w:lineRule="auto"/>
+        <w:rPr>
+          <w:b/>
+          <w:bCs/>
+        </w:rPr>
+      </w:pPr>
+    </w:p>
+    <w:tbl>
+      <w:tblPr>
+        <w:tblStyle w:val="TableGrid"/>
+        <w:tblW w:w="0" w:type="auto"/>
+        <w:tblCellMar>
+          <w:top w:w="113" w:type="dxa"/>
+          <w:bottom w:w="113" w:type="dxa"/>
+        </w:tblCellMar>
+        <w:tblLook w:val="04A0" w:firstRow="1" w:lastRow="0" w:firstColumn="1" w:lastColumn="0" w:noHBand="0" w:noVBand="1"/>
+      </w:tblPr>
+      <w:tblGrid>
+        <w:gridCol w:w="6441"/>
+        <w:gridCol w:w="901"/>
+        <w:gridCol w:w="1266"/>
+        <w:gridCol w:w="742"/>
+      </w:tblGrid>
+      <w:tr>
+        <w:tc>
+          <w:tcPr>
+            <w:tcW w:w="6941" w:type="dxa"/>
+            <w:shd w:val="clear" w:color="auto" w:fill="BFBFBF" w:themeFill="background1" w:themeFillShade="BF"/>
+          </w:tcPr>
+          <w:p>
+            <w:pPr>
+              <w:widowControl w:val="0"/>
+            </w:pPr>
+            <w:r>
+              <w:t>Description</w:t>
+            </w:r>
+          </w:p>
+        </w:tc>
+        <w:tc>
+          <w:tcPr>
+            <w:tcW w:w="400" w:type="dxa"/>
+            <w:shd w:val="clear" w:color="auto" w:fill="BFBFBF" w:themeFill="background1" w:themeFillShade="BF"/>
+          </w:tcPr>
+          <w:p>
+            <w:pPr>
+              <w:widowControl w:val="0"/>
+            </w:pPr>
+            <w:r>
+              <w:t>Priority</w:t>
+            </w:r>
+          </w:p>
+        </w:tc>
+        <w:tc>
+          <w:tcPr>
+            <w:tcW w:w="1267" w:type="dxa"/>
+            <w:shd w:val="clear" w:color="auto" w:fill="BFBFBF" w:themeFill="background1" w:themeFillShade="BF"/>
+          </w:tcPr>
+          <w:p>
+            <w:pPr>
+              <w:widowControl w:val="0"/>
+            </w:pPr>
+            <w:r>
+              <w:t>Scheduled</w:t>
+            </w:r>
+          </w:p>
+        </w:tc>
+        <w:tc>
+          <w:tcPr>
+            <w:tcW w:w="742" w:type="dxa"/>
+            <w:shd w:val="clear" w:color="auto" w:fill="BFBFBF" w:themeFill="background1" w:themeFillShade="BF"/>
+          </w:tcPr>
+          <w:p>
+            <w:pPr>
+              <w:widowControl w:val="0"/>
+            </w:pPr>
+            <w:r>
+              <w:t>Done</w:t>
+            </w:r>
+          </w:p>
+        </w:tc>
+      </w:tr>
+      <w:tr>
+        <w:tc>
+          <w:tcPr>
+            <w:tcW w:w="6941" w:type="dxa"/>
+          </w:tcPr>
+          <w:p>
+            <w:pPr>
+              <w:widowControl w:val="0"/>
+              <w:spacing w:line="276" w:lineRule="auto"/>
+            </w:pPr>
+            <w:r>
+              <w:t>Lane Change selection allows to select a truck/bus on its tail grids. It should direct the selection to the head of vehicle.</w:t>
+            </w:r>
+          </w:p>
+        </w:tc>
+        <w:tc>
+          <w:tcPr>
+            <w:tcW w:w="400" w:type="dxa"/>
+          </w:tcPr>
+          <w:p>
+            <w:pPr>
+              <w:widowControl w:val="0"/>
+              <w:spacing w:line="276" w:lineRule="auto"/>
+            </w:pPr>
+          </w:p>
+        </w:tc>
+        <w:tc>
+          <w:tcPr>
+            <w:tcW w:w="1267" w:type="dxa"/>
+          </w:tcPr>
+          <w:p>
+            <w:pPr>
+              <w:widowControl w:val="0"/>
+              <w:spacing w:line="276" w:lineRule="auto"/>
+            </w:pPr>
+          </w:p>
+        </w:tc>
+        <w:tc>
+          <w:tcPr>
+            <w:tcW w:w="742" w:type="dxa"/>
+            <w:shd w:val="clear" w:color="auto" w:fill="00B050"/>
+          </w:tcPr>
+          <w:p>
+            <w:pPr>
+              <w:widowControl w:val="0"/>
+              <w:spacing w:line="276" w:lineRule="auto"/>
+            </w:pPr>
+          </w:p>
+        </w:tc>
+      </w:tr>
+      <w:tr>
+        <w:tc>
+          <w:tcPr>
+            <w:tcW w:w="6941" w:type="dxa"/>
+          </w:tcPr>
+          <w:p>
+            <w:pPr>
+              <w:widowControl w:val="0"/>
+              <w:spacing w:line="276" w:lineRule="auto"/>
+            </w:pPr>
+            <w:r>
+              <w:t>Lane Change checking of feasibility does not account for multiple grid vehicle, such as truck and buses.</w:t>
+            </w:r>
+          </w:p>
+        </w:tc>
+        <w:tc>
+          <w:tcPr>
+            <w:tcW w:w="400" w:type="dxa"/>
+          </w:tcPr>
+          <w:p>
+            <w:pPr>
+              <w:widowControl w:val="0"/>
+              <w:spacing w:line="276" w:lineRule="auto"/>
+            </w:pPr>
+          </w:p>
+        </w:tc>
+        <w:tc>
+          <w:tcPr>
+            <w:tcW w:w="1267" w:type="dxa"/>
+          </w:tcPr>
+          <w:p>
+            <w:pPr>
+              <w:widowControl w:val="0"/>
+              <w:spacing w:line="276" w:lineRule="auto"/>
+            </w:pPr>
+          </w:p>
+        </w:tc>
+        <w:tc>
+          <w:tcPr>
+            <w:tcW w:w="742" w:type="dxa"/>
+            <w:shd w:val="clear" w:color="auto" w:fill="00B050"/>
+          </w:tcPr>
+          <w:p>
+            <w:pPr>
+              <w:widowControl w:val="0"/>
+              <w:spacing w:line="276" w:lineRule="auto"/>
+            </w:pPr>
+          </w:p>
+        </w:tc>
+      </w:tr>
+      <w:tr>
+        <w:tc>
+          <w:tcPr>
+            <w:tcW w:w="6941" w:type="dxa"/>
+          </w:tcPr>
+          <w:p>
+            <w:pPr>
+              <w:widowControl w:val="0"/>
+              <w:spacing w:line="276" w:lineRule="auto"/>
+            </w:pPr>
+            <w:r>
+              <w:t xml:space="preserve">Lane Change </w:t>
+            </w:r>
+            <w:r>
+              <w:t xml:space="preserve">for vehicles </w:t>
+            </w:r>
+            <w:r>
+              <w:t>does not account for motorcycle in the way, when motorcycle is in-between lanes.</w:t>
+            </w:r>
+          </w:p>
+        </w:tc>
+        <w:tc>
+          <w:tcPr>
+            <w:tcW w:w="400" w:type="dxa"/>
+          </w:tcPr>
+          <w:p>
+            <w:pPr>
+              <w:widowControl w:val="0"/>
+              <w:spacing w:line="276" w:lineRule="auto"/>
+            </w:pPr>
+          </w:p>
+        </w:tc>
+        <w:tc>
+          <w:tcPr>
+            <w:tcW w:w="1267" w:type="dxa"/>
+          </w:tcPr>
+          <w:p>
+            <w:pPr>
+              <w:widowControl w:val="0"/>
+              <w:spacing w:line="276" w:lineRule="auto"/>
+            </w:pPr>
+          </w:p>
+        </w:tc>
+        <w:tc>
+          <w:tcPr>
+            <w:tcW w:w="742" w:type="dxa"/>
+            <w:shd w:val="clear" w:color="auto" w:fill="00B050"/>
+          </w:tcPr>
+          <w:p>
+            <w:pPr>
+              <w:widowControl w:val="0"/>
+              <w:spacing w:line="276" w:lineRule="auto"/>
+            </w:pPr>
+          </w:p>
+        </w:tc>
+      </w:tr>
+      <w:tr>
+        <w:tc>
+          <w:tcPr>
+            <w:tcW w:w="6941" w:type="dxa"/>
+          </w:tcPr>
+          <w:p>
+            <w:pPr>
+              <w:widowControl w:val="0"/>
+              <w:spacing w:line="276" w:lineRule="auto"/>
+            </w:pPr>
+            <w:r>
+              <w:t>Lane Change should not be allowed when vehicle is stunned</w:t>
+            </w:r>
+          </w:p>
+        </w:tc>
+        <w:tc>
+          <w:tcPr>
+            <w:tcW w:w="400" w:type="dxa"/>
+          </w:tcPr>
+          <w:p>
+            <w:pPr>
+              <w:widowControl w:val="0"/>
+              <w:spacing w:line="276" w:lineRule="auto"/>
+            </w:pPr>
+          </w:p>
+        </w:tc>
+        <w:tc>
+          <w:tcPr>
+            <w:tcW w:w="1267" w:type="dxa"/>
+          </w:tcPr>
+          <w:p>
+            <w:pPr>
+              <w:widowControl w:val="0"/>
+              <w:spacing w:line="276" w:lineRule="auto"/>
+            </w:pPr>
+          </w:p>
+        </w:tc>
+        <w:tc>
+          <w:tcPr>
+            <w:tcW w:w="742" w:type="dxa"/>
+            <w:shd w:val="clear" w:color="auto" w:fill="00B050"/>
+          </w:tcPr>
+          <w:p>
+            <w:pPr>
+              <w:widowControl w:val="0"/>
+              <w:spacing w:line="276" w:lineRule="auto"/>
+            </w:pPr>
+          </w:p>
+        </w:tc>
+      </w:tr>
+      <w:tr>
+        <w:tc>
+          <w:tcPr>
+            <w:tcW w:w="6941" w:type="dxa"/>
+          </w:tcPr>
+          <w:p>
+            <w:pPr>
+              <w:widowControl w:val="0"/>
+              <w:spacing w:line="276" w:lineRule="auto"/>
+            </w:pPr>
+            <w:r>
+              <w:t>Enemy Spawn should trigger grid repositioning too</w:t>
+            </w:r>
+          </w:p>
+        </w:tc>
+        <w:tc>
+          <w:tcPr>
+            <w:tcW w:w="400" w:type="dxa"/>
+          </w:tcPr>
+          <w:p>
+            <w:pPr>
+              <w:widowControl w:val="0"/>
+              <w:spacing w:line="276" w:lineRule="auto"/>
+            </w:pPr>
+          </w:p>
+        </w:tc>
+        <w:tc>
+          <w:tcPr>
+            <w:tcW w:w="1267" w:type="dxa"/>
+          </w:tcPr>
+          <w:p>
+            <w:pPr>
+              <w:widowControl w:val="0"/>
+              <w:spacing w:line="276" w:lineRule="auto"/>
+            </w:pPr>
+          </w:p>
+        </w:tc>
+        <w:tc>
+          <w:tcPr>
+            <w:tcW w:w="742" w:type="dxa"/>
+          </w:tcPr>
+          <w:p>
+            <w:pPr>
+              <w:widowControl w:val="0"/>
+              <w:spacing w:line="276" w:lineRule="auto"/>
+            </w:pPr>
+          </w:p>
+        </w:tc>
+      </w:tr>
+      <w:tr>
+        <w:tc>
+          <w:tcPr>
+            <w:tcW w:w="6941" w:type="dxa"/>
+          </w:tcPr>
+          <w:p>
+            <w:pPr>
+              <w:widowControl w:val="0"/>
+              <w:spacing w:line="276" w:lineRule="auto"/>
+            </w:pPr>
+            <w:r>
+              <w:t>Enemies are still advancing out of bounds and not being deleted or halted</w:t>
+            </w:r>
+          </w:p>
+        </w:tc>
+        <w:tc>
+          <w:tcPr>
+            <w:tcW w:w="400" w:type="dxa"/>
+          </w:tcPr>
+          <w:p>
+            <w:pPr>
+              <w:widowControl w:val="0"/>
+              <w:spacing w:line="276" w:lineRule="auto"/>
+            </w:pPr>
+          </w:p>
+        </w:tc>
+        <w:tc>
+          <w:tcPr>
+            <w:tcW w:w="1267" w:type="dxa"/>
+          </w:tcPr>
+          <w:p>
+            <w:pPr>
+              <w:widowControl w:val="0"/>
+              <w:spacing w:line="276" w:lineRule="auto"/>
+            </w:pPr>
+          </w:p>
+        </w:tc>
+        <w:tc>
+          <w:tcPr>
+            <w:tcW w:w="742" w:type="dxa"/>
+          </w:tcPr>
+          <w:p>
+            <w:pPr>
+              <w:widowControl w:val="0"/>
+              <w:spacing w:line="276" w:lineRule="auto"/>
+            </w:pPr>
+          </w:p>
+        </w:tc>
+      </w:tr>
+      <w:tr>
+        <w:tc>
+          <w:tcPr>
+            <w:tcW w:w="6941" w:type="dxa"/>
+          </w:tcPr>
+          <w:p>
+            <w:pPr>
+              <w:widowControl w:val="0"/>
+              <w:spacing w:line="276" w:lineRule="auto"/>
+            </w:pPr>
+            <w:r>
+              <w:t>Motorbike when in-between lanes, moves back into the lane, instead of remaining in-between lane while another vehicle is in its place</w:t>
+            </w:r>
+          </w:p>
+        </w:tc>
+        <w:tc>
+          <w:tcPr>
+            <w:tcW w:w="400" w:type="dxa"/>
+          </w:tcPr>
+          <w:p>
+            <w:pPr>
+              <w:widowControl w:val="0"/>
+              <w:spacing w:line="276" w:lineRule="auto"/>
+            </w:pPr>
+          </w:p>
+        </w:tc>
+        <w:tc>
+          <w:tcPr>
+            <w:tcW w:w="1267" w:type="dxa"/>
+          </w:tcPr>
+          <w:p>
+            <w:pPr>
+              <w:widowControl w:val="0"/>
+              <w:spacing w:line="276" w:lineRule="auto"/>
+            </w:pPr>
+          </w:p>
+        </w:tc>
+        <w:tc>
+          <w:tcPr>
+            <w:tcW w:w="742" w:type="dxa"/>
+          </w:tcPr>
+          <w:p>
+            <w:pPr>
+              <w:widowControl w:val="0"/>
+              <w:spacing w:line="276" w:lineRule="auto"/>
+            </w:pPr>
+          </w:p>
+        </w:tc>
+      </w:tr>
+      <w:tr>
+        <w:tc>
+          <w:tcPr>
+            <w:tcW w:w="6941" w:type="dxa"/>
+          </w:tcPr>
+          <w:p>
+            <w:pPr>
+              <w:widowControl w:val="0"/>
+            </w:pPr>
+            <w:r>
+              <w:t>Motorbike changing lane – issue when the motorbike that is in-between lane is the one that is disable</w:t>
+            </w:r>
+            <w:r>
+              <w:t>d while the one in the middle wants to change lane</w:t>
+            </w:r>
+            <w:r>
+              <w:t>.</w:t>
+            </w:r>
+          </w:p>
+        </w:tc>
+        <w:tc>
+          <w:tcPr>
+            <w:tcW w:w="400" w:type="dxa"/>
+          </w:tcPr>
+          <w:p>
+            <w:pPr>
+              <w:widowControl w:val="0"/>
+            </w:pPr>
+          </w:p>
+        </w:tc>
+        <w:tc>
+          <w:tcPr>
+            <w:tcW w:w="1267" w:type="dxa"/>
+          </w:tcPr>
+          <w:p>
+            <w:pPr>
+              <w:widowControl w:val="0"/>
+            </w:pPr>
+          </w:p>
+        </w:tc>
+        <w:tc>
+          <w:tcPr>
+            <w:tcW w:w="742" w:type="dxa"/>
+          </w:tcPr>
+          <w:p>
+            <w:pPr>
+              <w:widowControl w:val="0"/>
+            </w:pPr>
+          </w:p>
+        </w:tc>
+      </w:tr>
+      <w:tr>
+        <w:tc>
+          <w:tcPr>
+            <w:tcW w:w="6941" w:type="dxa"/>
+          </w:tcPr>
+          <w:p>
+            <w:pPr>
+              <w:widowControl w:val="0"/>
+            </w:pPr>
+            <w:r>
+              <w:t>Lane Change - Selecting motorbike in-between lane will not centre the UI on it, it centres onto the grid instead.</w:t>
+            </w:r>
+          </w:p>
+        </w:tc>
+        <w:tc>
+          <w:tcPr>
+            <w:tcW w:w="400" w:type="dxa"/>
+          </w:tcPr>
+          <w:p>
+            <w:pPr>
+              <w:widowControl w:val="0"/>
+            </w:pPr>
+          </w:p>
+        </w:tc>
+        <w:tc>
+          <w:tcPr>
+            <w:tcW w:w="1267" w:type="dxa"/>
+          </w:tcPr>
+          <w:p>
+            <w:pPr>
+              <w:widowControl w:val="0"/>
+            </w:pPr>
+          </w:p>
+        </w:tc>
+        <w:tc>
+          <w:tcPr>
+            <w:tcW w:w="742" w:type="dxa"/>
+          </w:tcPr>
+          <w:p>
+            <w:pPr>
+              <w:widowControl w:val="0"/>
+            </w:pPr>
+          </w:p>
+        </w:tc>
+      </w:tr>
+      <w:tr>
+        <w:tc>
+          <w:tcPr>
+            <w:tcW w:w="6941" w:type="dxa"/>
+          </w:tcPr>
+          <w:p>
+            <w:pPr>
+              <w:widowControl w:val="0"/>
+            </w:pPr>
+          </w:p>
+        </w:tc>
+        <w:tc>
+          <w:tcPr>
+            <w:tcW w:w="400" w:type="dxa"/>
+          </w:tcPr>
+          <w:p>
+            <w:pPr>
+              <w:widowControl w:val="0"/>
+            </w:pPr>
+          </w:p>
+        </w:tc>
+        <w:tc>
+          <w:tcPr>
+            <w:tcW w:w="1267" w:type="dxa"/>
+          </w:tcPr>
+          <w:p>
+            <w:pPr>
+              <w:widowControl w:val="0"/>
+            </w:pPr>
+          </w:p>
+        </w:tc>
+        <w:tc>
+          <w:tcPr>
+            <w:tcW w:w="742" w:type="dxa"/>
+          </w:tcPr>
+          <w:p>
+            <w:pPr>
+              <w:widowControl w:val="0"/>
             </w:pPr>
           </w:p>
         </w:tc>
@@ -7433,6 +7488,103 @@
     </w:sectPr>
   </w:body>
 </w:document>
+</file>
+
+<file path=word/numbering.xml><?xml version="1.0" encoding="utf-8"?>
+<w:numbering xmlns:wpc="http://schemas.microsoft.com/office/word/2010/wordprocessingCanvas" xmlns:cx="http://schemas.microsoft.com/office/drawing/2014/chartex" xmlns:cx1="http://schemas.microsoft.com/office/drawing/2015/9/8/chartex" xmlns:cx2="http://schemas.microsoft.com/office/drawing/2015/10/21/chartex" xmlns:cx3="http://schemas.microsoft.com/office/drawing/2016/5/9/chartex" xmlns:cx4="http://schemas.microsoft.com/office/drawing/2016/5/10/chartex" xmlns:cx5="http://schemas.microsoft.com/office/drawing/2016/5/11/chartex" xmlns:cx6="http://schemas.microsoft.com/office/drawing/2016/5/12/chartex" xmlns:cx7="http://schemas.microsoft.com/office/drawing/2016/5/13/chartex" xmlns:cx8="http://schemas.microsoft.com/office/drawing/2016/5/14/chartex" xmlns:mc="http://schemas.openxmlformats.org/markup-compatibility/2006" xmlns:aink="http://schemas.microsoft.com/office/drawing/2016/ink" xmlns:am3d="http://schemas.microsoft.com/office/drawing/2017/model3d" xmlns:o="urn:schemas-microsoft-com:office:office" xmlns:oel="http://schemas.microsoft.com/office/2019/extlst" xmlns:r="http://schemas.openxmlformats.org/officeDocument/2006/relationships" xmlns:m="http://schemas.openxmlformats.org/officeDocument/2006/math" xmlns:v="urn:schemas-microsoft-com:vml" xmlns:wp14="http://schemas.microsoft.com/office/word/2010/wordprocessingDrawing" xmlns:wp="http://schemas.openxmlformats.org/drawingml/2006/wordprocessingDrawing" xmlns:w10="urn:schemas-microsoft-com:office:word" xmlns:w="http://schemas.openxmlformats.org/wordprocessingml/2006/main" xmlns:w14="http://schemas.microsoft.com/office/word/2010/wordml" xmlns:w15="http://schemas.microsoft.com/office/word/2012/wordml" xmlns:w16cex="http://schemas.microsoft.com/office/word/2018/wordml/cex" xmlns:w16cid="http://schemas.microsoft.com/office/word/2016/wordml/cid" xmlns:w16="http://schemas.microsoft.com/office/word/2018/wordml" xmlns:w16sdtdh="http://schemas.microsoft.com/office/word/2020/wordml/sdtdatahash" xmlns:w16se="http://schemas.microsoft.com/office/word/2015/wordml/symex" xmlns:wpg="http://schemas.microsoft.com/office/word/2010/wordprocessingGroup" xmlns:wpi="http://schemas.microsoft.com/office/word/2010/wordprocessingInk" xmlns:wne="http://schemas.microsoft.com/office/word/2006/wordml" xmlns:wps="http://schemas.microsoft.com/office/word/2010/wordprocessingShape" mc:Ignorable="w14 w15 w16se w16cid w16 w16cex w16sdtdh wp14">
+  <w:abstractNum w:abstractNumId="0" w15:restartNumberingAfterBreak="0">
+    <w:nsid w:val="2A1534A1"/>
+    <w:multiLevelType w:val="hybridMultilevel"/>
+    <w:tmpl w:val="1472BE3E"/>
+    <w:lvl w:ilvl="0" w:tplc="4809000F">
+      <w:start w:val="1"/>
+      <w:numFmt w:val="decimal"/>
+      <w:lvlText w:val="%1."/>
+      <w:lvlJc w:val="left"/>
+      <w:pPr>
+        <w:ind w:left="720" w:hanging="360"/>
+      </w:pPr>
+      <w:rPr>
+        <w:rFonts w:hint="default"/>
+      </w:rPr>
+    </w:lvl>
+    <w:lvl w:ilvl="1" w:tplc="48090019" w:tentative="1">
+      <w:start w:val="1"/>
+      <w:numFmt w:val="lowerLetter"/>
+      <w:lvlText w:val="%2."/>
+      <w:lvlJc w:val="left"/>
+      <w:pPr>
+        <w:ind w:left="1440" w:hanging="360"/>
+      </w:pPr>
+    </w:lvl>
+    <w:lvl w:ilvl="2" w:tplc="4809001B" w:tentative="1">
+      <w:start w:val="1"/>
+      <w:numFmt w:val="lowerRoman"/>
+      <w:lvlText w:val="%3."/>
+      <w:lvlJc w:val="right"/>
+      <w:pPr>
+        <w:ind w:left="2160" w:hanging="180"/>
+      </w:pPr>
+    </w:lvl>
+    <w:lvl w:ilvl="3" w:tplc="4809000F" w:tentative="1">
+      <w:start w:val="1"/>
+      <w:numFmt w:val="decimal"/>
+      <w:lvlText w:val="%4."/>
+      <w:lvlJc w:val="left"/>
+      <w:pPr>
+        <w:ind w:left="2880" w:hanging="360"/>
+      </w:pPr>
+    </w:lvl>
+    <w:lvl w:ilvl="4" w:tplc="48090019" w:tentative="1">
+      <w:start w:val="1"/>
+      <w:numFmt w:val="lowerLetter"/>
+      <w:lvlText w:val="%5."/>
+      <w:lvlJc w:val="left"/>
+      <w:pPr>
+        <w:ind w:left="3600" w:hanging="360"/>
+      </w:pPr>
+    </w:lvl>
+    <w:lvl w:ilvl="5" w:tplc="4809001B" w:tentative="1">
+      <w:start w:val="1"/>
+      <w:numFmt w:val="lowerRoman"/>
+      <w:lvlText w:val="%6."/>
+      <w:lvlJc w:val="right"/>
+      <w:pPr>
+        <w:ind w:left="4320" w:hanging="180"/>
+      </w:pPr>
+    </w:lvl>
+    <w:lvl w:ilvl="6" w:tplc="4809000F" w:tentative="1">
+      <w:start w:val="1"/>
+      <w:numFmt w:val="decimal"/>
+      <w:lvlText w:val="%7."/>
+      <w:lvlJc w:val="left"/>
+      <w:pPr>
+        <w:ind w:left="5040" w:hanging="360"/>
+      </w:pPr>
+    </w:lvl>
+    <w:lvl w:ilvl="7" w:tplc="48090019" w:tentative="1">
+      <w:start w:val="1"/>
+      <w:numFmt w:val="lowerLetter"/>
+      <w:lvlText w:val="%8."/>
+      <w:lvlJc w:val="left"/>
+      <w:pPr>
+        <w:ind w:left="5760" w:hanging="360"/>
+      </w:pPr>
+    </w:lvl>
+    <w:lvl w:ilvl="8" w:tplc="4809001B" w:tentative="1">
+      <w:start w:val="1"/>
+      <w:numFmt w:val="lowerRoman"/>
+      <w:lvlText w:val="%9."/>
+      <w:lvlJc w:val="right"/>
+      <w:pPr>
+        <w:ind w:left="6480" w:hanging="180"/>
+      </w:pPr>
+    </w:lvl>
+  </w:abstractNum>
+  <w:num w:numId="1" w16cid:durableId="1470780544">
+    <w:abstractNumId w:val="0"/>
+  </w:num>
+</w:numbering>
 </file>
 
 <file path=word/styles.xml><?xml version="1.0" encoding="utf-8"?>
@@ -8054,6 +8206,25 @@
       <w:contextualSpacing/>
     </w:pPr>
   </w:style>
+  <w:style w:type="table" w:styleId="TableGrid">
+    <w:name w:val="Table Grid"/>
+    <w:basedOn w:val="TableNormal"/>
+    <w:uiPriority w:val="39"/>
+    <w:rsid w:val="009614BE"/>
+    <w:pPr>
+      <w:spacing w:line="240" w:lineRule="auto"/>
+    </w:pPr>
+    <w:tblPr>
+      <w:tblBorders>
+        <w:top w:val="single" w:sz="4" w:space="0" w:color="auto"/>
+        <w:left w:val="single" w:sz="4" w:space="0" w:color="auto"/>
+        <w:bottom w:val="single" w:sz="4" w:space="0" w:color="auto"/>
+        <w:right w:val="single" w:sz="4" w:space="0" w:color="auto"/>
+        <w:insideH w:val="single" w:sz="4" w:space="0" w:color="auto"/>
+        <w:insideV w:val="single" w:sz="4" w:space="0" w:color="auto"/>
+      </w:tblBorders>
+    </w:tblPr>
+  </w:style>
 </w:styles>
 </file>
 

--- a/Documents/Reverse Frogger Design Document.docx
+++ b/Documents/Reverse Frogger Design Document.docx
@@ -75,7 +75,15 @@
         <w:t>Game Summary</w:t>
       </w:r>
       <w:r>
-        <w:t xml:space="preserve">: Direct flow of traffic to prevent any frogs from crossing the road! Then reverse the roles, and lead the frogs to victory. </w:t>
+        <w:t xml:space="preserve">: Direct flow of traffic to prevent any frogs from crossing the road! Then reverse the </w:t>
+      </w:r>
+      <w:proofErr w:type="gramStart"/>
+      <w:r>
+        <w:t>roles, and</w:t>
+      </w:r>
+      <w:proofErr w:type="gramEnd"/>
+      <w:r>
+        <w:t xml:space="preserve"> lead the frogs to victory. </w:t>
       </w:r>
     </w:p>
     <w:p>
@@ -89,7 +97,23 @@
         <w:t>Game Outline</w:t>
       </w:r>
       <w:r>
-        <w:t xml:space="preserve">: Frogs are trying to cross the road again and this time, they come better prepared than before. They have trained and upgraded themselves in different combat and defense capabilities, and are employing advanced strategies to cross the road tactically. We do not want to induce panic among the humans so we have to deal with the frogs naturally, and that is using the morning rush-hour traffic on the road. By influencing the flow of traffic, we will put a stop to the frogs’ advances! We as humans must not let them cross it, or else… </w:t>
+        <w:t xml:space="preserve">: Frogs are trying to cross the road again and this time, they come better prepared than before. They have trained and upgraded themselves in different combat and defense </w:t>
+      </w:r>
+      <w:proofErr w:type="gramStart"/>
+      <w:r>
+        <w:t>capabilities, and</w:t>
+      </w:r>
+      <w:proofErr w:type="gramEnd"/>
+      <w:r>
+        <w:t xml:space="preserve"> are employing advanced strategies to cross the road tactically. We do not want to induce panic among the </w:t>
+      </w:r>
+      <w:proofErr w:type="gramStart"/>
+      <w:r>
+        <w:t>humans</w:t>
+      </w:r>
+      <w:proofErr w:type="gramEnd"/>
+      <w:r>
+        <w:t xml:space="preserve"> so we have to deal with the frogs naturally, and that is using the morning rush-hour traffic on the road. By influencing the flow of traffic, we will put a stop to the frogs’ advances! We as humans must not let them cross it, or else… </w:t>
       </w:r>
     </w:p>
     <w:p>
@@ -255,7 +279,15 @@
         <w:spacing w:before="240" w:after="240"/>
       </w:pPr>
       <w:r>
-        <w:t>Lane adjustment controls ( + / - )</w:t>
+        <w:t xml:space="preserve">Lane adjustment controls </w:t>
+      </w:r>
+      <w:proofErr w:type="gramStart"/>
+      <w:r>
+        <w:t>( +</w:t>
+      </w:r>
+      <w:proofErr w:type="gramEnd"/>
+      <w:r>
+        <w:t xml:space="preserve"> / - )</w:t>
       </w:r>
       <w:r>
         <w:br/>
@@ -287,7 +319,15 @@
         <w:spacing w:before="240" w:after="240"/>
       </w:pPr>
       <w:r>
-        <w:t xml:space="preserve">When selecting a frog, or a vehicle, a pop up UI shows additional details of that frog/vehicle. </w:t>
+        <w:t xml:space="preserve">When selecting a frog, or a vehicle, a </w:t>
+      </w:r>
+      <w:proofErr w:type="gramStart"/>
+      <w:r>
+        <w:t>pop up</w:t>
+      </w:r>
+      <w:proofErr w:type="gramEnd"/>
+      <w:r>
+        <w:t xml:space="preserve"> UI shows additional details of that frog/vehicle. </w:t>
       </w:r>
       <w:r>
         <w:br/>
@@ -312,15 +352,33 @@
         <w:lastRenderedPageBreak/>
         <w:t>Enemy Types</w:t>
       </w:r>
+      <w:proofErr w:type="gramStart"/>
       <w:r>
         <w:t xml:space="preserve">   (</w:t>
       </w:r>
+      <w:proofErr w:type="gramEnd"/>
       <w:r>
         <w:rPr>
           <w:sz w:val="16"/>
           <w:szCs w:val="16"/>
         </w:rPr>
-        <w:t>V itw: Vehicle in the way)</w:t>
+        <w:t xml:space="preserve">V </w:t>
+      </w:r>
+      <w:proofErr w:type="spellStart"/>
+      <w:r>
+        <w:rPr>
+          <w:sz w:val="16"/>
+          <w:szCs w:val="16"/>
+        </w:rPr>
+        <w:t>itw</w:t>
+      </w:r>
+      <w:proofErr w:type="spellEnd"/>
+      <w:r>
+        <w:rPr>
+          <w:sz w:val="16"/>
+          <w:szCs w:val="16"/>
+        </w:rPr>
+        <w:t>: Vehicle in the way)</w:t>
       </w:r>
     </w:p>
     <w:tbl>
@@ -751,7 +809,23 @@
                 <w:sz w:val="18"/>
                 <w:szCs w:val="18"/>
               </w:rPr>
-              <w:t>V itw: remain on spot, and skip 1 turn (concussed)</w:t>
+              <w:t xml:space="preserve">V </w:t>
+            </w:r>
+            <w:proofErr w:type="spellStart"/>
+            <w:r>
+              <w:rPr>
+                <w:sz w:val="18"/>
+                <w:szCs w:val="18"/>
+              </w:rPr>
+              <w:t>itw</w:t>
+            </w:r>
+            <w:proofErr w:type="spellEnd"/>
+            <w:r>
+              <w:rPr>
+                <w:sz w:val="18"/>
+                <w:szCs w:val="18"/>
+              </w:rPr>
+              <w:t>: remain on spot, and skip 1 turn (concussed)</w:t>
             </w:r>
           </w:p>
         </w:tc>
@@ -1058,7 +1132,25 @@
                 <w:szCs w:val="18"/>
                 <w:shd w:val="clear" w:color="auto" w:fill="92D050"/>
               </w:rPr>
-              <w:t>V itw: knock the car forward if there is another lane and step forward. If the next lane is a divider/sidewalk, hold position</w:t>
+              <w:t xml:space="preserve">V </w:t>
+            </w:r>
+            <w:proofErr w:type="spellStart"/>
+            <w:r>
+              <w:rPr>
+                <w:sz w:val="18"/>
+                <w:szCs w:val="18"/>
+                <w:shd w:val="clear" w:color="auto" w:fill="92D050"/>
+              </w:rPr>
+              <w:t>itw</w:t>
+            </w:r>
+            <w:proofErr w:type="spellEnd"/>
+            <w:r>
+              <w:rPr>
+                <w:sz w:val="18"/>
+                <w:szCs w:val="18"/>
+                <w:shd w:val="clear" w:color="auto" w:fill="92D050"/>
+              </w:rPr>
+              <w:t>: knock the car forward if there is another lane and step forward. If the next lane is a divider/sidewalk, hold position</w:t>
             </w:r>
             <w:r>
               <w:rPr>
@@ -1170,7 +1262,39 @@
                 <w:sz w:val="18"/>
                 <w:szCs w:val="18"/>
               </w:rPr>
-              <w:t xml:space="preserve"> stop veh in track and disable veh 1t</w:t>
+              <w:t xml:space="preserve"> stop </w:t>
+            </w:r>
+            <w:proofErr w:type="spellStart"/>
+            <w:r>
+              <w:rPr>
+                <w:sz w:val="18"/>
+                <w:szCs w:val="18"/>
+              </w:rPr>
+              <w:t>veh</w:t>
+            </w:r>
+            <w:proofErr w:type="spellEnd"/>
+            <w:r>
+              <w:rPr>
+                <w:sz w:val="18"/>
+                <w:szCs w:val="18"/>
+              </w:rPr>
+              <w:t xml:space="preserve"> in track and disable </w:t>
+            </w:r>
+            <w:proofErr w:type="spellStart"/>
+            <w:r>
+              <w:rPr>
+                <w:sz w:val="18"/>
+                <w:szCs w:val="18"/>
+              </w:rPr>
+              <w:t>veh</w:t>
+            </w:r>
+            <w:proofErr w:type="spellEnd"/>
+            <w:r>
+              <w:rPr>
+                <w:sz w:val="18"/>
+                <w:szCs w:val="18"/>
+              </w:rPr>
+              <w:t xml:space="preserve"> 1t</w:t>
             </w:r>
           </w:p>
         </w:tc>
@@ -1390,7 +1514,23 @@
                 <w:sz w:val="18"/>
                 <w:szCs w:val="18"/>
               </w:rPr>
-              <w:t>V itw: move to horizontal displacement but no vertical displacement</w:t>
+              <w:t xml:space="preserve">V </w:t>
+            </w:r>
+            <w:proofErr w:type="spellStart"/>
+            <w:r>
+              <w:rPr>
+                <w:sz w:val="18"/>
+                <w:szCs w:val="18"/>
+              </w:rPr>
+              <w:t>itw</w:t>
+            </w:r>
+            <w:proofErr w:type="spellEnd"/>
+            <w:r>
+              <w:rPr>
+                <w:sz w:val="18"/>
+                <w:szCs w:val="18"/>
+              </w:rPr>
+              <w:t>: move to horizontal displacement but no vertical displacement</w:t>
             </w:r>
           </w:p>
         </w:tc>
@@ -1646,8 +1786,17 @@
                 <w:sz w:val="18"/>
                 <w:szCs w:val="18"/>
               </w:rPr>
-              <w:t>Forward 2 step</w:t>
-            </w:r>
+              <w:t xml:space="preserve">Forward 2 </w:t>
+            </w:r>
+            <w:proofErr w:type="gramStart"/>
+            <w:r>
+              <w:rPr>
+                <w:sz w:val="18"/>
+                <w:szCs w:val="18"/>
+              </w:rPr>
+              <w:t>step</w:t>
+            </w:r>
+            <w:proofErr w:type="gramEnd"/>
           </w:p>
         </w:tc>
         <w:tc>
@@ -1676,8 +1825,33 @@
                 <w:sz w:val="18"/>
                 <w:szCs w:val="18"/>
               </w:rPr>
-              <w:t>V itw: remain on spot, and skip 2 turn</w:t>
-            </w:r>
+              <w:t xml:space="preserve">V </w:t>
+            </w:r>
+            <w:proofErr w:type="spellStart"/>
+            <w:r>
+              <w:rPr>
+                <w:sz w:val="18"/>
+                <w:szCs w:val="18"/>
+              </w:rPr>
+              <w:t>itw</w:t>
+            </w:r>
+            <w:proofErr w:type="spellEnd"/>
+            <w:r>
+              <w:rPr>
+                <w:sz w:val="18"/>
+                <w:szCs w:val="18"/>
+              </w:rPr>
+              <w:t xml:space="preserve">: remain on spot, and skip 2 </w:t>
+            </w:r>
+            <w:proofErr w:type="gramStart"/>
+            <w:r>
+              <w:rPr>
+                <w:sz w:val="18"/>
+                <w:szCs w:val="18"/>
+              </w:rPr>
+              <w:t>turn</w:t>
+            </w:r>
+            <w:proofErr w:type="gramEnd"/>
           </w:p>
           <w:p>
             <w:pPr>
@@ -1956,8 +2130,17 @@
                 <w:sz w:val="18"/>
                 <w:szCs w:val="18"/>
               </w:rPr>
-              <w:t>Forward continually until it hits a veh</w:t>
-            </w:r>
+              <w:t xml:space="preserve">Forward continually until it hits a </w:t>
+            </w:r>
+            <w:proofErr w:type="spellStart"/>
+            <w:r>
+              <w:rPr>
+                <w:sz w:val="18"/>
+                <w:szCs w:val="18"/>
+              </w:rPr>
+              <w:t>veh</w:t>
+            </w:r>
+            <w:proofErr w:type="spellEnd"/>
             <w:r>
               <w:rPr>
                 <w:sz w:val="18"/>
@@ -2037,7 +2220,23 @@
                 <w:sz w:val="18"/>
                 <w:szCs w:val="18"/>
               </w:rPr>
-              <w:t>V itw: stop at spot before, and skip 1 turn (concussed)</w:t>
+              <w:t xml:space="preserve">V </w:t>
+            </w:r>
+            <w:proofErr w:type="spellStart"/>
+            <w:r>
+              <w:rPr>
+                <w:sz w:val="18"/>
+                <w:szCs w:val="18"/>
+              </w:rPr>
+              <w:t>itw</w:t>
+            </w:r>
+            <w:proofErr w:type="spellEnd"/>
+            <w:r>
+              <w:rPr>
+                <w:sz w:val="18"/>
+                <w:szCs w:val="18"/>
+              </w:rPr>
+              <w:t>: stop at spot before, and skip 1 turn (concussed)</w:t>
             </w:r>
           </w:p>
         </w:tc>
@@ -2329,7 +2528,55 @@
                 <w:sz w:val="18"/>
                 <w:szCs w:val="18"/>
               </w:rPr>
-              <w:t>V itw: jumps on top of the veh in front. Will ride the veh while on top.</w:t>
+              <w:t xml:space="preserve">V </w:t>
+            </w:r>
+            <w:proofErr w:type="spellStart"/>
+            <w:r>
+              <w:rPr>
+                <w:sz w:val="18"/>
+                <w:szCs w:val="18"/>
+              </w:rPr>
+              <w:t>itw</w:t>
+            </w:r>
+            <w:proofErr w:type="spellEnd"/>
+            <w:r>
+              <w:rPr>
+                <w:sz w:val="18"/>
+                <w:szCs w:val="18"/>
+              </w:rPr>
+              <w:t xml:space="preserve">: jumps on top of the </w:t>
+            </w:r>
+            <w:proofErr w:type="spellStart"/>
+            <w:r>
+              <w:rPr>
+                <w:sz w:val="18"/>
+                <w:szCs w:val="18"/>
+              </w:rPr>
+              <w:t>veh</w:t>
+            </w:r>
+            <w:proofErr w:type="spellEnd"/>
+            <w:r>
+              <w:rPr>
+                <w:sz w:val="18"/>
+                <w:szCs w:val="18"/>
+              </w:rPr>
+              <w:t xml:space="preserve"> in front. Will ride the </w:t>
+            </w:r>
+            <w:proofErr w:type="spellStart"/>
+            <w:r>
+              <w:rPr>
+                <w:sz w:val="18"/>
+                <w:szCs w:val="18"/>
+              </w:rPr>
+              <w:t>veh</w:t>
+            </w:r>
+            <w:proofErr w:type="spellEnd"/>
+            <w:r>
+              <w:rPr>
+                <w:sz w:val="18"/>
+                <w:szCs w:val="18"/>
+              </w:rPr>
+              <w:t xml:space="preserve"> while on top.</w:t>
             </w:r>
           </w:p>
         </w:tc>
@@ -2629,31 +2876,63 @@
                 <w:sz w:val="18"/>
                 <w:szCs w:val="18"/>
               </w:rPr>
-              <w:t>Holds a vault pole that extends 1 lane behind. If any veh hits the vault pole, it will stun the vaulter (skip 1 turn) and disable him, turning him into a “grunt”.</w:t>
-            </w:r>
-          </w:p>
-          <w:p>
-            <w:pPr>
-              <w:widowControl w:val="0"/>
-              <w:pBdr>
-                <w:top w:val="nil"/>
-                <w:left w:val="nil"/>
-                <w:bottom w:val="nil"/>
-                <w:right w:val="nil"/>
-                <w:between w:val="nil"/>
-              </w:pBdr>
-              <w:spacing w:line="240" w:lineRule="auto"/>
-              <w:rPr>
-                <w:sz w:val="18"/>
-                <w:szCs w:val="18"/>
-              </w:rPr>
-            </w:pPr>
-            <w:r>
-              <w:rPr>
-                <w:sz w:val="18"/>
-                <w:szCs w:val="18"/>
-              </w:rPr>
-              <w:t xml:space="preserve">V itw: vaults over to the next lane after. </w:t>
+              <w:t xml:space="preserve">Holds a vault pole that extends 1 lane behind. If any </w:t>
+            </w:r>
+            <w:proofErr w:type="spellStart"/>
+            <w:r>
+              <w:rPr>
+                <w:sz w:val="18"/>
+                <w:szCs w:val="18"/>
+              </w:rPr>
+              <w:t>veh</w:t>
+            </w:r>
+            <w:proofErr w:type="spellEnd"/>
+            <w:r>
+              <w:rPr>
+                <w:sz w:val="18"/>
+                <w:szCs w:val="18"/>
+              </w:rPr>
+              <w:t xml:space="preserve"> hits the vault pole, it will stun the vaulter (skip 1 turn) and disable him, turning him into a “grunt”.</w:t>
+            </w:r>
+          </w:p>
+          <w:p>
+            <w:pPr>
+              <w:widowControl w:val="0"/>
+              <w:pBdr>
+                <w:top w:val="nil"/>
+                <w:left w:val="nil"/>
+                <w:bottom w:val="nil"/>
+                <w:right w:val="nil"/>
+                <w:between w:val="nil"/>
+              </w:pBdr>
+              <w:spacing w:line="240" w:lineRule="auto"/>
+              <w:rPr>
+                <w:sz w:val="18"/>
+                <w:szCs w:val="18"/>
+              </w:rPr>
+            </w:pPr>
+            <w:r>
+              <w:rPr>
+                <w:sz w:val="18"/>
+                <w:szCs w:val="18"/>
+              </w:rPr>
+              <w:t xml:space="preserve">V </w:t>
+            </w:r>
+            <w:proofErr w:type="spellStart"/>
+            <w:r>
+              <w:rPr>
+                <w:sz w:val="18"/>
+                <w:szCs w:val="18"/>
+              </w:rPr>
+              <w:t>itw</w:t>
+            </w:r>
+            <w:proofErr w:type="spellEnd"/>
+            <w:r>
+              <w:rPr>
+                <w:sz w:val="18"/>
+                <w:szCs w:val="18"/>
+              </w:rPr>
+              <w:t xml:space="preserve">: vaults over to the next lane after. </w:t>
             </w:r>
           </w:p>
         </w:tc>
@@ -2969,31 +3248,95 @@
                 <w:sz w:val="18"/>
                 <w:szCs w:val="18"/>
               </w:rPr>
-              <w:t>V itw: move behind the vehicle path if no V itw, else stay.</w:t>
-            </w:r>
-          </w:p>
-          <w:p>
-            <w:pPr>
-              <w:widowControl w:val="0"/>
-              <w:pBdr>
-                <w:top w:val="nil"/>
-                <w:left w:val="nil"/>
-                <w:bottom w:val="nil"/>
-                <w:right w:val="nil"/>
-                <w:between w:val="nil"/>
-              </w:pBdr>
-              <w:spacing w:line="240" w:lineRule="auto"/>
-              <w:rPr>
-                <w:sz w:val="18"/>
-                <w:szCs w:val="18"/>
-              </w:rPr>
-            </w:pPr>
-            <w:r>
-              <w:rPr>
-                <w:sz w:val="18"/>
-                <w:szCs w:val="18"/>
-              </w:rPr>
-              <w:t>If no V itw but veh on left/right, stay.</w:t>
+              <w:t xml:space="preserve">V </w:t>
+            </w:r>
+            <w:proofErr w:type="spellStart"/>
+            <w:r>
+              <w:rPr>
+                <w:sz w:val="18"/>
+                <w:szCs w:val="18"/>
+              </w:rPr>
+              <w:t>itw</w:t>
+            </w:r>
+            <w:proofErr w:type="spellEnd"/>
+            <w:r>
+              <w:rPr>
+                <w:sz w:val="18"/>
+                <w:szCs w:val="18"/>
+              </w:rPr>
+              <w:t xml:space="preserve">: move behind the vehicle path if no V </w:t>
+            </w:r>
+            <w:proofErr w:type="spellStart"/>
+            <w:r>
+              <w:rPr>
+                <w:sz w:val="18"/>
+                <w:szCs w:val="18"/>
+              </w:rPr>
+              <w:t>itw</w:t>
+            </w:r>
+            <w:proofErr w:type="spellEnd"/>
+            <w:r>
+              <w:rPr>
+                <w:sz w:val="18"/>
+                <w:szCs w:val="18"/>
+              </w:rPr>
+              <w:t>, else stay.</w:t>
+            </w:r>
+          </w:p>
+          <w:p>
+            <w:pPr>
+              <w:widowControl w:val="0"/>
+              <w:pBdr>
+                <w:top w:val="nil"/>
+                <w:left w:val="nil"/>
+                <w:bottom w:val="nil"/>
+                <w:right w:val="nil"/>
+                <w:between w:val="nil"/>
+              </w:pBdr>
+              <w:spacing w:line="240" w:lineRule="auto"/>
+              <w:rPr>
+                <w:sz w:val="18"/>
+                <w:szCs w:val="18"/>
+              </w:rPr>
+            </w:pPr>
+            <w:r>
+              <w:rPr>
+                <w:sz w:val="18"/>
+                <w:szCs w:val="18"/>
+              </w:rPr>
+              <w:t xml:space="preserve">If no V </w:t>
+            </w:r>
+            <w:proofErr w:type="spellStart"/>
+            <w:r>
+              <w:rPr>
+                <w:sz w:val="18"/>
+                <w:szCs w:val="18"/>
+              </w:rPr>
+              <w:t>itw</w:t>
+            </w:r>
+            <w:proofErr w:type="spellEnd"/>
+            <w:r>
+              <w:rPr>
+                <w:sz w:val="18"/>
+                <w:szCs w:val="18"/>
+              </w:rPr>
+              <w:t xml:space="preserve"> but </w:t>
+            </w:r>
+            <w:proofErr w:type="spellStart"/>
+            <w:r>
+              <w:rPr>
+                <w:sz w:val="18"/>
+                <w:szCs w:val="18"/>
+              </w:rPr>
+              <w:t>veh</w:t>
+            </w:r>
+            <w:proofErr w:type="spellEnd"/>
+            <w:r>
+              <w:rPr>
+                <w:sz w:val="18"/>
+                <w:szCs w:val="18"/>
+              </w:rPr>
+              <w:t xml:space="preserve"> on left/right, stay.</w:t>
             </w:r>
           </w:p>
         </w:tc>
@@ -3285,7 +3628,23 @@
                 <w:sz w:val="18"/>
                 <w:szCs w:val="18"/>
               </w:rPr>
-              <w:t>V itw: remain on spot, and skip 1 turn (concussed)</w:t>
+              <w:t xml:space="preserve">V </w:t>
+            </w:r>
+            <w:proofErr w:type="spellStart"/>
+            <w:r>
+              <w:rPr>
+                <w:sz w:val="18"/>
+                <w:szCs w:val="18"/>
+              </w:rPr>
+              <w:t>itw</w:t>
+            </w:r>
+            <w:proofErr w:type="spellEnd"/>
+            <w:r>
+              <w:rPr>
+                <w:sz w:val="18"/>
+                <w:szCs w:val="18"/>
+              </w:rPr>
+              <w:t>: remain on spot, and skip 1 turn (concussed)</w:t>
             </w:r>
           </w:p>
         </w:tc>
@@ -3563,7 +3922,23 @@
                 <w:sz w:val="18"/>
                 <w:szCs w:val="18"/>
               </w:rPr>
-              <w:t>V itw: remain on spot, and skip 1 turn (concussed)</w:t>
+              <w:t xml:space="preserve">V </w:t>
+            </w:r>
+            <w:proofErr w:type="spellStart"/>
+            <w:r>
+              <w:rPr>
+                <w:sz w:val="18"/>
+                <w:szCs w:val="18"/>
+              </w:rPr>
+              <w:t>itw</w:t>
+            </w:r>
+            <w:proofErr w:type="spellEnd"/>
+            <w:r>
+              <w:rPr>
+                <w:sz w:val="18"/>
+                <w:szCs w:val="18"/>
+              </w:rPr>
+              <w:t>: remain on spot, and skip 1 turn (concussed)</w:t>
             </w:r>
           </w:p>
         </w:tc>
@@ -3635,7 +4010,39 @@
                 <w:sz w:val="18"/>
                 <w:szCs w:val="18"/>
               </w:rPr>
-              <w:t xml:space="preserve">When killed, explode bile onto colliding veh, stopping veh </w:t>
+              <w:t xml:space="preserve">When killed, explode bile onto colliding </w:t>
+            </w:r>
+            <w:proofErr w:type="spellStart"/>
+            <w:r>
+              <w:rPr>
+                <w:sz w:val="18"/>
+                <w:szCs w:val="18"/>
+              </w:rPr>
+              <w:t>veh</w:t>
+            </w:r>
+            <w:proofErr w:type="spellEnd"/>
+            <w:r>
+              <w:rPr>
+                <w:sz w:val="18"/>
+                <w:szCs w:val="18"/>
+              </w:rPr>
+              <w:t xml:space="preserve">, stopping </w:t>
+            </w:r>
+            <w:proofErr w:type="spellStart"/>
+            <w:r>
+              <w:rPr>
+                <w:sz w:val="18"/>
+                <w:szCs w:val="18"/>
+              </w:rPr>
+              <w:t>veh</w:t>
+            </w:r>
+            <w:proofErr w:type="spellEnd"/>
+            <w:r>
+              <w:rPr>
+                <w:sz w:val="18"/>
+                <w:szCs w:val="18"/>
+              </w:rPr>
+              <w:t xml:space="preserve"> </w:t>
             </w:r>
             <w:r>
               <w:rPr>
@@ -3855,7 +4262,23 @@
                 <w:sz w:val="18"/>
                 <w:szCs w:val="18"/>
               </w:rPr>
-              <w:t>V itw: flattens body and moves under. Un-flatten if possible.</w:t>
+              <w:t xml:space="preserve">V </w:t>
+            </w:r>
+            <w:proofErr w:type="spellStart"/>
+            <w:r>
+              <w:rPr>
+                <w:sz w:val="18"/>
+                <w:szCs w:val="18"/>
+              </w:rPr>
+              <w:t>itw</w:t>
+            </w:r>
+            <w:proofErr w:type="spellEnd"/>
+            <w:r>
+              <w:rPr>
+                <w:sz w:val="18"/>
+                <w:szCs w:val="18"/>
+              </w:rPr>
+              <w:t>: flattens body and moves under. Un-flatten if possible.</w:t>
             </w:r>
           </w:p>
         </w:tc>
@@ -3927,7 +4350,23 @@
                 <w:sz w:val="18"/>
                 <w:szCs w:val="18"/>
               </w:rPr>
-              <w:t>While flatten, resist all veh except motorbike</w:t>
+              <w:t xml:space="preserve">While flatten, resist all </w:t>
+            </w:r>
+            <w:proofErr w:type="spellStart"/>
+            <w:r>
+              <w:rPr>
+                <w:sz w:val="18"/>
+                <w:szCs w:val="18"/>
+              </w:rPr>
+              <w:t>veh</w:t>
+            </w:r>
+            <w:proofErr w:type="spellEnd"/>
+            <w:r>
+              <w:rPr>
+                <w:sz w:val="18"/>
+                <w:szCs w:val="18"/>
+              </w:rPr>
+              <w:t xml:space="preserve"> except motorbike</w:t>
             </w:r>
           </w:p>
         </w:tc>
@@ -4017,7 +4456,39 @@
         <w:t>Vehicle Types</w:t>
       </w:r>
       <w:r>
-        <w:t xml:space="preserve"> (all veh will follow lane direction, speed is capped by max(max spd, lane spd))</w:t>
+        <w:t xml:space="preserve"> (all </w:t>
+      </w:r>
+      <w:proofErr w:type="spellStart"/>
+      <w:r>
+        <w:t>veh</w:t>
+      </w:r>
+      <w:proofErr w:type="spellEnd"/>
+      <w:r>
+        <w:t xml:space="preserve"> will follow lane direction, speed is capped by </w:t>
+      </w:r>
+      <w:proofErr w:type="gramStart"/>
+      <w:r>
+        <w:t>max(</w:t>
+      </w:r>
+      <w:proofErr w:type="gramEnd"/>
+      <w:r>
+        <w:t xml:space="preserve">max </w:t>
+      </w:r>
+      <w:proofErr w:type="spellStart"/>
+      <w:r>
+        <w:t>spd</w:t>
+      </w:r>
+      <w:proofErr w:type="spellEnd"/>
+      <w:r>
+        <w:t xml:space="preserve">, lane </w:t>
+      </w:r>
+      <w:proofErr w:type="spellStart"/>
+      <w:r>
+        <w:t>spd</w:t>
+      </w:r>
+      <w:proofErr w:type="spellEnd"/>
+      <w:r>
+        <w:t>))</w:t>
       </w:r>
     </w:p>
     <w:tbl>
@@ -4165,8 +4636,13 @@
               <w:spacing w:line="240" w:lineRule="auto"/>
             </w:pPr>
             <w:r>
-              <w:t>Max Spd</w:t>
-            </w:r>
+              <w:t xml:space="preserve">Max </w:t>
+            </w:r>
+            <w:proofErr w:type="spellStart"/>
+            <w:r>
+              <w:t>Spd</w:t>
+            </w:r>
+            <w:proofErr w:type="spellEnd"/>
           </w:p>
         </w:tc>
       </w:tr>
@@ -4251,7 +4727,15 @@
               <w:spacing w:line="240" w:lineRule="auto"/>
             </w:pPr>
             <w:r>
-              <w:t>Manual lane change possible</w:t>
+              <w:t xml:space="preserve">Manual </w:t>
+            </w:r>
+            <w:proofErr w:type="gramStart"/>
+            <w:r>
+              <w:t>lane</w:t>
+            </w:r>
+            <w:proofErr w:type="gramEnd"/>
+            <w:r>
+              <w:t xml:space="preserve"> change possible</w:t>
             </w:r>
           </w:p>
         </w:tc>
@@ -4393,7 +4877,15 @@
               <w:spacing w:line="240" w:lineRule="auto"/>
             </w:pPr>
             <w:r>
-              <w:t>Manual lane change possible</w:t>
+              <w:t xml:space="preserve">Manual </w:t>
+            </w:r>
+            <w:proofErr w:type="gramStart"/>
+            <w:r>
+              <w:t>lane</w:t>
+            </w:r>
+            <w:proofErr w:type="gramEnd"/>
+            <w:r>
+              <w:t xml:space="preserve"> change possible</w:t>
             </w:r>
           </w:p>
         </w:tc>
@@ -4521,7 +5013,15 @@
               <w:spacing w:line="240" w:lineRule="auto"/>
             </w:pPr>
             <w:r>
-              <w:t>Manual lane change possible</w:t>
+              <w:t xml:space="preserve">Manual </w:t>
+            </w:r>
+            <w:proofErr w:type="gramStart"/>
+            <w:r>
+              <w:t>lane</w:t>
+            </w:r>
+            <w:proofErr w:type="gramEnd"/>
+            <w:r>
+              <w:t xml:space="preserve"> change possible</w:t>
             </w:r>
           </w:p>
         </w:tc>
@@ -4649,7 +5149,15 @@
               <w:spacing w:line="240" w:lineRule="auto"/>
             </w:pPr>
             <w:r>
-              <w:t>Manual lane change possible</w:t>
+              <w:t xml:space="preserve">Manual </w:t>
+            </w:r>
+            <w:proofErr w:type="gramStart"/>
+            <w:r>
+              <w:t>lane</w:t>
+            </w:r>
+            <w:proofErr w:type="gramEnd"/>
+            <w:r>
+              <w:t xml:space="preserve"> change possible</w:t>
             </w:r>
           </w:p>
         </w:tc>
@@ -4780,16 +5288,38 @@
               <w:rPr>
                 <w:shd w:val="clear" w:color="auto" w:fill="92D050"/>
               </w:rPr>
-              <w:t>Ride in the middle of lane, but if there is a veh in front (either disabled or moving slower), it will shift to ride in between lanes and continue its progress.</w:t>
-            </w:r>
-          </w:p>
-          <w:p>
-            <w:pPr>
-              <w:widowControl w:val="0"/>
-              <w:spacing w:line="240" w:lineRule="auto"/>
-            </w:pPr>
-            <w:r>
-              <w:t>Manual lane change possible</w:t>
+              <w:t xml:space="preserve">Ride in the middle of lane, but if there is a </w:t>
+            </w:r>
+            <w:proofErr w:type="spellStart"/>
+            <w:r>
+              <w:rPr>
+                <w:shd w:val="clear" w:color="auto" w:fill="92D050"/>
+              </w:rPr>
+              <w:t>veh</w:t>
+            </w:r>
+            <w:proofErr w:type="spellEnd"/>
+            <w:r>
+              <w:rPr>
+                <w:shd w:val="clear" w:color="auto" w:fill="92D050"/>
+              </w:rPr>
+              <w:t xml:space="preserve"> in front (either disabled or moving slower), it will shift to ride in between lanes and continue its progress.</w:t>
+            </w:r>
+          </w:p>
+          <w:p>
+            <w:pPr>
+              <w:widowControl w:val="0"/>
+              <w:spacing w:line="240" w:lineRule="auto"/>
+            </w:pPr>
+            <w:r>
+              <w:t xml:space="preserve">Manual </w:t>
+            </w:r>
+            <w:proofErr w:type="gramStart"/>
+            <w:r>
+              <w:t>lane</w:t>
+            </w:r>
+            <w:proofErr w:type="gramEnd"/>
+            <w:r>
+              <w:t xml:space="preserve"> change possible</w:t>
             </w:r>
           </w:p>
         </w:tc>
@@ -5063,7 +5593,15 @@
               <w:spacing w:line="240" w:lineRule="auto"/>
             </w:pPr>
             <w:r>
-              <w:t>Manual lane change possible</w:t>
+              <w:t xml:space="preserve">Manual </w:t>
+            </w:r>
+            <w:proofErr w:type="gramStart"/>
+            <w:r>
+              <w:t>lane</w:t>
+            </w:r>
+            <w:proofErr w:type="gramEnd"/>
+            <w:r>
+              <w:t xml:space="preserve"> change possible</w:t>
             </w:r>
           </w:p>
         </w:tc>
@@ -5313,7 +5851,15 @@
       </w:r>
       <w:r>
         <w:br/>
-        <w:t>(i.e. Speed adjustment is applied to the lane, then the vehicles move based on the new speed)</w:t>
+        <w:t>(</w:t>
+      </w:r>
+      <w:proofErr w:type="gramStart"/>
+      <w:r>
+        <w:t>i.e.</w:t>
+      </w:r>
+      <w:proofErr w:type="gramEnd"/>
+      <w:r>
+        <w:t xml:space="preserve"> Speed adjustment is applied to the lane, then the vehicles move based on the new speed)</w:t>
       </w:r>
     </w:p>
     <w:p>
@@ -5718,7 +6264,25 @@
                 <w:sz w:val="20"/>
                 <w:szCs w:val="20"/>
               </w:rPr>
-              <w:t>- simple grid like map using basic colours for textures</w:t>
+              <w:t xml:space="preserve">- simple grid like map using basic </w:t>
+            </w:r>
+            <w:proofErr w:type="spellStart"/>
+            <w:r>
+              <w:rPr>
+                <w:rFonts w:ascii="Roboto" w:eastAsia="Roboto" w:hAnsi="Roboto" w:cs="Roboto"/>
+                <w:sz w:val="20"/>
+                <w:szCs w:val="20"/>
+              </w:rPr>
+              <w:t>colours</w:t>
+            </w:r>
+            <w:proofErr w:type="spellEnd"/>
+            <w:r>
+              <w:rPr>
+                <w:rFonts w:ascii="Roboto" w:eastAsia="Roboto" w:hAnsi="Roboto" w:cs="Roboto"/>
+                <w:sz w:val="20"/>
+                <w:szCs w:val="20"/>
+              </w:rPr>
+              <w:t xml:space="preserve"> for textures</w:t>
             </w:r>
           </w:p>
         </w:tc>
@@ -5809,13 +6373,23 @@
                 <w:szCs w:val="20"/>
               </w:rPr>
             </w:pPr>
+            <w:proofErr w:type="spellStart"/>
             <w:r>
               <w:rPr>
                 <w:rFonts w:ascii="Roboto" w:eastAsia="Roboto" w:hAnsi="Roboto" w:cs="Roboto"/>
                 <w:sz w:val="20"/>
                 <w:szCs w:val="20"/>
               </w:rPr>
-              <w:t>Afew enemies and vehicles, moving on the map grid, rotating turn by turn (2 game states). Random spawn for vehicles and enemies.</w:t>
+              <w:t>Afew</w:t>
+            </w:r>
+            <w:proofErr w:type="spellEnd"/>
+            <w:r>
+              <w:rPr>
+                <w:rFonts w:ascii="Roboto" w:eastAsia="Roboto" w:hAnsi="Roboto" w:cs="Roboto"/>
+                <w:sz w:val="20"/>
+                <w:szCs w:val="20"/>
+              </w:rPr>
+              <w:t xml:space="preserve"> enemies and vehicles, moving on the map grid, rotating turn by turn (2 game states). Random spawn for vehicles and enemies.</w:t>
             </w:r>
           </w:p>
         </w:tc>
@@ -6877,6 +7451,673 @@
     </w:p>
     <w:p>
       <w:r>
+        <w:br w:type="page"/>
+      </w:r>
+    </w:p>
+    <w:p>
+      <w:pPr>
+        <w:widowControl w:val="0"/>
+        <w:spacing w:line="240" w:lineRule="auto"/>
+        <w:rPr>
+          <w:b/>
+          <w:bCs/>
+        </w:rPr>
+      </w:pPr>
+      <w:r>
+        <w:rPr>
+          <w:b/>
+          <w:bCs/>
+        </w:rPr>
+        <w:lastRenderedPageBreak/>
+        <w:t>To-do</w:t>
+      </w:r>
+    </w:p>
+    <w:p>
+      <w:pPr>
+        <w:widowControl w:val="0"/>
+        <w:spacing w:line="240" w:lineRule="auto"/>
+        <w:rPr>
+          <w:b/>
+          <w:bCs/>
+        </w:rPr>
+      </w:pPr>
+    </w:p>
+    <w:tbl>
+      <w:tblPr>
+        <w:tblStyle w:val="TableGrid"/>
+        <w:tblW w:w="0" w:type="auto"/>
+        <w:tblLayout w:type="fixed"/>
+        <w:tblLook w:val="04A0" w:firstRow="1" w:lastRow="0" w:firstColumn="1" w:lastColumn="0" w:noHBand="0" w:noVBand="1"/>
+      </w:tblPr>
+      <w:tblGrid>
+        <w:gridCol w:w="8584"/>
+        <w:gridCol w:w="766"/>
+      </w:tblGrid>
+      <w:tr>
+        <w:tc>
+          <w:tcPr>
+            <w:tcW w:w="8584" w:type="dxa"/>
+          </w:tcPr>
+          <w:p>
+            <w:pPr>
+              <w:widowControl w:val="0"/>
+              <w:rPr>
+                <w:b/>
+                <w:bCs/>
+              </w:rPr>
+            </w:pPr>
+            <w:r>
+              <w:rPr>
+                <w:b/>
+                <w:bCs/>
+              </w:rPr>
+              <w:t>Description</w:t>
+            </w:r>
+          </w:p>
+        </w:tc>
+        <w:tc>
+          <w:tcPr>
+            <w:tcW w:w="766" w:type="dxa"/>
+          </w:tcPr>
+          <w:p>
+            <w:pPr>
+              <w:widowControl w:val="0"/>
+              <w:rPr>
+                <w:b/>
+                <w:bCs/>
+              </w:rPr>
+            </w:pPr>
+            <w:r>
+              <w:rPr>
+                <w:b/>
+                <w:bCs/>
+              </w:rPr>
+              <w:t>Done</w:t>
+            </w:r>
+          </w:p>
+        </w:tc>
+      </w:tr>
+      <w:tr>
+        <w:tc>
+          <w:tcPr>
+            <w:tcW w:w="8584" w:type="dxa"/>
+          </w:tcPr>
+          <w:p>
+            <w:pPr>
+              <w:widowControl w:val="0"/>
+            </w:pPr>
+            <w:r>
+              <w:t>Call-in vehicle and air drop vehicle</w:t>
+            </w:r>
+          </w:p>
+          <w:p>
+            <w:pPr>
+              <w:widowControl w:val="0"/>
+            </w:pPr>
+          </w:p>
+          <w:p>
+            <w:pPr>
+              <w:widowControl w:val="0"/>
+            </w:pPr>
+            <w:r>
+              <w:t>Setup:</w:t>
+            </w:r>
+          </w:p>
+          <w:p>
+            <w:pPr>
+              <w:pStyle w:val="ListParagraph"/>
+              <w:widowControl w:val="0"/>
+              <w:numPr>
+                <w:ilvl w:val="0"/>
+                <w:numId w:val="2"/>
+              </w:numPr>
+            </w:pPr>
+            <w:r>
+              <w:t>Have another new class to handle spawning in the staging vehicles. Spawn one of each and hold in a list</w:t>
+            </w:r>
+            <w:r>
+              <w:t>.</w:t>
+            </w:r>
+          </w:p>
+          <w:p>
+            <w:pPr>
+              <w:pStyle w:val="ListParagraph"/>
+              <w:widowControl w:val="0"/>
+              <w:numPr>
+                <w:ilvl w:val="0"/>
+                <w:numId w:val="2"/>
+              </w:numPr>
+            </w:pPr>
+            <w:r>
+              <w:t xml:space="preserve">Create a new object and that new object only instantiates the class. All other classes that require the staging vehicle will have to search for that game object and add the class instance into itself. </w:t>
+            </w:r>
+          </w:p>
+          <w:p>
+            <w:pPr>
+              <w:widowControl w:val="0"/>
+            </w:pPr>
+          </w:p>
+          <w:p>
+            <w:pPr>
+              <w:pStyle w:val="ListParagraph"/>
+              <w:widowControl w:val="0"/>
+              <w:numPr>
+                <w:ilvl w:val="0"/>
+                <w:numId w:val="2"/>
+              </w:numPr>
+            </w:pPr>
+            <w:r>
+              <w:t>Clicking button opens a UI to select the car</w:t>
+            </w:r>
+          </w:p>
+          <w:p>
+            <w:pPr>
+              <w:pStyle w:val="ListParagraph"/>
+              <w:widowControl w:val="0"/>
+              <w:numPr>
+                <w:ilvl w:val="0"/>
+                <w:numId w:val="2"/>
+              </w:numPr>
+            </w:pPr>
+            <w:r>
+              <w:t xml:space="preserve">Set </w:t>
+            </w:r>
+            <w:proofErr w:type="spellStart"/>
+            <w:r>
+              <w:t>selected_skill</w:t>
+            </w:r>
+            <w:proofErr w:type="spellEnd"/>
+            <w:r>
+              <w:t xml:space="preserve"> to call-in/</w:t>
+            </w:r>
+            <w:proofErr w:type="gramStart"/>
+            <w:r>
+              <w:t>air-drop</w:t>
+            </w:r>
+            <w:proofErr w:type="gramEnd"/>
+          </w:p>
+          <w:p>
+            <w:pPr>
+              <w:pStyle w:val="ListParagraph"/>
+              <w:widowControl w:val="0"/>
+              <w:numPr>
+                <w:ilvl w:val="0"/>
+                <w:numId w:val="2"/>
+              </w:numPr>
+            </w:pPr>
+            <w:r>
+              <w:t xml:space="preserve">The UI should be a full panel that is non-clickthrough, with the 3x2 buttons on it, and it has a X button at top-right. </w:t>
+            </w:r>
+          </w:p>
+          <w:p>
+            <w:pPr>
+              <w:pStyle w:val="ListParagraph"/>
+              <w:widowControl w:val="0"/>
+              <w:numPr>
+                <w:ilvl w:val="0"/>
+                <w:numId w:val="2"/>
+              </w:numPr>
+            </w:pPr>
+            <w:r>
+              <w:t xml:space="preserve">User can exit the UI by clicking X button, clicking outside the panel, clicking the call-in / air-drop button again. Exiting UI will drop skill from </w:t>
+            </w:r>
+            <w:proofErr w:type="spellStart"/>
+            <w:r>
+              <w:t>selected_skill</w:t>
+            </w:r>
+            <w:proofErr w:type="spellEnd"/>
+            <w:r>
+              <w:t>.</w:t>
+            </w:r>
+          </w:p>
+          <w:p>
+            <w:pPr>
+              <w:widowControl w:val="0"/>
+            </w:pPr>
+          </w:p>
+          <w:p>
+            <w:pPr>
+              <w:pStyle w:val="ListParagraph"/>
+              <w:widowControl w:val="0"/>
+              <w:numPr>
+                <w:ilvl w:val="0"/>
+                <w:numId w:val="2"/>
+              </w:numPr>
+            </w:pPr>
+            <w:r>
+              <w:t xml:space="preserve">When the car button is clicked, grab the unit referenced from the spawning class and create the Skill. Save the skill in </w:t>
+            </w:r>
+            <w:proofErr w:type="spellStart"/>
+            <w:r>
+              <w:t>tmp</w:t>
+            </w:r>
+            <w:proofErr w:type="spellEnd"/>
+            <w:r>
+              <w:t xml:space="preserve"> holder.</w:t>
+            </w:r>
+          </w:p>
+          <w:p>
+            <w:pPr>
+              <w:pStyle w:val="ListParagraph"/>
+              <w:widowControl w:val="0"/>
+              <w:numPr>
+                <w:ilvl w:val="0"/>
+                <w:numId w:val="2"/>
+              </w:numPr>
+            </w:pPr>
+            <w:r>
+              <w:t xml:space="preserve">The </w:t>
+            </w:r>
+            <w:proofErr w:type="spellStart"/>
+            <w:r>
+              <w:t>usercontrol</w:t>
+            </w:r>
+            <w:proofErr w:type="spellEnd"/>
+            <w:r>
+              <w:t xml:space="preserve"> will now be in location selector state. This will generate red boxes or green boxes when moused-over spots to drop the vehicle. Red boxes will indicate unable to drop and when clicked, will not have any reaction. Green boxes are ok to drop and when clicked, it will translate the click pos to </w:t>
+            </w:r>
+            <w:proofErr w:type="spellStart"/>
+            <w:r>
+              <w:t>gridcoords</w:t>
+            </w:r>
+            <w:proofErr w:type="spellEnd"/>
+            <w:r>
+              <w:t xml:space="preserve"> and add to the skill. This will then trigger the skill button highlight and save to the dictionary.</w:t>
+            </w:r>
+          </w:p>
+          <w:p>
+            <w:pPr>
+              <w:pStyle w:val="ListParagraph"/>
+              <w:widowControl w:val="0"/>
+              <w:numPr>
+                <w:ilvl w:val="0"/>
+                <w:numId w:val="2"/>
+              </w:numPr>
+            </w:pPr>
+            <w:r>
+              <w:t>Note: call-in vehicle should always be ok for any lane. I</w:t>
+            </w:r>
+            <w:r>
+              <w:t>t</w:t>
+            </w:r>
+            <w:r>
+              <w:t xml:space="preserve"> will replace the vehicle in that spot if the vehicle has not moved into view. </w:t>
+            </w:r>
+            <w:proofErr w:type="gramStart"/>
+            <w:r>
+              <w:t>I.e.</w:t>
+            </w:r>
+            <w:proofErr w:type="gramEnd"/>
+            <w:r>
+              <w:t xml:space="preserve"> called-in immediately. If not, it will follow directly behind vehicles like truck/bus.</w:t>
+            </w:r>
+          </w:p>
+          <w:p>
+            <w:pPr>
+              <w:pStyle w:val="ListParagraph"/>
+              <w:widowControl w:val="0"/>
+              <w:numPr>
+                <w:ilvl w:val="0"/>
+                <w:numId w:val="2"/>
+              </w:numPr>
+            </w:pPr>
+            <w:r>
+              <w:t xml:space="preserve">Note: air-drop vehicle </w:t>
+            </w:r>
+            <w:proofErr w:type="gramStart"/>
+            <w:r>
+              <w:t>have</w:t>
+            </w:r>
+            <w:proofErr w:type="gramEnd"/>
+            <w:r>
+              <w:t xml:space="preserve"> to check for its entire length whether dropping in is possible. </w:t>
+            </w:r>
+            <w:proofErr w:type="gramStart"/>
+            <w:r>
+              <w:t>I.e.</w:t>
+            </w:r>
+            <w:proofErr w:type="gramEnd"/>
+            <w:r>
+              <w:t xml:space="preserve"> vehicle not in the way, brute not in the way, but others is ok. Dropping in will kill the other mobs. </w:t>
+            </w:r>
+          </w:p>
+          <w:p>
+            <w:pPr>
+              <w:pStyle w:val="ListParagraph"/>
+              <w:widowControl w:val="0"/>
+              <w:numPr>
+                <w:ilvl w:val="0"/>
+                <w:numId w:val="2"/>
+              </w:numPr>
+            </w:pPr>
+            <w:r>
+              <w:t>Enable exiting this state by Right Click (or also by clicking outside play area).</w:t>
+            </w:r>
+          </w:p>
+          <w:p>
+            <w:pPr>
+              <w:widowControl w:val="0"/>
+            </w:pPr>
+          </w:p>
+          <w:p>
+            <w:pPr>
+              <w:pStyle w:val="ListParagraph"/>
+              <w:widowControl w:val="0"/>
+              <w:numPr>
+                <w:ilvl w:val="0"/>
+                <w:numId w:val="2"/>
+              </w:numPr>
+            </w:pPr>
+            <w:r>
+              <w:t>Executing the action will need the vehicle spawning class to handle. The class will shift the unit to the targeted location, rotate as necessary, and set the move direction.</w:t>
+            </w:r>
+          </w:p>
+        </w:tc>
+        <w:tc>
+          <w:tcPr>
+            <w:tcW w:w="766" w:type="dxa"/>
+          </w:tcPr>
+          <w:p>
+            <w:pPr>
+              <w:widowControl w:val="0"/>
+            </w:pPr>
+          </w:p>
+        </w:tc>
+      </w:tr>
+      <w:tr>
+        <w:tc>
+          <w:tcPr>
+            <w:tcW w:w="8584" w:type="dxa"/>
+          </w:tcPr>
+          <w:p>
+            <w:pPr>
+              <w:widowControl w:val="0"/>
+            </w:pPr>
+            <w:r>
+              <w:t>Skill Orbs</w:t>
+            </w:r>
+          </w:p>
+          <w:p>
+            <w:pPr>
+              <w:pStyle w:val="ListParagraph"/>
+              <w:widowControl w:val="0"/>
+              <w:numPr>
+                <w:ilvl w:val="0"/>
+                <w:numId w:val="2"/>
+              </w:numPr>
+            </w:pPr>
+            <w:r>
+              <w:t>Generation and display. Display yellow squares based on grid, to a max of 10.</w:t>
+            </w:r>
+          </w:p>
+          <w:p>
+            <w:pPr>
+              <w:pStyle w:val="ListParagraph"/>
+              <w:widowControl w:val="0"/>
+              <w:numPr>
+                <w:ilvl w:val="0"/>
+                <w:numId w:val="2"/>
+              </w:numPr>
+            </w:pPr>
+            <w:r>
+              <w:t>Each turn generates 1 orb. Each kill generates 1 orb.</w:t>
+            </w:r>
+          </w:p>
+        </w:tc>
+        <w:tc>
+          <w:tcPr>
+            <w:tcW w:w="766" w:type="dxa"/>
+            <w:shd w:val="clear" w:color="auto" w:fill="00B050"/>
+          </w:tcPr>
+          <w:p>
+            <w:pPr>
+              <w:widowControl w:val="0"/>
+            </w:pPr>
+          </w:p>
+        </w:tc>
+      </w:tr>
+      <w:tr>
+        <w:tc>
+          <w:tcPr>
+            <w:tcW w:w="8584" w:type="dxa"/>
+          </w:tcPr>
+          <w:p>
+            <w:pPr>
+              <w:widowControl w:val="0"/>
+            </w:pPr>
+            <w:r>
+              <w:t>Skill Buttons</w:t>
+            </w:r>
+          </w:p>
+          <w:p>
+            <w:pPr>
+              <w:pStyle w:val="ListParagraph"/>
+              <w:widowControl w:val="0"/>
+              <w:numPr>
+                <w:ilvl w:val="0"/>
+                <w:numId w:val="2"/>
+              </w:numPr>
+            </w:pPr>
+            <w:r>
+              <w:t>The buttons will become disabled if there is insufficient orb available. It will turn grey and be unclickable.</w:t>
+            </w:r>
+          </w:p>
+          <w:p>
+            <w:pPr>
+              <w:pStyle w:val="ListParagraph"/>
+              <w:widowControl w:val="0"/>
+              <w:numPr>
+                <w:ilvl w:val="0"/>
+                <w:numId w:val="2"/>
+              </w:numPr>
+            </w:pPr>
+            <w:r>
+              <w:rPr>
+                <w:strike/>
+              </w:rPr>
+              <w:t>Any change in the orb number</w:t>
+            </w:r>
+            <w:r>
+              <w:t xml:space="preserve"> </w:t>
+            </w:r>
+            <w:proofErr w:type="gramStart"/>
+            <w:r>
+              <w:t>On</w:t>
+            </w:r>
+            <w:proofErr w:type="gramEnd"/>
+            <w:r>
+              <w:t xml:space="preserve"> begin of player’s turn, </w:t>
+            </w:r>
+            <w:r>
+              <w:t xml:space="preserve">trigger a re-check on the buttons. </w:t>
+            </w:r>
+          </w:p>
+          <w:p>
+            <w:pPr>
+              <w:pStyle w:val="ListParagraph"/>
+              <w:widowControl w:val="0"/>
+              <w:numPr>
+                <w:ilvl w:val="0"/>
+                <w:numId w:val="2"/>
+              </w:numPr>
+            </w:pPr>
+            <w:r>
+              <w:t>When a skill is selected, reduce orb by making them grey. Do not trigger re-check.</w:t>
+            </w:r>
+          </w:p>
+          <w:p>
+            <w:pPr>
+              <w:pStyle w:val="ListParagraph"/>
+              <w:widowControl w:val="0"/>
+              <w:numPr>
+                <w:ilvl w:val="0"/>
+                <w:numId w:val="2"/>
+              </w:numPr>
+            </w:pPr>
+            <w:r>
+              <w:t xml:space="preserve">When </w:t>
+            </w:r>
+            <w:r>
+              <w:t xml:space="preserve">a skill is highlighted, </w:t>
+            </w:r>
+            <w:r>
+              <w:t>keep the grey orbs and</w:t>
+            </w:r>
+            <w:r>
+              <w:t xml:space="preserve"> trigger a re-check on the buttons for other skil</w:t>
+            </w:r>
+            <w:r>
+              <w:t>l</w:t>
+            </w:r>
+            <w:r>
+              <w:t>s.</w:t>
+            </w:r>
+          </w:p>
+          <w:p>
+            <w:pPr>
+              <w:pStyle w:val="ListParagraph"/>
+              <w:widowControl w:val="0"/>
+              <w:numPr>
+                <w:ilvl w:val="0"/>
+                <w:numId w:val="2"/>
+              </w:numPr>
+            </w:pPr>
+            <w:r>
+              <w:t xml:space="preserve">When cancelling a skill, turn the grey orbs to yellow and trigger re-check. </w:t>
+            </w:r>
+          </w:p>
+          <w:p>
+            <w:pPr>
+              <w:pStyle w:val="ListParagraph"/>
+              <w:widowControl w:val="0"/>
+              <w:numPr>
+                <w:ilvl w:val="0"/>
+                <w:numId w:val="2"/>
+              </w:numPr>
+            </w:pPr>
+            <w:r>
+              <w:lastRenderedPageBreak/>
+              <w:t xml:space="preserve">Don’t </w:t>
+            </w:r>
+            <w:r>
+              <w:t>disable a button due to lack of skill orbs if it</w:t>
+            </w:r>
+            <w:r>
+              <w:t xml:space="preserve"> has been highlighted.</w:t>
+            </w:r>
+          </w:p>
+        </w:tc>
+        <w:tc>
+          <w:tcPr>
+            <w:tcW w:w="766" w:type="dxa"/>
+          </w:tcPr>
+          <w:p>
+            <w:pPr>
+              <w:widowControl w:val="0"/>
+            </w:pPr>
+          </w:p>
+        </w:tc>
+      </w:tr>
+      <w:tr>
+        <w:tc>
+          <w:tcPr>
+            <w:tcW w:w="8584" w:type="dxa"/>
+          </w:tcPr>
+          <w:p>
+            <w:pPr>
+              <w:widowControl w:val="0"/>
+            </w:pPr>
+            <w:r>
+              <w:t>Health Orbs</w:t>
+            </w:r>
+          </w:p>
+          <w:p>
+            <w:pPr>
+              <w:pStyle w:val="ListParagraph"/>
+              <w:widowControl w:val="0"/>
+              <w:numPr>
+                <w:ilvl w:val="0"/>
+                <w:numId w:val="2"/>
+              </w:numPr>
+            </w:pPr>
+            <w:r>
+              <w:t xml:space="preserve">Start with 10 health. Each enemy that </w:t>
+            </w:r>
+            <w:r>
+              <w:t>reaches</w:t>
+            </w:r>
+            <w:r>
+              <w:t xml:space="preserve"> the end reduces health based on damage</w:t>
+            </w:r>
+          </w:p>
+        </w:tc>
+        <w:tc>
+          <w:tcPr>
+            <w:tcW w:w="766" w:type="dxa"/>
+            <w:shd w:val="clear" w:color="auto" w:fill="00B050"/>
+          </w:tcPr>
+          <w:p>
+            <w:pPr>
+              <w:widowControl w:val="0"/>
+            </w:pPr>
+          </w:p>
+        </w:tc>
+      </w:tr>
+      <w:tr>
+        <w:tc>
+          <w:tcPr>
+            <w:tcW w:w="8584" w:type="dxa"/>
+          </w:tcPr>
+          <w:p>
+            <w:pPr>
+              <w:widowControl w:val="0"/>
+            </w:pPr>
+          </w:p>
+        </w:tc>
+        <w:tc>
+          <w:tcPr>
+            <w:tcW w:w="766" w:type="dxa"/>
+          </w:tcPr>
+          <w:p>
+            <w:pPr>
+              <w:widowControl w:val="0"/>
+            </w:pPr>
+          </w:p>
+        </w:tc>
+      </w:tr>
+    </w:tbl>
+    <w:p>
+      <w:pPr>
+        <w:widowControl w:val="0"/>
+        <w:spacing w:line="240" w:lineRule="auto"/>
+        <w:rPr>
+          <w:b/>
+          <w:bCs/>
+        </w:rPr>
+      </w:pPr>
+    </w:p>
+    <w:p>
+      <w:pPr>
+        <w:widowControl w:val="0"/>
+        <w:spacing w:line="240" w:lineRule="auto"/>
+        <w:rPr>
+          <w:b/>
+          <w:bCs/>
+        </w:rPr>
+      </w:pPr>
+    </w:p>
+    <w:p>
+      <w:pPr>
+        <w:rPr>
+          <w:b/>
+          <w:bCs/>
+        </w:rPr>
+      </w:pPr>
+      <w:r>
+        <w:rPr>
+          <w:b/>
+          <w:bCs/>
+        </w:rPr>
         <w:br w:type="page"/>
       </w:r>
     </w:p>
@@ -6919,64 +8160,96 @@
         <w:tblLook w:val="04A0" w:firstRow="1" w:lastRow="0" w:firstColumn="1" w:lastColumn="0" w:noHBand="0" w:noVBand="1"/>
       </w:tblPr>
       <w:tblGrid>
-        <w:gridCol w:w="6441"/>
-        <w:gridCol w:w="901"/>
-        <w:gridCol w:w="1266"/>
-        <w:gridCol w:w="742"/>
+        <w:gridCol w:w="6268"/>
+        <w:gridCol w:w="987"/>
+        <w:gridCol w:w="1329"/>
+        <w:gridCol w:w="766"/>
       </w:tblGrid>
       <w:tr>
         <w:tc>
           <w:tcPr>
-            <w:tcW w:w="6941" w:type="dxa"/>
+            <w:tcW w:w="6268" w:type="dxa"/>
             <w:shd w:val="clear" w:color="auto" w:fill="BFBFBF" w:themeFill="background1" w:themeFillShade="BF"/>
           </w:tcPr>
           <w:p>
             <w:pPr>
               <w:widowControl w:val="0"/>
-            </w:pPr>
-            <w:r>
+              <w:rPr>
+                <w:b/>
+                <w:bCs/>
+              </w:rPr>
+            </w:pPr>
+            <w:r>
+              <w:rPr>
+                <w:b/>
+                <w:bCs/>
+              </w:rPr>
               <w:t>Description</w:t>
             </w:r>
           </w:p>
         </w:tc>
         <w:tc>
           <w:tcPr>
-            <w:tcW w:w="400" w:type="dxa"/>
+            <w:tcW w:w="987" w:type="dxa"/>
             <w:shd w:val="clear" w:color="auto" w:fill="BFBFBF" w:themeFill="background1" w:themeFillShade="BF"/>
           </w:tcPr>
           <w:p>
             <w:pPr>
               <w:widowControl w:val="0"/>
-            </w:pPr>
-            <w:r>
+              <w:rPr>
+                <w:b/>
+                <w:bCs/>
+              </w:rPr>
+            </w:pPr>
+            <w:r>
+              <w:rPr>
+                <w:b/>
+                <w:bCs/>
+              </w:rPr>
               <w:t>Priority</w:t>
             </w:r>
           </w:p>
         </w:tc>
         <w:tc>
           <w:tcPr>
-            <w:tcW w:w="1267" w:type="dxa"/>
+            <w:tcW w:w="1329" w:type="dxa"/>
             <w:shd w:val="clear" w:color="auto" w:fill="BFBFBF" w:themeFill="background1" w:themeFillShade="BF"/>
           </w:tcPr>
           <w:p>
             <w:pPr>
               <w:widowControl w:val="0"/>
-            </w:pPr>
-            <w:r>
+              <w:rPr>
+                <w:b/>
+                <w:bCs/>
+              </w:rPr>
+            </w:pPr>
+            <w:r>
+              <w:rPr>
+                <w:b/>
+                <w:bCs/>
+              </w:rPr>
               <w:t>Scheduled</w:t>
             </w:r>
           </w:p>
         </w:tc>
         <w:tc>
           <w:tcPr>
-            <w:tcW w:w="742" w:type="dxa"/>
+            <w:tcW w:w="766" w:type="dxa"/>
             <w:shd w:val="clear" w:color="auto" w:fill="BFBFBF" w:themeFill="background1" w:themeFillShade="BF"/>
           </w:tcPr>
           <w:p>
             <w:pPr>
               <w:widowControl w:val="0"/>
-            </w:pPr>
-            <w:r>
+              <w:rPr>
+                <w:b/>
+                <w:bCs/>
+              </w:rPr>
+            </w:pPr>
+            <w:r>
+              <w:rPr>
+                <w:b/>
+                <w:bCs/>
+              </w:rPr>
               <w:t>Done</w:t>
             </w:r>
           </w:p>
@@ -6985,7 +8258,7 @@
       <w:tr>
         <w:tc>
           <w:tcPr>
-            <w:tcW w:w="6941" w:type="dxa"/>
+            <w:tcW w:w="6268" w:type="dxa"/>
           </w:tcPr>
           <w:p>
             <w:pPr>
@@ -6999,7 +8272,7 @@
         </w:tc>
         <w:tc>
           <w:tcPr>
-            <w:tcW w:w="400" w:type="dxa"/>
+            <w:tcW w:w="987" w:type="dxa"/>
           </w:tcPr>
           <w:p>
             <w:pPr>
@@ -7010,7 +8283,7 @@
         </w:tc>
         <w:tc>
           <w:tcPr>
-            <w:tcW w:w="1267" w:type="dxa"/>
+            <w:tcW w:w="1329" w:type="dxa"/>
           </w:tcPr>
           <w:p>
             <w:pPr>
@@ -7021,7 +8294,7 @@
         </w:tc>
         <w:tc>
           <w:tcPr>
-            <w:tcW w:w="742" w:type="dxa"/>
+            <w:tcW w:w="766" w:type="dxa"/>
             <w:shd w:val="clear" w:color="auto" w:fill="00B050"/>
           </w:tcPr>
           <w:p>
@@ -7035,7 +8308,7 @@
       <w:tr>
         <w:tc>
           <w:tcPr>
-            <w:tcW w:w="6941" w:type="dxa"/>
+            <w:tcW w:w="6268" w:type="dxa"/>
           </w:tcPr>
           <w:p>
             <w:pPr>
@@ -7049,7 +8322,7 @@
         </w:tc>
         <w:tc>
           <w:tcPr>
-            <w:tcW w:w="400" w:type="dxa"/>
+            <w:tcW w:w="987" w:type="dxa"/>
           </w:tcPr>
           <w:p>
             <w:pPr>
@@ -7060,7 +8333,7 @@
         </w:tc>
         <w:tc>
           <w:tcPr>
-            <w:tcW w:w="1267" w:type="dxa"/>
+            <w:tcW w:w="1329" w:type="dxa"/>
           </w:tcPr>
           <w:p>
             <w:pPr>
@@ -7071,7 +8344,7 @@
         </w:tc>
         <w:tc>
           <w:tcPr>
-            <w:tcW w:w="742" w:type="dxa"/>
+            <w:tcW w:w="766" w:type="dxa"/>
             <w:shd w:val="clear" w:color="auto" w:fill="00B050"/>
           </w:tcPr>
           <w:p>
@@ -7085,7 +8358,7 @@
       <w:tr>
         <w:tc>
           <w:tcPr>
-            <w:tcW w:w="6941" w:type="dxa"/>
+            <w:tcW w:w="6268" w:type="dxa"/>
           </w:tcPr>
           <w:p>
             <w:pPr>
@@ -7105,7 +8378,7 @@
         </w:tc>
         <w:tc>
           <w:tcPr>
-            <w:tcW w:w="400" w:type="dxa"/>
+            <w:tcW w:w="987" w:type="dxa"/>
           </w:tcPr>
           <w:p>
             <w:pPr>
@@ -7116,7 +8389,7 @@
         </w:tc>
         <w:tc>
           <w:tcPr>
-            <w:tcW w:w="1267" w:type="dxa"/>
+            <w:tcW w:w="1329" w:type="dxa"/>
           </w:tcPr>
           <w:p>
             <w:pPr>
@@ -7127,7 +8400,7 @@
         </w:tc>
         <w:tc>
           <w:tcPr>
-            <w:tcW w:w="742" w:type="dxa"/>
+            <w:tcW w:w="766" w:type="dxa"/>
             <w:shd w:val="clear" w:color="auto" w:fill="00B050"/>
           </w:tcPr>
           <w:p>
@@ -7141,7 +8414,7 @@
       <w:tr>
         <w:tc>
           <w:tcPr>
-            <w:tcW w:w="6941" w:type="dxa"/>
+            <w:tcW w:w="6268" w:type="dxa"/>
           </w:tcPr>
           <w:p>
             <w:pPr>
@@ -7155,7 +8428,7 @@
         </w:tc>
         <w:tc>
           <w:tcPr>
-            <w:tcW w:w="400" w:type="dxa"/>
+            <w:tcW w:w="987" w:type="dxa"/>
           </w:tcPr>
           <w:p>
             <w:pPr>
@@ -7166,7 +8439,7 @@
         </w:tc>
         <w:tc>
           <w:tcPr>
-            <w:tcW w:w="1267" w:type="dxa"/>
+            <w:tcW w:w="1329" w:type="dxa"/>
           </w:tcPr>
           <w:p>
             <w:pPr>
@@ -7177,7 +8450,7 @@
         </w:tc>
         <w:tc>
           <w:tcPr>
-            <w:tcW w:w="742" w:type="dxa"/>
+            <w:tcW w:w="766" w:type="dxa"/>
             <w:shd w:val="clear" w:color="auto" w:fill="00B050"/>
           </w:tcPr>
           <w:p>
@@ -7191,7 +8464,7 @@
       <w:tr>
         <w:tc>
           <w:tcPr>
-            <w:tcW w:w="6941" w:type="dxa"/>
+            <w:tcW w:w="6268" w:type="dxa"/>
           </w:tcPr>
           <w:p>
             <w:pPr>
@@ -7199,13 +8472,13 @@
               <w:spacing w:line="276" w:lineRule="auto"/>
             </w:pPr>
             <w:r>
-              <w:t>Enemy Spawn should trigger grid repositioning too</w:t>
-            </w:r>
-          </w:p>
-        </w:tc>
-        <w:tc>
-          <w:tcPr>
-            <w:tcW w:w="400" w:type="dxa"/>
+              <w:t>Lane Change – clicking lane change button again to deselect it did not remove lane change UI</w:t>
+            </w:r>
+          </w:p>
+        </w:tc>
+        <w:tc>
+          <w:tcPr>
+            <w:tcW w:w="987" w:type="dxa"/>
           </w:tcPr>
           <w:p>
             <w:pPr>
@@ -7216,7 +8489,7 @@
         </w:tc>
         <w:tc>
           <w:tcPr>
-            <w:tcW w:w="1267" w:type="dxa"/>
+            <w:tcW w:w="1329" w:type="dxa"/>
           </w:tcPr>
           <w:p>
             <w:pPr>
@@ -7227,7 +8500,7 @@
         </w:tc>
         <w:tc>
           <w:tcPr>
-            <w:tcW w:w="742" w:type="dxa"/>
+            <w:tcW w:w="766" w:type="dxa"/>
           </w:tcPr>
           <w:p>
             <w:pPr>
@@ -7240,7 +8513,7 @@
       <w:tr>
         <w:tc>
           <w:tcPr>
-            <w:tcW w:w="6941" w:type="dxa"/>
+            <w:tcW w:w="6268" w:type="dxa"/>
           </w:tcPr>
           <w:p>
             <w:pPr>
@@ -7248,13 +8521,13 @@
               <w:spacing w:line="276" w:lineRule="auto"/>
             </w:pPr>
             <w:r>
-              <w:t>Enemies are still advancing out of bounds and not being deleted or halted</w:t>
-            </w:r>
-          </w:p>
-        </w:tc>
-        <w:tc>
-          <w:tcPr>
-            <w:tcW w:w="400" w:type="dxa"/>
+              <w:t>Lane Change – vehicle can still lane change into brute’s location. Why?</w:t>
+            </w:r>
+          </w:p>
+        </w:tc>
+        <w:tc>
+          <w:tcPr>
+            <w:tcW w:w="987" w:type="dxa"/>
           </w:tcPr>
           <w:p>
             <w:pPr>
@@ -7265,7 +8538,7 @@
         </w:tc>
         <w:tc>
           <w:tcPr>
-            <w:tcW w:w="1267" w:type="dxa"/>
+            <w:tcW w:w="1329" w:type="dxa"/>
           </w:tcPr>
           <w:p>
             <w:pPr>
@@ -7276,7 +8549,7 @@
         </w:tc>
         <w:tc>
           <w:tcPr>
-            <w:tcW w:w="742" w:type="dxa"/>
+            <w:tcW w:w="766" w:type="dxa"/>
           </w:tcPr>
           <w:p>
             <w:pPr>
@@ -7289,48 +8562,44 @@
       <w:tr>
         <w:tc>
           <w:tcPr>
-            <w:tcW w:w="6941" w:type="dxa"/>
-          </w:tcPr>
-          <w:p>
-            <w:pPr>
-              <w:widowControl w:val="0"/>
-              <w:spacing w:line="276" w:lineRule="auto"/>
-            </w:pPr>
-            <w:r>
-              <w:t>Motorbike when in-between lanes, moves back into the lane, instead of remaining in-between lane while another vehicle is in its place</w:t>
-            </w:r>
-          </w:p>
-        </w:tc>
-        <w:tc>
-          <w:tcPr>
-            <w:tcW w:w="400" w:type="dxa"/>
-          </w:tcPr>
-          <w:p>
-            <w:pPr>
-              <w:widowControl w:val="0"/>
-              <w:spacing w:line="276" w:lineRule="auto"/>
-            </w:pPr>
-          </w:p>
-        </w:tc>
-        <w:tc>
-          <w:tcPr>
-            <w:tcW w:w="1267" w:type="dxa"/>
-          </w:tcPr>
-          <w:p>
-            <w:pPr>
-              <w:widowControl w:val="0"/>
-              <w:spacing w:line="276" w:lineRule="auto"/>
-            </w:pPr>
-          </w:p>
-        </w:tc>
-        <w:tc>
-          <w:tcPr>
-            <w:tcW w:w="742" w:type="dxa"/>
-          </w:tcPr>
-          <w:p>
-            <w:pPr>
-              <w:widowControl w:val="0"/>
-              <w:spacing w:line="276" w:lineRule="auto"/>
+            <w:tcW w:w="6268" w:type="dxa"/>
+          </w:tcPr>
+          <w:p>
+            <w:pPr>
+              <w:widowControl w:val="0"/>
+            </w:pPr>
+            <w:r>
+              <w:t>Enemy Spawn should trigger grid repositioning too</w:t>
+            </w:r>
+          </w:p>
+        </w:tc>
+        <w:tc>
+          <w:tcPr>
+            <w:tcW w:w="987" w:type="dxa"/>
+          </w:tcPr>
+          <w:p>
+            <w:pPr>
+              <w:widowControl w:val="0"/>
+            </w:pPr>
+          </w:p>
+        </w:tc>
+        <w:tc>
+          <w:tcPr>
+            <w:tcW w:w="1329" w:type="dxa"/>
+          </w:tcPr>
+          <w:p>
+            <w:pPr>
+              <w:widowControl w:val="0"/>
+            </w:pPr>
+          </w:p>
+        </w:tc>
+        <w:tc>
+          <w:tcPr>
+            <w:tcW w:w="766" w:type="dxa"/>
+          </w:tcPr>
+          <w:p>
+            <w:pPr>
+              <w:widowControl w:val="0"/>
             </w:pPr>
           </w:p>
         </w:tc>
@@ -7338,46 +8607,41 @@
       <w:tr>
         <w:tc>
           <w:tcPr>
-            <w:tcW w:w="6941" w:type="dxa"/>
-          </w:tcPr>
-          <w:p>
-            <w:pPr>
-              <w:widowControl w:val="0"/>
-            </w:pPr>
-            <w:r>
-              <w:t>Motorbike changing lane – issue when the motorbike that is in-between lane is the one that is disable</w:t>
-            </w:r>
-            <w:r>
-              <w:t>d while the one in the middle wants to change lane</w:t>
-            </w:r>
-            <w:r>
-              <w:t>.</w:t>
-            </w:r>
-          </w:p>
-        </w:tc>
-        <w:tc>
-          <w:tcPr>
-            <w:tcW w:w="400" w:type="dxa"/>
-          </w:tcPr>
-          <w:p>
-            <w:pPr>
-              <w:widowControl w:val="0"/>
-            </w:pPr>
-          </w:p>
-        </w:tc>
-        <w:tc>
-          <w:tcPr>
-            <w:tcW w:w="1267" w:type="dxa"/>
-          </w:tcPr>
-          <w:p>
-            <w:pPr>
-              <w:widowControl w:val="0"/>
-            </w:pPr>
-          </w:p>
-        </w:tc>
-        <w:tc>
-          <w:tcPr>
-            <w:tcW w:w="742" w:type="dxa"/>
+            <w:tcW w:w="6268" w:type="dxa"/>
+          </w:tcPr>
+          <w:p>
+            <w:pPr>
+              <w:widowControl w:val="0"/>
+            </w:pPr>
+            <w:r>
+              <w:t>Enemies are still advancing out of bounds and not being deleted or halted</w:t>
+            </w:r>
+          </w:p>
+        </w:tc>
+        <w:tc>
+          <w:tcPr>
+            <w:tcW w:w="987" w:type="dxa"/>
+          </w:tcPr>
+          <w:p>
+            <w:pPr>
+              <w:widowControl w:val="0"/>
+            </w:pPr>
+          </w:p>
+        </w:tc>
+        <w:tc>
+          <w:tcPr>
+            <w:tcW w:w="1329" w:type="dxa"/>
+          </w:tcPr>
+          <w:p>
+            <w:pPr>
+              <w:widowControl w:val="0"/>
+            </w:pPr>
+          </w:p>
+        </w:tc>
+        <w:tc>
+          <w:tcPr>
+            <w:tcW w:w="766" w:type="dxa"/>
+            <w:shd w:val="clear" w:color="auto" w:fill="00B050"/>
           </w:tcPr>
           <w:p>
             <w:pPr>
@@ -7389,44 +8653,48 @@
       <w:tr>
         <w:tc>
           <w:tcPr>
-            <w:tcW w:w="6941" w:type="dxa"/>
-          </w:tcPr>
-          <w:p>
-            <w:pPr>
-              <w:widowControl w:val="0"/>
-            </w:pPr>
-            <w:r>
-              <w:t>Lane Change - Selecting motorbike in-between lane will not centre the UI on it, it centres onto the grid instead.</w:t>
-            </w:r>
-          </w:p>
-        </w:tc>
-        <w:tc>
-          <w:tcPr>
-            <w:tcW w:w="400" w:type="dxa"/>
-          </w:tcPr>
-          <w:p>
-            <w:pPr>
-              <w:widowControl w:val="0"/>
-            </w:pPr>
-          </w:p>
-        </w:tc>
-        <w:tc>
-          <w:tcPr>
-            <w:tcW w:w="1267" w:type="dxa"/>
-          </w:tcPr>
-          <w:p>
-            <w:pPr>
-              <w:widowControl w:val="0"/>
-            </w:pPr>
-          </w:p>
-        </w:tc>
-        <w:tc>
-          <w:tcPr>
-            <w:tcW w:w="742" w:type="dxa"/>
-          </w:tcPr>
-          <w:p>
-            <w:pPr>
-              <w:widowControl w:val="0"/>
+            <w:tcW w:w="6268" w:type="dxa"/>
+          </w:tcPr>
+          <w:p>
+            <w:pPr>
+              <w:widowControl w:val="0"/>
+              <w:spacing w:line="276" w:lineRule="auto"/>
+            </w:pPr>
+            <w:r>
+              <w:t>Motorbike when in-between lanes, moves back into the lane, instead of remaining in-between lane while another vehicle is in its place</w:t>
+            </w:r>
+          </w:p>
+        </w:tc>
+        <w:tc>
+          <w:tcPr>
+            <w:tcW w:w="987" w:type="dxa"/>
+          </w:tcPr>
+          <w:p>
+            <w:pPr>
+              <w:widowControl w:val="0"/>
+              <w:spacing w:line="276" w:lineRule="auto"/>
+            </w:pPr>
+          </w:p>
+        </w:tc>
+        <w:tc>
+          <w:tcPr>
+            <w:tcW w:w="1329" w:type="dxa"/>
+          </w:tcPr>
+          <w:p>
+            <w:pPr>
+              <w:widowControl w:val="0"/>
+              <w:spacing w:line="276" w:lineRule="auto"/>
+            </w:pPr>
+          </w:p>
+        </w:tc>
+        <w:tc>
+          <w:tcPr>
+            <w:tcW w:w="766" w:type="dxa"/>
+          </w:tcPr>
+          <w:p>
+            <w:pPr>
+              <w:widowControl w:val="0"/>
+              <w:spacing w:line="276" w:lineRule="auto"/>
             </w:pPr>
           </w:p>
         </w:tc>
@@ -7434,37 +8702,421 @@
       <w:tr>
         <w:tc>
           <w:tcPr>
-            <w:tcW w:w="6941" w:type="dxa"/>
-          </w:tcPr>
-          <w:p>
-            <w:pPr>
-              <w:widowControl w:val="0"/>
-            </w:pPr>
-          </w:p>
-        </w:tc>
-        <w:tc>
-          <w:tcPr>
-            <w:tcW w:w="400" w:type="dxa"/>
-          </w:tcPr>
-          <w:p>
-            <w:pPr>
-              <w:widowControl w:val="0"/>
-            </w:pPr>
-          </w:p>
-        </w:tc>
-        <w:tc>
-          <w:tcPr>
-            <w:tcW w:w="1267" w:type="dxa"/>
-          </w:tcPr>
-          <w:p>
-            <w:pPr>
-              <w:widowControl w:val="0"/>
-            </w:pPr>
-          </w:p>
-        </w:tc>
-        <w:tc>
-          <w:tcPr>
-            <w:tcW w:w="742" w:type="dxa"/>
+            <w:tcW w:w="6268" w:type="dxa"/>
+          </w:tcPr>
+          <w:p>
+            <w:pPr>
+              <w:widowControl w:val="0"/>
+            </w:pPr>
+            <w:r>
+              <w:t>Motorbike changing lane – issue when the motorbike that is in-between lane is the one that is disabled while the one in the middle wants to change lane.</w:t>
+            </w:r>
+          </w:p>
+        </w:tc>
+        <w:tc>
+          <w:tcPr>
+            <w:tcW w:w="987" w:type="dxa"/>
+          </w:tcPr>
+          <w:p>
+            <w:pPr>
+              <w:widowControl w:val="0"/>
+            </w:pPr>
+          </w:p>
+        </w:tc>
+        <w:tc>
+          <w:tcPr>
+            <w:tcW w:w="1329" w:type="dxa"/>
+          </w:tcPr>
+          <w:p>
+            <w:pPr>
+              <w:widowControl w:val="0"/>
+            </w:pPr>
+          </w:p>
+        </w:tc>
+        <w:tc>
+          <w:tcPr>
+            <w:tcW w:w="766" w:type="dxa"/>
+          </w:tcPr>
+          <w:p>
+            <w:pPr>
+              <w:widowControl w:val="0"/>
+            </w:pPr>
+          </w:p>
+        </w:tc>
+      </w:tr>
+      <w:tr>
+        <w:tc>
+          <w:tcPr>
+            <w:tcW w:w="6268" w:type="dxa"/>
+          </w:tcPr>
+          <w:p>
+            <w:pPr>
+              <w:widowControl w:val="0"/>
+            </w:pPr>
+            <w:r>
+              <w:t xml:space="preserve">Lane Change - Selecting motorbike in-between lane will not </w:t>
+            </w:r>
+            <w:proofErr w:type="spellStart"/>
+            <w:r>
+              <w:t>centre</w:t>
+            </w:r>
+            <w:proofErr w:type="spellEnd"/>
+            <w:r>
+              <w:t xml:space="preserve"> the UI on it, it </w:t>
+            </w:r>
+            <w:proofErr w:type="spellStart"/>
+            <w:r>
+              <w:t>centres</w:t>
+            </w:r>
+            <w:proofErr w:type="spellEnd"/>
+            <w:r>
+              <w:t xml:space="preserve"> onto the grid instead.</w:t>
+            </w:r>
+          </w:p>
+        </w:tc>
+        <w:tc>
+          <w:tcPr>
+            <w:tcW w:w="987" w:type="dxa"/>
+          </w:tcPr>
+          <w:p>
+            <w:pPr>
+              <w:widowControl w:val="0"/>
+            </w:pPr>
+          </w:p>
+        </w:tc>
+        <w:tc>
+          <w:tcPr>
+            <w:tcW w:w="1329" w:type="dxa"/>
+          </w:tcPr>
+          <w:p>
+            <w:pPr>
+              <w:widowControl w:val="0"/>
+            </w:pPr>
+          </w:p>
+        </w:tc>
+        <w:tc>
+          <w:tcPr>
+            <w:tcW w:w="766" w:type="dxa"/>
+          </w:tcPr>
+          <w:p>
+            <w:pPr>
+              <w:widowControl w:val="0"/>
+            </w:pPr>
+          </w:p>
+        </w:tc>
+      </w:tr>
+      <w:tr>
+        <w:tc>
+          <w:tcPr>
+            <w:tcW w:w="6268" w:type="dxa"/>
+          </w:tcPr>
+          <w:p>
+            <w:pPr>
+              <w:widowControl w:val="0"/>
+            </w:pPr>
+            <w:r>
+              <w:t>Skater vehicle in the way issue – when vehicle is diagonally, it will hit and displace horizontally instead, but there might be a vehicle horizontally. How to resolve?</w:t>
+            </w:r>
+          </w:p>
+          <w:p>
+            <w:pPr>
+              <w:pStyle w:val="ListParagraph"/>
+              <w:widowControl w:val="0"/>
+              <w:numPr>
+                <w:ilvl w:val="0"/>
+                <w:numId w:val="2"/>
+              </w:numPr>
+            </w:pPr>
+            <w:r>
+              <w:t>Make the skater stay in-between lane. And continue its motion forward. It will stay stunned in-between lane, can only be killed by motorbike.</w:t>
+            </w:r>
+          </w:p>
+        </w:tc>
+        <w:tc>
+          <w:tcPr>
+            <w:tcW w:w="987" w:type="dxa"/>
+          </w:tcPr>
+          <w:p>
+            <w:pPr>
+              <w:widowControl w:val="0"/>
+            </w:pPr>
+          </w:p>
+        </w:tc>
+        <w:tc>
+          <w:tcPr>
+            <w:tcW w:w="1329" w:type="dxa"/>
+          </w:tcPr>
+          <w:p>
+            <w:pPr>
+              <w:widowControl w:val="0"/>
+            </w:pPr>
+          </w:p>
+        </w:tc>
+        <w:tc>
+          <w:tcPr>
+            <w:tcW w:w="766" w:type="dxa"/>
+          </w:tcPr>
+          <w:p>
+            <w:pPr>
+              <w:widowControl w:val="0"/>
+            </w:pPr>
+          </w:p>
+        </w:tc>
+      </w:tr>
+      <w:tr>
+        <w:tc>
+          <w:tcPr>
+            <w:tcW w:w="6268" w:type="dxa"/>
+          </w:tcPr>
+          <w:p>
+            <w:pPr>
+              <w:widowControl w:val="0"/>
+            </w:pPr>
+            <w:r>
+              <w:t>Jumper interaction and vaulter interaction with motorbikes, if it is on top of the motorbike and it shifts in-between lanes. Might need to stick the object to the top of vehicle.</w:t>
+            </w:r>
+          </w:p>
+        </w:tc>
+        <w:tc>
+          <w:tcPr>
+            <w:tcW w:w="987" w:type="dxa"/>
+          </w:tcPr>
+          <w:p>
+            <w:pPr>
+              <w:widowControl w:val="0"/>
+            </w:pPr>
+          </w:p>
+        </w:tc>
+        <w:tc>
+          <w:tcPr>
+            <w:tcW w:w="1329" w:type="dxa"/>
+          </w:tcPr>
+          <w:p>
+            <w:pPr>
+              <w:widowControl w:val="0"/>
+            </w:pPr>
+          </w:p>
+        </w:tc>
+        <w:tc>
+          <w:tcPr>
+            <w:tcW w:w="766" w:type="dxa"/>
+          </w:tcPr>
+          <w:p>
+            <w:pPr>
+              <w:widowControl w:val="0"/>
+            </w:pPr>
+          </w:p>
+        </w:tc>
+      </w:tr>
+      <w:tr>
+        <w:tc>
+          <w:tcPr>
+            <w:tcW w:w="6268" w:type="dxa"/>
+          </w:tcPr>
+          <w:p>
+            <w:pPr>
+              <w:widowControl w:val="0"/>
+            </w:pPr>
+            <w:r>
+              <w:t xml:space="preserve">Positioning of enemies in a grid – there should be priority </w:t>
+            </w:r>
+            <w:r>
+              <w:lastRenderedPageBreak/>
+              <w:t>system for the positioning as brute and shield will block vehicles and should be against the direction of traffic. With shield as priority, followed by brute. Shield will defend brute from taking damage.</w:t>
+            </w:r>
+          </w:p>
+        </w:tc>
+        <w:tc>
+          <w:tcPr>
+            <w:tcW w:w="987" w:type="dxa"/>
+          </w:tcPr>
+          <w:p>
+            <w:pPr>
+              <w:widowControl w:val="0"/>
+            </w:pPr>
+          </w:p>
+        </w:tc>
+        <w:tc>
+          <w:tcPr>
+            <w:tcW w:w="1329" w:type="dxa"/>
+          </w:tcPr>
+          <w:p>
+            <w:pPr>
+              <w:widowControl w:val="0"/>
+            </w:pPr>
+          </w:p>
+        </w:tc>
+        <w:tc>
+          <w:tcPr>
+            <w:tcW w:w="766" w:type="dxa"/>
+          </w:tcPr>
+          <w:p>
+            <w:pPr>
+              <w:widowControl w:val="0"/>
+            </w:pPr>
+          </w:p>
+        </w:tc>
+      </w:tr>
+      <w:tr>
+        <w:tc>
+          <w:tcPr>
+            <w:tcW w:w="6268" w:type="dxa"/>
+          </w:tcPr>
+          <w:p>
+            <w:pPr>
+              <w:widowControl w:val="0"/>
+            </w:pPr>
+          </w:p>
+        </w:tc>
+        <w:tc>
+          <w:tcPr>
+            <w:tcW w:w="987" w:type="dxa"/>
+          </w:tcPr>
+          <w:p>
+            <w:pPr>
+              <w:widowControl w:val="0"/>
+            </w:pPr>
+          </w:p>
+        </w:tc>
+        <w:tc>
+          <w:tcPr>
+            <w:tcW w:w="1329" w:type="dxa"/>
+          </w:tcPr>
+          <w:p>
+            <w:pPr>
+              <w:widowControl w:val="0"/>
+            </w:pPr>
+          </w:p>
+        </w:tc>
+        <w:tc>
+          <w:tcPr>
+            <w:tcW w:w="766" w:type="dxa"/>
+          </w:tcPr>
+          <w:p>
+            <w:pPr>
+              <w:widowControl w:val="0"/>
+            </w:pPr>
+          </w:p>
+        </w:tc>
+      </w:tr>
+      <w:tr>
+        <w:tc>
+          <w:tcPr>
+            <w:tcW w:w="6268" w:type="dxa"/>
+          </w:tcPr>
+          <w:p>
+            <w:pPr>
+              <w:widowControl w:val="0"/>
+            </w:pPr>
+          </w:p>
+        </w:tc>
+        <w:tc>
+          <w:tcPr>
+            <w:tcW w:w="987" w:type="dxa"/>
+          </w:tcPr>
+          <w:p>
+            <w:pPr>
+              <w:widowControl w:val="0"/>
+            </w:pPr>
+          </w:p>
+        </w:tc>
+        <w:tc>
+          <w:tcPr>
+            <w:tcW w:w="1329" w:type="dxa"/>
+          </w:tcPr>
+          <w:p>
+            <w:pPr>
+              <w:widowControl w:val="0"/>
+            </w:pPr>
+          </w:p>
+        </w:tc>
+        <w:tc>
+          <w:tcPr>
+            <w:tcW w:w="766" w:type="dxa"/>
+          </w:tcPr>
+          <w:p>
+            <w:pPr>
+              <w:widowControl w:val="0"/>
+            </w:pPr>
+          </w:p>
+        </w:tc>
+      </w:tr>
+      <w:tr>
+        <w:tc>
+          <w:tcPr>
+            <w:tcW w:w="6268" w:type="dxa"/>
+          </w:tcPr>
+          <w:p>
+            <w:pPr>
+              <w:widowControl w:val="0"/>
+            </w:pPr>
+          </w:p>
+        </w:tc>
+        <w:tc>
+          <w:tcPr>
+            <w:tcW w:w="987" w:type="dxa"/>
+          </w:tcPr>
+          <w:p>
+            <w:pPr>
+              <w:widowControl w:val="0"/>
+            </w:pPr>
+          </w:p>
+        </w:tc>
+        <w:tc>
+          <w:tcPr>
+            <w:tcW w:w="1329" w:type="dxa"/>
+          </w:tcPr>
+          <w:p>
+            <w:pPr>
+              <w:widowControl w:val="0"/>
+            </w:pPr>
+          </w:p>
+        </w:tc>
+        <w:tc>
+          <w:tcPr>
+            <w:tcW w:w="766" w:type="dxa"/>
+          </w:tcPr>
+          <w:p>
+            <w:pPr>
+              <w:widowControl w:val="0"/>
+            </w:pPr>
+          </w:p>
+        </w:tc>
+      </w:tr>
+      <w:tr>
+        <w:tc>
+          <w:tcPr>
+            <w:tcW w:w="6268" w:type="dxa"/>
+          </w:tcPr>
+          <w:p>
+            <w:pPr>
+              <w:widowControl w:val="0"/>
+            </w:pPr>
+          </w:p>
+        </w:tc>
+        <w:tc>
+          <w:tcPr>
+            <w:tcW w:w="987" w:type="dxa"/>
+          </w:tcPr>
+          <w:p>
+            <w:pPr>
+              <w:widowControl w:val="0"/>
+            </w:pPr>
+          </w:p>
+        </w:tc>
+        <w:tc>
+          <w:tcPr>
+            <w:tcW w:w="1329" w:type="dxa"/>
+          </w:tcPr>
+          <w:p>
+            <w:pPr>
+              <w:widowControl w:val="0"/>
+            </w:pPr>
+          </w:p>
+        </w:tc>
+        <w:tc>
+          <w:tcPr>
+            <w:tcW w:w="766" w:type="dxa"/>
           </w:tcPr>
           <w:p>
             <w:pPr>
@@ -7493,6 +9145,118 @@
 <file path=word/numbering.xml><?xml version="1.0" encoding="utf-8"?>
 <w:numbering xmlns:wpc="http://schemas.microsoft.com/office/word/2010/wordprocessingCanvas" xmlns:cx="http://schemas.microsoft.com/office/drawing/2014/chartex" xmlns:cx1="http://schemas.microsoft.com/office/drawing/2015/9/8/chartex" xmlns:cx2="http://schemas.microsoft.com/office/drawing/2015/10/21/chartex" xmlns:cx3="http://schemas.microsoft.com/office/drawing/2016/5/9/chartex" xmlns:cx4="http://schemas.microsoft.com/office/drawing/2016/5/10/chartex" xmlns:cx5="http://schemas.microsoft.com/office/drawing/2016/5/11/chartex" xmlns:cx6="http://schemas.microsoft.com/office/drawing/2016/5/12/chartex" xmlns:cx7="http://schemas.microsoft.com/office/drawing/2016/5/13/chartex" xmlns:cx8="http://schemas.microsoft.com/office/drawing/2016/5/14/chartex" xmlns:mc="http://schemas.openxmlformats.org/markup-compatibility/2006" xmlns:aink="http://schemas.microsoft.com/office/drawing/2016/ink" xmlns:am3d="http://schemas.microsoft.com/office/drawing/2017/model3d" xmlns:o="urn:schemas-microsoft-com:office:office" xmlns:oel="http://schemas.microsoft.com/office/2019/extlst" xmlns:r="http://schemas.openxmlformats.org/officeDocument/2006/relationships" xmlns:m="http://schemas.openxmlformats.org/officeDocument/2006/math" xmlns:v="urn:schemas-microsoft-com:vml" xmlns:wp14="http://schemas.microsoft.com/office/word/2010/wordprocessingDrawing" xmlns:wp="http://schemas.openxmlformats.org/drawingml/2006/wordprocessingDrawing" xmlns:w10="urn:schemas-microsoft-com:office:word" xmlns:w="http://schemas.openxmlformats.org/wordprocessingml/2006/main" xmlns:w14="http://schemas.microsoft.com/office/word/2010/wordml" xmlns:w15="http://schemas.microsoft.com/office/word/2012/wordml" xmlns:w16cex="http://schemas.microsoft.com/office/word/2018/wordml/cex" xmlns:w16cid="http://schemas.microsoft.com/office/word/2016/wordml/cid" xmlns:w16="http://schemas.microsoft.com/office/word/2018/wordml" xmlns:w16sdtdh="http://schemas.microsoft.com/office/word/2020/wordml/sdtdatahash" xmlns:w16se="http://schemas.microsoft.com/office/word/2015/wordml/symex" xmlns:wpg="http://schemas.microsoft.com/office/word/2010/wordprocessingGroup" xmlns:wpi="http://schemas.microsoft.com/office/word/2010/wordprocessingInk" xmlns:wne="http://schemas.microsoft.com/office/word/2006/wordml" xmlns:wps="http://schemas.microsoft.com/office/word/2010/wordprocessingShape" mc:Ignorable="w14 w15 w16se w16cid w16 w16cex w16sdtdh wp14">
   <w:abstractNum w:abstractNumId="0" w15:restartNumberingAfterBreak="0">
+    <w:nsid w:val="0C787F5E"/>
+    <w:multiLevelType w:val="hybridMultilevel"/>
+    <w:tmpl w:val="E3EEB418"/>
+    <w:lvl w:ilvl="0" w:tplc="C76C296E">
+      <w:numFmt w:val="bullet"/>
+      <w:lvlText w:val="-"/>
+      <w:lvlJc w:val="left"/>
+      <w:pPr>
+        <w:ind w:left="720" w:hanging="360"/>
+      </w:pPr>
+      <w:rPr>
+        <w:rFonts w:ascii="Arial" w:eastAsia="SimSun" w:hAnsi="Arial" w:cs="Arial" w:hint="default"/>
+      </w:rPr>
+    </w:lvl>
+    <w:lvl w:ilvl="1" w:tplc="48090003" w:tentative="1">
+      <w:start w:val="1"/>
+      <w:numFmt w:val="bullet"/>
+      <w:lvlText w:val="o"/>
+      <w:lvlJc w:val="left"/>
+      <w:pPr>
+        <w:ind w:left="1440" w:hanging="360"/>
+      </w:pPr>
+      <w:rPr>
+        <w:rFonts w:ascii="Courier New" w:hAnsi="Courier New" w:cs="Courier New" w:hint="default"/>
+      </w:rPr>
+    </w:lvl>
+    <w:lvl w:ilvl="2" w:tplc="48090005" w:tentative="1">
+      <w:start w:val="1"/>
+      <w:numFmt w:val="bullet"/>
+      <w:lvlText w:val=""/>
+      <w:lvlJc w:val="left"/>
+      <w:pPr>
+        <w:ind w:left="2160" w:hanging="360"/>
+      </w:pPr>
+      <w:rPr>
+        <w:rFonts w:ascii="Wingdings" w:hAnsi="Wingdings" w:hint="default"/>
+      </w:rPr>
+    </w:lvl>
+    <w:lvl w:ilvl="3" w:tplc="48090001" w:tentative="1">
+      <w:start w:val="1"/>
+      <w:numFmt w:val="bullet"/>
+      <w:lvlText w:val=""/>
+      <w:lvlJc w:val="left"/>
+      <w:pPr>
+        <w:ind w:left="2880" w:hanging="360"/>
+      </w:pPr>
+      <w:rPr>
+        <w:rFonts w:ascii="Symbol" w:hAnsi="Symbol" w:hint="default"/>
+      </w:rPr>
+    </w:lvl>
+    <w:lvl w:ilvl="4" w:tplc="48090003" w:tentative="1">
+      <w:start w:val="1"/>
+      <w:numFmt w:val="bullet"/>
+      <w:lvlText w:val="o"/>
+      <w:lvlJc w:val="left"/>
+      <w:pPr>
+        <w:ind w:left="3600" w:hanging="360"/>
+      </w:pPr>
+      <w:rPr>
+        <w:rFonts w:ascii="Courier New" w:hAnsi="Courier New" w:cs="Courier New" w:hint="default"/>
+      </w:rPr>
+    </w:lvl>
+    <w:lvl w:ilvl="5" w:tplc="48090005" w:tentative="1">
+      <w:start w:val="1"/>
+      <w:numFmt w:val="bullet"/>
+      <w:lvlText w:val=""/>
+      <w:lvlJc w:val="left"/>
+      <w:pPr>
+        <w:ind w:left="4320" w:hanging="360"/>
+      </w:pPr>
+      <w:rPr>
+        <w:rFonts w:ascii="Wingdings" w:hAnsi="Wingdings" w:hint="default"/>
+      </w:rPr>
+    </w:lvl>
+    <w:lvl w:ilvl="6" w:tplc="48090001" w:tentative="1">
+      <w:start w:val="1"/>
+      <w:numFmt w:val="bullet"/>
+      <w:lvlText w:val=""/>
+      <w:lvlJc w:val="left"/>
+      <w:pPr>
+        <w:ind w:left="5040" w:hanging="360"/>
+      </w:pPr>
+      <w:rPr>
+        <w:rFonts w:ascii="Symbol" w:hAnsi="Symbol" w:hint="default"/>
+      </w:rPr>
+    </w:lvl>
+    <w:lvl w:ilvl="7" w:tplc="48090003" w:tentative="1">
+      <w:start w:val="1"/>
+      <w:numFmt w:val="bullet"/>
+      <w:lvlText w:val="o"/>
+      <w:lvlJc w:val="left"/>
+      <w:pPr>
+        <w:ind w:left="5760" w:hanging="360"/>
+      </w:pPr>
+      <w:rPr>
+        <w:rFonts w:ascii="Courier New" w:hAnsi="Courier New" w:cs="Courier New" w:hint="default"/>
+      </w:rPr>
+    </w:lvl>
+    <w:lvl w:ilvl="8" w:tplc="48090005" w:tentative="1">
+      <w:start w:val="1"/>
+      <w:numFmt w:val="bullet"/>
+      <w:lvlText w:val=""/>
+      <w:lvlJc w:val="left"/>
+      <w:pPr>
+        <w:ind w:left="6480" w:hanging="360"/>
+      </w:pPr>
+      <w:rPr>
+        <w:rFonts w:ascii="Wingdings" w:hAnsi="Wingdings" w:hint="default"/>
+      </w:rPr>
+    </w:lvl>
+  </w:abstractNum>
+  <w:abstractNum w:abstractNumId="1" w15:restartNumberingAfterBreak="0">
     <w:nsid w:val="2A1534A1"/>
     <w:multiLevelType w:val="hybridMultilevel"/>
     <w:tmpl w:val="1472BE3E"/>
@@ -7582,6 +9346,9 @@
     </w:lvl>
   </w:abstractNum>
   <w:num w:numId="1" w16cid:durableId="1470780544">
+    <w:abstractNumId w:val="1"/>
+  </w:num>
+  <w:num w:numId="2" w16cid:durableId="700401977">
     <w:abstractNumId w:val="0"/>
   </w:num>
 </w:numbering>

--- a/Documents/Reverse Frogger Design Document.docx
+++ b/Documents/Reverse Frogger Design Document.docx
@@ -5905,11 +5905,17 @@
       </w:r>
       <w:r>
         <w:br/>
-        <w:t>2. Call-in Vehicle (1-3pts): calls in a chosen vehicle that arrives at the start of a lane on the following turn</w:t>
+        <w:t>2. Call-in Vehicle (3pts): calls in a chosen vehicle that arrives at the start of a lane on the following turn</w:t>
       </w:r>
       <w:r>
         <w:br/>
-        <w:t>3. Air-drop Vehicle (5 pts): air drops a chosen vehicle right onto an empty grid on the lanes</w:t>
+        <w:t>3. Air-drop Vehicle (</w:t>
+      </w:r>
+      <w:r>
+        <w:t>10</w:t>
+      </w:r>
+      <w:r>
+        <w:t xml:space="preserve"> pts): air drops a chosen vehicle right onto an empty grid on the lanes</w:t>
       </w:r>
       <w:r>
         <w:br/>
@@ -5917,28 +5923,29 @@
       </w:r>
       <w:r>
         <w:br/>
-        <w:t>5. Disable Vehicle (3pts): stop a vehicle from advancing for that turn</w:t>
+        <w:t xml:space="preserve">5. Disable </w:t>
+      </w:r>
+      <w:r>
+        <w:t>Unit</w:t>
+      </w:r>
+      <w:r>
+        <w:t xml:space="preserve"> (3pts): st</w:t>
+      </w:r>
+      <w:r>
+        <w:t>un a unit for a turn</w:t>
       </w:r>
       <w:r>
         <w:br/>
-        <w:t>6. Boost Vehicle (3pts): +1 speed to a vehicle on that turn (overriding max speed)</w:t>
-      </w:r>
-      <w:r>
-        <w:br/>
-        <w:t xml:space="preserve">7. </w:t>
-      </w:r>
-      <w:r>
-        <w:rPr>
-          <w:rFonts w:eastAsia="Arial"/>
-        </w:rPr>
-        <w:t>Disable Enemy (3pts): stop an enemy, make it skip a turn</w:t>
-      </w:r>
-      <w:r>
-        <w:rPr>
-          <w:rFonts w:eastAsia="Arial"/>
-        </w:rPr>
-        <w:br/>
-        <w:t>8. Boost Enemy (3pts): +1 speed to every movement of the enemy in its pattern</w:t>
+        <w:t xml:space="preserve">6. Boost </w:t>
+      </w:r>
+      <w:r>
+        <w:t>Unit</w:t>
+      </w:r>
+      <w:r>
+        <w:t xml:space="preserve"> (3pts): </w:t>
+      </w:r>
+      <w:r>
+        <w:t>give the unit an extra turn</w:t>
       </w:r>
     </w:p>
     <w:p>
@@ -8010,6 +8017,7 @@
         <w:tc>
           <w:tcPr>
             <w:tcW w:w="766" w:type="dxa"/>
+            <w:shd w:val="clear" w:color="auto" w:fill="00B050"/>
           </w:tcPr>
           <w:p>
             <w:pPr>
@@ -8072,6 +8080,25 @@
             <w:pPr>
               <w:widowControl w:val="0"/>
             </w:pPr>
+            <w:r>
+              <w:t>Add a game log box to keep track of logged interactions in the game, used for dev now and will be refined for player in future.</w:t>
+            </w:r>
+          </w:p>
+          <w:p>
+            <w:pPr>
+              <w:widowControl w:val="0"/>
+            </w:pPr>
+            <w:r>
+              <w:t xml:space="preserve">Player can see their past </w:t>
+            </w:r>
+            <w:proofErr w:type="gramStart"/>
+            <w:r>
+              <w:t>actions, and</w:t>
+            </w:r>
+            <w:proofErr w:type="gramEnd"/>
+            <w:r>
+              <w:t xml:space="preserve"> receive feedback on their actions.</w:t>
+            </w:r>
           </w:p>
         </w:tc>
         <w:tc>

--- a/Documents/Reverse Frogger Design Document.docx
+++ b/Documents/Reverse Frogger Design Document.docx
@@ -6019,1445 +6019,26 @@
         </w:rPr>
       </w:pPr>
       <w:bookmarkStart w:id="0" w:name="_r8w9p6g2qy56" w:colFirst="0" w:colLast="0"/>
+      <w:bookmarkStart w:id="1" w:name="_hce4he4ewn5u" w:colFirst="0" w:colLast="0"/>
       <w:bookmarkEnd w:id="0"/>
+      <w:bookmarkEnd w:id="1"/>
       <w:r>
         <w:br w:type="page"/>
       </w:r>
     </w:p>
     <w:p>
       <w:pPr>
-        <w:pStyle w:val="Heading4"/>
-        <w:widowControl w:val="0"/>
-        <w:spacing w:before="86" w:after="40"/>
         <w:rPr>
-          <w:rFonts w:ascii="Roboto" w:eastAsia="Roboto" w:hAnsi="Roboto" w:cs="Roboto"/>
           <w:b/>
-          <w:color w:val="000000"/>
-          <w:sz w:val="18"/>
-          <w:szCs w:val="18"/>
+          <w:bCs/>
         </w:rPr>
       </w:pPr>
-      <w:bookmarkStart w:id="1" w:name="_hce4he4ewn5u" w:colFirst="0" w:colLast="0"/>
-      <w:bookmarkEnd w:id="1"/>
       <w:r>
         <w:rPr>
           <w:b/>
-          <w:color w:val="000000"/>
+          <w:bCs/>
         </w:rPr>
         <w:lastRenderedPageBreak/>
-        <w:t>Reverse Frogger Schedule</w:t>
-      </w:r>
-    </w:p>
-    <w:tbl>
-      <w:tblPr>
-        <w:tblStyle w:val="a1"/>
-        <w:tblW w:w="9720" w:type="dxa"/>
-        <w:tblInd w:w="119" w:type="dxa"/>
-        <w:tblBorders>
-          <w:top w:val="single" w:sz="8" w:space="0" w:color="000000"/>
-          <w:left w:val="single" w:sz="8" w:space="0" w:color="000000"/>
-          <w:bottom w:val="single" w:sz="8" w:space="0" w:color="000000"/>
-          <w:right w:val="single" w:sz="8" w:space="0" w:color="000000"/>
-          <w:insideH w:val="single" w:sz="8" w:space="0" w:color="000000"/>
-          <w:insideV w:val="single" w:sz="8" w:space="0" w:color="000000"/>
-        </w:tblBorders>
-        <w:tblLayout w:type="fixed"/>
-        <w:tblLook w:val="0600" w:firstRow="0" w:lastRow="0" w:firstColumn="0" w:lastColumn="0" w:noHBand="1" w:noVBand="1"/>
-      </w:tblPr>
-      <w:tblGrid>
-        <w:gridCol w:w="2400"/>
-        <w:gridCol w:w="2415"/>
-        <w:gridCol w:w="2655"/>
-        <w:gridCol w:w="2250"/>
-      </w:tblGrid>
-      <w:tr>
-        <w:tc>
-          <w:tcPr>
-            <w:tcW w:w="2400" w:type="dxa"/>
-            <w:shd w:val="clear" w:color="auto" w:fill="A61C00"/>
-            <w:tcMar>
-              <w:top w:w="100" w:type="dxa"/>
-              <w:left w:w="100" w:type="dxa"/>
-              <w:bottom w:w="100" w:type="dxa"/>
-              <w:right w:w="100" w:type="dxa"/>
-            </w:tcMar>
-          </w:tcPr>
-          <w:p>
-            <w:pPr>
-              <w:widowControl w:val="0"/>
-              <w:spacing w:line="240" w:lineRule="auto"/>
-              <w:rPr>
-                <w:rFonts w:ascii="Roboto" w:eastAsia="Roboto" w:hAnsi="Roboto" w:cs="Roboto"/>
-                <w:b/>
-                <w:color w:val="F3F3F3"/>
-                <w:sz w:val="20"/>
-                <w:szCs w:val="20"/>
-              </w:rPr>
-            </w:pPr>
-            <w:r>
-              <w:rPr>
-                <w:rFonts w:ascii="Roboto" w:eastAsia="Roboto" w:hAnsi="Roboto" w:cs="Roboto"/>
-                <w:b/>
-                <w:color w:val="F3F3F3"/>
-                <w:sz w:val="20"/>
-                <w:szCs w:val="20"/>
-              </w:rPr>
-              <w:t xml:space="preserve">Milestones </w:t>
-            </w:r>
-          </w:p>
-        </w:tc>
-        <w:tc>
-          <w:tcPr>
-            <w:tcW w:w="2415" w:type="dxa"/>
-            <w:shd w:val="clear" w:color="auto" w:fill="A61C00"/>
-            <w:tcMar>
-              <w:top w:w="100" w:type="dxa"/>
-              <w:left w:w="100" w:type="dxa"/>
-              <w:bottom w:w="100" w:type="dxa"/>
-              <w:right w:w="100" w:type="dxa"/>
-            </w:tcMar>
-          </w:tcPr>
-          <w:p>
-            <w:pPr>
-              <w:widowControl w:val="0"/>
-              <w:spacing w:line="240" w:lineRule="auto"/>
-              <w:rPr>
-                <w:rFonts w:ascii="Roboto" w:eastAsia="Roboto" w:hAnsi="Roboto" w:cs="Roboto"/>
-                <w:b/>
-                <w:color w:val="F3F3F3"/>
-                <w:sz w:val="20"/>
-                <w:szCs w:val="20"/>
-              </w:rPr>
-            </w:pPr>
-            <w:r>
-              <w:rPr>
-                <w:rFonts w:ascii="Roboto" w:eastAsia="Roboto" w:hAnsi="Roboto" w:cs="Roboto"/>
-                <w:b/>
-                <w:color w:val="F3F3F3"/>
-                <w:sz w:val="20"/>
-                <w:szCs w:val="20"/>
-              </w:rPr>
-              <w:t>Actions to take</w:t>
-            </w:r>
-          </w:p>
-        </w:tc>
-        <w:tc>
-          <w:tcPr>
-            <w:tcW w:w="2655" w:type="dxa"/>
-            <w:shd w:val="clear" w:color="auto" w:fill="A61C00"/>
-            <w:tcMar>
-              <w:top w:w="100" w:type="dxa"/>
-              <w:left w:w="100" w:type="dxa"/>
-              <w:bottom w:w="100" w:type="dxa"/>
-              <w:right w:w="100" w:type="dxa"/>
-            </w:tcMar>
-          </w:tcPr>
-          <w:p>
-            <w:pPr>
-              <w:widowControl w:val="0"/>
-              <w:spacing w:line="240" w:lineRule="auto"/>
-              <w:rPr>
-                <w:rFonts w:ascii="Roboto" w:eastAsia="Roboto" w:hAnsi="Roboto" w:cs="Roboto"/>
-                <w:b/>
-                <w:color w:val="F3F3F3"/>
-                <w:sz w:val="20"/>
-                <w:szCs w:val="20"/>
-              </w:rPr>
-            </w:pPr>
-            <w:r>
-              <w:rPr>
-                <w:rFonts w:ascii="Roboto" w:eastAsia="Roboto" w:hAnsi="Roboto" w:cs="Roboto"/>
-                <w:b/>
-                <w:color w:val="F3F3F3"/>
-                <w:sz w:val="20"/>
-                <w:szCs w:val="20"/>
-              </w:rPr>
-              <w:t>Timeline for each action</w:t>
-            </w:r>
-          </w:p>
-        </w:tc>
-        <w:tc>
-          <w:tcPr>
-            <w:tcW w:w="2250" w:type="dxa"/>
-            <w:shd w:val="clear" w:color="auto" w:fill="A61C00"/>
-            <w:tcMar>
-              <w:top w:w="100" w:type="dxa"/>
-              <w:left w:w="100" w:type="dxa"/>
-              <w:bottom w:w="100" w:type="dxa"/>
-              <w:right w:w="100" w:type="dxa"/>
-            </w:tcMar>
-          </w:tcPr>
-          <w:p>
-            <w:pPr>
-              <w:widowControl w:val="0"/>
-              <w:spacing w:line="240" w:lineRule="auto"/>
-              <w:rPr>
-                <w:rFonts w:ascii="Roboto" w:eastAsia="Roboto" w:hAnsi="Roboto" w:cs="Roboto"/>
-                <w:b/>
-                <w:color w:val="F3F3F3"/>
-                <w:sz w:val="20"/>
-                <w:szCs w:val="20"/>
-              </w:rPr>
-            </w:pPr>
-            <w:r>
-              <w:rPr>
-                <w:rFonts w:ascii="Roboto" w:eastAsia="Roboto" w:hAnsi="Roboto" w:cs="Roboto"/>
-                <w:b/>
-                <w:color w:val="F3F3F3"/>
-                <w:sz w:val="20"/>
-                <w:szCs w:val="20"/>
-              </w:rPr>
-              <w:t>Outcomes</w:t>
-            </w:r>
-          </w:p>
-        </w:tc>
-      </w:tr>
-      <w:tr>
-        <w:tc>
-          <w:tcPr>
-            <w:tcW w:w="2400" w:type="dxa"/>
-            <w:shd w:val="clear" w:color="auto" w:fill="D9D9D9"/>
-            <w:tcMar>
-              <w:top w:w="100" w:type="dxa"/>
-              <w:left w:w="100" w:type="dxa"/>
-              <w:bottom w:w="100" w:type="dxa"/>
-              <w:right w:w="100" w:type="dxa"/>
-            </w:tcMar>
-          </w:tcPr>
-          <w:p>
-            <w:pPr>
-              <w:widowControl w:val="0"/>
-              <w:spacing w:line="240" w:lineRule="auto"/>
-              <w:rPr>
-                <w:rFonts w:ascii="Roboto" w:eastAsia="Roboto" w:hAnsi="Roboto" w:cs="Roboto"/>
-                <w:sz w:val="20"/>
-                <w:szCs w:val="20"/>
-              </w:rPr>
-            </w:pPr>
-            <w:r>
-              <w:rPr>
-                <w:rFonts w:ascii="Roboto" w:eastAsia="Roboto" w:hAnsi="Roboto" w:cs="Roboto"/>
-                <w:sz w:val="20"/>
-                <w:szCs w:val="20"/>
-              </w:rPr>
-              <w:t>Design the Map (asset-less)</w:t>
-            </w:r>
-          </w:p>
-        </w:tc>
-        <w:tc>
-          <w:tcPr>
-            <w:tcW w:w="2415" w:type="dxa"/>
-            <w:shd w:val="clear" w:color="auto" w:fill="D9D9D9"/>
-            <w:tcMar>
-              <w:top w:w="100" w:type="dxa"/>
-              <w:left w:w="100" w:type="dxa"/>
-              <w:bottom w:w="100" w:type="dxa"/>
-              <w:right w:w="100" w:type="dxa"/>
-            </w:tcMar>
-          </w:tcPr>
-          <w:p>
-            <w:pPr>
-              <w:widowControl w:val="0"/>
-              <w:spacing w:line="240" w:lineRule="auto"/>
-              <w:rPr>
-                <w:rFonts w:ascii="Roboto" w:eastAsia="Roboto" w:hAnsi="Roboto" w:cs="Roboto"/>
-                <w:sz w:val="20"/>
-                <w:szCs w:val="20"/>
-              </w:rPr>
-            </w:pPr>
-            <w:r>
-              <w:rPr>
-                <w:rFonts w:ascii="Roboto" w:eastAsia="Roboto" w:hAnsi="Roboto" w:cs="Roboto"/>
-                <w:sz w:val="20"/>
-                <w:szCs w:val="20"/>
-              </w:rPr>
-              <w:t xml:space="preserve">- simple grid like map using basic </w:t>
-            </w:r>
-            <w:proofErr w:type="spellStart"/>
-            <w:r>
-              <w:rPr>
-                <w:rFonts w:ascii="Roboto" w:eastAsia="Roboto" w:hAnsi="Roboto" w:cs="Roboto"/>
-                <w:sz w:val="20"/>
-                <w:szCs w:val="20"/>
-              </w:rPr>
-              <w:t>colours</w:t>
-            </w:r>
-            <w:proofErr w:type="spellEnd"/>
-            <w:r>
-              <w:rPr>
-                <w:rFonts w:ascii="Roboto" w:eastAsia="Roboto" w:hAnsi="Roboto" w:cs="Roboto"/>
-                <w:sz w:val="20"/>
-                <w:szCs w:val="20"/>
-              </w:rPr>
-              <w:t xml:space="preserve"> for textures</w:t>
-            </w:r>
-          </w:p>
-        </w:tc>
-        <w:tc>
-          <w:tcPr>
-            <w:tcW w:w="2655" w:type="dxa"/>
-            <w:shd w:val="clear" w:color="auto" w:fill="D9D9D9"/>
-            <w:tcMar>
-              <w:top w:w="100" w:type="dxa"/>
-              <w:left w:w="100" w:type="dxa"/>
-              <w:bottom w:w="100" w:type="dxa"/>
-              <w:right w:w="100" w:type="dxa"/>
-            </w:tcMar>
-          </w:tcPr>
-          <w:p>
-            <w:pPr>
-              <w:widowControl w:val="0"/>
-              <w:spacing w:line="240" w:lineRule="auto"/>
-              <w:rPr>
-                <w:rFonts w:ascii="Roboto" w:eastAsia="Roboto" w:hAnsi="Roboto" w:cs="Roboto"/>
-                <w:iCs/>
-                <w:sz w:val="20"/>
-                <w:szCs w:val="20"/>
-              </w:rPr>
-            </w:pPr>
-            <w:r>
-              <w:rPr>
-                <w:rFonts w:ascii="Roboto" w:eastAsia="Roboto" w:hAnsi="Roboto" w:cs="Roboto"/>
-                <w:iCs/>
-                <w:sz w:val="20"/>
-                <w:szCs w:val="20"/>
-              </w:rPr>
-              <w:t>29/8</w:t>
-            </w:r>
-          </w:p>
-        </w:tc>
-        <w:tc>
-          <w:tcPr>
-            <w:tcW w:w="2250" w:type="dxa"/>
-            <w:shd w:val="clear" w:color="auto" w:fill="D9D9D9"/>
-            <w:tcMar>
-              <w:top w:w="100" w:type="dxa"/>
-              <w:left w:w="100" w:type="dxa"/>
-              <w:bottom w:w="100" w:type="dxa"/>
-              <w:right w:w="100" w:type="dxa"/>
-            </w:tcMar>
-          </w:tcPr>
-          <w:p>
-            <w:pPr>
-              <w:widowControl w:val="0"/>
-              <w:spacing w:line="240" w:lineRule="auto"/>
-              <w:rPr>
-                <w:rFonts w:ascii="Roboto" w:eastAsia="Roboto" w:hAnsi="Roboto" w:cs="Roboto"/>
-                <w:sz w:val="20"/>
-                <w:szCs w:val="20"/>
-              </w:rPr>
-            </w:pPr>
-            <w:r>
-              <w:rPr>
-                <w:rFonts w:ascii="Roboto" w:eastAsia="Roboto" w:hAnsi="Roboto" w:cs="Roboto"/>
-                <w:sz w:val="20"/>
-                <w:szCs w:val="20"/>
-              </w:rPr>
-              <w:t>Simple map</w:t>
-            </w:r>
-          </w:p>
-        </w:tc>
-      </w:tr>
-      <w:tr>
-        <w:tc>
-          <w:tcPr>
-            <w:tcW w:w="2400" w:type="dxa"/>
-            <w:shd w:val="clear" w:color="auto" w:fill="FFFFFF"/>
-            <w:tcMar>
-              <w:top w:w="100" w:type="dxa"/>
-              <w:left w:w="100" w:type="dxa"/>
-              <w:bottom w:w="100" w:type="dxa"/>
-              <w:right w:w="100" w:type="dxa"/>
-            </w:tcMar>
-          </w:tcPr>
-          <w:p>
-            <w:pPr>
-              <w:widowControl w:val="0"/>
-              <w:spacing w:line="240" w:lineRule="auto"/>
-              <w:rPr>
-                <w:rFonts w:ascii="Roboto" w:eastAsia="Roboto" w:hAnsi="Roboto" w:cs="Roboto"/>
-                <w:sz w:val="20"/>
-                <w:szCs w:val="20"/>
-              </w:rPr>
-            </w:pPr>
-            <w:proofErr w:type="spellStart"/>
-            <w:r>
-              <w:rPr>
-                <w:rFonts w:ascii="Roboto" w:eastAsia="Roboto" w:hAnsi="Roboto" w:cs="Roboto"/>
-                <w:sz w:val="20"/>
-                <w:szCs w:val="20"/>
-              </w:rPr>
-              <w:t>Afew</w:t>
-            </w:r>
-            <w:proofErr w:type="spellEnd"/>
-            <w:r>
-              <w:rPr>
-                <w:rFonts w:ascii="Roboto" w:eastAsia="Roboto" w:hAnsi="Roboto" w:cs="Roboto"/>
-                <w:sz w:val="20"/>
-                <w:szCs w:val="20"/>
-              </w:rPr>
-              <w:t xml:space="preserve"> enemies and vehicles, moving on the map grid, rotating turn by turn (2 game states). Random spawn for vehicles and enemies.</w:t>
-            </w:r>
-          </w:p>
-        </w:tc>
-        <w:tc>
-          <w:tcPr>
-            <w:tcW w:w="2415" w:type="dxa"/>
-            <w:shd w:val="clear" w:color="auto" w:fill="FFFFFF"/>
-            <w:tcMar>
-              <w:top w:w="100" w:type="dxa"/>
-              <w:left w:w="100" w:type="dxa"/>
-              <w:bottom w:w="100" w:type="dxa"/>
-              <w:right w:w="100" w:type="dxa"/>
-            </w:tcMar>
-          </w:tcPr>
-          <w:p>
-            <w:pPr>
-              <w:widowControl w:val="0"/>
-              <w:spacing w:line="240" w:lineRule="auto"/>
-              <w:rPr>
-                <w:rFonts w:ascii="Roboto" w:eastAsia="Roboto" w:hAnsi="Roboto" w:cs="Roboto"/>
-                <w:sz w:val="20"/>
-                <w:szCs w:val="20"/>
-              </w:rPr>
-            </w:pPr>
-            <w:r>
-              <w:rPr>
-                <w:rFonts w:ascii="Roboto" w:eastAsia="Roboto" w:hAnsi="Roboto" w:cs="Roboto"/>
-                <w:sz w:val="20"/>
-                <w:szCs w:val="20"/>
-              </w:rPr>
-              <w:t xml:space="preserve">- create </w:t>
-            </w:r>
-            <w:r>
-              <w:rPr>
-                <w:rFonts w:ascii="Roboto" w:eastAsia="Roboto" w:hAnsi="Roboto" w:cs="Roboto"/>
-                <w:sz w:val="20"/>
-                <w:szCs w:val="20"/>
-              </w:rPr>
-              <w:t>classes for enemies and vehicles</w:t>
-            </w:r>
-          </w:p>
-          <w:p>
-            <w:pPr>
-              <w:widowControl w:val="0"/>
-              <w:spacing w:line="240" w:lineRule="auto"/>
-              <w:rPr>
-                <w:rFonts w:ascii="Roboto" w:eastAsia="Roboto" w:hAnsi="Roboto" w:cs="Roboto"/>
-                <w:sz w:val="20"/>
-                <w:szCs w:val="20"/>
-              </w:rPr>
-            </w:pPr>
-            <w:r>
-              <w:rPr>
-                <w:rFonts w:ascii="Roboto" w:eastAsia="Roboto" w:hAnsi="Roboto" w:cs="Roboto"/>
-                <w:sz w:val="20"/>
-                <w:szCs w:val="20"/>
-              </w:rPr>
-              <w:t>- create command classes</w:t>
-            </w:r>
-          </w:p>
-          <w:p>
-            <w:pPr>
-              <w:widowControl w:val="0"/>
-              <w:spacing w:line="240" w:lineRule="auto"/>
-              <w:rPr>
-                <w:rFonts w:ascii="Roboto" w:eastAsia="Roboto" w:hAnsi="Roboto" w:cs="Roboto"/>
-                <w:sz w:val="20"/>
-                <w:szCs w:val="20"/>
-              </w:rPr>
-            </w:pPr>
-            <w:r>
-              <w:rPr>
-                <w:rFonts w:ascii="Roboto" w:eastAsia="Roboto" w:hAnsi="Roboto" w:cs="Roboto"/>
-                <w:sz w:val="20"/>
-                <w:szCs w:val="20"/>
-              </w:rPr>
-              <w:t>- create finite state machine and work in-sync with commands</w:t>
-            </w:r>
-          </w:p>
-        </w:tc>
-        <w:tc>
-          <w:tcPr>
-            <w:tcW w:w="2655" w:type="dxa"/>
-            <w:shd w:val="clear" w:color="auto" w:fill="FFFFFF"/>
-            <w:tcMar>
-              <w:top w:w="100" w:type="dxa"/>
-              <w:left w:w="100" w:type="dxa"/>
-              <w:bottom w:w="100" w:type="dxa"/>
-              <w:right w:w="100" w:type="dxa"/>
-            </w:tcMar>
-          </w:tcPr>
-          <w:p>
-            <w:pPr>
-              <w:widowControl w:val="0"/>
-              <w:spacing w:line="240" w:lineRule="auto"/>
-              <w:rPr>
-                <w:rFonts w:ascii="Roboto" w:eastAsia="Roboto" w:hAnsi="Roboto" w:cs="Roboto"/>
-                <w:iCs/>
-                <w:sz w:val="20"/>
-                <w:szCs w:val="20"/>
-              </w:rPr>
-            </w:pPr>
-            <w:r>
-              <w:rPr>
-                <w:rFonts w:ascii="Roboto" w:eastAsia="Roboto" w:hAnsi="Roboto" w:cs="Roboto"/>
-                <w:iCs/>
-                <w:sz w:val="20"/>
-                <w:szCs w:val="20"/>
-              </w:rPr>
-              <w:t>1/9</w:t>
-            </w:r>
-          </w:p>
-        </w:tc>
-        <w:tc>
-          <w:tcPr>
-            <w:tcW w:w="2250" w:type="dxa"/>
-            <w:shd w:val="clear" w:color="auto" w:fill="FFFFFF"/>
-            <w:tcMar>
-              <w:top w:w="100" w:type="dxa"/>
-              <w:left w:w="100" w:type="dxa"/>
-              <w:bottom w:w="100" w:type="dxa"/>
-              <w:right w:w="100" w:type="dxa"/>
-            </w:tcMar>
-          </w:tcPr>
-          <w:p>
-            <w:pPr>
-              <w:widowControl w:val="0"/>
-              <w:spacing w:line="240" w:lineRule="auto"/>
-              <w:rPr>
-                <w:rFonts w:ascii="Roboto" w:eastAsia="Roboto" w:hAnsi="Roboto" w:cs="Roboto"/>
-                <w:iCs/>
-                <w:sz w:val="20"/>
-                <w:szCs w:val="20"/>
-              </w:rPr>
-            </w:pPr>
-            <w:r>
-              <w:rPr>
-                <w:rFonts w:ascii="Roboto" w:eastAsia="Roboto" w:hAnsi="Roboto" w:cs="Roboto"/>
-                <w:iCs/>
-                <w:sz w:val="20"/>
-                <w:szCs w:val="20"/>
-              </w:rPr>
-              <w:t>Working unit class.</w:t>
-            </w:r>
-          </w:p>
-          <w:p>
-            <w:pPr>
-              <w:widowControl w:val="0"/>
-              <w:spacing w:line="240" w:lineRule="auto"/>
-              <w:rPr>
-                <w:rFonts w:ascii="Roboto" w:eastAsia="Roboto" w:hAnsi="Roboto" w:cs="Roboto"/>
-                <w:iCs/>
-                <w:sz w:val="20"/>
-                <w:szCs w:val="20"/>
-              </w:rPr>
-            </w:pPr>
-            <w:r>
-              <w:rPr>
-                <w:rFonts w:ascii="Roboto" w:eastAsia="Roboto" w:hAnsi="Roboto" w:cs="Roboto"/>
-                <w:iCs/>
-                <w:sz w:val="20"/>
-                <w:szCs w:val="20"/>
-              </w:rPr>
-              <w:t>Working command class.</w:t>
-            </w:r>
-          </w:p>
-          <w:p>
-            <w:pPr>
-              <w:widowControl w:val="0"/>
-              <w:spacing w:line="240" w:lineRule="auto"/>
-              <w:rPr>
-                <w:rFonts w:ascii="Roboto" w:eastAsia="Roboto" w:hAnsi="Roboto" w:cs="Roboto"/>
-                <w:iCs/>
-                <w:sz w:val="20"/>
-                <w:szCs w:val="20"/>
-              </w:rPr>
-            </w:pPr>
-            <w:r>
-              <w:rPr>
-                <w:rFonts w:ascii="Roboto" w:eastAsia="Roboto" w:hAnsi="Roboto" w:cs="Roboto"/>
-                <w:iCs/>
-                <w:sz w:val="20"/>
-                <w:szCs w:val="20"/>
-              </w:rPr>
-              <w:t>Working grid system</w:t>
-            </w:r>
-          </w:p>
-          <w:p>
-            <w:pPr>
-              <w:widowControl w:val="0"/>
-              <w:spacing w:line="240" w:lineRule="auto"/>
-              <w:rPr>
-                <w:rFonts w:ascii="Roboto" w:eastAsia="Roboto" w:hAnsi="Roboto" w:cs="Roboto"/>
-                <w:iCs/>
-                <w:sz w:val="20"/>
-                <w:szCs w:val="20"/>
-              </w:rPr>
-            </w:pPr>
-            <w:r>
-              <w:rPr>
-                <w:rFonts w:ascii="Roboto" w:eastAsia="Roboto" w:hAnsi="Roboto" w:cs="Roboto"/>
-                <w:iCs/>
-                <w:sz w:val="20"/>
-                <w:szCs w:val="20"/>
-              </w:rPr>
-              <w:t>Working state machine.</w:t>
-            </w:r>
-          </w:p>
-        </w:tc>
-      </w:tr>
-      <w:tr>
-        <w:tc>
-          <w:tcPr>
-            <w:tcW w:w="2400" w:type="dxa"/>
-            <w:shd w:val="clear" w:color="auto" w:fill="D9D9D9"/>
-            <w:tcMar>
-              <w:top w:w="100" w:type="dxa"/>
-              <w:left w:w="100" w:type="dxa"/>
-              <w:bottom w:w="100" w:type="dxa"/>
-              <w:right w:w="100" w:type="dxa"/>
-            </w:tcMar>
-          </w:tcPr>
-          <w:p>
-            <w:pPr>
-              <w:widowControl w:val="0"/>
-              <w:spacing w:line="240" w:lineRule="auto"/>
-              <w:rPr>
-                <w:rFonts w:ascii="Roboto" w:eastAsia="Roboto" w:hAnsi="Roboto" w:cs="Roboto"/>
-                <w:sz w:val="20"/>
-                <w:szCs w:val="20"/>
-              </w:rPr>
-            </w:pPr>
-            <w:r>
-              <w:rPr>
-                <w:rFonts w:ascii="Roboto" w:eastAsia="Roboto" w:hAnsi="Roboto" w:cs="Roboto"/>
-                <w:sz w:val="20"/>
-                <w:szCs w:val="20"/>
-              </w:rPr>
-              <w:t>Manual Turn by Turn</w:t>
-            </w:r>
-            <w:r>
-              <w:rPr>
-                <w:rFonts w:ascii="Roboto" w:eastAsia="Roboto" w:hAnsi="Roboto" w:cs="Roboto"/>
-                <w:sz w:val="20"/>
-                <w:szCs w:val="20"/>
-              </w:rPr>
-              <w:t xml:space="preserve"> </w:t>
-            </w:r>
-          </w:p>
-        </w:tc>
-        <w:tc>
-          <w:tcPr>
-            <w:tcW w:w="2415" w:type="dxa"/>
-            <w:shd w:val="clear" w:color="auto" w:fill="D9D9D9"/>
-            <w:tcMar>
-              <w:top w:w="100" w:type="dxa"/>
-              <w:left w:w="100" w:type="dxa"/>
-              <w:bottom w:w="100" w:type="dxa"/>
-              <w:right w:w="100" w:type="dxa"/>
-            </w:tcMar>
-          </w:tcPr>
-          <w:p>
-            <w:pPr>
-              <w:widowControl w:val="0"/>
-              <w:spacing w:line="240" w:lineRule="auto"/>
-              <w:rPr>
-                <w:rFonts w:ascii="Roboto" w:eastAsia="Roboto" w:hAnsi="Roboto" w:cs="Roboto"/>
-                <w:sz w:val="20"/>
-                <w:szCs w:val="20"/>
-              </w:rPr>
-            </w:pPr>
-            <w:r>
-              <w:rPr>
-                <w:rFonts w:ascii="Roboto" w:eastAsia="Roboto" w:hAnsi="Roboto" w:cs="Roboto"/>
-                <w:sz w:val="20"/>
-                <w:szCs w:val="20"/>
-              </w:rPr>
-              <w:t>– Turn based setup: add a button to advance the game when clicked (will convert to ‘End Turn’)</w:t>
-            </w:r>
-          </w:p>
-          <w:p>
-            <w:pPr>
-              <w:widowControl w:val="0"/>
-              <w:spacing w:line="240" w:lineRule="auto"/>
-              <w:rPr>
-                <w:rFonts w:ascii="Roboto" w:eastAsia="Roboto" w:hAnsi="Roboto" w:cs="Roboto"/>
-                <w:sz w:val="20"/>
-                <w:szCs w:val="20"/>
-              </w:rPr>
-            </w:pPr>
-            <w:r>
-              <w:rPr>
-                <w:rFonts w:ascii="Roboto" w:eastAsia="Roboto" w:hAnsi="Roboto" w:cs="Roboto"/>
-                <w:sz w:val="20"/>
-                <w:szCs w:val="20"/>
-              </w:rPr>
-              <w:t>- Simulate without any player action</w:t>
-            </w:r>
-          </w:p>
-        </w:tc>
-        <w:tc>
-          <w:tcPr>
-            <w:tcW w:w="2655" w:type="dxa"/>
-            <w:shd w:val="clear" w:color="auto" w:fill="D9D9D9"/>
-            <w:tcMar>
-              <w:top w:w="100" w:type="dxa"/>
-              <w:left w:w="100" w:type="dxa"/>
-              <w:bottom w:w="100" w:type="dxa"/>
-              <w:right w:w="100" w:type="dxa"/>
-            </w:tcMar>
-          </w:tcPr>
-          <w:p>
-            <w:pPr>
-              <w:widowControl w:val="0"/>
-              <w:spacing w:line="240" w:lineRule="auto"/>
-              <w:rPr>
-                <w:rFonts w:ascii="Roboto" w:eastAsia="Roboto" w:hAnsi="Roboto" w:cs="Roboto"/>
-                <w:sz w:val="20"/>
-                <w:szCs w:val="20"/>
-              </w:rPr>
-            </w:pPr>
-          </w:p>
-        </w:tc>
-        <w:tc>
-          <w:tcPr>
-            <w:tcW w:w="2250" w:type="dxa"/>
-            <w:shd w:val="clear" w:color="auto" w:fill="D9D9D9"/>
-            <w:tcMar>
-              <w:top w:w="100" w:type="dxa"/>
-              <w:left w:w="100" w:type="dxa"/>
-              <w:bottom w:w="100" w:type="dxa"/>
-              <w:right w:w="100" w:type="dxa"/>
-            </w:tcMar>
-          </w:tcPr>
-          <w:p>
-            <w:pPr>
-              <w:widowControl w:val="0"/>
-              <w:spacing w:line="240" w:lineRule="auto"/>
-              <w:rPr>
-                <w:rFonts w:ascii="Roboto" w:eastAsia="Roboto" w:hAnsi="Roboto" w:cs="Roboto"/>
-                <w:sz w:val="20"/>
-                <w:szCs w:val="20"/>
-              </w:rPr>
-            </w:pPr>
-          </w:p>
-        </w:tc>
-      </w:tr>
-      <w:tr>
-        <w:tc>
-          <w:tcPr>
-            <w:tcW w:w="2400" w:type="dxa"/>
-            <w:shd w:val="clear" w:color="auto" w:fill="auto"/>
-            <w:tcMar>
-              <w:top w:w="100" w:type="dxa"/>
-              <w:left w:w="100" w:type="dxa"/>
-              <w:bottom w:w="100" w:type="dxa"/>
-              <w:right w:w="100" w:type="dxa"/>
-            </w:tcMar>
-          </w:tcPr>
-          <w:p>
-            <w:pPr>
-              <w:widowControl w:val="0"/>
-              <w:spacing w:line="240" w:lineRule="auto"/>
-              <w:rPr>
-                <w:rFonts w:ascii="Roboto" w:eastAsia="Roboto" w:hAnsi="Roboto" w:cs="Roboto"/>
-                <w:sz w:val="20"/>
-                <w:szCs w:val="20"/>
-              </w:rPr>
-            </w:pPr>
-            <w:r>
-              <w:rPr>
-                <w:rFonts w:ascii="Roboto" w:eastAsia="Roboto" w:hAnsi="Roboto" w:cs="Roboto"/>
-                <w:sz w:val="20"/>
-                <w:szCs w:val="20"/>
-              </w:rPr>
-              <w:t>Design vehicles and its movement, with preset lane modifiers</w:t>
-            </w:r>
-          </w:p>
-        </w:tc>
-        <w:tc>
-          <w:tcPr>
-            <w:tcW w:w="2415" w:type="dxa"/>
-            <w:shd w:val="clear" w:color="auto" w:fill="auto"/>
-            <w:tcMar>
-              <w:top w:w="100" w:type="dxa"/>
-              <w:left w:w="100" w:type="dxa"/>
-              <w:bottom w:w="100" w:type="dxa"/>
-              <w:right w:w="100" w:type="dxa"/>
-            </w:tcMar>
-          </w:tcPr>
-          <w:p>
-            <w:pPr>
-              <w:widowControl w:val="0"/>
-              <w:spacing w:line="240" w:lineRule="auto"/>
-              <w:rPr>
-                <w:rFonts w:ascii="Roboto" w:eastAsia="Roboto" w:hAnsi="Roboto" w:cs="Roboto"/>
-                <w:sz w:val="20"/>
-                <w:szCs w:val="20"/>
-              </w:rPr>
-            </w:pPr>
-            <w:r>
-              <w:rPr>
-                <w:rFonts w:ascii="Roboto" w:eastAsia="Roboto" w:hAnsi="Roboto" w:cs="Roboto"/>
-                <w:sz w:val="20"/>
-                <w:szCs w:val="20"/>
-              </w:rPr>
-              <w:t>- Add speed modifiers on lanes</w:t>
-            </w:r>
-          </w:p>
-          <w:p>
-            <w:pPr>
-              <w:widowControl w:val="0"/>
-              <w:spacing w:line="240" w:lineRule="auto"/>
-              <w:rPr>
-                <w:rFonts w:ascii="Roboto" w:eastAsia="Roboto" w:hAnsi="Roboto" w:cs="Roboto"/>
-                <w:sz w:val="20"/>
-                <w:szCs w:val="20"/>
-              </w:rPr>
-            </w:pPr>
-            <w:r>
-              <w:rPr>
-                <w:rFonts w:ascii="Roboto" w:eastAsia="Roboto" w:hAnsi="Roboto" w:cs="Roboto"/>
-                <w:sz w:val="20"/>
-                <w:szCs w:val="20"/>
-              </w:rPr>
-              <w:t>- move vehicle on turns, ignoring collision with enemies</w:t>
-            </w:r>
-          </w:p>
-        </w:tc>
-        <w:tc>
-          <w:tcPr>
-            <w:tcW w:w="2655" w:type="dxa"/>
-            <w:shd w:val="clear" w:color="auto" w:fill="auto"/>
-            <w:tcMar>
-              <w:top w:w="100" w:type="dxa"/>
-              <w:left w:w="100" w:type="dxa"/>
-              <w:bottom w:w="100" w:type="dxa"/>
-              <w:right w:w="100" w:type="dxa"/>
-            </w:tcMar>
-          </w:tcPr>
-          <w:p>
-            <w:pPr>
-              <w:widowControl w:val="0"/>
-              <w:spacing w:line="240" w:lineRule="auto"/>
-              <w:rPr>
-                <w:rFonts w:ascii="Roboto" w:eastAsia="Roboto" w:hAnsi="Roboto" w:cs="Roboto"/>
-                <w:sz w:val="20"/>
-                <w:szCs w:val="20"/>
-              </w:rPr>
-            </w:pPr>
-          </w:p>
-        </w:tc>
-        <w:tc>
-          <w:tcPr>
-            <w:tcW w:w="2250" w:type="dxa"/>
-            <w:shd w:val="clear" w:color="auto" w:fill="auto"/>
-            <w:tcMar>
-              <w:top w:w="100" w:type="dxa"/>
-              <w:left w:w="100" w:type="dxa"/>
-              <w:bottom w:w="100" w:type="dxa"/>
-              <w:right w:w="100" w:type="dxa"/>
-            </w:tcMar>
-          </w:tcPr>
-          <w:p>
-            <w:pPr>
-              <w:widowControl w:val="0"/>
-              <w:spacing w:line="240" w:lineRule="auto"/>
-              <w:rPr>
-                <w:rFonts w:ascii="Roboto" w:eastAsia="Roboto" w:hAnsi="Roboto" w:cs="Roboto"/>
-                <w:sz w:val="20"/>
-                <w:szCs w:val="20"/>
-              </w:rPr>
-            </w:pPr>
-          </w:p>
-        </w:tc>
-      </w:tr>
-      <w:tr>
-        <w:tc>
-          <w:tcPr>
-            <w:tcW w:w="2400" w:type="dxa"/>
-            <w:shd w:val="clear" w:color="auto" w:fill="D9D9D9"/>
-            <w:tcMar>
-              <w:top w:w="100" w:type="dxa"/>
-              <w:left w:w="100" w:type="dxa"/>
-              <w:bottom w:w="100" w:type="dxa"/>
-              <w:right w:w="100" w:type="dxa"/>
-            </w:tcMar>
-          </w:tcPr>
-          <w:p>
-            <w:pPr>
-              <w:widowControl w:val="0"/>
-              <w:spacing w:line="240" w:lineRule="auto"/>
-              <w:rPr>
-                <w:rFonts w:ascii="Roboto" w:eastAsia="Roboto" w:hAnsi="Roboto" w:cs="Roboto"/>
-                <w:sz w:val="20"/>
-                <w:szCs w:val="20"/>
-              </w:rPr>
-            </w:pPr>
-          </w:p>
-        </w:tc>
-        <w:tc>
-          <w:tcPr>
-            <w:tcW w:w="2415" w:type="dxa"/>
-            <w:shd w:val="clear" w:color="auto" w:fill="D9D9D9"/>
-            <w:tcMar>
-              <w:top w:w="100" w:type="dxa"/>
-              <w:left w:w="100" w:type="dxa"/>
-              <w:bottom w:w="100" w:type="dxa"/>
-              <w:right w:w="100" w:type="dxa"/>
-            </w:tcMar>
-          </w:tcPr>
-          <w:p>
-            <w:pPr>
-              <w:widowControl w:val="0"/>
-              <w:spacing w:line="240" w:lineRule="auto"/>
-              <w:rPr>
-                <w:rFonts w:ascii="Roboto" w:eastAsia="Roboto" w:hAnsi="Roboto" w:cs="Roboto"/>
-                <w:sz w:val="20"/>
-                <w:szCs w:val="20"/>
-              </w:rPr>
-            </w:pPr>
-          </w:p>
-        </w:tc>
-        <w:tc>
-          <w:tcPr>
-            <w:tcW w:w="2655" w:type="dxa"/>
-            <w:shd w:val="clear" w:color="auto" w:fill="D9D9D9"/>
-            <w:tcMar>
-              <w:top w:w="100" w:type="dxa"/>
-              <w:left w:w="100" w:type="dxa"/>
-              <w:bottom w:w="100" w:type="dxa"/>
-              <w:right w:w="100" w:type="dxa"/>
-            </w:tcMar>
-          </w:tcPr>
-          <w:p>
-            <w:pPr>
-              <w:widowControl w:val="0"/>
-              <w:spacing w:line="240" w:lineRule="auto"/>
-              <w:rPr>
-                <w:rFonts w:ascii="Roboto" w:eastAsia="Roboto" w:hAnsi="Roboto" w:cs="Roboto"/>
-                <w:sz w:val="20"/>
-                <w:szCs w:val="20"/>
-              </w:rPr>
-            </w:pPr>
-          </w:p>
-        </w:tc>
-        <w:tc>
-          <w:tcPr>
-            <w:tcW w:w="2250" w:type="dxa"/>
-            <w:shd w:val="clear" w:color="auto" w:fill="D9D9D9"/>
-            <w:tcMar>
-              <w:top w:w="100" w:type="dxa"/>
-              <w:left w:w="100" w:type="dxa"/>
-              <w:bottom w:w="100" w:type="dxa"/>
-              <w:right w:w="100" w:type="dxa"/>
-            </w:tcMar>
-          </w:tcPr>
-          <w:p>
-            <w:pPr>
-              <w:widowControl w:val="0"/>
-              <w:spacing w:line="240" w:lineRule="auto"/>
-              <w:rPr>
-                <w:rFonts w:ascii="Roboto" w:eastAsia="Roboto" w:hAnsi="Roboto" w:cs="Roboto"/>
-                <w:sz w:val="20"/>
-                <w:szCs w:val="20"/>
-              </w:rPr>
-            </w:pPr>
-          </w:p>
-        </w:tc>
-      </w:tr>
-      <w:tr>
-        <w:tc>
-          <w:tcPr>
-            <w:tcW w:w="2400" w:type="dxa"/>
-            <w:shd w:val="clear" w:color="auto" w:fill="auto"/>
-            <w:tcMar>
-              <w:top w:w="100" w:type="dxa"/>
-              <w:left w:w="100" w:type="dxa"/>
-              <w:bottom w:w="100" w:type="dxa"/>
-              <w:right w:w="100" w:type="dxa"/>
-            </w:tcMar>
-          </w:tcPr>
-          <w:p>
-            <w:pPr>
-              <w:widowControl w:val="0"/>
-              <w:spacing w:line="240" w:lineRule="auto"/>
-              <w:rPr>
-                <w:rFonts w:ascii="Roboto" w:eastAsia="Roboto" w:hAnsi="Roboto" w:cs="Roboto"/>
-                <w:sz w:val="20"/>
-                <w:szCs w:val="20"/>
-              </w:rPr>
-            </w:pPr>
-          </w:p>
-        </w:tc>
-        <w:tc>
-          <w:tcPr>
-            <w:tcW w:w="2415" w:type="dxa"/>
-            <w:shd w:val="clear" w:color="auto" w:fill="auto"/>
-            <w:tcMar>
-              <w:top w:w="100" w:type="dxa"/>
-              <w:left w:w="100" w:type="dxa"/>
-              <w:bottom w:w="100" w:type="dxa"/>
-              <w:right w:w="100" w:type="dxa"/>
-            </w:tcMar>
-          </w:tcPr>
-          <w:p>
-            <w:pPr>
-              <w:widowControl w:val="0"/>
-              <w:spacing w:line="240" w:lineRule="auto"/>
-              <w:rPr>
-                <w:rFonts w:ascii="Roboto" w:eastAsia="Roboto" w:hAnsi="Roboto" w:cs="Roboto"/>
-                <w:sz w:val="20"/>
-                <w:szCs w:val="20"/>
-              </w:rPr>
-            </w:pPr>
-          </w:p>
-        </w:tc>
-        <w:tc>
-          <w:tcPr>
-            <w:tcW w:w="2655" w:type="dxa"/>
-            <w:shd w:val="clear" w:color="auto" w:fill="auto"/>
-            <w:tcMar>
-              <w:top w:w="100" w:type="dxa"/>
-              <w:left w:w="100" w:type="dxa"/>
-              <w:bottom w:w="100" w:type="dxa"/>
-              <w:right w:w="100" w:type="dxa"/>
-            </w:tcMar>
-          </w:tcPr>
-          <w:p>
-            <w:pPr>
-              <w:widowControl w:val="0"/>
-              <w:spacing w:line="240" w:lineRule="auto"/>
-              <w:rPr>
-                <w:rFonts w:ascii="Roboto" w:eastAsia="Roboto" w:hAnsi="Roboto" w:cs="Roboto"/>
-                <w:sz w:val="20"/>
-                <w:szCs w:val="20"/>
-              </w:rPr>
-            </w:pPr>
-          </w:p>
-        </w:tc>
-        <w:tc>
-          <w:tcPr>
-            <w:tcW w:w="2250" w:type="dxa"/>
-            <w:shd w:val="clear" w:color="auto" w:fill="auto"/>
-            <w:tcMar>
-              <w:top w:w="100" w:type="dxa"/>
-              <w:left w:w="100" w:type="dxa"/>
-              <w:bottom w:w="100" w:type="dxa"/>
-              <w:right w:w="100" w:type="dxa"/>
-            </w:tcMar>
-          </w:tcPr>
-          <w:p>
-            <w:pPr>
-              <w:widowControl w:val="0"/>
-              <w:spacing w:line="240" w:lineRule="auto"/>
-              <w:rPr>
-                <w:rFonts w:ascii="Roboto" w:eastAsia="Roboto" w:hAnsi="Roboto" w:cs="Roboto"/>
-                <w:sz w:val="20"/>
-                <w:szCs w:val="20"/>
-              </w:rPr>
-            </w:pPr>
-          </w:p>
-        </w:tc>
-      </w:tr>
-      <w:tr>
-        <w:tc>
-          <w:tcPr>
-            <w:tcW w:w="2400" w:type="dxa"/>
-            <w:shd w:val="clear" w:color="auto" w:fill="D9D9D9"/>
-            <w:tcMar>
-              <w:top w:w="100" w:type="dxa"/>
-              <w:left w:w="100" w:type="dxa"/>
-              <w:bottom w:w="100" w:type="dxa"/>
-              <w:right w:w="100" w:type="dxa"/>
-            </w:tcMar>
-          </w:tcPr>
-          <w:p>
-            <w:pPr>
-              <w:widowControl w:val="0"/>
-              <w:spacing w:line="240" w:lineRule="auto"/>
-              <w:rPr>
-                <w:rFonts w:ascii="Roboto" w:eastAsia="Roboto" w:hAnsi="Roboto" w:cs="Roboto"/>
-                <w:sz w:val="20"/>
-                <w:szCs w:val="20"/>
-              </w:rPr>
-            </w:pPr>
-          </w:p>
-        </w:tc>
-        <w:tc>
-          <w:tcPr>
-            <w:tcW w:w="2415" w:type="dxa"/>
-            <w:shd w:val="clear" w:color="auto" w:fill="D9D9D9"/>
-            <w:tcMar>
-              <w:top w:w="100" w:type="dxa"/>
-              <w:left w:w="100" w:type="dxa"/>
-              <w:bottom w:w="100" w:type="dxa"/>
-              <w:right w:w="100" w:type="dxa"/>
-            </w:tcMar>
-          </w:tcPr>
-          <w:p>
-            <w:pPr>
-              <w:widowControl w:val="0"/>
-              <w:spacing w:line="240" w:lineRule="auto"/>
-              <w:rPr>
-                <w:rFonts w:ascii="Roboto" w:eastAsia="Roboto" w:hAnsi="Roboto" w:cs="Roboto"/>
-                <w:sz w:val="20"/>
-                <w:szCs w:val="20"/>
-              </w:rPr>
-            </w:pPr>
-          </w:p>
-        </w:tc>
-        <w:tc>
-          <w:tcPr>
-            <w:tcW w:w="2655" w:type="dxa"/>
-            <w:shd w:val="clear" w:color="auto" w:fill="D9D9D9"/>
-            <w:tcMar>
-              <w:top w:w="100" w:type="dxa"/>
-              <w:left w:w="100" w:type="dxa"/>
-              <w:bottom w:w="100" w:type="dxa"/>
-              <w:right w:w="100" w:type="dxa"/>
-            </w:tcMar>
-          </w:tcPr>
-          <w:p>
-            <w:pPr>
-              <w:widowControl w:val="0"/>
-              <w:spacing w:line="240" w:lineRule="auto"/>
-              <w:rPr>
-                <w:rFonts w:ascii="Roboto" w:eastAsia="Roboto" w:hAnsi="Roboto" w:cs="Roboto"/>
-                <w:sz w:val="20"/>
-                <w:szCs w:val="20"/>
-              </w:rPr>
-            </w:pPr>
-          </w:p>
-        </w:tc>
-        <w:tc>
-          <w:tcPr>
-            <w:tcW w:w="2250" w:type="dxa"/>
-            <w:shd w:val="clear" w:color="auto" w:fill="D9D9D9"/>
-            <w:tcMar>
-              <w:top w:w="100" w:type="dxa"/>
-              <w:left w:w="100" w:type="dxa"/>
-              <w:bottom w:w="100" w:type="dxa"/>
-              <w:right w:w="100" w:type="dxa"/>
-            </w:tcMar>
-          </w:tcPr>
-          <w:p>
-            <w:pPr>
-              <w:widowControl w:val="0"/>
-              <w:spacing w:line="240" w:lineRule="auto"/>
-              <w:rPr>
-                <w:rFonts w:ascii="Roboto" w:eastAsia="Roboto" w:hAnsi="Roboto" w:cs="Roboto"/>
-                <w:sz w:val="20"/>
-                <w:szCs w:val="20"/>
-              </w:rPr>
-            </w:pPr>
-          </w:p>
-        </w:tc>
-      </w:tr>
-      <w:tr>
-        <w:tc>
-          <w:tcPr>
-            <w:tcW w:w="2400" w:type="dxa"/>
-            <w:shd w:val="clear" w:color="auto" w:fill="auto"/>
-            <w:tcMar>
-              <w:top w:w="100" w:type="dxa"/>
-              <w:left w:w="100" w:type="dxa"/>
-              <w:bottom w:w="100" w:type="dxa"/>
-              <w:right w:w="100" w:type="dxa"/>
-            </w:tcMar>
-          </w:tcPr>
-          <w:p>
-            <w:pPr>
-              <w:widowControl w:val="0"/>
-              <w:spacing w:line="240" w:lineRule="auto"/>
-              <w:rPr>
-                <w:rFonts w:ascii="Roboto" w:eastAsia="Roboto" w:hAnsi="Roboto" w:cs="Roboto"/>
-                <w:sz w:val="20"/>
-                <w:szCs w:val="20"/>
-              </w:rPr>
-            </w:pPr>
-          </w:p>
-        </w:tc>
-        <w:tc>
-          <w:tcPr>
-            <w:tcW w:w="2415" w:type="dxa"/>
-            <w:shd w:val="clear" w:color="auto" w:fill="auto"/>
-            <w:tcMar>
-              <w:top w:w="100" w:type="dxa"/>
-              <w:left w:w="100" w:type="dxa"/>
-              <w:bottom w:w="100" w:type="dxa"/>
-              <w:right w:w="100" w:type="dxa"/>
-            </w:tcMar>
-          </w:tcPr>
-          <w:p>
-            <w:pPr>
-              <w:widowControl w:val="0"/>
-              <w:spacing w:line="240" w:lineRule="auto"/>
-              <w:rPr>
-                <w:rFonts w:ascii="Roboto" w:eastAsia="Roboto" w:hAnsi="Roboto" w:cs="Roboto"/>
-                <w:sz w:val="20"/>
-                <w:szCs w:val="20"/>
-              </w:rPr>
-            </w:pPr>
-          </w:p>
-        </w:tc>
-        <w:tc>
-          <w:tcPr>
-            <w:tcW w:w="2655" w:type="dxa"/>
-            <w:shd w:val="clear" w:color="auto" w:fill="auto"/>
-            <w:tcMar>
-              <w:top w:w="100" w:type="dxa"/>
-              <w:left w:w="100" w:type="dxa"/>
-              <w:bottom w:w="100" w:type="dxa"/>
-              <w:right w:w="100" w:type="dxa"/>
-            </w:tcMar>
-          </w:tcPr>
-          <w:p>
-            <w:pPr>
-              <w:widowControl w:val="0"/>
-              <w:spacing w:line="240" w:lineRule="auto"/>
-              <w:rPr>
-                <w:rFonts w:ascii="Roboto" w:eastAsia="Roboto" w:hAnsi="Roboto" w:cs="Roboto"/>
-                <w:sz w:val="20"/>
-                <w:szCs w:val="20"/>
-              </w:rPr>
-            </w:pPr>
-          </w:p>
-        </w:tc>
-        <w:tc>
-          <w:tcPr>
-            <w:tcW w:w="2250" w:type="dxa"/>
-            <w:shd w:val="clear" w:color="auto" w:fill="auto"/>
-            <w:tcMar>
-              <w:top w:w="100" w:type="dxa"/>
-              <w:left w:w="100" w:type="dxa"/>
-              <w:bottom w:w="100" w:type="dxa"/>
-              <w:right w:w="100" w:type="dxa"/>
-            </w:tcMar>
-          </w:tcPr>
-          <w:p>
-            <w:pPr>
-              <w:widowControl w:val="0"/>
-              <w:spacing w:line="240" w:lineRule="auto"/>
-              <w:rPr>
-                <w:rFonts w:ascii="Roboto" w:eastAsia="Roboto" w:hAnsi="Roboto" w:cs="Roboto"/>
-                <w:sz w:val="20"/>
-                <w:szCs w:val="20"/>
-              </w:rPr>
-            </w:pPr>
-          </w:p>
-        </w:tc>
-      </w:tr>
-      <w:tr>
-        <w:tc>
-          <w:tcPr>
-            <w:tcW w:w="2400" w:type="dxa"/>
-            <w:shd w:val="clear" w:color="auto" w:fill="D9D9D9"/>
-            <w:tcMar>
-              <w:top w:w="100" w:type="dxa"/>
-              <w:left w:w="100" w:type="dxa"/>
-              <w:bottom w:w="100" w:type="dxa"/>
-              <w:right w:w="100" w:type="dxa"/>
-            </w:tcMar>
-          </w:tcPr>
-          <w:p>
-            <w:pPr>
-              <w:widowControl w:val="0"/>
-              <w:spacing w:line="240" w:lineRule="auto"/>
-              <w:rPr>
-                <w:rFonts w:ascii="Roboto" w:eastAsia="Roboto" w:hAnsi="Roboto" w:cs="Roboto"/>
-                <w:sz w:val="20"/>
-                <w:szCs w:val="20"/>
-              </w:rPr>
-            </w:pPr>
-          </w:p>
-        </w:tc>
-        <w:tc>
-          <w:tcPr>
-            <w:tcW w:w="2415" w:type="dxa"/>
-            <w:shd w:val="clear" w:color="auto" w:fill="D9D9D9"/>
-            <w:tcMar>
-              <w:top w:w="100" w:type="dxa"/>
-              <w:left w:w="100" w:type="dxa"/>
-              <w:bottom w:w="100" w:type="dxa"/>
-              <w:right w:w="100" w:type="dxa"/>
-            </w:tcMar>
-          </w:tcPr>
-          <w:p>
-            <w:pPr>
-              <w:widowControl w:val="0"/>
-              <w:spacing w:line="240" w:lineRule="auto"/>
-              <w:rPr>
-                <w:rFonts w:ascii="Roboto" w:eastAsia="Roboto" w:hAnsi="Roboto" w:cs="Roboto"/>
-                <w:sz w:val="20"/>
-                <w:szCs w:val="20"/>
-              </w:rPr>
-            </w:pPr>
-          </w:p>
-        </w:tc>
-        <w:tc>
-          <w:tcPr>
-            <w:tcW w:w="2655" w:type="dxa"/>
-            <w:shd w:val="clear" w:color="auto" w:fill="D9D9D9"/>
-            <w:tcMar>
-              <w:top w:w="100" w:type="dxa"/>
-              <w:left w:w="100" w:type="dxa"/>
-              <w:bottom w:w="100" w:type="dxa"/>
-              <w:right w:w="100" w:type="dxa"/>
-            </w:tcMar>
-          </w:tcPr>
-          <w:p>
-            <w:pPr>
-              <w:widowControl w:val="0"/>
-              <w:spacing w:line="240" w:lineRule="auto"/>
-              <w:rPr>
-                <w:rFonts w:ascii="Roboto" w:eastAsia="Roboto" w:hAnsi="Roboto" w:cs="Roboto"/>
-                <w:sz w:val="20"/>
-                <w:szCs w:val="20"/>
-              </w:rPr>
-            </w:pPr>
-          </w:p>
-        </w:tc>
-        <w:tc>
-          <w:tcPr>
-            <w:tcW w:w="2250" w:type="dxa"/>
-            <w:shd w:val="clear" w:color="auto" w:fill="D9D9D9"/>
-            <w:tcMar>
-              <w:top w:w="100" w:type="dxa"/>
-              <w:left w:w="100" w:type="dxa"/>
-              <w:bottom w:w="100" w:type="dxa"/>
-              <w:right w:w="100" w:type="dxa"/>
-            </w:tcMar>
-          </w:tcPr>
-          <w:p>
-            <w:pPr>
-              <w:widowControl w:val="0"/>
-              <w:spacing w:line="240" w:lineRule="auto"/>
-              <w:rPr>
-                <w:rFonts w:ascii="Roboto" w:eastAsia="Roboto" w:hAnsi="Roboto" w:cs="Roboto"/>
-                <w:sz w:val="20"/>
-                <w:szCs w:val="20"/>
-              </w:rPr>
-            </w:pPr>
-          </w:p>
-        </w:tc>
-      </w:tr>
-      <w:tr>
-        <w:tc>
-          <w:tcPr>
-            <w:tcW w:w="2400" w:type="dxa"/>
-            <w:shd w:val="clear" w:color="auto" w:fill="auto"/>
-            <w:tcMar>
-              <w:top w:w="100" w:type="dxa"/>
-              <w:left w:w="100" w:type="dxa"/>
-              <w:bottom w:w="100" w:type="dxa"/>
-              <w:right w:w="100" w:type="dxa"/>
-            </w:tcMar>
-          </w:tcPr>
-          <w:p>
-            <w:pPr>
-              <w:widowControl w:val="0"/>
-              <w:spacing w:line="240" w:lineRule="auto"/>
-              <w:rPr>
-                <w:rFonts w:ascii="Roboto" w:eastAsia="Roboto" w:hAnsi="Roboto" w:cs="Roboto"/>
-                <w:sz w:val="20"/>
-                <w:szCs w:val="20"/>
-              </w:rPr>
-            </w:pPr>
-          </w:p>
-        </w:tc>
-        <w:tc>
-          <w:tcPr>
-            <w:tcW w:w="2415" w:type="dxa"/>
-            <w:shd w:val="clear" w:color="auto" w:fill="auto"/>
-            <w:tcMar>
-              <w:top w:w="100" w:type="dxa"/>
-              <w:left w:w="100" w:type="dxa"/>
-              <w:bottom w:w="100" w:type="dxa"/>
-              <w:right w:w="100" w:type="dxa"/>
-            </w:tcMar>
-          </w:tcPr>
-          <w:p>
-            <w:pPr>
-              <w:widowControl w:val="0"/>
-              <w:spacing w:line="240" w:lineRule="auto"/>
-              <w:rPr>
-                <w:rFonts w:ascii="Roboto" w:eastAsia="Roboto" w:hAnsi="Roboto" w:cs="Roboto"/>
-                <w:sz w:val="20"/>
-                <w:szCs w:val="20"/>
-              </w:rPr>
-            </w:pPr>
-          </w:p>
-        </w:tc>
-        <w:tc>
-          <w:tcPr>
-            <w:tcW w:w="2655" w:type="dxa"/>
-            <w:shd w:val="clear" w:color="auto" w:fill="auto"/>
-            <w:tcMar>
-              <w:top w:w="100" w:type="dxa"/>
-              <w:left w:w="100" w:type="dxa"/>
-              <w:bottom w:w="100" w:type="dxa"/>
-              <w:right w:w="100" w:type="dxa"/>
-            </w:tcMar>
-          </w:tcPr>
-          <w:p>
-            <w:pPr>
-              <w:widowControl w:val="0"/>
-              <w:spacing w:line="240" w:lineRule="auto"/>
-              <w:rPr>
-                <w:rFonts w:ascii="Roboto" w:eastAsia="Roboto" w:hAnsi="Roboto" w:cs="Roboto"/>
-                <w:sz w:val="20"/>
-                <w:szCs w:val="20"/>
-              </w:rPr>
-            </w:pPr>
-          </w:p>
-        </w:tc>
-        <w:tc>
-          <w:tcPr>
-            <w:tcW w:w="2250" w:type="dxa"/>
-            <w:shd w:val="clear" w:color="auto" w:fill="auto"/>
-            <w:tcMar>
-              <w:top w:w="100" w:type="dxa"/>
-              <w:left w:w="100" w:type="dxa"/>
-              <w:bottom w:w="100" w:type="dxa"/>
-              <w:right w:w="100" w:type="dxa"/>
-            </w:tcMar>
-          </w:tcPr>
-          <w:p>
-            <w:pPr>
-              <w:widowControl w:val="0"/>
-              <w:spacing w:line="240" w:lineRule="auto"/>
-              <w:rPr>
-                <w:rFonts w:ascii="Roboto" w:eastAsia="Roboto" w:hAnsi="Roboto" w:cs="Roboto"/>
-                <w:sz w:val="20"/>
-                <w:szCs w:val="20"/>
-              </w:rPr>
-            </w:pPr>
-          </w:p>
-        </w:tc>
-      </w:tr>
-    </w:tbl>
-    <w:p>
-      <w:pPr>
-        <w:widowControl w:val="0"/>
-        <w:spacing w:line="240" w:lineRule="auto"/>
-      </w:pPr>
-    </w:p>
-    <w:p>
-      <w:pPr>
-        <w:widowControl w:val="0"/>
-        <w:spacing w:line="240" w:lineRule="auto"/>
-      </w:pPr>
-    </w:p>
-    <w:p>
-      <w:pPr>
-        <w:widowControl w:val="0"/>
-        <w:spacing w:line="240" w:lineRule="auto"/>
-      </w:pPr>
-    </w:p>
-    <w:p>
-      <w:r>
         <w:br w:type="page"/>
       </w:r>
     </w:p>
@@ -7579,12 +6160,38 @@
                 <w:numId w:val="2"/>
               </w:numPr>
             </w:pPr>
-            <w:r>
-              <w:t>Have another new class to handle spawning in the staging vehicles. Spawn one of each and hold in a list</w:t>
+            <w:proofErr w:type="spellStart"/>
+            <w:r>
+              <w:t>VehicleSpawner</w:t>
+            </w:r>
+            <w:proofErr w:type="spellEnd"/>
+            <w:r>
+              <w:t xml:space="preserve"> class</w:t>
+            </w:r>
+            <w:r>
+              <w:t xml:space="preserve"> handle</w:t>
+            </w:r>
+            <w:r>
+              <w:t>s</w:t>
+            </w:r>
+            <w:r>
+              <w:t xml:space="preserve"> spawning in the staging vehicles</w:t>
+            </w:r>
+            <w:r>
+              <w:t xml:space="preserve"> for calling in or air dropping vehicles</w:t>
+            </w:r>
+            <w:r>
+              <w:t>. Spawn one of each and hold in a list</w:t>
             </w:r>
             <w:r>
               <w:t>.</w:t>
             </w:r>
+          </w:p>
+          <w:p>
+            <w:pPr>
+              <w:pStyle w:val="ListParagraph"/>
+              <w:widowControl w:val="0"/>
+            </w:pPr>
           </w:p>
           <w:p>
             <w:pPr>
@@ -7596,13 +6203,8 @@
               </w:numPr>
             </w:pPr>
             <w:r>
-              <w:t xml:space="preserve">Create a new object and that new object only instantiates the class. All other classes that require the staging vehicle will have to search for that game object and add the class instance into itself. </w:t>
-            </w:r>
-          </w:p>
-          <w:p>
-            <w:pPr>
-              <w:widowControl w:val="0"/>
-            </w:pPr>
+              <w:t>Clicking button opens a UI to select the car</w:t>
+            </w:r>
           </w:p>
           <w:p>
             <w:pPr>
@@ -7614,7 +6216,18 @@
               </w:numPr>
             </w:pPr>
             <w:r>
-              <w:t>Clicking button opens a UI to select the car</w:t>
+              <w:t xml:space="preserve">Set </w:t>
+            </w:r>
+            <w:proofErr w:type="spellStart"/>
+            <w:r>
+              <w:t>selected_skill</w:t>
+            </w:r>
+            <w:proofErr w:type="spellEnd"/>
+            <w:r>
+              <w:t xml:space="preserve"> to call-in/</w:t>
+            </w:r>
+            <w:r>
+              <w:t>airdrop</w:t>
             </w:r>
           </w:p>
           <w:p>
@@ -7627,21 +6240,14 @@
               </w:numPr>
             </w:pPr>
             <w:r>
-              <w:t xml:space="preserve">Set </w:t>
-            </w:r>
-            <w:proofErr w:type="spellStart"/>
-            <w:r>
-              <w:t>selected_skill</w:t>
-            </w:r>
-            <w:proofErr w:type="spellEnd"/>
-            <w:r>
-              <w:t xml:space="preserve"> to call-in/</w:t>
-            </w:r>
-            <w:proofErr w:type="gramStart"/>
-            <w:r>
-              <w:t>air-drop</w:t>
-            </w:r>
-            <w:proofErr w:type="gramEnd"/>
+              <w:t xml:space="preserve">The UI </w:t>
+            </w:r>
+            <w:r>
+              <w:t>is</w:t>
+            </w:r>
+            <w:r>
+              <w:t xml:space="preserve"> a full panel that is non-clickthrough, with the 3x2 buttons on it, and it has a X button at top-right. </w:t>
+            </w:r>
           </w:p>
           <w:p>
             <w:pPr>
@@ -7653,8 +6259,21 @@
               </w:numPr>
             </w:pPr>
             <w:r>
-              <w:t xml:space="preserve">The UI should be a full panel that is non-clickthrough, with the 3x2 buttons on it, and it has a X button at top-right. </w:t>
-            </w:r>
+              <w:t xml:space="preserve">User can exit the UI by clicking X button, clicking outside the panel, clicking the call-in / air-drop button again. Exiting UI will drop skill from </w:t>
+            </w:r>
+            <w:proofErr w:type="spellStart"/>
+            <w:r>
+              <w:t>selected_skill</w:t>
+            </w:r>
+            <w:proofErr w:type="spellEnd"/>
+            <w:r>
+              <w:t>.</w:t>
+            </w:r>
+          </w:p>
+          <w:p>
+            <w:pPr>
+              <w:widowControl w:val="0"/>
+            </w:pPr>
           </w:p>
           <w:p>
             <w:pPr>
@@ -7666,21 +6285,16 @@
               </w:numPr>
             </w:pPr>
             <w:r>
-              <w:t xml:space="preserve">User can exit the UI by clicking X button, clicking outside the panel, clicking the call-in / air-drop button again. Exiting UI will drop skill from </w:t>
+              <w:t xml:space="preserve">When the car button is clicked, grab the unit referenced from the spawning class and create the Skill. Save the skill in </w:t>
             </w:r>
             <w:proofErr w:type="spellStart"/>
             <w:r>
-              <w:t>selected_skill</w:t>
+              <w:t>tmp</w:t>
             </w:r>
             <w:proofErr w:type="spellEnd"/>
             <w:r>
-              <w:t>.</w:t>
-            </w:r>
-          </w:p>
-          <w:p>
-            <w:pPr>
-              <w:widowControl w:val="0"/>
-            </w:pPr>
+              <w:t xml:space="preserve"> holder.</w:t>
+            </w:r>
           </w:p>
           <w:p>
             <w:pPr>
@@ -7692,15 +6306,23 @@
               </w:numPr>
             </w:pPr>
             <w:r>
-              <w:t xml:space="preserve">When the car button is clicked, grab the unit referenced from the spawning class and create the Skill. Save the skill in </w:t>
+              <w:t xml:space="preserve">The </w:t>
             </w:r>
             <w:proofErr w:type="spellStart"/>
             <w:r>
-              <w:t>tmp</w:t>
+              <w:t>usercontrol</w:t>
             </w:r>
             <w:proofErr w:type="spellEnd"/>
             <w:r>
-              <w:t xml:space="preserve"> holder.</w:t>
+              <w:t xml:space="preserve"> will now be in location selector state. This will generate red boxes or green boxes when moused-over spots to drop the vehicle. Red boxes will indicate unable to drop and when clicked, will not have any reaction. Green boxes are ok to drop and when clicked, it will translate the click pos to </w:t>
+            </w:r>
+            <w:proofErr w:type="spellStart"/>
+            <w:r>
+              <w:t>gridcoords</w:t>
+            </w:r>
+            <w:proofErr w:type="spellEnd"/>
+            <w:r>
+              <w:t xml:space="preserve"> and add to the skill. This will then trigger the skill button highlight and save to the dictionary.</w:t>
             </w:r>
           </w:p>
           <w:p>
@@ -7713,23 +6335,51 @@
               </w:numPr>
             </w:pPr>
             <w:r>
-              <w:t xml:space="preserve">The </w:t>
-            </w:r>
-            <w:proofErr w:type="spellStart"/>
-            <w:r>
-              <w:t>usercontrol</w:t>
-            </w:r>
-            <w:proofErr w:type="spellEnd"/>
-            <w:r>
-              <w:t xml:space="preserve"> will now be in location selector state. This will generate red boxes or green boxes when moused-over spots to drop the vehicle. Red boxes will indicate unable to drop and when clicked, will not have any reaction. Green boxes are ok to drop and when clicked, it will translate the click pos to </w:t>
-            </w:r>
-            <w:proofErr w:type="spellStart"/>
-            <w:r>
-              <w:t>gridcoords</w:t>
-            </w:r>
-            <w:proofErr w:type="spellEnd"/>
-            <w:r>
-              <w:t xml:space="preserve"> and add to the skill. This will then trigger the skill button highlight and save to the dictionary.</w:t>
+              <w:t>C</w:t>
+            </w:r>
+            <w:r>
+              <w:t xml:space="preserve">all-in vehicle </w:t>
+            </w:r>
+            <w:r>
+              <w:t>lane validity is based on whether there is any existing called-in vehicle for that lane that has not appeared</w:t>
+            </w:r>
+            <w:r>
+              <w:t xml:space="preserve">. </w:t>
+            </w:r>
+            <w:r>
+              <w:rPr>
+                <w:shd w:val="clear" w:color="auto" w:fill="FFFF00"/>
+              </w:rPr>
+              <w:t>I</w:t>
+            </w:r>
+            <w:r>
+              <w:rPr>
+                <w:shd w:val="clear" w:color="auto" w:fill="FFFF00"/>
+              </w:rPr>
+              <w:t>t</w:t>
+            </w:r>
+            <w:r>
+              <w:rPr>
+                <w:shd w:val="clear" w:color="auto" w:fill="FFFF00"/>
+              </w:rPr>
+              <w:t xml:space="preserve"> will replace the vehicle in that spot if the vehicle has not moved into view. </w:t>
+            </w:r>
+            <w:proofErr w:type="gramStart"/>
+            <w:r>
+              <w:rPr>
+                <w:shd w:val="clear" w:color="auto" w:fill="FFFF00"/>
+              </w:rPr>
+              <w:t>I.e.</w:t>
+            </w:r>
+            <w:proofErr w:type="gramEnd"/>
+            <w:r>
+              <w:rPr>
+                <w:shd w:val="clear" w:color="auto" w:fill="FFFF00"/>
+              </w:rPr>
+              <w:t xml:space="preserve"> called-in immediately.</w:t>
+            </w:r>
+            <w:r>
+              <w:t xml:space="preserve"> If not, it will follow directly behind vehicles like truck/bus.</w:t>
             </w:r>
           </w:p>
           <w:p>
@@ -7742,22 +6392,43 @@
               </w:numPr>
             </w:pPr>
             <w:r>
-              <w:t>Note: call-in vehicle should always be ok for any lane. I</w:t>
-            </w:r>
-            <w:r>
-              <w:t>t</w:t>
-            </w:r>
-            <w:r>
-              <w:t xml:space="preserve"> will replace the vehicle in that spot if the vehicle has not moved into view. </w:t>
+              <w:t>Air</w:t>
+            </w:r>
+            <w:r>
+              <w:t xml:space="preserve">-drop vehicle </w:t>
+            </w:r>
+            <w:r>
+              <w:t xml:space="preserve">grid validity </w:t>
             </w:r>
             <w:proofErr w:type="gramStart"/>
             <w:r>
-              <w:t>I.e.</w:t>
+              <w:t>have to</w:t>
             </w:r>
             <w:proofErr w:type="gramEnd"/>
             <w:r>
-              <w:t xml:space="preserve"> called-in immediately. If not, it will follow directly behind vehicles like truck/bus.</w:t>
-            </w:r>
+              <w:t xml:space="preserve"> check for its </w:t>
+            </w:r>
+            <w:r>
+              <w:t>entire vehicle</w:t>
+            </w:r>
+            <w:r>
+              <w:t xml:space="preserve"> length whether dropping in is possible</w:t>
+            </w:r>
+            <w:r>
+              <w:t>, with no other vehicle in the way</w:t>
+            </w:r>
+            <w:r>
+              <w:t xml:space="preserve">. Dropping in will kill </w:t>
+            </w:r>
+            <w:r>
+              <w:t>any mobs.</w:t>
+            </w:r>
+          </w:p>
+          <w:p>
+            <w:pPr>
+              <w:pStyle w:val="ListParagraph"/>
+              <w:widowControl w:val="0"/>
+            </w:pPr>
           </w:p>
           <w:p>
             <w:pPr>
@@ -7769,23 +6440,75 @@
               </w:numPr>
             </w:pPr>
             <w:r>
-              <w:t xml:space="preserve">Note: air-drop vehicle </w:t>
-            </w:r>
-            <w:proofErr w:type="gramStart"/>
-            <w:r>
-              <w:t>have</w:t>
-            </w:r>
-            <w:proofErr w:type="gramEnd"/>
-            <w:r>
-              <w:t xml:space="preserve"> to check for its entire length whether dropping in is possible. </w:t>
-            </w:r>
-            <w:proofErr w:type="gramStart"/>
-            <w:r>
-              <w:t>I.e.</w:t>
-            </w:r>
-            <w:proofErr w:type="gramEnd"/>
-            <w:r>
-              <w:t xml:space="preserve"> vehicle not in the way, brute not in the way, but others is ok. Dropping in will kill the other mobs. </w:t>
+              <w:t xml:space="preserve">The </w:t>
+            </w:r>
+            <w:proofErr w:type="spellStart"/>
+            <w:r>
+              <w:t>CallInVeh</w:t>
+            </w:r>
+            <w:proofErr w:type="spellEnd"/>
+            <w:r>
+              <w:t xml:space="preserve"> and </w:t>
+            </w:r>
+            <w:proofErr w:type="spellStart"/>
+            <w:r>
+              <w:t>AirDropVeh</w:t>
+            </w:r>
+            <w:proofErr w:type="spellEnd"/>
+            <w:r>
+              <w:t xml:space="preserve"> </w:t>
+            </w:r>
+            <w:r>
+              <w:t>class</w:t>
+            </w:r>
+            <w:r>
+              <w:t xml:space="preserve">es that implements </w:t>
+            </w:r>
+            <w:proofErr w:type="spellStart"/>
+            <w:r>
+              <w:t>ISkill</w:t>
+            </w:r>
+            <w:proofErr w:type="spellEnd"/>
+            <w:r>
+              <w:t xml:space="preserve"> will </w:t>
+            </w:r>
+            <w:r>
+              <w:t xml:space="preserve">execute the </w:t>
+            </w:r>
+            <w:r>
+              <w:t>shift</w:t>
+            </w:r>
+            <w:r>
+              <w:t>ing of</w:t>
+            </w:r>
+            <w:r>
+              <w:t xml:space="preserve"> the unit to the targeted location, rotate as necessary, and set the move direction.</w:t>
+            </w:r>
+          </w:p>
+        </w:tc>
+        <w:tc>
+          <w:tcPr>
+            <w:tcW w:w="766" w:type="dxa"/>
+            <w:shd w:val="clear" w:color="auto" w:fill="00B050"/>
+          </w:tcPr>
+          <w:p>
+            <w:pPr>
+              <w:widowControl w:val="0"/>
+            </w:pPr>
+          </w:p>
+        </w:tc>
+      </w:tr>
+      <w:tr>
+        <w:tc>
+          <w:tcPr>
+            <w:tcW w:w="8584" w:type="dxa"/>
+          </w:tcPr>
+          <w:p>
+            <w:pPr>
+              <w:widowControl w:val="0"/>
+            </w:pPr>
+            <w:r>
+              <w:t>Skill Orbs</w:t>
             </w:r>
           </w:p>
           <w:p>
@@ -7798,13 +6521,8 @@
               </w:numPr>
             </w:pPr>
             <w:r>
-              <w:t>Enable exiting this state by Right Click (or also by clicking outside play area).</w:t>
-            </w:r>
-          </w:p>
-          <w:p>
-            <w:pPr>
-              <w:widowControl w:val="0"/>
-            </w:pPr>
+              <w:t>Generation and display. Display yellow squares based on grid, to a max of 10.</w:t>
+            </w:r>
           </w:p>
           <w:p>
             <w:pPr>
@@ -7816,13 +6534,14 @@
               </w:numPr>
             </w:pPr>
             <w:r>
-              <w:t>Executing the action will need the vehicle spawning class to handle. The class will shift the unit to the targeted location, rotate as necessary, and set the move direction.</w:t>
+              <w:t>Each turn generates 1 orb. Each kill generates 1 orb.</w:t>
             </w:r>
           </w:p>
         </w:tc>
         <w:tc>
           <w:tcPr>
             <w:tcW w:w="766" w:type="dxa"/>
+            <w:shd w:val="clear" w:color="auto" w:fill="00B050"/>
           </w:tcPr>
           <w:p>
             <w:pPr>
@@ -7841,7 +6560,7 @@
               <w:widowControl w:val="0"/>
             </w:pPr>
             <w:r>
-              <w:t>Skill Orbs</w:t>
+              <w:t>Skill Buttons</w:t>
             </w:r>
           </w:p>
           <w:p>
@@ -7854,7 +6573,7 @@
               </w:numPr>
             </w:pPr>
             <w:r>
-              <w:t>Generation and display. Display yellow squares based on grid, to a max of 10.</w:t>
+              <w:t>The buttons will become disabled if there is insufficient orb available. It will turn grey and be unclickable.</w:t>
             </w:r>
           </w:p>
           <w:p>
@@ -7867,33 +6586,13 @@
               </w:numPr>
             </w:pPr>
             <w:r>
-              <w:t>Each turn generates 1 orb. Each kill generates 1 orb.</w:t>
-            </w:r>
-          </w:p>
-        </w:tc>
-        <w:tc>
-          <w:tcPr>
-            <w:tcW w:w="766" w:type="dxa"/>
-            <w:shd w:val="clear" w:color="auto" w:fill="00B050"/>
-          </w:tcPr>
-          <w:p>
-            <w:pPr>
-              <w:widowControl w:val="0"/>
-            </w:pPr>
-          </w:p>
-        </w:tc>
-      </w:tr>
-      <w:tr>
-        <w:tc>
-          <w:tcPr>
-            <w:tcW w:w="8584" w:type="dxa"/>
-          </w:tcPr>
-          <w:p>
-            <w:pPr>
-              <w:widowControl w:val="0"/>
-            </w:pPr>
-            <w:r>
-              <w:t>Skill Buttons</w:t>
+              <w:t xml:space="preserve">On </w:t>
+            </w:r>
+            <w:r>
+              <w:t xml:space="preserve">begin of player’s turn, </w:t>
+            </w:r>
+            <w:r>
+              <w:t xml:space="preserve">trigger a re-check on the buttons. </w:t>
             </w:r>
           </w:p>
           <w:p>
@@ -7906,7 +6605,7 @@
               </w:numPr>
             </w:pPr>
             <w:r>
-              <w:t>The buttons will become disabled if there is insufficient orb available. It will turn grey and be unclickable.</w:t>
+              <w:t>When a skill is selected, reduce orb by making them grey. Do not trigger re-check.</w:t>
             </w:r>
           </w:p>
           <w:p>
@@ -7919,24 +6618,22 @@
               </w:numPr>
             </w:pPr>
             <w:r>
-              <w:rPr>
-                <w:strike/>
-              </w:rPr>
-              <w:t>Any change in the orb number</w:t>
-            </w:r>
-            <w:r>
-              <w:t xml:space="preserve"> </w:t>
-            </w:r>
-            <w:proofErr w:type="gramStart"/>
-            <w:r>
-              <w:t>On</w:t>
-            </w:r>
-            <w:proofErr w:type="gramEnd"/>
-            <w:r>
-              <w:t xml:space="preserve"> begin of player’s turn, </w:t>
-            </w:r>
-            <w:r>
-              <w:t xml:space="preserve">trigger a re-check on the buttons. </w:t>
+              <w:t xml:space="preserve">When </w:t>
+            </w:r>
+            <w:r>
+              <w:t xml:space="preserve">a skill is highlighted, </w:t>
+            </w:r>
+            <w:r>
+              <w:t>keep the grey orbs and</w:t>
+            </w:r>
+            <w:r>
+              <w:t xml:space="preserve"> trigger a re-check on the buttons for other skil</w:t>
+            </w:r>
+            <w:r>
+              <w:t>l</w:t>
+            </w:r>
+            <w:r>
+              <w:t>s.</w:t>
             </w:r>
           </w:p>
           <w:p>
@@ -7949,7 +6646,7 @@
               </w:numPr>
             </w:pPr>
             <w:r>
-              <w:t>When a skill is selected, reduce orb by making them grey. Do not trigger re-check.</w:t>
+              <w:t xml:space="preserve">When cancelling a skill, turn the grey orbs to yellow and trigger re-check. </w:t>
             </w:r>
           </w:p>
           <w:p>
@@ -7962,22 +6659,39 @@
               </w:numPr>
             </w:pPr>
             <w:r>
-              <w:t xml:space="preserve">When </w:t>
-            </w:r>
-            <w:r>
-              <w:t xml:space="preserve">a skill is highlighted, </w:t>
-            </w:r>
-            <w:r>
-              <w:t>keep the grey orbs and</w:t>
-            </w:r>
-            <w:r>
-              <w:t xml:space="preserve"> trigger a re-check on the buttons for other skil</w:t>
-            </w:r>
-            <w:r>
-              <w:t>l</w:t>
-            </w:r>
-            <w:r>
-              <w:t>s.</w:t>
+              <w:t xml:space="preserve">Don’t </w:t>
+            </w:r>
+            <w:r>
+              <w:t>disable a button due to lack of skill orbs if it</w:t>
+            </w:r>
+            <w:r>
+              <w:t xml:space="preserve"> has been highlighted.</w:t>
+            </w:r>
+          </w:p>
+        </w:tc>
+        <w:tc>
+          <w:tcPr>
+            <w:tcW w:w="766" w:type="dxa"/>
+            <w:shd w:val="clear" w:color="auto" w:fill="00B050"/>
+          </w:tcPr>
+          <w:p>
+            <w:pPr>
+              <w:widowControl w:val="0"/>
+            </w:pPr>
+          </w:p>
+        </w:tc>
+      </w:tr>
+      <w:tr>
+        <w:tc>
+          <w:tcPr>
+            <w:tcW w:w="8584" w:type="dxa"/>
+          </w:tcPr>
+          <w:p>
+            <w:pPr>
+              <w:widowControl w:val="0"/>
+            </w:pPr>
+            <w:r>
+              <w:t>Health Orbs</w:t>
             </w:r>
           </w:p>
           <w:p>
@@ -7990,27 +6704,17 @@
               </w:numPr>
             </w:pPr>
             <w:r>
-              <w:t xml:space="preserve">When cancelling a skill, turn the grey orbs to yellow and trigger re-check. </w:t>
-            </w:r>
-          </w:p>
-          <w:p>
-            <w:pPr>
-              <w:pStyle w:val="ListParagraph"/>
-              <w:widowControl w:val="0"/>
-              <w:numPr>
-                <w:ilvl w:val="0"/>
-                <w:numId w:val="2"/>
-              </w:numPr>
-            </w:pPr>
+              <w:t xml:space="preserve">Start with 10 health. Each enemy that </w:t>
+            </w:r>
+            <w:r>
+              <w:t>reaches</w:t>
+            </w:r>
+            <w:r>
+              <w:t xml:space="preserve"> the end reduces health based </w:t>
+            </w:r>
             <w:r>
               <w:lastRenderedPageBreak/>
-              <w:t xml:space="preserve">Don’t </w:t>
-            </w:r>
-            <w:r>
-              <w:t>disable a button due to lack of skill orbs if it</w:t>
-            </w:r>
-            <w:r>
-              <w:t xml:space="preserve"> has been highlighted.</w:t>
+              <w:t>on damage</w:t>
             </w:r>
           </w:p>
         </w:tc>
@@ -8036,26 +6740,219 @@
               <w:widowControl w:val="0"/>
             </w:pPr>
             <w:r>
-              <w:t>Health Orbs</w:t>
-            </w:r>
-          </w:p>
-          <w:p>
-            <w:pPr>
-              <w:pStyle w:val="ListParagraph"/>
-              <w:widowControl w:val="0"/>
-              <w:numPr>
-                <w:ilvl w:val="0"/>
-                <w:numId w:val="2"/>
-              </w:numPr>
-            </w:pPr>
-            <w:r>
-              <w:t xml:space="preserve">Start with 10 health. Each enemy that </w:t>
-            </w:r>
-            <w:r>
-              <w:t>reaches</w:t>
-            </w:r>
-            <w:r>
-              <w:t xml:space="preserve"> the end reduces health based on damage</w:t>
+              <w:t>Add a game log box to keep track of logged interactions in the game, used for dev now and will be refined for player in future.</w:t>
+            </w:r>
+          </w:p>
+          <w:p>
+            <w:pPr>
+              <w:widowControl w:val="0"/>
+            </w:pPr>
+            <w:r>
+              <w:t xml:space="preserve">Player can see their past </w:t>
+            </w:r>
+            <w:proofErr w:type="gramStart"/>
+            <w:r>
+              <w:t>actions, and</w:t>
+            </w:r>
+            <w:proofErr w:type="gramEnd"/>
+            <w:r>
+              <w:t xml:space="preserve"> receive feedback on their actions.</w:t>
+            </w:r>
+          </w:p>
+        </w:tc>
+        <w:tc>
+          <w:tcPr>
+            <w:tcW w:w="766" w:type="dxa"/>
+          </w:tcPr>
+          <w:p>
+            <w:pPr>
+              <w:widowControl w:val="0"/>
+            </w:pPr>
+          </w:p>
+        </w:tc>
+      </w:tr>
+      <w:tr>
+        <w:tc>
+          <w:tcPr>
+            <w:tcW w:w="8584" w:type="dxa"/>
+          </w:tcPr>
+          <w:p>
+            <w:pPr>
+              <w:widowControl w:val="0"/>
+            </w:pPr>
+            <w:r>
+              <w:t>After skill is targeted onto the unit, add an indication to show that unit is targeted by what skill</w:t>
+            </w:r>
+          </w:p>
+        </w:tc>
+        <w:tc>
+          <w:tcPr>
+            <w:tcW w:w="766" w:type="dxa"/>
+          </w:tcPr>
+          <w:p>
+            <w:pPr>
+              <w:widowControl w:val="0"/>
+            </w:pPr>
+          </w:p>
+        </w:tc>
+      </w:tr>
+      <w:tr>
+        <w:tc>
+          <w:tcPr>
+            <w:tcW w:w="8584" w:type="dxa"/>
+          </w:tcPr>
+          <w:p>
+            <w:pPr>
+              <w:widowControl w:val="0"/>
+            </w:pPr>
+            <w:r>
+              <w:t>Skill Info button – click to bring up a full panel UI (non-</w:t>
+            </w:r>
+            <w:proofErr w:type="spellStart"/>
+            <w:r>
+              <w:t>clickthru</w:t>
+            </w:r>
+            <w:proofErr w:type="spellEnd"/>
+            <w:r>
+              <w:t>) that describes each skill. Button is a small “?” button at top left of skill bar panel</w:t>
+            </w:r>
+          </w:p>
+        </w:tc>
+        <w:tc>
+          <w:tcPr>
+            <w:tcW w:w="766" w:type="dxa"/>
+          </w:tcPr>
+          <w:p>
+            <w:pPr>
+              <w:widowControl w:val="0"/>
+            </w:pPr>
+          </w:p>
+        </w:tc>
+      </w:tr>
+      <w:tr>
+        <w:tc>
+          <w:tcPr>
+            <w:tcW w:w="8584" w:type="dxa"/>
+          </w:tcPr>
+          <w:p>
+            <w:pPr>
+              <w:widowControl w:val="0"/>
+            </w:pPr>
+            <w:r>
+              <w:t xml:space="preserve">Airdrop vehicle – make it such that it always </w:t>
+            </w:r>
+            <w:r>
+              <w:t>ignores</w:t>
+            </w:r>
+            <w:r>
+              <w:t xml:space="preserve"> incoming vehicles in that lane. </w:t>
+            </w:r>
+            <w:proofErr w:type="gramStart"/>
+            <w:r>
+              <w:t>I.e.</w:t>
+            </w:r>
+            <w:proofErr w:type="gramEnd"/>
+            <w:r>
+              <w:t xml:space="preserve"> it will overlap vehicles, but is unseen. It will block call-in vehicles too, if it is a bus.</w:t>
+            </w:r>
+          </w:p>
+        </w:tc>
+        <w:tc>
+          <w:tcPr>
+            <w:tcW w:w="766" w:type="dxa"/>
+          </w:tcPr>
+          <w:p>
+            <w:pPr>
+              <w:widowControl w:val="0"/>
+            </w:pPr>
+          </w:p>
+        </w:tc>
+      </w:tr>
+      <w:tr>
+        <w:tc>
+          <w:tcPr>
+            <w:tcW w:w="8584" w:type="dxa"/>
+          </w:tcPr>
+          <w:p>
+            <w:pPr>
+              <w:widowControl w:val="0"/>
+            </w:pPr>
+            <w:r>
+              <w:t>Add turn number, and wave number UI info</w:t>
+            </w:r>
+          </w:p>
+        </w:tc>
+        <w:tc>
+          <w:tcPr>
+            <w:tcW w:w="766" w:type="dxa"/>
+          </w:tcPr>
+          <w:p>
+            <w:pPr>
+              <w:widowControl w:val="0"/>
+            </w:pPr>
+          </w:p>
+        </w:tc>
+      </w:tr>
+      <w:tr>
+        <w:tc>
+          <w:tcPr>
+            <w:tcW w:w="8584" w:type="dxa"/>
+          </w:tcPr>
+          <w:p>
+            <w:pPr>
+              <w:widowControl w:val="0"/>
+            </w:pPr>
+            <w:r>
+              <w:t xml:space="preserve">Call-in vehicle – if there is a vehicle on the spawn spot, if that vehicle has not entered the playable area, it should replace the vehicle. </w:t>
+            </w:r>
+            <w:proofErr w:type="gramStart"/>
+            <w:r>
+              <w:t>I.e.</w:t>
+            </w:r>
+            <w:proofErr w:type="gramEnd"/>
+            <w:r>
+              <w:t xml:space="preserve"> remove the spawned vehicle and replace with the called in vehicle. </w:t>
+            </w:r>
+          </w:p>
+        </w:tc>
+        <w:tc>
+          <w:tcPr>
+            <w:tcW w:w="766" w:type="dxa"/>
+          </w:tcPr>
+          <w:p>
+            <w:pPr>
+              <w:widowControl w:val="0"/>
+            </w:pPr>
+          </w:p>
+        </w:tc>
+      </w:tr>
+      <w:tr>
+        <w:tc>
+          <w:tcPr>
+            <w:tcW w:w="8584" w:type="dxa"/>
+          </w:tcPr>
+          <w:p>
+            <w:pPr>
+              <w:widowControl w:val="0"/>
+            </w:pPr>
+            <w:r>
+              <w:t xml:space="preserve">Right Clicking will exit any </w:t>
+            </w:r>
+            <w:proofErr w:type="spellStart"/>
+            <w:r>
+              <w:t>InfoPopup</w:t>
+            </w:r>
+            <w:proofErr w:type="spellEnd"/>
+            <w:r>
+              <w:t xml:space="preserve"> selection, and any skill selection, or skill </w:t>
+            </w:r>
+            <w:proofErr w:type="spellStart"/>
+            <w:r>
+              <w:t>targetting</w:t>
+            </w:r>
+            <w:proofErr w:type="spellEnd"/>
+            <w:r>
+              <w:t>, and locator mode.</w:t>
             </w:r>
           </w:p>
         </w:tc>
@@ -8080,25 +6977,6 @@
             <w:pPr>
               <w:widowControl w:val="0"/>
             </w:pPr>
-            <w:r>
-              <w:t>Add a game log box to keep track of logged interactions in the game, used for dev now and will be refined for player in future.</w:t>
-            </w:r>
-          </w:p>
-          <w:p>
-            <w:pPr>
-              <w:widowControl w:val="0"/>
-            </w:pPr>
-            <w:r>
-              <w:t xml:space="preserve">Player can see their past </w:t>
-            </w:r>
-            <w:proofErr w:type="gramStart"/>
-            <w:r>
-              <w:t>actions, and</w:t>
-            </w:r>
-            <w:proofErr w:type="gramEnd"/>
-            <w:r>
-              <w:t xml:space="preserve"> receive feedback on their actions.</w:t>
-            </w:r>
           </w:p>
         </w:tc>
         <w:tc>

--- a/Documents/Reverse Frogger Design Document.docx
+++ b/Documents/Reverse Frogger Design Document.docx
@@ -6005,6 +6005,17 @@
       <w:pPr>
         <w:spacing w:before="240" w:after="240"/>
       </w:pPr>
+      <w:r>
+        <w:t>Vehicle moving</w:t>
+      </w:r>
+      <w:r>
+        <w:br/>
+        <w:t>Vehicle stunned</w:t>
+      </w:r>
+      <w:r>
+        <w:br/>
+        <w:t>Vehicle got hit</w:t>
+      </w:r>
     </w:p>
     <w:p/>
     <w:p/>
@@ -6039,6 +6050,2045 @@
           <w:bCs/>
         </w:rPr>
         <w:lastRenderedPageBreak/>
+        <w:t>Sprites / Textures / Particle Effects / Sound Effects</w:t>
+      </w:r>
+    </w:p>
+    <w:tbl>
+      <w:tblPr>
+        <w:tblStyle w:val="TableGrid"/>
+        <w:tblW w:w="9776" w:type="dxa"/>
+        <w:tblLook w:val="04A0" w:firstRow="1" w:lastRow="0" w:firstColumn="1" w:lastColumn="0" w:noHBand="0" w:noVBand="1"/>
+      </w:tblPr>
+      <w:tblGrid>
+        <w:gridCol w:w="1453"/>
+        <w:gridCol w:w="3504"/>
+        <w:gridCol w:w="3969"/>
+        <w:gridCol w:w="850"/>
+      </w:tblGrid>
+      <w:tr>
+        <w:tc>
+          <w:tcPr>
+            <w:tcW w:w="1453" w:type="dxa"/>
+          </w:tcPr>
+          <w:p>
+            <w:pPr>
+              <w:rPr>
+                <w:b/>
+                <w:bCs/>
+              </w:rPr>
+            </w:pPr>
+            <w:r>
+              <w:rPr>
+                <w:b/>
+                <w:bCs/>
+              </w:rPr>
+              <w:t>Group</w:t>
+            </w:r>
+          </w:p>
+        </w:tc>
+        <w:tc>
+          <w:tcPr>
+            <w:tcW w:w="3504" w:type="dxa"/>
+          </w:tcPr>
+          <w:p>
+            <w:pPr>
+              <w:rPr>
+                <w:b/>
+                <w:bCs/>
+              </w:rPr>
+            </w:pPr>
+            <w:r>
+              <w:rPr>
+                <w:b/>
+                <w:bCs/>
+              </w:rPr>
+              <w:t>Object</w:t>
+            </w:r>
+          </w:p>
+        </w:tc>
+        <w:tc>
+          <w:tcPr>
+            <w:tcW w:w="3969" w:type="dxa"/>
+          </w:tcPr>
+          <w:p>
+            <w:pPr>
+              <w:rPr>
+                <w:b/>
+                <w:bCs/>
+              </w:rPr>
+            </w:pPr>
+            <w:r>
+              <w:rPr>
+                <w:b/>
+                <w:bCs/>
+              </w:rPr>
+              <w:t>Sprite</w:t>
+            </w:r>
+          </w:p>
+        </w:tc>
+        <w:tc>
+          <w:tcPr>
+            <w:tcW w:w="850" w:type="dxa"/>
+          </w:tcPr>
+          <w:p>
+            <w:pPr>
+              <w:rPr>
+                <w:b/>
+                <w:bCs/>
+              </w:rPr>
+            </w:pPr>
+            <w:r>
+              <w:rPr>
+                <w:b/>
+                <w:bCs/>
+              </w:rPr>
+              <w:t>Y/N</w:t>
+            </w:r>
+          </w:p>
+        </w:tc>
+      </w:tr>
+      <w:tr>
+        <w:tc>
+          <w:tcPr>
+            <w:tcW w:w="1453" w:type="dxa"/>
+            <w:vMerge w:val="restart"/>
+          </w:tcPr>
+          <w:p>
+            <w:pPr>
+              <w:widowControl w:val="0"/>
+              <w:pBdr>
+                <w:top w:val="nil"/>
+                <w:left w:val="nil"/>
+                <w:bottom w:val="nil"/>
+                <w:right w:val="nil"/>
+                <w:between w:val="nil"/>
+              </w:pBdr>
+            </w:pPr>
+            <w:r>
+              <w:t>Enemies</w:t>
+            </w:r>
+          </w:p>
+        </w:tc>
+        <w:tc>
+          <w:tcPr>
+            <w:tcW w:w="3504" w:type="dxa"/>
+          </w:tcPr>
+          <w:p>
+            <w:pPr>
+              <w:widowControl w:val="0"/>
+              <w:pBdr>
+                <w:top w:val="nil"/>
+                <w:left w:val="nil"/>
+                <w:bottom w:val="nil"/>
+                <w:right w:val="nil"/>
+                <w:between w:val="nil"/>
+              </w:pBdr>
+              <w:rPr>
+                <w:b/>
+                <w:bCs/>
+              </w:rPr>
+            </w:pPr>
+            <w:r>
+              <w:t>Soldier</w:t>
+            </w:r>
+          </w:p>
+        </w:tc>
+        <w:tc>
+          <w:tcPr>
+            <w:tcW w:w="3969" w:type="dxa"/>
+          </w:tcPr>
+          <w:p>
+            <w:pPr>
+              <w:rPr>
+                <w:b/>
+                <w:bCs/>
+              </w:rPr>
+            </w:pPr>
+          </w:p>
+        </w:tc>
+        <w:tc>
+          <w:tcPr>
+            <w:tcW w:w="850" w:type="dxa"/>
+          </w:tcPr>
+          <w:p>
+            <w:pPr>
+              <w:rPr>
+                <w:b/>
+                <w:bCs/>
+              </w:rPr>
+            </w:pPr>
+          </w:p>
+        </w:tc>
+      </w:tr>
+      <w:tr>
+        <w:tc>
+          <w:tcPr>
+            <w:tcW w:w="1453" w:type="dxa"/>
+            <w:vMerge/>
+          </w:tcPr>
+          <w:p>
+            <w:pPr>
+              <w:widowControl w:val="0"/>
+              <w:pBdr>
+                <w:top w:val="nil"/>
+                <w:left w:val="nil"/>
+                <w:bottom w:val="nil"/>
+                <w:right w:val="nil"/>
+                <w:between w:val="nil"/>
+              </w:pBdr>
+            </w:pPr>
+          </w:p>
+        </w:tc>
+        <w:tc>
+          <w:tcPr>
+            <w:tcW w:w="3504" w:type="dxa"/>
+          </w:tcPr>
+          <w:p>
+            <w:pPr>
+              <w:widowControl w:val="0"/>
+              <w:pBdr>
+                <w:top w:val="nil"/>
+                <w:left w:val="nil"/>
+                <w:bottom w:val="nil"/>
+                <w:right w:val="nil"/>
+                <w:between w:val="nil"/>
+              </w:pBdr>
+              <w:rPr>
+                <w:b/>
+                <w:bCs/>
+              </w:rPr>
+            </w:pPr>
+            <w:r>
+              <w:t>Brute</w:t>
+            </w:r>
+          </w:p>
+        </w:tc>
+        <w:tc>
+          <w:tcPr>
+            <w:tcW w:w="3969" w:type="dxa"/>
+          </w:tcPr>
+          <w:p>
+            <w:pPr>
+              <w:rPr>
+                <w:b/>
+                <w:bCs/>
+              </w:rPr>
+            </w:pPr>
+          </w:p>
+        </w:tc>
+        <w:tc>
+          <w:tcPr>
+            <w:tcW w:w="850" w:type="dxa"/>
+          </w:tcPr>
+          <w:p>
+            <w:pPr>
+              <w:rPr>
+                <w:b/>
+                <w:bCs/>
+              </w:rPr>
+            </w:pPr>
+          </w:p>
+        </w:tc>
+      </w:tr>
+      <w:tr>
+        <w:tc>
+          <w:tcPr>
+            <w:tcW w:w="1453" w:type="dxa"/>
+            <w:vMerge/>
+          </w:tcPr>
+          <w:p>
+            <w:pPr>
+              <w:widowControl w:val="0"/>
+              <w:pBdr>
+                <w:top w:val="nil"/>
+                <w:left w:val="nil"/>
+                <w:bottom w:val="nil"/>
+                <w:right w:val="nil"/>
+                <w:between w:val="nil"/>
+              </w:pBdr>
+            </w:pPr>
+          </w:p>
+        </w:tc>
+        <w:tc>
+          <w:tcPr>
+            <w:tcW w:w="3504" w:type="dxa"/>
+          </w:tcPr>
+          <w:p>
+            <w:pPr>
+              <w:widowControl w:val="0"/>
+              <w:pBdr>
+                <w:top w:val="nil"/>
+                <w:left w:val="nil"/>
+                <w:bottom w:val="nil"/>
+                <w:right w:val="nil"/>
+                <w:between w:val="nil"/>
+              </w:pBdr>
+              <w:rPr>
+                <w:b/>
+                <w:bCs/>
+              </w:rPr>
+            </w:pPr>
+            <w:r>
+              <w:t>Skater</w:t>
+            </w:r>
+          </w:p>
+        </w:tc>
+        <w:tc>
+          <w:tcPr>
+            <w:tcW w:w="3969" w:type="dxa"/>
+          </w:tcPr>
+          <w:p>
+            <w:pPr>
+              <w:rPr>
+                <w:b/>
+                <w:bCs/>
+              </w:rPr>
+            </w:pPr>
+          </w:p>
+        </w:tc>
+        <w:tc>
+          <w:tcPr>
+            <w:tcW w:w="850" w:type="dxa"/>
+          </w:tcPr>
+          <w:p>
+            <w:pPr>
+              <w:rPr>
+                <w:b/>
+                <w:bCs/>
+              </w:rPr>
+            </w:pPr>
+          </w:p>
+        </w:tc>
+      </w:tr>
+      <w:tr>
+        <w:tc>
+          <w:tcPr>
+            <w:tcW w:w="1453" w:type="dxa"/>
+            <w:vMerge/>
+          </w:tcPr>
+          <w:p>
+            <w:pPr>
+              <w:widowControl w:val="0"/>
+              <w:pBdr>
+                <w:top w:val="nil"/>
+                <w:left w:val="nil"/>
+                <w:bottom w:val="nil"/>
+                <w:right w:val="nil"/>
+                <w:between w:val="nil"/>
+              </w:pBdr>
+            </w:pPr>
+          </w:p>
+        </w:tc>
+        <w:tc>
+          <w:tcPr>
+            <w:tcW w:w="3504" w:type="dxa"/>
+          </w:tcPr>
+          <w:p>
+            <w:pPr>
+              <w:widowControl w:val="0"/>
+              <w:pBdr>
+                <w:top w:val="nil"/>
+                <w:left w:val="nil"/>
+                <w:bottom w:val="nil"/>
+                <w:right w:val="nil"/>
+                <w:between w:val="nil"/>
+              </w:pBdr>
+              <w:rPr>
+                <w:b/>
+                <w:bCs/>
+              </w:rPr>
+            </w:pPr>
+            <w:r>
+              <w:t>Sprinter</w:t>
+            </w:r>
+          </w:p>
+        </w:tc>
+        <w:tc>
+          <w:tcPr>
+            <w:tcW w:w="3969" w:type="dxa"/>
+          </w:tcPr>
+          <w:p>
+            <w:pPr>
+              <w:rPr>
+                <w:b/>
+                <w:bCs/>
+              </w:rPr>
+            </w:pPr>
+          </w:p>
+        </w:tc>
+        <w:tc>
+          <w:tcPr>
+            <w:tcW w:w="850" w:type="dxa"/>
+          </w:tcPr>
+          <w:p>
+            <w:pPr>
+              <w:rPr>
+                <w:b/>
+                <w:bCs/>
+              </w:rPr>
+            </w:pPr>
+          </w:p>
+        </w:tc>
+      </w:tr>
+      <w:tr>
+        <w:tc>
+          <w:tcPr>
+            <w:tcW w:w="1453" w:type="dxa"/>
+            <w:vMerge/>
+          </w:tcPr>
+          <w:p>
+            <w:pPr>
+              <w:widowControl w:val="0"/>
+              <w:pBdr>
+                <w:top w:val="nil"/>
+                <w:left w:val="nil"/>
+                <w:bottom w:val="nil"/>
+                <w:right w:val="nil"/>
+                <w:between w:val="nil"/>
+              </w:pBdr>
+            </w:pPr>
+          </w:p>
+        </w:tc>
+        <w:tc>
+          <w:tcPr>
+            <w:tcW w:w="3504" w:type="dxa"/>
+          </w:tcPr>
+          <w:p>
+            <w:pPr>
+              <w:widowControl w:val="0"/>
+              <w:pBdr>
+                <w:top w:val="nil"/>
+                <w:left w:val="nil"/>
+                <w:bottom w:val="nil"/>
+                <w:right w:val="nil"/>
+                <w:between w:val="nil"/>
+              </w:pBdr>
+              <w:rPr>
+                <w:b/>
+                <w:bCs/>
+              </w:rPr>
+            </w:pPr>
+            <w:r>
+              <w:t>Charger</w:t>
+            </w:r>
+          </w:p>
+        </w:tc>
+        <w:tc>
+          <w:tcPr>
+            <w:tcW w:w="3969" w:type="dxa"/>
+          </w:tcPr>
+          <w:p>
+            <w:pPr>
+              <w:rPr>
+                <w:b/>
+                <w:bCs/>
+              </w:rPr>
+            </w:pPr>
+          </w:p>
+        </w:tc>
+        <w:tc>
+          <w:tcPr>
+            <w:tcW w:w="850" w:type="dxa"/>
+          </w:tcPr>
+          <w:p>
+            <w:pPr>
+              <w:rPr>
+                <w:b/>
+                <w:bCs/>
+              </w:rPr>
+            </w:pPr>
+          </w:p>
+        </w:tc>
+      </w:tr>
+      <w:tr>
+        <w:tc>
+          <w:tcPr>
+            <w:tcW w:w="1453" w:type="dxa"/>
+            <w:vMerge/>
+          </w:tcPr>
+          <w:p>
+            <w:pPr>
+              <w:widowControl w:val="0"/>
+              <w:pBdr>
+                <w:top w:val="nil"/>
+                <w:left w:val="nil"/>
+                <w:bottom w:val="nil"/>
+                <w:right w:val="nil"/>
+                <w:between w:val="nil"/>
+              </w:pBdr>
+            </w:pPr>
+          </w:p>
+        </w:tc>
+        <w:tc>
+          <w:tcPr>
+            <w:tcW w:w="3504" w:type="dxa"/>
+          </w:tcPr>
+          <w:p>
+            <w:pPr>
+              <w:widowControl w:val="0"/>
+              <w:pBdr>
+                <w:top w:val="nil"/>
+                <w:left w:val="nil"/>
+                <w:bottom w:val="nil"/>
+                <w:right w:val="nil"/>
+                <w:between w:val="nil"/>
+              </w:pBdr>
+              <w:rPr>
+                <w:b/>
+                <w:bCs/>
+              </w:rPr>
+            </w:pPr>
+            <w:r>
+              <w:t>Jumper</w:t>
+            </w:r>
+          </w:p>
+        </w:tc>
+        <w:tc>
+          <w:tcPr>
+            <w:tcW w:w="3969" w:type="dxa"/>
+          </w:tcPr>
+          <w:p>
+            <w:pPr>
+              <w:rPr>
+                <w:b/>
+                <w:bCs/>
+              </w:rPr>
+            </w:pPr>
+          </w:p>
+        </w:tc>
+        <w:tc>
+          <w:tcPr>
+            <w:tcW w:w="850" w:type="dxa"/>
+          </w:tcPr>
+          <w:p>
+            <w:pPr>
+              <w:rPr>
+                <w:b/>
+                <w:bCs/>
+              </w:rPr>
+            </w:pPr>
+          </w:p>
+        </w:tc>
+      </w:tr>
+      <w:tr>
+        <w:tc>
+          <w:tcPr>
+            <w:tcW w:w="1453" w:type="dxa"/>
+            <w:vMerge/>
+          </w:tcPr>
+          <w:p>
+            <w:pPr>
+              <w:widowControl w:val="0"/>
+              <w:pBdr>
+                <w:top w:val="nil"/>
+                <w:left w:val="nil"/>
+                <w:bottom w:val="nil"/>
+                <w:right w:val="nil"/>
+                <w:between w:val="nil"/>
+              </w:pBdr>
+            </w:pPr>
+          </w:p>
+        </w:tc>
+        <w:tc>
+          <w:tcPr>
+            <w:tcW w:w="3504" w:type="dxa"/>
+          </w:tcPr>
+          <w:p>
+            <w:pPr>
+              <w:widowControl w:val="0"/>
+              <w:pBdr>
+                <w:top w:val="nil"/>
+                <w:left w:val="nil"/>
+                <w:bottom w:val="nil"/>
+                <w:right w:val="nil"/>
+                <w:between w:val="nil"/>
+              </w:pBdr>
+              <w:rPr>
+                <w:b/>
+                <w:bCs/>
+              </w:rPr>
+            </w:pPr>
+            <w:r>
+              <w:t>Vaulter</w:t>
+            </w:r>
+          </w:p>
+        </w:tc>
+        <w:tc>
+          <w:tcPr>
+            <w:tcW w:w="3969" w:type="dxa"/>
+          </w:tcPr>
+          <w:p>
+            <w:pPr>
+              <w:rPr>
+                <w:b/>
+                <w:bCs/>
+              </w:rPr>
+            </w:pPr>
+          </w:p>
+        </w:tc>
+        <w:tc>
+          <w:tcPr>
+            <w:tcW w:w="850" w:type="dxa"/>
+          </w:tcPr>
+          <w:p>
+            <w:pPr>
+              <w:rPr>
+                <w:b/>
+                <w:bCs/>
+              </w:rPr>
+            </w:pPr>
+          </w:p>
+        </w:tc>
+      </w:tr>
+      <w:tr>
+        <w:tc>
+          <w:tcPr>
+            <w:tcW w:w="1453" w:type="dxa"/>
+            <w:vMerge/>
+          </w:tcPr>
+          <w:p>
+            <w:pPr>
+              <w:widowControl w:val="0"/>
+              <w:pBdr>
+                <w:top w:val="nil"/>
+                <w:left w:val="nil"/>
+                <w:bottom w:val="nil"/>
+                <w:right w:val="nil"/>
+                <w:between w:val="nil"/>
+              </w:pBdr>
+            </w:pPr>
+          </w:p>
+        </w:tc>
+        <w:tc>
+          <w:tcPr>
+            <w:tcW w:w="3504" w:type="dxa"/>
+          </w:tcPr>
+          <w:p>
+            <w:pPr>
+              <w:widowControl w:val="0"/>
+              <w:pBdr>
+                <w:top w:val="nil"/>
+                <w:left w:val="nil"/>
+                <w:bottom w:val="nil"/>
+                <w:right w:val="nil"/>
+                <w:between w:val="nil"/>
+              </w:pBdr>
+            </w:pPr>
+            <w:r>
+              <w:t>Baby Foresight</w:t>
+            </w:r>
+          </w:p>
+        </w:tc>
+        <w:tc>
+          <w:tcPr>
+            <w:tcW w:w="3969" w:type="dxa"/>
+          </w:tcPr>
+          <w:p>
+            <w:pPr>
+              <w:rPr>
+                <w:b/>
+                <w:bCs/>
+              </w:rPr>
+            </w:pPr>
+          </w:p>
+        </w:tc>
+        <w:tc>
+          <w:tcPr>
+            <w:tcW w:w="850" w:type="dxa"/>
+          </w:tcPr>
+          <w:p>
+            <w:pPr>
+              <w:rPr>
+                <w:b/>
+                <w:bCs/>
+              </w:rPr>
+            </w:pPr>
+          </w:p>
+        </w:tc>
+      </w:tr>
+      <w:tr>
+        <w:tc>
+          <w:tcPr>
+            <w:tcW w:w="1453" w:type="dxa"/>
+            <w:vMerge/>
+          </w:tcPr>
+          <w:p>
+            <w:pPr>
+              <w:widowControl w:val="0"/>
+              <w:pBdr>
+                <w:top w:val="nil"/>
+                <w:left w:val="nil"/>
+                <w:bottom w:val="nil"/>
+                <w:right w:val="nil"/>
+                <w:between w:val="nil"/>
+              </w:pBdr>
+            </w:pPr>
+          </w:p>
+        </w:tc>
+        <w:tc>
+          <w:tcPr>
+            <w:tcW w:w="3504" w:type="dxa"/>
+          </w:tcPr>
+          <w:p>
+            <w:pPr>
+              <w:widowControl w:val="0"/>
+              <w:pBdr>
+                <w:top w:val="nil"/>
+                <w:left w:val="nil"/>
+                <w:bottom w:val="nil"/>
+                <w:right w:val="nil"/>
+                <w:between w:val="nil"/>
+              </w:pBdr>
+              <w:rPr>
+                <w:b/>
+                <w:bCs/>
+              </w:rPr>
+            </w:pPr>
+            <w:r>
+              <w:t>Shield (L/R)</w:t>
+            </w:r>
+          </w:p>
+        </w:tc>
+        <w:tc>
+          <w:tcPr>
+            <w:tcW w:w="3969" w:type="dxa"/>
+          </w:tcPr>
+          <w:p>
+            <w:pPr>
+              <w:rPr>
+                <w:b/>
+                <w:bCs/>
+              </w:rPr>
+            </w:pPr>
+          </w:p>
+        </w:tc>
+        <w:tc>
+          <w:tcPr>
+            <w:tcW w:w="850" w:type="dxa"/>
+          </w:tcPr>
+          <w:p>
+            <w:pPr>
+              <w:rPr>
+                <w:b/>
+                <w:bCs/>
+              </w:rPr>
+            </w:pPr>
+          </w:p>
+        </w:tc>
+      </w:tr>
+      <w:tr>
+        <w:tc>
+          <w:tcPr>
+            <w:tcW w:w="1453" w:type="dxa"/>
+            <w:vMerge/>
+          </w:tcPr>
+          <w:p>
+            <w:pPr>
+              <w:widowControl w:val="0"/>
+              <w:pBdr>
+                <w:top w:val="nil"/>
+                <w:left w:val="nil"/>
+                <w:bottom w:val="nil"/>
+                <w:right w:val="nil"/>
+                <w:between w:val="nil"/>
+              </w:pBdr>
+            </w:pPr>
+          </w:p>
+        </w:tc>
+        <w:tc>
+          <w:tcPr>
+            <w:tcW w:w="3504" w:type="dxa"/>
+          </w:tcPr>
+          <w:p>
+            <w:pPr>
+              <w:widowControl w:val="0"/>
+              <w:pBdr>
+                <w:top w:val="nil"/>
+                <w:left w:val="nil"/>
+                <w:bottom w:val="nil"/>
+                <w:right w:val="nil"/>
+                <w:between w:val="nil"/>
+              </w:pBdr>
+              <w:rPr>
+                <w:b/>
+                <w:bCs/>
+              </w:rPr>
+            </w:pPr>
+            <w:r>
+              <w:t>Bloat</w:t>
+            </w:r>
+          </w:p>
+        </w:tc>
+        <w:tc>
+          <w:tcPr>
+            <w:tcW w:w="3969" w:type="dxa"/>
+          </w:tcPr>
+          <w:p>
+            <w:pPr>
+              <w:rPr>
+                <w:b/>
+                <w:bCs/>
+              </w:rPr>
+            </w:pPr>
+          </w:p>
+        </w:tc>
+        <w:tc>
+          <w:tcPr>
+            <w:tcW w:w="850" w:type="dxa"/>
+          </w:tcPr>
+          <w:p>
+            <w:pPr>
+              <w:rPr>
+                <w:b/>
+                <w:bCs/>
+              </w:rPr>
+            </w:pPr>
+          </w:p>
+        </w:tc>
+      </w:tr>
+      <w:tr>
+        <w:tc>
+          <w:tcPr>
+            <w:tcW w:w="1453" w:type="dxa"/>
+            <w:vMerge/>
+          </w:tcPr>
+          <w:p>
+            <w:pPr>
+              <w:widowControl w:val="0"/>
+              <w:pBdr>
+                <w:top w:val="nil"/>
+                <w:left w:val="nil"/>
+                <w:bottom w:val="nil"/>
+                <w:right w:val="nil"/>
+                <w:between w:val="nil"/>
+              </w:pBdr>
+            </w:pPr>
+          </w:p>
+        </w:tc>
+        <w:tc>
+          <w:tcPr>
+            <w:tcW w:w="3504" w:type="dxa"/>
+          </w:tcPr>
+          <w:p>
+            <w:pPr>
+              <w:widowControl w:val="0"/>
+              <w:pBdr>
+                <w:top w:val="nil"/>
+                <w:left w:val="nil"/>
+                <w:bottom w:val="nil"/>
+                <w:right w:val="nil"/>
+                <w:between w:val="nil"/>
+              </w:pBdr>
+              <w:rPr>
+                <w:b/>
+                <w:bCs/>
+              </w:rPr>
+            </w:pPr>
+            <w:r>
+              <w:t>Flatten</w:t>
+            </w:r>
+          </w:p>
+        </w:tc>
+        <w:tc>
+          <w:tcPr>
+            <w:tcW w:w="3969" w:type="dxa"/>
+          </w:tcPr>
+          <w:p>
+            <w:pPr>
+              <w:rPr>
+                <w:b/>
+                <w:bCs/>
+              </w:rPr>
+            </w:pPr>
+          </w:p>
+        </w:tc>
+        <w:tc>
+          <w:tcPr>
+            <w:tcW w:w="850" w:type="dxa"/>
+          </w:tcPr>
+          <w:p>
+            <w:pPr>
+              <w:rPr>
+                <w:b/>
+                <w:bCs/>
+              </w:rPr>
+            </w:pPr>
+          </w:p>
+        </w:tc>
+      </w:tr>
+      <w:tr>
+        <w:tc>
+          <w:tcPr>
+            <w:tcW w:w="1453" w:type="dxa"/>
+            <w:vMerge w:val="restart"/>
+          </w:tcPr>
+          <w:p>
+            <w:r>
+              <w:t>Vehicles</w:t>
+            </w:r>
+          </w:p>
+        </w:tc>
+        <w:tc>
+          <w:tcPr>
+            <w:tcW w:w="3504" w:type="dxa"/>
+          </w:tcPr>
+          <w:p>
+            <w:pPr>
+              <w:rPr>
+                <w:b/>
+                <w:bCs/>
+              </w:rPr>
+            </w:pPr>
+            <w:r>
+              <w:t>Car</w:t>
+            </w:r>
+          </w:p>
+        </w:tc>
+        <w:tc>
+          <w:tcPr>
+            <w:tcW w:w="3969" w:type="dxa"/>
+          </w:tcPr>
+          <w:p>
+            <w:pPr>
+              <w:rPr>
+                <w:b/>
+                <w:bCs/>
+              </w:rPr>
+            </w:pPr>
+          </w:p>
+        </w:tc>
+        <w:tc>
+          <w:tcPr>
+            <w:tcW w:w="850" w:type="dxa"/>
+          </w:tcPr>
+          <w:p>
+            <w:pPr>
+              <w:rPr>
+                <w:b/>
+                <w:bCs/>
+              </w:rPr>
+            </w:pPr>
+          </w:p>
+        </w:tc>
+      </w:tr>
+      <w:tr>
+        <w:tc>
+          <w:tcPr>
+            <w:tcW w:w="1453" w:type="dxa"/>
+            <w:vMerge/>
+          </w:tcPr>
+          <w:p/>
+        </w:tc>
+        <w:tc>
+          <w:tcPr>
+            <w:tcW w:w="3504" w:type="dxa"/>
+          </w:tcPr>
+          <w:p>
+            <w:pPr>
+              <w:rPr>
+                <w:b/>
+                <w:bCs/>
+              </w:rPr>
+            </w:pPr>
+            <w:r>
+              <w:t>Speedy Car</w:t>
+            </w:r>
+          </w:p>
+        </w:tc>
+        <w:tc>
+          <w:tcPr>
+            <w:tcW w:w="3969" w:type="dxa"/>
+          </w:tcPr>
+          <w:p>
+            <w:pPr>
+              <w:rPr>
+                <w:b/>
+                <w:bCs/>
+              </w:rPr>
+            </w:pPr>
+          </w:p>
+        </w:tc>
+        <w:tc>
+          <w:tcPr>
+            <w:tcW w:w="850" w:type="dxa"/>
+          </w:tcPr>
+          <w:p>
+            <w:pPr>
+              <w:rPr>
+                <w:b/>
+                <w:bCs/>
+              </w:rPr>
+            </w:pPr>
+          </w:p>
+        </w:tc>
+      </w:tr>
+      <w:tr>
+        <w:tc>
+          <w:tcPr>
+            <w:tcW w:w="1453" w:type="dxa"/>
+            <w:vMerge/>
+          </w:tcPr>
+          <w:p/>
+        </w:tc>
+        <w:tc>
+          <w:tcPr>
+            <w:tcW w:w="3504" w:type="dxa"/>
+          </w:tcPr>
+          <w:p>
+            <w:pPr>
+              <w:rPr>
+                <w:b/>
+                <w:bCs/>
+              </w:rPr>
+            </w:pPr>
+            <w:r>
+              <w:t>Truck</w:t>
+            </w:r>
+          </w:p>
+        </w:tc>
+        <w:tc>
+          <w:tcPr>
+            <w:tcW w:w="3969" w:type="dxa"/>
+          </w:tcPr>
+          <w:p>
+            <w:pPr>
+              <w:rPr>
+                <w:b/>
+                <w:bCs/>
+              </w:rPr>
+            </w:pPr>
+          </w:p>
+        </w:tc>
+        <w:tc>
+          <w:tcPr>
+            <w:tcW w:w="850" w:type="dxa"/>
+          </w:tcPr>
+          <w:p>
+            <w:pPr>
+              <w:rPr>
+                <w:b/>
+                <w:bCs/>
+              </w:rPr>
+            </w:pPr>
+          </w:p>
+        </w:tc>
+      </w:tr>
+      <w:tr>
+        <w:tc>
+          <w:tcPr>
+            <w:tcW w:w="1453" w:type="dxa"/>
+            <w:vMerge/>
+          </w:tcPr>
+          <w:p/>
+        </w:tc>
+        <w:tc>
+          <w:tcPr>
+            <w:tcW w:w="3504" w:type="dxa"/>
+          </w:tcPr>
+          <w:p>
+            <w:pPr>
+              <w:rPr>
+                <w:b/>
+                <w:bCs/>
+              </w:rPr>
+            </w:pPr>
+            <w:r>
+              <w:t>Bus</w:t>
+            </w:r>
+          </w:p>
+        </w:tc>
+        <w:tc>
+          <w:tcPr>
+            <w:tcW w:w="3969" w:type="dxa"/>
+          </w:tcPr>
+          <w:p>
+            <w:pPr>
+              <w:rPr>
+                <w:b/>
+                <w:bCs/>
+              </w:rPr>
+            </w:pPr>
+          </w:p>
+        </w:tc>
+        <w:tc>
+          <w:tcPr>
+            <w:tcW w:w="850" w:type="dxa"/>
+          </w:tcPr>
+          <w:p>
+            <w:pPr>
+              <w:rPr>
+                <w:b/>
+                <w:bCs/>
+              </w:rPr>
+            </w:pPr>
+          </w:p>
+        </w:tc>
+      </w:tr>
+      <w:tr>
+        <w:tc>
+          <w:tcPr>
+            <w:tcW w:w="1453" w:type="dxa"/>
+            <w:vMerge/>
+          </w:tcPr>
+          <w:p/>
+        </w:tc>
+        <w:tc>
+          <w:tcPr>
+            <w:tcW w:w="3504" w:type="dxa"/>
+          </w:tcPr>
+          <w:p>
+            <w:pPr>
+              <w:rPr>
+                <w:b/>
+                <w:bCs/>
+              </w:rPr>
+            </w:pPr>
+            <w:r>
+              <w:t>Motorbike</w:t>
+            </w:r>
+          </w:p>
+        </w:tc>
+        <w:tc>
+          <w:tcPr>
+            <w:tcW w:w="3969" w:type="dxa"/>
+          </w:tcPr>
+          <w:p>
+            <w:pPr>
+              <w:rPr>
+                <w:b/>
+                <w:bCs/>
+              </w:rPr>
+            </w:pPr>
+          </w:p>
+        </w:tc>
+        <w:tc>
+          <w:tcPr>
+            <w:tcW w:w="850" w:type="dxa"/>
+          </w:tcPr>
+          <w:p>
+            <w:pPr>
+              <w:rPr>
+                <w:b/>
+                <w:bCs/>
+              </w:rPr>
+            </w:pPr>
+          </w:p>
+        </w:tc>
+      </w:tr>
+      <w:tr>
+        <w:tc>
+          <w:tcPr>
+            <w:tcW w:w="1453" w:type="dxa"/>
+            <w:vMerge w:val="restart"/>
+          </w:tcPr>
+          <w:p>
+            <w:r>
+              <w:t>Environment</w:t>
+            </w:r>
+          </w:p>
+        </w:tc>
+        <w:tc>
+          <w:tcPr>
+            <w:tcW w:w="3504" w:type="dxa"/>
+          </w:tcPr>
+          <w:p>
+            <w:r>
+              <w:t>Road</w:t>
+            </w:r>
+          </w:p>
+        </w:tc>
+        <w:tc>
+          <w:tcPr>
+            <w:tcW w:w="3969" w:type="dxa"/>
+          </w:tcPr>
+          <w:p/>
+        </w:tc>
+        <w:tc>
+          <w:tcPr>
+            <w:tcW w:w="850" w:type="dxa"/>
+          </w:tcPr>
+          <w:p/>
+        </w:tc>
+      </w:tr>
+      <w:tr>
+        <w:tc>
+          <w:tcPr>
+            <w:tcW w:w="1453" w:type="dxa"/>
+            <w:vMerge/>
+          </w:tcPr>
+          <w:p/>
+        </w:tc>
+        <w:tc>
+          <w:tcPr>
+            <w:tcW w:w="3504" w:type="dxa"/>
+          </w:tcPr>
+          <w:p>
+            <w:r>
+              <w:t>Sidewalk</w:t>
+            </w:r>
+          </w:p>
+        </w:tc>
+        <w:tc>
+          <w:tcPr>
+            <w:tcW w:w="3969" w:type="dxa"/>
+          </w:tcPr>
+          <w:p/>
+        </w:tc>
+        <w:tc>
+          <w:tcPr>
+            <w:tcW w:w="850" w:type="dxa"/>
+          </w:tcPr>
+          <w:p/>
+        </w:tc>
+      </w:tr>
+      <w:tr>
+        <w:tc>
+          <w:tcPr>
+            <w:tcW w:w="1453" w:type="dxa"/>
+            <w:vMerge/>
+          </w:tcPr>
+          <w:p/>
+        </w:tc>
+        <w:tc>
+          <w:tcPr>
+            <w:tcW w:w="3504" w:type="dxa"/>
+          </w:tcPr>
+          <w:p>
+            <w:r>
+              <w:t>Divider</w:t>
+            </w:r>
+          </w:p>
+        </w:tc>
+        <w:tc>
+          <w:tcPr>
+            <w:tcW w:w="3969" w:type="dxa"/>
+          </w:tcPr>
+          <w:p/>
+        </w:tc>
+        <w:tc>
+          <w:tcPr>
+            <w:tcW w:w="850" w:type="dxa"/>
+          </w:tcPr>
+          <w:p/>
+        </w:tc>
+      </w:tr>
+      <w:tr>
+        <w:tc>
+          <w:tcPr>
+            <w:tcW w:w="1453" w:type="dxa"/>
+            <w:vMerge/>
+          </w:tcPr>
+          <w:p/>
+        </w:tc>
+        <w:tc>
+          <w:tcPr>
+            <w:tcW w:w="3504" w:type="dxa"/>
+          </w:tcPr>
+          <w:p>
+            <w:r>
+              <w:t>Background</w:t>
+            </w:r>
+          </w:p>
+        </w:tc>
+        <w:tc>
+          <w:tcPr>
+            <w:tcW w:w="3969" w:type="dxa"/>
+          </w:tcPr>
+          <w:p/>
+        </w:tc>
+        <w:tc>
+          <w:tcPr>
+            <w:tcW w:w="850" w:type="dxa"/>
+          </w:tcPr>
+          <w:p/>
+        </w:tc>
+      </w:tr>
+      <w:tr>
+        <w:tc>
+          <w:tcPr>
+            <w:tcW w:w="1453" w:type="dxa"/>
+            <w:vMerge/>
+          </w:tcPr>
+          <w:p/>
+        </w:tc>
+        <w:tc>
+          <w:tcPr>
+            <w:tcW w:w="3504" w:type="dxa"/>
+          </w:tcPr>
+          <w:p>
+            <w:r>
+              <w:t>Fog (sides)</w:t>
+            </w:r>
+          </w:p>
+        </w:tc>
+        <w:tc>
+          <w:tcPr>
+            <w:tcW w:w="3969" w:type="dxa"/>
+          </w:tcPr>
+          <w:p/>
+        </w:tc>
+        <w:tc>
+          <w:tcPr>
+            <w:tcW w:w="850" w:type="dxa"/>
+          </w:tcPr>
+          <w:p/>
+        </w:tc>
+      </w:tr>
+    </w:tbl>
+    <w:p>
+      <w:pPr>
+        <w:rPr>
+          <w:b/>
+          <w:bCs/>
+        </w:rPr>
+      </w:pPr>
+    </w:p>
+    <w:p>
+      <w:pPr>
+        <w:rPr>
+          <w:b/>
+          <w:bCs/>
+        </w:rPr>
+      </w:pPr>
+      <w:r>
+        <w:rPr>
+          <w:b/>
+          <w:bCs/>
+        </w:rPr>
+        <w:t>Particle</w:t>
+      </w:r>
+      <w:r>
+        <w:rPr>
+          <w:b/>
+          <w:bCs/>
+        </w:rPr>
+        <w:t xml:space="preserve"> Effects</w:t>
+      </w:r>
+    </w:p>
+    <w:tbl>
+      <w:tblPr>
+        <w:tblStyle w:val="TableGrid"/>
+        <w:tblW w:w="9776" w:type="dxa"/>
+        <w:tblLook w:val="04A0" w:firstRow="1" w:lastRow="0" w:firstColumn="1" w:lastColumn="0" w:noHBand="0" w:noVBand="1"/>
+      </w:tblPr>
+      <w:tblGrid>
+        <w:gridCol w:w="4957"/>
+        <w:gridCol w:w="3969"/>
+        <w:gridCol w:w="850"/>
+      </w:tblGrid>
+      <w:tr>
+        <w:tc>
+          <w:tcPr>
+            <w:tcW w:w="4957" w:type="dxa"/>
+          </w:tcPr>
+          <w:p>
+            <w:pPr>
+              <w:rPr>
+                <w:b/>
+                <w:bCs/>
+              </w:rPr>
+            </w:pPr>
+            <w:r>
+              <w:rPr>
+                <w:b/>
+                <w:bCs/>
+              </w:rPr>
+              <w:t>Action</w:t>
+            </w:r>
+          </w:p>
+        </w:tc>
+        <w:tc>
+          <w:tcPr>
+            <w:tcW w:w="3969" w:type="dxa"/>
+          </w:tcPr>
+          <w:p>
+            <w:pPr>
+              <w:rPr>
+                <w:b/>
+                <w:bCs/>
+              </w:rPr>
+            </w:pPr>
+            <w:r>
+              <w:rPr>
+                <w:b/>
+                <w:bCs/>
+              </w:rPr>
+              <w:t>Particle</w:t>
+            </w:r>
+          </w:p>
+        </w:tc>
+        <w:tc>
+          <w:tcPr>
+            <w:tcW w:w="850" w:type="dxa"/>
+          </w:tcPr>
+          <w:p>
+            <w:pPr>
+              <w:rPr>
+                <w:b/>
+                <w:bCs/>
+              </w:rPr>
+            </w:pPr>
+            <w:r>
+              <w:rPr>
+                <w:b/>
+                <w:bCs/>
+              </w:rPr>
+              <w:t>Y/N</w:t>
+            </w:r>
+          </w:p>
+        </w:tc>
+      </w:tr>
+      <w:tr>
+        <w:tc>
+          <w:tcPr>
+            <w:tcW w:w="4957" w:type="dxa"/>
+          </w:tcPr>
+          <w:p>
+            <w:r>
+              <w:t>Vehicle Moving</w:t>
+            </w:r>
+          </w:p>
+        </w:tc>
+        <w:tc>
+          <w:tcPr>
+            <w:tcW w:w="3969" w:type="dxa"/>
+          </w:tcPr>
+          <w:p/>
+        </w:tc>
+        <w:tc>
+          <w:tcPr>
+            <w:tcW w:w="850" w:type="dxa"/>
+          </w:tcPr>
+          <w:p/>
+        </w:tc>
+      </w:tr>
+      <w:tr>
+        <w:tc>
+          <w:tcPr>
+            <w:tcW w:w="4957" w:type="dxa"/>
+          </w:tcPr>
+          <w:p>
+            <w:r>
+              <w:t>Vehicle Stunned (by player action)</w:t>
+            </w:r>
+          </w:p>
+        </w:tc>
+        <w:tc>
+          <w:tcPr>
+            <w:tcW w:w="3969" w:type="dxa"/>
+          </w:tcPr>
+          <w:p>
+            <w:r>
+              <w:t xml:space="preserve">lightning </w:t>
+            </w:r>
+            <w:proofErr w:type="spellStart"/>
+            <w:r>
+              <w:t>paralyse</w:t>
+            </w:r>
+            <w:proofErr w:type="spellEnd"/>
+            <w:r>
+              <w:t xml:space="preserve"> effect on unit</w:t>
+            </w:r>
+          </w:p>
+        </w:tc>
+        <w:tc>
+          <w:tcPr>
+            <w:tcW w:w="850" w:type="dxa"/>
+          </w:tcPr>
+          <w:p/>
+        </w:tc>
+      </w:tr>
+      <w:tr>
+        <w:tc>
+          <w:tcPr>
+            <w:tcW w:w="4957" w:type="dxa"/>
+          </w:tcPr>
+          <w:p>
+            <w:r>
+              <w:t>Vehicle stunned by bloat</w:t>
+            </w:r>
+          </w:p>
+        </w:tc>
+        <w:tc>
+          <w:tcPr>
+            <w:tcW w:w="3969" w:type="dxa"/>
+          </w:tcPr>
+          <w:p/>
+        </w:tc>
+        <w:tc>
+          <w:tcPr>
+            <w:tcW w:w="850" w:type="dxa"/>
+          </w:tcPr>
+          <w:p/>
+        </w:tc>
+      </w:tr>
+      <w:tr>
+        <w:tc>
+          <w:tcPr>
+            <w:tcW w:w="4957" w:type="dxa"/>
+          </w:tcPr>
+          <w:p>
+            <w:r>
+              <w:t>Vehicle blocked by shield</w:t>
+            </w:r>
+          </w:p>
+        </w:tc>
+        <w:tc>
+          <w:tcPr>
+            <w:tcW w:w="3969" w:type="dxa"/>
+          </w:tcPr>
+          <w:p/>
+        </w:tc>
+        <w:tc>
+          <w:tcPr>
+            <w:tcW w:w="850" w:type="dxa"/>
+          </w:tcPr>
+          <w:p/>
+        </w:tc>
+      </w:tr>
+      <w:tr>
+        <w:tc>
+          <w:tcPr>
+            <w:tcW w:w="4957" w:type="dxa"/>
+          </w:tcPr>
+          <w:p>
+            <w:r>
+              <w:t>Vehicle hit by brute</w:t>
+            </w:r>
+          </w:p>
+        </w:tc>
+        <w:tc>
+          <w:tcPr>
+            <w:tcW w:w="3969" w:type="dxa"/>
+          </w:tcPr>
+          <w:p/>
+        </w:tc>
+        <w:tc>
+          <w:tcPr>
+            <w:tcW w:w="850" w:type="dxa"/>
+          </w:tcPr>
+          <w:p/>
+        </w:tc>
+      </w:tr>
+      <w:tr>
+        <w:tc>
+          <w:tcPr>
+            <w:tcW w:w="4957" w:type="dxa"/>
+          </w:tcPr>
+          <w:p>
+            <w:r>
+              <w:t>Vehicle Moving Faster</w:t>
+            </w:r>
+          </w:p>
+        </w:tc>
+        <w:tc>
+          <w:tcPr>
+            <w:tcW w:w="3969" w:type="dxa"/>
+          </w:tcPr>
+          <w:p/>
+        </w:tc>
+        <w:tc>
+          <w:tcPr>
+            <w:tcW w:w="850" w:type="dxa"/>
+          </w:tcPr>
+          <w:p/>
+        </w:tc>
+      </w:tr>
+      <w:tr>
+        <w:tc>
+          <w:tcPr>
+            <w:tcW w:w="4957" w:type="dxa"/>
+          </w:tcPr>
+          <w:p>
+            <w:r>
+              <w:t>Vehicle entering bubble</w:t>
+            </w:r>
+          </w:p>
+        </w:tc>
+        <w:tc>
+          <w:tcPr>
+            <w:tcW w:w="3969" w:type="dxa"/>
+          </w:tcPr>
+          <w:p/>
+        </w:tc>
+        <w:tc>
+          <w:tcPr>
+            <w:tcW w:w="850" w:type="dxa"/>
+          </w:tcPr>
+          <w:p/>
+        </w:tc>
+      </w:tr>
+      <w:tr>
+        <w:tc>
+          <w:tcPr>
+            <w:tcW w:w="4957" w:type="dxa"/>
+          </w:tcPr>
+          <w:p>
+            <w:r>
+              <w:t>Vehicle airdrop in</w:t>
+            </w:r>
+          </w:p>
+        </w:tc>
+        <w:tc>
+          <w:tcPr>
+            <w:tcW w:w="3969" w:type="dxa"/>
+          </w:tcPr>
+          <w:p/>
+        </w:tc>
+        <w:tc>
+          <w:tcPr>
+            <w:tcW w:w="850" w:type="dxa"/>
+          </w:tcPr>
+          <w:p/>
+        </w:tc>
+      </w:tr>
+      <w:tr>
+        <w:tc>
+          <w:tcPr>
+            <w:tcW w:w="4957" w:type="dxa"/>
+          </w:tcPr>
+          <w:p/>
+        </w:tc>
+        <w:tc>
+          <w:tcPr>
+            <w:tcW w:w="3969" w:type="dxa"/>
+          </w:tcPr>
+          <w:p/>
+        </w:tc>
+        <w:tc>
+          <w:tcPr>
+            <w:tcW w:w="850" w:type="dxa"/>
+          </w:tcPr>
+          <w:p/>
+        </w:tc>
+      </w:tr>
+      <w:tr>
+        <w:tc>
+          <w:tcPr>
+            <w:tcW w:w="4957" w:type="dxa"/>
+          </w:tcPr>
+          <w:p>
+            <w:r>
+              <w:t>Vehicle hit enemy</w:t>
+            </w:r>
+          </w:p>
+        </w:tc>
+        <w:tc>
+          <w:tcPr>
+            <w:tcW w:w="3969" w:type="dxa"/>
+          </w:tcPr>
+          <w:p/>
+        </w:tc>
+        <w:tc>
+          <w:tcPr>
+            <w:tcW w:w="850" w:type="dxa"/>
+          </w:tcPr>
+          <w:p/>
+        </w:tc>
+      </w:tr>
+      <w:tr>
+        <w:tc>
+          <w:tcPr>
+            <w:tcW w:w="4957" w:type="dxa"/>
+          </w:tcPr>
+          <w:p>
+            <w:r>
+              <w:t>Vehicle hit brute first time</w:t>
+            </w:r>
+          </w:p>
+        </w:tc>
+        <w:tc>
+          <w:tcPr>
+            <w:tcW w:w="3969" w:type="dxa"/>
+          </w:tcPr>
+          <w:p/>
+        </w:tc>
+        <w:tc>
+          <w:tcPr>
+            <w:tcW w:w="850" w:type="dxa"/>
+          </w:tcPr>
+          <w:p/>
+        </w:tc>
+      </w:tr>
+      <w:tr>
+        <w:tc>
+          <w:tcPr>
+            <w:tcW w:w="4957" w:type="dxa"/>
+          </w:tcPr>
+          <w:p/>
+        </w:tc>
+        <w:tc>
+          <w:tcPr>
+            <w:tcW w:w="3969" w:type="dxa"/>
+          </w:tcPr>
+          <w:p/>
+        </w:tc>
+        <w:tc>
+          <w:tcPr>
+            <w:tcW w:w="850" w:type="dxa"/>
+          </w:tcPr>
+          <w:p/>
+        </w:tc>
+      </w:tr>
+      <w:tr>
+        <w:tc>
+          <w:tcPr>
+            <w:tcW w:w="4957" w:type="dxa"/>
+          </w:tcPr>
+          <w:p>
+            <w:r>
+              <w:t>Bloat exploding</w:t>
+            </w:r>
+          </w:p>
+        </w:tc>
+        <w:tc>
+          <w:tcPr>
+            <w:tcW w:w="3969" w:type="dxa"/>
+          </w:tcPr>
+          <w:p/>
+        </w:tc>
+        <w:tc>
+          <w:tcPr>
+            <w:tcW w:w="850" w:type="dxa"/>
+          </w:tcPr>
+          <w:p/>
+        </w:tc>
+      </w:tr>
+      <w:tr>
+        <w:tc>
+          <w:tcPr>
+            <w:tcW w:w="4957" w:type="dxa"/>
+          </w:tcPr>
+          <w:p>
+            <w:r>
+              <w:t>Enemy stunned by player action</w:t>
+            </w:r>
+          </w:p>
+        </w:tc>
+        <w:tc>
+          <w:tcPr>
+            <w:tcW w:w="3969" w:type="dxa"/>
+          </w:tcPr>
+          <w:p>
+            <w:r>
+              <w:t xml:space="preserve">lightning </w:t>
+            </w:r>
+            <w:proofErr w:type="spellStart"/>
+            <w:r>
+              <w:t>paralyse</w:t>
+            </w:r>
+            <w:proofErr w:type="spellEnd"/>
+            <w:r>
+              <w:t xml:space="preserve"> effect on unit</w:t>
+            </w:r>
+          </w:p>
+        </w:tc>
+        <w:tc>
+          <w:tcPr>
+            <w:tcW w:w="850" w:type="dxa"/>
+          </w:tcPr>
+          <w:p/>
+        </w:tc>
+      </w:tr>
+      <w:tr>
+        <w:tc>
+          <w:tcPr>
+            <w:tcW w:w="4957" w:type="dxa"/>
+          </w:tcPr>
+          <w:p>
+            <w:r>
+              <w:t>Enemy concussed by running into vehicle</w:t>
+            </w:r>
+          </w:p>
+        </w:tc>
+        <w:tc>
+          <w:tcPr>
+            <w:tcW w:w="3969" w:type="dxa"/>
+          </w:tcPr>
+          <w:p/>
+        </w:tc>
+        <w:tc>
+          <w:tcPr>
+            <w:tcW w:w="850" w:type="dxa"/>
+          </w:tcPr>
+          <w:p/>
+        </w:tc>
+      </w:tr>
+      <w:tr>
+        <w:tc>
+          <w:tcPr>
+            <w:tcW w:w="4957" w:type="dxa"/>
+          </w:tcPr>
+          <w:p/>
+        </w:tc>
+        <w:tc>
+          <w:tcPr>
+            <w:tcW w:w="3969" w:type="dxa"/>
+          </w:tcPr>
+          <w:p/>
+        </w:tc>
+        <w:tc>
+          <w:tcPr>
+            <w:tcW w:w="850" w:type="dxa"/>
+          </w:tcPr>
+          <w:p/>
+        </w:tc>
+      </w:tr>
+      <w:tr>
+        <w:tc>
+          <w:tcPr>
+            <w:tcW w:w="4957" w:type="dxa"/>
+          </w:tcPr>
+          <w:p>
+            <w:r>
+              <w:t xml:space="preserve">Disable Unit player skill </w:t>
+            </w:r>
+          </w:p>
+        </w:tc>
+        <w:tc>
+          <w:tcPr>
+            <w:tcW w:w="3969" w:type="dxa"/>
+          </w:tcPr>
+          <w:p>
+            <w:r>
+              <w:t xml:space="preserve">Lightning strike effect, lightning </w:t>
+            </w:r>
+            <w:proofErr w:type="spellStart"/>
+            <w:r>
+              <w:t>paralyse</w:t>
+            </w:r>
+            <w:proofErr w:type="spellEnd"/>
+            <w:r>
+              <w:t xml:space="preserve"> effect on unit</w:t>
+            </w:r>
+          </w:p>
+        </w:tc>
+        <w:tc>
+          <w:tcPr>
+            <w:tcW w:w="850" w:type="dxa"/>
+          </w:tcPr>
+          <w:p/>
+        </w:tc>
+      </w:tr>
+      <w:tr>
+        <w:tc>
+          <w:tcPr>
+            <w:tcW w:w="4957" w:type="dxa"/>
+          </w:tcPr>
+          <w:p>
+            <w:r>
+              <w:t>Boost Unit player skill</w:t>
+            </w:r>
+          </w:p>
+        </w:tc>
+        <w:tc>
+          <w:tcPr>
+            <w:tcW w:w="3969" w:type="dxa"/>
+          </w:tcPr>
+          <w:p>
+            <w:r>
+              <w:t>Yellow glow effect on unit</w:t>
+            </w:r>
+          </w:p>
+        </w:tc>
+        <w:tc>
+          <w:tcPr>
+            <w:tcW w:w="850" w:type="dxa"/>
+          </w:tcPr>
+          <w:p/>
+        </w:tc>
+      </w:tr>
+      <w:tr>
+        <w:tc>
+          <w:tcPr>
+            <w:tcW w:w="4957" w:type="dxa"/>
+          </w:tcPr>
+          <w:p>
+            <w:r>
+              <w:t>Lane Change player skill</w:t>
+            </w:r>
+          </w:p>
+        </w:tc>
+        <w:tc>
+          <w:tcPr>
+            <w:tcW w:w="3969" w:type="dxa"/>
+          </w:tcPr>
+          <w:p>
+            <w:r>
+              <w:t>Exclamation mark on unit</w:t>
+            </w:r>
+          </w:p>
+        </w:tc>
+        <w:tc>
+          <w:tcPr>
+            <w:tcW w:w="850" w:type="dxa"/>
+          </w:tcPr>
+          <w:p/>
+        </w:tc>
+      </w:tr>
+      <w:tr>
+        <w:tc>
+          <w:tcPr>
+            <w:tcW w:w="4957" w:type="dxa"/>
+          </w:tcPr>
+          <w:p>
+            <w:r>
+              <w:t>Assassinate enemy player skill</w:t>
+            </w:r>
+          </w:p>
+        </w:tc>
+        <w:tc>
+          <w:tcPr>
+            <w:tcW w:w="3969" w:type="dxa"/>
+          </w:tcPr>
+          <w:p>
+            <w:r>
+              <w:t>Slash effect and skull on unit</w:t>
+            </w:r>
+          </w:p>
+        </w:tc>
+        <w:tc>
+          <w:tcPr>
+            <w:tcW w:w="850" w:type="dxa"/>
+          </w:tcPr>
+          <w:p/>
+        </w:tc>
+      </w:tr>
+      <w:tr>
+        <w:tc>
+          <w:tcPr>
+            <w:tcW w:w="4957" w:type="dxa"/>
+          </w:tcPr>
+          <w:p>
+            <w:r>
+              <w:t>Airdrop player skill</w:t>
+            </w:r>
+          </w:p>
+        </w:tc>
+        <w:tc>
+          <w:tcPr>
+            <w:tcW w:w="3969" w:type="dxa"/>
+          </w:tcPr>
+          <w:p>
+            <w:r>
+              <w:t>Parachute on vehicle</w:t>
+            </w:r>
+          </w:p>
+          <w:p>
+            <w:r>
+              <w:lastRenderedPageBreak/>
+              <w:t>Landing effect</w:t>
+            </w:r>
+          </w:p>
+        </w:tc>
+        <w:tc>
+          <w:tcPr>
+            <w:tcW w:w="850" w:type="dxa"/>
+          </w:tcPr>
+          <w:p/>
+        </w:tc>
+      </w:tr>
+      <w:tr>
+        <w:tc>
+          <w:tcPr>
+            <w:tcW w:w="4957" w:type="dxa"/>
+          </w:tcPr>
+          <w:p/>
+        </w:tc>
+        <w:tc>
+          <w:tcPr>
+            <w:tcW w:w="3969" w:type="dxa"/>
+          </w:tcPr>
+          <w:p/>
+        </w:tc>
+        <w:tc>
+          <w:tcPr>
+            <w:tcW w:w="850" w:type="dxa"/>
+          </w:tcPr>
+          <w:p/>
+        </w:tc>
+      </w:tr>
+      <w:tr>
+        <w:tc>
+          <w:tcPr>
+            <w:tcW w:w="4957" w:type="dxa"/>
+          </w:tcPr>
+          <w:p/>
+        </w:tc>
+        <w:tc>
+          <w:tcPr>
+            <w:tcW w:w="3969" w:type="dxa"/>
+          </w:tcPr>
+          <w:p/>
+        </w:tc>
+        <w:tc>
+          <w:tcPr>
+            <w:tcW w:w="850" w:type="dxa"/>
+          </w:tcPr>
+          <w:p/>
+        </w:tc>
+      </w:tr>
+      <w:tr>
+        <w:tc>
+          <w:tcPr>
+            <w:tcW w:w="4957" w:type="dxa"/>
+          </w:tcPr>
+          <w:p/>
+        </w:tc>
+        <w:tc>
+          <w:tcPr>
+            <w:tcW w:w="3969" w:type="dxa"/>
+          </w:tcPr>
+          <w:p/>
+        </w:tc>
+        <w:tc>
+          <w:tcPr>
+            <w:tcW w:w="850" w:type="dxa"/>
+          </w:tcPr>
+          <w:p/>
+        </w:tc>
+      </w:tr>
+      <w:tr>
+        <w:tc>
+          <w:tcPr>
+            <w:tcW w:w="4957" w:type="dxa"/>
+          </w:tcPr>
+          <w:p/>
+        </w:tc>
+        <w:tc>
+          <w:tcPr>
+            <w:tcW w:w="3969" w:type="dxa"/>
+          </w:tcPr>
+          <w:p/>
+        </w:tc>
+        <w:tc>
+          <w:tcPr>
+            <w:tcW w:w="850" w:type="dxa"/>
+          </w:tcPr>
+          <w:p/>
+        </w:tc>
+      </w:tr>
+    </w:tbl>
+    <w:p>
+      <w:pPr>
+        <w:rPr>
+          <w:b/>
+          <w:bCs/>
+        </w:rPr>
+      </w:pPr>
+    </w:p>
+    <w:p>
+      <w:pPr>
+        <w:rPr>
+          <w:b/>
+          <w:bCs/>
+        </w:rPr>
+      </w:pPr>
+      <w:r>
+        <w:rPr>
+          <w:b/>
+          <w:bCs/>
+        </w:rPr>
         <w:br w:type="page"/>
       </w:r>
     </w:p>
@@ -6209,6 +8259,11 @@
           <w:p>
             <w:pPr>
               <w:pStyle w:val="ListParagraph"/>
+            </w:pPr>
+          </w:p>
+          <w:p>
+            <w:pPr>
+              <w:pStyle w:val="ListParagraph"/>
               <w:widowControl w:val="0"/>
               <w:numPr>
                 <w:ilvl w:val="0"/>
@@ -6299,6 +8354,11 @@
           <w:p>
             <w:pPr>
               <w:pStyle w:val="ListParagraph"/>
+            </w:pPr>
+          </w:p>
+          <w:p>
+            <w:pPr>
+              <w:pStyle w:val="ListParagraph"/>
               <w:widowControl w:val="0"/>
               <w:numPr>
                 <w:ilvl w:val="0"/>
@@ -6466,7 +8526,13 @@
             </w:r>
             <w:proofErr w:type="spellStart"/>
             <w:r>
-              <w:t>ISkill</w:t>
+              <w:t>I</w:t>
+            </w:r>
+            <w:r>
+              <w:t>s</w:t>
+            </w:r>
+            <w:r>
+              <w:t>kill</w:t>
             </w:r>
             <w:proofErr w:type="spellEnd"/>
             <w:r>
@@ -6691,6 +8757,7 @@
               <w:widowControl w:val="0"/>
             </w:pPr>
             <w:r>
+              <w:lastRenderedPageBreak/>
               <w:t>Health Orbs</w:t>
             </w:r>
           </w:p>
@@ -6710,11 +8777,7 @@
               <w:t>reaches</w:t>
             </w:r>
             <w:r>
-              <w:t xml:space="preserve"> the end reduces health based </w:t>
-            </w:r>
-            <w:r>
-              <w:lastRenderedPageBreak/>
-              <w:t>on damage</w:t>
+              <w:t xml:space="preserve"> the end reduces health based on damage</w:t>
             </w:r>
           </w:p>
         </w:tc>
@@ -7406,6 +9469,7 @@
         <w:tc>
           <w:tcPr>
             <w:tcW w:w="766" w:type="dxa"/>
+            <w:shd w:val="clear" w:color="auto" w:fill="00B050"/>
           </w:tcPr>
           <w:p>
             <w:pPr>

--- a/Documents/Reverse Frogger Design Document.docx
+++ b/Documents/Reverse Frogger Design Document.docx
@@ -75,15 +75,7 @@
         <w:t>Game Summary</w:t>
       </w:r>
       <w:r>
-        <w:t xml:space="preserve">: Direct flow of traffic to prevent any frogs from crossing the road! Then reverse the </w:t>
-      </w:r>
-      <w:proofErr w:type="gramStart"/>
-      <w:r>
-        <w:t>roles, and</w:t>
-      </w:r>
-      <w:proofErr w:type="gramEnd"/>
-      <w:r>
-        <w:t xml:space="preserve"> lead the frogs to victory. </w:t>
+        <w:t xml:space="preserve">: Direct flow of traffic to prevent any frogs from crossing the road! Then reverse the roles, and lead the frogs to victory. </w:t>
       </w:r>
     </w:p>
     <w:p>
@@ -97,23 +89,7 @@
         <w:t>Game Outline</w:t>
       </w:r>
       <w:r>
-        <w:t xml:space="preserve">: Frogs are trying to cross the road again and this time, they come better prepared than before. They have trained and upgraded themselves in different combat and defense </w:t>
-      </w:r>
-      <w:proofErr w:type="gramStart"/>
-      <w:r>
-        <w:t>capabilities, and</w:t>
-      </w:r>
-      <w:proofErr w:type="gramEnd"/>
-      <w:r>
-        <w:t xml:space="preserve"> are employing advanced strategies to cross the road tactically. We do not want to induce panic among the </w:t>
-      </w:r>
-      <w:proofErr w:type="gramStart"/>
-      <w:r>
-        <w:t>humans</w:t>
-      </w:r>
-      <w:proofErr w:type="gramEnd"/>
-      <w:r>
-        <w:t xml:space="preserve"> so we have to deal with the frogs naturally, and that is using the morning rush-hour traffic on the road. By influencing the flow of traffic, we will put a stop to the frogs’ advances! We as humans must not let them cross it, or else… </w:t>
+        <w:t xml:space="preserve">: Frogs are trying to cross the road again and this time, they come better prepared than before. They have trained and upgraded themselves in different combat and defense capabilities, and are employing advanced strategies to cross the road tactically. We do not want to induce panic among the humans so we have to deal with the frogs naturally, and that is using the morning rush-hour traffic on the road. By influencing the flow of traffic, we will put a stop to the frogs’ advances! We as humans must not let them cross it, or else… </w:t>
       </w:r>
     </w:p>
     <w:p>
@@ -279,15 +255,7 @@
         <w:spacing w:before="240" w:after="240"/>
       </w:pPr>
       <w:r>
-        <w:t xml:space="preserve">Lane adjustment controls </w:t>
-      </w:r>
-      <w:proofErr w:type="gramStart"/>
-      <w:r>
-        <w:t>( +</w:t>
-      </w:r>
-      <w:proofErr w:type="gramEnd"/>
-      <w:r>
-        <w:t xml:space="preserve"> / - )</w:t>
+        <w:t>Lane adjustment controls ( + / - )</w:t>
       </w:r>
       <w:r>
         <w:br/>
@@ -319,15 +287,7 @@
         <w:spacing w:before="240" w:after="240"/>
       </w:pPr>
       <w:r>
-        <w:t xml:space="preserve">When selecting a frog, or a vehicle, a </w:t>
-      </w:r>
-      <w:proofErr w:type="gramStart"/>
-      <w:r>
-        <w:t>pop up</w:t>
-      </w:r>
-      <w:proofErr w:type="gramEnd"/>
-      <w:r>
-        <w:t xml:space="preserve"> UI shows additional details of that frog/vehicle. </w:t>
+        <w:t xml:space="preserve">When selecting a frog, or a vehicle, a pop up UI shows additional details of that frog/vehicle. </w:t>
       </w:r>
       <w:r>
         <w:br/>
@@ -352,33 +312,15 @@
         <w:lastRenderedPageBreak/>
         <w:t>Enemy Types</w:t>
       </w:r>
-      <w:proofErr w:type="gramStart"/>
       <w:r>
         <w:t xml:space="preserve">   (</w:t>
       </w:r>
-      <w:proofErr w:type="gramEnd"/>
       <w:r>
         <w:rPr>
           <w:sz w:val="16"/>
           <w:szCs w:val="16"/>
         </w:rPr>
-        <w:t xml:space="preserve">V </w:t>
-      </w:r>
-      <w:proofErr w:type="spellStart"/>
-      <w:r>
-        <w:rPr>
-          <w:sz w:val="16"/>
-          <w:szCs w:val="16"/>
-        </w:rPr>
-        <w:t>itw</w:t>
-      </w:r>
-      <w:proofErr w:type="spellEnd"/>
-      <w:r>
-        <w:rPr>
-          <w:sz w:val="16"/>
-          <w:szCs w:val="16"/>
-        </w:rPr>
-        <w:t>: Vehicle in the way)</w:t>
+        <w:t>V itw: Vehicle in the way)</w:t>
       </w:r>
     </w:p>
     <w:tbl>
@@ -809,23 +751,7 @@
                 <w:sz w:val="18"/>
                 <w:szCs w:val="18"/>
               </w:rPr>
-              <w:t xml:space="preserve">V </w:t>
-            </w:r>
-            <w:proofErr w:type="spellStart"/>
-            <w:r>
-              <w:rPr>
-                <w:sz w:val="18"/>
-                <w:szCs w:val="18"/>
-              </w:rPr>
-              <w:t>itw</w:t>
-            </w:r>
-            <w:proofErr w:type="spellEnd"/>
-            <w:r>
-              <w:rPr>
-                <w:sz w:val="18"/>
-                <w:szCs w:val="18"/>
-              </w:rPr>
-              <w:t>: remain on spot, and skip 1 turn (concussed)</w:t>
+              <w:t>V itw: remain on spot, and skip 1 turn (concussed)</w:t>
             </w:r>
           </w:p>
         </w:tc>
@@ -904,7 +830,7 @@
         <w:tc>
           <w:tcPr>
             <w:tcW w:w="495" w:type="dxa"/>
-            <w:shd w:val="clear" w:color="auto" w:fill="auto"/>
+            <w:shd w:val="clear" w:color="auto" w:fill="92D050"/>
             <w:tcMar>
               <w:top w:w="100" w:type="dxa"/>
               <w:left w:w="100" w:type="dxa"/>
@@ -940,7 +866,7 @@
         <w:tc>
           <w:tcPr>
             <w:tcW w:w="660" w:type="dxa"/>
-            <w:shd w:val="clear" w:color="auto" w:fill="auto"/>
+            <w:shd w:val="clear" w:color="auto" w:fill="92D050"/>
             <w:tcMar>
               <w:top w:w="100" w:type="dxa"/>
               <w:left w:w="100" w:type="dxa"/>
@@ -978,7 +904,7 @@
         <w:tc>
           <w:tcPr>
             <w:tcW w:w="990" w:type="dxa"/>
-            <w:shd w:val="clear" w:color="auto" w:fill="auto"/>
+            <w:shd w:val="clear" w:color="auto" w:fill="92D050"/>
             <w:tcMar>
               <w:top w:w="100" w:type="dxa"/>
               <w:left w:w="100" w:type="dxa"/>
@@ -1132,25 +1058,7 @@
                 <w:szCs w:val="18"/>
                 <w:shd w:val="clear" w:color="auto" w:fill="92D050"/>
               </w:rPr>
-              <w:t xml:space="preserve">V </w:t>
-            </w:r>
-            <w:proofErr w:type="spellStart"/>
-            <w:r>
-              <w:rPr>
-                <w:sz w:val="18"/>
-                <w:szCs w:val="18"/>
-                <w:shd w:val="clear" w:color="auto" w:fill="92D050"/>
-              </w:rPr>
-              <w:t>itw</w:t>
-            </w:r>
-            <w:proofErr w:type="spellEnd"/>
-            <w:r>
-              <w:rPr>
-                <w:sz w:val="18"/>
-                <w:szCs w:val="18"/>
-                <w:shd w:val="clear" w:color="auto" w:fill="92D050"/>
-              </w:rPr>
-              <w:t>: knock the car forward if there is another lane and step forward. If the next lane is a divider/sidewalk, hold position</w:t>
+              <w:t>V itw: knock the car forward if there is another lane and step forward. If the next lane is a divider/sidewalk, hold position</w:t>
             </w:r>
             <w:r>
               <w:rPr>
@@ -1200,7 +1108,7 @@
         <w:tc>
           <w:tcPr>
             <w:tcW w:w="1800" w:type="dxa"/>
-            <w:shd w:val="clear" w:color="auto" w:fill="auto"/>
+            <w:shd w:val="clear" w:color="auto" w:fill="92D050"/>
             <w:tcMar>
               <w:top w:w="100" w:type="dxa"/>
               <w:left w:w="100" w:type="dxa"/>
@@ -1255,53 +1163,14 @@
                 <w:szCs w:val="18"/>
                 <w:shd w:val="clear" w:color="auto" w:fill="92D050"/>
               </w:rPr>
-              <w:t>If hit by (-1 HP):</w:t>
-            </w:r>
-            <w:r>
-              <w:rPr>
-                <w:sz w:val="18"/>
-                <w:szCs w:val="18"/>
-              </w:rPr>
-              <w:t xml:space="preserve"> stop </w:t>
-            </w:r>
-            <w:proofErr w:type="spellStart"/>
-            <w:r>
-              <w:rPr>
-                <w:sz w:val="18"/>
-                <w:szCs w:val="18"/>
-              </w:rPr>
-              <w:t>veh</w:t>
-            </w:r>
-            <w:proofErr w:type="spellEnd"/>
-            <w:r>
-              <w:rPr>
-                <w:sz w:val="18"/>
-                <w:szCs w:val="18"/>
-              </w:rPr>
-              <w:t xml:space="preserve"> in track and disable </w:t>
-            </w:r>
-            <w:proofErr w:type="spellStart"/>
-            <w:r>
-              <w:rPr>
-                <w:sz w:val="18"/>
-                <w:szCs w:val="18"/>
-              </w:rPr>
-              <w:t>veh</w:t>
-            </w:r>
-            <w:proofErr w:type="spellEnd"/>
-            <w:r>
-              <w:rPr>
-                <w:sz w:val="18"/>
-                <w:szCs w:val="18"/>
-              </w:rPr>
-              <w:t xml:space="preserve"> 1t</w:t>
+              <w:t>Takes 1 HP damage if hit by vehicle. Stop veh.</w:t>
             </w:r>
           </w:p>
         </w:tc>
         <w:tc>
           <w:tcPr>
             <w:tcW w:w="495" w:type="dxa"/>
-            <w:shd w:val="clear" w:color="auto" w:fill="auto"/>
+            <w:shd w:val="clear" w:color="auto" w:fill="92D050"/>
             <w:tcMar>
               <w:top w:w="100" w:type="dxa"/>
               <w:left w:w="100" w:type="dxa"/>
@@ -1337,7 +1206,7 @@
         <w:tc>
           <w:tcPr>
             <w:tcW w:w="660" w:type="dxa"/>
-            <w:shd w:val="clear" w:color="auto" w:fill="auto"/>
+            <w:shd w:val="clear" w:color="auto" w:fill="92D050"/>
             <w:tcMar>
               <w:top w:w="100" w:type="dxa"/>
               <w:left w:w="100" w:type="dxa"/>
@@ -1514,23 +1383,7 @@
                 <w:sz w:val="18"/>
                 <w:szCs w:val="18"/>
               </w:rPr>
-              <w:t xml:space="preserve">V </w:t>
-            </w:r>
-            <w:proofErr w:type="spellStart"/>
-            <w:r>
-              <w:rPr>
-                <w:sz w:val="18"/>
-                <w:szCs w:val="18"/>
-              </w:rPr>
-              <w:t>itw</w:t>
-            </w:r>
-            <w:proofErr w:type="spellEnd"/>
-            <w:r>
-              <w:rPr>
-                <w:sz w:val="18"/>
-                <w:szCs w:val="18"/>
-              </w:rPr>
-              <w:t>: move to horizontal displacement but no vertical displacement</w:t>
+              <w:t>V itw: move to horizontal displacement but no vertical displacement</w:t>
             </w:r>
           </w:p>
         </w:tc>
@@ -1609,7 +1462,7 @@
         <w:tc>
           <w:tcPr>
             <w:tcW w:w="495" w:type="dxa"/>
-            <w:shd w:val="clear" w:color="auto" w:fill="auto"/>
+            <w:shd w:val="clear" w:color="auto" w:fill="92D050"/>
             <w:tcMar>
               <w:top w:w="100" w:type="dxa"/>
               <w:left w:w="100" w:type="dxa"/>
@@ -1645,7 +1498,7 @@
         <w:tc>
           <w:tcPr>
             <w:tcW w:w="660" w:type="dxa"/>
-            <w:shd w:val="clear" w:color="auto" w:fill="auto"/>
+            <w:shd w:val="clear" w:color="auto" w:fill="92D050"/>
             <w:tcMar>
               <w:top w:w="100" w:type="dxa"/>
               <w:left w:w="100" w:type="dxa"/>
@@ -1786,17 +1639,8 @@
                 <w:sz w:val="18"/>
                 <w:szCs w:val="18"/>
               </w:rPr>
-              <w:t xml:space="preserve">Forward 2 </w:t>
-            </w:r>
-            <w:proofErr w:type="gramStart"/>
-            <w:r>
-              <w:rPr>
-                <w:sz w:val="18"/>
-                <w:szCs w:val="18"/>
-              </w:rPr>
-              <w:t>step</w:t>
-            </w:r>
-            <w:proofErr w:type="gramEnd"/>
+              <w:t>Forward 2 step</w:t>
+            </w:r>
           </w:p>
         </w:tc>
         <w:tc>
@@ -1825,33 +1669,8 @@
                 <w:sz w:val="18"/>
                 <w:szCs w:val="18"/>
               </w:rPr>
-              <w:t xml:space="preserve">V </w:t>
-            </w:r>
-            <w:proofErr w:type="spellStart"/>
-            <w:r>
-              <w:rPr>
-                <w:sz w:val="18"/>
-                <w:szCs w:val="18"/>
-              </w:rPr>
-              <w:t>itw</w:t>
-            </w:r>
-            <w:proofErr w:type="spellEnd"/>
-            <w:r>
-              <w:rPr>
-                <w:sz w:val="18"/>
-                <w:szCs w:val="18"/>
-              </w:rPr>
-              <w:t xml:space="preserve">: remain on spot, and skip 2 </w:t>
-            </w:r>
-            <w:proofErr w:type="gramStart"/>
-            <w:r>
-              <w:rPr>
-                <w:sz w:val="18"/>
-                <w:szCs w:val="18"/>
-              </w:rPr>
-              <w:t>turn</w:t>
-            </w:r>
-            <w:proofErr w:type="gramEnd"/>
+              <w:t>V itw: remain on spot, and skip 2 turn</w:t>
+            </w:r>
           </w:p>
           <w:p>
             <w:pPr>
@@ -1946,7 +1765,7 @@
         <w:tc>
           <w:tcPr>
             <w:tcW w:w="495" w:type="dxa"/>
-            <w:shd w:val="clear" w:color="auto" w:fill="auto"/>
+            <w:shd w:val="clear" w:color="auto" w:fill="92D050"/>
             <w:tcMar>
               <w:top w:w="100" w:type="dxa"/>
               <w:left w:w="100" w:type="dxa"/>
@@ -1982,7 +1801,7 @@
         <w:tc>
           <w:tcPr>
             <w:tcW w:w="660" w:type="dxa"/>
-            <w:shd w:val="clear" w:color="auto" w:fill="auto"/>
+            <w:shd w:val="clear" w:color="auto" w:fill="92D050"/>
             <w:tcMar>
               <w:top w:w="100" w:type="dxa"/>
               <w:left w:w="100" w:type="dxa"/>
@@ -2130,17 +1949,8 @@
                 <w:sz w:val="18"/>
                 <w:szCs w:val="18"/>
               </w:rPr>
-              <w:t xml:space="preserve">Forward continually until it hits a </w:t>
-            </w:r>
-            <w:proofErr w:type="spellStart"/>
-            <w:r>
-              <w:rPr>
-                <w:sz w:val="18"/>
-                <w:szCs w:val="18"/>
-              </w:rPr>
-              <w:t>veh</w:t>
-            </w:r>
-            <w:proofErr w:type="spellEnd"/>
+              <w:t>Forward continually until it hits a veh</w:t>
+            </w:r>
             <w:r>
               <w:rPr>
                 <w:sz w:val="18"/>
@@ -2220,23 +2030,7 @@
                 <w:sz w:val="18"/>
                 <w:szCs w:val="18"/>
               </w:rPr>
-              <w:t xml:space="preserve">V </w:t>
-            </w:r>
-            <w:proofErr w:type="spellStart"/>
-            <w:r>
-              <w:rPr>
-                <w:sz w:val="18"/>
-                <w:szCs w:val="18"/>
-              </w:rPr>
-              <w:t>itw</w:t>
-            </w:r>
-            <w:proofErr w:type="spellEnd"/>
-            <w:r>
-              <w:rPr>
-                <w:sz w:val="18"/>
-                <w:szCs w:val="18"/>
-              </w:rPr>
-              <w:t>: stop at spot before, and skip 1 turn (concussed)</w:t>
+              <w:t>V itw: stop at spot before, and skip 1 turn (concussed)</w:t>
             </w:r>
           </w:p>
         </w:tc>
@@ -2315,7 +2109,7 @@
         <w:tc>
           <w:tcPr>
             <w:tcW w:w="495" w:type="dxa"/>
-            <w:shd w:val="clear" w:color="auto" w:fill="auto"/>
+            <w:shd w:val="clear" w:color="auto" w:fill="92D050"/>
             <w:tcMar>
               <w:top w:w="100" w:type="dxa"/>
               <w:left w:w="100" w:type="dxa"/>
@@ -2351,36 +2145,36 @@
         <w:tc>
           <w:tcPr>
             <w:tcW w:w="660" w:type="dxa"/>
-            <w:shd w:val="clear" w:color="auto" w:fill="auto"/>
-            <w:tcMar>
-              <w:top w:w="100" w:type="dxa"/>
-              <w:left w:w="100" w:type="dxa"/>
-              <w:bottom w:w="100" w:type="dxa"/>
-              <w:right w:w="100" w:type="dxa"/>
-            </w:tcMar>
-          </w:tcPr>
-          <w:p>
-            <w:pPr>
-              <w:widowControl w:val="0"/>
-              <w:pBdr>
-                <w:top w:val="nil"/>
-                <w:left w:val="nil"/>
-                <w:bottom w:val="nil"/>
-                <w:right w:val="nil"/>
-                <w:between w:val="nil"/>
-              </w:pBdr>
-              <w:spacing w:line="240" w:lineRule="auto"/>
-              <w:rPr>
-                <w:sz w:val="18"/>
-                <w:szCs w:val="18"/>
-              </w:rPr>
-            </w:pPr>
-            <w:r>
-              <w:rPr>
-                <w:sz w:val="18"/>
-                <w:szCs w:val="18"/>
-              </w:rPr>
-              <w:t>1</w:t>
+            <w:shd w:val="clear" w:color="auto" w:fill="92D050"/>
+            <w:tcMar>
+              <w:top w:w="100" w:type="dxa"/>
+              <w:left w:w="100" w:type="dxa"/>
+              <w:bottom w:w="100" w:type="dxa"/>
+              <w:right w:w="100" w:type="dxa"/>
+            </w:tcMar>
+          </w:tcPr>
+          <w:p>
+            <w:pPr>
+              <w:widowControl w:val="0"/>
+              <w:pBdr>
+                <w:top w:val="nil"/>
+                <w:left w:val="nil"/>
+                <w:bottom w:val="nil"/>
+                <w:right w:val="nil"/>
+                <w:between w:val="nil"/>
+              </w:pBdr>
+              <w:spacing w:line="240" w:lineRule="auto"/>
+              <w:rPr>
+                <w:sz w:val="18"/>
+                <w:szCs w:val="18"/>
+              </w:rPr>
+            </w:pPr>
+            <w:r>
+              <w:rPr>
+                <w:sz w:val="18"/>
+                <w:szCs w:val="18"/>
+              </w:rPr>
+              <w:t>2</w:t>
             </w:r>
           </w:p>
         </w:tc>
@@ -2528,55 +2322,7 @@
                 <w:sz w:val="18"/>
                 <w:szCs w:val="18"/>
               </w:rPr>
-              <w:t xml:space="preserve">V </w:t>
-            </w:r>
-            <w:proofErr w:type="spellStart"/>
-            <w:r>
-              <w:rPr>
-                <w:sz w:val="18"/>
-                <w:szCs w:val="18"/>
-              </w:rPr>
-              <w:t>itw</w:t>
-            </w:r>
-            <w:proofErr w:type="spellEnd"/>
-            <w:r>
-              <w:rPr>
-                <w:sz w:val="18"/>
-                <w:szCs w:val="18"/>
-              </w:rPr>
-              <w:t xml:space="preserve">: jumps on top of the </w:t>
-            </w:r>
-            <w:proofErr w:type="spellStart"/>
-            <w:r>
-              <w:rPr>
-                <w:sz w:val="18"/>
-                <w:szCs w:val="18"/>
-              </w:rPr>
-              <w:t>veh</w:t>
-            </w:r>
-            <w:proofErr w:type="spellEnd"/>
-            <w:r>
-              <w:rPr>
-                <w:sz w:val="18"/>
-                <w:szCs w:val="18"/>
-              </w:rPr>
-              <w:t xml:space="preserve"> in front. Will ride the </w:t>
-            </w:r>
-            <w:proofErr w:type="spellStart"/>
-            <w:r>
-              <w:rPr>
-                <w:sz w:val="18"/>
-                <w:szCs w:val="18"/>
-              </w:rPr>
-              <w:t>veh</w:t>
-            </w:r>
-            <w:proofErr w:type="spellEnd"/>
-            <w:r>
-              <w:rPr>
-                <w:sz w:val="18"/>
-                <w:szCs w:val="18"/>
-              </w:rPr>
-              <w:t xml:space="preserve"> while on top.</w:t>
+              <w:t>V itw: jumps on top of the veh in front. Will ride the veh while on top.</w:t>
             </w:r>
           </w:p>
         </w:tc>
@@ -2655,7 +2401,7 @@
         <w:tc>
           <w:tcPr>
             <w:tcW w:w="495" w:type="dxa"/>
-            <w:shd w:val="clear" w:color="auto" w:fill="auto"/>
+            <w:shd w:val="clear" w:color="auto" w:fill="92D050"/>
             <w:tcMar>
               <w:top w:w="100" w:type="dxa"/>
               <w:left w:w="100" w:type="dxa"/>
@@ -2691,7 +2437,7 @@
         <w:tc>
           <w:tcPr>
             <w:tcW w:w="660" w:type="dxa"/>
-            <w:shd w:val="clear" w:color="auto" w:fill="auto"/>
+            <w:shd w:val="clear" w:color="auto" w:fill="92D050"/>
             <w:tcMar>
               <w:top w:w="100" w:type="dxa"/>
               <w:left w:w="100" w:type="dxa"/>
@@ -2876,63 +2622,31 @@
                 <w:sz w:val="18"/>
                 <w:szCs w:val="18"/>
               </w:rPr>
-              <w:t xml:space="preserve">Holds a vault pole that extends 1 lane behind. If any </w:t>
-            </w:r>
-            <w:proofErr w:type="spellStart"/>
-            <w:r>
-              <w:rPr>
-                <w:sz w:val="18"/>
-                <w:szCs w:val="18"/>
-              </w:rPr>
-              <w:t>veh</w:t>
-            </w:r>
-            <w:proofErr w:type="spellEnd"/>
-            <w:r>
-              <w:rPr>
-                <w:sz w:val="18"/>
-                <w:szCs w:val="18"/>
-              </w:rPr>
-              <w:t xml:space="preserve"> hits the vault pole, it will stun the vaulter (skip 1 turn) and disable him, turning him into a “grunt”.</w:t>
-            </w:r>
-          </w:p>
-          <w:p>
-            <w:pPr>
-              <w:widowControl w:val="0"/>
-              <w:pBdr>
-                <w:top w:val="nil"/>
-                <w:left w:val="nil"/>
-                <w:bottom w:val="nil"/>
-                <w:right w:val="nil"/>
-                <w:between w:val="nil"/>
-              </w:pBdr>
-              <w:spacing w:line="240" w:lineRule="auto"/>
-              <w:rPr>
-                <w:sz w:val="18"/>
-                <w:szCs w:val="18"/>
-              </w:rPr>
-            </w:pPr>
-            <w:r>
-              <w:rPr>
-                <w:sz w:val="18"/>
-                <w:szCs w:val="18"/>
-              </w:rPr>
-              <w:t xml:space="preserve">V </w:t>
-            </w:r>
-            <w:proofErr w:type="spellStart"/>
-            <w:r>
-              <w:rPr>
-                <w:sz w:val="18"/>
-                <w:szCs w:val="18"/>
-              </w:rPr>
-              <w:t>itw</w:t>
-            </w:r>
-            <w:proofErr w:type="spellEnd"/>
-            <w:r>
-              <w:rPr>
-                <w:sz w:val="18"/>
-                <w:szCs w:val="18"/>
-              </w:rPr>
-              <w:t xml:space="preserve">: vaults over to the next lane after. </w:t>
+              <w:t>Holds a vault pole that extends 1 lane behind. If any veh hits the vault pole, it will stun the vaulter (skip 1 turn) and disable him, turning him into a “grunt”.</w:t>
+            </w:r>
+          </w:p>
+          <w:p>
+            <w:pPr>
+              <w:widowControl w:val="0"/>
+              <w:pBdr>
+                <w:top w:val="nil"/>
+                <w:left w:val="nil"/>
+                <w:bottom w:val="nil"/>
+                <w:right w:val="nil"/>
+                <w:between w:val="nil"/>
+              </w:pBdr>
+              <w:spacing w:line="240" w:lineRule="auto"/>
+              <w:rPr>
+                <w:sz w:val="18"/>
+                <w:szCs w:val="18"/>
+              </w:rPr>
+            </w:pPr>
+            <w:r>
+              <w:rPr>
+                <w:sz w:val="18"/>
+                <w:szCs w:val="18"/>
+              </w:rPr>
+              <w:t xml:space="preserve">V itw: vaults over to the next lane after. </w:t>
             </w:r>
           </w:p>
         </w:tc>
@@ -3011,7 +2725,7 @@
         <w:tc>
           <w:tcPr>
             <w:tcW w:w="495" w:type="dxa"/>
-            <w:shd w:val="clear" w:color="auto" w:fill="auto"/>
+            <w:shd w:val="clear" w:color="auto" w:fill="92D050"/>
             <w:tcMar>
               <w:top w:w="100" w:type="dxa"/>
               <w:left w:w="100" w:type="dxa"/>
@@ -3047,7 +2761,7 @@
         <w:tc>
           <w:tcPr>
             <w:tcW w:w="660" w:type="dxa"/>
-            <w:shd w:val="clear" w:color="auto" w:fill="auto"/>
+            <w:shd w:val="clear" w:color="auto" w:fill="92D050"/>
             <w:tcMar>
               <w:top w:w="100" w:type="dxa"/>
               <w:left w:w="100" w:type="dxa"/>
@@ -3248,95 +2962,31 @@
                 <w:sz w:val="18"/>
                 <w:szCs w:val="18"/>
               </w:rPr>
-              <w:t xml:space="preserve">V </w:t>
-            </w:r>
-            <w:proofErr w:type="spellStart"/>
-            <w:r>
-              <w:rPr>
-                <w:sz w:val="18"/>
-                <w:szCs w:val="18"/>
-              </w:rPr>
-              <w:t>itw</w:t>
-            </w:r>
-            <w:proofErr w:type="spellEnd"/>
-            <w:r>
-              <w:rPr>
-                <w:sz w:val="18"/>
-                <w:szCs w:val="18"/>
-              </w:rPr>
-              <w:t xml:space="preserve">: move behind the vehicle path if no V </w:t>
-            </w:r>
-            <w:proofErr w:type="spellStart"/>
-            <w:r>
-              <w:rPr>
-                <w:sz w:val="18"/>
-                <w:szCs w:val="18"/>
-              </w:rPr>
-              <w:t>itw</w:t>
-            </w:r>
-            <w:proofErr w:type="spellEnd"/>
-            <w:r>
-              <w:rPr>
-                <w:sz w:val="18"/>
-                <w:szCs w:val="18"/>
-              </w:rPr>
-              <w:t>, else stay.</w:t>
-            </w:r>
-          </w:p>
-          <w:p>
-            <w:pPr>
-              <w:widowControl w:val="0"/>
-              <w:pBdr>
-                <w:top w:val="nil"/>
-                <w:left w:val="nil"/>
-                <w:bottom w:val="nil"/>
-                <w:right w:val="nil"/>
-                <w:between w:val="nil"/>
-              </w:pBdr>
-              <w:spacing w:line="240" w:lineRule="auto"/>
-              <w:rPr>
-                <w:sz w:val="18"/>
-                <w:szCs w:val="18"/>
-              </w:rPr>
-            </w:pPr>
-            <w:r>
-              <w:rPr>
-                <w:sz w:val="18"/>
-                <w:szCs w:val="18"/>
-              </w:rPr>
-              <w:t xml:space="preserve">If no V </w:t>
-            </w:r>
-            <w:proofErr w:type="spellStart"/>
-            <w:r>
-              <w:rPr>
-                <w:sz w:val="18"/>
-                <w:szCs w:val="18"/>
-              </w:rPr>
-              <w:t>itw</w:t>
-            </w:r>
-            <w:proofErr w:type="spellEnd"/>
-            <w:r>
-              <w:rPr>
-                <w:sz w:val="18"/>
-                <w:szCs w:val="18"/>
-              </w:rPr>
-              <w:t xml:space="preserve"> but </w:t>
-            </w:r>
-            <w:proofErr w:type="spellStart"/>
-            <w:r>
-              <w:rPr>
-                <w:sz w:val="18"/>
-                <w:szCs w:val="18"/>
-              </w:rPr>
-              <w:t>veh</w:t>
-            </w:r>
-            <w:proofErr w:type="spellEnd"/>
-            <w:r>
-              <w:rPr>
-                <w:sz w:val="18"/>
-                <w:szCs w:val="18"/>
-              </w:rPr>
-              <w:t xml:space="preserve"> on left/right, stay.</w:t>
+              <w:t>V itw: move behind the vehicle path if no V itw, else stay.</w:t>
+            </w:r>
+          </w:p>
+          <w:p>
+            <w:pPr>
+              <w:widowControl w:val="0"/>
+              <w:pBdr>
+                <w:top w:val="nil"/>
+                <w:left w:val="nil"/>
+                <w:bottom w:val="nil"/>
+                <w:right w:val="nil"/>
+                <w:between w:val="nil"/>
+              </w:pBdr>
+              <w:spacing w:line="240" w:lineRule="auto"/>
+              <w:rPr>
+                <w:sz w:val="18"/>
+                <w:szCs w:val="18"/>
+              </w:rPr>
+            </w:pPr>
+            <w:r>
+              <w:rPr>
+                <w:sz w:val="18"/>
+                <w:szCs w:val="18"/>
+              </w:rPr>
+              <w:t>If no V itw but veh on left/right, stay.</w:t>
             </w:r>
           </w:p>
         </w:tc>
@@ -3415,7 +3065,7 @@
         <w:tc>
           <w:tcPr>
             <w:tcW w:w="495" w:type="dxa"/>
-            <w:shd w:val="clear" w:color="auto" w:fill="auto"/>
+            <w:shd w:val="clear" w:color="auto" w:fill="92D050"/>
             <w:tcMar>
               <w:top w:w="100" w:type="dxa"/>
               <w:left w:w="100" w:type="dxa"/>
@@ -3451,7 +3101,7 @@
         <w:tc>
           <w:tcPr>
             <w:tcW w:w="660" w:type="dxa"/>
-            <w:shd w:val="clear" w:color="auto" w:fill="auto"/>
+            <w:shd w:val="clear" w:color="auto" w:fill="92D050"/>
             <w:tcMar>
               <w:top w:w="100" w:type="dxa"/>
               <w:left w:w="100" w:type="dxa"/>
@@ -3628,23 +3278,7 @@
                 <w:sz w:val="18"/>
                 <w:szCs w:val="18"/>
               </w:rPr>
-              <w:t xml:space="preserve">V </w:t>
-            </w:r>
-            <w:proofErr w:type="spellStart"/>
-            <w:r>
-              <w:rPr>
-                <w:sz w:val="18"/>
-                <w:szCs w:val="18"/>
-              </w:rPr>
-              <w:t>itw</w:t>
-            </w:r>
-            <w:proofErr w:type="spellEnd"/>
-            <w:r>
-              <w:rPr>
-                <w:sz w:val="18"/>
-                <w:szCs w:val="18"/>
-              </w:rPr>
-              <w:t>: remain on spot, and skip 1 turn (concussed)</w:t>
+              <w:t>V itw: remain on spot, and skip 1 turn (concussed)</w:t>
             </w:r>
           </w:p>
         </w:tc>
@@ -3723,7 +3357,7 @@
         <w:tc>
           <w:tcPr>
             <w:tcW w:w="495" w:type="dxa"/>
-            <w:shd w:val="clear" w:color="auto" w:fill="auto"/>
+            <w:shd w:val="clear" w:color="auto" w:fill="92D050"/>
             <w:tcMar>
               <w:top w:w="100" w:type="dxa"/>
               <w:left w:w="100" w:type="dxa"/>
@@ -3759,7 +3393,7 @@
         <w:tc>
           <w:tcPr>
             <w:tcW w:w="660" w:type="dxa"/>
-            <w:shd w:val="clear" w:color="auto" w:fill="auto"/>
+            <w:shd w:val="clear" w:color="auto" w:fill="92D050"/>
             <w:tcMar>
               <w:top w:w="100" w:type="dxa"/>
               <w:left w:w="100" w:type="dxa"/>
@@ -3922,23 +3556,7 @@
                 <w:sz w:val="18"/>
                 <w:szCs w:val="18"/>
               </w:rPr>
-              <w:t xml:space="preserve">V </w:t>
-            </w:r>
-            <w:proofErr w:type="spellStart"/>
-            <w:r>
-              <w:rPr>
-                <w:sz w:val="18"/>
-                <w:szCs w:val="18"/>
-              </w:rPr>
-              <w:t>itw</w:t>
-            </w:r>
-            <w:proofErr w:type="spellEnd"/>
-            <w:r>
-              <w:rPr>
-                <w:sz w:val="18"/>
-                <w:szCs w:val="18"/>
-              </w:rPr>
-              <w:t>: remain on spot, and skip 1 turn (concussed)</w:t>
+              <w:t>V itw: remain on spot, and skip 1 turn (concussed)</w:t>
             </w:r>
           </w:p>
         </w:tc>
@@ -4010,39 +3628,7 @@
                 <w:sz w:val="18"/>
                 <w:szCs w:val="18"/>
               </w:rPr>
-              <w:t xml:space="preserve">When killed, explode bile onto colliding </w:t>
-            </w:r>
-            <w:proofErr w:type="spellStart"/>
-            <w:r>
-              <w:rPr>
-                <w:sz w:val="18"/>
-                <w:szCs w:val="18"/>
-              </w:rPr>
-              <w:t>veh</w:t>
-            </w:r>
-            <w:proofErr w:type="spellEnd"/>
-            <w:r>
-              <w:rPr>
-                <w:sz w:val="18"/>
-                <w:szCs w:val="18"/>
-              </w:rPr>
-              <w:t xml:space="preserve">, stopping </w:t>
-            </w:r>
-            <w:proofErr w:type="spellStart"/>
-            <w:r>
-              <w:rPr>
-                <w:sz w:val="18"/>
-                <w:szCs w:val="18"/>
-              </w:rPr>
-              <w:t>veh</w:t>
-            </w:r>
-            <w:proofErr w:type="spellEnd"/>
-            <w:r>
-              <w:rPr>
-                <w:sz w:val="18"/>
-                <w:szCs w:val="18"/>
-              </w:rPr>
-              <w:t xml:space="preserve"> </w:t>
+              <w:t xml:space="preserve">When killed, explode bile onto colliding veh, stopping veh </w:t>
             </w:r>
             <w:r>
               <w:rPr>
@@ -4063,7 +3649,7 @@
         <w:tc>
           <w:tcPr>
             <w:tcW w:w="495" w:type="dxa"/>
-            <w:shd w:val="clear" w:color="auto" w:fill="auto"/>
+            <w:shd w:val="clear" w:color="auto" w:fill="92D050"/>
             <w:tcMar>
               <w:top w:w="100" w:type="dxa"/>
               <w:left w:w="100" w:type="dxa"/>
@@ -4099,7 +3685,7 @@
         <w:tc>
           <w:tcPr>
             <w:tcW w:w="660" w:type="dxa"/>
-            <w:shd w:val="clear" w:color="auto" w:fill="auto"/>
+            <w:shd w:val="clear" w:color="auto" w:fill="92D050"/>
             <w:tcMar>
               <w:top w:w="100" w:type="dxa"/>
               <w:left w:w="100" w:type="dxa"/>
@@ -4262,23 +3848,7 @@
                 <w:sz w:val="18"/>
                 <w:szCs w:val="18"/>
               </w:rPr>
-              <w:t xml:space="preserve">V </w:t>
-            </w:r>
-            <w:proofErr w:type="spellStart"/>
-            <w:r>
-              <w:rPr>
-                <w:sz w:val="18"/>
-                <w:szCs w:val="18"/>
-              </w:rPr>
-              <w:t>itw</w:t>
-            </w:r>
-            <w:proofErr w:type="spellEnd"/>
-            <w:r>
-              <w:rPr>
-                <w:sz w:val="18"/>
-                <w:szCs w:val="18"/>
-              </w:rPr>
-              <w:t>: flattens body and moves under. Un-flatten if possible.</w:t>
+              <w:t>V itw: flattens body and moves under. Un-flatten if possible.</w:t>
             </w:r>
           </w:p>
         </w:tc>
@@ -4350,30 +3920,14 @@
                 <w:sz w:val="18"/>
                 <w:szCs w:val="18"/>
               </w:rPr>
-              <w:t xml:space="preserve">While flatten, resist all </w:t>
-            </w:r>
-            <w:proofErr w:type="spellStart"/>
-            <w:r>
-              <w:rPr>
-                <w:sz w:val="18"/>
-                <w:szCs w:val="18"/>
-              </w:rPr>
-              <w:t>veh</w:t>
-            </w:r>
-            <w:proofErr w:type="spellEnd"/>
-            <w:r>
-              <w:rPr>
-                <w:sz w:val="18"/>
-                <w:szCs w:val="18"/>
-              </w:rPr>
-              <w:t xml:space="preserve"> except motorbike</w:t>
+              <w:t>While flatten, resist all veh except motorbike</w:t>
             </w:r>
           </w:p>
         </w:tc>
         <w:tc>
           <w:tcPr>
             <w:tcW w:w="495" w:type="dxa"/>
-            <w:shd w:val="clear" w:color="auto" w:fill="auto"/>
+            <w:shd w:val="clear" w:color="auto" w:fill="92D050"/>
             <w:tcMar>
               <w:top w:w="100" w:type="dxa"/>
               <w:left w:w="100" w:type="dxa"/>
@@ -4409,7 +3963,7 @@
         <w:tc>
           <w:tcPr>
             <w:tcW w:w="660" w:type="dxa"/>
-            <w:shd w:val="clear" w:color="auto" w:fill="auto"/>
+            <w:shd w:val="clear" w:color="auto" w:fill="92D050"/>
             <w:tcMar>
               <w:top w:w="100" w:type="dxa"/>
               <w:left w:w="100" w:type="dxa"/>
@@ -4456,39 +4010,7 @@
         <w:t>Vehicle Types</w:t>
       </w:r>
       <w:r>
-        <w:t xml:space="preserve"> (all </w:t>
-      </w:r>
-      <w:proofErr w:type="spellStart"/>
-      <w:r>
-        <w:t>veh</w:t>
-      </w:r>
-      <w:proofErr w:type="spellEnd"/>
-      <w:r>
-        <w:t xml:space="preserve"> will follow lane direction, speed is capped by </w:t>
-      </w:r>
-      <w:proofErr w:type="gramStart"/>
-      <w:r>
-        <w:t>max(</w:t>
-      </w:r>
-      <w:proofErr w:type="gramEnd"/>
-      <w:r>
-        <w:t xml:space="preserve">max </w:t>
-      </w:r>
-      <w:proofErr w:type="spellStart"/>
-      <w:r>
-        <w:t>spd</w:t>
-      </w:r>
-      <w:proofErr w:type="spellEnd"/>
-      <w:r>
-        <w:t xml:space="preserve">, lane </w:t>
-      </w:r>
-      <w:proofErr w:type="spellStart"/>
-      <w:r>
-        <w:t>spd</w:t>
-      </w:r>
-      <w:proofErr w:type="spellEnd"/>
-      <w:r>
-        <w:t>))</w:t>
+        <w:t xml:space="preserve"> (all veh will follow lane direction, speed is capped by max(max spd, lane spd))</w:t>
       </w:r>
     </w:p>
     <w:tbl>
@@ -4636,13 +4158,8 @@
               <w:spacing w:line="240" w:lineRule="auto"/>
             </w:pPr>
             <w:r>
-              <w:t xml:space="preserve">Max </w:t>
-            </w:r>
-            <w:proofErr w:type="spellStart"/>
-            <w:r>
-              <w:t>Spd</w:t>
-            </w:r>
-            <w:proofErr w:type="spellEnd"/>
+              <w:t>Max Spd</w:t>
+            </w:r>
           </w:p>
         </w:tc>
       </w:tr>
@@ -4706,36 +4223,44 @@
         <w:tc>
           <w:tcPr>
             <w:tcW w:w="3390" w:type="dxa"/>
-            <w:shd w:val="clear" w:color="auto" w:fill="auto"/>
-            <w:tcMar>
-              <w:top w:w="100" w:type="dxa"/>
-              <w:left w:w="100" w:type="dxa"/>
-              <w:bottom w:w="100" w:type="dxa"/>
-              <w:right w:w="100" w:type="dxa"/>
-            </w:tcMar>
-          </w:tcPr>
-          <w:p>
-            <w:pPr>
-              <w:widowControl w:val="0"/>
-              <w:pBdr>
-                <w:top w:val="nil"/>
-                <w:left w:val="nil"/>
-                <w:bottom w:val="nil"/>
-                <w:right w:val="nil"/>
-                <w:between w:val="nil"/>
-              </w:pBdr>
-              <w:spacing w:line="240" w:lineRule="auto"/>
-            </w:pPr>
-            <w:r>
-              <w:t xml:space="preserve">Manual </w:t>
-            </w:r>
-            <w:proofErr w:type="gramStart"/>
-            <w:r>
-              <w:t>lane</w:t>
-            </w:r>
-            <w:proofErr w:type="gramEnd"/>
-            <w:r>
-              <w:t xml:space="preserve"> change possible</w:t>
+            <w:shd w:val="clear" w:color="auto" w:fill="92D050"/>
+            <w:tcMar>
+              <w:top w:w="100" w:type="dxa"/>
+              <w:left w:w="100" w:type="dxa"/>
+              <w:bottom w:w="100" w:type="dxa"/>
+              <w:right w:w="100" w:type="dxa"/>
+            </w:tcMar>
+          </w:tcPr>
+          <w:p>
+            <w:pPr>
+              <w:widowControl w:val="0"/>
+              <w:pBdr>
+                <w:top w:val="nil"/>
+                <w:left w:val="nil"/>
+                <w:bottom w:val="nil"/>
+                <w:right w:val="nil"/>
+                <w:between w:val="nil"/>
+              </w:pBdr>
+              <w:spacing w:line="240" w:lineRule="auto"/>
+            </w:pPr>
+            <w:r>
+              <w:t>Manual lane change possible</w:t>
+            </w:r>
+          </w:p>
+          <w:p>
+            <w:pPr>
+              <w:widowControl w:val="0"/>
+              <w:pBdr>
+                <w:top w:val="nil"/>
+                <w:left w:val="nil"/>
+                <w:bottom w:val="nil"/>
+                <w:right w:val="nil"/>
+                <w:between w:val="nil"/>
+              </w:pBdr>
+              <w:spacing w:line="240" w:lineRule="auto"/>
+            </w:pPr>
+            <w:r>
+              <w:t>Can be displaced by brute</w:t>
             </w:r>
           </w:p>
         </w:tc>
@@ -4856,36 +4381,44 @@
         <w:tc>
           <w:tcPr>
             <w:tcW w:w="3390" w:type="dxa"/>
-            <w:shd w:val="clear" w:color="auto" w:fill="auto"/>
-            <w:tcMar>
-              <w:top w:w="100" w:type="dxa"/>
-              <w:left w:w="100" w:type="dxa"/>
-              <w:bottom w:w="100" w:type="dxa"/>
-              <w:right w:w="100" w:type="dxa"/>
-            </w:tcMar>
-          </w:tcPr>
-          <w:p>
-            <w:pPr>
-              <w:widowControl w:val="0"/>
-              <w:pBdr>
-                <w:top w:val="nil"/>
-                <w:left w:val="nil"/>
-                <w:bottom w:val="nil"/>
-                <w:right w:val="nil"/>
-                <w:between w:val="nil"/>
-              </w:pBdr>
-              <w:spacing w:line="240" w:lineRule="auto"/>
-            </w:pPr>
-            <w:r>
-              <w:t xml:space="preserve">Manual </w:t>
-            </w:r>
-            <w:proofErr w:type="gramStart"/>
-            <w:r>
-              <w:t>lane</w:t>
-            </w:r>
-            <w:proofErr w:type="gramEnd"/>
-            <w:r>
-              <w:t xml:space="preserve"> change possible</w:t>
+            <w:shd w:val="clear" w:color="auto" w:fill="92D050"/>
+            <w:tcMar>
+              <w:top w:w="100" w:type="dxa"/>
+              <w:left w:w="100" w:type="dxa"/>
+              <w:bottom w:w="100" w:type="dxa"/>
+              <w:right w:w="100" w:type="dxa"/>
+            </w:tcMar>
+          </w:tcPr>
+          <w:p>
+            <w:pPr>
+              <w:widowControl w:val="0"/>
+              <w:pBdr>
+                <w:top w:val="nil"/>
+                <w:left w:val="nil"/>
+                <w:bottom w:val="nil"/>
+                <w:right w:val="nil"/>
+                <w:between w:val="nil"/>
+              </w:pBdr>
+              <w:spacing w:line="240" w:lineRule="auto"/>
+            </w:pPr>
+            <w:r>
+              <w:t>Manual lane change possible</w:t>
+            </w:r>
+          </w:p>
+          <w:p>
+            <w:pPr>
+              <w:widowControl w:val="0"/>
+              <w:pBdr>
+                <w:top w:val="nil"/>
+                <w:left w:val="nil"/>
+                <w:bottom w:val="nil"/>
+                <w:right w:val="nil"/>
+                <w:between w:val="nil"/>
+              </w:pBdr>
+              <w:spacing w:line="240" w:lineRule="auto"/>
+            </w:pPr>
+            <w:r>
+              <w:t>Can be displaced by brute</w:t>
             </w:r>
           </w:p>
         </w:tc>
@@ -4999,29 +4532,30 @@
         <w:tc>
           <w:tcPr>
             <w:tcW w:w="3390" w:type="dxa"/>
-            <w:shd w:val="clear" w:color="auto" w:fill="auto"/>
-            <w:tcMar>
-              <w:top w:w="100" w:type="dxa"/>
-              <w:left w:w="100" w:type="dxa"/>
-              <w:bottom w:w="100" w:type="dxa"/>
-              <w:right w:w="100" w:type="dxa"/>
-            </w:tcMar>
-          </w:tcPr>
-          <w:p>
-            <w:pPr>
-              <w:widowControl w:val="0"/>
-              <w:spacing w:line="240" w:lineRule="auto"/>
-            </w:pPr>
-            <w:r>
-              <w:t xml:space="preserve">Manual </w:t>
-            </w:r>
-            <w:proofErr w:type="gramStart"/>
-            <w:r>
-              <w:t>lane</w:t>
-            </w:r>
-            <w:proofErr w:type="gramEnd"/>
-            <w:r>
-              <w:t xml:space="preserve"> change possible</w:t>
+            <w:shd w:val="clear" w:color="auto" w:fill="92D050"/>
+            <w:tcMar>
+              <w:top w:w="100" w:type="dxa"/>
+              <w:left w:w="100" w:type="dxa"/>
+              <w:bottom w:w="100" w:type="dxa"/>
+              <w:right w:w="100" w:type="dxa"/>
+            </w:tcMar>
+          </w:tcPr>
+          <w:p>
+            <w:pPr>
+              <w:widowControl w:val="0"/>
+              <w:spacing w:line="240" w:lineRule="auto"/>
+            </w:pPr>
+            <w:r>
+              <w:t>Manual lane change possible</w:t>
+            </w:r>
+          </w:p>
+          <w:p>
+            <w:pPr>
+              <w:widowControl w:val="0"/>
+              <w:spacing w:line="240" w:lineRule="auto"/>
+            </w:pPr>
+            <w:r>
+              <w:t>CANNOT be displaced</w:t>
             </w:r>
           </w:p>
         </w:tc>
@@ -5135,29 +4669,30 @@
         <w:tc>
           <w:tcPr>
             <w:tcW w:w="3390" w:type="dxa"/>
-            <w:shd w:val="clear" w:color="auto" w:fill="auto"/>
-            <w:tcMar>
-              <w:top w:w="100" w:type="dxa"/>
-              <w:left w:w="100" w:type="dxa"/>
-              <w:bottom w:w="100" w:type="dxa"/>
-              <w:right w:w="100" w:type="dxa"/>
-            </w:tcMar>
-          </w:tcPr>
-          <w:p>
-            <w:pPr>
-              <w:widowControl w:val="0"/>
-              <w:spacing w:line="240" w:lineRule="auto"/>
-            </w:pPr>
-            <w:r>
-              <w:t xml:space="preserve">Manual </w:t>
-            </w:r>
-            <w:proofErr w:type="gramStart"/>
-            <w:r>
-              <w:t>lane</w:t>
-            </w:r>
-            <w:proofErr w:type="gramEnd"/>
-            <w:r>
-              <w:t xml:space="preserve"> change possible</w:t>
+            <w:shd w:val="clear" w:color="auto" w:fill="92D050"/>
+            <w:tcMar>
+              <w:top w:w="100" w:type="dxa"/>
+              <w:left w:w="100" w:type="dxa"/>
+              <w:bottom w:w="100" w:type="dxa"/>
+              <w:right w:w="100" w:type="dxa"/>
+            </w:tcMar>
+          </w:tcPr>
+          <w:p>
+            <w:pPr>
+              <w:widowControl w:val="0"/>
+              <w:spacing w:line="240" w:lineRule="auto"/>
+            </w:pPr>
+            <w:r>
+              <w:t>Manual lane change possible</w:t>
+            </w:r>
+          </w:p>
+          <w:p>
+            <w:pPr>
+              <w:widowControl w:val="0"/>
+              <w:spacing w:line="240" w:lineRule="auto"/>
+            </w:pPr>
+            <w:r>
+              <w:t>CANNOT be displaced</w:t>
             </w:r>
           </w:p>
         </w:tc>
@@ -5271,7 +4806,7 @@
         <w:tc>
           <w:tcPr>
             <w:tcW w:w="3390" w:type="dxa"/>
-            <w:shd w:val="clear" w:color="auto" w:fill="auto"/>
+            <w:shd w:val="clear" w:color="auto" w:fill="92D050"/>
             <w:tcMar>
               <w:top w:w="100" w:type="dxa"/>
               <w:left w:w="100" w:type="dxa"/>
@@ -5288,38 +4823,25 @@
               <w:rPr>
                 <w:shd w:val="clear" w:color="auto" w:fill="92D050"/>
               </w:rPr>
-              <w:t xml:space="preserve">Ride in the middle of lane, but if there is a </w:t>
-            </w:r>
-            <w:proofErr w:type="spellStart"/>
-            <w:r>
-              <w:rPr>
-                <w:shd w:val="clear" w:color="auto" w:fill="92D050"/>
-              </w:rPr>
-              <w:t>veh</w:t>
-            </w:r>
-            <w:proofErr w:type="spellEnd"/>
-            <w:r>
-              <w:rPr>
-                <w:shd w:val="clear" w:color="auto" w:fill="92D050"/>
-              </w:rPr>
-              <w:t xml:space="preserve"> in front (either disabled or moving slower), it will shift to ride in between lanes and continue its progress.</w:t>
-            </w:r>
-          </w:p>
-          <w:p>
-            <w:pPr>
-              <w:widowControl w:val="0"/>
-              <w:spacing w:line="240" w:lineRule="auto"/>
-            </w:pPr>
-            <w:r>
-              <w:t xml:space="preserve">Manual </w:t>
-            </w:r>
-            <w:proofErr w:type="gramStart"/>
-            <w:r>
-              <w:t>lane</w:t>
-            </w:r>
-            <w:proofErr w:type="gramEnd"/>
-            <w:r>
-              <w:t xml:space="preserve"> change possible</w:t>
+              <w:t>Ride in the middle of lane, but if there is a veh in front (either disabled or moving slower), it will shift to ride in between lanes and continue its progress.</w:t>
+            </w:r>
+          </w:p>
+          <w:p>
+            <w:pPr>
+              <w:widowControl w:val="0"/>
+              <w:spacing w:line="240" w:lineRule="auto"/>
+            </w:pPr>
+            <w:r>
+              <w:t>Manual lane change possible</w:t>
+            </w:r>
+          </w:p>
+          <w:p>
+            <w:pPr>
+              <w:widowControl w:val="0"/>
+              <w:spacing w:line="240" w:lineRule="auto"/>
+            </w:pPr>
+            <w:r>
+              <w:t>Can be displaced by brute</w:t>
             </w:r>
           </w:p>
         </w:tc>
@@ -5593,15 +5115,7 @@
               <w:spacing w:line="240" w:lineRule="auto"/>
             </w:pPr>
             <w:r>
-              <w:t xml:space="preserve">Manual </w:t>
-            </w:r>
-            <w:proofErr w:type="gramStart"/>
-            <w:r>
-              <w:t>lane</w:t>
-            </w:r>
-            <w:proofErr w:type="gramEnd"/>
-            <w:r>
-              <w:t xml:space="preserve"> change possible</w:t>
+              <w:t>Manual lane change possible</w:t>
             </w:r>
           </w:p>
         </w:tc>
@@ -5851,15 +5365,7 @@
       </w:r>
       <w:r>
         <w:br/>
-        <w:t>(</w:t>
-      </w:r>
-      <w:proofErr w:type="gramStart"/>
-      <w:r>
-        <w:t>i.e.</w:t>
-      </w:r>
-      <w:proofErr w:type="gramEnd"/>
-      <w:r>
-        <w:t xml:space="preserve"> Speed adjustment is applied to the lane, then the vehicles move based on the new speed)</w:t>
+        <w:t>(i.e. Speed adjustment is applied to the lane, then the vehicles move based on the new speed)</w:t>
       </w:r>
     </w:p>
     <w:p>
@@ -5878,34 +5384,76 @@
       </w:r>
       <w:r>
         <w:br/>
-        <w:t xml:space="preserve">Contains skill points earned over the course of the game that can be spent on skills. </w:t>
-      </w:r>
-      <w:r>
-        <w:br/>
-        <w:t>- After every turn, the player will gain 1 skill point.</w:t>
+        <w:t>Contains skill points earned over the course of the game that can be spent on skills.</w:t>
       </w:r>
       <w:r>
         <w:br/>
         <w:t>- After each frog kill, the player will gain 1 skill point.</w:t>
+      </w:r>
+      <w:r>
+        <w:br/>
+        <w:t>- On standard mode, every turn will grant the player 1 skill point</w:t>
       </w:r>
     </w:p>
     <w:p>
       <w:pPr>
         <w:spacing w:before="240" w:after="240"/>
-        <w:rPr>
-          <w:lang w:val="en-SG"/>
-        </w:rPr>
       </w:pPr>
       <w:r>
         <w:t>Skills:</w:t>
       </w:r>
       <w:r>
         <w:br/>
-        <w:t>1. Assassinate (8 pts): immediately snipes the frog (exceptions: brute (-1 HP), cannot hit frogs on top of vehicles, or is “flattened”)</w:t>
+        <w:t xml:space="preserve">1. </w:t>
+      </w:r>
+      <w:r>
+        <w:t>Snipe</w:t>
+      </w:r>
+      <w:r>
+        <w:t xml:space="preserve"> (8 pts)</w:t>
+      </w:r>
+      <w:r>
+        <w:t xml:space="preserve"> [</w:t>
+      </w:r>
+      <w:r>
+        <w:t>818BFF</w:t>
+      </w:r>
+      <w:r>
+        <w:t>]</w:t>
+      </w:r>
+      <w:r>
+        <w:t>: immediately snipes the frog</w:t>
+      </w:r>
+      <w:r>
+        <w:t>. Dealing 1 HP in damage</w:t>
+      </w:r>
+      <w:r>
+        <w:t xml:space="preserve"> (exceptions: cannot hit frogs on top of vehicles, or is “flattened”</w:t>
+      </w:r>
+      <w:r>
+        <w:t xml:space="preserve"> and hidden under a vehicle</w:t>
+      </w:r>
+      <w:r>
+        <w:t>)</w:t>
       </w:r>
       <w:r>
         <w:br/>
-        <w:t>2. Call-in Vehicle (3pts): calls in a chosen vehicle that arrives at the start of a lane on the following turn</w:t>
+        <w:t>2. Call-in Vehicle (3pts)</w:t>
+      </w:r>
+      <w:r>
+        <w:t xml:space="preserve"> [</w:t>
+      </w:r>
+      <w:r>
+        <w:t>24EDF5</w:t>
+      </w:r>
+      <w:r>
+        <w:t>]</w:t>
+      </w:r>
+      <w:r>
+        <w:t>: calls in a chosen vehicle that arrives at the start of a lane on the following turn</w:t>
+      </w:r>
+      <w:r>
+        <w:t>. Cannot call in on a lane that is awaiting the called in vehicle</w:t>
       </w:r>
       <w:r>
         <w:br/>
@@ -5915,37 +5463,88 @@
         <w:t>10</w:t>
       </w:r>
       <w:r>
-        <w:t xml:space="preserve"> pts): air drops a chosen vehicle right onto an empty grid on the lanes</w:t>
+        <w:t xml:space="preserve"> pts)</w:t>
+      </w:r>
+      <w:r>
+        <w:t xml:space="preserve"> [</w:t>
+      </w:r>
+      <w:r>
+        <w:t>66FF9B</w:t>
+      </w:r>
+      <w:r>
+        <w:t>]</w:t>
+      </w:r>
+      <w:r>
+        <w:t>: air drops a chosen vehicle right onto an empty grid on the lanes</w:t>
+      </w:r>
+      <w:r>
+        <w:t xml:space="preserve">. Will kill any unit below it. </w:t>
       </w:r>
       <w:r>
         <w:br/>
-        <w:t>4. Manual Lane Change (2pts): perform a manual lane change to a vehicle (if possible)</w:t>
+        <w:t>4. Manual Lane Change (2pts)</w:t>
+      </w:r>
+      <w:r>
+        <w:t xml:space="preserve"> [</w:t>
+      </w:r>
+      <w:r>
+        <w:t>FAA256</w:t>
+      </w:r>
+      <w:r>
+        <w:t>]</w:t>
+      </w:r>
+      <w:r>
+        <w:t>: perform a manual lane change to a vehicle</w:t>
+      </w:r>
+      <w:r>
+        <w:t>, if possible (exceptions: cannot lane change onto divider, or sidewalk, or into another vehicle, or into an enemy)</w:t>
       </w:r>
       <w:r>
         <w:br/>
-        <w:t xml:space="preserve">5. Disable </w:t>
+        <w:t xml:space="preserve">5. </w:t>
+      </w:r>
+      <w:r>
+        <w:t>Boost Unit (3pts) [</w:t>
+      </w:r>
+      <w:r>
+        <w:t>FF8888</w:t>
+      </w:r>
+      <w:r>
+        <w:t>]: give the unit an extra turn</w:t>
+      </w:r>
+      <w:r>
+        <w:t xml:space="preserve"> </w:t>
+      </w:r>
+      <w:r>
+        <w:br/>
+        <w:t xml:space="preserve">6. </w:t>
+      </w:r>
+      <w:r>
+        <w:t xml:space="preserve">Disable </w:t>
       </w:r>
       <w:r>
         <w:t>Unit</w:t>
       </w:r>
       <w:r>
-        <w:t xml:space="preserve"> (3pts): st</w:t>
+        <w:t xml:space="preserve"> (3pts)</w:t>
+      </w:r>
+      <w:r>
+        <w:t xml:space="preserve"> [</w:t>
+      </w:r>
+      <w:r>
+        <w:t>FF94EC</w:t>
+      </w:r>
+      <w:r>
+        <w:t>]</w:t>
+      </w:r>
+      <w:r>
+        <w:t>: st</w:t>
       </w:r>
       <w:r>
         <w:t>un a unit for a turn</w:t>
       </w:r>
       <w:r>
-        <w:br/>
-        <w:t xml:space="preserve">6. Boost </w:t>
-      </w:r>
-      <w:r>
-        <w:t>Unit</w:t>
-      </w:r>
-      <w:r>
-        <w:t xml:space="preserve"> (3pts): </w:t>
-      </w:r>
-      <w:r>
-        <w:t>give the unit an extra turn</w:t>
+        <w:t xml:space="preserve"> </w:t>
       </w:r>
     </w:p>
     <w:p>
@@ -6034,6 +5633,7 @@
       <w:bookmarkEnd w:id="0"/>
       <w:bookmarkEnd w:id="1"/>
       <w:r>
+        <w:lastRenderedPageBreak/>
         <w:br w:type="page"/>
       </w:r>
     </w:p>
@@ -7479,15 +7079,7 @@
           </w:tcPr>
           <w:p>
             <w:r>
-              <w:t xml:space="preserve">lightning </w:t>
-            </w:r>
-            <w:proofErr w:type="spellStart"/>
-            <w:r>
-              <w:t>paralyse</w:t>
-            </w:r>
-            <w:proofErr w:type="spellEnd"/>
-            <w:r>
-              <w:t xml:space="preserve"> effect on unit</w:t>
+              <w:t>lightning paralyse effect on unit</w:t>
             </w:r>
           </w:p>
         </w:tc>
@@ -7771,15 +7363,7 @@
           </w:tcPr>
           <w:p>
             <w:r>
-              <w:t xml:space="preserve">lightning </w:t>
-            </w:r>
-            <w:proofErr w:type="spellStart"/>
-            <w:r>
-              <w:t>paralyse</w:t>
-            </w:r>
-            <w:proofErr w:type="spellEnd"/>
-            <w:r>
-              <w:t xml:space="preserve"> effect on unit</w:t>
+              <w:t>lightning paralyse effect on unit</w:t>
             </w:r>
           </w:p>
         </w:tc>
@@ -7851,15 +7435,7 @@
           </w:tcPr>
           <w:p>
             <w:r>
-              <w:t xml:space="preserve">Lightning strike effect, lightning </w:t>
-            </w:r>
-            <w:proofErr w:type="spellStart"/>
-            <w:r>
-              <w:t>paralyse</w:t>
-            </w:r>
-            <w:proofErr w:type="spellEnd"/>
-            <w:r>
-              <w:t xml:space="preserve"> effect on unit</w:t>
+              <w:t>Lightning strike effect, lightning paralyse effect on unit</w:t>
             </w:r>
           </w:p>
         </w:tc>
@@ -8210,13 +7786,8 @@
                 <w:numId w:val="2"/>
               </w:numPr>
             </w:pPr>
-            <w:proofErr w:type="spellStart"/>
-            <w:r>
-              <w:t>VehicleSpawner</w:t>
-            </w:r>
-            <w:proofErr w:type="spellEnd"/>
-            <w:r>
-              <w:t xml:space="preserve"> class</w:t>
+            <w:r>
+              <w:t>VehicleSpawner class</w:t>
             </w:r>
             <w:r>
               <w:t xml:space="preserve"> handle</w:t>
@@ -8271,15 +7842,7 @@
               </w:numPr>
             </w:pPr>
             <w:r>
-              <w:t xml:space="preserve">Set </w:t>
-            </w:r>
-            <w:proofErr w:type="spellStart"/>
-            <w:r>
-              <w:t>selected_skill</w:t>
-            </w:r>
-            <w:proofErr w:type="spellEnd"/>
-            <w:r>
-              <w:t xml:space="preserve"> to call-in/</w:t>
+              <w:t>Set selected_skill to call-in/</w:t>
             </w:r>
             <w:r>
               <w:t>airdrop</w:t>
@@ -8314,15 +7877,7 @@
               </w:numPr>
             </w:pPr>
             <w:r>
-              <w:t xml:space="preserve">User can exit the UI by clicking X button, clicking outside the panel, clicking the call-in / air-drop button again. Exiting UI will drop skill from </w:t>
-            </w:r>
-            <w:proofErr w:type="spellStart"/>
-            <w:r>
-              <w:t>selected_skill</w:t>
-            </w:r>
-            <w:proofErr w:type="spellEnd"/>
-            <w:r>
-              <w:t>.</w:t>
+              <w:t>User can exit the UI by clicking X button, clicking outside the panel, clicking the call-in / air-drop button again. Exiting UI will drop skill from selected_skill.</w:t>
             </w:r>
           </w:p>
           <w:p>
@@ -8340,15 +7895,7 @@
               </w:numPr>
             </w:pPr>
             <w:r>
-              <w:t xml:space="preserve">When the car button is clicked, grab the unit referenced from the spawning class and create the Skill. Save the skill in </w:t>
-            </w:r>
-            <w:proofErr w:type="spellStart"/>
-            <w:r>
-              <w:t>tmp</w:t>
-            </w:r>
-            <w:proofErr w:type="spellEnd"/>
-            <w:r>
-              <w:t xml:space="preserve"> holder.</w:t>
+              <w:t>When the car button is clicked, grab the unit referenced from the spawning class and create the Skill. Save the skill in tmp holder.</w:t>
             </w:r>
           </w:p>
           <w:p>
@@ -8366,23 +7913,7 @@
               </w:numPr>
             </w:pPr>
             <w:r>
-              <w:t xml:space="preserve">The </w:t>
-            </w:r>
-            <w:proofErr w:type="spellStart"/>
-            <w:r>
-              <w:t>usercontrol</w:t>
-            </w:r>
-            <w:proofErr w:type="spellEnd"/>
-            <w:r>
-              <w:t xml:space="preserve"> will now be in location selector state. This will generate red boxes or green boxes when moused-over spots to drop the vehicle. Red boxes will indicate unable to drop and when clicked, will not have any reaction. Green boxes are ok to drop and when clicked, it will translate the click pos to </w:t>
-            </w:r>
-            <w:proofErr w:type="spellStart"/>
-            <w:r>
-              <w:t>gridcoords</w:t>
-            </w:r>
-            <w:proofErr w:type="spellEnd"/>
-            <w:r>
-              <w:t xml:space="preserve"> and add to the skill. This will then trigger the skill button highlight and save to the dictionary.</w:t>
+              <w:t>The usercontrol will now be in location selector state. This will generate red boxes or green boxes when moused-over spots to drop the vehicle. Red boxes will indicate unable to drop and when clicked, will not have any reaction. Green boxes are ok to drop and when clicked, it will translate the click pos to gridcoords and add to the skill. This will then trigger the skill button highlight and save to the dictionary.</w:t>
             </w:r>
           </w:p>
           <w:p>
@@ -8422,21 +7953,7 @@
               <w:rPr>
                 <w:shd w:val="clear" w:color="auto" w:fill="FFFF00"/>
               </w:rPr>
-              <w:t xml:space="preserve"> will replace the vehicle in that spot if the vehicle has not moved into view. </w:t>
-            </w:r>
-            <w:proofErr w:type="gramStart"/>
-            <w:r>
-              <w:rPr>
-                <w:shd w:val="clear" w:color="auto" w:fill="FFFF00"/>
-              </w:rPr>
-              <w:t>I.e.</w:t>
-            </w:r>
-            <w:proofErr w:type="gramEnd"/>
-            <w:r>
-              <w:rPr>
-                <w:shd w:val="clear" w:color="auto" w:fill="FFFF00"/>
-              </w:rPr>
-              <w:t xml:space="preserve"> called-in immediately.</w:t>
+              <w:t xml:space="preserve"> will replace the vehicle in that spot if the vehicle has not moved into view. I.e. called-in immediately.</w:t>
             </w:r>
             <w:r>
               <w:t xml:space="preserve"> If not, it will follow directly behind vehicles like truck/bus.</w:t>
@@ -8460,13 +7977,8 @@
             <w:r>
               <w:t xml:space="preserve">grid validity </w:t>
             </w:r>
-            <w:proofErr w:type="gramStart"/>
-            <w:r>
-              <w:t>have to</w:t>
-            </w:r>
-            <w:proofErr w:type="gramEnd"/>
-            <w:r>
-              <w:t xml:space="preserve"> check for its </w:t>
+            <w:r>
+              <w:t xml:space="preserve">have to check for its </w:t>
             </w:r>
             <w:r>
               <w:t>entire vehicle</w:t>
@@ -8502,31 +8014,14 @@
             <w:r>
               <w:t xml:space="preserve">The </w:t>
             </w:r>
-            <w:proofErr w:type="spellStart"/>
-            <w:r>
-              <w:t>CallInVeh</w:t>
-            </w:r>
-            <w:proofErr w:type="spellEnd"/>
-            <w:r>
-              <w:t xml:space="preserve"> and </w:t>
-            </w:r>
-            <w:proofErr w:type="spellStart"/>
-            <w:r>
-              <w:t>AirDropVeh</w:t>
-            </w:r>
-            <w:proofErr w:type="spellEnd"/>
-            <w:r>
-              <w:t xml:space="preserve"> </w:t>
+            <w:r>
+              <w:t xml:space="preserve">CallInVeh and AirDropVeh </w:t>
             </w:r>
             <w:r>
               <w:t>class</w:t>
             </w:r>
             <w:r>
-              <w:t xml:space="preserve">es that implements </w:t>
-            </w:r>
-            <w:proofErr w:type="spellStart"/>
-            <w:r>
-              <w:t>I</w:t>
+              <w:t>es that implements I</w:t>
             </w:r>
             <w:r>
               <w:t>s</w:t>
@@ -8534,7 +8029,6 @@
             <w:r>
               <w:t>kill</w:t>
             </w:r>
-            <w:proofErr w:type="spellEnd"/>
             <w:r>
               <w:t xml:space="preserve"> will </w:t>
             </w:r>
@@ -8813,11 +8307,9 @@
             <w:r>
               <w:t xml:space="preserve">Player can see their past </w:t>
             </w:r>
-            <w:proofErr w:type="gramStart"/>
-            <w:r>
-              <w:t>actions, and</w:t>
-            </w:r>
-            <w:proofErr w:type="gramEnd"/>
+            <w:r>
+              <w:t>actions and</w:t>
+            </w:r>
             <w:r>
               <w:t xml:space="preserve"> receive feedback on their actions.</w:t>
             </w:r>
@@ -8851,6 +8343,7 @@
         <w:tc>
           <w:tcPr>
             <w:tcW w:w="766" w:type="dxa"/>
+            <w:shd w:val="clear" w:color="auto" w:fill="00B050"/>
           </w:tcPr>
           <w:p>
             <w:pPr>
@@ -8869,21 +8362,14 @@
               <w:widowControl w:val="0"/>
             </w:pPr>
             <w:r>
-              <w:t>Skill Info button – click to bring up a full panel UI (non-</w:t>
-            </w:r>
-            <w:proofErr w:type="spellStart"/>
-            <w:r>
-              <w:t>clickthru</w:t>
-            </w:r>
-            <w:proofErr w:type="spellEnd"/>
-            <w:r>
-              <w:t>) that describes each skill. Button is a small “?” button at top left of skill bar panel</w:t>
+              <w:t>Skill Info button – click to bring up a full panel UI (non-clickthru) that describes each skill. Button is a small “?” button at top left of skill bar panel</w:t>
             </w:r>
           </w:p>
         </w:tc>
         <w:tc>
           <w:tcPr>
             <w:tcW w:w="766" w:type="dxa"/>
+            <w:shd w:val="clear" w:color="auto" w:fill="00B050"/>
           </w:tcPr>
           <w:p>
             <w:pPr>
@@ -8908,21 +8394,14 @@
               <w:t>ignores</w:t>
             </w:r>
             <w:r>
-              <w:t xml:space="preserve"> incoming vehicles in that lane. </w:t>
-            </w:r>
-            <w:proofErr w:type="gramStart"/>
-            <w:r>
-              <w:t>I.e.</w:t>
-            </w:r>
-            <w:proofErr w:type="gramEnd"/>
-            <w:r>
-              <w:t xml:space="preserve"> it will overlap vehicles, but is unseen. It will block call-in vehicles too, if it is a bus.</w:t>
+              <w:t xml:space="preserve"> incoming vehicles in that lane. I.e. it will overlap vehicles, but is unseen. It will block call-in vehicles too, if it is a bus.</w:t>
             </w:r>
           </w:p>
         </w:tc>
         <w:tc>
           <w:tcPr>
             <w:tcW w:w="766" w:type="dxa"/>
+            <w:shd w:val="clear" w:color="auto" w:fill="00B050"/>
           </w:tcPr>
           <w:p>
             <w:pPr>
@@ -8941,13 +8420,17 @@
               <w:widowControl w:val="0"/>
             </w:pPr>
             <w:r>
-              <w:t>Add turn number, and wave number UI info</w:t>
+              <w:t xml:space="preserve">Add </w:t>
+            </w:r>
+            <w:r>
+              <w:t>level number and kills number info on UI</w:t>
             </w:r>
           </w:p>
         </w:tc>
         <w:tc>
           <w:tcPr>
             <w:tcW w:w="766" w:type="dxa"/>
+            <w:shd w:val="clear" w:color="auto" w:fill="00B050"/>
           </w:tcPr>
           <w:p>
             <w:pPr>
@@ -8966,21 +8449,14 @@
               <w:widowControl w:val="0"/>
             </w:pPr>
             <w:r>
-              <w:t xml:space="preserve">Call-in vehicle – if there is a vehicle on the spawn spot, if that vehicle has not entered the playable area, it should replace the vehicle. </w:t>
-            </w:r>
-            <w:proofErr w:type="gramStart"/>
-            <w:r>
-              <w:t>I.e.</w:t>
-            </w:r>
-            <w:proofErr w:type="gramEnd"/>
-            <w:r>
-              <w:t xml:space="preserve"> remove the spawned vehicle and replace with the called in vehicle. </w:t>
+              <w:t xml:space="preserve">Call-in vehicle – if there is a vehicle on the spawn spot, if that vehicle has not entered the playable area, it should replace the vehicle. I.e. remove the spawned vehicle and replace with the called in vehicle. </w:t>
             </w:r>
           </w:p>
         </w:tc>
         <w:tc>
           <w:tcPr>
             <w:tcW w:w="766" w:type="dxa"/>
+            <w:shd w:val="clear" w:color="auto" w:fill="00B050"/>
           </w:tcPr>
           <w:p>
             <w:pPr>
@@ -8999,23 +8475,7 @@
               <w:widowControl w:val="0"/>
             </w:pPr>
             <w:r>
-              <w:t xml:space="preserve">Right Clicking will exit any </w:t>
-            </w:r>
-            <w:proofErr w:type="spellStart"/>
-            <w:r>
-              <w:t>InfoPopup</w:t>
-            </w:r>
-            <w:proofErr w:type="spellEnd"/>
-            <w:r>
-              <w:t xml:space="preserve"> selection, and any skill selection, or skill </w:t>
-            </w:r>
-            <w:proofErr w:type="spellStart"/>
-            <w:r>
-              <w:t>targetting</w:t>
-            </w:r>
-            <w:proofErr w:type="spellEnd"/>
-            <w:r>
-              <w:t>, and locator mode.</w:t>
+              <w:t>Right Clicking will exit any InfoPopup selection, and any skill selection, or skill targetting, and locator mode.</w:t>
             </w:r>
           </w:p>
         </w:tc>
@@ -9036,6 +8496,119 @@
           <w:tcPr>
             <w:tcW w:w="8584" w:type="dxa"/>
           </w:tcPr>
+          <w:p>
+            <w:pPr>
+              <w:widowControl w:val="0"/>
+            </w:pPr>
+            <w:r>
+              <w:t xml:space="preserve">Indication of number of kills </w:t>
+            </w:r>
+            <w:r>
+              <w:t>after a vehicle round</w:t>
+            </w:r>
+          </w:p>
+        </w:tc>
+        <w:tc>
+          <w:tcPr>
+            <w:tcW w:w="766" w:type="dxa"/>
+          </w:tcPr>
+          <w:p>
+            <w:pPr>
+              <w:widowControl w:val="0"/>
+            </w:pPr>
+          </w:p>
+        </w:tc>
+      </w:tr>
+      <w:tr>
+        <w:tc>
+          <w:tcPr>
+            <w:tcW w:w="8584" w:type="dxa"/>
+          </w:tcPr>
+          <w:p>
+            <w:pPr>
+              <w:widowControl w:val="0"/>
+            </w:pPr>
+            <w:r>
+              <w:t>Indication of damage taken after an enemy round</w:t>
+            </w:r>
+          </w:p>
+        </w:tc>
+        <w:tc>
+          <w:tcPr>
+            <w:tcW w:w="766" w:type="dxa"/>
+          </w:tcPr>
+          <w:p>
+            <w:pPr>
+              <w:widowControl w:val="0"/>
+            </w:pPr>
+          </w:p>
+        </w:tc>
+      </w:tr>
+      <w:tr>
+        <w:tc>
+          <w:tcPr>
+            <w:tcW w:w="8584" w:type="dxa"/>
+          </w:tcPr>
+          <w:p>
+            <w:pPr>
+              <w:widowControl w:val="0"/>
+            </w:pPr>
+            <w:r>
+              <w:t>Indicator to show what phase it is in – Enemy, Vehicle, Player, Skill</w:t>
+            </w:r>
+          </w:p>
+        </w:tc>
+        <w:tc>
+          <w:tcPr>
+            <w:tcW w:w="766" w:type="dxa"/>
+          </w:tcPr>
+          <w:p>
+            <w:pPr>
+              <w:widowControl w:val="0"/>
+            </w:pPr>
+          </w:p>
+        </w:tc>
+      </w:tr>
+      <w:tr>
+        <w:tc>
+          <w:tcPr>
+            <w:tcW w:w="8584" w:type="dxa"/>
+          </w:tcPr>
+          <w:p>
+            <w:pPr>
+              <w:widowControl w:val="0"/>
+            </w:pPr>
+            <w:r>
+              <w:t>Endless – easy, medium, hard. No more Standard mode</w:t>
+            </w:r>
+            <w:r>
+              <w:t>.</w:t>
+            </w:r>
+          </w:p>
+          <w:p>
+            <w:pPr>
+              <w:widowControl w:val="0"/>
+            </w:pPr>
+            <w:r>
+              <w:t>Easy = slower start with easier mobs</w:t>
+            </w:r>
+          </w:p>
+          <w:p>
+            <w:pPr>
+              <w:widowControl w:val="0"/>
+            </w:pPr>
+            <w:r>
+              <w:t>Medium = accelerated start with tougher mobs</w:t>
+            </w:r>
+          </w:p>
+          <w:p>
+            <w:pPr>
+              <w:widowControl w:val="0"/>
+            </w:pPr>
+            <w:r>
+              <w:t>Hard = accelerated start with tougher mobs and vehicles can be destroyed</w:t>
+            </w:r>
+          </w:p>
           <w:p>
             <w:pPr>
               <w:widowControl w:val="0"/>
@@ -9487,10 +9060,9 @@
           <w:p>
             <w:pPr>
               <w:widowControl w:val="0"/>
-              <w:spacing w:line="276" w:lineRule="auto"/>
-            </w:pPr>
-            <w:r>
-              <w:t>Lane Change – vehicle can still lane change into brute’s location. Why?</w:t>
+            </w:pPr>
+            <w:r>
+              <w:t>Enemy Spawn should trigger grid repositioning too</w:t>
             </w:r>
           </w:p>
         </w:tc>
@@ -9501,7 +9073,6 @@
           <w:p>
             <w:pPr>
               <w:widowControl w:val="0"/>
-              <w:spacing w:line="276" w:lineRule="auto"/>
             </w:pPr>
           </w:p>
         </w:tc>
@@ -9512,18 +9083,17 @@
           <w:p>
             <w:pPr>
               <w:widowControl w:val="0"/>
-              <w:spacing w:line="276" w:lineRule="auto"/>
             </w:pPr>
           </w:p>
         </w:tc>
         <w:tc>
           <w:tcPr>
             <w:tcW w:w="766" w:type="dxa"/>
-          </w:tcPr>
-          <w:p>
-            <w:pPr>
-              <w:widowControl w:val="0"/>
-              <w:spacing w:line="276" w:lineRule="auto"/>
+            <w:shd w:val="clear" w:color="auto" w:fill="00B050"/>
+          </w:tcPr>
+          <w:p>
+            <w:pPr>
+              <w:widowControl w:val="0"/>
             </w:pPr>
           </w:p>
         </w:tc>
@@ -9538,7 +9108,7 @@
               <w:widowControl w:val="0"/>
             </w:pPr>
             <w:r>
-              <w:t>Enemy Spawn should trigger grid repositioning too</w:t>
+              <w:t>Enemies are still advancing out of bounds and not being deleted or halted</w:t>
             </w:r>
           </w:p>
         </w:tc>
@@ -9565,6 +9135,7 @@
         <w:tc>
           <w:tcPr>
             <w:tcW w:w="766" w:type="dxa"/>
+            <w:shd w:val="clear" w:color="auto" w:fill="00B050"/>
           </w:tcPr>
           <w:p>
             <w:pPr>
@@ -9581,9 +9152,103 @@
           <w:p>
             <w:pPr>
               <w:widowControl w:val="0"/>
-            </w:pPr>
-            <w:r>
-              <w:t>Enemies are still advancing out of bounds and not being deleted or halted</w:t>
+              <w:spacing w:line="276" w:lineRule="auto"/>
+            </w:pPr>
+            <w:r>
+              <w:t>Motorbike when in-between lanes, moves back into the lane, instead of remaining in-between lane while another vehicle is in its place</w:t>
+            </w:r>
+          </w:p>
+        </w:tc>
+        <w:tc>
+          <w:tcPr>
+            <w:tcW w:w="987" w:type="dxa"/>
+          </w:tcPr>
+          <w:p>
+            <w:pPr>
+              <w:widowControl w:val="0"/>
+              <w:spacing w:line="276" w:lineRule="auto"/>
+            </w:pPr>
+          </w:p>
+        </w:tc>
+        <w:tc>
+          <w:tcPr>
+            <w:tcW w:w="1329" w:type="dxa"/>
+          </w:tcPr>
+          <w:p>
+            <w:pPr>
+              <w:widowControl w:val="0"/>
+              <w:spacing w:line="276" w:lineRule="auto"/>
+            </w:pPr>
+          </w:p>
+        </w:tc>
+        <w:tc>
+          <w:tcPr>
+            <w:tcW w:w="766" w:type="dxa"/>
+          </w:tcPr>
+          <w:p>
+            <w:pPr>
+              <w:widowControl w:val="0"/>
+              <w:spacing w:line="276" w:lineRule="auto"/>
+            </w:pPr>
+          </w:p>
+        </w:tc>
+      </w:tr>
+      <w:tr>
+        <w:tc>
+          <w:tcPr>
+            <w:tcW w:w="6268" w:type="dxa"/>
+          </w:tcPr>
+          <w:p>
+            <w:pPr>
+              <w:widowControl w:val="0"/>
+            </w:pPr>
+            <w:r>
+              <w:t>Motorbike changing lane – issue when the motorbike that is in-between lane is the one that is disabled while the one in the middle wants to change lane.</w:t>
+            </w:r>
+          </w:p>
+        </w:tc>
+        <w:tc>
+          <w:tcPr>
+            <w:tcW w:w="987" w:type="dxa"/>
+          </w:tcPr>
+          <w:p>
+            <w:pPr>
+              <w:widowControl w:val="0"/>
+            </w:pPr>
+          </w:p>
+        </w:tc>
+        <w:tc>
+          <w:tcPr>
+            <w:tcW w:w="1329" w:type="dxa"/>
+          </w:tcPr>
+          <w:p>
+            <w:pPr>
+              <w:widowControl w:val="0"/>
+            </w:pPr>
+          </w:p>
+        </w:tc>
+        <w:tc>
+          <w:tcPr>
+            <w:tcW w:w="766" w:type="dxa"/>
+          </w:tcPr>
+          <w:p>
+            <w:pPr>
+              <w:widowControl w:val="0"/>
+            </w:pPr>
+          </w:p>
+        </w:tc>
+      </w:tr>
+      <w:tr>
+        <w:tc>
+          <w:tcPr>
+            <w:tcW w:w="6268" w:type="dxa"/>
+          </w:tcPr>
+          <w:p>
+            <w:pPr>
+              <w:widowControl w:val="0"/>
+            </w:pPr>
+            <w:r>
+              <w:t>Lane Change - Selecting motorbike in-between lane will not centre the UI on it, it centres onto the grid instead.</w:t>
             </w:r>
           </w:p>
         </w:tc>
@@ -9627,10 +9292,13 @@
           <w:p>
             <w:pPr>
               <w:widowControl w:val="0"/>
-              <w:spacing w:line="276" w:lineRule="auto"/>
-            </w:pPr>
-            <w:r>
-              <w:t>Motorbike when in-between lanes, moves back into the lane, instead of remaining in-between lane while another vehicle is in its place</w:t>
+            </w:pPr>
+            <w:r>
+              <w:t>Skater vehicle in the way issue – when vehicle is diagonally, it will hit and displace horizontally instead, but there might be a vehicle horizontally. How to resolve?</w:t>
+            </w:r>
+            <w:r>
+              <w:br/>
+              <w:t>KEEP AS IT IS. Skater will displace horizontally and die</w:t>
             </w:r>
           </w:p>
         </w:tc>
@@ -9641,7 +9309,6 @@
           <w:p>
             <w:pPr>
               <w:widowControl w:val="0"/>
-              <w:spacing w:line="276" w:lineRule="auto"/>
             </w:pPr>
           </w:p>
         </w:tc>
@@ -9652,18 +9319,17 @@
           <w:p>
             <w:pPr>
               <w:widowControl w:val="0"/>
-              <w:spacing w:line="276" w:lineRule="auto"/>
             </w:pPr>
           </w:p>
         </w:tc>
         <w:tc>
           <w:tcPr>
             <w:tcW w:w="766" w:type="dxa"/>
-          </w:tcPr>
-          <w:p>
-            <w:pPr>
-              <w:widowControl w:val="0"/>
-              <w:spacing w:line="276" w:lineRule="auto"/>
+            <w:shd w:val="clear" w:color="auto" w:fill="00B050"/>
+          </w:tcPr>
+          <w:p>
+            <w:pPr>
+              <w:widowControl w:val="0"/>
             </w:pPr>
           </w:p>
         </w:tc>
@@ -9678,7 +9344,7 @@
               <w:widowControl w:val="0"/>
             </w:pPr>
             <w:r>
-              <w:t>Motorbike changing lane – issue when the motorbike that is in-between lane is the one that is disabled while the one in the middle wants to change lane.</w:t>
+              <w:t>Jumper interaction and vaulter interaction with motorbikes, if it is on top of the motorbike and it shifts in-between lanes. Might need to stick the object to the top of vehicle.</w:t>
             </w:r>
           </w:p>
         </w:tc>
@@ -9723,23 +9389,7 @@
               <w:widowControl w:val="0"/>
             </w:pPr>
             <w:r>
-              <w:t xml:space="preserve">Lane Change - Selecting motorbike in-between lane will not </w:t>
-            </w:r>
-            <w:proofErr w:type="spellStart"/>
-            <w:r>
-              <w:t>centre</w:t>
-            </w:r>
-            <w:proofErr w:type="spellEnd"/>
-            <w:r>
-              <w:t xml:space="preserve"> the UI on it, it </w:t>
-            </w:r>
-            <w:proofErr w:type="spellStart"/>
-            <w:r>
-              <w:t>centres</w:t>
-            </w:r>
-            <w:proofErr w:type="spellEnd"/>
-            <w:r>
-              <w:t xml:space="preserve"> onto the grid instead.</w:t>
+              <w:t>Positioning of enemies in a grid – there should be priority system for the positioning as brute and shield will block vehicles and should be against the direction of traffic. With shield as priority, followed by brute. Shield will defend brute from taking damage.</w:t>
             </w:r>
           </w:p>
         </w:tc>
@@ -9766,6 +9416,7 @@
         <w:tc>
           <w:tcPr>
             <w:tcW w:w="766" w:type="dxa"/>
+            <w:shd w:val="clear" w:color="auto" w:fill="00B050"/>
           </w:tcPr>
           <w:p>
             <w:pPr>
@@ -9784,157 +9435,9 @@
               <w:widowControl w:val="0"/>
             </w:pPr>
             <w:r>
-              <w:t>Skater vehicle in the way issue – when vehicle is diagonally, it will hit and displace horizontally instead, but there might be a vehicle horizontally. How to resolve?</w:t>
-            </w:r>
-          </w:p>
-          <w:p>
-            <w:pPr>
-              <w:pStyle w:val="ListParagraph"/>
-              <w:widowControl w:val="0"/>
-              <w:numPr>
-                <w:ilvl w:val="0"/>
-                <w:numId w:val="2"/>
-              </w:numPr>
-            </w:pPr>
-            <w:r>
-              <w:t>Make the skater stay in-between lane. And continue its motion forward. It will stay stunned in-between lane, can only be killed by motorbike.</w:t>
-            </w:r>
-          </w:p>
-        </w:tc>
-        <w:tc>
-          <w:tcPr>
-            <w:tcW w:w="987" w:type="dxa"/>
-          </w:tcPr>
-          <w:p>
-            <w:pPr>
-              <w:widowControl w:val="0"/>
-            </w:pPr>
-          </w:p>
-        </w:tc>
-        <w:tc>
-          <w:tcPr>
-            <w:tcW w:w="1329" w:type="dxa"/>
-          </w:tcPr>
-          <w:p>
-            <w:pPr>
-              <w:widowControl w:val="0"/>
-            </w:pPr>
-          </w:p>
-        </w:tc>
-        <w:tc>
-          <w:tcPr>
-            <w:tcW w:w="766" w:type="dxa"/>
-          </w:tcPr>
-          <w:p>
-            <w:pPr>
-              <w:widowControl w:val="0"/>
-            </w:pPr>
-          </w:p>
-        </w:tc>
-      </w:tr>
-      <w:tr>
-        <w:tc>
-          <w:tcPr>
-            <w:tcW w:w="6268" w:type="dxa"/>
-          </w:tcPr>
-          <w:p>
-            <w:pPr>
-              <w:widowControl w:val="0"/>
-            </w:pPr>
-            <w:r>
-              <w:t>Jumper interaction and vaulter interaction with motorbikes, if it is on top of the motorbike and it shifts in-between lanes. Might need to stick the object to the top of vehicle.</w:t>
-            </w:r>
-          </w:p>
-        </w:tc>
-        <w:tc>
-          <w:tcPr>
-            <w:tcW w:w="987" w:type="dxa"/>
-          </w:tcPr>
-          <w:p>
-            <w:pPr>
-              <w:widowControl w:val="0"/>
-            </w:pPr>
-          </w:p>
-        </w:tc>
-        <w:tc>
-          <w:tcPr>
-            <w:tcW w:w="1329" w:type="dxa"/>
-          </w:tcPr>
-          <w:p>
-            <w:pPr>
-              <w:widowControl w:val="0"/>
-            </w:pPr>
-          </w:p>
-        </w:tc>
-        <w:tc>
-          <w:tcPr>
-            <w:tcW w:w="766" w:type="dxa"/>
-          </w:tcPr>
-          <w:p>
-            <w:pPr>
-              <w:widowControl w:val="0"/>
-            </w:pPr>
-          </w:p>
-        </w:tc>
-      </w:tr>
-      <w:tr>
-        <w:tc>
-          <w:tcPr>
-            <w:tcW w:w="6268" w:type="dxa"/>
-          </w:tcPr>
-          <w:p>
-            <w:pPr>
-              <w:widowControl w:val="0"/>
-            </w:pPr>
-            <w:r>
-              <w:t xml:space="preserve">Positioning of enemies in a grid – there should be priority </w:t>
-            </w:r>
-            <w:r>
               <w:lastRenderedPageBreak/>
-              <w:t>system for the positioning as brute and shield will block vehicles and should be against the direction of traffic. With shield as priority, followed by brute. Shield will defend brute from taking damage.</w:t>
-            </w:r>
-          </w:p>
-        </w:tc>
-        <w:tc>
-          <w:tcPr>
-            <w:tcW w:w="987" w:type="dxa"/>
-          </w:tcPr>
-          <w:p>
-            <w:pPr>
-              <w:widowControl w:val="0"/>
-            </w:pPr>
-          </w:p>
-        </w:tc>
-        <w:tc>
-          <w:tcPr>
-            <w:tcW w:w="1329" w:type="dxa"/>
-          </w:tcPr>
-          <w:p>
-            <w:pPr>
-              <w:widowControl w:val="0"/>
-            </w:pPr>
-          </w:p>
-        </w:tc>
-        <w:tc>
-          <w:tcPr>
-            <w:tcW w:w="766" w:type="dxa"/>
-          </w:tcPr>
-          <w:p>
-            <w:pPr>
-              <w:widowControl w:val="0"/>
-            </w:pPr>
-          </w:p>
-        </w:tc>
-      </w:tr>
-      <w:tr>
-        <w:tc>
-          <w:tcPr>
-            <w:tcW w:w="6268" w:type="dxa"/>
-          </w:tcPr>
-          <w:p>
-            <w:pPr>
-              <w:widowControl w:val="0"/>
-            </w:pPr>
+              <w:t>Brute and vaulter interacting with same vehicle in the way. Brute will knock back the vehicle, while vaulter vaults. The vaulter should land on the vehicle, but instead the initial check shows that the lane is empty, thus it lands on ground instead and dies instantly.</w:t>
+            </w:r>
           </w:p>
         </w:tc>
         <w:tc>

--- a/Documents/Reverse Frogger Design Document.docx
+++ b/Documents/Reverse Frogger Design Document.docx
@@ -75,7 +75,15 @@
         <w:t>Game Summary</w:t>
       </w:r>
       <w:r>
-        <w:t xml:space="preserve">: Direct flow of traffic to prevent any frogs from crossing the road! Then reverse the roles, and lead the frogs to victory. </w:t>
+        <w:t xml:space="preserve">: Direct flow of traffic to prevent any frogs from crossing the road! Then reverse the </w:t>
+      </w:r>
+      <w:proofErr w:type="gramStart"/>
+      <w:r>
+        <w:t>roles, and</w:t>
+      </w:r>
+      <w:proofErr w:type="gramEnd"/>
+      <w:r>
+        <w:t xml:space="preserve"> lead the frogs to victory. </w:t>
       </w:r>
     </w:p>
     <w:p>
@@ -89,7 +97,23 @@
         <w:t>Game Outline</w:t>
       </w:r>
       <w:r>
-        <w:t xml:space="preserve">: Frogs are trying to cross the road again and this time, they come better prepared than before. They have trained and upgraded themselves in different combat and defense capabilities, and are employing advanced strategies to cross the road tactically. We do not want to induce panic among the humans so we have to deal with the frogs naturally, and that is using the morning rush-hour traffic on the road. By influencing the flow of traffic, we will put a stop to the frogs’ advances! We as humans must not let them cross it, or else… </w:t>
+        <w:t xml:space="preserve">: Frogs are trying to cross the road again and this time, they come better prepared than before. They have trained and upgraded themselves in different combat and defense </w:t>
+      </w:r>
+      <w:proofErr w:type="gramStart"/>
+      <w:r>
+        <w:t>capabilities, and</w:t>
+      </w:r>
+      <w:proofErr w:type="gramEnd"/>
+      <w:r>
+        <w:t xml:space="preserve"> are employing advanced strategies to cross the road tactically. We do not want to induce panic among the </w:t>
+      </w:r>
+      <w:proofErr w:type="gramStart"/>
+      <w:r>
+        <w:t>humans</w:t>
+      </w:r>
+      <w:proofErr w:type="gramEnd"/>
+      <w:r>
+        <w:t xml:space="preserve"> so we have to deal with the frogs naturally, and that is using the morning rush-hour traffic on the road. By influencing the flow of traffic, we will put a stop to the frogs’ advances! We as humans must not let them cross it, or else… </w:t>
       </w:r>
     </w:p>
     <w:p>
@@ -255,7 +279,15 @@
         <w:spacing w:before="240" w:after="240"/>
       </w:pPr>
       <w:r>
-        <w:t>Lane adjustment controls ( + / - )</w:t>
+        <w:t xml:space="preserve">Lane adjustment controls </w:t>
+      </w:r>
+      <w:proofErr w:type="gramStart"/>
+      <w:r>
+        <w:t>( +</w:t>
+      </w:r>
+      <w:proofErr w:type="gramEnd"/>
+      <w:r>
+        <w:t xml:space="preserve"> / - )</w:t>
       </w:r>
       <w:r>
         <w:br/>
@@ -287,7 +319,15 @@
         <w:spacing w:before="240" w:after="240"/>
       </w:pPr>
       <w:r>
-        <w:t xml:space="preserve">When selecting a frog, or a vehicle, a pop up UI shows additional details of that frog/vehicle. </w:t>
+        <w:t xml:space="preserve">When selecting a frog, or a vehicle, a </w:t>
+      </w:r>
+      <w:proofErr w:type="gramStart"/>
+      <w:r>
+        <w:t>pop up</w:t>
+      </w:r>
+      <w:proofErr w:type="gramEnd"/>
+      <w:r>
+        <w:t xml:space="preserve"> UI shows additional details of that frog/vehicle. </w:t>
       </w:r>
       <w:r>
         <w:br/>
@@ -312,15 +352,33 @@
         <w:lastRenderedPageBreak/>
         <w:t>Enemy Types</w:t>
       </w:r>
+      <w:proofErr w:type="gramStart"/>
       <w:r>
         <w:t xml:space="preserve">   (</w:t>
       </w:r>
+      <w:proofErr w:type="gramEnd"/>
       <w:r>
         <w:rPr>
           <w:sz w:val="16"/>
           <w:szCs w:val="16"/>
         </w:rPr>
-        <w:t>V itw: Vehicle in the way)</w:t>
+        <w:t xml:space="preserve">V </w:t>
+      </w:r>
+      <w:proofErr w:type="spellStart"/>
+      <w:r>
+        <w:rPr>
+          <w:sz w:val="16"/>
+          <w:szCs w:val="16"/>
+        </w:rPr>
+        <w:t>itw</w:t>
+      </w:r>
+      <w:proofErr w:type="spellEnd"/>
+      <w:r>
+        <w:rPr>
+          <w:sz w:val="16"/>
+          <w:szCs w:val="16"/>
+        </w:rPr>
+        <w:t>: Vehicle in the way)</w:t>
       </w:r>
     </w:p>
     <w:tbl>
@@ -751,7 +809,23 @@
                 <w:sz w:val="18"/>
                 <w:szCs w:val="18"/>
               </w:rPr>
-              <w:t>V itw: remain on spot, and skip 1 turn (concussed)</w:t>
+              <w:t xml:space="preserve">V </w:t>
+            </w:r>
+            <w:proofErr w:type="spellStart"/>
+            <w:r>
+              <w:rPr>
+                <w:sz w:val="18"/>
+                <w:szCs w:val="18"/>
+              </w:rPr>
+              <w:t>itw</w:t>
+            </w:r>
+            <w:proofErr w:type="spellEnd"/>
+            <w:r>
+              <w:rPr>
+                <w:sz w:val="18"/>
+                <w:szCs w:val="18"/>
+              </w:rPr>
+              <w:t>: remain on spot, and skip 1 turn (concussed)</w:t>
             </w:r>
           </w:p>
         </w:tc>
@@ -1058,7 +1132,25 @@
                 <w:szCs w:val="18"/>
                 <w:shd w:val="clear" w:color="auto" w:fill="92D050"/>
               </w:rPr>
-              <w:t>V itw: knock the car forward if there is another lane and step forward. If the next lane is a divider/sidewalk, hold position</w:t>
+              <w:t xml:space="preserve">V </w:t>
+            </w:r>
+            <w:proofErr w:type="spellStart"/>
+            <w:r>
+              <w:rPr>
+                <w:sz w:val="18"/>
+                <w:szCs w:val="18"/>
+                <w:shd w:val="clear" w:color="auto" w:fill="92D050"/>
+              </w:rPr>
+              <w:t>itw</w:t>
+            </w:r>
+            <w:proofErr w:type="spellEnd"/>
+            <w:r>
+              <w:rPr>
+                <w:sz w:val="18"/>
+                <w:szCs w:val="18"/>
+                <w:shd w:val="clear" w:color="auto" w:fill="92D050"/>
+              </w:rPr>
+              <w:t>: knock the car forward if there is another lane and step forward. If the next lane is a divider/sidewalk, hold position</w:t>
             </w:r>
             <w:r>
               <w:rPr>
@@ -1163,7 +1255,25 @@
                 <w:szCs w:val="18"/>
                 <w:shd w:val="clear" w:color="auto" w:fill="92D050"/>
               </w:rPr>
-              <w:t>Takes 1 HP damage if hit by vehicle. Stop veh.</w:t>
+              <w:t xml:space="preserve">Takes 1 HP damage if hit by vehicle. Stop </w:t>
+            </w:r>
+            <w:proofErr w:type="spellStart"/>
+            <w:r>
+              <w:rPr>
+                <w:sz w:val="18"/>
+                <w:szCs w:val="18"/>
+                <w:shd w:val="clear" w:color="auto" w:fill="92D050"/>
+              </w:rPr>
+              <w:t>veh</w:t>
+            </w:r>
+            <w:proofErr w:type="spellEnd"/>
+            <w:r>
+              <w:rPr>
+                <w:sz w:val="18"/>
+                <w:szCs w:val="18"/>
+                <w:shd w:val="clear" w:color="auto" w:fill="92D050"/>
+              </w:rPr>
+              <w:t>.</w:t>
             </w:r>
           </w:p>
         </w:tc>
@@ -1383,7 +1493,23 @@
                 <w:sz w:val="18"/>
                 <w:szCs w:val="18"/>
               </w:rPr>
-              <w:t>V itw: move to horizontal displacement but no vertical displacement</w:t>
+              <w:t xml:space="preserve">V </w:t>
+            </w:r>
+            <w:proofErr w:type="spellStart"/>
+            <w:r>
+              <w:rPr>
+                <w:sz w:val="18"/>
+                <w:szCs w:val="18"/>
+              </w:rPr>
+              <w:t>itw</w:t>
+            </w:r>
+            <w:proofErr w:type="spellEnd"/>
+            <w:r>
+              <w:rPr>
+                <w:sz w:val="18"/>
+                <w:szCs w:val="18"/>
+              </w:rPr>
+              <w:t>: move to horizontal displacement but no vertical displacement</w:t>
             </w:r>
           </w:p>
         </w:tc>
@@ -1639,8 +1765,17 @@
                 <w:sz w:val="18"/>
                 <w:szCs w:val="18"/>
               </w:rPr>
-              <w:t>Forward 2 step</w:t>
-            </w:r>
+              <w:t xml:space="preserve">Forward 2 </w:t>
+            </w:r>
+            <w:proofErr w:type="gramStart"/>
+            <w:r>
+              <w:rPr>
+                <w:sz w:val="18"/>
+                <w:szCs w:val="18"/>
+              </w:rPr>
+              <w:t>step</w:t>
+            </w:r>
+            <w:proofErr w:type="gramEnd"/>
           </w:p>
         </w:tc>
         <w:tc>
@@ -1669,8 +1804,33 @@
                 <w:sz w:val="18"/>
                 <w:szCs w:val="18"/>
               </w:rPr>
-              <w:t>V itw: remain on spot, and skip 2 turn</w:t>
-            </w:r>
+              <w:t xml:space="preserve">V </w:t>
+            </w:r>
+            <w:proofErr w:type="spellStart"/>
+            <w:r>
+              <w:rPr>
+                <w:sz w:val="18"/>
+                <w:szCs w:val="18"/>
+              </w:rPr>
+              <w:t>itw</w:t>
+            </w:r>
+            <w:proofErr w:type="spellEnd"/>
+            <w:r>
+              <w:rPr>
+                <w:sz w:val="18"/>
+                <w:szCs w:val="18"/>
+              </w:rPr>
+              <w:t xml:space="preserve">: remain on spot, and skip 2 </w:t>
+            </w:r>
+            <w:proofErr w:type="gramStart"/>
+            <w:r>
+              <w:rPr>
+                <w:sz w:val="18"/>
+                <w:szCs w:val="18"/>
+              </w:rPr>
+              <w:t>turn</w:t>
+            </w:r>
+            <w:proofErr w:type="gramEnd"/>
           </w:p>
           <w:p>
             <w:pPr>
@@ -1949,8 +2109,17 @@
                 <w:sz w:val="18"/>
                 <w:szCs w:val="18"/>
               </w:rPr>
-              <w:t>Forward continually until it hits a veh</w:t>
-            </w:r>
+              <w:t xml:space="preserve">Forward continually until it hits a </w:t>
+            </w:r>
+            <w:proofErr w:type="spellStart"/>
+            <w:r>
+              <w:rPr>
+                <w:sz w:val="18"/>
+                <w:szCs w:val="18"/>
+              </w:rPr>
+              <w:t>veh</w:t>
+            </w:r>
+            <w:proofErr w:type="spellEnd"/>
             <w:r>
               <w:rPr>
                 <w:sz w:val="18"/>
@@ -2030,7 +2199,23 @@
                 <w:sz w:val="18"/>
                 <w:szCs w:val="18"/>
               </w:rPr>
-              <w:t>V itw: stop at spot before, and skip 1 turn (concussed)</w:t>
+              <w:t xml:space="preserve">V </w:t>
+            </w:r>
+            <w:proofErr w:type="spellStart"/>
+            <w:r>
+              <w:rPr>
+                <w:sz w:val="18"/>
+                <w:szCs w:val="18"/>
+              </w:rPr>
+              <w:t>itw</w:t>
+            </w:r>
+            <w:proofErr w:type="spellEnd"/>
+            <w:r>
+              <w:rPr>
+                <w:sz w:val="18"/>
+                <w:szCs w:val="18"/>
+              </w:rPr>
+              <w:t>: stop at spot before, and skip 1 turn (concussed)</w:t>
             </w:r>
           </w:p>
         </w:tc>
@@ -2322,7 +2507,55 @@
                 <w:sz w:val="18"/>
                 <w:szCs w:val="18"/>
               </w:rPr>
-              <w:t>V itw: jumps on top of the veh in front. Will ride the veh while on top.</w:t>
+              <w:t xml:space="preserve">V </w:t>
+            </w:r>
+            <w:proofErr w:type="spellStart"/>
+            <w:r>
+              <w:rPr>
+                <w:sz w:val="18"/>
+                <w:szCs w:val="18"/>
+              </w:rPr>
+              <w:t>itw</w:t>
+            </w:r>
+            <w:proofErr w:type="spellEnd"/>
+            <w:r>
+              <w:rPr>
+                <w:sz w:val="18"/>
+                <w:szCs w:val="18"/>
+              </w:rPr>
+              <w:t xml:space="preserve">: jumps on top of the </w:t>
+            </w:r>
+            <w:proofErr w:type="spellStart"/>
+            <w:r>
+              <w:rPr>
+                <w:sz w:val="18"/>
+                <w:szCs w:val="18"/>
+              </w:rPr>
+              <w:t>veh</w:t>
+            </w:r>
+            <w:proofErr w:type="spellEnd"/>
+            <w:r>
+              <w:rPr>
+                <w:sz w:val="18"/>
+                <w:szCs w:val="18"/>
+              </w:rPr>
+              <w:t xml:space="preserve"> in front. Will ride the </w:t>
+            </w:r>
+            <w:proofErr w:type="spellStart"/>
+            <w:r>
+              <w:rPr>
+                <w:sz w:val="18"/>
+                <w:szCs w:val="18"/>
+              </w:rPr>
+              <w:t>veh</w:t>
+            </w:r>
+            <w:proofErr w:type="spellEnd"/>
+            <w:r>
+              <w:rPr>
+                <w:sz w:val="18"/>
+                <w:szCs w:val="18"/>
+              </w:rPr>
+              <w:t xml:space="preserve"> while on top.</w:t>
             </w:r>
           </w:p>
         </w:tc>
@@ -2622,31 +2855,63 @@
                 <w:sz w:val="18"/>
                 <w:szCs w:val="18"/>
               </w:rPr>
-              <w:t>Holds a vault pole that extends 1 lane behind. If any veh hits the vault pole, it will stun the vaulter (skip 1 turn) and disable him, turning him into a “grunt”.</w:t>
-            </w:r>
-          </w:p>
-          <w:p>
-            <w:pPr>
-              <w:widowControl w:val="0"/>
-              <w:pBdr>
-                <w:top w:val="nil"/>
-                <w:left w:val="nil"/>
-                <w:bottom w:val="nil"/>
-                <w:right w:val="nil"/>
-                <w:between w:val="nil"/>
-              </w:pBdr>
-              <w:spacing w:line="240" w:lineRule="auto"/>
-              <w:rPr>
-                <w:sz w:val="18"/>
-                <w:szCs w:val="18"/>
-              </w:rPr>
-            </w:pPr>
-            <w:r>
-              <w:rPr>
-                <w:sz w:val="18"/>
-                <w:szCs w:val="18"/>
-              </w:rPr>
-              <w:t xml:space="preserve">V itw: vaults over to the next lane after. </w:t>
+              <w:t xml:space="preserve">Holds a vault pole that extends 1 lane behind. If any </w:t>
+            </w:r>
+            <w:proofErr w:type="spellStart"/>
+            <w:r>
+              <w:rPr>
+                <w:sz w:val="18"/>
+                <w:szCs w:val="18"/>
+              </w:rPr>
+              <w:t>veh</w:t>
+            </w:r>
+            <w:proofErr w:type="spellEnd"/>
+            <w:r>
+              <w:rPr>
+                <w:sz w:val="18"/>
+                <w:szCs w:val="18"/>
+              </w:rPr>
+              <w:t xml:space="preserve"> hits the vault pole, it will stun the vaulter (skip 1 turn) and disable him, turning him into a “grunt”.</w:t>
+            </w:r>
+          </w:p>
+          <w:p>
+            <w:pPr>
+              <w:widowControl w:val="0"/>
+              <w:pBdr>
+                <w:top w:val="nil"/>
+                <w:left w:val="nil"/>
+                <w:bottom w:val="nil"/>
+                <w:right w:val="nil"/>
+                <w:between w:val="nil"/>
+              </w:pBdr>
+              <w:spacing w:line="240" w:lineRule="auto"/>
+              <w:rPr>
+                <w:sz w:val="18"/>
+                <w:szCs w:val="18"/>
+              </w:rPr>
+            </w:pPr>
+            <w:r>
+              <w:rPr>
+                <w:sz w:val="18"/>
+                <w:szCs w:val="18"/>
+              </w:rPr>
+              <w:t xml:space="preserve">V </w:t>
+            </w:r>
+            <w:proofErr w:type="spellStart"/>
+            <w:r>
+              <w:rPr>
+                <w:sz w:val="18"/>
+                <w:szCs w:val="18"/>
+              </w:rPr>
+              <w:t>itw</w:t>
+            </w:r>
+            <w:proofErr w:type="spellEnd"/>
+            <w:r>
+              <w:rPr>
+                <w:sz w:val="18"/>
+                <w:szCs w:val="18"/>
+              </w:rPr>
+              <w:t xml:space="preserve">: vaults over to the next lane after. </w:t>
             </w:r>
           </w:p>
         </w:tc>
@@ -2962,31 +3227,95 @@
                 <w:sz w:val="18"/>
                 <w:szCs w:val="18"/>
               </w:rPr>
-              <w:t>V itw: move behind the vehicle path if no V itw, else stay.</w:t>
-            </w:r>
-          </w:p>
-          <w:p>
-            <w:pPr>
-              <w:widowControl w:val="0"/>
-              <w:pBdr>
-                <w:top w:val="nil"/>
-                <w:left w:val="nil"/>
-                <w:bottom w:val="nil"/>
-                <w:right w:val="nil"/>
-                <w:between w:val="nil"/>
-              </w:pBdr>
-              <w:spacing w:line="240" w:lineRule="auto"/>
-              <w:rPr>
-                <w:sz w:val="18"/>
-                <w:szCs w:val="18"/>
-              </w:rPr>
-            </w:pPr>
-            <w:r>
-              <w:rPr>
-                <w:sz w:val="18"/>
-                <w:szCs w:val="18"/>
-              </w:rPr>
-              <w:t>If no V itw but veh on left/right, stay.</w:t>
+              <w:t xml:space="preserve">V </w:t>
+            </w:r>
+            <w:proofErr w:type="spellStart"/>
+            <w:r>
+              <w:rPr>
+                <w:sz w:val="18"/>
+                <w:szCs w:val="18"/>
+              </w:rPr>
+              <w:t>itw</w:t>
+            </w:r>
+            <w:proofErr w:type="spellEnd"/>
+            <w:r>
+              <w:rPr>
+                <w:sz w:val="18"/>
+                <w:szCs w:val="18"/>
+              </w:rPr>
+              <w:t xml:space="preserve">: move behind the vehicle path if no V </w:t>
+            </w:r>
+            <w:proofErr w:type="spellStart"/>
+            <w:r>
+              <w:rPr>
+                <w:sz w:val="18"/>
+                <w:szCs w:val="18"/>
+              </w:rPr>
+              <w:t>itw</w:t>
+            </w:r>
+            <w:proofErr w:type="spellEnd"/>
+            <w:r>
+              <w:rPr>
+                <w:sz w:val="18"/>
+                <w:szCs w:val="18"/>
+              </w:rPr>
+              <w:t>, else stay.</w:t>
+            </w:r>
+          </w:p>
+          <w:p>
+            <w:pPr>
+              <w:widowControl w:val="0"/>
+              <w:pBdr>
+                <w:top w:val="nil"/>
+                <w:left w:val="nil"/>
+                <w:bottom w:val="nil"/>
+                <w:right w:val="nil"/>
+                <w:between w:val="nil"/>
+              </w:pBdr>
+              <w:spacing w:line="240" w:lineRule="auto"/>
+              <w:rPr>
+                <w:sz w:val="18"/>
+                <w:szCs w:val="18"/>
+              </w:rPr>
+            </w:pPr>
+            <w:r>
+              <w:rPr>
+                <w:sz w:val="18"/>
+                <w:szCs w:val="18"/>
+              </w:rPr>
+              <w:t xml:space="preserve">If no V </w:t>
+            </w:r>
+            <w:proofErr w:type="spellStart"/>
+            <w:r>
+              <w:rPr>
+                <w:sz w:val="18"/>
+                <w:szCs w:val="18"/>
+              </w:rPr>
+              <w:t>itw</w:t>
+            </w:r>
+            <w:proofErr w:type="spellEnd"/>
+            <w:r>
+              <w:rPr>
+                <w:sz w:val="18"/>
+                <w:szCs w:val="18"/>
+              </w:rPr>
+              <w:t xml:space="preserve"> but </w:t>
+            </w:r>
+            <w:proofErr w:type="spellStart"/>
+            <w:r>
+              <w:rPr>
+                <w:sz w:val="18"/>
+                <w:szCs w:val="18"/>
+              </w:rPr>
+              <w:t>veh</w:t>
+            </w:r>
+            <w:proofErr w:type="spellEnd"/>
+            <w:r>
+              <w:rPr>
+                <w:sz w:val="18"/>
+                <w:szCs w:val="18"/>
+              </w:rPr>
+              <w:t xml:space="preserve"> on left/right, stay.</w:t>
             </w:r>
           </w:p>
         </w:tc>
@@ -3278,7 +3607,23 @@
                 <w:sz w:val="18"/>
                 <w:szCs w:val="18"/>
               </w:rPr>
-              <w:t>V itw: remain on spot, and skip 1 turn (concussed)</w:t>
+              <w:t xml:space="preserve">V </w:t>
+            </w:r>
+            <w:proofErr w:type="spellStart"/>
+            <w:r>
+              <w:rPr>
+                <w:sz w:val="18"/>
+                <w:szCs w:val="18"/>
+              </w:rPr>
+              <w:t>itw</w:t>
+            </w:r>
+            <w:proofErr w:type="spellEnd"/>
+            <w:r>
+              <w:rPr>
+                <w:sz w:val="18"/>
+                <w:szCs w:val="18"/>
+              </w:rPr>
+              <w:t>: remain on spot, and skip 1 turn (concussed)</w:t>
             </w:r>
           </w:p>
         </w:tc>
@@ -3556,7 +3901,23 @@
                 <w:sz w:val="18"/>
                 <w:szCs w:val="18"/>
               </w:rPr>
-              <w:t>V itw: remain on spot, and skip 1 turn (concussed)</w:t>
+              <w:t xml:space="preserve">V </w:t>
+            </w:r>
+            <w:proofErr w:type="spellStart"/>
+            <w:r>
+              <w:rPr>
+                <w:sz w:val="18"/>
+                <w:szCs w:val="18"/>
+              </w:rPr>
+              <w:t>itw</w:t>
+            </w:r>
+            <w:proofErr w:type="spellEnd"/>
+            <w:r>
+              <w:rPr>
+                <w:sz w:val="18"/>
+                <w:szCs w:val="18"/>
+              </w:rPr>
+              <w:t>: remain on spot, and skip 1 turn (concussed)</w:t>
             </w:r>
           </w:p>
         </w:tc>
@@ -3628,7 +3989,39 @@
                 <w:sz w:val="18"/>
                 <w:szCs w:val="18"/>
               </w:rPr>
-              <w:t xml:space="preserve">When killed, explode bile onto colliding veh, stopping veh </w:t>
+              <w:t xml:space="preserve">When killed, explode bile onto colliding </w:t>
+            </w:r>
+            <w:proofErr w:type="spellStart"/>
+            <w:r>
+              <w:rPr>
+                <w:sz w:val="18"/>
+                <w:szCs w:val="18"/>
+              </w:rPr>
+              <w:t>veh</w:t>
+            </w:r>
+            <w:proofErr w:type="spellEnd"/>
+            <w:r>
+              <w:rPr>
+                <w:sz w:val="18"/>
+                <w:szCs w:val="18"/>
+              </w:rPr>
+              <w:t xml:space="preserve">, stopping </w:t>
+            </w:r>
+            <w:proofErr w:type="spellStart"/>
+            <w:r>
+              <w:rPr>
+                <w:sz w:val="18"/>
+                <w:szCs w:val="18"/>
+              </w:rPr>
+              <w:t>veh</w:t>
+            </w:r>
+            <w:proofErr w:type="spellEnd"/>
+            <w:r>
+              <w:rPr>
+                <w:sz w:val="18"/>
+                <w:szCs w:val="18"/>
+              </w:rPr>
+              <w:t xml:space="preserve"> </w:t>
             </w:r>
             <w:r>
               <w:rPr>
@@ -3848,7 +4241,23 @@
                 <w:sz w:val="18"/>
                 <w:szCs w:val="18"/>
               </w:rPr>
-              <w:t>V itw: flattens body and moves under. Un-flatten if possible.</w:t>
+              <w:t xml:space="preserve">V </w:t>
+            </w:r>
+            <w:proofErr w:type="spellStart"/>
+            <w:r>
+              <w:rPr>
+                <w:sz w:val="18"/>
+                <w:szCs w:val="18"/>
+              </w:rPr>
+              <w:t>itw</w:t>
+            </w:r>
+            <w:proofErr w:type="spellEnd"/>
+            <w:r>
+              <w:rPr>
+                <w:sz w:val="18"/>
+                <w:szCs w:val="18"/>
+              </w:rPr>
+              <w:t>: flattens body and moves under. Un-flatten if possible.</w:t>
             </w:r>
           </w:p>
         </w:tc>
@@ -3920,7 +4329,23 @@
                 <w:sz w:val="18"/>
                 <w:szCs w:val="18"/>
               </w:rPr>
-              <w:t>While flatten, resist all veh except motorbike</w:t>
+              <w:t xml:space="preserve">While flatten, resist all </w:t>
+            </w:r>
+            <w:proofErr w:type="spellStart"/>
+            <w:r>
+              <w:rPr>
+                <w:sz w:val="18"/>
+                <w:szCs w:val="18"/>
+              </w:rPr>
+              <w:t>veh</w:t>
+            </w:r>
+            <w:proofErr w:type="spellEnd"/>
+            <w:r>
+              <w:rPr>
+                <w:sz w:val="18"/>
+                <w:szCs w:val="18"/>
+              </w:rPr>
+              <w:t xml:space="preserve"> except motorbike</w:t>
             </w:r>
           </w:p>
         </w:tc>
@@ -4010,7 +4435,39 @@
         <w:t>Vehicle Types</w:t>
       </w:r>
       <w:r>
-        <w:t xml:space="preserve"> (all veh will follow lane direction, speed is capped by max(max spd, lane spd))</w:t>
+        <w:t xml:space="preserve"> (all </w:t>
+      </w:r>
+      <w:proofErr w:type="spellStart"/>
+      <w:r>
+        <w:t>veh</w:t>
+      </w:r>
+      <w:proofErr w:type="spellEnd"/>
+      <w:r>
+        <w:t xml:space="preserve"> will follow lane direction, speed is capped by </w:t>
+      </w:r>
+      <w:proofErr w:type="gramStart"/>
+      <w:r>
+        <w:t>max(</w:t>
+      </w:r>
+      <w:proofErr w:type="gramEnd"/>
+      <w:r>
+        <w:t xml:space="preserve">max </w:t>
+      </w:r>
+      <w:proofErr w:type="spellStart"/>
+      <w:r>
+        <w:t>spd</w:t>
+      </w:r>
+      <w:proofErr w:type="spellEnd"/>
+      <w:r>
+        <w:t xml:space="preserve">, lane </w:t>
+      </w:r>
+      <w:proofErr w:type="spellStart"/>
+      <w:r>
+        <w:t>spd</w:t>
+      </w:r>
+      <w:proofErr w:type="spellEnd"/>
+      <w:r>
+        <w:t>))</w:t>
       </w:r>
     </w:p>
     <w:tbl>
@@ -4158,8 +4615,13 @@
               <w:spacing w:line="240" w:lineRule="auto"/>
             </w:pPr>
             <w:r>
-              <w:t>Max Spd</w:t>
-            </w:r>
+              <w:t xml:space="preserve">Max </w:t>
+            </w:r>
+            <w:proofErr w:type="spellStart"/>
+            <w:r>
+              <w:t>Spd</w:t>
+            </w:r>
+            <w:proofErr w:type="spellEnd"/>
           </w:p>
         </w:tc>
       </w:tr>
@@ -4244,7 +4706,15 @@
               <w:spacing w:line="240" w:lineRule="auto"/>
             </w:pPr>
             <w:r>
-              <w:t>Manual lane change possible</w:t>
+              <w:t xml:space="preserve">Manual </w:t>
+            </w:r>
+            <w:proofErr w:type="gramStart"/>
+            <w:r>
+              <w:t>lane</w:t>
+            </w:r>
+            <w:proofErr w:type="gramEnd"/>
+            <w:r>
+              <w:t xml:space="preserve"> change possible</w:t>
             </w:r>
           </w:p>
           <w:p>
@@ -4402,7 +4872,15 @@
               <w:spacing w:line="240" w:lineRule="auto"/>
             </w:pPr>
             <w:r>
-              <w:t>Manual lane change possible</w:t>
+              <w:t xml:space="preserve">Manual </w:t>
+            </w:r>
+            <w:proofErr w:type="gramStart"/>
+            <w:r>
+              <w:t>lane</w:t>
+            </w:r>
+            <w:proofErr w:type="gramEnd"/>
+            <w:r>
+              <w:t xml:space="preserve"> change possible</w:t>
             </w:r>
           </w:p>
           <w:p>
@@ -4546,7 +5024,15 @@
               <w:spacing w:line="240" w:lineRule="auto"/>
             </w:pPr>
             <w:r>
-              <w:t>Manual lane change possible</w:t>
+              <w:t xml:space="preserve">Manual </w:t>
+            </w:r>
+            <w:proofErr w:type="gramStart"/>
+            <w:r>
+              <w:t>lane</w:t>
+            </w:r>
+            <w:proofErr w:type="gramEnd"/>
+            <w:r>
+              <w:t xml:space="preserve"> change possible</w:t>
             </w:r>
           </w:p>
           <w:p>
@@ -4683,7 +5169,15 @@
               <w:spacing w:line="240" w:lineRule="auto"/>
             </w:pPr>
             <w:r>
-              <w:t>Manual lane change possible</w:t>
+              <w:t xml:space="preserve">Manual </w:t>
+            </w:r>
+            <w:proofErr w:type="gramStart"/>
+            <w:r>
+              <w:t>lane</w:t>
+            </w:r>
+            <w:proofErr w:type="gramEnd"/>
+            <w:r>
+              <w:t xml:space="preserve"> change possible</w:t>
             </w:r>
           </w:p>
           <w:p>
@@ -4823,16 +5317,38 @@
               <w:rPr>
                 <w:shd w:val="clear" w:color="auto" w:fill="92D050"/>
               </w:rPr>
-              <w:t>Ride in the middle of lane, but if there is a veh in front (either disabled or moving slower), it will shift to ride in between lanes and continue its progress.</w:t>
-            </w:r>
-          </w:p>
-          <w:p>
-            <w:pPr>
-              <w:widowControl w:val="0"/>
-              <w:spacing w:line="240" w:lineRule="auto"/>
-            </w:pPr>
-            <w:r>
-              <w:t>Manual lane change possible</w:t>
+              <w:t xml:space="preserve">Ride in the middle of lane, but if there is a </w:t>
+            </w:r>
+            <w:proofErr w:type="spellStart"/>
+            <w:r>
+              <w:rPr>
+                <w:shd w:val="clear" w:color="auto" w:fill="92D050"/>
+              </w:rPr>
+              <w:t>veh</w:t>
+            </w:r>
+            <w:proofErr w:type="spellEnd"/>
+            <w:r>
+              <w:rPr>
+                <w:shd w:val="clear" w:color="auto" w:fill="92D050"/>
+              </w:rPr>
+              <w:t xml:space="preserve"> in front (either disabled or moving slower), it will shift to ride in between lanes and continue its progress.</w:t>
+            </w:r>
+          </w:p>
+          <w:p>
+            <w:pPr>
+              <w:widowControl w:val="0"/>
+              <w:spacing w:line="240" w:lineRule="auto"/>
+            </w:pPr>
+            <w:r>
+              <w:t xml:space="preserve">Manual </w:t>
+            </w:r>
+            <w:proofErr w:type="gramStart"/>
+            <w:r>
+              <w:t>lane</w:t>
+            </w:r>
+            <w:proofErr w:type="gramEnd"/>
+            <w:r>
+              <w:t xml:space="preserve"> change possible</w:t>
             </w:r>
           </w:p>
           <w:p>
@@ -5115,7 +5631,15 @@
               <w:spacing w:line="240" w:lineRule="auto"/>
             </w:pPr>
             <w:r>
-              <w:t>Manual lane change possible</w:t>
+              <w:t xml:space="preserve">Manual </w:t>
+            </w:r>
+            <w:proofErr w:type="gramStart"/>
+            <w:r>
+              <w:t>lane</w:t>
+            </w:r>
+            <w:proofErr w:type="gramEnd"/>
+            <w:r>
+              <w:t xml:space="preserve"> change possible</w:t>
             </w:r>
           </w:p>
         </w:tc>
@@ -5365,7 +5889,15 @@
       </w:r>
       <w:r>
         <w:br/>
-        <w:t>(i.e. Speed adjustment is applied to the lane, then the vehicles move based on the new speed)</w:t>
+        <w:t>(</w:t>
+      </w:r>
+      <w:proofErr w:type="gramStart"/>
+      <w:r>
+        <w:t>i.e.</w:t>
+      </w:r>
+      <w:proofErr w:type="gramEnd"/>
+      <w:r>
+        <w:t xml:space="preserve"> Speed adjustment is applied to the lane, then the vehicles move based on the new speed)</w:t>
       </w:r>
     </w:p>
     <w:p>
@@ -5428,7 +5960,15 @@
         <w:t>. Dealing 1 HP in damage</w:t>
       </w:r>
       <w:r>
-        <w:t xml:space="preserve"> (exceptions: cannot hit frogs on top of vehicles, or is “flattened”</w:t>
+        <w:t xml:space="preserve"> (exceptions: cannot hit frogs on top of </w:t>
+      </w:r>
+      <w:proofErr w:type="gramStart"/>
+      <w:r>
+        <w:t>vehicles, or</w:t>
+      </w:r>
+      <w:proofErr w:type="gramEnd"/>
+      <w:r>
+        <w:t xml:space="preserve"> is “flattened”</w:t>
       </w:r>
       <w:r>
         <w:t xml:space="preserve"> and hidden under a vehicle</w:t>
@@ -5510,10 +6050,7 @@
         <w:t>FF8888</w:t>
       </w:r>
       <w:r>
-        <w:t>]: give the unit an extra turn</w:t>
-      </w:r>
-      <w:r>
-        <w:t xml:space="preserve"> </w:t>
+        <w:t xml:space="preserve">]: give the unit an extra turn </w:t>
       </w:r>
       <w:r>
         <w:br/>
@@ -7079,7 +7616,15 @@
           </w:tcPr>
           <w:p>
             <w:r>
-              <w:t>lightning paralyse effect on unit</w:t>
+              <w:t xml:space="preserve">lightning </w:t>
+            </w:r>
+            <w:proofErr w:type="spellStart"/>
+            <w:r>
+              <w:t>paralyse</w:t>
+            </w:r>
+            <w:proofErr w:type="spellEnd"/>
+            <w:r>
+              <w:t xml:space="preserve"> effect on unit</w:t>
             </w:r>
           </w:p>
         </w:tc>
@@ -7363,7 +7908,15 @@
           </w:tcPr>
           <w:p>
             <w:r>
-              <w:t>lightning paralyse effect on unit</w:t>
+              <w:t xml:space="preserve">lightning </w:t>
+            </w:r>
+            <w:proofErr w:type="spellStart"/>
+            <w:r>
+              <w:t>paralyse</w:t>
+            </w:r>
+            <w:proofErr w:type="spellEnd"/>
+            <w:r>
+              <w:t xml:space="preserve"> effect on unit</w:t>
             </w:r>
           </w:p>
         </w:tc>
@@ -7435,7 +7988,15 @@
           </w:tcPr>
           <w:p>
             <w:r>
-              <w:t>Lightning strike effect, lightning paralyse effect on unit</w:t>
+              <w:t xml:space="preserve">Lightning strike effect, lightning </w:t>
+            </w:r>
+            <w:proofErr w:type="spellStart"/>
+            <w:r>
+              <w:t>paralyse</w:t>
+            </w:r>
+            <w:proofErr w:type="spellEnd"/>
+            <w:r>
+              <w:t xml:space="preserve"> effect on unit</w:t>
             </w:r>
           </w:p>
         </w:tc>
@@ -7786,8 +8347,13 @@
                 <w:numId w:val="2"/>
               </w:numPr>
             </w:pPr>
-            <w:r>
-              <w:t>VehicleSpawner class</w:t>
+            <w:proofErr w:type="spellStart"/>
+            <w:r>
+              <w:t>VehicleSpawner</w:t>
+            </w:r>
+            <w:proofErr w:type="spellEnd"/>
+            <w:r>
+              <w:t xml:space="preserve"> class</w:t>
             </w:r>
             <w:r>
               <w:t xml:space="preserve"> handle</w:t>
@@ -7842,7 +8408,15 @@
               </w:numPr>
             </w:pPr>
             <w:r>
-              <w:t>Set selected_skill to call-in/</w:t>
+              <w:t xml:space="preserve">Set </w:t>
+            </w:r>
+            <w:proofErr w:type="spellStart"/>
+            <w:r>
+              <w:t>selected_skill</w:t>
+            </w:r>
+            <w:proofErr w:type="spellEnd"/>
+            <w:r>
+              <w:t xml:space="preserve"> to call-in/</w:t>
             </w:r>
             <w:r>
               <w:t>airdrop</w:t>
@@ -7877,7 +8451,15 @@
               </w:numPr>
             </w:pPr>
             <w:r>
-              <w:t>User can exit the UI by clicking X button, clicking outside the panel, clicking the call-in / air-drop button again. Exiting UI will drop skill from selected_skill.</w:t>
+              <w:t xml:space="preserve">User can exit the UI by clicking X button, clicking outside the panel, clicking the call-in / air-drop button again. Exiting UI will drop skill from </w:t>
+            </w:r>
+            <w:proofErr w:type="spellStart"/>
+            <w:r>
+              <w:t>selected_skill</w:t>
+            </w:r>
+            <w:proofErr w:type="spellEnd"/>
+            <w:r>
+              <w:t>.</w:t>
             </w:r>
           </w:p>
           <w:p>
@@ -7895,7 +8477,15 @@
               </w:numPr>
             </w:pPr>
             <w:r>
-              <w:t>When the car button is clicked, grab the unit referenced from the spawning class and create the Skill. Save the skill in tmp holder.</w:t>
+              <w:t xml:space="preserve">When the car button is clicked, grab the unit referenced from the spawning class and create the Skill. Save the skill in </w:t>
+            </w:r>
+            <w:proofErr w:type="spellStart"/>
+            <w:r>
+              <w:t>tmp</w:t>
+            </w:r>
+            <w:proofErr w:type="spellEnd"/>
+            <w:r>
+              <w:t xml:space="preserve"> holder.</w:t>
             </w:r>
           </w:p>
           <w:p>
@@ -7913,7 +8503,23 @@
               </w:numPr>
             </w:pPr>
             <w:r>
-              <w:t>The usercontrol will now be in location selector state. This will generate red boxes or green boxes when moused-over spots to drop the vehicle. Red boxes will indicate unable to drop and when clicked, will not have any reaction. Green boxes are ok to drop and when clicked, it will translate the click pos to gridcoords and add to the skill. This will then trigger the skill button highlight and save to the dictionary.</w:t>
+              <w:t xml:space="preserve">The </w:t>
+            </w:r>
+            <w:proofErr w:type="spellStart"/>
+            <w:r>
+              <w:t>usercontrol</w:t>
+            </w:r>
+            <w:proofErr w:type="spellEnd"/>
+            <w:r>
+              <w:t xml:space="preserve"> will now be in location selector state. This will generate red boxes or green boxes when moused-over spots to drop the vehicle. Red boxes will indicate unable to drop and when clicked, will not have any reaction. Green boxes are ok to drop and when clicked, it will translate the click pos to </w:t>
+            </w:r>
+            <w:proofErr w:type="spellStart"/>
+            <w:r>
+              <w:t>gridcoords</w:t>
+            </w:r>
+            <w:proofErr w:type="spellEnd"/>
+            <w:r>
+              <w:t xml:space="preserve"> and add to the skill. This will then trigger the skill button highlight and save to the dictionary.</w:t>
             </w:r>
           </w:p>
           <w:p>
@@ -7935,25 +8541,21 @@
               <w:t>lane validity is based on whether there is any existing called-in vehicle for that lane that has not appeared</w:t>
             </w:r>
             <w:r>
-              <w:t xml:space="preserve">. </w:t>
-            </w:r>
-            <w:r>
-              <w:rPr>
-                <w:shd w:val="clear" w:color="auto" w:fill="FFFF00"/>
-              </w:rPr>
-              <w:t>I</w:t>
-            </w:r>
-            <w:r>
-              <w:rPr>
-                <w:shd w:val="clear" w:color="auto" w:fill="FFFF00"/>
-              </w:rPr>
+              <w:t>. I</w:t>
+            </w:r>
+            <w:r>
               <w:t>t</w:t>
             </w:r>
             <w:r>
-              <w:rPr>
-                <w:shd w:val="clear" w:color="auto" w:fill="FFFF00"/>
-              </w:rPr>
-              <w:t xml:space="preserve"> will replace the vehicle in that spot if the vehicle has not moved into view. I.e. called-in immediately.</w:t>
+              <w:t xml:space="preserve"> will replace the vehicle in that spot if the vehicle has not moved into view. </w:t>
+            </w:r>
+            <w:proofErr w:type="gramStart"/>
+            <w:r>
+              <w:t>I.e.</w:t>
+            </w:r>
+            <w:proofErr w:type="gramEnd"/>
+            <w:r>
+              <w:t xml:space="preserve"> called-in immediately.</w:t>
             </w:r>
             <w:r>
               <w:t xml:space="preserve"> If not, it will follow directly behind vehicles like truck/bus.</w:t>
@@ -7977,8 +8579,13 @@
             <w:r>
               <w:t xml:space="preserve">grid validity </w:t>
             </w:r>
-            <w:r>
-              <w:t xml:space="preserve">have to check for its </w:t>
+            <w:proofErr w:type="gramStart"/>
+            <w:r>
+              <w:t>have to</w:t>
+            </w:r>
+            <w:proofErr w:type="gramEnd"/>
+            <w:r>
+              <w:t xml:space="preserve"> check for its </w:t>
             </w:r>
             <w:r>
               <w:t>entire vehicle</w:t>
@@ -8014,14 +8621,31 @@
             <w:r>
               <w:t xml:space="preserve">The </w:t>
             </w:r>
-            <w:r>
-              <w:t xml:space="preserve">CallInVeh and AirDropVeh </w:t>
+            <w:proofErr w:type="spellStart"/>
+            <w:r>
+              <w:t>CallInVeh</w:t>
+            </w:r>
+            <w:proofErr w:type="spellEnd"/>
+            <w:r>
+              <w:t xml:space="preserve"> and </w:t>
+            </w:r>
+            <w:proofErr w:type="spellStart"/>
+            <w:r>
+              <w:t>AirDropVeh</w:t>
+            </w:r>
+            <w:proofErr w:type="spellEnd"/>
+            <w:r>
+              <w:t xml:space="preserve"> </w:t>
             </w:r>
             <w:r>
               <w:t>class</w:t>
             </w:r>
             <w:r>
-              <w:t>es that implements I</w:t>
+              <w:t xml:space="preserve">es that implements </w:t>
+            </w:r>
+            <w:proofErr w:type="spellStart"/>
+            <w:r>
+              <w:t>I</w:t>
             </w:r>
             <w:r>
               <w:t>s</w:t>
@@ -8029,6 +8653,7 @@
             <w:r>
               <w:t>kill</w:t>
             </w:r>
+            <w:proofErr w:type="spellEnd"/>
             <w:r>
               <w:t xml:space="preserve"> will </w:t>
             </w:r>
@@ -8184,7 +8809,15 @@
               <w:t xml:space="preserve">a skill is highlighted, </w:t>
             </w:r>
             <w:r>
-              <w:t>keep the grey orbs and</w:t>
+              <w:t xml:space="preserve">keep the grey </w:t>
+            </w:r>
+            <w:proofErr w:type="gramStart"/>
+            <w:r>
+              <w:t>orbs</w:t>
+            </w:r>
+            <w:proofErr w:type="gramEnd"/>
+            <w:r>
+              <w:t xml:space="preserve"> and</w:t>
             </w:r>
             <w:r>
               <w:t xml:space="preserve"> trigger a re-check on the buttons for other skil</w:t>
@@ -8318,6 +8951,7 @@
         <w:tc>
           <w:tcPr>
             <w:tcW w:w="766" w:type="dxa"/>
+            <w:shd w:val="clear" w:color="auto" w:fill="00B050"/>
           </w:tcPr>
           <w:p>
             <w:pPr>
@@ -8362,7 +8996,15 @@
               <w:widowControl w:val="0"/>
             </w:pPr>
             <w:r>
-              <w:t>Skill Info button – click to bring up a full panel UI (non-clickthru) that describes each skill. Button is a small “?” button at top left of skill bar panel</w:t>
+              <w:t>Skill Info button – click to bring up a full panel UI (non-</w:t>
+            </w:r>
+            <w:proofErr w:type="spellStart"/>
+            <w:r>
+              <w:t>clickthru</w:t>
+            </w:r>
+            <w:proofErr w:type="spellEnd"/>
+            <w:r>
+              <w:t>) that describes each skill. Button is a small “?” button at top left of skill bar panel</w:t>
             </w:r>
           </w:p>
         </w:tc>
@@ -8394,7 +9036,23 @@
               <w:t>ignores</w:t>
             </w:r>
             <w:r>
-              <w:t xml:space="preserve"> incoming vehicles in that lane. I.e. it will overlap vehicles, but is unseen. It will block call-in vehicles too, if it is a bus.</w:t>
+              <w:t xml:space="preserve"> incoming vehicles in that lane. </w:t>
+            </w:r>
+            <w:proofErr w:type="gramStart"/>
+            <w:r>
+              <w:t>I.e.</w:t>
+            </w:r>
+            <w:proofErr w:type="gramEnd"/>
+            <w:r>
+              <w:t xml:space="preserve"> it will overlap vehicles, but is unseen. It will block call-in vehicles </w:t>
+            </w:r>
+            <w:proofErr w:type="gramStart"/>
+            <w:r>
+              <w:t>too, if</w:t>
+            </w:r>
+            <w:proofErr w:type="gramEnd"/>
+            <w:r>
+              <w:t xml:space="preserve"> it is a bus.</w:t>
             </w:r>
           </w:p>
         </w:tc>
@@ -8449,7 +9107,15 @@
               <w:widowControl w:val="0"/>
             </w:pPr>
             <w:r>
-              <w:t xml:space="preserve">Call-in vehicle – if there is a vehicle on the spawn spot, if that vehicle has not entered the playable area, it should replace the vehicle. I.e. remove the spawned vehicle and replace with the called in vehicle. </w:t>
+              <w:t xml:space="preserve">Call-in vehicle – if there is a vehicle on the spawn spot, if that vehicle has not entered the playable area, it should replace the vehicle. </w:t>
+            </w:r>
+            <w:proofErr w:type="gramStart"/>
+            <w:r>
+              <w:t>I.e.</w:t>
+            </w:r>
+            <w:proofErr w:type="gramEnd"/>
+            <w:r>
+              <w:t xml:space="preserve"> remove the spawned vehicle and replace with the called in vehicle. </w:t>
             </w:r>
           </w:p>
         </w:tc>
@@ -8475,7 +9141,23 @@
               <w:widowControl w:val="0"/>
             </w:pPr>
             <w:r>
-              <w:t>Right Clicking will exit any InfoPopup selection, and any skill selection, or skill targetting, and locator mode.</w:t>
+              <w:t xml:space="preserve">Right Clicking will exit any </w:t>
+            </w:r>
+            <w:proofErr w:type="spellStart"/>
+            <w:r>
+              <w:t>InfoPopup</w:t>
+            </w:r>
+            <w:proofErr w:type="spellEnd"/>
+            <w:r>
+              <w:t xml:space="preserve"> selection, and any skill selection, or skill </w:t>
+            </w:r>
+            <w:proofErr w:type="spellStart"/>
+            <w:r>
+              <w:t>targetting</w:t>
+            </w:r>
+            <w:proofErr w:type="spellEnd"/>
+            <w:r>
+              <w:t>, and locator mode.</w:t>
             </w:r>
           </w:p>
         </w:tc>
@@ -8501,16 +9183,25 @@
               <w:widowControl w:val="0"/>
             </w:pPr>
             <w:r>
-              <w:t xml:space="preserve">Indication of number of kills </w:t>
-            </w:r>
-            <w:r>
-              <w:t>after a vehicle round</w:t>
+              <w:t xml:space="preserve">Indication </w:t>
+            </w:r>
+            <w:r>
+              <w:t xml:space="preserve">of Enemy killed after a round – when enemy dies, it leaves behind a UI indicator that is of lowest hierarchy on the canvas. Indicator is a small skull icon. It will remain through the player’s next turn and will then be destroyed upon ending </w:t>
+            </w:r>
+            <w:proofErr w:type="gramStart"/>
+            <w:r>
+              <w:t>turn,</w:t>
+            </w:r>
+            <w:proofErr w:type="gramEnd"/>
+            <w:r>
+              <w:t xml:space="preserve"> thus it shows enemies killed in the previous round.</w:t>
             </w:r>
           </w:p>
         </w:tc>
         <w:tc>
           <w:tcPr>
             <w:tcW w:w="766" w:type="dxa"/>
+            <w:shd w:val="clear" w:color="auto" w:fill="00B050"/>
           </w:tcPr>
           <w:p>
             <w:pPr>
@@ -8561,6 +9252,7 @@
         <w:tc>
           <w:tcPr>
             <w:tcW w:w="766" w:type="dxa"/>
+            <w:shd w:val="clear" w:color="auto" w:fill="00B050"/>
           </w:tcPr>
           <w:p>
             <w:pPr>
@@ -8592,6 +9284,9 @@
             <w:r>
               <w:t>Easy = slower start with easier mobs</w:t>
             </w:r>
+            <w:r>
+              <w:t xml:space="preserve"> (level 1, 2mobs)</w:t>
+            </w:r>
           </w:p>
           <w:p>
             <w:pPr>
@@ -8600,15 +9295,255 @@
             <w:r>
               <w:t>Medium = accelerated start with tougher mobs</w:t>
             </w:r>
-          </w:p>
-          <w:p>
-            <w:pPr>
-              <w:widowControl w:val="0"/>
-            </w:pPr>
-            <w:r>
-              <w:t>Hard = accelerated start with tougher mobs and vehicles can be destroyed</w:t>
-            </w:r>
-          </w:p>
+            <w:r>
+              <w:t xml:space="preserve"> (level 10, 2mobs)</w:t>
+            </w:r>
+          </w:p>
+          <w:p>
+            <w:pPr>
+              <w:widowControl w:val="0"/>
+            </w:pPr>
+            <w:r>
+              <w:t xml:space="preserve">Hard = accelerated start with </w:t>
+            </w:r>
+            <w:r>
+              <w:t xml:space="preserve">more </w:t>
+            </w:r>
+            <w:r>
+              <w:t>tougher mobs</w:t>
+            </w:r>
+            <w:r>
+              <w:t xml:space="preserve"> (level 10, 3mobs, </w:t>
+            </w:r>
+            <w:proofErr w:type="spellStart"/>
+            <w:r>
+              <w:t>veh</w:t>
+            </w:r>
+            <w:proofErr w:type="spellEnd"/>
+            <w:r>
+              <w:t xml:space="preserve"> can destroy)</w:t>
+            </w:r>
+          </w:p>
+          <w:p>
+            <w:pPr>
+              <w:widowControl w:val="0"/>
+            </w:pPr>
+          </w:p>
+        </w:tc>
+        <w:tc>
+          <w:tcPr>
+            <w:tcW w:w="766" w:type="dxa"/>
+            <w:shd w:val="clear" w:color="auto" w:fill="00B050"/>
+          </w:tcPr>
+          <w:p>
+            <w:pPr>
+              <w:widowControl w:val="0"/>
+            </w:pPr>
+          </w:p>
+        </w:tc>
+      </w:tr>
+      <w:tr>
+        <w:tc>
+          <w:tcPr>
+            <w:tcW w:w="8584" w:type="dxa"/>
+          </w:tcPr>
+          <w:p>
+            <w:pPr>
+              <w:widowControl w:val="0"/>
+            </w:pPr>
+            <w:r>
+              <w:t>Hard mode – to make vehicles destroyable</w:t>
+            </w:r>
+          </w:p>
+        </w:tc>
+        <w:tc>
+          <w:tcPr>
+            <w:tcW w:w="766" w:type="dxa"/>
+          </w:tcPr>
+          <w:p>
+            <w:pPr>
+              <w:widowControl w:val="0"/>
+            </w:pPr>
+          </w:p>
+        </w:tc>
+      </w:tr>
+      <w:tr>
+        <w:tc>
+          <w:tcPr>
+            <w:tcW w:w="8584" w:type="dxa"/>
+          </w:tcPr>
+          <w:p>
+            <w:pPr>
+              <w:widowControl w:val="0"/>
+            </w:pPr>
+          </w:p>
+          <w:p>
+            <w:pPr>
+              <w:widowControl w:val="0"/>
+            </w:pPr>
+            <w:r>
+              <w:t xml:space="preserve">Brute to take pre-turn action of checking and </w:t>
+            </w:r>
+            <w:proofErr w:type="spellStart"/>
+            <w:r>
+              <w:t>knockbacking</w:t>
+            </w:r>
+            <w:proofErr w:type="spellEnd"/>
+            <w:r>
+              <w:t xml:space="preserve"> vehicle in front of it</w:t>
+            </w:r>
+            <w:r>
+              <w:t>. All other enemy will act on the post brute action.</w:t>
+            </w:r>
+          </w:p>
+          <w:p>
+            <w:pPr>
+              <w:widowControl w:val="0"/>
+            </w:pPr>
+            <w:r>
+              <w:t>Brute should not be able to knockback onto another brute, unless said brute is 1 HP</w:t>
+            </w:r>
+          </w:p>
+          <w:p>
+            <w:pPr>
+              <w:widowControl w:val="0"/>
+            </w:pPr>
+          </w:p>
+        </w:tc>
+        <w:tc>
+          <w:tcPr>
+            <w:tcW w:w="766" w:type="dxa"/>
+            <w:shd w:val="clear" w:color="auto" w:fill="00B050"/>
+          </w:tcPr>
+          <w:p>
+            <w:pPr>
+              <w:widowControl w:val="0"/>
+            </w:pPr>
+          </w:p>
+        </w:tc>
+      </w:tr>
+      <w:tr>
+        <w:tc>
+          <w:tcPr>
+            <w:tcW w:w="8584" w:type="dxa"/>
+          </w:tcPr>
+          <w:p>
+            <w:pPr>
+              <w:widowControl w:val="0"/>
+            </w:pPr>
+            <w:r>
+              <w:t xml:space="preserve">Multiple new enemies at same time, should </w:t>
+            </w:r>
+            <w:r>
+              <w:t>show all new enemies and not overwrite</w:t>
+            </w:r>
+          </w:p>
+        </w:tc>
+        <w:tc>
+          <w:tcPr>
+            <w:tcW w:w="766" w:type="dxa"/>
+            <w:shd w:val="clear" w:color="auto" w:fill="00B050"/>
+          </w:tcPr>
+          <w:p>
+            <w:pPr>
+              <w:widowControl w:val="0"/>
+            </w:pPr>
+          </w:p>
+        </w:tc>
+      </w:tr>
+      <w:tr>
+        <w:tc>
+          <w:tcPr>
+            <w:tcW w:w="8584" w:type="dxa"/>
+          </w:tcPr>
+          <w:p>
+            <w:pPr>
+              <w:widowControl w:val="0"/>
+            </w:pPr>
+          </w:p>
+        </w:tc>
+        <w:tc>
+          <w:tcPr>
+            <w:tcW w:w="766" w:type="dxa"/>
+          </w:tcPr>
+          <w:p>
+            <w:pPr>
+              <w:widowControl w:val="0"/>
+            </w:pPr>
+          </w:p>
+        </w:tc>
+      </w:tr>
+      <w:tr>
+        <w:tc>
+          <w:tcPr>
+            <w:tcW w:w="8584" w:type="dxa"/>
+          </w:tcPr>
+          <w:p>
+            <w:pPr>
+              <w:widowControl w:val="0"/>
+            </w:pPr>
+          </w:p>
+        </w:tc>
+        <w:tc>
+          <w:tcPr>
+            <w:tcW w:w="766" w:type="dxa"/>
+          </w:tcPr>
+          <w:p>
+            <w:pPr>
+              <w:widowControl w:val="0"/>
+            </w:pPr>
+          </w:p>
+        </w:tc>
+      </w:tr>
+      <w:tr>
+        <w:tc>
+          <w:tcPr>
+            <w:tcW w:w="8584" w:type="dxa"/>
+          </w:tcPr>
+          <w:p>
+            <w:pPr>
+              <w:widowControl w:val="0"/>
+            </w:pPr>
+          </w:p>
+        </w:tc>
+        <w:tc>
+          <w:tcPr>
+            <w:tcW w:w="766" w:type="dxa"/>
+          </w:tcPr>
+          <w:p>
+            <w:pPr>
+              <w:widowControl w:val="0"/>
+            </w:pPr>
+          </w:p>
+        </w:tc>
+      </w:tr>
+      <w:tr>
+        <w:tc>
+          <w:tcPr>
+            <w:tcW w:w="8584" w:type="dxa"/>
+          </w:tcPr>
+          <w:p>
+            <w:pPr>
+              <w:widowControl w:val="0"/>
+            </w:pPr>
+          </w:p>
+        </w:tc>
+        <w:tc>
+          <w:tcPr>
+            <w:tcW w:w="766" w:type="dxa"/>
+          </w:tcPr>
+          <w:p>
+            <w:pPr>
+              <w:widowControl w:val="0"/>
+            </w:pPr>
+          </w:p>
+        </w:tc>
+      </w:tr>
+      <w:tr>
+        <w:tc>
+          <w:tcPr>
+            <w:tcW w:w="8584" w:type="dxa"/>
+          </w:tcPr>
           <w:p>
             <w:pPr>
               <w:widowControl w:val="0"/>
@@ -8693,7 +9628,7 @@
     <w:tbl>
       <w:tblPr>
         <w:tblStyle w:val="TableGrid"/>
-        <w:tblW w:w="0" w:type="auto"/>
+        <w:tblW w:w="9351" w:type="dxa"/>
         <w:tblCellMar>
           <w:top w:w="113" w:type="dxa"/>
           <w:bottom w:w="113" w:type="dxa"/>
@@ -8701,15 +9636,14 @@
         <w:tblLook w:val="04A0" w:firstRow="1" w:lastRow="0" w:firstColumn="1" w:lastColumn="0" w:noHBand="0" w:noVBand="1"/>
       </w:tblPr>
       <w:tblGrid>
-        <w:gridCol w:w="6268"/>
+        <w:gridCol w:w="7035"/>
         <w:gridCol w:w="987"/>
         <w:gridCol w:w="1329"/>
-        <w:gridCol w:w="766"/>
       </w:tblGrid>
       <w:tr>
         <w:tc>
           <w:tcPr>
-            <w:tcW w:w="6268" w:type="dxa"/>
+            <w:tcW w:w="7035" w:type="dxa"/>
             <w:shd w:val="clear" w:color="auto" w:fill="BFBFBF" w:themeFill="background1" w:themeFillShade="BF"/>
           </w:tcPr>
           <w:p>
@@ -8773,33 +9707,11 @@
             </w:r>
           </w:p>
         </w:tc>
-        <w:tc>
-          <w:tcPr>
-            <w:tcW w:w="766" w:type="dxa"/>
-            <w:shd w:val="clear" w:color="auto" w:fill="BFBFBF" w:themeFill="background1" w:themeFillShade="BF"/>
-          </w:tcPr>
-          <w:p>
-            <w:pPr>
-              <w:widowControl w:val="0"/>
-              <w:rPr>
-                <w:b/>
-                <w:bCs/>
-              </w:rPr>
-            </w:pPr>
-            <w:r>
-              <w:rPr>
-                <w:b/>
-                <w:bCs/>
-              </w:rPr>
-              <w:t>Done</w:t>
-            </w:r>
-          </w:p>
-        </w:tc>
       </w:tr>
       <w:tr>
         <w:tc>
           <w:tcPr>
-            <w:tcW w:w="6268" w:type="dxa"/>
+            <w:tcW w:w="7035" w:type="dxa"/>
           </w:tcPr>
           <w:p>
             <w:pPr>
@@ -8807,7 +9719,7 @@
               <w:spacing w:line="276" w:lineRule="auto"/>
             </w:pPr>
             <w:r>
-              <w:t>Lane Change selection allows to select a truck/bus on its tail grids. It should direct the selection to the head of vehicle.</w:t>
+              <w:t>Display of skill markers for multiple actions issued onto the same unit, it overlaps uglily.</w:t>
             </w:r>
           </w:p>
         </w:tc>
@@ -8825,18 +9737,6 @@
         <w:tc>
           <w:tcPr>
             <w:tcW w:w="1329" w:type="dxa"/>
-          </w:tcPr>
-          <w:p>
-            <w:pPr>
-              <w:widowControl w:val="0"/>
-              <w:spacing w:line="276" w:lineRule="auto"/>
-            </w:pPr>
-          </w:p>
-        </w:tc>
-        <w:tc>
-          <w:tcPr>
-            <w:tcW w:w="766" w:type="dxa"/>
-            <w:shd w:val="clear" w:color="auto" w:fill="00B050"/>
           </w:tcPr>
           <w:p>
             <w:pPr>
@@ -8849,15 +9749,14 @@
       <w:tr>
         <w:tc>
           <w:tcPr>
-            <w:tcW w:w="6268" w:type="dxa"/>
-          </w:tcPr>
-          <w:p>
-            <w:pPr>
-              <w:widowControl w:val="0"/>
-              <w:spacing w:line="276" w:lineRule="auto"/>
-            </w:pPr>
-            <w:r>
-              <w:t>Lane Change checking of feasibility does not account for multiple grid vehicle, such as truck and buses.</w:t>
+            <w:tcW w:w="7035" w:type="dxa"/>
+          </w:tcPr>
+          <w:p>
+            <w:pPr>
+              <w:widowControl w:val="0"/>
+            </w:pPr>
+            <w:r>
+              <w:t>Sniping enemy does not leave a killed indicator and does not add skill orbs and does not add to a kill count. Current set up is shared code with vehicles.</w:t>
             </w:r>
           </w:p>
         </w:tc>
@@ -8868,7 +9767,6 @@
           <w:p>
             <w:pPr>
               <w:widowControl w:val="0"/>
-              <w:spacing w:line="276" w:lineRule="auto"/>
             </w:pPr>
           </w:p>
         </w:tc>
@@ -8879,19 +9777,6 @@
           <w:p>
             <w:pPr>
               <w:widowControl w:val="0"/>
-              <w:spacing w:line="276" w:lineRule="auto"/>
-            </w:pPr>
-          </w:p>
-        </w:tc>
-        <w:tc>
-          <w:tcPr>
-            <w:tcW w:w="766" w:type="dxa"/>
-            <w:shd w:val="clear" w:color="auto" w:fill="00B050"/>
-          </w:tcPr>
-          <w:p>
-            <w:pPr>
-              <w:widowControl w:val="0"/>
-              <w:spacing w:line="276" w:lineRule="auto"/>
             </w:pPr>
           </w:p>
         </w:tc>
@@ -8899,22 +9784,12 @@
       <w:tr>
         <w:tc>
           <w:tcPr>
-            <w:tcW w:w="6268" w:type="dxa"/>
-          </w:tcPr>
-          <w:p>
-            <w:pPr>
-              <w:widowControl w:val="0"/>
-              <w:spacing w:line="276" w:lineRule="auto"/>
-            </w:pPr>
-            <w:r>
-              <w:t xml:space="preserve">Lane Change </w:t>
-            </w:r>
-            <w:r>
-              <w:t xml:space="preserve">for vehicles </w:t>
-            </w:r>
-            <w:r>
-              <w:t>does not account for motorcycle in the way, when motorcycle is in-between lanes.</w:t>
-            </w:r>
+            <w:tcW w:w="7035" w:type="dxa"/>
+          </w:tcPr>
+          <w:p>
+            <w:pPr>
+              <w:widowControl w:val="0"/>
+            </w:pPr>
           </w:p>
         </w:tc>
         <w:tc>
@@ -8924,7 +9799,6 @@
           <w:p>
             <w:pPr>
               <w:widowControl w:val="0"/>
-              <w:spacing w:line="276" w:lineRule="auto"/>
             </w:pPr>
           </w:p>
         </w:tc>
@@ -8935,19 +9809,6 @@
           <w:p>
             <w:pPr>
               <w:widowControl w:val="0"/>
-              <w:spacing w:line="276" w:lineRule="auto"/>
-            </w:pPr>
-          </w:p>
-        </w:tc>
-        <w:tc>
-          <w:tcPr>
-            <w:tcW w:w="766" w:type="dxa"/>
-            <w:shd w:val="clear" w:color="auto" w:fill="00B050"/>
-          </w:tcPr>
-          <w:p>
-            <w:pPr>
-              <w:widowControl w:val="0"/>
-              <w:spacing w:line="276" w:lineRule="auto"/>
             </w:pPr>
           </w:p>
         </w:tc>
@@ -8955,16 +9816,12 @@
       <w:tr>
         <w:tc>
           <w:tcPr>
-            <w:tcW w:w="6268" w:type="dxa"/>
-          </w:tcPr>
-          <w:p>
-            <w:pPr>
-              <w:widowControl w:val="0"/>
-              <w:spacing w:line="276" w:lineRule="auto"/>
-            </w:pPr>
-            <w:r>
-              <w:t>Lane Change should not be allowed when vehicle is stunned</w:t>
-            </w:r>
+            <w:tcW w:w="7035" w:type="dxa"/>
+          </w:tcPr>
+          <w:p>
+            <w:pPr>
+              <w:widowControl w:val="0"/>
+            </w:pPr>
           </w:p>
         </w:tc>
         <w:tc>
@@ -8974,7 +9831,6 @@
           <w:p>
             <w:pPr>
               <w:widowControl w:val="0"/>
-              <w:spacing w:line="276" w:lineRule="auto"/>
             </w:pPr>
           </w:p>
         </w:tc>
@@ -8985,19 +9841,6 @@
           <w:p>
             <w:pPr>
               <w:widowControl w:val="0"/>
-              <w:spacing w:line="276" w:lineRule="auto"/>
-            </w:pPr>
-          </w:p>
-        </w:tc>
-        <w:tc>
-          <w:tcPr>
-            <w:tcW w:w="766" w:type="dxa"/>
-            <w:shd w:val="clear" w:color="auto" w:fill="00B050"/>
-          </w:tcPr>
-          <w:p>
-            <w:pPr>
-              <w:widowControl w:val="0"/>
-              <w:spacing w:line="276" w:lineRule="auto"/>
             </w:pPr>
           </w:p>
         </w:tc>
@@ -9005,16 +9848,15 @@
       <w:tr>
         <w:tc>
           <w:tcPr>
-            <w:tcW w:w="6268" w:type="dxa"/>
-          </w:tcPr>
-          <w:p>
-            <w:pPr>
-              <w:widowControl w:val="0"/>
-              <w:spacing w:line="276" w:lineRule="auto"/>
-            </w:pPr>
-            <w:r>
-              <w:t>Lane Change – clicking lane change button again to deselect it did not remove lane change UI</w:t>
-            </w:r>
+            <w:tcW w:w="7035" w:type="dxa"/>
+          </w:tcPr>
+          <w:p>
+            <w:pPr>
+              <w:widowControl w:val="0"/>
+              <w:tabs>
+                <w:tab w:val="left" w:pos="5235"/>
+              </w:tabs>
+            </w:pPr>
           </w:p>
         </w:tc>
         <w:tc>
@@ -9024,7 +9866,6 @@
           <w:p>
             <w:pPr>
               <w:widowControl w:val="0"/>
-              <w:spacing w:line="276" w:lineRule="auto"/>
             </w:pPr>
           </w:p>
         </w:tc>
@@ -9035,19 +9876,6 @@
           <w:p>
             <w:pPr>
               <w:widowControl w:val="0"/>
-              <w:spacing w:line="276" w:lineRule="auto"/>
-            </w:pPr>
-          </w:p>
-        </w:tc>
-        <w:tc>
-          <w:tcPr>
-            <w:tcW w:w="766" w:type="dxa"/>
-            <w:shd w:val="clear" w:color="auto" w:fill="00B050"/>
-          </w:tcPr>
-          <w:p>
-            <w:pPr>
-              <w:widowControl w:val="0"/>
-              <w:spacing w:line="276" w:lineRule="auto"/>
             </w:pPr>
           </w:p>
         </w:tc>
@@ -9055,15 +9883,12 @@
       <w:tr>
         <w:tc>
           <w:tcPr>
-            <w:tcW w:w="6268" w:type="dxa"/>
-          </w:tcPr>
-          <w:p>
-            <w:pPr>
-              <w:widowControl w:val="0"/>
-            </w:pPr>
-            <w:r>
-              <w:t>Enemy Spawn should trigger grid repositioning too</w:t>
-            </w:r>
+            <w:tcW w:w="7035" w:type="dxa"/>
+          </w:tcPr>
+          <w:p>
+            <w:pPr>
+              <w:widowControl w:val="0"/>
+            </w:pPr>
           </w:p>
         </w:tc>
         <w:tc>
@@ -9079,516 +9904,6 @@
         <w:tc>
           <w:tcPr>
             <w:tcW w:w="1329" w:type="dxa"/>
-          </w:tcPr>
-          <w:p>
-            <w:pPr>
-              <w:widowControl w:val="0"/>
-            </w:pPr>
-          </w:p>
-        </w:tc>
-        <w:tc>
-          <w:tcPr>
-            <w:tcW w:w="766" w:type="dxa"/>
-            <w:shd w:val="clear" w:color="auto" w:fill="00B050"/>
-          </w:tcPr>
-          <w:p>
-            <w:pPr>
-              <w:widowControl w:val="0"/>
-            </w:pPr>
-          </w:p>
-        </w:tc>
-      </w:tr>
-      <w:tr>
-        <w:tc>
-          <w:tcPr>
-            <w:tcW w:w="6268" w:type="dxa"/>
-          </w:tcPr>
-          <w:p>
-            <w:pPr>
-              <w:widowControl w:val="0"/>
-            </w:pPr>
-            <w:r>
-              <w:t>Enemies are still advancing out of bounds and not being deleted or halted</w:t>
-            </w:r>
-          </w:p>
-        </w:tc>
-        <w:tc>
-          <w:tcPr>
-            <w:tcW w:w="987" w:type="dxa"/>
-          </w:tcPr>
-          <w:p>
-            <w:pPr>
-              <w:widowControl w:val="0"/>
-            </w:pPr>
-          </w:p>
-        </w:tc>
-        <w:tc>
-          <w:tcPr>
-            <w:tcW w:w="1329" w:type="dxa"/>
-          </w:tcPr>
-          <w:p>
-            <w:pPr>
-              <w:widowControl w:val="0"/>
-            </w:pPr>
-          </w:p>
-        </w:tc>
-        <w:tc>
-          <w:tcPr>
-            <w:tcW w:w="766" w:type="dxa"/>
-            <w:shd w:val="clear" w:color="auto" w:fill="00B050"/>
-          </w:tcPr>
-          <w:p>
-            <w:pPr>
-              <w:widowControl w:val="0"/>
-            </w:pPr>
-          </w:p>
-        </w:tc>
-      </w:tr>
-      <w:tr>
-        <w:tc>
-          <w:tcPr>
-            <w:tcW w:w="6268" w:type="dxa"/>
-          </w:tcPr>
-          <w:p>
-            <w:pPr>
-              <w:widowControl w:val="0"/>
-              <w:spacing w:line="276" w:lineRule="auto"/>
-            </w:pPr>
-            <w:r>
-              <w:t>Motorbike when in-between lanes, moves back into the lane, instead of remaining in-between lane while another vehicle is in its place</w:t>
-            </w:r>
-          </w:p>
-        </w:tc>
-        <w:tc>
-          <w:tcPr>
-            <w:tcW w:w="987" w:type="dxa"/>
-          </w:tcPr>
-          <w:p>
-            <w:pPr>
-              <w:widowControl w:val="0"/>
-              <w:spacing w:line="276" w:lineRule="auto"/>
-            </w:pPr>
-          </w:p>
-        </w:tc>
-        <w:tc>
-          <w:tcPr>
-            <w:tcW w:w="1329" w:type="dxa"/>
-          </w:tcPr>
-          <w:p>
-            <w:pPr>
-              <w:widowControl w:val="0"/>
-              <w:spacing w:line="276" w:lineRule="auto"/>
-            </w:pPr>
-          </w:p>
-        </w:tc>
-        <w:tc>
-          <w:tcPr>
-            <w:tcW w:w="766" w:type="dxa"/>
-          </w:tcPr>
-          <w:p>
-            <w:pPr>
-              <w:widowControl w:val="0"/>
-              <w:spacing w:line="276" w:lineRule="auto"/>
-            </w:pPr>
-          </w:p>
-        </w:tc>
-      </w:tr>
-      <w:tr>
-        <w:tc>
-          <w:tcPr>
-            <w:tcW w:w="6268" w:type="dxa"/>
-          </w:tcPr>
-          <w:p>
-            <w:pPr>
-              <w:widowControl w:val="0"/>
-            </w:pPr>
-            <w:r>
-              <w:t>Motorbike changing lane – issue when the motorbike that is in-between lane is the one that is disabled while the one in the middle wants to change lane.</w:t>
-            </w:r>
-          </w:p>
-        </w:tc>
-        <w:tc>
-          <w:tcPr>
-            <w:tcW w:w="987" w:type="dxa"/>
-          </w:tcPr>
-          <w:p>
-            <w:pPr>
-              <w:widowControl w:val="0"/>
-            </w:pPr>
-          </w:p>
-        </w:tc>
-        <w:tc>
-          <w:tcPr>
-            <w:tcW w:w="1329" w:type="dxa"/>
-          </w:tcPr>
-          <w:p>
-            <w:pPr>
-              <w:widowControl w:val="0"/>
-            </w:pPr>
-          </w:p>
-        </w:tc>
-        <w:tc>
-          <w:tcPr>
-            <w:tcW w:w="766" w:type="dxa"/>
-          </w:tcPr>
-          <w:p>
-            <w:pPr>
-              <w:widowControl w:val="0"/>
-            </w:pPr>
-          </w:p>
-        </w:tc>
-      </w:tr>
-      <w:tr>
-        <w:tc>
-          <w:tcPr>
-            <w:tcW w:w="6268" w:type="dxa"/>
-          </w:tcPr>
-          <w:p>
-            <w:pPr>
-              <w:widowControl w:val="0"/>
-            </w:pPr>
-            <w:r>
-              <w:t>Lane Change - Selecting motorbike in-between lane will not centre the UI on it, it centres onto the grid instead.</w:t>
-            </w:r>
-          </w:p>
-        </w:tc>
-        <w:tc>
-          <w:tcPr>
-            <w:tcW w:w="987" w:type="dxa"/>
-          </w:tcPr>
-          <w:p>
-            <w:pPr>
-              <w:widowControl w:val="0"/>
-            </w:pPr>
-          </w:p>
-        </w:tc>
-        <w:tc>
-          <w:tcPr>
-            <w:tcW w:w="1329" w:type="dxa"/>
-          </w:tcPr>
-          <w:p>
-            <w:pPr>
-              <w:widowControl w:val="0"/>
-            </w:pPr>
-          </w:p>
-        </w:tc>
-        <w:tc>
-          <w:tcPr>
-            <w:tcW w:w="766" w:type="dxa"/>
-            <w:shd w:val="clear" w:color="auto" w:fill="00B050"/>
-          </w:tcPr>
-          <w:p>
-            <w:pPr>
-              <w:widowControl w:val="0"/>
-            </w:pPr>
-          </w:p>
-        </w:tc>
-      </w:tr>
-      <w:tr>
-        <w:tc>
-          <w:tcPr>
-            <w:tcW w:w="6268" w:type="dxa"/>
-          </w:tcPr>
-          <w:p>
-            <w:pPr>
-              <w:widowControl w:val="0"/>
-            </w:pPr>
-            <w:r>
-              <w:t>Skater vehicle in the way issue – when vehicle is diagonally, it will hit and displace horizontally instead, but there might be a vehicle horizontally. How to resolve?</w:t>
-            </w:r>
-            <w:r>
-              <w:br/>
-              <w:t>KEEP AS IT IS. Skater will displace horizontally and die</w:t>
-            </w:r>
-          </w:p>
-        </w:tc>
-        <w:tc>
-          <w:tcPr>
-            <w:tcW w:w="987" w:type="dxa"/>
-          </w:tcPr>
-          <w:p>
-            <w:pPr>
-              <w:widowControl w:val="0"/>
-            </w:pPr>
-          </w:p>
-        </w:tc>
-        <w:tc>
-          <w:tcPr>
-            <w:tcW w:w="1329" w:type="dxa"/>
-          </w:tcPr>
-          <w:p>
-            <w:pPr>
-              <w:widowControl w:val="0"/>
-            </w:pPr>
-          </w:p>
-        </w:tc>
-        <w:tc>
-          <w:tcPr>
-            <w:tcW w:w="766" w:type="dxa"/>
-            <w:shd w:val="clear" w:color="auto" w:fill="00B050"/>
-          </w:tcPr>
-          <w:p>
-            <w:pPr>
-              <w:widowControl w:val="0"/>
-            </w:pPr>
-          </w:p>
-        </w:tc>
-      </w:tr>
-      <w:tr>
-        <w:tc>
-          <w:tcPr>
-            <w:tcW w:w="6268" w:type="dxa"/>
-          </w:tcPr>
-          <w:p>
-            <w:pPr>
-              <w:widowControl w:val="0"/>
-            </w:pPr>
-            <w:r>
-              <w:t>Jumper interaction and vaulter interaction with motorbikes, if it is on top of the motorbike and it shifts in-between lanes. Might need to stick the object to the top of vehicle.</w:t>
-            </w:r>
-          </w:p>
-        </w:tc>
-        <w:tc>
-          <w:tcPr>
-            <w:tcW w:w="987" w:type="dxa"/>
-          </w:tcPr>
-          <w:p>
-            <w:pPr>
-              <w:widowControl w:val="0"/>
-            </w:pPr>
-          </w:p>
-        </w:tc>
-        <w:tc>
-          <w:tcPr>
-            <w:tcW w:w="1329" w:type="dxa"/>
-          </w:tcPr>
-          <w:p>
-            <w:pPr>
-              <w:widowControl w:val="0"/>
-            </w:pPr>
-          </w:p>
-        </w:tc>
-        <w:tc>
-          <w:tcPr>
-            <w:tcW w:w="766" w:type="dxa"/>
-          </w:tcPr>
-          <w:p>
-            <w:pPr>
-              <w:widowControl w:val="0"/>
-            </w:pPr>
-          </w:p>
-        </w:tc>
-      </w:tr>
-      <w:tr>
-        <w:tc>
-          <w:tcPr>
-            <w:tcW w:w="6268" w:type="dxa"/>
-          </w:tcPr>
-          <w:p>
-            <w:pPr>
-              <w:widowControl w:val="0"/>
-            </w:pPr>
-            <w:r>
-              <w:t>Positioning of enemies in a grid – there should be priority system for the positioning as brute and shield will block vehicles and should be against the direction of traffic. With shield as priority, followed by brute. Shield will defend brute from taking damage.</w:t>
-            </w:r>
-          </w:p>
-        </w:tc>
-        <w:tc>
-          <w:tcPr>
-            <w:tcW w:w="987" w:type="dxa"/>
-          </w:tcPr>
-          <w:p>
-            <w:pPr>
-              <w:widowControl w:val="0"/>
-            </w:pPr>
-          </w:p>
-        </w:tc>
-        <w:tc>
-          <w:tcPr>
-            <w:tcW w:w="1329" w:type="dxa"/>
-          </w:tcPr>
-          <w:p>
-            <w:pPr>
-              <w:widowControl w:val="0"/>
-            </w:pPr>
-          </w:p>
-        </w:tc>
-        <w:tc>
-          <w:tcPr>
-            <w:tcW w:w="766" w:type="dxa"/>
-            <w:shd w:val="clear" w:color="auto" w:fill="00B050"/>
-          </w:tcPr>
-          <w:p>
-            <w:pPr>
-              <w:widowControl w:val="0"/>
-            </w:pPr>
-          </w:p>
-        </w:tc>
-      </w:tr>
-      <w:tr>
-        <w:tc>
-          <w:tcPr>
-            <w:tcW w:w="6268" w:type="dxa"/>
-          </w:tcPr>
-          <w:p>
-            <w:pPr>
-              <w:widowControl w:val="0"/>
-            </w:pPr>
-            <w:r>
-              <w:lastRenderedPageBreak/>
-              <w:t>Brute and vaulter interacting with same vehicle in the way. Brute will knock back the vehicle, while vaulter vaults. The vaulter should land on the vehicle, but instead the initial check shows that the lane is empty, thus it lands on ground instead and dies instantly.</w:t>
-            </w:r>
-          </w:p>
-        </w:tc>
-        <w:tc>
-          <w:tcPr>
-            <w:tcW w:w="987" w:type="dxa"/>
-          </w:tcPr>
-          <w:p>
-            <w:pPr>
-              <w:widowControl w:val="0"/>
-            </w:pPr>
-          </w:p>
-        </w:tc>
-        <w:tc>
-          <w:tcPr>
-            <w:tcW w:w="1329" w:type="dxa"/>
-          </w:tcPr>
-          <w:p>
-            <w:pPr>
-              <w:widowControl w:val="0"/>
-            </w:pPr>
-          </w:p>
-        </w:tc>
-        <w:tc>
-          <w:tcPr>
-            <w:tcW w:w="766" w:type="dxa"/>
-          </w:tcPr>
-          <w:p>
-            <w:pPr>
-              <w:widowControl w:val="0"/>
-            </w:pPr>
-          </w:p>
-        </w:tc>
-      </w:tr>
-      <w:tr>
-        <w:tc>
-          <w:tcPr>
-            <w:tcW w:w="6268" w:type="dxa"/>
-          </w:tcPr>
-          <w:p>
-            <w:pPr>
-              <w:widowControl w:val="0"/>
-            </w:pPr>
-          </w:p>
-        </w:tc>
-        <w:tc>
-          <w:tcPr>
-            <w:tcW w:w="987" w:type="dxa"/>
-          </w:tcPr>
-          <w:p>
-            <w:pPr>
-              <w:widowControl w:val="0"/>
-            </w:pPr>
-          </w:p>
-        </w:tc>
-        <w:tc>
-          <w:tcPr>
-            <w:tcW w:w="1329" w:type="dxa"/>
-          </w:tcPr>
-          <w:p>
-            <w:pPr>
-              <w:widowControl w:val="0"/>
-            </w:pPr>
-          </w:p>
-        </w:tc>
-        <w:tc>
-          <w:tcPr>
-            <w:tcW w:w="766" w:type="dxa"/>
-          </w:tcPr>
-          <w:p>
-            <w:pPr>
-              <w:widowControl w:val="0"/>
-            </w:pPr>
-          </w:p>
-        </w:tc>
-      </w:tr>
-      <w:tr>
-        <w:tc>
-          <w:tcPr>
-            <w:tcW w:w="6268" w:type="dxa"/>
-          </w:tcPr>
-          <w:p>
-            <w:pPr>
-              <w:widowControl w:val="0"/>
-            </w:pPr>
-          </w:p>
-        </w:tc>
-        <w:tc>
-          <w:tcPr>
-            <w:tcW w:w="987" w:type="dxa"/>
-          </w:tcPr>
-          <w:p>
-            <w:pPr>
-              <w:widowControl w:val="0"/>
-            </w:pPr>
-          </w:p>
-        </w:tc>
-        <w:tc>
-          <w:tcPr>
-            <w:tcW w:w="1329" w:type="dxa"/>
-          </w:tcPr>
-          <w:p>
-            <w:pPr>
-              <w:widowControl w:val="0"/>
-            </w:pPr>
-          </w:p>
-        </w:tc>
-        <w:tc>
-          <w:tcPr>
-            <w:tcW w:w="766" w:type="dxa"/>
-          </w:tcPr>
-          <w:p>
-            <w:pPr>
-              <w:widowControl w:val="0"/>
-            </w:pPr>
-          </w:p>
-        </w:tc>
-      </w:tr>
-      <w:tr>
-        <w:tc>
-          <w:tcPr>
-            <w:tcW w:w="6268" w:type="dxa"/>
-          </w:tcPr>
-          <w:p>
-            <w:pPr>
-              <w:widowControl w:val="0"/>
-            </w:pPr>
-          </w:p>
-        </w:tc>
-        <w:tc>
-          <w:tcPr>
-            <w:tcW w:w="987" w:type="dxa"/>
-          </w:tcPr>
-          <w:p>
-            <w:pPr>
-              <w:widowControl w:val="0"/>
-            </w:pPr>
-          </w:p>
-        </w:tc>
-        <w:tc>
-          <w:tcPr>
-            <w:tcW w:w="1329" w:type="dxa"/>
-          </w:tcPr>
-          <w:p>
-            <w:pPr>
-              <w:widowControl w:val="0"/>
-            </w:pPr>
-          </w:p>
-        </w:tc>
-        <w:tc>
-          <w:tcPr>
-            <w:tcW w:w="766" w:type="dxa"/>
           </w:tcPr>
           <w:p>
             <w:pPr>
@@ -9603,6 +9918,285 @@
         <w:widowControl w:val="0"/>
         <w:spacing w:line="240" w:lineRule="auto"/>
       </w:pPr>
+    </w:p>
+    <w:p>
+      <w:pPr>
+        <w:widowControl w:val="0"/>
+        <w:spacing w:line="240" w:lineRule="auto"/>
+      </w:pPr>
+    </w:p>
+    <w:p>
+      <w:pPr>
+        <w:widowControl w:val="0"/>
+        <w:spacing w:line="240" w:lineRule="auto"/>
+      </w:pPr>
+      <w:r>
+        <w:rPr>
+          <w:b/>
+          <w:bCs/>
+        </w:rPr>
+        <w:t>What Ifs</w:t>
+      </w:r>
+    </w:p>
+    <w:p>
+      <w:pPr>
+        <w:widowControl w:val="0"/>
+        <w:spacing w:line="240" w:lineRule="auto"/>
+      </w:pPr>
+    </w:p>
+    <w:p>
+      <w:pPr>
+        <w:widowControl w:val="0"/>
+        <w:spacing w:line="240" w:lineRule="auto"/>
+      </w:pPr>
+    </w:p>
+    <w:p>
+      <w:r>
+        <w:br w:type="page"/>
+      </w:r>
+    </w:p>
+    <w:p>
+      <w:pPr>
+        <w:widowControl w:val="0"/>
+        <w:spacing w:line="240" w:lineRule="auto"/>
+        <w:rPr>
+          <w:b/>
+          <w:bCs/>
+        </w:rPr>
+      </w:pPr>
+      <w:r>
+        <w:rPr>
+          <w:b/>
+          <w:bCs/>
+        </w:rPr>
+        <w:lastRenderedPageBreak/>
+        <w:t>Fixed Bugs</w:t>
+      </w:r>
+    </w:p>
+    <w:p>
+      <w:pPr>
+        <w:widowControl w:val="0"/>
+        <w:spacing w:line="240" w:lineRule="auto"/>
+      </w:pPr>
+      <w:r>
+        <w:t>Lane Change selection allows to select a truck/bus on its tail grids. It should direct the selection to the head of vehicle.</w:t>
+      </w:r>
+    </w:p>
+    <w:p>
+      <w:pPr>
+        <w:widowControl w:val="0"/>
+        <w:spacing w:line="240" w:lineRule="auto"/>
+      </w:pPr>
+      <w:r>
+        <w:t>Lane Change checking of feasibility does not account for multiple grid vehicle, such as truck and buses</w:t>
+      </w:r>
+      <w:r>
+        <w:t xml:space="preserve"> </w:t>
+      </w:r>
+    </w:p>
+    <w:p>
+      <w:pPr>
+        <w:widowControl w:val="0"/>
+        <w:spacing w:line="240" w:lineRule="auto"/>
+      </w:pPr>
+      <w:r>
+        <w:t>Lane Change for vehicles does not account for motorcycle in the way when motorcycle is in-between lanes</w:t>
+      </w:r>
+    </w:p>
+    <w:p>
+      <w:pPr>
+        <w:widowControl w:val="0"/>
+        <w:spacing w:line="240" w:lineRule="auto"/>
+      </w:pPr>
+      <w:r>
+        <w:t>Lane Change should not be allowed when vehicle is stunned</w:t>
+      </w:r>
+    </w:p>
+    <w:p>
+      <w:pPr>
+        <w:widowControl w:val="0"/>
+        <w:spacing w:line="240" w:lineRule="auto"/>
+      </w:pPr>
+      <w:r>
+        <w:t>Lane Change – clicking lane change button again to deselect it did not remove lane change UI</w:t>
+      </w:r>
+    </w:p>
+    <w:p>
+      <w:pPr>
+        <w:widowControl w:val="0"/>
+        <w:spacing w:line="240" w:lineRule="auto"/>
+      </w:pPr>
+      <w:r>
+        <w:t>Enemy Spawn should trigger grid repositioning too</w:t>
+      </w:r>
+    </w:p>
+    <w:p>
+      <w:pPr>
+        <w:widowControl w:val="0"/>
+        <w:spacing w:line="240" w:lineRule="auto"/>
+      </w:pPr>
+      <w:r>
+        <w:t xml:space="preserve">Lane Change - Selecting motorbike in-between lane will not </w:t>
+      </w:r>
+      <w:proofErr w:type="spellStart"/>
+      <w:r>
+        <w:t>centre</w:t>
+      </w:r>
+      <w:proofErr w:type="spellEnd"/>
+      <w:r>
+        <w:t xml:space="preserve"> the UI on it, it </w:t>
+      </w:r>
+      <w:proofErr w:type="spellStart"/>
+      <w:r>
+        <w:t>centres</w:t>
+      </w:r>
+      <w:proofErr w:type="spellEnd"/>
+      <w:r>
+        <w:t xml:space="preserve"> onto the grid instead.</w:t>
+      </w:r>
+    </w:p>
+    <w:p>
+      <w:pPr>
+        <w:widowControl w:val="0"/>
+        <w:spacing w:line="240" w:lineRule="auto"/>
+      </w:pPr>
+      <w:r>
+        <w:t>Skater vehicle in the way issue – when vehicle is diagonally, it will hit and displace horizontally instead, but there might be a vehicle horizontally. How to resolve?</w:t>
+      </w:r>
+      <w:r>
+        <w:t xml:space="preserve"> </w:t>
+      </w:r>
+      <w:r>
+        <w:t>KEEP AS IT IS. Skater will displace horizontally and die</w:t>
+      </w:r>
+    </w:p>
+    <w:p>
+      <w:pPr>
+        <w:widowControl w:val="0"/>
+        <w:spacing w:line="240" w:lineRule="auto"/>
+      </w:pPr>
+      <w:r>
+        <w:t>Positioning of enemies in a grid – there should be priority system for the positioning as brute and shield will block vehicles and should be against the direction of traffic. With shield as priority, followed by brute. Shield will defend brute from taking damage.</w:t>
+      </w:r>
+    </w:p>
+    <w:p>
+      <w:pPr>
+        <w:widowControl w:val="0"/>
+        <w:spacing w:line="240" w:lineRule="auto"/>
+      </w:pPr>
+      <w:r>
+        <w:t>Double Brute acting on the same vehicle will knock it back twice. It should only knock once.</w:t>
+      </w:r>
+    </w:p>
+    <w:p>
+      <w:pPr>
+        <w:widowControl w:val="0"/>
+        <w:spacing w:line="240" w:lineRule="auto"/>
+      </w:pPr>
+    </w:p>
+    <w:p>
+      <w:pPr>
+        <w:widowControl w:val="0"/>
+        <w:spacing w:line="240" w:lineRule="auto"/>
+      </w:pPr>
+    </w:p>
+    <w:p>
+      <w:pPr>
+        <w:widowControl w:val="0"/>
+        <w:spacing w:line="240" w:lineRule="auto"/>
+      </w:pPr>
+    </w:p>
+    <w:p>
+      <w:pPr>
+        <w:widowControl w:val="0"/>
+        <w:spacing w:line="240" w:lineRule="auto"/>
+        <w:rPr>
+          <w:b/>
+          <w:bCs/>
+        </w:rPr>
+      </w:pPr>
+      <w:r>
+        <w:rPr>
+          <w:b/>
+          <w:bCs/>
+        </w:rPr>
+        <w:t>Delayed Features</w:t>
+      </w:r>
+    </w:p>
+    <w:p>
+      <w:pPr>
+        <w:widowControl w:val="0"/>
+        <w:spacing w:line="240" w:lineRule="auto"/>
+      </w:pPr>
+      <w:r>
+        <w:t>Motorbikes weaving in-between lanes – and all the interactions that will come from it.</w:t>
+      </w:r>
+      <w:r>
+        <w:br/>
+        <w:t>Bugs:</w:t>
+      </w:r>
+    </w:p>
+    <w:p>
+      <w:pPr>
+        <w:pStyle w:val="ListParagraph"/>
+        <w:widowControl w:val="0"/>
+        <w:numPr>
+          <w:ilvl w:val="0"/>
+          <w:numId w:val="2"/>
+        </w:numPr>
+        <w:spacing w:line="240" w:lineRule="auto"/>
+      </w:pPr>
+      <w:r>
+        <w:t>Motorbike when in-between lanes, moves back into the lane, instead of remaining in-between lane while another vehicle is in its place</w:t>
+      </w:r>
+    </w:p>
+    <w:p>
+      <w:pPr>
+        <w:pStyle w:val="ListParagraph"/>
+        <w:widowControl w:val="0"/>
+        <w:numPr>
+          <w:ilvl w:val="0"/>
+          <w:numId w:val="2"/>
+        </w:numPr>
+        <w:spacing w:line="240" w:lineRule="auto"/>
+      </w:pPr>
+      <w:r>
+        <w:t>Motorbike changing lane – issue when the motorbike that is in-between lane is the one that is disabled while the one in the middle wants to change lane</w:t>
+      </w:r>
+    </w:p>
+    <w:p>
+      <w:pPr>
+        <w:pStyle w:val="ListParagraph"/>
+        <w:widowControl w:val="0"/>
+        <w:numPr>
+          <w:ilvl w:val="0"/>
+          <w:numId w:val="2"/>
+        </w:numPr>
+        <w:spacing w:line="240" w:lineRule="auto"/>
+      </w:pPr>
+      <w:r>
+        <w:t xml:space="preserve">Jumper interaction and vaulter interaction with </w:t>
+      </w:r>
+      <w:r>
+        <w:t>motorbikes. If</w:t>
+      </w:r>
+      <w:r>
+        <w:t xml:space="preserve"> it is on top of the motorbike and it shifts in-between lanes. Might need to stick the object to the top of vehicle.</w:t>
+      </w:r>
+    </w:p>
+    <w:p>
+      <w:pPr>
+        <w:pStyle w:val="ListParagraph"/>
+        <w:widowControl w:val="0"/>
+        <w:numPr>
+          <w:ilvl w:val="0"/>
+          <w:numId w:val="2"/>
+        </w:numPr>
+        <w:spacing w:line="240" w:lineRule="auto"/>
+      </w:pPr>
+      <w:r>
+        <w:t>Multiple jumpers/vaulters on a motorbike – repositioning how?</w:t>
+      </w:r>
     </w:p>
     <w:sectPr>
       <w:pgSz w:w="12240" w:h="15840"/>

--- a/Documents/Reverse Frogger Design Document.docx
+++ b/Documents/Reverse Frogger Design Document.docx
@@ -75,15 +75,7 @@
         <w:t>Game Summary</w:t>
       </w:r>
       <w:r>
-        <w:t xml:space="preserve">: Direct flow of traffic to prevent any frogs from crossing the road! Then reverse the </w:t>
-      </w:r>
-      <w:proofErr w:type="gramStart"/>
-      <w:r>
-        <w:t>roles, and</w:t>
-      </w:r>
-      <w:proofErr w:type="gramEnd"/>
-      <w:r>
-        <w:t xml:space="preserve"> lead the frogs to victory. </w:t>
+        <w:t xml:space="preserve">: Direct flow of traffic to prevent any frogs from crossing the road! Then reverse the roles, and lead the frogs to victory. </w:t>
       </w:r>
     </w:p>
     <w:p>
@@ -97,23 +89,7 @@
         <w:t>Game Outline</w:t>
       </w:r>
       <w:r>
-        <w:t xml:space="preserve">: Frogs are trying to cross the road again and this time, they come better prepared than before. They have trained and upgraded themselves in different combat and defense </w:t>
-      </w:r>
-      <w:proofErr w:type="gramStart"/>
-      <w:r>
-        <w:t>capabilities, and</w:t>
-      </w:r>
-      <w:proofErr w:type="gramEnd"/>
-      <w:r>
-        <w:t xml:space="preserve"> are employing advanced strategies to cross the road tactically. We do not want to induce panic among the </w:t>
-      </w:r>
-      <w:proofErr w:type="gramStart"/>
-      <w:r>
-        <w:t>humans</w:t>
-      </w:r>
-      <w:proofErr w:type="gramEnd"/>
-      <w:r>
-        <w:t xml:space="preserve"> so we have to deal with the frogs naturally, and that is using the morning rush-hour traffic on the road. By influencing the flow of traffic, we will put a stop to the frogs’ advances! We as humans must not let them cross it, or else… </w:t>
+        <w:t xml:space="preserve">: Frogs are trying to cross the road again and this time, they come better prepared than before. They have trained and upgraded themselves in different combat and defense capabilities, and are employing advanced strategies to cross the road tactically. We do not want to induce panic among the humans so we have to deal with the frogs naturally, and that is using the morning rush-hour traffic on the road. By influencing the flow of traffic, we will put a stop to the frogs’ advances! We as humans must not let them cross it, or else… </w:t>
       </w:r>
     </w:p>
     <w:p>
@@ -279,15 +255,7 @@
         <w:spacing w:before="240" w:after="240"/>
       </w:pPr>
       <w:r>
-        <w:t xml:space="preserve">Lane adjustment controls </w:t>
-      </w:r>
-      <w:proofErr w:type="gramStart"/>
-      <w:r>
-        <w:t>( +</w:t>
-      </w:r>
-      <w:proofErr w:type="gramEnd"/>
-      <w:r>
-        <w:t xml:space="preserve"> / - )</w:t>
+        <w:t>Lane adjustment controls ( + / - )</w:t>
       </w:r>
       <w:r>
         <w:br/>
@@ -319,15 +287,7 @@
         <w:spacing w:before="240" w:after="240"/>
       </w:pPr>
       <w:r>
-        <w:t xml:space="preserve">When selecting a frog, or a vehicle, a </w:t>
-      </w:r>
-      <w:proofErr w:type="gramStart"/>
-      <w:r>
-        <w:t>pop up</w:t>
-      </w:r>
-      <w:proofErr w:type="gramEnd"/>
-      <w:r>
-        <w:t xml:space="preserve"> UI shows additional details of that frog/vehicle. </w:t>
+        <w:t xml:space="preserve">When selecting a frog, or a vehicle, a pop up UI shows additional details of that frog/vehicle. </w:t>
       </w:r>
       <w:r>
         <w:br/>
@@ -352,33 +312,15 @@
         <w:lastRenderedPageBreak/>
         <w:t>Enemy Types</w:t>
       </w:r>
-      <w:proofErr w:type="gramStart"/>
       <w:r>
         <w:t xml:space="preserve">   (</w:t>
       </w:r>
-      <w:proofErr w:type="gramEnd"/>
       <w:r>
         <w:rPr>
           <w:sz w:val="16"/>
           <w:szCs w:val="16"/>
         </w:rPr>
-        <w:t xml:space="preserve">V </w:t>
-      </w:r>
-      <w:proofErr w:type="spellStart"/>
-      <w:r>
-        <w:rPr>
-          <w:sz w:val="16"/>
-          <w:szCs w:val="16"/>
-        </w:rPr>
-        <w:t>itw</w:t>
-      </w:r>
-      <w:proofErr w:type="spellEnd"/>
-      <w:r>
-        <w:rPr>
-          <w:sz w:val="16"/>
-          <w:szCs w:val="16"/>
-        </w:rPr>
-        <w:t>: Vehicle in the way)</w:t>
+        <w:t>V itw: Vehicle in the way)</w:t>
       </w:r>
     </w:p>
     <w:tbl>
@@ -809,23 +751,7 @@
                 <w:sz w:val="18"/>
                 <w:szCs w:val="18"/>
               </w:rPr>
-              <w:t xml:space="preserve">V </w:t>
-            </w:r>
-            <w:proofErr w:type="spellStart"/>
-            <w:r>
-              <w:rPr>
-                <w:sz w:val="18"/>
-                <w:szCs w:val="18"/>
-              </w:rPr>
-              <w:t>itw</w:t>
-            </w:r>
-            <w:proofErr w:type="spellEnd"/>
-            <w:r>
-              <w:rPr>
-                <w:sz w:val="18"/>
-                <w:szCs w:val="18"/>
-              </w:rPr>
-              <w:t>: remain on spot, and skip 1 turn (concussed)</w:t>
+              <w:t>V itw: remain on spot, and skip 1 turn (concussed)</w:t>
             </w:r>
           </w:p>
         </w:tc>
@@ -1132,25 +1058,7 @@
                 <w:szCs w:val="18"/>
                 <w:shd w:val="clear" w:color="auto" w:fill="92D050"/>
               </w:rPr>
-              <w:t xml:space="preserve">V </w:t>
-            </w:r>
-            <w:proofErr w:type="spellStart"/>
-            <w:r>
-              <w:rPr>
-                <w:sz w:val="18"/>
-                <w:szCs w:val="18"/>
-                <w:shd w:val="clear" w:color="auto" w:fill="92D050"/>
-              </w:rPr>
-              <w:t>itw</w:t>
-            </w:r>
-            <w:proofErr w:type="spellEnd"/>
-            <w:r>
-              <w:rPr>
-                <w:sz w:val="18"/>
-                <w:szCs w:val="18"/>
-                <w:shd w:val="clear" w:color="auto" w:fill="92D050"/>
-              </w:rPr>
-              <w:t>: knock the car forward if there is another lane and step forward. If the next lane is a divider/sidewalk, hold position</w:t>
+              <w:t>V itw: knock the car forward if there is another lane and step forward. If the next lane is a divider/sidewalk, hold position</w:t>
             </w:r>
             <w:r>
               <w:rPr>
@@ -1255,25 +1163,7 @@
                 <w:szCs w:val="18"/>
                 <w:shd w:val="clear" w:color="auto" w:fill="92D050"/>
               </w:rPr>
-              <w:t xml:space="preserve">Takes 1 HP damage if hit by vehicle. Stop </w:t>
-            </w:r>
-            <w:proofErr w:type="spellStart"/>
-            <w:r>
-              <w:rPr>
-                <w:sz w:val="18"/>
-                <w:szCs w:val="18"/>
-                <w:shd w:val="clear" w:color="auto" w:fill="92D050"/>
-              </w:rPr>
-              <w:t>veh</w:t>
-            </w:r>
-            <w:proofErr w:type="spellEnd"/>
-            <w:r>
-              <w:rPr>
-                <w:sz w:val="18"/>
-                <w:szCs w:val="18"/>
-                <w:shd w:val="clear" w:color="auto" w:fill="92D050"/>
-              </w:rPr>
-              <w:t>.</w:t>
+              <w:t>Takes 1 HP damage if hit by vehicle. Stop veh.</w:t>
             </w:r>
           </w:p>
         </w:tc>
@@ -1493,23 +1383,7 @@
                 <w:sz w:val="18"/>
                 <w:szCs w:val="18"/>
               </w:rPr>
-              <w:t xml:space="preserve">V </w:t>
-            </w:r>
-            <w:proofErr w:type="spellStart"/>
-            <w:r>
-              <w:rPr>
-                <w:sz w:val="18"/>
-                <w:szCs w:val="18"/>
-              </w:rPr>
-              <w:t>itw</w:t>
-            </w:r>
-            <w:proofErr w:type="spellEnd"/>
-            <w:r>
-              <w:rPr>
-                <w:sz w:val="18"/>
-                <w:szCs w:val="18"/>
-              </w:rPr>
-              <w:t>: move to horizontal displacement but no vertical displacement</w:t>
+              <w:t>V itw: move to horizontal displacement but no vertical displacement</w:t>
             </w:r>
           </w:p>
         </w:tc>
@@ -1765,17 +1639,8 @@
                 <w:sz w:val="18"/>
                 <w:szCs w:val="18"/>
               </w:rPr>
-              <w:t xml:space="preserve">Forward 2 </w:t>
-            </w:r>
-            <w:proofErr w:type="gramStart"/>
-            <w:r>
-              <w:rPr>
-                <w:sz w:val="18"/>
-                <w:szCs w:val="18"/>
-              </w:rPr>
-              <w:t>step</w:t>
-            </w:r>
-            <w:proofErr w:type="gramEnd"/>
+              <w:t>Forward 2 step</w:t>
+            </w:r>
           </w:p>
         </w:tc>
         <w:tc>
@@ -1804,33 +1669,8 @@
                 <w:sz w:val="18"/>
                 <w:szCs w:val="18"/>
               </w:rPr>
-              <w:t xml:space="preserve">V </w:t>
-            </w:r>
-            <w:proofErr w:type="spellStart"/>
-            <w:r>
-              <w:rPr>
-                <w:sz w:val="18"/>
-                <w:szCs w:val="18"/>
-              </w:rPr>
-              <w:t>itw</w:t>
-            </w:r>
-            <w:proofErr w:type="spellEnd"/>
-            <w:r>
-              <w:rPr>
-                <w:sz w:val="18"/>
-                <w:szCs w:val="18"/>
-              </w:rPr>
-              <w:t xml:space="preserve">: remain on spot, and skip 2 </w:t>
-            </w:r>
-            <w:proofErr w:type="gramStart"/>
-            <w:r>
-              <w:rPr>
-                <w:sz w:val="18"/>
-                <w:szCs w:val="18"/>
-              </w:rPr>
-              <w:t>turn</w:t>
-            </w:r>
-            <w:proofErr w:type="gramEnd"/>
+              <w:t>V itw: remain on spot, and skip 2 turn</w:t>
+            </w:r>
           </w:p>
           <w:p>
             <w:pPr>
@@ -2109,17 +1949,8 @@
                 <w:sz w:val="18"/>
                 <w:szCs w:val="18"/>
               </w:rPr>
-              <w:t xml:space="preserve">Forward continually until it hits a </w:t>
-            </w:r>
-            <w:proofErr w:type="spellStart"/>
-            <w:r>
-              <w:rPr>
-                <w:sz w:val="18"/>
-                <w:szCs w:val="18"/>
-              </w:rPr>
-              <w:t>veh</w:t>
-            </w:r>
-            <w:proofErr w:type="spellEnd"/>
+              <w:t>Forward continually until it hits a veh</w:t>
+            </w:r>
             <w:r>
               <w:rPr>
                 <w:sz w:val="18"/>
@@ -2199,23 +2030,7 @@
                 <w:sz w:val="18"/>
                 <w:szCs w:val="18"/>
               </w:rPr>
-              <w:t xml:space="preserve">V </w:t>
-            </w:r>
-            <w:proofErr w:type="spellStart"/>
-            <w:r>
-              <w:rPr>
-                <w:sz w:val="18"/>
-                <w:szCs w:val="18"/>
-              </w:rPr>
-              <w:t>itw</w:t>
-            </w:r>
-            <w:proofErr w:type="spellEnd"/>
-            <w:r>
-              <w:rPr>
-                <w:sz w:val="18"/>
-                <w:szCs w:val="18"/>
-              </w:rPr>
-              <w:t>: stop at spot before, and skip 1 turn (concussed)</w:t>
+              <w:t>V itw: stop at spot before, and skip 1 turn (concussed)</w:t>
             </w:r>
           </w:p>
         </w:tc>
@@ -2507,55 +2322,7 @@
                 <w:sz w:val="18"/>
                 <w:szCs w:val="18"/>
               </w:rPr>
-              <w:t xml:space="preserve">V </w:t>
-            </w:r>
-            <w:proofErr w:type="spellStart"/>
-            <w:r>
-              <w:rPr>
-                <w:sz w:val="18"/>
-                <w:szCs w:val="18"/>
-              </w:rPr>
-              <w:t>itw</w:t>
-            </w:r>
-            <w:proofErr w:type="spellEnd"/>
-            <w:r>
-              <w:rPr>
-                <w:sz w:val="18"/>
-                <w:szCs w:val="18"/>
-              </w:rPr>
-              <w:t xml:space="preserve">: jumps on top of the </w:t>
-            </w:r>
-            <w:proofErr w:type="spellStart"/>
-            <w:r>
-              <w:rPr>
-                <w:sz w:val="18"/>
-                <w:szCs w:val="18"/>
-              </w:rPr>
-              <w:t>veh</w:t>
-            </w:r>
-            <w:proofErr w:type="spellEnd"/>
-            <w:r>
-              <w:rPr>
-                <w:sz w:val="18"/>
-                <w:szCs w:val="18"/>
-              </w:rPr>
-              <w:t xml:space="preserve"> in front. Will ride the </w:t>
-            </w:r>
-            <w:proofErr w:type="spellStart"/>
-            <w:r>
-              <w:rPr>
-                <w:sz w:val="18"/>
-                <w:szCs w:val="18"/>
-              </w:rPr>
-              <w:t>veh</w:t>
-            </w:r>
-            <w:proofErr w:type="spellEnd"/>
-            <w:r>
-              <w:rPr>
-                <w:sz w:val="18"/>
-                <w:szCs w:val="18"/>
-              </w:rPr>
-              <w:t xml:space="preserve"> while on top.</w:t>
+              <w:t>V itw: jumps on top of the veh in front. Will ride the veh while on top.</w:t>
             </w:r>
           </w:p>
         </w:tc>
@@ -2855,63 +2622,31 @@
                 <w:sz w:val="18"/>
                 <w:szCs w:val="18"/>
               </w:rPr>
-              <w:t xml:space="preserve">Holds a vault pole that extends 1 lane behind. If any </w:t>
-            </w:r>
-            <w:proofErr w:type="spellStart"/>
-            <w:r>
-              <w:rPr>
-                <w:sz w:val="18"/>
-                <w:szCs w:val="18"/>
-              </w:rPr>
-              <w:t>veh</w:t>
-            </w:r>
-            <w:proofErr w:type="spellEnd"/>
-            <w:r>
-              <w:rPr>
-                <w:sz w:val="18"/>
-                <w:szCs w:val="18"/>
-              </w:rPr>
-              <w:t xml:space="preserve"> hits the vault pole, it will stun the vaulter (skip 1 turn) and disable him, turning him into a “grunt”.</w:t>
-            </w:r>
-          </w:p>
-          <w:p>
-            <w:pPr>
-              <w:widowControl w:val="0"/>
-              <w:pBdr>
-                <w:top w:val="nil"/>
-                <w:left w:val="nil"/>
-                <w:bottom w:val="nil"/>
-                <w:right w:val="nil"/>
-                <w:between w:val="nil"/>
-              </w:pBdr>
-              <w:spacing w:line="240" w:lineRule="auto"/>
-              <w:rPr>
-                <w:sz w:val="18"/>
-                <w:szCs w:val="18"/>
-              </w:rPr>
-            </w:pPr>
-            <w:r>
-              <w:rPr>
-                <w:sz w:val="18"/>
-                <w:szCs w:val="18"/>
-              </w:rPr>
-              <w:t xml:space="preserve">V </w:t>
-            </w:r>
-            <w:proofErr w:type="spellStart"/>
-            <w:r>
-              <w:rPr>
-                <w:sz w:val="18"/>
-                <w:szCs w:val="18"/>
-              </w:rPr>
-              <w:t>itw</w:t>
-            </w:r>
-            <w:proofErr w:type="spellEnd"/>
-            <w:r>
-              <w:rPr>
-                <w:sz w:val="18"/>
-                <w:szCs w:val="18"/>
-              </w:rPr>
-              <w:t xml:space="preserve">: vaults over to the next lane after. </w:t>
+              <w:t>Holds a vault pole that extends 1 lane behind. If any veh hits the vault pole, it will stun the vaulter (skip 1 turn) and disable him, turning him into a “grunt”.</w:t>
+            </w:r>
+          </w:p>
+          <w:p>
+            <w:pPr>
+              <w:widowControl w:val="0"/>
+              <w:pBdr>
+                <w:top w:val="nil"/>
+                <w:left w:val="nil"/>
+                <w:bottom w:val="nil"/>
+                <w:right w:val="nil"/>
+                <w:between w:val="nil"/>
+              </w:pBdr>
+              <w:spacing w:line="240" w:lineRule="auto"/>
+              <w:rPr>
+                <w:sz w:val="18"/>
+                <w:szCs w:val="18"/>
+              </w:rPr>
+            </w:pPr>
+            <w:r>
+              <w:rPr>
+                <w:sz w:val="18"/>
+                <w:szCs w:val="18"/>
+              </w:rPr>
+              <w:t xml:space="preserve">V itw: vaults over to the next lane after. </w:t>
             </w:r>
           </w:p>
         </w:tc>
@@ -3227,95 +2962,31 @@
                 <w:sz w:val="18"/>
                 <w:szCs w:val="18"/>
               </w:rPr>
-              <w:t xml:space="preserve">V </w:t>
-            </w:r>
-            <w:proofErr w:type="spellStart"/>
-            <w:r>
-              <w:rPr>
-                <w:sz w:val="18"/>
-                <w:szCs w:val="18"/>
-              </w:rPr>
-              <w:t>itw</w:t>
-            </w:r>
-            <w:proofErr w:type="spellEnd"/>
-            <w:r>
-              <w:rPr>
-                <w:sz w:val="18"/>
-                <w:szCs w:val="18"/>
-              </w:rPr>
-              <w:t xml:space="preserve">: move behind the vehicle path if no V </w:t>
-            </w:r>
-            <w:proofErr w:type="spellStart"/>
-            <w:r>
-              <w:rPr>
-                <w:sz w:val="18"/>
-                <w:szCs w:val="18"/>
-              </w:rPr>
-              <w:t>itw</w:t>
-            </w:r>
-            <w:proofErr w:type="spellEnd"/>
-            <w:r>
-              <w:rPr>
-                <w:sz w:val="18"/>
-                <w:szCs w:val="18"/>
-              </w:rPr>
-              <w:t>, else stay.</w:t>
-            </w:r>
-          </w:p>
-          <w:p>
-            <w:pPr>
-              <w:widowControl w:val="0"/>
-              <w:pBdr>
-                <w:top w:val="nil"/>
-                <w:left w:val="nil"/>
-                <w:bottom w:val="nil"/>
-                <w:right w:val="nil"/>
-                <w:between w:val="nil"/>
-              </w:pBdr>
-              <w:spacing w:line="240" w:lineRule="auto"/>
-              <w:rPr>
-                <w:sz w:val="18"/>
-                <w:szCs w:val="18"/>
-              </w:rPr>
-            </w:pPr>
-            <w:r>
-              <w:rPr>
-                <w:sz w:val="18"/>
-                <w:szCs w:val="18"/>
-              </w:rPr>
-              <w:t xml:space="preserve">If no V </w:t>
-            </w:r>
-            <w:proofErr w:type="spellStart"/>
-            <w:r>
-              <w:rPr>
-                <w:sz w:val="18"/>
-                <w:szCs w:val="18"/>
-              </w:rPr>
-              <w:t>itw</w:t>
-            </w:r>
-            <w:proofErr w:type="spellEnd"/>
-            <w:r>
-              <w:rPr>
-                <w:sz w:val="18"/>
-                <w:szCs w:val="18"/>
-              </w:rPr>
-              <w:t xml:space="preserve"> but </w:t>
-            </w:r>
-            <w:proofErr w:type="spellStart"/>
-            <w:r>
-              <w:rPr>
-                <w:sz w:val="18"/>
-                <w:szCs w:val="18"/>
-              </w:rPr>
-              <w:t>veh</w:t>
-            </w:r>
-            <w:proofErr w:type="spellEnd"/>
-            <w:r>
-              <w:rPr>
-                <w:sz w:val="18"/>
-                <w:szCs w:val="18"/>
-              </w:rPr>
-              <w:t xml:space="preserve"> on left/right, stay.</w:t>
+              <w:t>V itw: move behind the vehicle path if no V itw, else stay.</w:t>
+            </w:r>
+          </w:p>
+          <w:p>
+            <w:pPr>
+              <w:widowControl w:val="0"/>
+              <w:pBdr>
+                <w:top w:val="nil"/>
+                <w:left w:val="nil"/>
+                <w:bottom w:val="nil"/>
+                <w:right w:val="nil"/>
+                <w:between w:val="nil"/>
+              </w:pBdr>
+              <w:spacing w:line="240" w:lineRule="auto"/>
+              <w:rPr>
+                <w:sz w:val="18"/>
+                <w:szCs w:val="18"/>
+              </w:rPr>
+            </w:pPr>
+            <w:r>
+              <w:rPr>
+                <w:sz w:val="18"/>
+                <w:szCs w:val="18"/>
+              </w:rPr>
+              <w:t>If no V itw but veh on left/right, stay.</w:t>
             </w:r>
           </w:p>
         </w:tc>
@@ -3607,23 +3278,7 @@
                 <w:sz w:val="18"/>
                 <w:szCs w:val="18"/>
               </w:rPr>
-              <w:t xml:space="preserve">V </w:t>
-            </w:r>
-            <w:proofErr w:type="spellStart"/>
-            <w:r>
-              <w:rPr>
-                <w:sz w:val="18"/>
-                <w:szCs w:val="18"/>
-              </w:rPr>
-              <w:t>itw</w:t>
-            </w:r>
-            <w:proofErr w:type="spellEnd"/>
-            <w:r>
-              <w:rPr>
-                <w:sz w:val="18"/>
-                <w:szCs w:val="18"/>
-              </w:rPr>
-              <w:t>: remain on spot, and skip 1 turn (concussed)</w:t>
+              <w:t>V itw: remain on spot, and skip 1 turn (concussed)</w:t>
             </w:r>
           </w:p>
         </w:tc>
@@ -3901,23 +3556,7 @@
                 <w:sz w:val="18"/>
                 <w:szCs w:val="18"/>
               </w:rPr>
-              <w:t xml:space="preserve">V </w:t>
-            </w:r>
-            <w:proofErr w:type="spellStart"/>
-            <w:r>
-              <w:rPr>
-                <w:sz w:val="18"/>
-                <w:szCs w:val="18"/>
-              </w:rPr>
-              <w:t>itw</w:t>
-            </w:r>
-            <w:proofErr w:type="spellEnd"/>
-            <w:r>
-              <w:rPr>
-                <w:sz w:val="18"/>
-                <w:szCs w:val="18"/>
-              </w:rPr>
-              <w:t>: remain on spot, and skip 1 turn (concussed)</w:t>
+              <w:t>V itw: remain on spot, and skip 1 turn (concussed)</w:t>
             </w:r>
           </w:p>
         </w:tc>
@@ -3989,39 +3628,7 @@
                 <w:sz w:val="18"/>
                 <w:szCs w:val="18"/>
               </w:rPr>
-              <w:t xml:space="preserve">When killed, explode bile onto colliding </w:t>
-            </w:r>
-            <w:proofErr w:type="spellStart"/>
-            <w:r>
-              <w:rPr>
-                <w:sz w:val="18"/>
-                <w:szCs w:val="18"/>
-              </w:rPr>
-              <w:t>veh</w:t>
-            </w:r>
-            <w:proofErr w:type="spellEnd"/>
-            <w:r>
-              <w:rPr>
-                <w:sz w:val="18"/>
-                <w:szCs w:val="18"/>
-              </w:rPr>
-              <w:t xml:space="preserve">, stopping </w:t>
-            </w:r>
-            <w:proofErr w:type="spellStart"/>
-            <w:r>
-              <w:rPr>
-                <w:sz w:val="18"/>
-                <w:szCs w:val="18"/>
-              </w:rPr>
-              <w:t>veh</w:t>
-            </w:r>
-            <w:proofErr w:type="spellEnd"/>
-            <w:r>
-              <w:rPr>
-                <w:sz w:val="18"/>
-                <w:szCs w:val="18"/>
-              </w:rPr>
-              <w:t xml:space="preserve"> </w:t>
+              <w:t xml:space="preserve">When killed, explode bile onto colliding veh, stopping veh </w:t>
             </w:r>
             <w:r>
               <w:rPr>
@@ -4241,23 +3848,7 @@
                 <w:sz w:val="18"/>
                 <w:szCs w:val="18"/>
               </w:rPr>
-              <w:t xml:space="preserve">V </w:t>
-            </w:r>
-            <w:proofErr w:type="spellStart"/>
-            <w:r>
-              <w:rPr>
-                <w:sz w:val="18"/>
-                <w:szCs w:val="18"/>
-              </w:rPr>
-              <w:t>itw</w:t>
-            </w:r>
-            <w:proofErr w:type="spellEnd"/>
-            <w:r>
-              <w:rPr>
-                <w:sz w:val="18"/>
-                <w:szCs w:val="18"/>
-              </w:rPr>
-              <w:t>: flattens body and moves under. Un-flatten if possible.</w:t>
+              <w:t>V itw: flattens body and moves under. Un-flatten if possible.</w:t>
             </w:r>
           </w:p>
         </w:tc>
@@ -4329,23 +3920,7 @@
                 <w:sz w:val="18"/>
                 <w:szCs w:val="18"/>
               </w:rPr>
-              <w:t xml:space="preserve">While flatten, resist all </w:t>
-            </w:r>
-            <w:proofErr w:type="spellStart"/>
-            <w:r>
-              <w:rPr>
-                <w:sz w:val="18"/>
-                <w:szCs w:val="18"/>
-              </w:rPr>
-              <w:t>veh</w:t>
-            </w:r>
-            <w:proofErr w:type="spellEnd"/>
-            <w:r>
-              <w:rPr>
-                <w:sz w:val="18"/>
-                <w:szCs w:val="18"/>
-              </w:rPr>
-              <w:t xml:space="preserve"> except motorbike</w:t>
+              <w:t>While flatten, resist all veh except motorbike</w:t>
             </w:r>
           </w:p>
         </w:tc>
@@ -4435,39 +4010,7 @@
         <w:t>Vehicle Types</w:t>
       </w:r>
       <w:r>
-        <w:t xml:space="preserve"> (all </w:t>
-      </w:r>
-      <w:proofErr w:type="spellStart"/>
-      <w:r>
-        <w:t>veh</w:t>
-      </w:r>
-      <w:proofErr w:type="spellEnd"/>
-      <w:r>
-        <w:t xml:space="preserve"> will follow lane direction, speed is capped by </w:t>
-      </w:r>
-      <w:proofErr w:type="gramStart"/>
-      <w:r>
-        <w:t>max(</w:t>
-      </w:r>
-      <w:proofErr w:type="gramEnd"/>
-      <w:r>
-        <w:t xml:space="preserve">max </w:t>
-      </w:r>
-      <w:proofErr w:type="spellStart"/>
-      <w:r>
-        <w:t>spd</w:t>
-      </w:r>
-      <w:proofErr w:type="spellEnd"/>
-      <w:r>
-        <w:t xml:space="preserve">, lane </w:t>
-      </w:r>
-      <w:proofErr w:type="spellStart"/>
-      <w:r>
-        <w:t>spd</w:t>
-      </w:r>
-      <w:proofErr w:type="spellEnd"/>
-      <w:r>
-        <w:t>))</w:t>
+        <w:t xml:space="preserve"> (all veh will follow lane direction, speed is capped by max(max spd, lane spd))</w:t>
       </w:r>
     </w:p>
     <w:tbl>
@@ -4615,13 +4158,8 @@
               <w:spacing w:line="240" w:lineRule="auto"/>
             </w:pPr>
             <w:r>
-              <w:t xml:space="preserve">Max </w:t>
-            </w:r>
-            <w:proofErr w:type="spellStart"/>
-            <w:r>
-              <w:t>Spd</w:t>
-            </w:r>
-            <w:proofErr w:type="spellEnd"/>
+              <w:t>Max Spd</w:t>
+            </w:r>
           </w:p>
         </w:tc>
       </w:tr>
@@ -4706,15 +4244,7 @@
               <w:spacing w:line="240" w:lineRule="auto"/>
             </w:pPr>
             <w:r>
-              <w:t xml:space="preserve">Manual </w:t>
-            </w:r>
-            <w:proofErr w:type="gramStart"/>
-            <w:r>
-              <w:t>lane</w:t>
-            </w:r>
-            <w:proofErr w:type="gramEnd"/>
-            <w:r>
-              <w:t xml:space="preserve"> change possible</w:t>
+              <w:t>Manual lane change possible</w:t>
             </w:r>
           </w:p>
           <w:p>
@@ -4872,15 +4402,7 @@
               <w:spacing w:line="240" w:lineRule="auto"/>
             </w:pPr>
             <w:r>
-              <w:t xml:space="preserve">Manual </w:t>
-            </w:r>
-            <w:proofErr w:type="gramStart"/>
-            <w:r>
-              <w:t>lane</w:t>
-            </w:r>
-            <w:proofErr w:type="gramEnd"/>
-            <w:r>
-              <w:t xml:space="preserve"> change possible</w:t>
+              <w:t>Manual lane change possible</w:t>
             </w:r>
           </w:p>
           <w:p>
@@ -5024,15 +4546,7 @@
               <w:spacing w:line="240" w:lineRule="auto"/>
             </w:pPr>
             <w:r>
-              <w:t xml:space="preserve">Manual </w:t>
-            </w:r>
-            <w:proofErr w:type="gramStart"/>
-            <w:r>
-              <w:t>lane</w:t>
-            </w:r>
-            <w:proofErr w:type="gramEnd"/>
-            <w:r>
-              <w:t xml:space="preserve"> change possible</w:t>
+              <w:t>Manual lane change possible</w:t>
             </w:r>
           </w:p>
           <w:p>
@@ -5169,15 +4683,7 @@
               <w:spacing w:line="240" w:lineRule="auto"/>
             </w:pPr>
             <w:r>
-              <w:t xml:space="preserve">Manual </w:t>
-            </w:r>
-            <w:proofErr w:type="gramStart"/>
-            <w:r>
-              <w:t>lane</w:t>
-            </w:r>
-            <w:proofErr w:type="gramEnd"/>
-            <w:r>
-              <w:t xml:space="preserve"> change possible</w:t>
+              <w:t>Manual lane change possible</w:t>
             </w:r>
           </w:p>
           <w:p>
@@ -5317,38 +4823,16 @@
               <w:rPr>
                 <w:shd w:val="clear" w:color="auto" w:fill="92D050"/>
               </w:rPr>
-              <w:t xml:space="preserve">Ride in the middle of lane, but if there is a </w:t>
-            </w:r>
-            <w:proofErr w:type="spellStart"/>
-            <w:r>
-              <w:rPr>
-                <w:shd w:val="clear" w:color="auto" w:fill="92D050"/>
-              </w:rPr>
-              <w:t>veh</w:t>
-            </w:r>
-            <w:proofErr w:type="spellEnd"/>
-            <w:r>
-              <w:rPr>
-                <w:shd w:val="clear" w:color="auto" w:fill="92D050"/>
-              </w:rPr>
-              <w:t xml:space="preserve"> in front (either disabled or moving slower), it will shift to ride in between lanes and continue its progress.</w:t>
-            </w:r>
-          </w:p>
-          <w:p>
-            <w:pPr>
-              <w:widowControl w:val="0"/>
-              <w:spacing w:line="240" w:lineRule="auto"/>
-            </w:pPr>
-            <w:r>
-              <w:t xml:space="preserve">Manual </w:t>
-            </w:r>
-            <w:proofErr w:type="gramStart"/>
-            <w:r>
-              <w:t>lane</w:t>
-            </w:r>
-            <w:proofErr w:type="gramEnd"/>
-            <w:r>
-              <w:t xml:space="preserve"> change possible</w:t>
+              <w:t>Ride in the middle of lane, but if there is a veh in front (either disabled or moving slower), it will shift to ride in between lanes and continue its progress.</w:t>
+            </w:r>
+          </w:p>
+          <w:p>
+            <w:pPr>
+              <w:widowControl w:val="0"/>
+              <w:spacing w:line="240" w:lineRule="auto"/>
+            </w:pPr>
+            <w:r>
+              <w:t>Manual lane change possible</w:t>
             </w:r>
           </w:p>
           <w:p>
@@ -5631,15 +5115,7 @@
               <w:spacing w:line="240" w:lineRule="auto"/>
             </w:pPr>
             <w:r>
-              <w:t xml:space="preserve">Manual </w:t>
-            </w:r>
-            <w:proofErr w:type="gramStart"/>
-            <w:r>
-              <w:t>lane</w:t>
-            </w:r>
-            <w:proofErr w:type="gramEnd"/>
-            <w:r>
-              <w:t xml:space="preserve"> change possible</w:t>
+              <w:t>Manual lane change possible</w:t>
             </w:r>
           </w:p>
         </w:tc>
@@ -5889,15 +5365,7 @@
       </w:r>
       <w:r>
         <w:br/>
-        <w:t>(</w:t>
-      </w:r>
-      <w:proofErr w:type="gramStart"/>
-      <w:r>
-        <w:t>i.e.</w:t>
-      </w:r>
-      <w:proofErr w:type="gramEnd"/>
-      <w:r>
-        <w:t xml:space="preserve"> Speed adjustment is applied to the lane, then the vehicles move based on the new speed)</w:t>
+        <w:t>(i.e. Speed adjustment is applied to the lane, then the vehicles move based on the new speed)</w:t>
       </w:r>
     </w:p>
     <w:p>
@@ -5960,15 +5428,7 @@
         <w:t>. Dealing 1 HP in damage</w:t>
       </w:r>
       <w:r>
-        <w:t xml:space="preserve"> (exceptions: cannot hit frogs on top of </w:t>
-      </w:r>
-      <w:proofErr w:type="gramStart"/>
-      <w:r>
-        <w:t>vehicles, or</w:t>
-      </w:r>
-      <w:proofErr w:type="gramEnd"/>
-      <w:r>
-        <w:t xml:space="preserve"> is “flattened”</w:t>
+        <w:t xml:space="preserve"> (exceptions: cannot hit frogs on top of vehicles, or is “flattened”</w:t>
       </w:r>
       <w:r>
         <w:t xml:space="preserve"> and hidden under a vehicle</w:t>
@@ -6335,26 +5795,136 @@
             <w:tcW w:w="3969" w:type="dxa"/>
           </w:tcPr>
           <w:p>
-            <w:pPr>
+            <w:r>
+              <w:t>Slime</w:t>
+            </w:r>
+          </w:p>
+        </w:tc>
+        <w:tc>
+          <w:tcPr>
+            <w:tcW w:w="850" w:type="dxa"/>
+          </w:tcPr>
+          <w:p/>
+        </w:tc>
+      </w:tr>
+      <w:tr>
+        <w:tc>
+          <w:tcPr>
+            <w:tcW w:w="1453" w:type="dxa"/>
+            <w:vMerge/>
+          </w:tcPr>
+          <w:p>
+            <w:pPr>
+              <w:widowControl w:val="0"/>
+              <w:pBdr>
+                <w:top w:val="nil"/>
+                <w:left w:val="nil"/>
+                <w:bottom w:val="nil"/>
+                <w:right w:val="nil"/>
+                <w:between w:val="nil"/>
+              </w:pBdr>
+            </w:pPr>
+          </w:p>
+        </w:tc>
+        <w:tc>
+          <w:tcPr>
+            <w:tcW w:w="3504" w:type="dxa"/>
+          </w:tcPr>
+          <w:p>
+            <w:pPr>
+              <w:widowControl w:val="0"/>
+              <w:pBdr>
+                <w:top w:val="nil"/>
+                <w:left w:val="nil"/>
+                <w:bottom w:val="nil"/>
+                <w:right w:val="nil"/>
+                <w:between w:val="nil"/>
+              </w:pBdr>
               <w:rPr>
                 <w:b/>
                 <w:bCs/>
               </w:rPr>
             </w:pPr>
+            <w:r>
+              <w:t>Brute</w:t>
+            </w:r>
+          </w:p>
+        </w:tc>
+        <w:tc>
+          <w:tcPr>
+            <w:tcW w:w="3969" w:type="dxa"/>
+          </w:tcPr>
+          <w:p>
+            <w:r>
+              <w:t>Minotaur</w:t>
+            </w:r>
           </w:p>
         </w:tc>
         <w:tc>
           <w:tcPr>
             <w:tcW w:w="850" w:type="dxa"/>
           </w:tcPr>
-          <w:p>
-            <w:pPr>
+          <w:p/>
+        </w:tc>
+      </w:tr>
+      <w:tr>
+        <w:tc>
+          <w:tcPr>
+            <w:tcW w:w="1453" w:type="dxa"/>
+            <w:vMerge/>
+          </w:tcPr>
+          <w:p>
+            <w:pPr>
+              <w:widowControl w:val="0"/>
+              <w:pBdr>
+                <w:top w:val="nil"/>
+                <w:left w:val="nil"/>
+                <w:bottom w:val="nil"/>
+                <w:right w:val="nil"/>
+                <w:between w:val="nil"/>
+              </w:pBdr>
+            </w:pPr>
+          </w:p>
+        </w:tc>
+        <w:tc>
+          <w:tcPr>
+            <w:tcW w:w="3504" w:type="dxa"/>
+          </w:tcPr>
+          <w:p>
+            <w:pPr>
+              <w:widowControl w:val="0"/>
+              <w:pBdr>
+                <w:top w:val="nil"/>
+                <w:left w:val="nil"/>
+                <w:bottom w:val="nil"/>
+                <w:right w:val="nil"/>
+                <w:between w:val="nil"/>
+              </w:pBdr>
               <w:rPr>
                 <w:b/>
                 <w:bCs/>
               </w:rPr>
             </w:pPr>
-          </w:p>
+            <w:r>
+              <w:t>Skater</w:t>
+            </w:r>
+          </w:p>
+        </w:tc>
+        <w:tc>
+          <w:tcPr>
+            <w:tcW w:w="3969" w:type="dxa"/>
+          </w:tcPr>
+          <w:p>
+            <w:r>
+              <w:t>Crab</w:t>
+            </w:r>
+          </w:p>
+        </w:tc>
+        <w:tc>
+          <w:tcPr>
+            <w:tcW w:w="850" w:type="dxa"/>
+          </w:tcPr>
+          <w:p/>
         </w:tc>
       </w:tr>
       <w:tr>
@@ -6396,7 +5966,7 @@
               </w:rPr>
             </w:pPr>
             <w:r>
-              <w:t>Brute</w:t>
+              <w:t>Sprinter</w:t>
             </w:r>
           </w:p>
         </w:tc>
@@ -6405,26 +5975,136 @@
             <w:tcW w:w="3969" w:type="dxa"/>
           </w:tcPr>
           <w:p>
-            <w:pPr>
+            <w:r>
+              <w:t>Ghoul</w:t>
+            </w:r>
+          </w:p>
+        </w:tc>
+        <w:tc>
+          <w:tcPr>
+            <w:tcW w:w="850" w:type="dxa"/>
+          </w:tcPr>
+          <w:p/>
+        </w:tc>
+      </w:tr>
+      <w:tr>
+        <w:tc>
+          <w:tcPr>
+            <w:tcW w:w="1453" w:type="dxa"/>
+            <w:vMerge/>
+          </w:tcPr>
+          <w:p>
+            <w:pPr>
+              <w:widowControl w:val="0"/>
+              <w:pBdr>
+                <w:top w:val="nil"/>
+                <w:left w:val="nil"/>
+                <w:bottom w:val="nil"/>
+                <w:right w:val="nil"/>
+                <w:between w:val="nil"/>
+              </w:pBdr>
+            </w:pPr>
+          </w:p>
+        </w:tc>
+        <w:tc>
+          <w:tcPr>
+            <w:tcW w:w="3504" w:type="dxa"/>
+          </w:tcPr>
+          <w:p>
+            <w:pPr>
+              <w:widowControl w:val="0"/>
+              <w:pBdr>
+                <w:top w:val="nil"/>
+                <w:left w:val="nil"/>
+                <w:bottom w:val="nil"/>
+                <w:right w:val="nil"/>
+                <w:between w:val="nil"/>
+              </w:pBdr>
               <w:rPr>
                 <w:b/>
                 <w:bCs/>
               </w:rPr>
             </w:pPr>
+            <w:r>
+              <w:t>Charger</w:t>
+            </w:r>
+          </w:p>
+        </w:tc>
+        <w:tc>
+          <w:tcPr>
+            <w:tcW w:w="3969" w:type="dxa"/>
+          </w:tcPr>
+          <w:p>
+            <w:r>
+              <w:t>Cyclops</w:t>
+            </w:r>
           </w:p>
         </w:tc>
         <w:tc>
           <w:tcPr>
             <w:tcW w:w="850" w:type="dxa"/>
           </w:tcPr>
-          <w:p>
-            <w:pPr>
+          <w:p/>
+        </w:tc>
+      </w:tr>
+      <w:tr>
+        <w:tc>
+          <w:tcPr>
+            <w:tcW w:w="1453" w:type="dxa"/>
+            <w:vMerge/>
+          </w:tcPr>
+          <w:p>
+            <w:pPr>
+              <w:widowControl w:val="0"/>
+              <w:pBdr>
+                <w:top w:val="nil"/>
+                <w:left w:val="nil"/>
+                <w:bottom w:val="nil"/>
+                <w:right w:val="nil"/>
+                <w:between w:val="nil"/>
+              </w:pBdr>
+            </w:pPr>
+          </w:p>
+        </w:tc>
+        <w:tc>
+          <w:tcPr>
+            <w:tcW w:w="3504" w:type="dxa"/>
+          </w:tcPr>
+          <w:p>
+            <w:pPr>
+              <w:widowControl w:val="0"/>
+              <w:pBdr>
+                <w:top w:val="nil"/>
+                <w:left w:val="nil"/>
+                <w:bottom w:val="nil"/>
+                <w:right w:val="nil"/>
+                <w:between w:val="nil"/>
+              </w:pBdr>
               <w:rPr>
                 <w:b/>
                 <w:bCs/>
               </w:rPr>
             </w:pPr>
-          </w:p>
+            <w:r>
+              <w:t>Jumper</w:t>
+            </w:r>
+          </w:p>
+        </w:tc>
+        <w:tc>
+          <w:tcPr>
+            <w:tcW w:w="3969" w:type="dxa"/>
+          </w:tcPr>
+          <w:p>
+            <w:r>
+              <w:t>Imp</w:t>
+            </w:r>
+          </w:p>
+        </w:tc>
+        <w:tc>
+          <w:tcPr>
+            <w:tcW w:w="850" w:type="dxa"/>
+          </w:tcPr>
+          <w:p/>
         </w:tc>
       </w:tr>
       <w:tr>
@@ -6466,7 +6146,7 @@
               </w:rPr>
             </w:pPr>
             <w:r>
-              <w:t>Skater</w:t>
+              <w:t>Vaulter</w:t>
             </w:r>
           </w:p>
         </w:tc>
@@ -6475,26 +6155,192 @@
             <w:tcW w:w="3969" w:type="dxa"/>
           </w:tcPr>
           <w:p>
-            <w:pPr>
+            <w:r>
+              <w:t>Akaname</w:t>
+            </w:r>
+          </w:p>
+        </w:tc>
+        <w:tc>
+          <w:tcPr>
+            <w:tcW w:w="850" w:type="dxa"/>
+          </w:tcPr>
+          <w:p/>
+        </w:tc>
+      </w:tr>
+      <w:tr>
+        <w:tc>
+          <w:tcPr>
+            <w:tcW w:w="1453" w:type="dxa"/>
+            <w:vMerge/>
+          </w:tcPr>
+          <w:p>
+            <w:pPr>
+              <w:widowControl w:val="0"/>
+              <w:pBdr>
+                <w:top w:val="nil"/>
+                <w:left w:val="nil"/>
+                <w:bottom w:val="nil"/>
+                <w:right w:val="nil"/>
+                <w:between w:val="nil"/>
+              </w:pBdr>
+            </w:pPr>
+          </w:p>
+        </w:tc>
+        <w:tc>
+          <w:tcPr>
+            <w:tcW w:w="3504" w:type="dxa"/>
+          </w:tcPr>
+          <w:p>
+            <w:pPr>
+              <w:widowControl w:val="0"/>
+              <w:pBdr>
+                <w:top w:val="nil"/>
+                <w:left w:val="nil"/>
+                <w:bottom w:val="nil"/>
+                <w:right w:val="nil"/>
+                <w:between w:val="nil"/>
+              </w:pBdr>
+            </w:pPr>
+            <w:r>
+              <w:t>Foresight</w:t>
+            </w:r>
+          </w:p>
+        </w:tc>
+        <w:tc>
+          <w:tcPr>
+            <w:tcW w:w="3969" w:type="dxa"/>
+          </w:tcPr>
+          <w:p>
+            <w:r>
+              <w:t>Intellect Devourer</w:t>
+            </w:r>
+          </w:p>
+        </w:tc>
+        <w:tc>
+          <w:tcPr>
+            <w:tcW w:w="850" w:type="dxa"/>
+          </w:tcPr>
+          <w:p/>
+        </w:tc>
+      </w:tr>
+      <w:tr>
+        <w:tc>
+          <w:tcPr>
+            <w:tcW w:w="1453" w:type="dxa"/>
+            <w:vMerge/>
+          </w:tcPr>
+          <w:p>
+            <w:pPr>
+              <w:widowControl w:val="0"/>
+              <w:pBdr>
+                <w:top w:val="nil"/>
+                <w:left w:val="nil"/>
+                <w:bottom w:val="nil"/>
+                <w:right w:val="nil"/>
+                <w:between w:val="nil"/>
+              </w:pBdr>
+            </w:pPr>
+          </w:p>
+        </w:tc>
+        <w:tc>
+          <w:tcPr>
+            <w:tcW w:w="3504" w:type="dxa"/>
+          </w:tcPr>
+          <w:p>
+            <w:pPr>
+              <w:widowControl w:val="0"/>
+              <w:pBdr>
+                <w:top w:val="nil"/>
+                <w:left w:val="nil"/>
+                <w:bottom w:val="nil"/>
+                <w:right w:val="nil"/>
+                <w:between w:val="nil"/>
+              </w:pBdr>
               <w:rPr>
                 <w:b/>
                 <w:bCs/>
               </w:rPr>
             </w:pPr>
+            <w:r>
+              <w:t>Shield (L/R)</w:t>
+            </w:r>
+          </w:p>
+        </w:tc>
+        <w:tc>
+          <w:tcPr>
+            <w:tcW w:w="3969" w:type="dxa"/>
+          </w:tcPr>
+          <w:p>
+            <w:r>
+              <w:t>Fishfolk</w:t>
+            </w:r>
           </w:p>
         </w:tc>
         <w:tc>
           <w:tcPr>
             <w:tcW w:w="850" w:type="dxa"/>
           </w:tcPr>
-          <w:p>
-            <w:pPr>
+          <w:p/>
+        </w:tc>
+      </w:tr>
+      <w:tr>
+        <w:tc>
+          <w:tcPr>
+            <w:tcW w:w="1453" w:type="dxa"/>
+            <w:vMerge/>
+          </w:tcPr>
+          <w:p>
+            <w:pPr>
+              <w:widowControl w:val="0"/>
+              <w:pBdr>
+                <w:top w:val="nil"/>
+                <w:left w:val="nil"/>
+                <w:bottom w:val="nil"/>
+                <w:right w:val="nil"/>
+                <w:between w:val="nil"/>
+              </w:pBdr>
+            </w:pPr>
+          </w:p>
+        </w:tc>
+        <w:tc>
+          <w:tcPr>
+            <w:tcW w:w="3504" w:type="dxa"/>
+          </w:tcPr>
+          <w:p>
+            <w:pPr>
+              <w:widowControl w:val="0"/>
+              <w:pBdr>
+                <w:top w:val="nil"/>
+                <w:left w:val="nil"/>
+                <w:bottom w:val="nil"/>
+                <w:right w:val="nil"/>
+                <w:between w:val="nil"/>
+              </w:pBdr>
               <w:rPr>
                 <w:b/>
                 <w:bCs/>
               </w:rPr>
             </w:pPr>
-          </w:p>
+            <w:r>
+              <w:t>Bloat</w:t>
+            </w:r>
+          </w:p>
+        </w:tc>
+        <w:tc>
+          <w:tcPr>
+            <w:tcW w:w="3969" w:type="dxa"/>
+          </w:tcPr>
+          <w:p>
+            <w:r>
+              <w:t>Brain Mole</w:t>
+            </w:r>
+          </w:p>
+        </w:tc>
+        <w:tc>
+          <w:tcPr>
+            <w:tcW w:w="850" w:type="dxa"/>
+          </w:tcPr>
+          <w:p/>
         </w:tc>
       </w:tr>
       <w:tr>
@@ -6536,13 +6382,42 @@
               </w:rPr>
             </w:pPr>
             <w:r>
-              <w:t>Sprinter</w:t>
+              <w:t>Flatten</w:t>
             </w:r>
           </w:p>
         </w:tc>
         <w:tc>
           <w:tcPr>
             <w:tcW w:w="3969" w:type="dxa"/>
+          </w:tcPr>
+          <w:p>
+            <w:r>
+              <w:t>Ice Elemental</w:t>
+            </w:r>
+          </w:p>
+        </w:tc>
+        <w:tc>
+          <w:tcPr>
+            <w:tcW w:w="850" w:type="dxa"/>
+          </w:tcPr>
+          <w:p/>
+        </w:tc>
+      </w:tr>
+      <w:tr>
+        <w:tc>
+          <w:tcPr>
+            <w:tcW w:w="1453" w:type="dxa"/>
+            <w:vMerge w:val="restart"/>
+          </w:tcPr>
+          <w:p>
+            <w:r>
+              <w:t>Vehicles</w:t>
+            </w:r>
+          </w:p>
+        </w:tc>
+        <w:tc>
+          <w:tcPr>
+            <w:tcW w:w="3504" w:type="dxa"/>
           </w:tcPr>
           <w:p>
             <w:pPr>
@@ -6551,11 +6426,35 @@
                 <w:bCs/>
               </w:rPr>
             </w:pPr>
-          </w:p>
+            <w:r>
+              <w:t>Car</w:t>
+            </w:r>
+          </w:p>
+        </w:tc>
+        <w:tc>
+          <w:tcPr>
+            <w:tcW w:w="3969" w:type="dxa"/>
+          </w:tcPr>
+          <w:p/>
         </w:tc>
         <w:tc>
           <w:tcPr>
             <w:tcW w:w="850" w:type="dxa"/>
+          </w:tcPr>
+          <w:p/>
+        </w:tc>
+      </w:tr>
+      <w:tr>
+        <w:tc>
+          <w:tcPr>
+            <w:tcW w:w="1453" w:type="dxa"/>
+            <w:vMerge/>
+          </w:tcPr>
+          <w:p/>
+        </w:tc>
+        <w:tc>
+          <w:tcPr>
+            <w:tcW w:w="3504" w:type="dxa"/>
           </w:tcPr>
           <w:p>
             <w:pPr>
@@ -6564,7 +6463,22 @@
                 <w:bCs/>
               </w:rPr>
             </w:pPr>
-          </w:p>
+            <w:r>
+              <w:t>Speedy Car</w:t>
+            </w:r>
+          </w:p>
+        </w:tc>
+        <w:tc>
+          <w:tcPr>
+            <w:tcW w:w="3969" w:type="dxa"/>
+          </w:tcPr>
+          <w:p/>
+        </w:tc>
+        <w:tc>
+          <w:tcPr>
+            <w:tcW w:w="850" w:type="dxa"/>
+          </w:tcPr>
+          <w:p/>
         </w:tc>
       </w:tr>
       <w:tr>
@@ -6573,18 +6487,7 @@
             <w:tcW w:w="1453" w:type="dxa"/>
             <w:vMerge/>
           </w:tcPr>
-          <w:p>
-            <w:pPr>
-              <w:widowControl w:val="0"/>
-              <w:pBdr>
-                <w:top w:val="nil"/>
-                <w:left w:val="nil"/>
-                <w:bottom w:val="nil"/>
-                <w:right w:val="nil"/>
-                <w:between w:val="nil"/>
-              </w:pBdr>
-            </w:pPr>
-          </w:p>
+          <w:p/>
         </w:tc>
         <w:tc>
           <w:tcPr>
@@ -6592,27 +6495,40 @@
           </w:tcPr>
           <w:p>
             <w:pPr>
-              <w:widowControl w:val="0"/>
-              <w:pBdr>
-                <w:top w:val="nil"/>
-                <w:left w:val="nil"/>
-                <w:bottom w:val="nil"/>
-                <w:right w:val="nil"/>
-                <w:between w:val="nil"/>
-              </w:pBdr>
               <w:rPr>
                 <w:b/>
                 <w:bCs/>
               </w:rPr>
             </w:pPr>
             <w:r>
-              <w:t>Charger</w:t>
+              <w:t>Truck</w:t>
             </w:r>
           </w:p>
         </w:tc>
         <w:tc>
           <w:tcPr>
             <w:tcW w:w="3969" w:type="dxa"/>
+          </w:tcPr>
+          <w:p/>
+        </w:tc>
+        <w:tc>
+          <w:tcPr>
+            <w:tcW w:w="850" w:type="dxa"/>
+          </w:tcPr>
+          <w:p/>
+        </w:tc>
+      </w:tr>
+      <w:tr>
+        <w:tc>
+          <w:tcPr>
+            <w:tcW w:w="1453" w:type="dxa"/>
+            <w:vMerge/>
+          </w:tcPr>
+          <w:p/>
+        </w:tc>
+        <w:tc>
+          <w:tcPr>
+            <w:tcW w:w="3504" w:type="dxa"/>
           </w:tcPr>
           <w:p>
             <w:pPr>
@@ -6621,11 +6537,35 @@
                 <w:bCs/>
               </w:rPr>
             </w:pPr>
-          </w:p>
+            <w:r>
+              <w:t>Bus</w:t>
+            </w:r>
+          </w:p>
+        </w:tc>
+        <w:tc>
+          <w:tcPr>
+            <w:tcW w:w="3969" w:type="dxa"/>
+          </w:tcPr>
+          <w:p/>
         </w:tc>
         <w:tc>
           <w:tcPr>
             <w:tcW w:w="850" w:type="dxa"/>
+          </w:tcPr>
+          <w:p/>
+        </w:tc>
+      </w:tr>
+      <w:tr>
+        <w:tc>
+          <w:tcPr>
+            <w:tcW w:w="1453" w:type="dxa"/>
+            <w:vMerge/>
+          </w:tcPr>
+          <w:p/>
+        </w:tc>
+        <w:tc>
+          <w:tcPr>
+            <w:tcW w:w="3504" w:type="dxa"/>
           </w:tcPr>
           <w:p>
             <w:pPr>
@@ -6634,49 +6574,8 @@
                 <w:bCs/>
               </w:rPr>
             </w:pPr>
-          </w:p>
-        </w:tc>
-      </w:tr>
-      <w:tr>
-        <w:tc>
-          <w:tcPr>
-            <w:tcW w:w="1453" w:type="dxa"/>
-            <w:vMerge/>
-          </w:tcPr>
-          <w:p>
-            <w:pPr>
-              <w:widowControl w:val="0"/>
-              <w:pBdr>
-                <w:top w:val="nil"/>
-                <w:left w:val="nil"/>
-                <w:bottom w:val="nil"/>
-                <w:right w:val="nil"/>
-                <w:between w:val="nil"/>
-              </w:pBdr>
-            </w:pPr>
-          </w:p>
-        </w:tc>
-        <w:tc>
-          <w:tcPr>
-            <w:tcW w:w="3504" w:type="dxa"/>
-          </w:tcPr>
-          <w:p>
-            <w:pPr>
-              <w:widowControl w:val="0"/>
-              <w:pBdr>
-                <w:top w:val="nil"/>
-                <w:left w:val="nil"/>
-                <w:bottom w:val="nil"/>
-                <w:right w:val="nil"/>
-                <w:between w:val="nil"/>
-              </w:pBdr>
-              <w:rPr>
-                <w:b/>
-                <w:bCs/>
-              </w:rPr>
-            </w:pPr>
-            <w:r>
-              <w:t>Jumper</w:t>
+            <w:r>
+              <w:t>Motorbike</w:t>
             </w:r>
           </w:p>
         </w:tc>
@@ -6684,632 +6583,13 @@
           <w:tcPr>
             <w:tcW w:w="3969" w:type="dxa"/>
           </w:tcPr>
-          <w:p>
-            <w:pPr>
-              <w:rPr>
-                <w:b/>
-                <w:bCs/>
-              </w:rPr>
-            </w:pPr>
-          </w:p>
+          <w:p/>
         </w:tc>
         <w:tc>
           <w:tcPr>
             <w:tcW w:w="850" w:type="dxa"/>
           </w:tcPr>
-          <w:p>
-            <w:pPr>
-              <w:rPr>
-                <w:b/>
-                <w:bCs/>
-              </w:rPr>
-            </w:pPr>
-          </w:p>
-        </w:tc>
-      </w:tr>
-      <w:tr>
-        <w:tc>
-          <w:tcPr>
-            <w:tcW w:w="1453" w:type="dxa"/>
-            <w:vMerge/>
-          </w:tcPr>
-          <w:p>
-            <w:pPr>
-              <w:widowControl w:val="0"/>
-              <w:pBdr>
-                <w:top w:val="nil"/>
-                <w:left w:val="nil"/>
-                <w:bottom w:val="nil"/>
-                <w:right w:val="nil"/>
-                <w:between w:val="nil"/>
-              </w:pBdr>
-            </w:pPr>
-          </w:p>
-        </w:tc>
-        <w:tc>
-          <w:tcPr>
-            <w:tcW w:w="3504" w:type="dxa"/>
-          </w:tcPr>
-          <w:p>
-            <w:pPr>
-              <w:widowControl w:val="0"/>
-              <w:pBdr>
-                <w:top w:val="nil"/>
-                <w:left w:val="nil"/>
-                <w:bottom w:val="nil"/>
-                <w:right w:val="nil"/>
-                <w:between w:val="nil"/>
-              </w:pBdr>
-              <w:rPr>
-                <w:b/>
-                <w:bCs/>
-              </w:rPr>
-            </w:pPr>
-            <w:r>
-              <w:t>Vaulter</w:t>
-            </w:r>
-          </w:p>
-        </w:tc>
-        <w:tc>
-          <w:tcPr>
-            <w:tcW w:w="3969" w:type="dxa"/>
-          </w:tcPr>
-          <w:p>
-            <w:pPr>
-              <w:rPr>
-                <w:b/>
-                <w:bCs/>
-              </w:rPr>
-            </w:pPr>
-          </w:p>
-        </w:tc>
-        <w:tc>
-          <w:tcPr>
-            <w:tcW w:w="850" w:type="dxa"/>
-          </w:tcPr>
-          <w:p>
-            <w:pPr>
-              <w:rPr>
-                <w:b/>
-                <w:bCs/>
-              </w:rPr>
-            </w:pPr>
-          </w:p>
-        </w:tc>
-      </w:tr>
-      <w:tr>
-        <w:tc>
-          <w:tcPr>
-            <w:tcW w:w="1453" w:type="dxa"/>
-            <w:vMerge/>
-          </w:tcPr>
-          <w:p>
-            <w:pPr>
-              <w:widowControl w:val="0"/>
-              <w:pBdr>
-                <w:top w:val="nil"/>
-                <w:left w:val="nil"/>
-                <w:bottom w:val="nil"/>
-                <w:right w:val="nil"/>
-                <w:between w:val="nil"/>
-              </w:pBdr>
-            </w:pPr>
-          </w:p>
-        </w:tc>
-        <w:tc>
-          <w:tcPr>
-            <w:tcW w:w="3504" w:type="dxa"/>
-          </w:tcPr>
-          <w:p>
-            <w:pPr>
-              <w:widowControl w:val="0"/>
-              <w:pBdr>
-                <w:top w:val="nil"/>
-                <w:left w:val="nil"/>
-                <w:bottom w:val="nil"/>
-                <w:right w:val="nil"/>
-                <w:between w:val="nil"/>
-              </w:pBdr>
-            </w:pPr>
-            <w:r>
-              <w:t>Baby Foresight</w:t>
-            </w:r>
-          </w:p>
-        </w:tc>
-        <w:tc>
-          <w:tcPr>
-            <w:tcW w:w="3969" w:type="dxa"/>
-          </w:tcPr>
-          <w:p>
-            <w:pPr>
-              <w:rPr>
-                <w:b/>
-                <w:bCs/>
-              </w:rPr>
-            </w:pPr>
-          </w:p>
-        </w:tc>
-        <w:tc>
-          <w:tcPr>
-            <w:tcW w:w="850" w:type="dxa"/>
-          </w:tcPr>
-          <w:p>
-            <w:pPr>
-              <w:rPr>
-                <w:b/>
-                <w:bCs/>
-              </w:rPr>
-            </w:pPr>
-          </w:p>
-        </w:tc>
-      </w:tr>
-      <w:tr>
-        <w:tc>
-          <w:tcPr>
-            <w:tcW w:w="1453" w:type="dxa"/>
-            <w:vMerge/>
-          </w:tcPr>
-          <w:p>
-            <w:pPr>
-              <w:widowControl w:val="0"/>
-              <w:pBdr>
-                <w:top w:val="nil"/>
-                <w:left w:val="nil"/>
-                <w:bottom w:val="nil"/>
-                <w:right w:val="nil"/>
-                <w:between w:val="nil"/>
-              </w:pBdr>
-            </w:pPr>
-          </w:p>
-        </w:tc>
-        <w:tc>
-          <w:tcPr>
-            <w:tcW w:w="3504" w:type="dxa"/>
-          </w:tcPr>
-          <w:p>
-            <w:pPr>
-              <w:widowControl w:val="0"/>
-              <w:pBdr>
-                <w:top w:val="nil"/>
-                <w:left w:val="nil"/>
-                <w:bottom w:val="nil"/>
-                <w:right w:val="nil"/>
-                <w:between w:val="nil"/>
-              </w:pBdr>
-              <w:rPr>
-                <w:b/>
-                <w:bCs/>
-              </w:rPr>
-            </w:pPr>
-            <w:r>
-              <w:t>Shield (L/R)</w:t>
-            </w:r>
-          </w:p>
-        </w:tc>
-        <w:tc>
-          <w:tcPr>
-            <w:tcW w:w="3969" w:type="dxa"/>
-          </w:tcPr>
-          <w:p>
-            <w:pPr>
-              <w:rPr>
-                <w:b/>
-                <w:bCs/>
-              </w:rPr>
-            </w:pPr>
-          </w:p>
-        </w:tc>
-        <w:tc>
-          <w:tcPr>
-            <w:tcW w:w="850" w:type="dxa"/>
-          </w:tcPr>
-          <w:p>
-            <w:pPr>
-              <w:rPr>
-                <w:b/>
-                <w:bCs/>
-              </w:rPr>
-            </w:pPr>
-          </w:p>
-        </w:tc>
-      </w:tr>
-      <w:tr>
-        <w:tc>
-          <w:tcPr>
-            <w:tcW w:w="1453" w:type="dxa"/>
-            <w:vMerge/>
-          </w:tcPr>
-          <w:p>
-            <w:pPr>
-              <w:widowControl w:val="0"/>
-              <w:pBdr>
-                <w:top w:val="nil"/>
-                <w:left w:val="nil"/>
-                <w:bottom w:val="nil"/>
-                <w:right w:val="nil"/>
-                <w:between w:val="nil"/>
-              </w:pBdr>
-            </w:pPr>
-          </w:p>
-        </w:tc>
-        <w:tc>
-          <w:tcPr>
-            <w:tcW w:w="3504" w:type="dxa"/>
-          </w:tcPr>
-          <w:p>
-            <w:pPr>
-              <w:widowControl w:val="0"/>
-              <w:pBdr>
-                <w:top w:val="nil"/>
-                <w:left w:val="nil"/>
-                <w:bottom w:val="nil"/>
-                <w:right w:val="nil"/>
-                <w:between w:val="nil"/>
-              </w:pBdr>
-              <w:rPr>
-                <w:b/>
-                <w:bCs/>
-              </w:rPr>
-            </w:pPr>
-            <w:r>
-              <w:t>Bloat</w:t>
-            </w:r>
-          </w:p>
-        </w:tc>
-        <w:tc>
-          <w:tcPr>
-            <w:tcW w:w="3969" w:type="dxa"/>
-          </w:tcPr>
-          <w:p>
-            <w:pPr>
-              <w:rPr>
-                <w:b/>
-                <w:bCs/>
-              </w:rPr>
-            </w:pPr>
-          </w:p>
-        </w:tc>
-        <w:tc>
-          <w:tcPr>
-            <w:tcW w:w="850" w:type="dxa"/>
-          </w:tcPr>
-          <w:p>
-            <w:pPr>
-              <w:rPr>
-                <w:b/>
-                <w:bCs/>
-              </w:rPr>
-            </w:pPr>
-          </w:p>
-        </w:tc>
-      </w:tr>
-      <w:tr>
-        <w:tc>
-          <w:tcPr>
-            <w:tcW w:w="1453" w:type="dxa"/>
-            <w:vMerge/>
-          </w:tcPr>
-          <w:p>
-            <w:pPr>
-              <w:widowControl w:val="0"/>
-              <w:pBdr>
-                <w:top w:val="nil"/>
-                <w:left w:val="nil"/>
-                <w:bottom w:val="nil"/>
-                <w:right w:val="nil"/>
-                <w:between w:val="nil"/>
-              </w:pBdr>
-            </w:pPr>
-          </w:p>
-        </w:tc>
-        <w:tc>
-          <w:tcPr>
-            <w:tcW w:w="3504" w:type="dxa"/>
-          </w:tcPr>
-          <w:p>
-            <w:pPr>
-              <w:widowControl w:val="0"/>
-              <w:pBdr>
-                <w:top w:val="nil"/>
-                <w:left w:val="nil"/>
-                <w:bottom w:val="nil"/>
-                <w:right w:val="nil"/>
-                <w:between w:val="nil"/>
-              </w:pBdr>
-              <w:rPr>
-                <w:b/>
-                <w:bCs/>
-              </w:rPr>
-            </w:pPr>
-            <w:r>
-              <w:t>Flatten</w:t>
-            </w:r>
-          </w:p>
-        </w:tc>
-        <w:tc>
-          <w:tcPr>
-            <w:tcW w:w="3969" w:type="dxa"/>
-          </w:tcPr>
-          <w:p>
-            <w:pPr>
-              <w:rPr>
-                <w:b/>
-                <w:bCs/>
-              </w:rPr>
-            </w:pPr>
-          </w:p>
-        </w:tc>
-        <w:tc>
-          <w:tcPr>
-            <w:tcW w:w="850" w:type="dxa"/>
-          </w:tcPr>
-          <w:p>
-            <w:pPr>
-              <w:rPr>
-                <w:b/>
-                <w:bCs/>
-              </w:rPr>
-            </w:pPr>
-          </w:p>
-        </w:tc>
-      </w:tr>
-      <w:tr>
-        <w:tc>
-          <w:tcPr>
-            <w:tcW w:w="1453" w:type="dxa"/>
-            <w:vMerge w:val="restart"/>
-          </w:tcPr>
-          <w:p>
-            <w:r>
-              <w:t>Vehicles</w:t>
-            </w:r>
-          </w:p>
-        </w:tc>
-        <w:tc>
-          <w:tcPr>
-            <w:tcW w:w="3504" w:type="dxa"/>
-          </w:tcPr>
-          <w:p>
-            <w:pPr>
-              <w:rPr>
-                <w:b/>
-                <w:bCs/>
-              </w:rPr>
-            </w:pPr>
-            <w:r>
-              <w:t>Car</w:t>
-            </w:r>
-          </w:p>
-        </w:tc>
-        <w:tc>
-          <w:tcPr>
-            <w:tcW w:w="3969" w:type="dxa"/>
-          </w:tcPr>
-          <w:p>
-            <w:pPr>
-              <w:rPr>
-                <w:b/>
-                <w:bCs/>
-              </w:rPr>
-            </w:pPr>
-          </w:p>
-        </w:tc>
-        <w:tc>
-          <w:tcPr>
-            <w:tcW w:w="850" w:type="dxa"/>
-          </w:tcPr>
-          <w:p>
-            <w:pPr>
-              <w:rPr>
-                <w:b/>
-                <w:bCs/>
-              </w:rPr>
-            </w:pPr>
-          </w:p>
-        </w:tc>
-      </w:tr>
-      <w:tr>
-        <w:tc>
-          <w:tcPr>
-            <w:tcW w:w="1453" w:type="dxa"/>
-            <w:vMerge/>
-          </w:tcPr>
           <w:p/>
-        </w:tc>
-        <w:tc>
-          <w:tcPr>
-            <w:tcW w:w="3504" w:type="dxa"/>
-          </w:tcPr>
-          <w:p>
-            <w:pPr>
-              <w:rPr>
-                <w:b/>
-                <w:bCs/>
-              </w:rPr>
-            </w:pPr>
-            <w:r>
-              <w:t>Speedy Car</w:t>
-            </w:r>
-          </w:p>
-        </w:tc>
-        <w:tc>
-          <w:tcPr>
-            <w:tcW w:w="3969" w:type="dxa"/>
-          </w:tcPr>
-          <w:p>
-            <w:pPr>
-              <w:rPr>
-                <w:b/>
-                <w:bCs/>
-              </w:rPr>
-            </w:pPr>
-          </w:p>
-        </w:tc>
-        <w:tc>
-          <w:tcPr>
-            <w:tcW w:w="850" w:type="dxa"/>
-          </w:tcPr>
-          <w:p>
-            <w:pPr>
-              <w:rPr>
-                <w:b/>
-                <w:bCs/>
-              </w:rPr>
-            </w:pPr>
-          </w:p>
-        </w:tc>
-      </w:tr>
-      <w:tr>
-        <w:tc>
-          <w:tcPr>
-            <w:tcW w:w="1453" w:type="dxa"/>
-            <w:vMerge/>
-          </w:tcPr>
-          <w:p/>
-        </w:tc>
-        <w:tc>
-          <w:tcPr>
-            <w:tcW w:w="3504" w:type="dxa"/>
-          </w:tcPr>
-          <w:p>
-            <w:pPr>
-              <w:rPr>
-                <w:b/>
-                <w:bCs/>
-              </w:rPr>
-            </w:pPr>
-            <w:r>
-              <w:t>Truck</w:t>
-            </w:r>
-          </w:p>
-        </w:tc>
-        <w:tc>
-          <w:tcPr>
-            <w:tcW w:w="3969" w:type="dxa"/>
-          </w:tcPr>
-          <w:p>
-            <w:pPr>
-              <w:rPr>
-                <w:b/>
-                <w:bCs/>
-              </w:rPr>
-            </w:pPr>
-          </w:p>
-        </w:tc>
-        <w:tc>
-          <w:tcPr>
-            <w:tcW w:w="850" w:type="dxa"/>
-          </w:tcPr>
-          <w:p>
-            <w:pPr>
-              <w:rPr>
-                <w:b/>
-                <w:bCs/>
-              </w:rPr>
-            </w:pPr>
-          </w:p>
-        </w:tc>
-      </w:tr>
-      <w:tr>
-        <w:tc>
-          <w:tcPr>
-            <w:tcW w:w="1453" w:type="dxa"/>
-            <w:vMerge/>
-          </w:tcPr>
-          <w:p/>
-        </w:tc>
-        <w:tc>
-          <w:tcPr>
-            <w:tcW w:w="3504" w:type="dxa"/>
-          </w:tcPr>
-          <w:p>
-            <w:pPr>
-              <w:rPr>
-                <w:b/>
-                <w:bCs/>
-              </w:rPr>
-            </w:pPr>
-            <w:r>
-              <w:t>Bus</w:t>
-            </w:r>
-          </w:p>
-        </w:tc>
-        <w:tc>
-          <w:tcPr>
-            <w:tcW w:w="3969" w:type="dxa"/>
-          </w:tcPr>
-          <w:p>
-            <w:pPr>
-              <w:rPr>
-                <w:b/>
-                <w:bCs/>
-              </w:rPr>
-            </w:pPr>
-          </w:p>
-        </w:tc>
-        <w:tc>
-          <w:tcPr>
-            <w:tcW w:w="850" w:type="dxa"/>
-          </w:tcPr>
-          <w:p>
-            <w:pPr>
-              <w:rPr>
-                <w:b/>
-                <w:bCs/>
-              </w:rPr>
-            </w:pPr>
-          </w:p>
-        </w:tc>
-      </w:tr>
-      <w:tr>
-        <w:tc>
-          <w:tcPr>
-            <w:tcW w:w="1453" w:type="dxa"/>
-            <w:vMerge/>
-          </w:tcPr>
-          <w:p/>
-        </w:tc>
-        <w:tc>
-          <w:tcPr>
-            <w:tcW w:w="3504" w:type="dxa"/>
-          </w:tcPr>
-          <w:p>
-            <w:pPr>
-              <w:rPr>
-                <w:b/>
-                <w:bCs/>
-              </w:rPr>
-            </w:pPr>
-            <w:r>
-              <w:t>Motorbike</w:t>
-            </w:r>
-          </w:p>
-        </w:tc>
-        <w:tc>
-          <w:tcPr>
-            <w:tcW w:w="3969" w:type="dxa"/>
-          </w:tcPr>
-          <w:p>
-            <w:pPr>
-              <w:rPr>
-                <w:b/>
-                <w:bCs/>
-              </w:rPr>
-            </w:pPr>
-          </w:p>
-        </w:tc>
-        <w:tc>
-          <w:tcPr>
-            <w:tcW w:w="850" w:type="dxa"/>
-          </w:tcPr>
-          <w:p>
-            <w:pPr>
-              <w:rPr>
-                <w:b/>
-                <w:bCs/>
-              </w:rPr>
-            </w:pPr>
-          </w:p>
         </w:tc>
       </w:tr>
       <w:tr>
@@ -7616,15 +6896,7 @@
           </w:tcPr>
           <w:p>
             <w:r>
-              <w:t xml:space="preserve">lightning </w:t>
-            </w:r>
-            <w:proofErr w:type="spellStart"/>
-            <w:r>
-              <w:t>paralyse</w:t>
-            </w:r>
-            <w:proofErr w:type="spellEnd"/>
-            <w:r>
-              <w:t xml:space="preserve"> effect on unit</w:t>
+              <w:t>lightning paralyse effect on unit</w:t>
             </w:r>
           </w:p>
         </w:tc>
@@ -7908,15 +7180,7 @@
           </w:tcPr>
           <w:p>
             <w:r>
-              <w:t xml:space="preserve">lightning </w:t>
-            </w:r>
-            <w:proofErr w:type="spellStart"/>
-            <w:r>
-              <w:t>paralyse</w:t>
-            </w:r>
-            <w:proofErr w:type="spellEnd"/>
-            <w:r>
-              <w:t xml:space="preserve"> effect on unit</w:t>
+              <w:t>lightning paralyse effect on unit</w:t>
             </w:r>
           </w:p>
         </w:tc>
@@ -7988,15 +7252,7 @@
           </w:tcPr>
           <w:p>
             <w:r>
-              <w:t xml:space="preserve">Lightning strike effect, lightning </w:t>
-            </w:r>
-            <w:proofErr w:type="spellStart"/>
-            <w:r>
-              <w:t>paralyse</w:t>
-            </w:r>
-            <w:proofErr w:type="spellEnd"/>
-            <w:r>
-              <w:t xml:space="preserve"> effect on unit</w:t>
+              <w:t>Lightning strike effect, lightning paralyse effect on unit</w:t>
             </w:r>
           </w:p>
         </w:tc>
@@ -8347,13 +7603,8 @@
                 <w:numId w:val="2"/>
               </w:numPr>
             </w:pPr>
-            <w:proofErr w:type="spellStart"/>
-            <w:r>
-              <w:t>VehicleSpawner</w:t>
-            </w:r>
-            <w:proofErr w:type="spellEnd"/>
-            <w:r>
-              <w:t xml:space="preserve"> class</w:t>
+            <w:r>
+              <w:t>VehicleSpawner class</w:t>
             </w:r>
             <w:r>
               <w:t xml:space="preserve"> handle</w:t>
@@ -8408,15 +7659,7 @@
               </w:numPr>
             </w:pPr>
             <w:r>
-              <w:t xml:space="preserve">Set </w:t>
-            </w:r>
-            <w:proofErr w:type="spellStart"/>
-            <w:r>
-              <w:t>selected_skill</w:t>
-            </w:r>
-            <w:proofErr w:type="spellEnd"/>
-            <w:r>
-              <w:t xml:space="preserve"> to call-in/</w:t>
+              <w:t>Set selected_skill to call-in/</w:t>
             </w:r>
             <w:r>
               <w:t>airdrop</w:t>
@@ -8451,15 +7694,7 @@
               </w:numPr>
             </w:pPr>
             <w:r>
-              <w:t xml:space="preserve">User can exit the UI by clicking X button, clicking outside the panel, clicking the call-in / air-drop button again. Exiting UI will drop skill from </w:t>
-            </w:r>
-            <w:proofErr w:type="spellStart"/>
-            <w:r>
-              <w:t>selected_skill</w:t>
-            </w:r>
-            <w:proofErr w:type="spellEnd"/>
-            <w:r>
-              <w:t>.</w:t>
+              <w:t>User can exit the UI by clicking X button, clicking outside the panel, clicking the call-in / air-drop button again. Exiting UI will drop skill from selected_skill.</w:t>
             </w:r>
           </w:p>
           <w:p>
@@ -8477,15 +7712,7 @@
               </w:numPr>
             </w:pPr>
             <w:r>
-              <w:t xml:space="preserve">When the car button is clicked, grab the unit referenced from the spawning class and create the Skill. Save the skill in </w:t>
-            </w:r>
-            <w:proofErr w:type="spellStart"/>
-            <w:r>
-              <w:t>tmp</w:t>
-            </w:r>
-            <w:proofErr w:type="spellEnd"/>
-            <w:r>
-              <w:t xml:space="preserve"> holder.</w:t>
+              <w:t>When the car button is clicked, grab the unit referenced from the spawning class and create the Skill. Save the skill in tmp holder.</w:t>
             </w:r>
           </w:p>
           <w:p>
@@ -8503,23 +7730,7 @@
               </w:numPr>
             </w:pPr>
             <w:r>
-              <w:t xml:space="preserve">The </w:t>
-            </w:r>
-            <w:proofErr w:type="spellStart"/>
-            <w:r>
-              <w:t>usercontrol</w:t>
-            </w:r>
-            <w:proofErr w:type="spellEnd"/>
-            <w:r>
-              <w:t xml:space="preserve"> will now be in location selector state. This will generate red boxes or green boxes when moused-over spots to drop the vehicle. Red boxes will indicate unable to drop and when clicked, will not have any reaction. Green boxes are ok to drop and when clicked, it will translate the click pos to </w:t>
-            </w:r>
-            <w:proofErr w:type="spellStart"/>
-            <w:r>
-              <w:t>gridcoords</w:t>
-            </w:r>
-            <w:proofErr w:type="spellEnd"/>
-            <w:r>
-              <w:t xml:space="preserve"> and add to the skill. This will then trigger the skill button highlight and save to the dictionary.</w:t>
+              <w:t>The usercontrol will now be in location selector state. This will generate red boxes or green boxes when moused-over spots to drop the vehicle. Red boxes will indicate unable to drop and when clicked, will not have any reaction. Green boxes are ok to drop and when clicked, it will translate the click pos to gridcoords and add to the skill. This will then trigger the skill button highlight and save to the dictionary.</w:t>
             </w:r>
           </w:p>
           <w:p>
@@ -8547,15 +7758,7 @@
               <w:t>t</w:t>
             </w:r>
             <w:r>
-              <w:t xml:space="preserve"> will replace the vehicle in that spot if the vehicle has not moved into view. </w:t>
-            </w:r>
-            <w:proofErr w:type="gramStart"/>
-            <w:r>
-              <w:t>I.e.</w:t>
-            </w:r>
-            <w:proofErr w:type="gramEnd"/>
-            <w:r>
-              <w:t xml:space="preserve"> called-in immediately.</w:t>
+              <w:t xml:space="preserve"> will replace the vehicle in that spot if the vehicle has not moved into view. I.e. called-in immediately.</w:t>
             </w:r>
             <w:r>
               <w:t xml:space="preserve"> If not, it will follow directly behind vehicles like truck/bus.</w:t>
@@ -8579,13 +7782,8 @@
             <w:r>
               <w:t xml:space="preserve">grid validity </w:t>
             </w:r>
-            <w:proofErr w:type="gramStart"/>
-            <w:r>
-              <w:t>have to</w:t>
-            </w:r>
-            <w:proofErr w:type="gramEnd"/>
-            <w:r>
-              <w:t xml:space="preserve"> check for its </w:t>
+            <w:r>
+              <w:t xml:space="preserve">have to check for its </w:t>
             </w:r>
             <w:r>
               <w:t>entire vehicle</w:t>
@@ -8621,31 +7819,14 @@
             <w:r>
               <w:t xml:space="preserve">The </w:t>
             </w:r>
-            <w:proofErr w:type="spellStart"/>
-            <w:r>
-              <w:t>CallInVeh</w:t>
-            </w:r>
-            <w:proofErr w:type="spellEnd"/>
-            <w:r>
-              <w:t xml:space="preserve"> and </w:t>
-            </w:r>
-            <w:proofErr w:type="spellStart"/>
-            <w:r>
-              <w:t>AirDropVeh</w:t>
-            </w:r>
-            <w:proofErr w:type="spellEnd"/>
-            <w:r>
-              <w:t xml:space="preserve"> </w:t>
+            <w:r>
+              <w:t xml:space="preserve">CallInVeh and AirDropVeh </w:t>
             </w:r>
             <w:r>
               <w:t>class</w:t>
             </w:r>
             <w:r>
-              <w:t xml:space="preserve">es that implements </w:t>
-            </w:r>
-            <w:proofErr w:type="spellStart"/>
-            <w:r>
-              <w:t>I</w:t>
+              <w:t>es that implements I</w:t>
             </w:r>
             <w:r>
               <w:t>s</w:t>
@@ -8653,7 +7834,6 @@
             <w:r>
               <w:t>kill</w:t>
             </w:r>
-            <w:proofErr w:type="spellEnd"/>
             <w:r>
               <w:t xml:space="preserve"> will </w:t>
             </w:r>
@@ -8809,15 +7989,7 @@
               <w:t xml:space="preserve">a skill is highlighted, </w:t>
             </w:r>
             <w:r>
-              <w:t xml:space="preserve">keep the grey </w:t>
-            </w:r>
-            <w:proofErr w:type="gramStart"/>
-            <w:r>
-              <w:t>orbs</w:t>
-            </w:r>
-            <w:proofErr w:type="gramEnd"/>
-            <w:r>
-              <w:t xml:space="preserve"> and</w:t>
+              <w:t>keep the grey orbs and</w:t>
             </w:r>
             <w:r>
               <w:t xml:space="preserve"> trigger a re-check on the buttons for other skil</w:t>
@@ -8996,15 +8168,7 @@
               <w:widowControl w:val="0"/>
             </w:pPr>
             <w:r>
-              <w:t>Skill Info button – click to bring up a full panel UI (non-</w:t>
-            </w:r>
-            <w:proofErr w:type="spellStart"/>
-            <w:r>
-              <w:t>clickthru</w:t>
-            </w:r>
-            <w:proofErr w:type="spellEnd"/>
-            <w:r>
-              <w:t>) that describes each skill. Button is a small “?” button at top left of skill bar panel</w:t>
+              <w:t>Skill Info button – click to bring up a full panel UI (non-clickthru) that describes each skill. Button is a small “?” button at top left of skill bar panel</w:t>
             </w:r>
           </w:p>
         </w:tc>
@@ -9036,23 +8200,7 @@
               <w:t>ignores</w:t>
             </w:r>
             <w:r>
-              <w:t xml:space="preserve"> incoming vehicles in that lane. </w:t>
-            </w:r>
-            <w:proofErr w:type="gramStart"/>
-            <w:r>
-              <w:t>I.e.</w:t>
-            </w:r>
-            <w:proofErr w:type="gramEnd"/>
-            <w:r>
-              <w:t xml:space="preserve"> it will overlap vehicles, but is unseen. It will block call-in vehicles </w:t>
-            </w:r>
-            <w:proofErr w:type="gramStart"/>
-            <w:r>
-              <w:t>too, if</w:t>
-            </w:r>
-            <w:proofErr w:type="gramEnd"/>
-            <w:r>
-              <w:t xml:space="preserve"> it is a bus.</w:t>
+              <w:t xml:space="preserve"> incoming vehicles in that lane. I.e. it will overlap vehicles, but is unseen. It will block call-in vehicles too, if it is a bus.</w:t>
             </w:r>
           </w:p>
         </w:tc>
@@ -9107,15 +8255,7 @@
               <w:widowControl w:val="0"/>
             </w:pPr>
             <w:r>
-              <w:t xml:space="preserve">Call-in vehicle – if there is a vehicle on the spawn spot, if that vehicle has not entered the playable area, it should replace the vehicle. </w:t>
-            </w:r>
-            <w:proofErr w:type="gramStart"/>
-            <w:r>
-              <w:t>I.e.</w:t>
-            </w:r>
-            <w:proofErr w:type="gramEnd"/>
-            <w:r>
-              <w:t xml:space="preserve"> remove the spawned vehicle and replace with the called in vehicle. </w:t>
+              <w:t xml:space="preserve">Call-in vehicle – if there is a vehicle on the spawn spot, if that vehicle has not entered the playable area, it should replace the vehicle. I.e. remove the spawned vehicle and replace with the called in vehicle. </w:t>
             </w:r>
           </w:p>
         </w:tc>
@@ -9141,23 +8281,7 @@
               <w:widowControl w:val="0"/>
             </w:pPr>
             <w:r>
-              <w:t xml:space="preserve">Right Clicking will exit any </w:t>
-            </w:r>
-            <w:proofErr w:type="spellStart"/>
-            <w:r>
-              <w:t>InfoPopup</w:t>
-            </w:r>
-            <w:proofErr w:type="spellEnd"/>
-            <w:r>
-              <w:t xml:space="preserve"> selection, and any skill selection, or skill </w:t>
-            </w:r>
-            <w:proofErr w:type="spellStart"/>
-            <w:r>
-              <w:t>targetting</w:t>
-            </w:r>
-            <w:proofErr w:type="spellEnd"/>
-            <w:r>
-              <w:t>, and locator mode.</w:t>
+              <w:t>Right Clicking will exit any InfoPopup selection, and any skill selection, or skill targetting, and locator mode.</w:t>
             </w:r>
           </w:p>
         </w:tc>
@@ -9186,15 +8310,7 @@
               <w:t xml:space="preserve">Indication </w:t>
             </w:r>
             <w:r>
-              <w:t xml:space="preserve">of Enemy killed after a round – when enemy dies, it leaves behind a UI indicator that is of lowest hierarchy on the canvas. Indicator is a small skull icon. It will remain through the player’s next turn and will then be destroyed upon ending </w:t>
-            </w:r>
-            <w:proofErr w:type="gramStart"/>
-            <w:r>
-              <w:t>turn,</w:t>
-            </w:r>
-            <w:proofErr w:type="gramEnd"/>
-            <w:r>
-              <w:t xml:space="preserve"> thus it shows enemies killed in the previous round.</w:t>
+              <w:t>of Enemy killed after a round – when enemy dies, it leaves behind a UI indicator that is of lowest hierarchy on the canvas. Indicator is a small skull icon. It will remain through the player’s next turn and will then be destroyed upon ending turn, thus it shows enemies killed in the previous round.</w:t>
             </w:r>
           </w:p>
         </w:tc>
@@ -9313,15 +8429,7 @@
               <w:t>tougher mobs</w:t>
             </w:r>
             <w:r>
-              <w:t xml:space="preserve"> (level 10, 3mobs, </w:t>
-            </w:r>
-            <w:proofErr w:type="spellStart"/>
-            <w:r>
-              <w:t>veh</w:t>
-            </w:r>
-            <w:proofErr w:type="spellEnd"/>
-            <w:r>
-              <w:t xml:space="preserve"> can destroy)</w:t>
+              <w:t xml:space="preserve"> (level 10, 3mobs, veh can destroy)</w:t>
             </w:r>
           </w:p>
           <w:p>
@@ -9382,15 +8490,7 @@
               <w:widowControl w:val="0"/>
             </w:pPr>
             <w:r>
-              <w:t xml:space="preserve">Brute to take pre-turn action of checking and </w:t>
-            </w:r>
-            <w:proofErr w:type="spellStart"/>
-            <w:r>
-              <w:t>knockbacking</w:t>
-            </w:r>
-            <w:proofErr w:type="spellEnd"/>
-            <w:r>
-              <w:t xml:space="preserve"> vehicle in front of it</w:t>
+              <w:t>Brute to take pre-turn action of checking and knockbacking vehicle in front of it</w:t>
             </w:r>
             <w:r>
               <w:t>. All other enemy will act on the post brute action.</w:t>
@@ -9432,10 +8532,7 @@
               <w:widowControl w:val="0"/>
             </w:pPr>
             <w:r>
-              <w:t xml:space="preserve">Multiple new enemies at same time, should </w:t>
-            </w:r>
-            <w:r>
-              <w:t>show all new enemies and not overwrite</w:t>
+              <w:t>Multiple new enemies at same time, should show all new enemies and not overwrite</w:t>
             </w:r>
           </w:p>
         </w:tc>
@@ -9460,6 +8557,9 @@
             <w:pPr>
               <w:widowControl w:val="0"/>
             </w:pPr>
+            <w:r>
+              <w:t>To readjust all enemy collider to fit its sprite</w:t>
+            </w:r>
           </w:p>
         </w:tc>
         <w:tc>
@@ -10036,23 +9136,7 @@
         <w:spacing w:line="240" w:lineRule="auto"/>
       </w:pPr>
       <w:r>
-        <w:t xml:space="preserve">Lane Change - Selecting motorbike in-between lane will not </w:t>
-      </w:r>
-      <w:proofErr w:type="spellStart"/>
-      <w:r>
-        <w:t>centre</w:t>
-      </w:r>
-      <w:proofErr w:type="spellEnd"/>
-      <w:r>
-        <w:t xml:space="preserve"> the UI on it, it </w:t>
-      </w:r>
-      <w:proofErr w:type="spellStart"/>
-      <w:r>
-        <w:t>centres</w:t>
-      </w:r>
-      <w:proofErr w:type="spellEnd"/>
-      <w:r>
-        <w:t xml:space="preserve"> onto the grid instead.</w:t>
+        <w:t>Lane Change - Selecting motorbike in-between lane will not centre the UI on it, it centres onto the grid instead.</w:t>
       </w:r>
     </w:p>
     <w:p>
@@ -10061,13 +9145,7 @@
         <w:spacing w:line="240" w:lineRule="auto"/>
       </w:pPr>
       <w:r>
-        <w:t>Skater vehicle in the way issue – when vehicle is diagonally, it will hit and displace horizontally instead, but there might be a vehicle horizontally. How to resolve?</w:t>
-      </w:r>
-      <w:r>
-        <w:t xml:space="preserve"> </w:t>
-      </w:r>
-      <w:r>
-        <w:t>KEEP AS IT IS. Skater will displace horizontally and die</w:t>
+        <w:t>Skater vehicle in the way issue – when vehicle is diagonally, it will hit and displace horizontally instead, but there might be a vehicle horizontally. How to resolve? KEEP AS IT IS. Skater will displace horizontally and die</w:t>
       </w:r>
     </w:p>
     <w:p>
@@ -10175,13 +9253,7 @@
         <w:spacing w:line="240" w:lineRule="auto"/>
       </w:pPr>
       <w:r>
-        <w:t xml:space="preserve">Jumper interaction and vaulter interaction with </w:t>
-      </w:r>
-      <w:r>
-        <w:t>motorbikes. If</w:t>
-      </w:r>
-      <w:r>
-        <w:t xml:space="preserve"> it is on top of the motorbike and it shifts in-between lanes. Might need to stick the object to the top of vehicle.</w:t>
+        <w:t>Jumper interaction and vaulter interaction with motorbikes. If it is on top of the motorbike and it shifts in-between lanes. Might need to stick the object to the top of vehicle.</w:t>
       </w:r>
     </w:p>
     <w:p>

--- a/Documents/Reverse Frogger Design Document.docx
+++ b/Documents/Reverse Frogger Design Document.docx
@@ -612,7 +612,7 @@
         <w:tc>
           <w:tcPr>
             <w:tcW w:w="990" w:type="dxa"/>
-            <w:shd w:val="clear" w:color="auto" w:fill="92D050"/>
+            <w:shd w:val="clear" w:color="auto" w:fill="C2D69B" w:themeFill="accent3" w:themeFillTint="99"/>
             <w:tcMar>
               <w:top w:w="100" w:type="dxa"/>
               <w:left w:w="100" w:type="dxa"/>
@@ -686,7 +686,7 @@
         <w:tc>
           <w:tcPr>
             <w:tcW w:w="1785" w:type="dxa"/>
-            <w:shd w:val="clear" w:color="auto" w:fill="92D050"/>
+            <w:shd w:val="clear" w:color="auto" w:fill="C2D69B" w:themeFill="accent3" w:themeFillTint="99"/>
             <w:tcMar>
               <w:top w:w="100" w:type="dxa"/>
               <w:left w:w="100" w:type="dxa"/>
@@ -722,7 +722,7 @@
         <w:tc>
           <w:tcPr>
             <w:tcW w:w="2730" w:type="dxa"/>
-            <w:shd w:val="clear" w:color="auto" w:fill="92D050"/>
+            <w:shd w:val="clear" w:color="auto" w:fill="C2D69B" w:themeFill="accent3" w:themeFillTint="99"/>
             <w:tcMar>
               <w:top w:w="100" w:type="dxa"/>
               <w:left w:w="100" w:type="dxa"/>
@@ -758,7 +758,7 @@
         <w:tc>
           <w:tcPr>
             <w:tcW w:w="900" w:type="dxa"/>
-            <w:shd w:val="clear" w:color="auto" w:fill="92D050"/>
+            <w:shd w:val="clear" w:color="auto" w:fill="C2D69B" w:themeFill="accent3" w:themeFillTint="99"/>
             <w:tcMar>
               <w:top w:w="100" w:type="dxa"/>
               <w:left w:w="100" w:type="dxa"/>
@@ -794,7 +794,7 @@
         <w:tc>
           <w:tcPr>
             <w:tcW w:w="1800" w:type="dxa"/>
-            <w:shd w:val="clear" w:color="auto" w:fill="auto"/>
+            <w:shd w:val="clear" w:color="auto" w:fill="C2D69B" w:themeFill="accent3" w:themeFillTint="99"/>
             <w:tcMar>
               <w:top w:w="100" w:type="dxa"/>
               <w:left w:w="100" w:type="dxa"/>
@@ -830,7 +830,7 @@
         <w:tc>
           <w:tcPr>
             <w:tcW w:w="495" w:type="dxa"/>
-            <w:shd w:val="clear" w:color="auto" w:fill="92D050"/>
+            <w:shd w:val="clear" w:color="auto" w:fill="C2D69B" w:themeFill="accent3" w:themeFillTint="99"/>
             <w:tcMar>
               <w:top w:w="100" w:type="dxa"/>
               <w:left w:w="100" w:type="dxa"/>
@@ -866,7 +866,7 @@
         <w:tc>
           <w:tcPr>
             <w:tcW w:w="660" w:type="dxa"/>
-            <w:shd w:val="clear" w:color="auto" w:fill="92D050"/>
+            <w:shd w:val="clear" w:color="auto" w:fill="C2D69B" w:themeFill="accent3" w:themeFillTint="99"/>
             <w:tcMar>
               <w:top w:w="100" w:type="dxa"/>
               <w:left w:w="100" w:type="dxa"/>
@@ -904,7 +904,7 @@
         <w:tc>
           <w:tcPr>
             <w:tcW w:w="990" w:type="dxa"/>
-            <w:shd w:val="clear" w:color="auto" w:fill="92D050"/>
+            <w:shd w:val="clear" w:color="auto" w:fill="C2D69B" w:themeFill="accent3" w:themeFillTint="99"/>
             <w:tcMar>
               <w:top w:w="100" w:type="dxa"/>
               <w:left w:w="100" w:type="dxa"/>
@@ -992,7 +992,7 @@
         <w:tc>
           <w:tcPr>
             <w:tcW w:w="1785" w:type="dxa"/>
-            <w:shd w:val="clear" w:color="auto" w:fill="92D050"/>
+            <w:shd w:val="clear" w:color="auto" w:fill="C2D69B" w:themeFill="accent3" w:themeFillTint="99"/>
             <w:tcMar>
               <w:top w:w="100" w:type="dxa"/>
               <w:left w:w="100" w:type="dxa"/>
@@ -1028,24 +1028,105 @@
         <w:tc>
           <w:tcPr>
             <w:tcW w:w="2730" w:type="dxa"/>
-            <w:shd w:val="clear" w:color="auto" w:fill="92D050"/>
-            <w:tcMar>
-              <w:top w:w="100" w:type="dxa"/>
-              <w:left w:w="100" w:type="dxa"/>
-              <w:bottom w:w="100" w:type="dxa"/>
-              <w:right w:w="100" w:type="dxa"/>
-            </w:tcMar>
-          </w:tcPr>
-          <w:p>
-            <w:pPr>
-              <w:widowControl w:val="0"/>
-              <w:pBdr>
-                <w:top w:val="nil"/>
-                <w:left w:val="nil"/>
-                <w:bottom w:val="nil"/>
-                <w:right w:val="nil"/>
-                <w:between w:val="nil"/>
-              </w:pBdr>
+            <w:shd w:val="clear" w:color="auto" w:fill="C2D69B" w:themeFill="accent3" w:themeFillTint="99"/>
+            <w:tcMar>
+              <w:top w:w="100" w:type="dxa"/>
+              <w:left w:w="100" w:type="dxa"/>
+              <w:bottom w:w="100" w:type="dxa"/>
+              <w:right w:w="100" w:type="dxa"/>
+            </w:tcMar>
+          </w:tcPr>
+          <w:p>
+            <w:pPr>
+              <w:widowControl w:val="0"/>
+              <w:pBdr>
+                <w:top w:val="nil"/>
+                <w:left w:val="nil"/>
+                <w:bottom w:val="nil"/>
+                <w:right w:val="nil"/>
+                <w:between w:val="nil"/>
+              </w:pBdr>
+              <w:spacing w:line="240" w:lineRule="auto"/>
+              <w:rPr>
+                <w:sz w:val="18"/>
+                <w:szCs w:val="18"/>
+              </w:rPr>
+            </w:pPr>
+            <w:r>
+              <w:rPr>
+                <w:sz w:val="18"/>
+                <w:szCs w:val="18"/>
+                <w:shd w:val="clear" w:color="auto" w:fill="C2D69B" w:themeFill="accent3" w:themeFillTint="99"/>
+              </w:rPr>
+              <w:t>V itw: knock the car forward if there is another lane and step forward. If the next lane is a divider/sidewalk, hold position</w:t>
+            </w:r>
+            <w:r>
+              <w:rPr>
+                <w:sz w:val="18"/>
+                <w:szCs w:val="18"/>
+              </w:rPr>
+              <w:t xml:space="preserve">. </w:t>
+            </w:r>
+          </w:p>
+        </w:tc>
+        <w:tc>
+          <w:tcPr>
+            <w:tcW w:w="900" w:type="dxa"/>
+            <w:shd w:val="clear" w:color="auto" w:fill="C2D69B" w:themeFill="accent3" w:themeFillTint="99"/>
+            <w:tcMar>
+              <w:top w:w="100" w:type="dxa"/>
+              <w:left w:w="100" w:type="dxa"/>
+              <w:bottom w:w="100" w:type="dxa"/>
+              <w:right w:w="100" w:type="dxa"/>
+            </w:tcMar>
+          </w:tcPr>
+          <w:p>
+            <w:pPr>
+              <w:widowControl w:val="0"/>
+              <w:pBdr>
+                <w:top w:val="nil"/>
+                <w:left w:val="nil"/>
+                <w:bottom w:val="nil"/>
+                <w:right w:val="nil"/>
+                <w:between w:val="nil"/>
+              </w:pBdr>
+              <w:spacing w:line="240" w:lineRule="auto"/>
+              <w:rPr>
+                <w:sz w:val="18"/>
+                <w:szCs w:val="18"/>
+              </w:rPr>
+            </w:pPr>
+            <w:r>
+              <w:rPr>
+                <w:sz w:val="18"/>
+                <w:szCs w:val="18"/>
+              </w:rPr>
+              <w:t>1 turn</w:t>
+            </w:r>
+          </w:p>
+        </w:tc>
+        <w:tc>
+          <w:tcPr>
+            <w:tcW w:w="1800" w:type="dxa"/>
+            <w:shd w:val="clear" w:color="auto" w:fill="C2D69B" w:themeFill="accent3" w:themeFillTint="99"/>
+            <w:tcMar>
+              <w:top w:w="100" w:type="dxa"/>
+              <w:left w:w="100" w:type="dxa"/>
+              <w:bottom w:w="100" w:type="dxa"/>
+              <w:right w:w="100" w:type="dxa"/>
+            </w:tcMar>
+          </w:tcPr>
+          <w:p>
+            <w:pPr>
+              <w:widowControl w:val="0"/>
+              <w:pBdr>
+                <w:top w:val="nil"/>
+                <w:left w:val="nil"/>
+                <w:bottom w:val="nil"/>
+                <w:right w:val="nil"/>
+                <w:between w:val="nil"/>
+              </w:pBdr>
+              <w:shd w:val="clear" w:color="auto" w:fill="C2D69B" w:themeFill="accent3" w:themeFillTint="99"/>
               <w:spacing w:line="240" w:lineRule="auto"/>
               <w:rPr>
                 <w:sz w:val="18"/>
@@ -1058,74 +1139,20 @@
                 <w:szCs w:val="18"/>
                 <w:shd w:val="clear" w:color="auto" w:fill="92D050"/>
               </w:rPr>
-              <w:t>V itw: knock the car forward if there is another lane and step forward. If the next lane is a divider/sidewalk, hold position</w:t>
-            </w:r>
-            <w:r>
-              <w:rPr>
-                <w:sz w:val="18"/>
-                <w:szCs w:val="18"/>
-              </w:rPr>
-              <w:t xml:space="preserve">. </w:t>
-            </w:r>
-          </w:p>
-        </w:tc>
-        <w:tc>
-          <w:tcPr>
-            <w:tcW w:w="900" w:type="dxa"/>
-            <w:shd w:val="clear" w:color="auto" w:fill="92D050"/>
-            <w:tcMar>
-              <w:top w:w="100" w:type="dxa"/>
-              <w:left w:w="100" w:type="dxa"/>
-              <w:bottom w:w="100" w:type="dxa"/>
-              <w:right w:w="100" w:type="dxa"/>
-            </w:tcMar>
-          </w:tcPr>
-          <w:p>
-            <w:pPr>
-              <w:widowControl w:val="0"/>
-              <w:pBdr>
-                <w:top w:val="nil"/>
-                <w:left w:val="nil"/>
-                <w:bottom w:val="nil"/>
-                <w:right w:val="nil"/>
-                <w:between w:val="nil"/>
-              </w:pBdr>
-              <w:spacing w:line="240" w:lineRule="auto"/>
-              <w:rPr>
-                <w:sz w:val="18"/>
-                <w:szCs w:val="18"/>
-              </w:rPr>
-            </w:pPr>
-            <w:r>
-              <w:rPr>
-                <w:sz w:val="18"/>
-                <w:szCs w:val="18"/>
-              </w:rPr>
-              <w:t>1 turn</w:t>
-            </w:r>
-          </w:p>
-        </w:tc>
-        <w:tc>
-          <w:tcPr>
-            <w:tcW w:w="1800" w:type="dxa"/>
-            <w:shd w:val="clear" w:color="auto" w:fill="92D050"/>
-            <w:tcMar>
-              <w:top w:w="100" w:type="dxa"/>
-              <w:left w:w="100" w:type="dxa"/>
-              <w:bottom w:w="100" w:type="dxa"/>
-              <w:right w:w="100" w:type="dxa"/>
-            </w:tcMar>
-          </w:tcPr>
-          <w:p>
-            <w:pPr>
-              <w:widowControl w:val="0"/>
-              <w:pBdr>
-                <w:top w:val="nil"/>
-                <w:left w:val="nil"/>
-                <w:bottom w:val="nil"/>
-                <w:right w:val="nil"/>
-                <w:between w:val="nil"/>
-              </w:pBdr>
+              <w:t>Motorbike</w:t>
+            </w:r>
+          </w:p>
+          <w:p>
+            <w:pPr>
+              <w:widowControl w:val="0"/>
+              <w:pBdr>
+                <w:top w:val="nil"/>
+                <w:left w:val="nil"/>
+                <w:bottom w:val="nil"/>
+                <w:right w:val="nil"/>
+                <w:between w:val="nil"/>
+              </w:pBdr>
+              <w:shd w:val="clear" w:color="auto" w:fill="C2D69B" w:themeFill="accent3" w:themeFillTint="99"/>
               <w:spacing w:line="240" w:lineRule="auto"/>
               <w:rPr>
                 <w:sz w:val="18"/>
@@ -1138,31 +1165,6 @@
                 <w:szCs w:val="18"/>
                 <w:shd w:val="clear" w:color="auto" w:fill="92D050"/>
               </w:rPr>
-              <w:t>Motorbike</w:t>
-            </w:r>
-          </w:p>
-          <w:p>
-            <w:pPr>
-              <w:widowControl w:val="0"/>
-              <w:pBdr>
-                <w:top w:val="nil"/>
-                <w:left w:val="nil"/>
-                <w:bottom w:val="nil"/>
-                <w:right w:val="nil"/>
-                <w:between w:val="nil"/>
-              </w:pBdr>
-              <w:spacing w:line="240" w:lineRule="auto"/>
-              <w:rPr>
-                <w:sz w:val="18"/>
-                <w:szCs w:val="18"/>
-              </w:rPr>
-            </w:pPr>
-            <w:r>
-              <w:rPr>
-                <w:sz w:val="18"/>
-                <w:szCs w:val="18"/>
-                <w:shd w:val="clear" w:color="auto" w:fill="92D050"/>
-              </w:rPr>
               <w:t>Takes 1 HP damage if hit by vehicle. Stop veh.</w:t>
             </w:r>
           </w:p>
@@ -1170,7 +1172,7 @@
         <w:tc>
           <w:tcPr>
             <w:tcW w:w="495" w:type="dxa"/>
-            <w:shd w:val="clear" w:color="auto" w:fill="92D050"/>
+            <w:shd w:val="clear" w:color="auto" w:fill="C2D69B" w:themeFill="accent3" w:themeFillTint="99"/>
             <w:tcMar>
               <w:top w:w="100" w:type="dxa"/>
               <w:left w:w="100" w:type="dxa"/>
@@ -1206,7 +1208,7 @@
         <w:tc>
           <w:tcPr>
             <w:tcW w:w="660" w:type="dxa"/>
-            <w:shd w:val="clear" w:color="auto" w:fill="92D050"/>
+            <w:shd w:val="clear" w:color="auto" w:fill="C2D69B" w:themeFill="accent3" w:themeFillTint="99"/>
             <w:tcMar>
               <w:top w:w="100" w:type="dxa"/>
               <w:left w:w="100" w:type="dxa"/>
@@ -1244,7 +1246,7 @@
         <w:tc>
           <w:tcPr>
             <w:tcW w:w="990" w:type="dxa"/>
-            <w:shd w:val="clear" w:color="auto" w:fill="92D050"/>
+            <w:shd w:val="clear" w:color="auto" w:fill="C2D69B" w:themeFill="accent3" w:themeFillTint="99"/>
             <w:tcMar>
               <w:top w:w="100" w:type="dxa"/>
               <w:left w:w="100" w:type="dxa"/>
@@ -1318,7 +1320,7 @@
         <w:tc>
           <w:tcPr>
             <w:tcW w:w="1785" w:type="dxa"/>
-            <w:shd w:val="clear" w:color="auto" w:fill="92D050"/>
+            <w:shd w:val="clear" w:color="auto" w:fill="C2D69B" w:themeFill="accent3" w:themeFillTint="99"/>
             <w:tcMar>
               <w:top w:w="100" w:type="dxa"/>
               <w:left w:w="100" w:type="dxa"/>
@@ -1354,7 +1356,7 @@
         <w:tc>
           <w:tcPr>
             <w:tcW w:w="2730" w:type="dxa"/>
-            <w:shd w:val="clear" w:color="auto" w:fill="92D050"/>
+            <w:shd w:val="clear" w:color="auto" w:fill="C2D69B" w:themeFill="accent3" w:themeFillTint="99"/>
             <w:tcMar>
               <w:top w:w="100" w:type="dxa"/>
               <w:left w:w="100" w:type="dxa"/>
@@ -1390,7 +1392,7 @@
         <w:tc>
           <w:tcPr>
             <w:tcW w:w="900" w:type="dxa"/>
-            <w:shd w:val="clear" w:color="auto" w:fill="92D050"/>
+            <w:shd w:val="clear" w:color="auto" w:fill="C2D69B" w:themeFill="accent3" w:themeFillTint="99"/>
             <w:tcMar>
               <w:top w:w="100" w:type="dxa"/>
               <w:left w:w="100" w:type="dxa"/>
@@ -1426,7 +1428,7 @@
         <w:tc>
           <w:tcPr>
             <w:tcW w:w="1800" w:type="dxa"/>
-            <w:shd w:val="clear" w:color="auto" w:fill="auto"/>
+            <w:shd w:val="clear" w:color="auto" w:fill="C2D69B" w:themeFill="accent3" w:themeFillTint="99"/>
             <w:tcMar>
               <w:top w:w="100" w:type="dxa"/>
               <w:left w:w="100" w:type="dxa"/>
@@ -1462,7 +1464,7 @@
         <w:tc>
           <w:tcPr>
             <w:tcW w:w="495" w:type="dxa"/>
-            <w:shd w:val="clear" w:color="auto" w:fill="92D050"/>
+            <w:shd w:val="clear" w:color="auto" w:fill="C2D69B" w:themeFill="accent3" w:themeFillTint="99"/>
             <w:tcMar>
               <w:top w:w="100" w:type="dxa"/>
               <w:left w:w="100" w:type="dxa"/>
@@ -1498,7 +1500,7 @@
         <w:tc>
           <w:tcPr>
             <w:tcW w:w="660" w:type="dxa"/>
-            <w:shd w:val="clear" w:color="auto" w:fill="92D050"/>
+            <w:shd w:val="clear" w:color="auto" w:fill="C2D69B" w:themeFill="accent3" w:themeFillTint="99"/>
             <w:tcMar>
               <w:top w:w="100" w:type="dxa"/>
               <w:left w:w="100" w:type="dxa"/>
@@ -1536,7 +1538,7 @@
         <w:tc>
           <w:tcPr>
             <w:tcW w:w="990" w:type="dxa"/>
-            <w:shd w:val="clear" w:color="auto" w:fill="92D050"/>
+            <w:shd w:val="clear" w:color="auto" w:fill="C2D69B" w:themeFill="accent3" w:themeFillTint="99"/>
             <w:tcMar>
               <w:top w:w="100" w:type="dxa"/>
               <w:left w:w="100" w:type="dxa"/>
@@ -1610,7 +1612,7 @@
         <w:tc>
           <w:tcPr>
             <w:tcW w:w="1785" w:type="dxa"/>
-            <w:shd w:val="clear" w:color="auto" w:fill="92D050"/>
+            <w:shd w:val="clear" w:color="auto" w:fill="C2D69B" w:themeFill="accent3" w:themeFillTint="99"/>
             <w:tcMar>
               <w:top w:w="100" w:type="dxa"/>
               <w:left w:w="100" w:type="dxa"/>
@@ -1646,7 +1648,7 @@
         <w:tc>
           <w:tcPr>
             <w:tcW w:w="2730" w:type="dxa"/>
-            <w:shd w:val="clear" w:color="auto" w:fill="92D050"/>
+            <w:shd w:val="clear" w:color="auto" w:fill="C2D69B" w:themeFill="accent3" w:themeFillTint="99"/>
             <w:tcMar>
               <w:top w:w="100" w:type="dxa"/>
               <w:left w:w="100" w:type="dxa"/>
@@ -1693,7 +1695,7 @@
         <w:tc>
           <w:tcPr>
             <w:tcW w:w="900" w:type="dxa"/>
-            <w:shd w:val="clear" w:color="auto" w:fill="92D050"/>
+            <w:shd w:val="clear" w:color="auto" w:fill="C2D69B" w:themeFill="accent3" w:themeFillTint="99"/>
             <w:tcMar>
               <w:top w:w="100" w:type="dxa"/>
               <w:left w:w="100" w:type="dxa"/>
@@ -1729,7 +1731,7 @@
         <w:tc>
           <w:tcPr>
             <w:tcW w:w="1800" w:type="dxa"/>
-            <w:shd w:val="clear" w:color="auto" w:fill="auto"/>
+            <w:shd w:val="clear" w:color="auto" w:fill="C2D69B" w:themeFill="accent3" w:themeFillTint="99"/>
             <w:tcMar>
               <w:top w:w="100" w:type="dxa"/>
               <w:left w:w="100" w:type="dxa"/>
@@ -1765,7 +1767,7 @@
         <w:tc>
           <w:tcPr>
             <w:tcW w:w="495" w:type="dxa"/>
-            <w:shd w:val="clear" w:color="auto" w:fill="92D050"/>
+            <w:shd w:val="clear" w:color="auto" w:fill="C2D69B" w:themeFill="accent3" w:themeFillTint="99"/>
             <w:tcMar>
               <w:top w:w="100" w:type="dxa"/>
               <w:left w:w="100" w:type="dxa"/>
@@ -1801,7 +1803,7 @@
         <w:tc>
           <w:tcPr>
             <w:tcW w:w="660" w:type="dxa"/>
-            <w:shd w:val="clear" w:color="auto" w:fill="92D050"/>
+            <w:shd w:val="clear" w:color="auto" w:fill="C2D69B" w:themeFill="accent3" w:themeFillTint="99"/>
             <w:tcMar>
               <w:top w:w="100" w:type="dxa"/>
               <w:left w:w="100" w:type="dxa"/>
@@ -1839,7 +1841,7 @@
         <w:tc>
           <w:tcPr>
             <w:tcW w:w="990" w:type="dxa"/>
-            <w:shd w:val="clear" w:color="auto" w:fill="92D050"/>
+            <w:shd w:val="clear" w:color="auto" w:fill="C2D69B" w:themeFill="accent3" w:themeFillTint="99"/>
             <w:tcMar>
               <w:top w:w="100" w:type="dxa"/>
               <w:left w:w="100" w:type="dxa"/>
@@ -1920,7 +1922,7 @@
         <w:tc>
           <w:tcPr>
             <w:tcW w:w="1785" w:type="dxa"/>
-            <w:shd w:val="clear" w:color="auto" w:fill="92D050"/>
+            <w:shd w:val="clear" w:color="auto" w:fill="C2D69B" w:themeFill="accent3" w:themeFillTint="99"/>
             <w:tcMar>
               <w:top w:w="100" w:type="dxa"/>
               <w:left w:w="100" w:type="dxa"/>
@@ -1963,7 +1965,7 @@
         <w:tc>
           <w:tcPr>
             <w:tcW w:w="2730" w:type="dxa"/>
-            <w:shd w:val="clear" w:color="auto" w:fill="92D050"/>
+            <w:shd w:val="clear" w:color="auto" w:fill="C2D69B" w:themeFill="accent3" w:themeFillTint="99"/>
             <w:tcMar>
               <w:top w:w="100" w:type="dxa"/>
               <w:left w:w="100" w:type="dxa"/>
@@ -2037,7 +2039,7 @@
         <w:tc>
           <w:tcPr>
             <w:tcW w:w="900" w:type="dxa"/>
-            <w:shd w:val="clear" w:color="auto" w:fill="92D050"/>
+            <w:shd w:val="clear" w:color="auto" w:fill="C2D69B" w:themeFill="accent3" w:themeFillTint="99"/>
             <w:tcMar>
               <w:top w:w="100" w:type="dxa"/>
               <w:left w:w="100" w:type="dxa"/>
@@ -2073,7 +2075,7 @@
         <w:tc>
           <w:tcPr>
             <w:tcW w:w="1800" w:type="dxa"/>
-            <w:shd w:val="clear" w:color="auto" w:fill="auto"/>
+            <w:shd w:val="clear" w:color="auto" w:fill="C2D69B" w:themeFill="accent3" w:themeFillTint="99"/>
             <w:tcMar>
               <w:top w:w="100" w:type="dxa"/>
               <w:left w:w="100" w:type="dxa"/>
@@ -2109,7 +2111,7 @@
         <w:tc>
           <w:tcPr>
             <w:tcW w:w="495" w:type="dxa"/>
-            <w:shd w:val="clear" w:color="auto" w:fill="92D050"/>
+            <w:shd w:val="clear" w:color="auto" w:fill="C2D69B" w:themeFill="accent3" w:themeFillTint="99"/>
             <w:tcMar>
               <w:top w:w="100" w:type="dxa"/>
               <w:left w:w="100" w:type="dxa"/>
@@ -2145,7 +2147,7 @@
         <w:tc>
           <w:tcPr>
             <w:tcW w:w="660" w:type="dxa"/>
-            <w:shd w:val="clear" w:color="auto" w:fill="92D050"/>
+            <w:shd w:val="clear" w:color="auto" w:fill="C2D69B" w:themeFill="accent3" w:themeFillTint="99"/>
             <w:tcMar>
               <w:top w:w="100" w:type="dxa"/>
               <w:left w:w="100" w:type="dxa"/>
@@ -2183,7 +2185,7 @@
         <w:tc>
           <w:tcPr>
             <w:tcW w:w="990" w:type="dxa"/>
-            <w:shd w:val="clear" w:color="auto" w:fill="92D050"/>
+            <w:shd w:val="clear" w:color="auto" w:fill="C2D69B" w:themeFill="accent3" w:themeFillTint="99"/>
             <w:tcMar>
               <w:top w:w="100" w:type="dxa"/>
               <w:left w:w="100" w:type="dxa"/>
@@ -2257,7 +2259,7 @@
         <w:tc>
           <w:tcPr>
             <w:tcW w:w="1785" w:type="dxa"/>
-            <w:shd w:val="clear" w:color="auto" w:fill="92D050"/>
+            <w:shd w:val="clear" w:color="auto" w:fill="C2D69B" w:themeFill="accent3" w:themeFillTint="99"/>
             <w:tcMar>
               <w:top w:w="100" w:type="dxa"/>
               <w:left w:w="100" w:type="dxa"/>
@@ -2293,7 +2295,7 @@
         <w:tc>
           <w:tcPr>
             <w:tcW w:w="2730" w:type="dxa"/>
-            <w:shd w:val="clear" w:color="auto" w:fill="92D050"/>
+            <w:shd w:val="clear" w:color="auto" w:fill="C2D69B" w:themeFill="accent3" w:themeFillTint="99"/>
             <w:tcMar>
               <w:top w:w="100" w:type="dxa"/>
               <w:left w:w="100" w:type="dxa"/>
@@ -2329,7 +2331,7 @@
         <w:tc>
           <w:tcPr>
             <w:tcW w:w="900" w:type="dxa"/>
-            <w:shd w:val="clear" w:color="auto" w:fill="92D050"/>
+            <w:shd w:val="clear" w:color="auto" w:fill="C2D69B" w:themeFill="accent3" w:themeFillTint="99"/>
             <w:tcMar>
               <w:top w:w="100" w:type="dxa"/>
               <w:left w:w="100" w:type="dxa"/>
@@ -2365,7 +2367,7 @@
         <w:tc>
           <w:tcPr>
             <w:tcW w:w="1800" w:type="dxa"/>
-            <w:shd w:val="clear" w:color="auto" w:fill="auto"/>
+            <w:shd w:val="clear" w:color="auto" w:fill="C2D69B" w:themeFill="accent3" w:themeFillTint="99"/>
             <w:tcMar>
               <w:top w:w="100" w:type="dxa"/>
               <w:left w:w="100" w:type="dxa"/>
@@ -2401,7 +2403,7 @@
         <w:tc>
           <w:tcPr>
             <w:tcW w:w="495" w:type="dxa"/>
-            <w:shd w:val="clear" w:color="auto" w:fill="92D050"/>
+            <w:shd w:val="clear" w:color="auto" w:fill="C2D69B" w:themeFill="accent3" w:themeFillTint="99"/>
             <w:tcMar>
               <w:top w:w="100" w:type="dxa"/>
               <w:left w:w="100" w:type="dxa"/>
@@ -2437,7 +2439,7 @@
         <w:tc>
           <w:tcPr>
             <w:tcW w:w="660" w:type="dxa"/>
-            <w:shd w:val="clear" w:color="auto" w:fill="92D050"/>
+            <w:shd w:val="clear" w:color="auto" w:fill="C2D69B" w:themeFill="accent3" w:themeFillTint="99"/>
             <w:tcMar>
               <w:top w:w="100" w:type="dxa"/>
               <w:left w:w="100" w:type="dxa"/>
@@ -2475,7 +2477,7 @@
         <w:tc>
           <w:tcPr>
             <w:tcW w:w="990" w:type="dxa"/>
-            <w:shd w:val="clear" w:color="auto" w:fill="92D050"/>
+            <w:shd w:val="clear" w:color="auto" w:fill="C2D69B" w:themeFill="accent3" w:themeFillTint="99"/>
             <w:tcMar>
               <w:top w:w="100" w:type="dxa"/>
               <w:left w:w="100" w:type="dxa"/>
@@ -2557,7 +2559,7 @@
         <w:tc>
           <w:tcPr>
             <w:tcW w:w="1785" w:type="dxa"/>
-            <w:shd w:val="clear" w:color="auto" w:fill="92D050"/>
+            <w:shd w:val="clear" w:color="auto" w:fill="C2D69B" w:themeFill="accent3" w:themeFillTint="99"/>
             <w:tcMar>
               <w:top w:w="100" w:type="dxa"/>
               <w:left w:w="100" w:type="dxa"/>
@@ -2593,7 +2595,7 @@
         <w:tc>
           <w:tcPr>
             <w:tcW w:w="2730" w:type="dxa"/>
-            <w:shd w:val="clear" w:color="auto" w:fill="92D050"/>
+            <w:shd w:val="clear" w:color="auto" w:fill="C2D69B" w:themeFill="accent3" w:themeFillTint="99"/>
             <w:tcMar>
               <w:top w:w="100" w:type="dxa"/>
               <w:left w:w="100" w:type="dxa"/>
@@ -2653,7 +2655,7 @@
         <w:tc>
           <w:tcPr>
             <w:tcW w:w="900" w:type="dxa"/>
-            <w:shd w:val="clear" w:color="auto" w:fill="92D050"/>
+            <w:shd w:val="clear" w:color="auto" w:fill="C2D69B" w:themeFill="accent3" w:themeFillTint="99"/>
             <w:tcMar>
               <w:top w:w="100" w:type="dxa"/>
               <w:left w:w="100" w:type="dxa"/>
@@ -2689,7 +2691,7 @@
         <w:tc>
           <w:tcPr>
             <w:tcW w:w="1800" w:type="dxa"/>
-            <w:shd w:val="clear" w:color="auto" w:fill="auto"/>
+            <w:shd w:val="clear" w:color="auto" w:fill="C2D69B" w:themeFill="accent3" w:themeFillTint="99"/>
             <w:tcMar>
               <w:top w:w="100" w:type="dxa"/>
               <w:left w:w="100" w:type="dxa"/>
@@ -2725,7 +2727,7 @@
         <w:tc>
           <w:tcPr>
             <w:tcW w:w="495" w:type="dxa"/>
-            <w:shd w:val="clear" w:color="auto" w:fill="92D050"/>
+            <w:shd w:val="clear" w:color="auto" w:fill="C2D69B" w:themeFill="accent3" w:themeFillTint="99"/>
             <w:tcMar>
               <w:top w:w="100" w:type="dxa"/>
               <w:left w:w="100" w:type="dxa"/>
@@ -2761,7 +2763,7 @@
         <w:tc>
           <w:tcPr>
             <w:tcW w:w="660" w:type="dxa"/>
-            <w:shd w:val="clear" w:color="auto" w:fill="92D050"/>
+            <w:shd w:val="clear" w:color="auto" w:fill="C2D69B" w:themeFill="accent3" w:themeFillTint="99"/>
             <w:tcMar>
               <w:top w:w="100" w:type="dxa"/>
               <w:left w:w="100" w:type="dxa"/>
@@ -2799,7 +2801,7 @@
         <w:tc>
           <w:tcPr>
             <w:tcW w:w="990" w:type="dxa"/>
-            <w:shd w:val="clear" w:color="auto" w:fill="92D050"/>
+            <w:shd w:val="clear" w:color="auto" w:fill="C2D69B" w:themeFill="accent3" w:themeFillTint="99"/>
             <w:tcMar>
               <w:top w:w="100" w:type="dxa"/>
               <w:left w:w="100" w:type="dxa"/>
@@ -2897,7 +2899,7 @@
         <w:tc>
           <w:tcPr>
             <w:tcW w:w="1785" w:type="dxa"/>
-            <w:shd w:val="clear" w:color="auto" w:fill="92D050"/>
+            <w:shd w:val="clear" w:color="auto" w:fill="C2D69B" w:themeFill="accent3" w:themeFillTint="99"/>
             <w:tcMar>
               <w:top w:w="100" w:type="dxa"/>
               <w:left w:w="100" w:type="dxa"/>
@@ -2933,7 +2935,7 @@
         <w:tc>
           <w:tcPr>
             <w:tcW w:w="2730" w:type="dxa"/>
-            <w:shd w:val="clear" w:color="auto" w:fill="92D050"/>
+            <w:shd w:val="clear" w:color="auto" w:fill="C2D69B" w:themeFill="accent3" w:themeFillTint="99"/>
             <w:tcMar>
               <w:top w:w="100" w:type="dxa"/>
               <w:left w:w="100" w:type="dxa"/>
@@ -2993,7 +2995,7 @@
         <w:tc>
           <w:tcPr>
             <w:tcW w:w="900" w:type="dxa"/>
-            <w:shd w:val="clear" w:color="auto" w:fill="92D050"/>
+            <w:shd w:val="clear" w:color="auto" w:fill="C2D69B" w:themeFill="accent3" w:themeFillTint="99"/>
             <w:tcMar>
               <w:top w:w="100" w:type="dxa"/>
               <w:left w:w="100" w:type="dxa"/>
@@ -3029,7 +3031,7 @@
         <w:tc>
           <w:tcPr>
             <w:tcW w:w="1800" w:type="dxa"/>
-            <w:shd w:val="clear" w:color="auto" w:fill="auto"/>
+            <w:shd w:val="clear" w:color="auto" w:fill="C2D69B" w:themeFill="accent3" w:themeFillTint="99"/>
             <w:tcMar>
               <w:top w:w="100" w:type="dxa"/>
               <w:left w:w="100" w:type="dxa"/>
@@ -3065,7 +3067,7 @@
         <w:tc>
           <w:tcPr>
             <w:tcW w:w="495" w:type="dxa"/>
-            <w:shd w:val="clear" w:color="auto" w:fill="92D050"/>
+            <w:shd w:val="clear" w:color="auto" w:fill="C2D69B" w:themeFill="accent3" w:themeFillTint="99"/>
             <w:tcMar>
               <w:top w:w="100" w:type="dxa"/>
               <w:left w:w="100" w:type="dxa"/>
@@ -3101,7 +3103,7 @@
         <w:tc>
           <w:tcPr>
             <w:tcW w:w="660" w:type="dxa"/>
-            <w:shd w:val="clear" w:color="auto" w:fill="92D050"/>
+            <w:shd w:val="clear" w:color="auto" w:fill="C2D69B" w:themeFill="accent3" w:themeFillTint="99"/>
             <w:tcMar>
               <w:top w:w="100" w:type="dxa"/>
               <w:left w:w="100" w:type="dxa"/>
@@ -3139,7 +3141,7 @@
         <w:tc>
           <w:tcPr>
             <w:tcW w:w="990" w:type="dxa"/>
-            <w:shd w:val="clear" w:color="auto" w:fill="92D050"/>
+            <w:shd w:val="clear" w:color="auto" w:fill="C2D69B" w:themeFill="accent3" w:themeFillTint="99"/>
             <w:tcMar>
               <w:top w:w="100" w:type="dxa"/>
               <w:left w:w="100" w:type="dxa"/>
@@ -3213,7 +3215,7 @@
         <w:tc>
           <w:tcPr>
             <w:tcW w:w="1785" w:type="dxa"/>
-            <w:shd w:val="clear" w:color="auto" w:fill="92D050"/>
+            <w:shd w:val="clear" w:color="auto" w:fill="C2D69B" w:themeFill="accent3" w:themeFillTint="99"/>
             <w:tcMar>
               <w:top w:w="100" w:type="dxa"/>
               <w:left w:w="100" w:type="dxa"/>
@@ -3249,7 +3251,7 @@
         <w:tc>
           <w:tcPr>
             <w:tcW w:w="2730" w:type="dxa"/>
-            <w:shd w:val="clear" w:color="auto" w:fill="92D050"/>
+            <w:shd w:val="clear" w:color="auto" w:fill="C2D69B" w:themeFill="accent3" w:themeFillTint="99"/>
             <w:tcMar>
               <w:top w:w="100" w:type="dxa"/>
               <w:left w:w="100" w:type="dxa"/>
@@ -3285,7 +3287,7 @@
         <w:tc>
           <w:tcPr>
             <w:tcW w:w="900" w:type="dxa"/>
-            <w:shd w:val="clear" w:color="auto" w:fill="92D050"/>
+            <w:shd w:val="clear" w:color="auto" w:fill="C2D69B" w:themeFill="accent3" w:themeFillTint="99"/>
             <w:tcMar>
               <w:top w:w="100" w:type="dxa"/>
               <w:left w:w="100" w:type="dxa"/>
@@ -3321,7 +3323,7 @@
         <w:tc>
           <w:tcPr>
             <w:tcW w:w="1800" w:type="dxa"/>
-            <w:shd w:val="clear" w:color="auto" w:fill="92D050"/>
+            <w:shd w:val="clear" w:color="auto" w:fill="C2D69B" w:themeFill="accent3" w:themeFillTint="99"/>
             <w:tcMar>
               <w:top w:w="100" w:type="dxa"/>
               <w:left w:w="100" w:type="dxa"/>
@@ -3357,7 +3359,7 @@
         <w:tc>
           <w:tcPr>
             <w:tcW w:w="495" w:type="dxa"/>
-            <w:shd w:val="clear" w:color="auto" w:fill="92D050"/>
+            <w:shd w:val="clear" w:color="auto" w:fill="C2D69B" w:themeFill="accent3" w:themeFillTint="99"/>
             <w:tcMar>
               <w:top w:w="100" w:type="dxa"/>
               <w:left w:w="100" w:type="dxa"/>
@@ -3393,7 +3395,7 @@
         <w:tc>
           <w:tcPr>
             <w:tcW w:w="660" w:type="dxa"/>
-            <w:shd w:val="clear" w:color="auto" w:fill="92D050"/>
+            <w:shd w:val="clear" w:color="auto" w:fill="C2D69B" w:themeFill="accent3" w:themeFillTint="99"/>
             <w:tcMar>
               <w:top w:w="100" w:type="dxa"/>
               <w:left w:w="100" w:type="dxa"/>
@@ -3431,7 +3433,7 @@
         <w:tc>
           <w:tcPr>
             <w:tcW w:w="990" w:type="dxa"/>
-            <w:shd w:val="clear" w:color="auto" w:fill="92D050"/>
+            <w:shd w:val="clear" w:color="auto" w:fill="C2D69B" w:themeFill="accent3" w:themeFillTint="99"/>
             <w:tcMar>
               <w:top w:w="100" w:type="dxa"/>
               <w:left w:w="100" w:type="dxa"/>
@@ -3491,7 +3493,7 @@
         <w:tc>
           <w:tcPr>
             <w:tcW w:w="1785" w:type="dxa"/>
-            <w:shd w:val="clear" w:color="auto" w:fill="92D050"/>
+            <w:shd w:val="clear" w:color="auto" w:fill="C2D69B" w:themeFill="accent3" w:themeFillTint="99"/>
             <w:tcMar>
               <w:top w:w="100" w:type="dxa"/>
               <w:left w:w="100" w:type="dxa"/>
@@ -3527,7 +3529,7 @@
         <w:tc>
           <w:tcPr>
             <w:tcW w:w="2730" w:type="dxa"/>
-            <w:shd w:val="clear" w:color="auto" w:fill="92D050"/>
+            <w:shd w:val="clear" w:color="auto" w:fill="C2D69B" w:themeFill="accent3" w:themeFillTint="99"/>
             <w:tcMar>
               <w:top w:w="100" w:type="dxa"/>
               <w:left w:w="100" w:type="dxa"/>
@@ -3563,7 +3565,7 @@
         <w:tc>
           <w:tcPr>
             <w:tcW w:w="900" w:type="dxa"/>
-            <w:shd w:val="clear" w:color="auto" w:fill="92D050"/>
+            <w:shd w:val="clear" w:color="auto" w:fill="C2D69B" w:themeFill="accent3" w:themeFillTint="99"/>
             <w:tcMar>
               <w:top w:w="100" w:type="dxa"/>
               <w:left w:w="100" w:type="dxa"/>
@@ -3599,7 +3601,7 @@
         <w:tc>
           <w:tcPr>
             <w:tcW w:w="1800" w:type="dxa"/>
-            <w:shd w:val="clear" w:color="auto" w:fill="92D050"/>
+            <w:shd w:val="clear" w:color="auto" w:fill="C2D69B" w:themeFill="accent3" w:themeFillTint="99"/>
             <w:tcMar>
               <w:top w:w="100" w:type="dxa"/>
               <w:left w:w="100" w:type="dxa"/>
@@ -3649,7 +3651,7 @@
         <w:tc>
           <w:tcPr>
             <w:tcW w:w="495" w:type="dxa"/>
-            <w:shd w:val="clear" w:color="auto" w:fill="92D050"/>
+            <w:shd w:val="clear" w:color="auto" w:fill="C2D69B" w:themeFill="accent3" w:themeFillTint="99"/>
             <w:tcMar>
               <w:top w:w="100" w:type="dxa"/>
               <w:left w:w="100" w:type="dxa"/>
@@ -3685,7 +3687,7 @@
         <w:tc>
           <w:tcPr>
             <w:tcW w:w="660" w:type="dxa"/>
-            <w:shd w:val="clear" w:color="auto" w:fill="92D050"/>
+            <w:shd w:val="clear" w:color="auto" w:fill="C2D69B" w:themeFill="accent3" w:themeFillTint="99"/>
             <w:tcMar>
               <w:top w:w="100" w:type="dxa"/>
               <w:left w:w="100" w:type="dxa"/>
@@ -3723,7 +3725,7 @@
         <w:tc>
           <w:tcPr>
             <w:tcW w:w="990" w:type="dxa"/>
-            <w:shd w:val="clear" w:color="auto" w:fill="92D050"/>
+            <w:shd w:val="clear" w:color="auto" w:fill="C2D69B" w:themeFill="accent3" w:themeFillTint="99"/>
             <w:tcMar>
               <w:top w:w="100" w:type="dxa"/>
               <w:left w:w="100" w:type="dxa"/>
@@ -3783,7 +3785,7 @@
         <w:tc>
           <w:tcPr>
             <w:tcW w:w="1785" w:type="dxa"/>
-            <w:shd w:val="clear" w:color="auto" w:fill="92D050"/>
+            <w:shd w:val="clear" w:color="auto" w:fill="C2D69B" w:themeFill="accent3" w:themeFillTint="99"/>
             <w:tcMar>
               <w:top w:w="100" w:type="dxa"/>
               <w:left w:w="100" w:type="dxa"/>
@@ -3819,7 +3821,7 @@
         <w:tc>
           <w:tcPr>
             <w:tcW w:w="2730" w:type="dxa"/>
-            <w:shd w:val="clear" w:color="auto" w:fill="92D050"/>
+            <w:shd w:val="clear" w:color="auto" w:fill="C2D69B" w:themeFill="accent3" w:themeFillTint="99"/>
             <w:tcMar>
               <w:top w:w="100" w:type="dxa"/>
               <w:left w:w="100" w:type="dxa"/>
@@ -3855,7 +3857,7 @@
         <w:tc>
           <w:tcPr>
             <w:tcW w:w="900" w:type="dxa"/>
-            <w:shd w:val="clear" w:color="auto" w:fill="92D050"/>
+            <w:shd w:val="clear" w:color="auto" w:fill="C2D69B" w:themeFill="accent3" w:themeFillTint="99"/>
             <w:tcMar>
               <w:top w:w="100" w:type="dxa"/>
               <w:left w:w="100" w:type="dxa"/>
@@ -3891,7 +3893,7 @@
         <w:tc>
           <w:tcPr>
             <w:tcW w:w="1800" w:type="dxa"/>
-            <w:shd w:val="clear" w:color="auto" w:fill="92D050"/>
+            <w:shd w:val="clear" w:color="auto" w:fill="C2D69B" w:themeFill="accent3" w:themeFillTint="99"/>
             <w:tcMar>
               <w:top w:w="100" w:type="dxa"/>
               <w:left w:w="100" w:type="dxa"/>
@@ -3927,7 +3929,7 @@
         <w:tc>
           <w:tcPr>
             <w:tcW w:w="495" w:type="dxa"/>
-            <w:shd w:val="clear" w:color="auto" w:fill="92D050"/>
+            <w:shd w:val="clear" w:color="auto" w:fill="C2D69B" w:themeFill="accent3" w:themeFillTint="99"/>
             <w:tcMar>
               <w:top w:w="100" w:type="dxa"/>
               <w:left w:w="100" w:type="dxa"/>
@@ -3963,7 +3965,7 @@
         <w:tc>
           <w:tcPr>
             <w:tcW w:w="660" w:type="dxa"/>
-            <w:shd w:val="clear" w:color="auto" w:fill="92D050"/>
+            <w:shd w:val="clear" w:color="auto" w:fill="C2D69B" w:themeFill="accent3" w:themeFillTint="99"/>
             <w:tcMar>
               <w:top w:w="100" w:type="dxa"/>
               <w:left w:w="100" w:type="dxa"/>
@@ -4167,7 +4169,7 @@
         <w:tc>
           <w:tcPr>
             <w:tcW w:w="1395" w:type="dxa"/>
-            <w:shd w:val="clear" w:color="auto" w:fill="92D050"/>
+            <w:shd w:val="clear" w:color="auto" w:fill="C2D69B" w:themeFill="accent3" w:themeFillTint="99"/>
             <w:tcMar>
               <w:top w:w="100" w:type="dxa"/>
               <w:left w:w="100" w:type="dxa"/>
@@ -4195,7 +4197,7 @@
         <w:tc>
           <w:tcPr>
             <w:tcW w:w="2355" w:type="dxa"/>
-            <w:shd w:val="clear" w:color="auto" w:fill="auto"/>
+            <w:shd w:val="clear" w:color="auto" w:fill="C2D69B" w:themeFill="accent3" w:themeFillTint="99"/>
             <w:tcMar>
               <w:top w:w="100" w:type="dxa"/>
               <w:left w:w="100" w:type="dxa"/>
@@ -4223,7 +4225,7 @@
         <w:tc>
           <w:tcPr>
             <w:tcW w:w="3390" w:type="dxa"/>
-            <w:shd w:val="clear" w:color="auto" w:fill="92D050"/>
+            <w:shd w:val="clear" w:color="auto" w:fill="C2D69B" w:themeFill="accent3" w:themeFillTint="99"/>
             <w:tcMar>
               <w:top w:w="100" w:type="dxa"/>
               <w:left w:w="100" w:type="dxa"/>
@@ -4267,7 +4269,7 @@
         <w:tc>
           <w:tcPr>
             <w:tcW w:w="1065" w:type="dxa"/>
-            <w:shd w:val="clear" w:color="auto" w:fill="92D050"/>
+            <w:shd w:val="clear" w:color="auto" w:fill="C2D69B" w:themeFill="accent3" w:themeFillTint="99"/>
             <w:tcMar>
               <w:top w:w="100" w:type="dxa"/>
               <w:left w:w="100" w:type="dxa"/>
@@ -4295,7 +4297,7 @@
         <w:tc>
           <w:tcPr>
             <w:tcW w:w="1140" w:type="dxa"/>
-            <w:shd w:val="clear" w:color="auto" w:fill="92D050"/>
+            <w:shd w:val="clear" w:color="auto" w:fill="C2D69B" w:themeFill="accent3" w:themeFillTint="99"/>
             <w:tcMar>
               <w:top w:w="100" w:type="dxa"/>
               <w:left w:w="100" w:type="dxa"/>
@@ -4325,7 +4327,7 @@
         <w:tc>
           <w:tcPr>
             <w:tcW w:w="1395" w:type="dxa"/>
-            <w:shd w:val="clear" w:color="auto" w:fill="92D050"/>
+            <w:shd w:val="clear" w:color="auto" w:fill="C2D69B" w:themeFill="accent3" w:themeFillTint="99"/>
             <w:tcMar>
               <w:top w:w="100" w:type="dxa"/>
               <w:left w:w="100" w:type="dxa"/>
@@ -4353,7 +4355,7 @@
         <w:tc>
           <w:tcPr>
             <w:tcW w:w="2355" w:type="dxa"/>
-            <w:shd w:val="clear" w:color="auto" w:fill="auto"/>
+            <w:shd w:val="clear" w:color="auto" w:fill="C2D69B" w:themeFill="accent3" w:themeFillTint="99"/>
             <w:tcMar>
               <w:top w:w="100" w:type="dxa"/>
               <w:left w:w="100" w:type="dxa"/>
@@ -4381,7 +4383,7 @@
         <w:tc>
           <w:tcPr>
             <w:tcW w:w="3390" w:type="dxa"/>
-            <w:shd w:val="clear" w:color="auto" w:fill="92D050"/>
+            <w:shd w:val="clear" w:color="auto" w:fill="C2D69B" w:themeFill="accent3" w:themeFillTint="99"/>
             <w:tcMar>
               <w:top w:w="100" w:type="dxa"/>
               <w:left w:w="100" w:type="dxa"/>
@@ -4425,7 +4427,7 @@
         <w:tc>
           <w:tcPr>
             <w:tcW w:w="1065" w:type="dxa"/>
-            <w:shd w:val="clear" w:color="auto" w:fill="92D050"/>
+            <w:shd w:val="clear" w:color="auto" w:fill="C2D69B" w:themeFill="accent3" w:themeFillTint="99"/>
             <w:tcMar>
               <w:top w:w="100" w:type="dxa"/>
               <w:left w:w="100" w:type="dxa"/>
@@ -4453,7 +4455,7 @@
         <w:tc>
           <w:tcPr>
             <w:tcW w:w="1140" w:type="dxa"/>
-            <w:shd w:val="clear" w:color="auto" w:fill="92D050"/>
+            <w:shd w:val="clear" w:color="auto" w:fill="C2D69B" w:themeFill="accent3" w:themeFillTint="99"/>
             <w:tcMar>
               <w:top w:w="100" w:type="dxa"/>
               <w:left w:w="100" w:type="dxa"/>
@@ -4483,7 +4485,7 @@
         <w:tc>
           <w:tcPr>
             <w:tcW w:w="1395" w:type="dxa"/>
-            <w:shd w:val="clear" w:color="auto" w:fill="92D050"/>
+            <w:shd w:val="clear" w:color="auto" w:fill="C2D69B" w:themeFill="accent3" w:themeFillTint="99"/>
             <w:tcMar>
               <w:top w:w="100" w:type="dxa"/>
               <w:left w:w="100" w:type="dxa"/>
@@ -4511,7 +4513,7 @@
         <w:tc>
           <w:tcPr>
             <w:tcW w:w="2355" w:type="dxa"/>
-            <w:shd w:val="clear" w:color="auto" w:fill="auto"/>
+            <w:shd w:val="clear" w:color="auto" w:fill="C2D69B" w:themeFill="accent3" w:themeFillTint="99"/>
             <w:tcMar>
               <w:top w:w="100" w:type="dxa"/>
               <w:left w:w="100" w:type="dxa"/>
@@ -4532,7 +4534,7 @@
         <w:tc>
           <w:tcPr>
             <w:tcW w:w="3390" w:type="dxa"/>
-            <w:shd w:val="clear" w:color="auto" w:fill="92D050"/>
+            <w:shd w:val="clear" w:color="auto" w:fill="C2D69B" w:themeFill="accent3" w:themeFillTint="99"/>
             <w:tcMar>
               <w:top w:w="100" w:type="dxa"/>
               <w:left w:w="100" w:type="dxa"/>
@@ -4562,7 +4564,7 @@
         <w:tc>
           <w:tcPr>
             <w:tcW w:w="1065" w:type="dxa"/>
-            <w:shd w:val="clear" w:color="auto" w:fill="92D050"/>
+            <w:shd w:val="clear" w:color="auto" w:fill="C2D69B" w:themeFill="accent3" w:themeFillTint="99"/>
             <w:tcMar>
               <w:top w:w="100" w:type="dxa"/>
               <w:left w:w="100" w:type="dxa"/>
@@ -4590,7 +4592,7 @@
         <w:tc>
           <w:tcPr>
             <w:tcW w:w="1140" w:type="dxa"/>
-            <w:shd w:val="clear" w:color="auto" w:fill="92D050"/>
+            <w:shd w:val="clear" w:color="auto" w:fill="C2D69B" w:themeFill="accent3" w:themeFillTint="99"/>
             <w:tcMar>
               <w:top w:w="100" w:type="dxa"/>
               <w:left w:w="100" w:type="dxa"/>
@@ -4620,7 +4622,7 @@
         <w:tc>
           <w:tcPr>
             <w:tcW w:w="1395" w:type="dxa"/>
-            <w:shd w:val="clear" w:color="auto" w:fill="92D050"/>
+            <w:shd w:val="clear" w:color="auto" w:fill="C2D69B" w:themeFill="accent3" w:themeFillTint="99"/>
             <w:tcMar>
               <w:top w:w="100" w:type="dxa"/>
               <w:left w:w="100" w:type="dxa"/>
@@ -4648,7 +4650,7 @@
         <w:tc>
           <w:tcPr>
             <w:tcW w:w="2355" w:type="dxa"/>
-            <w:shd w:val="clear" w:color="auto" w:fill="auto"/>
+            <w:shd w:val="clear" w:color="auto" w:fill="C2D69B" w:themeFill="accent3" w:themeFillTint="99"/>
             <w:tcMar>
               <w:top w:w="100" w:type="dxa"/>
               <w:left w:w="100" w:type="dxa"/>
@@ -4669,7 +4671,7 @@
         <w:tc>
           <w:tcPr>
             <w:tcW w:w="3390" w:type="dxa"/>
-            <w:shd w:val="clear" w:color="auto" w:fill="92D050"/>
+            <w:shd w:val="clear" w:color="auto" w:fill="C2D69B" w:themeFill="accent3" w:themeFillTint="99"/>
             <w:tcMar>
               <w:top w:w="100" w:type="dxa"/>
               <w:left w:w="100" w:type="dxa"/>
@@ -4699,7 +4701,7 @@
         <w:tc>
           <w:tcPr>
             <w:tcW w:w="1065" w:type="dxa"/>
-            <w:shd w:val="clear" w:color="auto" w:fill="92D050"/>
+            <w:shd w:val="clear" w:color="auto" w:fill="C2D69B" w:themeFill="accent3" w:themeFillTint="99"/>
             <w:tcMar>
               <w:top w:w="100" w:type="dxa"/>
               <w:left w:w="100" w:type="dxa"/>
@@ -4727,7 +4729,7 @@
         <w:tc>
           <w:tcPr>
             <w:tcW w:w="1140" w:type="dxa"/>
-            <w:shd w:val="clear" w:color="auto" w:fill="92D050"/>
+            <w:shd w:val="clear" w:color="auto" w:fill="C2D69B" w:themeFill="accent3" w:themeFillTint="99"/>
             <w:tcMar>
               <w:top w:w="100" w:type="dxa"/>
               <w:left w:w="100" w:type="dxa"/>
@@ -4757,7 +4759,7 @@
         <w:tc>
           <w:tcPr>
             <w:tcW w:w="1395" w:type="dxa"/>
-            <w:shd w:val="clear" w:color="auto" w:fill="92D050"/>
+            <w:shd w:val="clear" w:color="auto" w:fill="E5B8B7" w:themeFill="accent2" w:themeFillTint="66"/>
             <w:tcMar>
               <w:top w:w="100" w:type="dxa"/>
               <w:left w:w="100" w:type="dxa"/>
@@ -4785,7 +4787,7 @@
         <w:tc>
           <w:tcPr>
             <w:tcW w:w="2355" w:type="dxa"/>
-            <w:shd w:val="clear" w:color="auto" w:fill="auto"/>
+            <w:shd w:val="clear" w:color="auto" w:fill="E5B8B7" w:themeFill="accent2" w:themeFillTint="66"/>
             <w:tcMar>
               <w:top w:w="100" w:type="dxa"/>
               <w:left w:w="100" w:type="dxa"/>
@@ -4806,22 +4808,23 @@
         <w:tc>
           <w:tcPr>
             <w:tcW w:w="3390" w:type="dxa"/>
-            <w:shd w:val="clear" w:color="auto" w:fill="92D050"/>
-            <w:tcMar>
-              <w:top w:w="100" w:type="dxa"/>
-              <w:left w:w="100" w:type="dxa"/>
-              <w:bottom w:w="100" w:type="dxa"/>
-              <w:right w:w="100" w:type="dxa"/>
-            </w:tcMar>
-          </w:tcPr>
-          <w:p>
-            <w:pPr>
-              <w:widowControl w:val="0"/>
-              <w:spacing w:line="240" w:lineRule="auto"/>
-            </w:pPr>
-            <w:r>
-              <w:rPr>
-                <w:shd w:val="clear" w:color="auto" w:fill="92D050"/>
+            <w:shd w:val="clear" w:color="auto" w:fill="E5B8B7" w:themeFill="accent2" w:themeFillTint="66"/>
+            <w:tcMar>
+              <w:top w:w="100" w:type="dxa"/>
+              <w:left w:w="100" w:type="dxa"/>
+              <w:bottom w:w="100" w:type="dxa"/>
+              <w:right w:w="100" w:type="dxa"/>
+            </w:tcMar>
+          </w:tcPr>
+          <w:p>
+            <w:pPr>
+              <w:widowControl w:val="0"/>
+              <w:shd w:val="clear" w:color="auto" w:fill="E5B8B7" w:themeFill="accent2" w:themeFillTint="66"/>
+              <w:spacing w:line="240" w:lineRule="auto"/>
+            </w:pPr>
+            <w:r>
+              <w:rPr>
+                <w:shd w:val="clear" w:color="auto" w:fill="E5B8B7" w:themeFill="accent2" w:themeFillTint="66"/>
               </w:rPr>
               <w:t>Ride in the middle of lane, but if there is a veh in front (either disabled or moving slower), it will shift to ride in between lanes and continue its progress.</w:t>
             </w:r>
@@ -4848,7 +4851,7 @@
         <w:tc>
           <w:tcPr>
             <w:tcW w:w="1065" w:type="dxa"/>
-            <w:shd w:val="clear" w:color="auto" w:fill="92D050"/>
+            <w:shd w:val="clear" w:color="auto" w:fill="E5B8B7" w:themeFill="accent2" w:themeFillTint="66"/>
             <w:tcMar>
               <w:top w:w="100" w:type="dxa"/>
               <w:left w:w="100" w:type="dxa"/>
@@ -4876,7 +4879,7 @@
         <w:tc>
           <w:tcPr>
             <w:tcW w:w="1140" w:type="dxa"/>
-            <w:shd w:val="clear" w:color="auto" w:fill="92D050"/>
+            <w:shd w:val="clear" w:color="auto" w:fill="E5B8B7" w:themeFill="accent2" w:themeFillTint="66"/>
             <w:tcMar>
               <w:top w:w="100" w:type="dxa"/>
               <w:left w:w="100" w:type="dxa"/>
@@ -4906,7 +4909,7 @@
         <w:tc>
           <w:tcPr>
             <w:tcW w:w="1395" w:type="dxa"/>
-            <w:shd w:val="clear" w:color="auto" w:fill="auto"/>
+            <w:shd w:val="clear" w:color="auto" w:fill="E5B8B7" w:themeFill="accent2" w:themeFillTint="66"/>
             <w:tcMar>
               <w:top w:w="100" w:type="dxa"/>
               <w:left w:w="100" w:type="dxa"/>
@@ -4934,7 +4937,7 @@
         <w:tc>
           <w:tcPr>
             <w:tcW w:w="2355" w:type="dxa"/>
-            <w:shd w:val="clear" w:color="auto" w:fill="auto"/>
+            <w:shd w:val="clear" w:color="auto" w:fill="E5B8B7" w:themeFill="accent2" w:themeFillTint="66"/>
             <w:tcMar>
               <w:top w:w="100" w:type="dxa"/>
               <w:left w:w="100" w:type="dxa"/>
@@ -4955,7 +4958,7 @@
         <w:tc>
           <w:tcPr>
             <w:tcW w:w="3390" w:type="dxa"/>
-            <w:shd w:val="clear" w:color="auto" w:fill="auto"/>
+            <w:shd w:val="clear" w:color="auto" w:fill="E5B8B7" w:themeFill="accent2" w:themeFillTint="66"/>
             <w:tcMar>
               <w:top w:w="100" w:type="dxa"/>
               <w:left w:w="100" w:type="dxa"/>
@@ -4985,7 +4988,7 @@
         <w:tc>
           <w:tcPr>
             <w:tcW w:w="1065" w:type="dxa"/>
-            <w:shd w:val="clear" w:color="auto" w:fill="auto"/>
+            <w:shd w:val="clear" w:color="auto" w:fill="E5B8B7" w:themeFill="accent2" w:themeFillTint="66"/>
             <w:tcMar>
               <w:top w:w="100" w:type="dxa"/>
               <w:left w:w="100" w:type="dxa"/>
@@ -5013,7 +5016,7 @@
         <w:tc>
           <w:tcPr>
             <w:tcW w:w="1140" w:type="dxa"/>
-            <w:shd w:val="clear" w:color="auto" w:fill="auto"/>
+            <w:shd w:val="clear" w:color="auto" w:fill="E5B8B7" w:themeFill="accent2" w:themeFillTint="66"/>
             <w:tcMar>
               <w:top w:w="100" w:type="dxa"/>
               <w:left w:w="100" w:type="dxa"/>
@@ -5043,7 +5046,7 @@
         <w:tc>
           <w:tcPr>
             <w:tcW w:w="1395" w:type="dxa"/>
-            <w:shd w:val="clear" w:color="auto" w:fill="auto"/>
+            <w:shd w:val="clear" w:color="auto" w:fill="E5B8B7" w:themeFill="accent2" w:themeFillTint="66"/>
             <w:tcMar>
               <w:top w:w="100" w:type="dxa"/>
               <w:left w:w="100" w:type="dxa"/>
@@ -5071,7 +5074,7 @@
         <w:tc>
           <w:tcPr>
             <w:tcW w:w="2355" w:type="dxa"/>
-            <w:shd w:val="clear" w:color="auto" w:fill="auto"/>
+            <w:shd w:val="clear" w:color="auto" w:fill="E5B8B7" w:themeFill="accent2" w:themeFillTint="66"/>
             <w:tcMar>
               <w:top w:w="100" w:type="dxa"/>
               <w:left w:w="100" w:type="dxa"/>
@@ -5092,7 +5095,7 @@
         <w:tc>
           <w:tcPr>
             <w:tcW w:w="3390" w:type="dxa"/>
-            <w:shd w:val="clear" w:color="auto" w:fill="auto"/>
+            <w:shd w:val="clear" w:color="auto" w:fill="E5B8B7" w:themeFill="accent2" w:themeFillTint="66"/>
             <w:tcMar>
               <w:top w:w="100" w:type="dxa"/>
               <w:left w:w="100" w:type="dxa"/>
@@ -5122,7 +5125,7 @@
         <w:tc>
           <w:tcPr>
             <w:tcW w:w="1065" w:type="dxa"/>
-            <w:shd w:val="clear" w:color="auto" w:fill="auto"/>
+            <w:shd w:val="clear" w:color="auto" w:fill="E5B8B7" w:themeFill="accent2" w:themeFillTint="66"/>
             <w:tcMar>
               <w:top w:w="100" w:type="dxa"/>
               <w:left w:w="100" w:type="dxa"/>
@@ -5150,7 +5153,7 @@
         <w:tc>
           <w:tcPr>
             <w:tcW w:w="1140" w:type="dxa"/>
-            <w:shd w:val="clear" w:color="auto" w:fill="auto"/>
+            <w:shd w:val="clear" w:color="auto" w:fill="E5B8B7" w:themeFill="accent2" w:themeFillTint="66"/>
             <w:tcMar>
               <w:top w:w="100" w:type="dxa"/>
               <w:left w:w="100" w:type="dxa"/>
@@ -5180,7 +5183,7 @@
         <w:tc>
           <w:tcPr>
             <w:tcW w:w="1395" w:type="dxa"/>
-            <w:shd w:val="clear" w:color="auto" w:fill="auto"/>
+            <w:shd w:val="clear" w:color="auto" w:fill="E5B8B7" w:themeFill="accent2" w:themeFillTint="66"/>
             <w:tcMar>
               <w:top w:w="100" w:type="dxa"/>
               <w:left w:w="100" w:type="dxa"/>
@@ -5208,7 +5211,7 @@
         <w:tc>
           <w:tcPr>
             <w:tcW w:w="2355" w:type="dxa"/>
-            <w:shd w:val="clear" w:color="auto" w:fill="auto"/>
+            <w:shd w:val="clear" w:color="auto" w:fill="E5B8B7" w:themeFill="accent2" w:themeFillTint="66"/>
             <w:tcMar>
               <w:top w:w="100" w:type="dxa"/>
               <w:left w:w="100" w:type="dxa"/>
@@ -5229,7 +5232,7 @@
         <w:tc>
           <w:tcPr>
             <w:tcW w:w="3390" w:type="dxa"/>
-            <w:shd w:val="clear" w:color="auto" w:fill="auto"/>
+            <w:shd w:val="clear" w:color="auto" w:fill="E5B8B7" w:themeFill="accent2" w:themeFillTint="66"/>
             <w:tcMar>
               <w:top w:w="100" w:type="dxa"/>
               <w:left w:w="100" w:type="dxa"/>
@@ -5259,7 +5262,7 @@
         <w:tc>
           <w:tcPr>
             <w:tcW w:w="1065" w:type="dxa"/>
-            <w:shd w:val="clear" w:color="auto" w:fill="auto"/>
+            <w:shd w:val="clear" w:color="auto" w:fill="E5B8B7" w:themeFill="accent2" w:themeFillTint="66"/>
             <w:tcMar>
               <w:top w:w="100" w:type="dxa"/>
               <w:left w:w="100" w:type="dxa"/>
@@ -5287,7 +5290,7 @@
         <w:tc>
           <w:tcPr>
             <w:tcW w:w="1140" w:type="dxa"/>
-            <w:shd w:val="clear" w:color="auto" w:fill="auto"/>
+            <w:shd w:val="clear" w:color="auto" w:fill="E5B8B7" w:themeFill="accent2" w:themeFillTint="66"/>
             <w:tcMar>
               <w:top w:w="100" w:type="dxa"/>
               <w:left w:w="100" w:type="dxa"/>
@@ -8565,6 +8568,7 @@
         <w:tc>
           <w:tcPr>
             <w:tcW w:w="766" w:type="dxa"/>
+            <w:shd w:val="clear" w:color="auto" w:fill="00B050"/>
           </w:tcPr>
           <w:p>
             <w:pPr>
@@ -8890,6 +8894,9 @@
             <w:pPr>
               <w:widowControl w:val="0"/>
             </w:pPr>
+            <w:r>
+              <w:t>Skill buttons should all be disabled inbetween player turns. Prevent player from using skill before his turn.</w:t>
+            </w:r>
           </w:p>
         </w:tc>
         <w:tc>

--- a/Documents/Reverse Frogger Design Document.docx
+++ b/Documents/Reverse Frogger Design Document.docx
@@ -1137,35 +1137,8 @@
               <w:rPr>
                 <w:sz w:val="18"/>
                 <w:szCs w:val="18"/>
-                <w:shd w:val="clear" w:color="auto" w:fill="92D050"/>
-              </w:rPr>
-              <w:t>Motorbike</w:t>
-            </w:r>
-          </w:p>
-          <w:p>
-            <w:pPr>
-              <w:widowControl w:val="0"/>
-              <w:pBdr>
-                <w:top w:val="nil"/>
-                <w:left w:val="nil"/>
-                <w:bottom w:val="nil"/>
-                <w:right w:val="nil"/>
-                <w:between w:val="nil"/>
-              </w:pBdr>
-              <w:shd w:val="clear" w:color="auto" w:fill="C2D69B" w:themeFill="accent3" w:themeFillTint="99"/>
-              <w:spacing w:line="240" w:lineRule="auto"/>
-              <w:rPr>
-                <w:sz w:val="18"/>
-                <w:szCs w:val="18"/>
-              </w:rPr>
-            </w:pPr>
-            <w:r>
-              <w:rPr>
-                <w:sz w:val="18"/>
-                <w:szCs w:val="18"/>
-                <w:shd w:val="clear" w:color="auto" w:fill="92D050"/>
-              </w:rPr>
-              <w:t>Takes 1 HP damage if hit by vehicle. Stop veh.</w:t>
+              </w:rPr>
+              <w:t>Takes 1 HP damage if hit by vehicle and stops vehicle</w:t>
             </w:r>
           </w:p>
         </w:tc>
@@ -5583,38 +5556,17 @@
     </w:p>
     <w:p>
       <w:pPr>
-        <w:spacing w:before="240" w:after="240"/>
+        <w:rPr>
+          <w:b/>
+        </w:rPr>
       </w:pPr>
     </w:p>
     <w:p>
       <w:pPr>
-        <w:spacing w:before="240" w:after="240"/>
         <w:rPr>
           <w:b/>
         </w:rPr>
       </w:pPr>
-      <w:r>
-        <w:rPr>
-          <w:b/>
-        </w:rPr>
-        <w:t>Sound Effects / Music</w:t>
-      </w:r>
-    </w:p>
-    <w:p>
-      <w:pPr>
-        <w:spacing w:before="240" w:after="240"/>
-      </w:pPr>
-      <w:r>
-        <w:t>Vehicle moving</w:t>
-      </w:r>
-      <w:r>
-        <w:br/>
-        <w:t>Vehicle stunned</w:t>
-      </w:r>
-      <w:r>
-        <w:br/>
-        <w:t>Vehicle got hit</w:t>
-      </w:r>
     </w:p>
     <w:p/>
     <w:p/>
@@ -5633,7 +5585,6 @@
       <w:bookmarkEnd w:id="0"/>
       <w:bookmarkEnd w:id="1"/>
       <w:r>
-        <w:lastRenderedPageBreak/>
         <w:br w:type="page"/>
       </w:r>
     </w:p>
@@ -5656,14 +5607,13 @@
     <w:tbl>
       <w:tblPr>
         <w:tblStyle w:val="TableGrid"/>
-        <w:tblW w:w="9776" w:type="dxa"/>
+        <w:tblW w:w="8926" w:type="dxa"/>
         <w:tblLook w:val="04A0" w:firstRow="1" w:lastRow="0" w:firstColumn="1" w:lastColumn="0" w:noHBand="0" w:noVBand="1"/>
       </w:tblPr>
       <w:tblGrid>
         <w:gridCol w:w="1453"/>
         <w:gridCol w:w="3504"/>
         <w:gridCol w:w="3969"/>
-        <w:gridCol w:w="850"/>
       </w:tblGrid>
       <w:tr>
         <w:tc>
@@ -5726,23 +5676,618 @@
             </w:r>
           </w:p>
         </w:tc>
-        <w:tc>
-          <w:tcPr>
-            <w:tcW w:w="850" w:type="dxa"/>
-          </w:tcPr>
-          <w:p>
-            <w:pPr>
+      </w:tr>
+      <w:tr>
+        <w:tc>
+          <w:tcPr>
+            <w:tcW w:w="1453" w:type="dxa"/>
+            <w:vMerge w:val="restart"/>
+          </w:tcPr>
+          <w:p>
+            <w:pPr>
+              <w:widowControl w:val="0"/>
+              <w:pBdr>
+                <w:top w:val="nil"/>
+                <w:left w:val="nil"/>
+                <w:bottom w:val="nil"/>
+                <w:right w:val="nil"/>
+                <w:between w:val="nil"/>
+              </w:pBdr>
+            </w:pPr>
+            <w:r>
+              <w:t>Enemies</w:t>
+            </w:r>
+          </w:p>
+        </w:tc>
+        <w:tc>
+          <w:tcPr>
+            <w:tcW w:w="3504" w:type="dxa"/>
+            <w:shd w:val="clear" w:color="auto" w:fill="C2D69B" w:themeFill="accent3" w:themeFillTint="99"/>
+          </w:tcPr>
+          <w:p>
+            <w:pPr>
+              <w:widowControl w:val="0"/>
+              <w:pBdr>
+                <w:top w:val="nil"/>
+                <w:left w:val="nil"/>
+                <w:bottom w:val="nil"/>
+                <w:right w:val="nil"/>
+                <w:between w:val="nil"/>
+              </w:pBdr>
               <w:rPr>
                 <w:b/>
                 <w:bCs/>
               </w:rPr>
             </w:pPr>
             <w:r>
+              <w:t>Soldier</w:t>
+            </w:r>
+          </w:p>
+        </w:tc>
+        <w:tc>
+          <w:tcPr>
+            <w:tcW w:w="3969" w:type="dxa"/>
+            <w:shd w:val="clear" w:color="auto" w:fill="C2D69B" w:themeFill="accent3" w:themeFillTint="99"/>
+          </w:tcPr>
+          <w:p>
+            <w:r>
+              <w:t>Slime</w:t>
+            </w:r>
+          </w:p>
+        </w:tc>
+      </w:tr>
+      <w:tr>
+        <w:tc>
+          <w:tcPr>
+            <w:tcW w:w="1453" w:type="dxa"/>
+            <w:vMerge/>
+          </w:tcPr>
+          <w:p>
+            <w:pPr>
+              <w:widowControl w:val="0"/>
+              <w:pBdr>
+                <w:top w:val="nil"/>
+                <w:left w:val="nil"/>
+                <w:bottom w:val="nil"/>
+                <w:right w:val="nil"/>
+                <w:between w:val="nil"/>
+              </w:pBdr>
+            </w:pPr>
+          </w:p>
+        </w:tc>
+        <w:tc>
+          <w:tcPr>
+            <w:tcW w:w="3504" w:type="dxa"/>
+            <w:shd w:val="clear" w:color="auto" w:fill="C2D69B" w:themeFill="accent3" w:themeFillTint="99"/>
+          </w:tcPr>
+          <w:p>
+            <w:pPr>
+              <w:widowControl w:val="0"/>
+              <w:pBdr>
+                <w:top w:val="nil"/>
+                <w:left w:val="nil"/>
+                <w:bottom w:val="nil"/>
+                <w:right w:val="nil"/>
+                <w:between w:val="nil"/>
+              </w:pBdr>
               <w:rPr>
                 <w:b/>
                 <w:bCs/>
               </w:rPr>
-              <w:t>Y/N</w:t>
+            </w:pPr>
+            <w:r>
+              <w:t>Brute</w:t>
+            </w:r>
+          </w:p>
+        </w:tc>
+        <w:tc>
+          <w:tcPr>
+            <w:tcW w:w="3969" w:type="dxa"/>
+            <w:shd w:val="clear" w:color="auto" w:fill="C2D69B" w:themeFill="accent3" w:themeFillTint="99"/>
+          </w:tcPr>
+          <w:p>
+            <w:r>
+              <w:t>Minotaur</w:t>
+            </w:r>
+          </w:p>
+        </w:tc>
+      </w:tr>
+      <w:tr>
+        <w:tc>
+          <w:tcPr>
+            <w:tcW w:w="1453" w:type="dxa"/>
+            <w:vMerge/>
+          </w:tcPr>
+          <w:p>
+            <w:pPr>
+              <w:widowControl w:val="0"/>
+              <w:pBdr>
+                <w:top w:val="nil"/>
+                <w:left w:val="nil"/>
+                <w:bottom w:val="nil"/>
+                <w:right w:val="nil"/>
+                <w:between w:val="nil"/>
+              </w:pBdr>
+            </w:pPr>
+          </w:p>
+        </w:tc>
+        <w:tc>
+          <w:tcPr>
+            <w:tcW w:w="3504" w:type="dxa"/>
+            <w:shd w:val="clear" w:color="auto" w:fill="C2D69B" w:themeFill="accent3" w:themeFillTint="99"/>
+          </w:tcPr>
+          <w:p>
+            <w:pPr>
+              <w:widowControl w:val="0"/>
+              <w:pBdr>
+                <w:top w:val="nil"/>
+                <w:left w:val="nil"/>
+                <w:bottom w:val="nil"/>
+                <w:right w:val="nil"/>
+                <w:between w:val="nil"/>
+              </w:pBdr>
+              <w:rPr>
+                <w:b/>
+                <w:bCs/>
+              </w:rPr>
+            </w:pPr>
+            <w:r>
+              <w:t>Skater</w:t>
+            </w:r>
+          </w:p>
+        </w:tc>
+        <w:tc>
+          <w:tcPr>
+            <w:tcW w:w="3969" w:type="dxa"/>
+            <w:shd w:val="clear" w:color="auto" w:fill="C2D69B" w:themeFill="accent3" w:themeFillTint="99"/>
+          </w:tcPr>
+          <w:p>
+            <w:r>
+              <w:t>Crab</w:t>
+            </w:r>
+          </w:p>
+        </w:tc>
+      </w:tr>
+      <w:tr>
+        <w:tc>
+          <w:tcPr>
+            <w:tcW w:w="1453" w:type="dxa"/>
+            <w:vMerge/>
+          </w:tcPr>
+          <w:p>
+            <w:pPr>
+              <w:widowControl w:val="0"/>
+              <w:pBdr>
+                <w:top w:val="nil"/>
+                <w:left w:val="nil"/>
+                <w:bottom w:val="nil"/>
+                <w:right w:val="nil"/>
+                <w:between w:val="nil"/>
+              </w:pBdr>
+            </w:pPr>
+          </w:p>
+        </w:tc>
+        <w:tc>
+          <w:tcPr>
+            <w:tcW w:w="3504" w:type="dxa"/>
+            <w:shd w:val="clear" w:color="auto" w:fill="C2D69B" w:themeFill="accent3" w:themeFillTint="99"/>
+          </w:tcPr>
+          <w:p>
+            <w:pPr>
+              <w:widowControl w:val="0"/>
+              <w:pBdr>
+                <w:top w:val="nil"/>
+                <w:left w:val="nil"/>
+                <w:bottom w:val="nil"/>
+                <w:right w:val="nil"/>
+                <w:between w:val="nil"/>
+              </w:pBdr>
+              <w:rPr>
+                <w:b/>
+                <w:bCs/>
+              </w:rPr>
+            </w:pPr>
+            <w:r>
+              <w:t>Sprinter</w:t>
+            </w:r>
+          </w:p>
+        </w:tc>
+        <w:tc>
+          <w:tcPr>
+            <w:tcW w:w="3969" w:type="dxa"/>
+            <w:shd w:val="clear" w:color="auto" w:fill="C2D69B" w:themeFill="accent3" w:themeFillTint="99"/>
+          </w:tcPr>
+          <w:p>
+            <w:r>
+              <w:t>Ghoul</w:t>
+            </w:r>
+          </w:p>
+        </w:tc>
+      </w:tr>
+      <w:tr>
+        <w:tc>
+          <w:tcPr>
+            <w:tcW w:w="1453" w:type="dxa"/>
+            <w:vMerge/>
+          </w:tcPr>
+          <w:p>
+            <w:pPr>
+              <w:widowControl w:val="0"/>
+              <w:pBdr>
+                <w:top w:val="nil"/>
+                <w:left w:val="nil"/>
+                <w:bottom w:val="nil"/>
+                <w:right w:val="nil"/>
+                <w:between w:val="nil"/>
+              </w:pBdr>
+            </w:pPr>
+          </w:p>
+        </w:tc>
+        <w:tc>
+          <w:tcPr>
+            <w:tcW w:w="3504" w:type="dxa"/>
+            <w:shd w:val="clear" w:color="auto" w:fill="C2D69B" w:themeFill="accent3" w:themeFillTint="99"/>
+          </w:tcPr>
+          <w:p>
+            <w:pPr>
+              <w:widowControl w:val="0"/>
+              <w:pBdr>
+                <w:top w:val="nil"/>
+                <w:left w:val="nil"/>
+                <w:bottom w:val="nil"/>
+                <w:right w:val="nil"/>
+                <w:between w:val="nil"/>
+              </w:pBdr>
+              <w:rPr>
+                <w:b/>
+                <w:bCs/>
+              </w:rPr>
+            </w:pPr>
+            <w:r>
+              <w:t>Charger</w:t>
+            </w:r>
+          </w:p>
+        </w:tc>
+        <w:tc>
+          <w:tcPr>
+            <w:tcW w:w="3969" w:type="dxa"/>
+            <w:shd w:val="clear" w:color="auto" w:fill="C2D69B" w:themeFill="accent3" w:themeFillTint="99"/>
+          </w:tcPr>
+          <w:p>
+            <w:r>
+              <w:t>Cyclops</w:t>
+            </w:r>
+          </w:p>
+        </w:tc>
+      </w:tr>
+      <w:tr>
+        <w:tc>
+          <w:tcPr>
+            <w:tcW w:w="1453" w:type="dxa"/>
+            <w:vMerge/>
+          </w:tcPr>
+          <w:p>
+            <w:pPr>
+              <w:widowControl w:val="0"/>
+              <w:pBdr>
+                <w:top w:val="nil"/>
+                <w:left w:val="nil"/>
+                <w:bottom w:val="nil"/>
+                <w:right w:val="nil"/>
+                <w:between w:val="nil"/>
+              </w:pBdr>
+            </w:pPr>
+          </w:p>
+        </w:tc>
+        <w:tc>
+          <w:tcPr>
+            <w:tcW w:w="3504" w:type="dxa"/>
+            <w:shd w:val="clear" w:color="auto" w:fill="C2D69B" w:themeFill="accent3" w:themeFillTint="99"/>
+          </w:tcPr>
+          <w:p>
+            <w:pPr>
+              <w:widowControl w:val="0"/>
+              <w:pBdr>
+                <w:top w:val="nil"/>
+                <w:left w:val="nil"/>
+                <w:bottom w:val="nil"/>
+                <w:right w:val="nil"/>
+                <w:between w:val="nil"/>
+              </w:pBdr>
+              <w:rPr>
+                <w:b/>
+                <w:bCs/>
+              </w:rPr>
+            </w:pPr>
+            <w:r>
+              <w:t>Jumper</w:t>
+            </w:r>
+          </w:p>
+        </w:tc>
+        <w:tc>
+          <w:tcPr>
+            <w:tcW w:w="3969" w:type="dxa"/>
+            <w:shd w:val="clear" w:color="auto" w:fill="C2D69B" w:themeFill="accent3" w:themeFillTint="99"/>
+          </w:tcPr>
+          <w:p>
+            <w:r>
+              <w:t>Imp</w:t>
+            </w:r>
+          </w:p>
+        </w:tc>
+      </w:tr>
+      <w:tr>
+        <w:tc>
+          <w:tcPr>
+            <w:tcW w:w="1453" w:type="dxa"/>
+            <w:vMerge/>
+          </w:tcPr>
+          <w:p>
+            <w:pPr>
+              <w:widowControl w:val="0"/>
+              <w:pBdr>
+                <w:top w:val="nil"/>
+                <w:left w:val="nil"/>
+                <w:bottom w:val="nil"/>
+                <w:right w:val="nil"/>
+                <w:between w:val="nil"/>
+              </w:pBdr>
+            </w:pPr>
+          </w:p>
+        </w:tc>
+        <w:tc>
+          <w:tcPr>
+            <w:tcW w:w="3504" w:type="dxa"/>
+            <w:shd w:val="clear" w:color="auto" w:fill="C2D69B" w:themeFill="accent3" w:themeFillTint="99"/>
+          </w:tcPr>
+          <w:p>
+            <w:pPr>
+              <w:widowControl w:val="0"/>
+              <w:pBdr>
+                <w:top w:val="nil"/>
+                <w:left w:val="nil"/>
+                <w:bottom w:val="nil"/>
+                <w:right w:val="nil"/>
+                <w:between w:val="nil"/>
+              </w:pBdr>
+              <w:rPr>
+                <w:b/>
+                <w:bCs/>
+              </w:rPr>
+            </w:pPr>
+            <w:r>
+              <w:t>Vaulter</w:t>
+            </w:r>
+          </w:p>
+        </w:tc>
+        <w:tc>
+          <w:tcPr>
+            <w:tcW w:w="3969" w:type="dxa"/>
+            <w:shd w:val="clear" w:color="auto" w:fill="C2D69B" w:themeFill="accent3" w:themeFillTint="99"/>
+          </w:tcPr>
+          <w:p>
+            <w:r>
+              <w:t>Akaname</w:t>
+            </w:r>
+          </w:p>
+        </w:tc>
+      </w:tr>
+      <w:tr>
+        <w:tc>
+          <w:tcPr>
+            <w:tcW w:w="1453" w:type="dxa"/>
+            <w:vMerge/>
+          </w:tcPr>
+          <w:p>
+            <w:pPr>
+              <w:widowControl w:val="0"/>
+              <w:pBdr>
+                <w:top w:val="nil"/>
+                <w:left w:val="nil"/>
+                <w:bottom w:val="nil"/>
+                <w:right w:val="nil"/>
+                <w:between w:val="nil"/>
+              </w:pBdr>
+            </w:pPr>
+          </w:p>
+        </w:tc>
+        <w:tc>
+          <w:tcPr>
+            <w:tcW w:w="3504" w:type="dxa"/>
+            <w:shd w:val="clear" w:color="auto" w:fill="C2D69B" w:themeFill="accent3" w:themeFillTint="99"/>
+          </w:tcPr>
+          <w:p>
+            <w:pPr>
+              <w:widowControl w:val="0"/>
+              <w:pBdr>
+                <w:top w:val="nil"/>
+                <w:left w:val="nil"/>
+                <w:bottom w:val="nil"/>
+                <w:right w:val="nil"/>
+                <w:between w:val="nil"/>
+              </w:pBdr>
+            </w:pPr>
+            <w:r>
+              <w:t>Foresight</w:t>
+            </w:r>
+          </w:p>
+        </w:tc>
+        <w:tc>
+          <w:tcPr>
+            <w:tcW w:w="3969" w:type="dxa"/>
+            <w:shd w:val="clear" w:color="auto" w:fill="C2D69B" w:themeFill="accent3" w:themeFillTint="99"/>
+          </w:tcPr>
+          <w:p>
+            <w:r>
+              <w:t>Intellect Devourer</w:t>
+            </w:r>
+          </w:p>
+        </w:tc>
+      </w:tr>
+      <w:tr>
+        <w:tc>
+          <w:tcPr>
+            <w:tcW w:w="1453" w:type="dxa"/>
+            <w:vMerge/>
+          </w:tcPr>
+          <w:p>
+            <w:pPr>
+              <w:widowControl w:val="0"/>
+              <w:pBdr>
+                <w:top w:val="nil"/>
+                <w:left w:val="nil"/>
+                <w:bottom w:val="nil"/>
+                <w:right w:val="nil"/>
+                <w:between w:val="nil"/>
+              </w:pBdr>
+            </w:pPr>
+          </w:p>
+        </w:tc>
+        <w:tc>
+          <w:tcPr>
+            <w:tcW w:w="3504" w:type="dxa"/>
+            <w:shd w:val="clear" w:color="auto" w:fill="C2D69B" w:themeFill="accent3" w:themeFillTint="99"/>
+          </w:tcPr>
+          <w:p>
+            <w:pPr>
+              <w:widowControl w:val="0"/>
+              <w:pBdr>
+                <w:top w:val="nil"/>
+                <w:left w:val="nil"/>
+                <w:bottom w:val="nil"/>
+                <w:right w:val="nil"/>
+                <w:between w:val="nil"/>
+              </w:pBdr>
+              <w:rPr>
+                <w:b/>
+                <w:bCs/>
+              </w:rPr>
+            </w:pPr>
+            <w:r>
+              <w:t>Shield (L/R)</w:t>
+            </w:r>
+          </w:p>
+        </w:tc>
+        <w:tc>
+          <w:tcPr>
+            <w:tcW w:w="3969" w:type="dxa"/>
+            <w:shd w:val="clear" w:color="auto" w:fill="C2D69B" w:themeFill="accent3" w:themeFillTint="99"/>
+          </w:tcPr>
+          <w:p>
+            <w:r>
+              <w:t>Fishfolk</w:t>
+            </w:r>
+          </w:p>
+        </w:tc>
+      </w:tr>
+      <w:tr>
+        <w:tc>
+          <w:tcPr>
+            <w:tcW w:w="1453" w:type="dxa"/>
+            <w:vMerge/>
+          </w:tcPr>
+          <w:p>
+            <w:pPr>
+              <w:widowControl w:val="0"/>
+              <w:pBdr>
+                <w:top w:val="nil"/>
+                <w:left w:val="nil"/>
+                <w:bottom w:val="nil"/>
+                <w:right w:val="nil"/>
+                <w:between w:val="nil"/>
+              </w:pBdr>
+            </w:pPr>
+          </w:p>
+        </w:tc>
+        <w:tc>
+          <w:tcPr>
+            <w:tcW w:w="3504" w:type="dxa"/>
+            <w:shd w:val="clear" w:color="auto" w:fill="C2D69B" w:themeFill="accent3" w:themeFillTint="99"/>
+          </w:tcPr>
+          <w:p>
+            <w:pPr>
+              <w:widowControl w:val="0"/>
+              <w:pBdr>
+                <w:top w:val="nil"/>
+                <w:left w:val="nil"/>
+                <w:bottom w:val="nil"/>
+                <w:right w:val="nil"/>
+                <w:between w:val="nil"/>
+              </w:pBdr>
+              <w:rPr>
+                <w:b/>
+                <w:bCs/>
+              </w:rPr>
+            </w:pPr>
+            <w:r>
+              <w:t>Bloat</w:t>
+            </w:r>
+          </w:p>
+        </w:tc>
+        <w:tc>
+          <w:tcPr>
+            <w:tcW w:w="3969" w:type="dxa"/>
+            <w:shd w:val="clear" w:color="auto" w:fill="C2D69B" w:themeFill="accent3" w:themeFillTint="99"/>
+          </w:tcPr>
+          <w:p>
+            <w:r>
+              <w:t>Brain Mole</w:t>
+            </w:r>
+          </w:p>
+        </w:tc>
+      </w:tr>
+      <w:tr>
+        <w:tc>
+          <w:tcPr>
+            <w:tcW w:w="1453" w:type="dxa"/>
+            <w:vMerge/>
+          </w:tcPr>
+          <w:p>
+            <w:pPr>
+              <w:widowControl w:val="0"/>
+              <w:pBdr>
+                <w:top w:val="nil"/>
+                <w:left w:val="nil"/>
+                <w:bottom w:val="nil"/>
+                <w:right w:val="nil"/>
+                <w:between w:val="nil"/>
+              </w:pBdr>
+            </w:pPr>
+          </w:p>
+        </w:tc>
+        <w:tc>
+          <w:tcPr>
+            <w:tcW w:w="3504" w:type="dxa"/>
+            <w:shd w:val="clear" w:color="auto" w:fill="C2D69B" w:themeFill="accent3" w:themeFillTint="99"/>
+          </w:tcPr>
+          <w:p>
+            <w:pPr>
+              <w:widowControl w:val="0"/>
+              <w:pBdr>
+                <w:top w:val="nil"/>
+                <w:left w:val="nil"/>
+                <w:bottom w:val="nil"/>
+                <w:right w:val="nil"/>
+                <w:between w:val="nil"/>
+              </w:pBdr>
+              <w:rPr>
+                <w:b/>
+                <w:bCs/>
+              </w:rPr>
+            </w:pPr>
+            <w:r>
+              <w:t>Flatten</w:t>
+            </w:r>
+          </w:p>
+        </w:tc>
+        <w:tc>
+          <w:tcPr>
+            <w:tcW w:w="3969" w:type="dxa"/>
+            <w:shd w:val="clear" w:color="auto" w:fill="C2D69B" w:themeFill="accent3" w:themeFillTint="99"/>
+          </w:tcPr>
+          <w:p>
+            <w:r>
+              <w:t>Ice Elemental</w:t>
             </w:r>
           </w:p>
         </w:tc>
@@ -5754,58 +6299,32 @@
             <w:vMerge w:val="restart"/>
           </w:tcPr>
           <w:p>
-            <w:pPr>
-              <w:widowControl w:val="0"/>
-              <w:pBdr>
-                <w:top w:val="nil"/>
-                <w:left w:val="nil"/>
-                <w:bottom w:val="nil"/>
-                <w:right w:val="nil"/>
-                <w:between w:val="nil"/>
-              </w:pBdr>
-            </w:pPr>
-            <w:r>
-              <w:t>Enemies</w:t>
+            <w:r>
+              <w:t>Vehicles</w:t>
             </w:r>
           </w:p>
         </w:tc>
         <w:tc>
           <w:tcPr>
             <w:tcW w:w="3504" w:type="dxa"/>
-          </w:tcPr>
-          <w:p>
-            <w:pPr>
-              <w:widowControl w:val="0"/>
-              <w:pBdr>
-                <w:top w:val="nil"/>
-                <w:left w:val="nil"/>
-                <w:bottom w:val="nil"/>
-                <w:right w:val="nil"/>
-                <w:between w:val="nil"/>
-              </w:pBdr>
+            <w:shd w:val="clear" w:color="auto" w:fill="C2D69B" w:themeFill="accent3" w:themeFillTint="99"/>
+          </w:tcPr>
+          <w:p>
+            <w:pPr>
               <w:rPr>
                 <w:b/>
                 <w:bCs/>
               </w:rPr>
             </w:pPr>
             <w:r>
-              <w:t>Soldier</w:t>
+              <w:t>Car</w:t>
             </w:r>
           </w:p>
         </w:tc>
         <w:tc>
           <w:tcPr>
             <w:tcW w:w="3969" w:type="dxa"/>
-          </w:tcPr>
-          <w:p>
-            <w:r>
-              <w:t>Slime</w:t>
-            </w:r>
-          </w:p>
-        </w:tc>
-        <w:tc>
-          <w:tcPr>
-            <w:tcW w:w="850" w:type="dxa"/>
+            <w:shd w:val="clear" w:color="auto" w:fill="C2D69B" w:themeFill="accent3" w:themeFillTint="99"/>
           </w:tcPr>
           <w:p/>
         </w:tc>
@@ -5816,56 +6335,29 @@
             <w:tcW w:w="1453" w:type="dxa"/>
             <w:vMerge/>
           </w:tcPr>
-          <w:p>
-            <w:pPr>
-              <w:widowControl w:val="0"/>
-              <w:pBdr>
-                <w:top w:val="nil"/>
-                <w:left w:val="nil"/>
-                <w:bottom w:val="nil"/>
-                <w:right w:val="nil"/>
-                <w:between w:val="nil"/>
-              </w:pBdr>
-            </w:pPr>
-          </w:p>
+          <w:p/>
         </w:tc>
         <w:tc>
           <w:tcPr>
             <w:tcW w:w="3504" w:type="dxa"/>
-          </w:tcPr>
-          <w:p>
-            <w:pPr>
-              <w:widowControl w:val="0"/>
-              <w:pBdr>
-                <w:top w:val="nil"/>
-                <w:left w:val="nil"/>
-                <w:bottom w:val="nil"/>
-                <w:right w:val="nil"/>
-                <w:between w:val="nil"/>
-              </w:pBdr>
+            <w:shd w:val="clear" w:color="auto" w:fill="C2D69B" w:themeFill="accent3" w:themeFillTint="99"/>
+          </w:tcPr>
+          <w:p>
+            <w:pPr>
               <w:rPr>
                 <w:b/>
                 <w:bCs/>
               </w:rPr>
             </w:pPr>
             <w:r>
-              <w:t>Brute</w:t>
+              <w:t>Speedy Car</w:t>
             </w:r>
           </w:p>
         </w:tc>
         <w:tc>
           <w:tcPr>
             <w:tcW w:w="3969" w:type="dxa"/>
-          </w:tcPr>
-          <w:p>
-            <w:r>
-              <w:t>Minotaur</w:t>
-            </w:r>
-          </w:p>
-        </w:tc>
-        <w:tc>
-          <w:tcPr>
-            <w:tcW w:w="850" w:type="dxa"/>
+            <w:shd w:val="clear" w:color="auto" w:fill="C2D69B" w:themeFill="accent3" w:themeFillTint="99"/>
           </w:tcPr>
           <w:p/>
         </w:tc>
@@ -5876,56 +6368,29 @@
             <w:tcW w:w="1453" w:type="dxa"/>
             <w:vMerge/>
           </w:tcPr>
-          <w:p>
-            <w:pPr>
-              <w:widowControl w:val="0"/>
-              <w:pBdr>
-                <w:top w:val="nil"/>
-                <w:left w:val="nil"/>
-                <w:bottom w:val="nil"/>
-                <w:right w:val="nil"/>
-                <w:between w:val="nil"/>
-              </w:pBdr>
-            </w:pPr>
-          </w:p>
+          <w:p/>
         </w:tc>
         <w:tc>
           <w:tcPr>
             <w:tcW w:w="3504" w:type="dxa"/>
-          </w:tcPr>
-          <w:p>
-            <w:pPr>
-              <w:widowControl w:val="0"/>
-              <w:pBdr>
-                <w:top w:val="nil"/>
-                <w:left w:val="nil"/>
-                <w:bottom w:val="nil"/>
-                <w:right w:val="nil"/>
-                <w:between w:val="nil"/>
-              </w:pBdr>
+            <w:shd w:val="clear" w:color="auto" w:fill="C2D69B" w:themeFill="accent3" w:themeFillTint="99"/>
+          </w:tcPr>
+          <w:p>
+            <w:pPr>
               <w:rPr>
                 <w:b/>
                 <w:bCs/>
               </w:rPr>
             </w:pPr>
             <w:r>
-              <w:t>Skater</w:t>
+              <w:t>Truck</w:t>
             </w:r>
           </w:p>
         </w:tc>
         <w:tc>
           <w:tcPr>
             <w:tcW w:w="3969" w:type="dxa"/>
-          </w:tcPr>
-          <w:p>
-            <w:r>
-              <w:t>Crab</w:t>
-            </w:r>
-          </w:p>
-        </w:tc>
-        <w:tc>
-          <w:tcPr>
-            <w:tcW w:w="850" w:type="dxa"/>
+            <w:shd w:val="clear" w:color="auto" w:fill="C2D69B" w:themeFill="accent3" w:themeFillTint="99"/>
           </w:tcPr>
           <w:p/>
         </w:tc>
@@ -5936,56 +6401,29 @@
             <w:tcW w:w="1453" w:type="dxa"/>
             <w:vMerge/>
           </w:tcPr>
-          <w:p>
-            <w:pPr>
-              <w:widowControl w:val="0"/>
-              <w:pBdr>
-                <w:top w:val="nil"/>
-                <w:left w:val="nil"/>
-                <w:bottom w:val="nil"/>
-                <w:right w:val="nil"/>
-                <w:between w:val="nil"/>
-              </w:pBdr>
-            </w:pPr>
-          </w:p>
+          <w:p/>
         </w:tc>
         <w:tc>
           <w:tcPr>
             <w:tcW w:w="3504" w:type="dxa"/>
-          </w:tcPr>
-          <w:p>
-            <w:pPr>
-              <w:widowControl w:val="0"/>
-              <w:pBdr>
-                <w:top w:val="nil"/>
-                <w:left w:val="nil"/>
-                <w:bottom w:val="nil"/>
-                <w:right w:val="nil"/>
-                <w:between w:val="nil"/>
-              </w:pBdr>
+            <w:shd w:val="clear" w:color="auto" w:fill="C2D69B" w:themeFill="accent3" w:themeFillTint="99"/>
+          </w:tcPr>
+          <w:p>
+            <w:pPr>
               <w:rPr>
                 <w:b/>
                 <w:bCs/>
               </w:rPr>
             </w:pPr>
             <w:r>
-              <w:t>Sprinter</w:t>
+              <w:t>Bus</w:t>
             </w:r>
           </w:p>
         </w:tc>
         <w:tc>
           <w:tcPr>
             <w:tcW w:w="3969" w:type="dxa"/>
-          </w:tcPr>
-          <w:p>
-            <w:r>
-              <w:t>Ghoul</w:t>
-            </w:r>
-          </w:p>
-        </w:tc>
-        <w:tc>
-          <w:tcPr>
-            <w:tcW w:w="850" w:type="dxa"/>
+            <w:shd w:val="clear" w:color="auto" w:fill="C2D69B" w:themeFill="accent3" w:themeFillTint="99"/>
           </w:tcPr>
           <w:p/>
         </w:tc>
@@ -5996,56 +6434,60 @@
             <w:tcW w:w="1453" w:type="dxa"/>
             <w:vMerge/>
           </w:tcPr>
-          <w:p>
-            <w:pPr>
-              <w:widowControl w:val="0"/>
-              <w:pBdr>
-                <w:top w:val="nil"/>
-                <w:left w:val="nil"/>
-                <w:bottom w:val="nil"/>
-                <w:right w:val="nil"/>
-                <w:between w:val="nil"/>
-              </w:pBdr>
-            </w:pPr>
-          </w:p>
+          <w:p/>
         </w:tc>
         <w:tc>
           <w:tcPr>
             <w:tcW w:w="3504" w:type="dxa"/>
-          </w:tcPr>
-          <w:p>
-            <w:pPr>
-              <w:widowControl w:val="0"/>
-              <w:pBdr>
-                <w:top w:val="nil"/>
-                <w:left w:val="nil"/>
-                <w:bottom w:val="nil"/>
-                <w:right w:val="nil"/>
-                <w:between w:val="nil"/>
-              </w:pBdr>
+            <w:shd w:val="clear" w:color="auto" w:fill="C2D69B" w:themeFill="accent3" w:themeFillTint="99"/>
+          </w:tcPr>
+          <w:p>
+            <w:pPr>
               <w:rPr>
                 <w:b/>
                 <w:bCs/>
               </w:rPr>
             </w:pPr>
             <w:r>
-              <w:t>Charger</w:t>
+              <w:t>Motorbike</w:t>
             </w:r>
           </w:p>
         </w:tc>
         <w:tc>
           <w:tcPr>
             <w:tcW w:w="3969" w:type="dxa"/>
-          </w:tcPr>
-          <w:p>
-            <w:r>
-              <w:t>Cyclops</w:t>
-            </w:r>
-          </w:p>
-        </w:tc>
-        <w:tc>
-          <w:tcPr>
-            <w:tcW w:w="850" w:type="dxa"/>
+            <w:shd w:val="clear" w:color="auto" w:fill="C2D69B" w:themeFill="accent3" w:themeFillTint="99"/>
+          </w:tcPr>
+          <w:p/>
+        </w:tc>
+      </w:tr>
+      <w:tr>
+        <w:tc>
+          <w:tcPr>
+            <w:tcW w:w="1453" w:type="dxa"/>
+            <w:vMerge w:val="restart"/>
+          </w:tcPr>
+          <w:p>
+            <w:r>
+              <w:t>Environment</w:t>
+            </w:r>
+          </w:p>
+        </w:tc>
+        <w:tc>
+          <w:tcPr>
+            <w:tcW w:w="3504" w:type="dxa"/>
+            <w:shd w:val="clear" w:color="auto" w:fill="C2D69B" w:themeFill="accent3" w:themeFillTint="99"/>
+          </w:tcPr>
+          <w:p>
+            <w:r>
+              <w:t>Road</w:t>
+            </w:r>
+          </w:p>
+        </w:tc>
+        <w:tc>
+          <w:tcPr>
+            <w:tcW w:w="3969" w:type="dxa"/>
+            <w:shd w:val="clear" w:color="auto" w:fill="C2D69B" w:themeFill="accent3" w:themeFillTint="99"/>
           </w:tcPr>
           <w:p/>
         </w:tc>
@@ -6056,56 +6498,23 @@
             <w:tcW w:w="1453" w:type="dxa"/>
             <w:vMerge/>
           </w:tcPr>
-          <w:p>
-            <w:pPr>
-              <w:widowControl w:val="0"/>
-              <w:pBdr>
-                <w:top w:val="nil"/>
-                <w:left w:val="nil"/>
-                <w:bottom w:val="nil"/>
-                <w:right w:val="nil"/>
-                <w:between w:val="nil"/>
-              </w:pBdr>
-            </w:pPr>
-          </w:p>
+          <w:p/>
         </w:tc>
         <w:tc>
           <w:tcPr>
             <w:tcW w:w="3504" w:type="dxa"/>
-          </w:tcPr>
-          <w:p>
-            <w:pPr>
-              <w:widowControl w:val="0"/>
-              <w:pBdr>
-                <w:top w:val="nil"/>
-                <w:left w:val="nil"/>
-                <w:bottom w:val="nil"/>
-                <w:right w:val="nil"/>
-                <w:between w:val="nil"/>
-              </w:pBdr>
-              <w:rPr>
-                <w:b/>
-                <w:bCs/>
-              </w:rPr>
-            </w:pPr>
-            <w:r>
-              <w:t>Jumper</w:t>
+            <w:shd w:val="clear" w:color="auto" w:fill="C2D69B" w:themeFill="accent3" w:themeFillTint="99"/>
+          </w:tcPr>
+          <w:p>
+            <w:r>
+              <w:t>Sidewalk</w:t>
             </w:r>
           </w:p>
         </w:tc>
         <w:tc>
           <w:tcPr>
             <w:tcW w:w="3969" w:type="dxa"/>
-          </w:tcPr>
-          <w:p>
-            <w:r>
-              <w:t>Imp</w:t>
-            </w:r>
-          </w:p>
-        </w:tc>
-        <w:tc>
-          <w:tcPr>
-            <w:tcW w:w="850" w:type="dxa"/>
+            <w:shd w:val="clear" w:color="auto" w:fill="C2D69B" w:themeFill="accent3" w:themeFillTint="99"/>
           </w:tcPr>
           <w:p/>
         </w:tc>
@@ -6116,56 +6525,23 @@
             <w:tcW w:w="1453" w:type="dxa"/>
             <w:vMerge/>
           </w:tcPr>
-          <w:p>
-            <w:pPr>
-              <w:widowControl w:val="0"/>
-              <w:pBdr>
-                <w:top w:val="nil"/>
-                <w:left w:val="nil"/>
-                <w:bottom w:val="nil"/>
-                <w:right w:val="nil"/>
-                <w:between w:val="nil"/>
-              </w:pBdr>
-            </w:pPr>
-          </w:p>
+          <w:p/>
         </w:tc>
         <w:tc>
           <w:tcPr>
             <w:tcW w:w="3504" w:type="dxa"/>
-          </w:tcPr>
-          <w:p>
-            <w:pPr>
-              <w:widowControl w:val="0"/>
-              <w:pBdr>
-                <w:top w:val="nil"/>
-                <w:left w:val="nil"/>
-                <w:bottom w:val="nil"/>
-                <w:right w:val="nil"/>
-                <w:between w:val="nil"/>
-              </w:pBdr>
-              <w:rPr>
-                <w:b/>
-                <w:bCs/>
-              </w:rPr>
-            </w:pPr>
-            <w:r>
-              <w:t>Vaulter</w:t>
+            <w:shd w:val="clear" w:color="auto" w:fill="C2D69B" w:themeFill="accent3" w:themeFillTint="99"/>
+          </w:tcPr>
+          <w:p>
+            <w:r>
+              <w:t>Divider</w:t>
             </w:r>
           </w:p>
         </w:tc>
         <w:tc>
           <w:tcPr>
             <w:tcW w:w="3969" w:type="dxa"/>
-          </w:tcPr>
-          <w:p>
-            <w:r>
-              <w:t>Akaname</w:t>
-            </w:r>
-          </w:p>
-        </w:tc>
-        <w:tc>
-          <w:tcPr>
-            <w:tcW w:w="850" w:type="dxa"/>
+            <w:shd w:val="clear" w:color="auto" w:fill="C2D69B" w:themeFill="accent3" w:themeFillTint="99"/>
           </w:tcPr>
           <w:p/>
         </w:tc>
@@ -6176,52 +6552,23 @@
             <w:tcW w:w="1453" w:type="dxa"/>
             <w:vMerge/>
           </w:tcPr>
-          <w:p>
-            <w:pPr>
-              <w:widowControl w:val="0"/>
-              <w:pBdr>
-                <w:top w:val="nil"/>
-                <w:left w:val="nil"/>
-                <w:bottom w:val="nil"/>
-                <w:right w:val="nil"/>
-                <w:between w:val="nil"/>
-              </w:pBdr>
-            </w:pPr>
-          </w:p>
+          <w:p/>
         </w:tc>
         <w:tc>
           <w:tcPr>
             <w:tcW w:w="3504" w:type="dxa"/>
-          </w:tcPr>
-          <w:p>
-            <w:pPr>
-              <w:widowControl w:val="0"/>
-              <w:pBdr>
-                <w:top w:val="nil"/>
-                <w:left w:val="nil"/>
-                <w:bottom w:val="nil"/>
-                <w:right w:val="nil"/>
-                <w:between w:val="nil"/>
-              </w:pBdr>
-            </w:pPr>
-            <w:r>
-              <w:t>Foresight</w:t>
+            <w:shd w:val="clear" w:color="auto" w:fill="C2D69B" w:themeFill="accent3" w:themeFillTint="99"/>
+          </w:tcPr>
+          <w:p>
+            <w:r>
+              <w:t>Background</w:t>
             </w:r>
           </w:p>
         </w:tc>
         <w:tc>
           <w:tcPr>
             <w:tcW w:w="3969" w:type="dxa"/>
-          </w:tcPr>
-          <w:p>
-            <w:r>
-              <w:t>Intellect Devourer</w:t>
-            </w:r>
-          </w:p>
-        </w:tc>
-        <w:tc>
-          <w:tcPr>
-            <w:tcW w:w="850" w:type="dxa"/>
+            <w:shd w:val="clear" w:color="auto" w:fill="C2D69B" w:themeFill="accent3" w:themeFillTint="99"/>
           </w:tcPr>
           <w:p/>
         </w:tc>
@@ -6232,524 +6579,23 @@
             <w:tcW w:w="1453" w:type="dxa"/>
             <w:vMerge/>
           </w:tcPr>
-          <w:p>
-            <w:pPr>
-              <w:widowControl w:val="0"/>
-              <w:pBdr>
-                <w:top w:val="nil"/>
-                <w:left w:val="nil"/>
-                <w:bottom w:val="nil"/>
-                <w:right w:val="nil"/>
-                <w:between w:val="nil"/>
-              </w:pBdr>
-            </w:pPr>
-          </w:p>
+          <w:p/>
         </w:tc>
         <w:tc>
           <w:tcPr>
             <w:tcW w:w="3504" w:type="dxa"/>
-          </w:tcPr>
-          <w:p>
-            <w:pPr>
-              <w:widowControl w:val="0"/>
-              <w:pBdr>
-                <w:top w:val="nil"/>
-                <w:left w:val="nil"/>
-                <w:bottom w:val="nil"/>
-                <w:right w:val="nil"/>
-                <w:between w:val="nil"/>
-              </w:pBdr>
-              <w:rPr>
-                <w:b/>
-                <w:bCs/>
-              </w:rPr>
-            </w:pPr>
-            <w:r>
-              <w:t>Shield (L/R)</w:t>
+            <w:shd w:val="clear" w:color="auto" w:fill="C2D69B" w:themeFill="accent3" w:themeFillTint="99"/>
+          </w:tcPr>
+          <w:p>
+            <w:r>
+              <w:t>Cloud (sides)</w:t>
             </w:r>
           </w:p>
         </w:tc>
         <w:tc>
           <w:tcPr>
             <w:tcW w:w="3969" w:type="dxa"/>
-          </w:tcPr>
-          <w:p>
-            <w:r>
-              <w:t>Fishfolk</w:t>
-            </w:r>
-          </w:p>
-        </w:tc>
-        <w:tc>
-          <w:tcPr>
-            <w:tcW w:w="850" w:type="dxa"/>
-          </w:tcPr>
-          <w:p/>
-        </w:tc>
-      </w:tr>
-      <w:tr>
-        <w:tc>
-          <w:tcPr>
-            <w:tcW w:w="1453" w:type="dxa"/>
-            <w:vMerge/>
-          </w:tcPr>
-          <w:p>
-            <w:pPr>
-              <w:widowControl w:val="0"/>
-              <w:pBdr>
-                <w:top w:val="nil"/>
-                <w:left w:val="nil"/>
-                <w:bottom w:val="nil"/>
-                <w:right w:val="nil"/>
-                <w:between w:val="nil"/>
-              </w:pBdr>
-            </w:pPr>
-          </w:p>
-        </w:tc>
-        <w:tc>
-          <w:tcPr>
-            <w:tcW w:w="3504" w:type="dxa"/>
-          </w:tcPr>
-          <w:p>
-            <w:pPr>
-              <w:widowControl w:val="0"/>
-              <w:pBdr>
-                <w:top w:val="nil"/>
-                <w:left w:val="nil"/>
-                <w:bottom w:val="nil"/>
-                <w:right w:val="nil"/>
-                <w:between w:val="nil"/>
-              </w:pBdr>
-              <w:rPr>
-                <w:b/>
-                <w:bCs/>
-              </w:rPr>
-            </w:pPr>
-            <w:r>
-              <w:t>Bloat</w:t>
-            </w:r>
-          </w:p>
-        </w:tc>
-        <w:tc>
-          <w:tcPr>
-            <w:tcW w:w="3969" w:type="dxa"/>
-          </w:tcPr>
-          <w:p>
-            <w:r>
-              <w:t>Brain Mole</w:t>
-            </w:r>
-          </w:p>
-        </w:tc>
-        <w:tc>
-          <w:tcPr>
-            <w:tcW w:w="850" w:type="dxa"/>
-          </w:tcPr>
-          <w:p/>
-        </w:tc>
-      </w:tr>
-      <w:tr>
-        <w:tc>
-          <w:tcPr>
-            <w:tcW w:w="1453" w:type="dxa"/>
-            <w:vMerge/>
-          </w:tcPr>
-          <w:p>
-            <w:pPr>
-              <w:widowControl w:val="0"/>
-              <w:pBdr>
-                <w:top w:val="nil"/>
-                <w:left w:val="nil"/>
-                <w:bottom w:val="nil"/>
-                <w:right w:val="nil"/>
-                <w:between w:val="nil"/>
-              </w:pBdr>
-            </w:pPr>
-          </w:p>
-        </w:tc>
-        <w:tc>
-          <w:tcPr>
-            <w:tcW w:w="3504" w:type="dxa"/>
-          </w:tcPr>
-          <w:p>
-            <w:pPr>
-              <w:widowControl w:val="0"/>
-              <w:pBdr>
-                <w:top w:val="nil"/>
-                <w:left w:val="nil"/>
-                <w:bottom w:val="nil"/>
-                <w:right w:val="nil"/>
-                <w:between w:val="nil"/>
-              </w:pBdr>
-              <w:rPr>
-                <w:b/>
-                <w:bCs/>
-              </w:rPr>
-            </w:pPr>
-            <w:r>
-              <w:t>Flatten</w:t>
-            </w:r>
-          </w:p>
-        </w:tc>
-        <w:tc>
-          <w:tcPr>
-            <w:tcW w:w="3969" w:type="dxa"/>
-          </w:tcPr>
-          <w:p>
-            <w:r>
-              <w:t>Ice Elemental</w:t>
-            </w:r>
-          </w:p>
-        </w:tc>
-        <w:tc>
-          <w:tcPr>
-            <w:tcW w:w="850" w:type="dxa"/>
-          </w:tcPr>
-          <w:p/>
-        </w:tc>
-      </w:tr>
-      <w:tr>
-        <w:tc>
-          <w:tcPr>
-            <w:tcW w:w="1453" w:type="dxa"/>
-            <w:vMerge w:val="restart"/>
-          </w:tcPr>
-          <w:p>
-            <w:r>
-              <w:t>Vehicles</w:t>
-            </w:r>
-          </w:p>
-        </w:tc>
-        <w:tc>
-          <w:tcPr>
-            <w:tcW w:w="3504" w:type="dxa"/>
-          </w:tcPr>
-          <w:p>
-            <w:pPr>
-              <w:rPr>
-                <w:b/>
-                <w:bCs/>
-              </w:rPr>
-            </w:pPr>
-            <w:r>
-              <w:t>Car</w:t>
-            </w:r>
-          </w:p>
-        </w:tc>
-        <w:tc>
-          <w:tcPr>
-            <w:tcW w:w="3969" w:type="dxa"/>
-          </w:tcPr>
-          <w:p/>
-        </w:tc>
-        <w:tc>
-          <w:tcPr>
-            <w:tcW w:w="850" w:type="dxa"/>
-          </w:tcPr>
-          <w:p/>
-        </w:tc>
-      </w:tr>
-      <w:tr>
-        <w:tc>
-          <w:tcPr>
-            <w:tcW w:w="1453" w:type="dxa"/>
-            <w:vMerge/>
-          </w:tcPr>
-          <w:p/>
-        </w:tc>
-        <w:tc>
-          <w:tcPr>
-            <w:tcW w:w="3504" w:type="dxa"/>
-          </w:tcPr>
-          <w:p>
-            <w:pPr>
-              <w:rPr>
-                <w:b/>
-                <w:bCs/>
-              </w:rPr>
-            </w:pPr>
-            <w:r>
-              <w:t>Speedy Car</w:t>
-            </w:r>
-          </w:p>
-        </w:tc>
-        <w:tc>
-          <w:tcPr>
-            <w:tcW w:w="3969" w:type="dxa"/>
-          </w:tcPr>
-          <w:p/>
-        </w:tc>
-        <w:tc>
-          <w:tcPr>
-            <w:tcW w:w="850" w:type="dxa"/>
-          </w:tcPr>
-          <w:p/>
-        </w:tc>
-      </w:tr>
-      <w:tr>
-        <w:tc>
-          <w:tcPr>
-            <w:tcW w:w="1453" w:type="dxa"/>
-            <w:vMerge/>
-          </w:tcPr>
-          <w:p/>
-        </w:tc>
-        <w:tc>
-          <w:tcPr>
-            <w:tcW w:w="3504" w:type="dxa"/>
-          </w:tcPr>
-          <w:p>
-            <w:pPr>
-              <w:rPr>
-                <w:b/>
-                <w:bCs/>
-              </w:rPr>
-            </w:pPr>
-            <w:r>
-              <w:t>Truck</w:t>
-            </w:r>
-          </w:p>
-        </w:tc>
-        <w:tc>
-          <w:tcPr>
-            <w:tcW w:w="3969" w:type="dxa"/>
-          </w:tcPr>
-          <w:p/>
-        </w:tc>
-        <w:tc>
-          <w:tcPr>
-            <w:tcW w:w="850" w:type="dxa"/>
-          </w:tcPr>
-          <w:p/>
-        </w:tc>
-      </w:tr>
-      <w:tr>
-        <w:tc>
-          <w:tcPr>
-            <w:tcW w:w="1453" w:type="dxa"/>
-            <w:vMerge/>
-          </w:tcPr>
-          <w:p/>
-        </w:tc>
-        <w:tc>
-          <w:tcPr>
-            <w:tcW w:w="3504" w:type="dxa"/>
-          </w:tcPr>
-          <w:p>
-            <w:pPr>
-              <w:rPr>
-                <w:b/>
-                <w:bCs/>
-              </w:rPr>
-            </w:pPr>
-            <w:r>
-              <w:t>Bus</w:t>
-            </w:r>
-          </w:p>
-        </w:tc>
-        <w:tc>
-          <w:tcPr>
-            <w:tcW w:w="3969" w:type="dxa"/>
-          </w:tcPr>
-          <w:p/>
-        </w:tc>
-        <w:tc>
-          <w:tcPr>
-            <w:tcW w:w="850" w:type="dxa"/>
-          </w:tcPr>
-          <w:p/>
-        </w:tc>
-      </w:tr>
-      <w:tr>
-        <w:tc>
-          <w:tcPr>
-            <w:tcW w:w="1453" w:type="dxa"/>
-            <w:vMerge/>
-          </w:tcPr>
-          <w:p/>
-        </w:tc>
-        <w:tc>
-          <w:tcPr>
-            <w:tcW w:w="3504" w:type="dxa"/>
-          </w:tcPr>
-          <w:p>
-            <w:pPr>
-              <w:rPr>
-                <w:b/>
-                <w:bCs/>
-              </w:rPr>
-            </w:pPr>
-            <w:r>
-              <w:t>Motorbike</w:t>
-            </w:r>
-          </w:p>
-        </w:tc>
-        <w:tc>
-          <w:tcPr>
-            <w:tcW w:w="3969" w:type="dxa"/>
-          </w:tcPr>
-          <w:p/>
-        </w:tc>
-        <w:tc>
-          <w:tcPr>
-            <w:tcW w:w="850" w:type="dxa"/>
-          </w:tcPr>
-          <w:p/>
-        </w:tc>
-      </w:tr>
-      <w:tr>
-        <w:tc>
-          <w:tcPr>
-            <w:tcW w:w="1453" w:type="dxa"/>
-            <w:vMerge w:val="restart"/>
-          </w:tcPr>
-          <w:p>
-            <w:r>
-              <w:t>Environment</w:t>
-            </w:r>
-          </w:p>
-        </w:tc>
-        <w:tc>
-          <w:tcPr>
-            <w:tcW w:w="3504" w:type="dxa"/>
-          </w:tcPr>
-          <w:p>
-            <w:r>
-              <w:t>Road</w:t>
-            </w:r>
-          </w:p>
-        </w:tc>
-        <w:tc>
-          <w:tcPr>
-            <w:tcW w:w="3969" w:type="dxa"/>
-          </w:tcPr>
-          <w:p/>
-        </w:tc>
-        <w:tc>
-          <w:tcPr>
-            <w:tcW w:w="850" w:type="dxa"/>
-          </w:tcPr>
-          <w:p/>
-        </w:tc>
-      </w:tr>
-      <w:tr>
-        <w:tc>
-          <w:tcPr>
-            <w:tcW w:w="1453" w:type="dxa"/>
-            <w:vMerge/>
-          </w:tcPr>
-          <w:p/>
-        </w:tc>
-        <w:tc>
-          <w:tcPr>
-            <w:tcW w:w="3504" w:type="dxa"/>
-          </w:tcPr>
-          <w:p>
-            <w:r>
-              <w:t>Sidewalk</w:t>
-            </w:r>
-          </w:p>
-        </w:tc>
-        <w:tc>
-          <w:tcPr>
-            <w:tcW w:w="3969" w:type="dxa"/>
-          </w:tcPr>
-          <w:p/>
-        </w:tc>
-        <w:tc>
-          <w:tcPr>
-            <w:tcW w:w="850" w:type="dxa"/>
-          </w:tcPr>
-          <w:p/>
-        </w:tc>
-      </w:tr>
-      <w:tr>
-        <w:tc>
-          <w:tcPr>
-            <w:tcW w:w="1453" w:type="dxa"/>
-            <w:vMerge/>
-          </w:tcPr>
-          <w:p/>
-        </w:tc>
-        <w:tc>
-          <w:tcPr>
-            <w:tcW w:w="3504" w:type="dxa"/>
-          </w:tcPr>
-          <w:p>
-            <w:r>
-              <w:t>Divider</w:t>
-            </w:r>
-          </w:p>
-        </w:tc>
-        <w:tc>
-          <w:tcPr>
-            <w:tcW w:w="3969" w:type="dxa"/>
-          </w:tcPr>
-          <w:p/>
-        </w:tc>
-        <w:tc>
-          <w:tcPr>
-            <w:tcW w:w="850" w:type="dxa"/>
-          </w:tcPr>
-          <w:p/>
-        </w:tc>
-      </w:tr>
-      <w:tr>
-        <w:tc>
-          <w:tcPr>
-            <w:tcW w:w="1453" w:type="dxa"/>
-            <w:vMerge/>
-          </w:tcPr>
-          <w:p/>
-        </w:tc>
-        <w:tc>
-          <w:tcPr>
-            <w:tcW w:w="3504" w:type="dxa"/>
-          </w:tcPr>
-          <w:p>
-            <w:r>
-              <w:t>Background</w:t>
-            </w:r>
-          </w:p>
-        </w:tc>
-        <w:tc>
-          <w:tcPr>
-            <w:tcW w:w="3969" w:type="dxa"/>
-          </w:tcPr>
-          <w:p/>
-        </w:tc>
-        <w:tc>
-          <w:tcPr>
-            <w:tcW w:w="850" w:type="dxa"/>
-          </w:tcPr>
-          <w:p/>
-        </w:tc>
-      </w:tr>
-      <w:tr>
-        <w:tc>
-          <w:tcPr>
-            <w:tcW w:w="1453" w:type="dxa"/>
-            <w:vMerge/>
-          </w:tcPr>
-          <w:p/>
-        </w:tc>
-        <w:tc>
-          <w:tcPr>
-            <w:tcW w:w="3504" w:type="dxa"/>
-          </w:tcPr>
-          <w:p>
-            <w:r>
-              <w:t>Fog (sides)</w:t>
-            </w:r>
-          </w:p>
-        </w:tc>
-        <w:tc>
-          <w:tcPr>
-            <w:tcW w:w="3969" w:type="dxa"/>
-          </w:tcPr>
-          <w:p/>
-        </w:tc>
-        <w:tc>
-          <w:tcPr>
-            <w:tcW w:w="850" w:type="dxa"/>
+            <w:shd w:val="clear" w:color="auto" w:fill="C2D69B" w:themeFill="accent3" w:themeFillTint="99"/>
           </w:tcPr>
           <w:p/>
         </w:tc>
@@ -7059,10 +6905,38 @@
           <w:tcPr>
             <w:tcW w:w="4957" w:type="dxa"/>
           </w:tcPr>
+          <w:p>
+            <w:r>
+              <w:t>Vehicle hit enemy</w:t>
+            </w:r>
+          </w:p>
+        </w:tc>
+        <w:tc>
+          <w:tcPr>
+            <w:tcW w:w="3969" w:type="dxa"/>
+          </w:tcPr>
           <w:p/>
         </w:tc>
         <w:tc>
           <w:tcPr>
+            <w:tcW w:w="850" w:type="dxa"/>
+          </w:tcPr>
+          <w:p/>
+        </w:tc>
+      </w:tr>
+      <w:tr>
+        <w:tc>
+          <w:tcPr>
+            <w:tcW w:w="4957" w:type="dxa"/>
+          </w:tcPr>
+          <w:p>
+            <w:r>
+              <w:t>Vehicle hit brute first time</w:t>
+            </w:r>
+          </w:p>
+        </w:tc>
+        <w:tc>
+          <w:tcPr>
             <w:tcW w:w="3969" w:type="dxa"/>
           </w:tcPr>
           <w:p/>
@@ -7081,7 +6955,7 @@
           </w:tcPr>
           <w:p>
             <w:r>
-              <w:t>Vehicle hit enemy</w:t>
+              <w:t>Bloat exploding</w:t>
             </w:r>
           </w:p>
         </w:tc>
@@ -7105,7 +6979,7 @@
           </w:tcPr>
           <w:p>
             <w:r>
-              <w:t>Vehicle hit brute first time</w:t>
+              <w:t>Enemy stunned by player action</w:t>
             </w:r>
           </w:p>
         </w:tc>
@@ -7113,8 +6987,36 @@
           <w:tcPr>
             <w:tcW w:w="3969" w:type="dxa"/>
           </w:tcPr>
+          <w:p>
+            <w:r>
+              <w:t>lightning paralyse effect on unit</w:t>
+            </w:r>
+          </w:p>
+        </w:tc>
+        <w:tc>
+          <w:tcPr>
+            <w:tcW w:w="850" w:type="dxa"/>
+          </w:tcPr>
           <w:p/>
         </w:tc>
+      </w:tr>
+      <w:tr>
+        <w:tc>
+          <w:tcPr>
+            <w:tcW w:w="4957" w:type="dxa"/>
+          </w:tcPr>
+          <w:p>
+            <w:r>
+              <w:t>Enemy concussed by running into vehicle</w:t>
+            </w:r>
+          </w:p>
+        </w:tc>
+        <w:tc>
+          <w:tcPr>
+            <w:tcW w:w="3969" w:type="dxa"/>
+          </w:tcPr>
+          <w:p/>
+        </w:tc>
         <w:tc>
           <w:tcPr>
             <w:tcW w:w="850" w:type="dxa"/>
@@ -7127,14 +7029,78 @@
           <w:tcPr>
             <w:tcW w:w="4957" w:type="dxa"/>
           </w:tcPr>
+          <w:p>
+            <w:r>
+              <w:t xml:space="preserve">Disable Unit player skill </w:t>
+            </w:r>
+          </w:p>
+        </w:tc>
+        <w:tc>
+          <w:tcPr>
+            <w:tcW w:w="3969" w:type="dxa"/>
+          </w:tcPr>
+          <w:p>
+            <w:r>
+              <w:t>Lightning strike effect, lightning paralyse effect on unit</w:t>
+            </w:r>
+          </w:p>
+        </w:tc>
+        <w:tc>
+          <w:tcPr>
+            <w:tcW w:w="850" w:type="dxa"/>
+          </w:tcPr>
           <w:p/>
         </w:tc>
+      </w:tr>
+      <w:tr>
+        <w:tc>
+          <w:tcPr>
+            <w:tcW w:w="4957" w:type="dxa"/>
+          </w:tcPr>
+          <w:p>
+            <w:r>
+              <w:t>Boost Unit player skill</w:t>
+            </w:r>
+          </w:p>
+        </w:tc>
         <w:tc>
           <w:tcPr>
             <w:tcW w:w="3969" w:type="dxa"/>
           </w:tcPr>
+          <w:p>
+            <w:r>
+              <w:t>Yellow glow effect on unit</w:t>
+            </w:r>
+          </w:p>
+        </w:tc>
+        <w:tc>
+          <w:tcPr>
+            <w:tcW w:w="850" w:type="dxa"/>
+          </w:tcPr>
           <w:p/>
         </w:tc>
+      </w:tr>
+      <w:tr>
+        <w:tc>
+          <w:tcPr>
+            <w:tcW w:w="4957" w:type="dxa"/>
+          </w:tcPr>
+          <w:p>
+            <w:r>
+              <w:t>Lane Change player skill</w:t>
+            </w:r>
+          </w:p>
+        </w:tc>
+        <w:tc>
+          <w:tcPr>
+            <w:tcW w:w="3969" w:type="dxa"/>
+          </w:tcPr>
+          <w:p>
+            <w:r>
+              <w:t>Exclamation mark on unit</w:t>
+            </w:r>
+          </w:p>
+        </w:tc>
         <w:tc>
           <w:tcPr>
             <w:tcW w:w="850" w:type="dxa"/>
@@ -7149,7 +7115,7 @@
           </w:tcPr>
           <w:p>
             <w:r>
-              <w:t>Bloat exploding</w:t>
+              <w:t>Assassinate enemy player skill</w:t>
             </w:r>
           </w:p>
         </w:tc>
@@ -7157,14 +7123,18 @@
           <w:tcPr>
             <w:tcW w:w="3969" w:type="dxa"/>
           </w:tcPr>
+          <w:p>
+            <w:r>
+              <w:t>Slash effect and skull on unit</w:t>
+            </w:r>
+          </w:p>
+        </w:tc>
+        <w:tc>
+          <w:tcPr>
+            <w:tcW w:w="850" w:type="dxa"/>
+          </w:tcPr>
           <w:p/>
         </w:tc>
-        <w:tc>
-          <w:tcPr>
-            <w:tcW w:w="850" w:type="dxa"/>
-          </w:tcPr>
-          <w:p/>
-        </w:tc>
       </w:tr>
       <w:tr>
         <w:tc>
@@ -7173,7 +7143,7 @@
           </w:tcPr>
           <w:p>
             <w:r>
-              <w:t>Enemy stunned by player action</w:t>
+              <w:t>Airdrop player skill</w:t>
             </w:r>
           </w:p>
         </w:tc>
@@ -7183,279 +7153,14 @@
           </w:tcPr>
           <w:p>
             <w:r>
-              <w:t>lightning paralyse effect on unit</w:t>
-            </w:r>
-          </w:p>
-        </w:tc>
-        <w:tc>
-          <w:tcPr>
-            <w:tcW w:w="850" w:type="dxa"/>
-          </w:tcPr>
-          <w:p/>
-        </w:tc>
-      </w:tr>
-      <w:tr>
-        <w:tc>
-          <w:tcPr>
-            <w:tcW w:w="4957" w:type="dxa"/>
-          </w:tcPr>
-          <w:p>
-            <w:r>
-              <w:t>Enemy concussed by running into vehicle</w:t>
-            </w:r>
-          </w:p>
-        </w:tc>
-        <w:tc>
-          <w:tcPr>
-            <w:tcW w:w="3969" w:type="dxa"/>
-          </w:tcPr>
-          <w:p/>
-        </w:tc>
-        <w:tc>
-          <w:tcPr>
-            <w:tcW w:w="850" w:type="dxa"/>
-          </w:tcPr>
-          <w:p/>
-        </w:tc>
-      </w:tr>
-      <w:tr>
-        <w:tc>
-          <w:tcPr>
-            <w:tcW w:w="4957" w:type="dxa"/>
-          </w:tcPr>
-          <w:p/>
-        </w:tc>
-        <w:tc>
-          <w:tcPr>
-            <w:tcW w:w="3969" w:type="dxa"/>
-          </w:tcPr>
-          <w:p/>
-        </w:tc>
-        <w:tc>
-          <w:tcPr>
-            <w:tcW w:w="850" w:type="dxa"/>
-          </w:tcPr>
-          <w:p/>
-        </w:tc>
-      </w:tr>
-      <w:tr>
-        <w:tc>
-          <w:tcPr>
-            <w:tcW w:w="4957" w:type="dxa"/>
-          </w:tcPr>
-          <w:p>
-            <w:r>
-              <w:t xml:space="preserve">Disable Unit player skill </w:t>
-            </w:r>
-          </w:p>
-        </w:tc>
-        <w:tc>
-          <w:tcPr>
-            <w:tcW w:w="3969" w:type="dxa"/>
-          </w:tcPr>
-          <w:p>
-            <w:r>
-              <w:t>Lightning strike effect, lightning paralyse effect on unit</w:t>
-            </w:r>
-          </w:p>
-        </w:tc>
-        <w:tc>
-          <w:tcPr>
-            <w:tcW w:w="850" w:type="dxa"/>
-          </w:tcPr>
-          <w:p/>
-        </w:tc>
-      </w:tr>
-      <w:tr>
-        <w:tc>
-          <w:tcPr>
-            <w:tcW w:w="4957" w:type="dxa"/>
-          </w:tcPr>
-          <w:p>
-            <w:r>
-              <w:t>Boost Unit player skill</w:t>
-            </w:r>
-          </w:p>
-        </w:tc>
-        <w:tc>
-          <w:tcPr>
-            <w:tcW w:w="3969" w:type="dxa"/>
-          </w:tcPr>
-          <w:p>
-            <w:r>
-              <w:t>Yellow glow effect on unit</w:t>
-            </w:r>
-          </w:p>
-        </w:tc>
-        <w:tc>
-          <w:tcPr>
-            <w:tcW w:w="850" w:type="dxa"/>
-          </w:tcPr>
-          <w:p/>
-        </w:tc>
-      </w:tr>
-      <w:tr>
-        <w:tc>
-          <w:tcPr>
-            <w:tcW w:w="4957" w:type="dxa"/>
-          </w:tcPr>
-          <w:p>
-            <w:r>
-              <w:t>Lane Change player skill</w:t>
-            </w:r>
-          </w:p>
-        </w:tc>
-        <w:tc>
-          <w:tcPr>
-            <w:tcW w:w="3969" w:type="dxa"/>
-          </w:tcPr>
-          <w:p>
-            <w:r>
-              <w:t>Exclamation mark on unit</w:t>
-            </w:r>
-          </w:p>
-        </w:tc>
-        <w:tc>
-          <w:tcPr>
-            <w:tcW w:w="850" w:type="dxa"/>
-          </w:tcPr>
-          <w:p/>
-        </w:tc>
-      </w:tr>
-      <w:tr>
-        <w:tc>
-          <w:tcPr>
-            <w:tcW w:w="4957" w:type="dxa"/>
-          </w:tcPr>
-          <w:p>
-            <w:r>
-              <w:t>Assassinate enemy player skill</w:t>
-            </w:r>
-          </w:p>
-        </w:tc>
-        <w:tc>
-          <w:tcPr>
-            <w:tcW w:w="3969" w:type="dxa"/>
-          </w:tcPr>
-          <w:p>
-            <w:r>
-              <w:t>Slash effect and skull on unit</w:t>
-            </w:r>
-          </w:p>
-        </w:tc>
-        <w:tc>
-          <w:tcPr>
-            <w:tcW w:w="850" w:type="dxa"/>
-          </w:tcPr>
-          <w:p/>
-        </w:tc>
-      </w:tr>
-      <w:tr>
-        <w:tc>
-          <w:tcPr>
-            <w:tcW w:w="4957" w:type="dxa"/>
-          </w:tcPr>
-          <w:p>
-            <w:r>
-              <w:t>Airdrop player skill</w:t>
-            </w:r>
-          </w:p>
-        </w:tc>
-        <w:tc>
-          <w:tcPr>
-            <w:tcW w:w="3969" w:type="dxa"/>
-          </w:tcPr>
-          <w:p>
-            <w:r>
               <w:t>Parachute on vehicle</w:t>
             </w:r>
           </w:p>
           <w:p>
             <w:r>
-              <w:lastRenderedPageBreak/>
               <w:t>Landing effect</w:t>
             </w:r>
           </w:p>
-        </w:tc>
-        <w:tc>
-          <w:tcPr>
-            <w:tcW w:w="850" w:type="dxa"/>
-          </w:tcPr>
-          <w:p/>
-        </w:tc>
-      </w:tr>
-      <w:tr>
-        <w:tc>
-          <w:tcPr>
-            <w:tcW w:w="4957" w:type="dxa"/>
-          </w:tcPr>
-          <w:p/>
-        </w:tc>
-        <w:tc>
-          <w:tcPr>
-            <w:tcW w:w="3969" w:type="dxa"/>
-          </w:tcPr>
-          <w:p/>
-        </w:tc>
-        <w:tc>
-          <w:tcPr>
-            <w:tcW w:w="850" w:type="dxa"/>
-          </w:tcPr>
-          <w:p/>
-        </w:tc>
-      </w:tr>
-      <w:tr>
-        <w:tc>
-          <w:tcPr>
-            <w:tcW w:w="4957" w:type="dxa"/>
-          </w:tcPr>
-          <w:p/>
-        </w:tc>
-        <w:tc>
-          <w:tcPr>
-            <w:tcW w:w="3969" w:type="dxa"/>
-          </w:tcPr>
-          <w:p/>
-        </w:tc>
-        <w:tc>
-          <w:tcPr>
-            <w:tcW w:w="850" w:type="dxa"/>
-          </w:tcPr>
-          <w:p/>
-        </w:tc>
-      </w:tr>
-      <w:tr>
-        <w:tc>
-          <w:tcPr>
-            <w:tcW w:w="4957" w:type="dxa"/>
-          </w:tcPr>
-          <w:p/>
-        </w:tc>
-        <w:tc>
-          <w:tcPr>
-            <w:tcW w:w="3969" w:type="dxa"/>
-          </w:tcPr>
-          <w:p/>
-        </w:tc>
-        <w:tc>
-          <w:tcPr>
-            <w:tcW w:w="850" w:type="dxa"/>
-          </w:tcPr>
-          <w:p/>
-        </w:tc>
-      </w:tr>
-      <w:tr>
-        <w:tc>
-          <w:tcPr>
-            <w:tcW w:w="4957" w:type="dxa"/>
-          </w:tcPr>
-          <w:p/>
-        </w:tc>
-        <w:tc>
-          <w:tcPr>
-            <w:tcW w:w="3969" w:type="dxa"/>
-          </w:tcPr>
-          <w:p/>
         </w:tc>
         <w:tc>
           <w:tcPr>
@@ -7472,6 +7177,50 @@
           <w:bCs/>
         </w:rPr>
       </w:pPr>
+    </w:p>
+    <w:p>
+      <w:pPr>
+        <w:rPr>
+          <w:b/>
+          <w:bCs/>
+        </w:rPr>
+      </w:pPr>
+      <w:r>
+        <w:rPr>
+          <w:b/>
+          <w:bCs/>
+        </w:rPr>
+        <w:br w:type="page"/>
+      </w:r>
+    </w:p>
+    <w:p>
+      <w:pPr>
+        <w:rPr>
+          <w:b/>
+          <w:bCs/>
+        </w:rPr>
+      </w:pPr>
+      <w:r>
+        <w:rPr>
+          <w:b/>
+          <w:bCs/>
+        </w:rPr>
+        <w:lastRenderedPageBreak/>
+        <w:t>Sound Effects</w:t>
+      </w:r>
+    </w:p>
+    <w:p>
+      <w:pPr>
+        <w:rPr>
+          <w:b/>
+          <w:bCs/>
+        </w:rPr>
+      </w:pPr>
+    </w:p>
+    <w:p>
+      <w:r>
+        <w:t>All skills should have sound effects.</w:t>
+      </w:r>
     </w:p>
     <w:p>
       <w:pPr>
@@ -8339,31 +8088,6 @@
               <w:widowControl w:val="0"/>
             </w:pPr>
             <w:r>
-              <w:t>Indication of damage taken after an enemy round</w:t>
-            </w:r>
-          </w:p>
-        </w:tc>
-        <w:tc>
-          <w:tcPr>
-            <w:tcW w:w="766" w:type="dxa"/>
-          </w:tcPr>
-          <w:p>
-            <w:pPr>
-              <w:widowControl w:val="0"/>
-            </w:pPr>
-          </w:p>
-        </w:tc>
-      </w:tr>
-      <w:tr>
-        <w:tc>
-          <w:tcPr>
-            <w:tcW w:w="8584" w:type="dxa"/>
-          </w:tcPr>
-          <w:p>
-            <w:pPr>
-              <w:widowControl w:val="0"/>
-            </w:pPr>
-            <w:r>
               <w:t>Indicator to show what phase it is in – Enemy, Vehicle, Player, Skill</w:t>
             </w:r>
           </w:p>
@@ -8462,31 +8186,6 @@
             <w:pPr>
               <w:widowControl w:val="0"/>
             </w:pPr>
-            <w:r>
-              <w:t>Hard mode – to make vehicles destroyable</w:t>
-            </w:r>
-          </w:p>
-        </w:tc>
-        <w:tc>
-          <w:tcPr>
-            <w:tcW w:w="766" w:type="dxa"/>
-          </w:tcPr>
-          <w:p>
-            <w:pPr>
-              <w:widowControl w:val="0"/>
-            </w:pPr>
-          </w:p>
-        </w:tc>
-      </w:tr>
-      <w:tr>
-        <w:tc>
-          <w:tcPr>
-            <w:tcW w:w="8584" w:type="dxa"/>
-          </w:tcPr>
-          <w:p>
-            <w:pPr>
-              <w:widowControl w:val="0"/>
-            </w:pPr>
           </w:p>
           <w:p>
             <w:pPr>
@@ -8569,94 +8268,6 @@
           <w:tcPr>
             <w:tcW w:w="766" w:type="dxa"/>
             <w:shd w:val="clear" w:color="auto" w:fill="00B050"/>
-          </w:tcPr>
-          <w:p>
-            <w:pPr>
-              <w:widowControl w:val="0"/>
-            </w:pPr>
-          </w:p>
-        </w:tc>
-      </w:tr>
-      <w:tr>
-        <w:tc>
-          <w:tcPr>
-            <w:tcW w:w="8584" w:type="dxa"/>
-          </w:tcPr>
-          <w:p>
-            <w:pPr>
-              <w:widowControl w:val="0"/>
-            </w:pPr>
-          </w:p>
-        </w:tc>
-        <w:tc>
-          <w:tcPr>
-            <w:tcW w:w="766" w:type="dxa"/>
-          </w:tcPr>
-          <w:p>
-            <w:pPr>
-              <w:widowControl w:val="0"/>
-            </w:pPr>
-          </w:p>
-        </w:tc>
-      </w:tr>
-      <w:tr>
-        <w:tc>
-          <w:tcPr>
-            <w:tcW w:w="8584" w:type="dxa"/>
-          </w:tcPr>
-          <w:p>
-            <w:pPr>
-              <w:widowControl w:val="0"/>
-            </w:pPr>
-          </w:p>
-        </w:tc>
-        <w:tc>
-          <w:tcPr>
-            <w:tcW w:w="766" w:type="dxa"/>
-          </w:tcPr>
-          <w:p>
-            <w:pPr>
-              <w:widowControl w:val="0"/>
-            </w:pPr>
-          </w:p>
-        </w:tc>
-      </w:tr>
-      <w:tr>
-        <w:tc>
-          <w:tcPr>
-            <w:tcW w:w="8584" w:type="dxa"/>
-          </w:tcPr>
-          <w:p>
-            <w:pPr>
-              <w:widowControl w:val="0"/>
-            </w:pPr>
-          </w:p>
-        </w:tc>
-        <w:tc>
-          <w:tcPr>
-            <w:tcW w:w="766" w:type="dxa"/>
-          </w:tcPr>
-          <w:p>
-            <w:pPr>
-              <w:widowControl w:val="0"/>
-            </w:pPr>
-          </w:p>
-        </w:tc>
-      </w:tr>
-      <w:tr>
-        <w:tc>
-          <w:tcPr>
-            <w:tcW w:w="8584" w:type="dxa"/>
-          </w:tcPr>
-          <w:p>
-            <w:pPr>
-              <w:widowControl w:val="0"/>
-            </w:pPr>
-          </w:p>
-        </w:tc>
-        <w:tc>
-          <w:tcPr>
-            <w:tcW w:w="766" w:type="dxa"/>
           </w:tcPr>
           <w:p>
             <w:pPr>
@@ -8716,7 +8327,7 @@
           <w:bCs/>
         </w:rPr>
         <w:lastRenderedPageBreak/>
-        <w:t>Bugs</w:t>
+        <w:t>ToDo Part2</w:t>
       </w:r>
     </w:p>
     <w:p>
@@ -8740,6 +8351,577 @@
         <w:tblLook w:val="04A0" w:firstRow="1" w:lastRow="0" w:firstColumn="1" w:lastColumn="0" w:noHBand="0" w:noVBand="1"/>
       </w:tblPr>
       <w:tblGrid>
+        <w:gridCol w:w="8359"/>
+        <w:gridCol w:w="992"/>
+      </w:tblGrid>
+      <w:tr>
+        <w:tc>
+          <w:tcPr>
+            <w:tcW w:w="8359" w:type="dxa"/>
+            <w:shd w:val="clear" w:color="auto" w:fill="BFBFBF" w:themeFill="background1" w:themeFillShade="BF"/>
+          </w:tcPr>
+          <w:p>
+            <w:pPr>
+              <w:widowControl w:val="0"/>
+              <w:rPr>
+                <w:b/>
+                <w:bCs/>
+              </w:rPr>
+            </w:pPr>
+            <w:r>
+              <w:rPr>
+                <w:b/>
+                <w:bCs/>
+              </w:rPr>
+              <w:t>Description</w:t>
+            </w:r>
+          </w:p>
+        </w:tc>
+        <w:tc>
+          <w:tcPr>
+            <w:tcW w:w="992" w:type="dxa"/>
+            <w:shd w:val="clear" w:color="auto" w:fill="BFBFBF" w:themeFill="background1" w:themeFillShade="BF"/>
+          </w:tcPr>
+          <w:p>
+            <w:pPr>
+              <w:widowControl w:val="0"/>
+              <w:rPr>
+                <w:b/>
+                <w:bCs/>
+              </w:rPr>
+            </w:pPr>
+            <w:r>
+              <w:rPr>
+                <w:b/>
+                <w:bCs/>
+              </w:rPr>
+              <w:t>Done</w:t>
+            </w:r>
+          </w:p>
+        </w:tc>
+      </w:tr>
+      <w:tr>
+        <w:tc>
+          <w:tcPr>
+            <w:tcW w:w="8359" w:type="dxa"/>
+          </w:tcPr>
+          <w:p>
+            <w:pPr>
+              <w:widowControl w:val="0"/>
+              <w:spacing w:line="276" w:lineRule="auto"/>
+            </w:pPr>
+            <w:r>
+              <w:t>Display of skill markers for multiple actions issued onto the same unit, it overlaps uglily. Unit will hold a count for number of skills assigned to it. SkillManager uses this to position the icon on target</w:t>
+            </w:r>
+          </w:p>
+          <w:p>
+            <w:pPr>
+              <w:widowControl w:val="0"/>
+              <w:spacing w:line="276" w:lineRule="auto"/>
+            </w:pPr>
+            <w:r>
+              <w:t>When a skill is untargeted, usercontrol calls all skill manager 1 by 1 to recheck and reposition icon on target.</w:t>
+            </w:r>
+          </w:p>
+        </w:tc>
+        <w:tc>
+          <w:tcPr>
+            <w:tcW w:w="992" w:type="dxa"/>
+            <w:shd w:val="clear" w:color="auto" w:fill="00B050"/>
+          </w:tcPr>
+          <w:p>
+            <w:pPr>
+              <w:widowControl w:val="0"/>
+              <w:spacing w:line="276" w:lineRule="auto"/>
+            </w:pPr>
+          </w:p>
+        </w:tc>
+      </w:tr>
+      <w:tr>
+        <w:tc>
+          <w:tcPr>
+            <w:tcW w:w="8359" w:type="dxa"/>
+          </w:tcPr>
+          <w:p>
+            <w:pPr>
+              <w:widowControl w:val="0"/>
+            </w:pPr>
+            <w:r>
+              <w:t>Skill markers to be green instead of yellow</w:t>
+            </w:r>
+          </w:p>
+        </w:tc>
+        <w:tc>
+          <w:tcPr>
+            <w:tcW w:w="992" w:type="dxa"/>
+            <w:shd w:val="clear" w:color="auto" w:fill="00B050"/>
+          </w:tcPr>
+          <w:p>
+            <w:pPr>
+              <w:widowControl w:val="0"/>
+            </w:pPr>
+          </w:p>
+        </w:tc>
+      </w:tr>
+      <w:tr>
+        <w:tc>
+          <w:tcPr>
+            <w:tcW w:w="8359" w:type="dxa"/>
+          </w:tcPr>
+          <w:p>
+            <w:pPr>
+              <w:widowControl w:val="0"/>
+            </w:pPr>
+            <w:r>
+              <w:t>Make skills trigger 1 by 1 with delay so the effect can be processed by the player, and not all happening at the same time</w:t>
+            </w:r>
+          </w:p>
+        </w:tc>
+        <w:tc>
+          <w:tcPr>
+            <w:tcW w:w="992" w:type="dxa"/>
+            <w:shd w:val="clear" w:color="auto" w:fill="00B050"/>
+          </w:tcPr>
+          <w:p>
+            <w:pPr>
+              <w:widowControl w:val="0"/>
+            </w:pPr>
+          </w:p>
+        </w:tc>
+      </w:tr>
+      <w:tr>
+        <w:tc>
+          <w:tcPr>
+            <w:tcW w:w="8359" w:type="dxa"/>
+          </w:tcPr>
+          <w:p>
+            <w:pPr>
+              <w:widowControl w:val="0"/>
+            </w:pPr>
+            <w:r>
+              <w:t>Sniping enemy does not leave a killed indicator and does not add skill orbs and does not add to a kill count. Enemy should have its own destroy self, that does what is done when collided.</w:t>
+            </w:r>
+          </w:p>
+        </w:tc>
+        <w:tc>
+          <w:tcPr>
+            <w:tcW w:w="992" w:type="dxa"/>
+            <w:shd w:val="clear" w:color="auto" w:fill="00B050"/>
+          </w:tcPr>
+          <w:p>
+            <w:pPr>
+              <w:widowControl w:val="0"/>
+            </w:pPr>
+          </w:p>
+        </w:tc>
+      </w:tr>
+      <w:tr>
+        <w:tc>
+          <w:tcPr>
+            <w:tcW w:w="8359" w:type="dxa"/>
+          </w:tcPr>
+          <w:p>
+            <w:pPr>
+              <w:widowControl w:val="0"/>
+            </w:pPr>
+            <w:r>
+              <w:t>Skill buttons should all be disabled in between player turns. Prevent player from using skill before his turn.</w:t>
+            </w:r>
+          </w:p>
+        </w:tc>
+        <w:tc>
+          <w:tcPr>
+            <w:tcW w:w="992" w:type="dxa"/>
+            <w:shd w:val="clear" w:color="auto" w:fill="00B050"/>
+          </w:tcPr>
+          <w:p>
+            <w:pPr>
+              <w:widowControl w:val="0"/>
+            </w:pPr>
+          </w:p>
+        </w:tc>
+      </w:tr>
+      <w:tr>
+        <w:tc>
+          <w:tcPr>
+            <w:tcW w:w="8359" w:type="dxa"/>
+          </w:tcPr>
+          <w:p>
+            <w:pPr>
+              <w:widowControl w:val="0"/>
+            </w:pPr>
+            <w:r>
+              <w:t xml:space="preserve">Positioning of units when atop vehicles. Influenced by yAdjustment. </w:t>
+            </w:r>
+          </w:p>
+          <w:p>
+            <w:pPr>
+              <w:widowControl w:val="0"/>
+            </w:pPr>
+            <w:r>
+              <w:t>When multiple units on top, do a very small spread within max left and right (max left and right determined by vehicle name (and spread only depends on number of units with yAdjustment = 3) i.e. doesn’t affect flatten. Normal adjustment still apply for units below. I.e. 3 units on top will spread left to right within max left and right, and 2 flatten below should spread as per normal spread.</w:t>
+            </w:r>
+          </w:p>
+        </w:tc>
+        <w:tc>
+          <w:tcPr>
+            <w:tcW w:w="992" w:type="dxa"/>
+            <w:shd w:val="clear" w:color="auto" w:fill="00B050"/>
+          </w:tcPr>
+          <w:p>
+            <w:pPr>
+              <w:widowControl w:val="0"/>
+            </w:pPr>
+          </w:p>
+        </w:tc>
+      </w:tr>
+      <w:tr>
+        <w:tc>
+          <w:tcPr>
+            <w:tcW w:w="8359" w:type="dxa"/>
+          </w:tcPr>
+          <w:p>
+            <w:pPr>
+              <w:widowControl w:val="0"/>
+              <w:tabs>
+                <w:tab w:val="left" w:pos="5235"/>
+              </w:tabs>
+            </w:pPr>
+            <w:r>
+              <w:t>Experiment with brightening all enemy sprites to improve visibility</w:t>
+            </w:r>
+          </w:p>
+        </w:tc>
+        <w:tc>
+          <w:tcPr>
+            <w:tcW w:w="992" w:type="dxa"/>
+            <w:shd w:val="clear" w:color="auto" w:fill="00B050"/>
+          </w:tcPr>
+          <w:p>
+            <w:pPr>
+              <w:widowControl w:val="0"/>
+            </w:pPr>
+          </w:p>
+        </w:tc>
+      </w:tr>
+      <w:tr>
+        <w:tc>
+          <w:tcPr>
+            <w:tcW w:w="8359" w:type="dxa"/>
+          </w:tcPr>
+          <w:p>
+            <w:pPr>
+              <w:widowControl w:val="0"/>
+            </w:pPr>
+            <w:r>
+              <w:t>Vehicle airdrop animation to play it dropping from top of the screen</w:t>
+            </w:r>
+          </w:p>
+        </w:tc>
+        <w:tc>
+          <w:tcPr>
+            <w:tcW w:w="992" w:type="dxa"/>
+          </w:tcPr>
+          <w:p>
+            <w:pPr>
+              <w:widowControl w:val="0"/>
+            </w:pPr>
+          </w:p>
+        </w:tc>
+      </w:tr>
+      <w:tr>
+        <w:tc>
+          <w:tcPr>
+            <w:tcW w:w="8359" w:type="dxa"/>
+          </w:tcPr>
+          <w:p>
+            <w:pPr>
+              <w:widowControl w:val="0"/>
+            </w:pPr>
+            <w:r>
+              <w:t>Indication of damage taken after an enemy round</w:t>
+            </w:r>
+          </w:p>
+        </w:tc>
+        <w:tc>
+          <w:tcPr>
+            <w:tcW w:w="992" w:type="dxa"/>
+            <w:shd w:val="clear" w:color="auto" w:fill="00B050"/>
+          </w:tcPr>
+          <w:p>
+            <w:pPr>
+              <w:widowControl w:val="0"/>
+            </w:pPr>
+          </w:p>
+        </w:tc>
+      </w:tr>
+      <w:tr>
+        <w:tc>
+          <w:tcPr>
+            <w:tcW w:w="8359" w:type="dxa"/>
+          </w:tcPr>
+          <w:p>
+            <w:pPr>
+              <w:widowControl w:val="0"/>
+            </w:pPr>
+            <w:r>
+              <w:t>Hard mode – to make vehicles destroyable</w:t>
+            </w:r>
+            <w:r>
+              <w:t>. Destroyed vehicles deal damage to player</w:t>
+            </w:r>
+          </w:p>
+          <w:p>
+            <w:pPr>
+              <w:widowControl w:val="0"/>
+            </w:pPr>
+            <w:r>
+              <w:t xml:space="preserve">Bus: 8 HP, Truck: </w:t>
+            </w:r>
+            <w:r>
+              <w:t>5</w:t>
+            </w:r>
+            <w:r>
+              <w:t xml:space="preserve">HP, Cars: </w:t>
+            </w:r>
+            <w:r>
+              <w:t>4</w:t>
+            </w:r>
+            <w:r>
+              <w:t>HP</w:t>
+            </w:r>
+          </w:p>
+        </w:tc>
+        <w:tc>
+          <w:tcPr>
+            <w:tcW w:w="992" w:type="dxa"/>
+          </w:tcPr>
+          <w:p>
+            <w:pPr>
+              <w:widowControl w:val="0"/>
+            </w:pPr>
+          </w:p>
+        </w:tc>
+      </w:tr>
+      <w:tr>
+        <w:tc>
+          <w:tcPr>
+            <w:tcW w:w="8359" w:type="dxa"/>
+          </w:tcPr>
+          <w:p>
+            <w:pPr>
+              <w:widowControl w:val="0"/>
+            </w:pPr>
+            <w:r>
+              <w:t>If is no knockback spots for brute, like divider and sidewalk next, still do</w:t>
+            </w:r>
+            <w:r>
+              <w:t xml:space="preserve"> brute</w:t>
+            </w:r>
+            <w:r>
+              <w:t xml:space="preserve"> animation, do vehicle slight motion to simulate getting hit, </w:t>
+            </w:r>
+            <w:r>
+              <w:t>and deal damage to player for hard mode</w:t>
+            </w:r>
+          </w:p>
+        </w:tc>
+        <w:tc>
+          <w:tcPr>
+            <w:tcW w:w="992" w:type="dxa"/>
+          </w:tcPr>
+          <w:p>
+            <w:pPr>
+              <w:widowControl w:val="0"/>
+            </w:pPr>
+          </w:p>
+        </w:tc>
+      </w:tr>
+      <w:tr>
+        <w:tc>
+          <w:tcPr>
+            <w:tcW w:w="8359" w:type="dxa"/>
+          </w:tcPr>
+          <w:p>
+            <w:pPr>
+              <w:widowControl w:val="0"/>
+            </w:pPr>
+            <w:r>
+              <w:t>When vehicle hit brute, deal damage to self as well</w:t>
+            </w:r>
+          </w:p>
+        </w:tc>
+        <w:tc>
+          <w:tcPr>
+            <w:tcW w:w="992" w:type="dxa"/>
+          </w:tcPr>
+          <w:p>
+            <w:pPr>
+              <w:widowControl w:val="0"/>
+            </w:pPr>
+          </w:p>
+        </w:tc>
+      </w:tr>
+      <w:tr>
+        <w:tc>
+          <w:tcPr>
+            <w:tcW w:w="8359" w:type="dxa"/>
+          </w:tcPr>
+          <w:p>
+            <w:pPr>
+              <w:widowControl w:val="0"/>
+            </w:pPr>
+            <w:r>
+              <w:t>Add BGM</w:t>
+            </w:r>
+          </w:p>
+        </w:tc>
+        <w:tc>
+          <w:tcPr>
+            <w:tcW w:w="992" w:type="dxa"/>
+          </w:tcPr>
+          <w:p>
+            <w:pPr>
+              <w:widowControl w:val="0"/>
+            </w:pPr>
+          </w:p>
+        </w:tc>
+      </w:tr>
+      <w:tr>
+        <w:tc>
+          <w:tcPr>
+            <w:tcW w:w="8359" w:type="dxa"/>
+          </w:tcPr>
+          <w:p>
+            <w:pPr>
+              <w:widowControl w:val="0"/>
+            </w:pPr>
+            <w:r>
+              <w:t xml:space="preserve">Add sound effects for skills happening. Add mini blips for skill selection, and skill targeting, and fail selection. </w:t>
+            </w:r>
+          </w:p>
+        </w:tc>
+        <w:tc>
+          <w:tcPr>
+            <w:tcW w:w="992" w:type="dxa"/>
+          </w:tcPr>
+          <w:p>
+            <w:pPr>
+              <w:widowControl w:val="0"/>
+            </w:pPr>
+          </w:p>
+        </w:tc>
+      </w:tr>
+      <w:tr>
+        <w:tc>
+          <w:tcPr>
+            <w:tcW w:w="8359" w:type="dxa"/>
+          </w:tcPr>
+          <w:p>
+            <w:pPr>
+              <w:widowControl w:val="0"/>
+            </w:pPr>
+            <w:r>
+              <w:lastRenderedPageBreak/>
+              <w:t>Difficulty explanations on menu. Difficulty indicator ingame. Highscore linked to difficulty in dictionary</w:t>
+            </w:r>
+          </w:p>
+        </w:tc>
+        <w:tc>
+          <w:tcPr>
+            <w:tcW w:w="992" w:type="dxa"/>
+            <w:shd w:val="clear" w:color="auto" w:fill="00B050"/>
+          </w:tcPr>
+          <w:p>
+            <w:pPr>
+              <w:widowControl w:val="0"/>
+            </w:pPr>
+          </w:p>
+        </w:tc>
+      </w:tr>
+      <w:tr>
+        <w:tc>
+          <w:tcPr>
+            <w:tcW w:w="8359" w:type="dxa"/>
+          </w:tcPr>
+          <w:p>
+            <w:pPr>
+              <w:widowControl w:val="0"/>
+            </w:pPr>
+            <w:r>
+              <w:t>For medium and hard, do a faster leveling up, instead of instantly into advanced mobs. Level up per wave until level 10. Or 1 wave for each levelup until 5, then 2 wave for each levelup until 10.</w:t>
+            </w:r>
+          </w:p>
+          <w:p>
+            <w:pPr>
+              <w:widowControl w:val="0"/>
+            </w:pPr>
+            <w:r>
+              <w:t>Playtest – easy, medium and hard</w:t>
+            </w:r>
+          </w:p>
+        </w:tc>
+        <w:tc>
+          <w:tcPr>
+            <w:tcW w:w="992" w:type="dxa"/>
+          </w:tcPr>
+          <w:p>
+            <w:pPr>
+              <w:widowControl w:val="0"/>
+            </w:pPr>
+          </w:p>
+        </w:tc>
+      </w:tr>
+    </w:tbl>
+    <w:p>
+      <w:pPr>
+        <w:rPr>
+          <w:b/>
+          <w:bCs/>
+        </w:rPr>
+      </w:pPr>
+    </w:p>
+    <w:p>
+      <w:pPr>
+        <w:rPr>
+          <w:b/>
+          <w:bCs/>
+        </w:rPr>
+      </w:pPr>
+    </w:p>
+    <w:p>
+      <w:r>
+        <w:br w:type="page"/>
+      </w:r>
+    </w:p>
+    <w:p>
+      <w:pPr>
+        <w:rPr>
+          <w:b/>
+          <w:bCs/>
+        </w:rPr>
+      </w:pPr>
+      <w:r>
+        <w:rPr>
+          <w:b/>
+          <w:bCs/>
+        </w:rPr>
+        <w:lastRenderedPageBreak/>
+        <w:t>Bugs</w:t>
+      </w:r>
+    </w:p>
+    <w:p/>
+    <w:tbl>
+      <w:tblPr>
+        <w:tblStyle w:val="TableGrid"/>
+        <w:tblW w:w="9351" w:type="dxa"/>
+        <w:tblCellMar>
+          <w:top w:w="113" w:type="dxa"/>
+          <w:bottom w:w="113" w:type="dxa"/>
+        </w:tblCellMar>
+        <w:tblLook w:val="04A0" w:firstRow="1" w:lastRow="0" w:firstColumn="1" w:lastColumn="0" w:noHBand="0" w:noVBand="1"/>
+      </w:tblPr>
+      <w:tblGrid>
         <w:gridCol w:w="7035"/>
         <w:gridCol w:w="987"/>
         <w:gridCol w:w="1329"/>
@@ -8823,7 +9005,7 @@
               <w:spacing w:line="276" w:lineRule="auto"/>
             </w:pPr>
             <w:r>
-              <w:t>Display of skill markers for multiple actions issued onto the same unit, it overlaps uglily.</w:t>
+              <w:t>Charger moved back 2 units after running into vehicle in the way. Likely the issue with adding commands to queue in different period. His actual position is recorded at only 1 unit back.</w:t>
             </w:r>
           </w:p>
         </w:tc>
@@ -8860,7 +9042,7 @@
               <w:widowControl w:val="0"/>
             </w:pPr>
             <w:r>
-              <w:t>Sniping enemy does not leave a killed indicator and does not add skill orbs and does not add to a kill count. Current set up is shared code with vehicles.</w:t>
+              <w:t>There is some objects accessing grids out of field grid bounds</w:t>
             </w:r>
           </w:p>
         </w:tc>
@@ -8894,9 +9076,70 @@
             <w:pPr>
               <w:widowControl w:val="0"/>
             </w:pPr>
-            <w:r>
-              <w:t>Skill buttons should all be disabled inbetween player turns. Prevent player from using skill before his turn.</w:t>
-            </w:r>
+          </w:p>
+        </w:tc>
+        <w:tc>
+          <w:tcPr>
+            <w:tcW w:w="987" w:type="dxa"/>
+          </w:tcPr>
+          <w:p>
+            <w:pPr>
+              <w:widowControl w:val="0"/>
+            </w:pPr>
+          </w:p>
+        </w:tc>
+        <w:tc>
+          <w:tcPr>
+            <w:tcW w:w="1329" w:type="dxa"/>
+          </w:tcPr>
+          <w:p>
+            <w:pPr>
+              <w:widowControl w:val="0"/>
+            </w:pPr>
+          </w:p>
+        </w:tc>
+      </w:tr>
+      <w:tr>
+        <w:tc>
+          <w:tcPr>
+            <w:tcW w:w="7035" w:type="dxa"/>
+          </w:tcPr>
+          <w:p>
+            <w:pPr>
+              <w:widowControl w:val="0"/>
+            </w:pPr>
+          </w:p>
+        </w:tc>
+        <w:tc>
+          <w:tcPr>
+            <w:tcW w:w="987" w:type="dxa"/>
+          </w:tcPr>
+          <w:p>
+            <w:pPr>
+              <w:widowControl w:val="0"/>
+            </w:pPr>
+          </w:p>
+        </w:tc>
+        <w:tc>
+          <w:tcPr>
+            <w:tcW w:w="1329" w:type="dxa"/>
+          </w:tcPr>
+          <w:p>
+            <w:pPr>
+              <w:widowControl w:val="0"/>
+            </w:pPr>
+          </w:p>
+        </w:tc>
+      </w:tr>
+      <w:tr>
+        <w:tc>
+          <w:tcPr>
+            <w:tcW w:w="7035" w:type="dxa"/>
+          </w:tcPr>
+          <w:p>
+            <w:pPr>
+              <w:widowControl w:val="0"/>
+            </w:pPr>
           </w:p>
         </w:tc>
         <w:tc>
@@ -8963,6 +9206,102 @@
               <w:tabs>
                 <w:tab w:val="left" w:pos="5235"/>
               </w:tabs>
+            </w:pPr>
+          </w:p>
+        </w:tc>
+        <w:tc>
+          <w:tcPr>
+            <w:tcW w:w="987" w:type="dxa"/>
+          </w:tcPr>
+          <w:p>
+            <w:pPr>
+              <w:widowControl w:val="0"/>
+            </w:pPr>
+          </w:p>
+        </w:tc>
+        <w:tc>
+          <w:tcPr>
+            <w:tcW w:w="1329" w:type="dxa"/>
+          </w:tcPr>
+          <w:p>
+            <w:pPr>
+              <w:widowControl w:val="0"/>
+            </w:pPr>
+          </w:p>
+        </w:tc>
+      </w:tr>
+      <w:tr>
+        <w:tc>
+          <w:tcPr>
+            <w:tcW w:w="7035" w:type="dxa"/>
+          </w:tcPr>
+          <w:p>
+            <w:pPr>
+              <w:widowControl w:val="0"/>
+            </w:pPr>
+          </w:p>
+        </w:tc>
+        <w:tc>
+          <w:tcPr>
+            <w:tcW w:w="987" w:type="dxa"/>
+          </w:tcPr>
+          <w:p>
+            <w:pPr>
+              <w:widowControl w:val="0"/>
+            </w:pPr>
+          </w:p>
+        </w:tc>
+        <w:tc>
+          <w:tcPr>
+            <w:tcW w:w="1329" w:type="dxa"/>
+          </w:tcPr>
+          <w:p>
+            <w:pPr>
+              <w:widowControl w:val="0"/>
+            </w:pPr>
+          </w:p>
+        </w:tc>
+      </w:tr>
+      <w:tr>
+        <w:tc>
+          <w:tcPr>
+            <w:tcW w:w="7035" w:type="dxa"/>
+          </w:tcPr>
+          <w:p>
+            <w:pPr>
+              <w:widowControl w:val="0"/>
+            </w:pPr>
+          </w:p>
+        </w:tc>
+        <w:tc>
+          <w:tcPr>
+            <w:tcW w:w="987" w:type="dxa"/>
+          </w:tcPr>
+          <w:p>
+            <w:pPr>
+              <w:widowControl w:val="0"/>
+            </w:pPr>
+          </w:p>
+        </w:tc>
+        <w:tc>
+          <w:tcPr>
+            <w:tcW w:w="1329" w:type="dxa"/>
+          </w:tcPr>
+          <w:p>
+            <w:pPr>
+              <w:widowControl w:val="0"/>
+            </w:pPr>
+          </w:p>
+        </w:tc>
+      </w:tr>
+      <w:tr>
+        <w:tc>
+          <w:tcPr>
+            <w:tcW w:w="7035" w:type="dxa"/>
+          </w:tcPr>
+          <w:p>
+            <w:pPr>
+              <w:widowControl w:val="0"/>
             </w:pPr>
           </w:p>
         </w:tc>
@@ -9024,18 +9363,20 @@
       <w:pPr>
         <w:widowControl w:val="0"/>
         <w:spacing w:line="240" w:lineRule="auto"/>
+        <w:rPr>
+          <w:b/>
+          <w:bCs/>
+        </w:rPr>
       </w:pPr>
     </w:p>
     <w:p>
       <w:pPr>
         <w:widowControl w:val="0"/>
         <w:spacing w:line="240" w:lineRule="auto"/>
-      </w:pPr>
-    </w:p>
-    <w:p>
-      <w:pPr>
-        <w:widowControl w:val="0"/>
-        <w:spacing w:line="240" w:lineRule="auto"/>
+        <w:rPr>
+          <w:b/>
+          <w:bCs/>
+        </w:rPr>
       </w:pPr>
       <w:r>
         <w:rPr>
@@ -9044,18 +9385,6 @@
         </w:rPr>
         <w:t>What Ifs</w:t>
       </w:r>
-    </w:p>
-    <w:p>
-      <w:pPr>
-        <w:widowControl w:val="0"/>
-        <w:spacing w:line="240" w:lineRule="auto"/>
-      </w:pPr>
-    </w:p>
-    <w:p>
-      <w:pPr>
-        <w:widowControl w:val="0"/>
-        <w:spacing w:line="240" w:lineRule="auto"/>
-      </w:pPr>
     </w:p>
     <w:p>
       <w:r>

--- a/Documents/Reverse Frogger Design Document.docx
+++ b/Documents/Reverse Frogger Design Document.docx
@@ -75,7 +75,15 @@
         <w:t>Game Summary</w:t>
       </w:r>
       <w:r>
-        <w:t xml:space="preserve">: Direct flow of traffic to prevent any frogs from crossing the road! Then reverse the roles, and lead the frogs to victory. </w:t>
+        <w:t xml:space="preserve">: Direct flow of traffic to prevent any frogs from crossing the road! Then reverse the </w:t>
+      </w:r>
+      <w:proofErr w:type="gramStart"/>
+      <w:r>
+        <w:t>roles, and</w:t>
+      </w:r>
+      <w:proofErr w:type="gramEnd"/>
+      <w:r>
+        <w:t xml:space="preserve"> lead the frogs to victory. </w:t>
       </w:r>
     </w:p>
     <w:p>
@@ -89,7 +97,23 @@
         <w:t>Game Outline</w:t>
       </w:r>
       <w:r>
-        <w:t xml:space="preserve">: Frogs are trying to cross the road again and this time, they come better prepared than before. They have trained and upgraded themselves in different combat and defense capabilities, and are employing advanced strategies to cross the road tactically. We do not want to induce panic among the humans so we have to deal with the frogs naturally, and that is using the morning rush-hour traffic on the road. By influencing the flow of traffic, we will put a stop to the frogs’ advances! We as humans must not let them cross it, or else… </w:t>
+        <w:t xml:space="preserve">: Frogs are trying to cross the road again and this time, they come better prepared than before. They have trained and upgraded themselves in different combat and defense </w:t>
+      </w:r>
+      <w:proofErr w:type="gramStart"/>
+      <w:r>
+        <w:t>capabilities, and</w:t>
+      </w:r>
+      <w:proofErr w:type="gramEnd"/>
+      <w:r>
+        <w:t xml:space="preserve"> are employing advanced strategies to cross the road tactically. We do not want to induce panic among the </w:t>
+      </w:r>
+      <w:proofErr w:type="gramStart"/>
+      <w:r>
+        <w:t>humans</w:t>
+      </w:r>
+      <w:proofErr w:type="gramEnd"/>
+      <w:r>
+        <w:t xml:space="preserve"> so we have to deal with the frogs naturally, and that is using the morning rush-hour traffic on the road. By influencing the flow of traffic, we will put a stop to the frogs’ advances! We as humans must not let them cross it, or else… </w:t>
       </w:r>
     </w:p>
     <w:p>
@@ -255,7 +279,15 @@
         <w:spacing w:before="240" w:after="240"/>
       </w:pPr>
       <w:r>
-        <w:t>Lane adjustment controls ( + / - )</w:t>
+        <w:t xml:space="preserve">Lane adjustment controls </w:t>
+      </w:r>
+      <w:proofErr w:type="gramStart"/>
+      <w:r>
+        <w:t>( +</w:t>
+      </w:r>
+      <w:proofErr w:type="gramEnd"/>
+      <w:r>
+        <w:t xml:space="preserve"> / - )</w:t>
       </w:r>
       <w:r>
         <w:br/>
@@ -287,7 +319,15 @@
         <w:spacing w:before="240" w:after="240"/>
       </w:pPr>
       <w:r>
-        <w:t xml:space="preserve">When selecting a frog, or a vehicle, a pop up UI shows additional details of that frog/vehicle. </w:t>
+        <w:t xml:space="preserve">When selecting a frog, or a vehicle, a </w:t>
+      </w:r>
+      <w:proofErr w:type="gramStart"/>
+      <w:r>
+        <w:t>pop up</w:t>
+      </w:r>
+      <w:proofErr w:type="gramEnd"/>
+      <w:r>
+        <w:t xml:space="preserve"> UI shows additional details of that frog/vehicle. </w:t>
       </w:r>
       <w:r>
         <w:br/>
@@ -312,15 +352,33 @@
         <w:lastRenderedPageBreak/>
         <w:t>Enemy Types</w:t>
       </w:r>
+      <w:proofErr w:type="gramStart"/>
       <w:r>
         <w:t xml:space="preserve">   (</w:t>
       </w:r>
+      <w:proofErr w:type="gramEnd"/>
       <w:r>
         <w:rPr>
           <w:sz w:val="16"/>
           <w:szCs w:val="16"/>
         </w:rPr>
-        <w:t>V itw: Vehicle in the way)</w:t>
+        <w:t xml:space="preserve">V </w:t>
+      </w:r>
+      <w:proofErr w:type="spellStart"/>
+      <w:r>
+        <w:rPr>
+          <w:sz w:val="16"/>
+          <w:szCs w:val="16"/>
+        </w:rPr>
+        <w:t>itw</w:t>
+      </w:r>
+      <w:proofErr w:type="spellEnd"/>
+      <w:r>
+        <w:rPr>
+          <w:sz w:val="16"/>
+          <w:szCs w:val="16"/>
+        </w:rPr>
+        <w:t>: Vehicle in the way)</w:t>
       </w:r>
     </w:p>
     <w:tbl>
@@ -751,7 +809,23 @@
                 <w:sz w:val="18"/>
                 <w:szCs w:val="18"/>
               </w:rPr>
-              <w:t>V itw: remain on spot, and skip 1 turn (concussed)</w:t>
+              <w:t xml:space="preserve">V </w:t>
+            </w:r>
+            <w:proofErr w:type="spellStart"/>
+            <w:r>
+              <w:rPr>
+                <w:sz w:val="18"/>
+                <w:szCs w:val="18"/>
+              </w:rPr>
+              <w:t>itw</w:t>
+            </w:r>
+            <w:proofErr w:type="spellEnd"/>
+            <w:r>
+              <w:rPr>
+                <w:sz w:val="18"/>
+                <w:szCs w:val="18"/>
+              </w:rPr>
+              <w:t>: remain on spot, and skip 1 turn (concussed)</w:t>
             </w:r>
           </w:p>
         </w:tc>
@@ -1058,7 +1132,25 @@
                 <w:szCs w:val="18"/>
                 <w:shd w:val="clear" w:color="auto" w:fill="C2D69B" w:themeFill="accent3" w:themeFillTint="99"/>
               </w:rPr>
-              <w:t>V itw: knock the car forward if there is another lane and step forward. If the next lane is a divider/sidewalk, hold position</w:t>
+              <w:t xml:space="preserve">V </w:t>
+            </w:r>
+            <w:proofErr w:type="spellStart"/>
+            <w:r>
+              <w:rPr>
+                <w:sz w:val="18"/>
+                <w:szCs w:val="18"/>
+                <w:shd w:val="clear" w:color="auto" w:fill="C2D69B" w:themeFill="accent3" w:themeFillTint="99"/>
+              </w:rPr>
+              <w:t>itw</w:t>
+            </w:r>
+            <w:proofErr w:type="spellEnd"/>
+            <w:r>
+              <w:rPr>
+                <w:sz w:val="18"/>
+                <w:szCs w:val="18"/>
+                <w:shd w:val="clear" w:color="auto" w:fill="C2D69B" w:themeFill="accent3" w:themeFillTint="99"/>
+              </w:rPr>
+              <w:t>: knock the car forward if there is another lane and step forward. If the next lane is a divider/sidewalk, hold position</w:t>
             </w:r>
             <w:r>
               <w:rPr>
@@ -1358,7 +1450,23 @@
                 <w:sz w:val="18"/>
                 <w:szCs w:val="18"/>
               </w:rPr>
-              <w:t>V itw: move to horizontal displacement but no vertical displacement</w:t>
+              <w:t xml:space="preserve">V </w:t>
+            </w:r>
+            <w:proofErr w:type="spellStart"/>
+            <w:r>
+              <w:rPr>
+                <w:sz w:val="18"/>
+                <w:szCs w:val="18"/>
+              </w:rPr>
+              <w:t>itw</w:t>
+            </w:r>
+            <w:proofErr w:type="spellEnd"/>
+            <w:r>
+              <w:rPr>
+                <w:sz w:val="18"/>
+                <w:szCs w:val="18"/>
+              </w:rPr>
+              <w:t>: move to horizontal displacement but no vertical displacement</w:t>
             </w:r>
           </w:p>
         </w:tc>
@@ -1614,8 +1722,17 @@
                 <w:sz w:val="18"/>
                 <w:szCs w:val="18"/>
               </w:rPr>
-              <w:t>Forward 2 step</w:t>
-            </w:r>
+              <w:t xml:space="preserve">Forward 2 </w:t>
+            </w:r>
+            <w:proofErr w:type="gramStart"/>
+            <w:r>
+              <w:rPr>
+                <w:sz w:val="18"/>
+                <w:szCs w:val="18"/>
+              </w:rPr>
+              <w:t>step</w:t>
+            </w:r>
+            <w:proofErr w:type="gramEnd"/>
           </w:p>
         </w:tc>
         <w:tc>
@@ -1644,8 +1761,33 @@
                 <w:sz w:val="18"/>
                 <w:szCs w:val="18"/>
               </w:rPr>
-              <w:t>V itw: remain on spot, and skip 2 turn</w:t>
-            </w:r>
+              <w:t xml:space="preserve">V </w:t>
+            </w:r>
+            <w:proofErr w:type="spellStart"/>
+            <w:r>
+              <w:rPr>
+                <w:sz w:val="18"/>
+                <w:szCs w:val="18"/>
+              </w:rPr>
+              <w:t>itw</w:t>
+            </w:r>
+            <w:proofErr w:type="spellEnd"/>
+            <w:r>
+              <w:rPr>
+                <w:sz w:val="18"/>
+                <w:szCs w:val="18"/>
+              </w:rPr>
+              <w:t xml:space="preserve">: remain on spot, and skip 2 </w:t>
+            </w:r>
+            <w:proofErr w:type="gramStart"/>
+            <w:r>
+              <w:rPr>
+                <w:sz w:val="18"/>
+                <w:szCs w:val="18"/>
+              </w:rPr>
+              <w:t>turn</w:t>
+            </w:r>
+            <w:proofErr w:type="gramEnd"/>
           </w:p>
           <w:p>
             <w:pPr>
@@ -1924,8 +2066,17 @@
                 <w:sz w:val="18"/>
                 <w:szCs w:val="18"/>
               </w:rPr>
-              <w:t>Forward continually until it hits a veh</w:t>
-            </w:r>
+              <w:t xml:space="preserve">Forward continually until it hits a </w:t>
+            </w:r>
+            <w:proofErr w:type="spellStart"/>
+            <w:r>
+              <w:rPr>
+                <w:sz w:val="18"/>
+                <w:szCs w:val="18"/>
+              </w:rPr>
+              <w:t>veh</w:t>
+            </w:r>
+            <w:proofErr w:type="spellEnd"/>
             <w:r>
               <w:rPr>
                 <w:sz w:val="18"/>
@@ -2005,7 +2156,23 @@
                 <w:sz w:val="18"/>
                 <w:szCs w:val="18"/>
               </w:rPr>
-              <w:t>V itw: stop at spot before, and skip 1 turn (concussed)</w:t>
+              <w:t xml:space="preserve">V </w:t>
+            </w:r>
+            <w:proofErr w:type="spellStart"/>
+            <w:r>
+              <w:rPr>
+                <w:sz w:val="18"/>
+                <w:szCs w:val="18"/>
+              </w:rPr>
+              <w:t>itw</w:t>
+            </w:r>
+            <w:proofErr w:type="spellEnd"/>
+            <w:r>
+              <w:rPr>
+                <w:sz w:val="18"/>
+                <w:szCs w:val="18"/>
+              </w:rPr>
+              <w:t>: stop at spot before, and skip 1 turn (concussed)</w:t>
             </w:r>
           </w:p>
         </w:tc>
@@ -2297,7 +2464,55 @@
                 <w:sz w:val="18"/>
                 <w:szCs w:val="18"/>
               </w:rPr>
-              <w:t>V itw: jumps on top of the veh in front. Will ride the veh while on top.</w:t>
+              <w:t xml:space="preserve">V </w:t>
+            </w:r>
+            <w:proofErr w:type="spellStart"/>
+            <w:r>
+              <w:rPr>
+                <w:sz w:val="18"/>
+                <w:szCs w:val="18"/>
+              </w:rPr>
+              <w:t>itw</w:t>
+            </w:r>
+            <w:proofErr w:type="spellEnd"/>
+            <w:r>
+              <w:rPr>
+                <w:sz w:val="18"/>
+                <w:szCs w:val="18"/>
+              </w:rPr>
+              <w:t xml:space="preserve">: jumps on top of the </w:t>
+            </w:r>
+            <w:proofErr w:type="spellStart"/>
+            <w:r>
+              <w:rPr>
+                <w:sz w:val="18"/>
+                <w:szCs w:val="18"/>
+              </w:rPr>
+              <w:t>veh</w:t>
+            </w:r>
+            <w:proofErr w:type="spellEnd"/>
+            <w:r>
+              <w:rPr>
+                <w:sz w:val="18"/>
+                <w:szCs w:val="18"/>
+              </w:rPr>
+              <w:t xml:space="preserve"> in front. Will ride the </w:t>
+            </w:r>
+            <w:proofErr w:type="spellStart"/>
+            <w:r>
+              <w:rPr>
+                <w:sz w:val="18"/>
+                <w:szCs w:val="18"/>
+              </w:rPr>
+              <w:t>veh</w:t>
+            </w:r>
+            <w:proofErr w:type="spellEnd"/>
+            <w:r>
+              <w:rPr>
+                <w:sz w:val="18"/>
+                <w:szCs w:val="18"/>
+              </w:rPr>
+              <w:t xml:space="preserve"> while on top.</w:t>
             </w:r>
           </w:p>
         </w:tc>
@@ -2597,31 +2812,63 @@
                 <w:sz w:val="18"/>
                 <w:szCs w:val="18"/>
               </w:rPr>
-              <w:t>Holds a vault pole that extends 1 lane behind. If any veh hits the vault pole, it will stun the vaulter (skip 1 turn) and disable him, turning him into a “grunt”.</w:t>
-            </w:r>
-          </w:p>
-          <w:p>
-            <w:pPr>
-              <w:widowControl w:val="0"/>
-              <w:pBdr>
-                <w:top w:val="nil"/>
-                <w:left w:val="nil"/>
-                <w:bottom w:val="nil"/>
-                <w:right w:val="nil"/>
-                <w:between w:val="nil"/>
-              </w:pBdr>
-              <w:spacing w:line="240" w:lineRule="auto"/>
-              <w:rPr>
-                <w:sz w:val="18"/>
-                <w:szCs w:val="18"/>
-              </w:rPr>
-            </w:pPr>
-            <w:r>
-              <w:rPr>
-                <w:sz w:val="18"/>
-                <w:szCs w:val="18"/>
-              </w:rPr>
-              <w:t xml:space="preserve">V itw: vaults over to the next lane after. </w:t>
+              <w:t xml:space="preserve">Holds a vault pole that extends 1 lane behind. If any </w:t>
+            </w:r>
+            <w:proofErr w:type="spellStart"/>
+            <w:r>
+              <w:rPr>
+                <w:sz w:val="18"/>
+                <w:szCs w:val="18"/>
+              </w:rPr>
+              <w:t>veh</w:t>
+            </w:r>
+            <w:proofErr w:type="spellEnd"/>
+            <w:r>
+              <w:rPr>
+                <w:sz w:val="18"/>
+                <w:szCs w:val="18"/>
+              </w:rPr>
+              <w:t xml:space="preserve"> hits the vault pole, it will stun the vaulter (skip 1 turn) and disable him, turning him into a “grunt”.</w:t>
+            </w:r>
+          </w:p>
+          <w:p>
+            <w:pPr>
+              <w:widowControl w:val="0"/>
+              <w:pBdr>
+                <w:top w:val="nil"/>
+                <w:left w:val="nil"/>
+                <w:bottom w:val="nil"/>
+                <w:right w:val="nil"/>
+                <w:between w:val="nil"/>
+              </w:pBdr>
+              <w:spacing w:line="240" w:lineRule="auto"/>
+              <w:rPr>
+                <w:sz w:val="18"/>
+                <w:szCs w:val="18"/>
+              </w:rPr>
+            </w:pPr>
+            <w:r>
+              <w:rPr>
+                <w:sz w:val="18"/>
+                <w:szCs w:val="18"/>
+              </w:rPr>
+              <w:t xml:space="preserve">V </w:t>
+            </w:r>
+            <w:proofErr w:type="spellStart"/>
+            <w:r>
+              <w:rPr>
+                <w:sz w:val="18"/>
+                <w:szCs w:val="18"/>
+              </w:rPr>
+              <w:t>itw</w:t>
+            </w:r>
+            <w:proofErr w:type="spellEnd"/>
+            <w:r>
+              <w:rPr>
+                <w:sz w:val="18"/>
+                <w:szCs w:val="18"/>
+              </w:rPr>
+              <w:t xml:space="preserve">: vaults over to the next lane after. </w:t>
             </w:r>
           </w:p>
         </w:tc>
@@ -2937,31 +3184,95 @@
                 <w:sz w:val="18"/>
                 <w:szCs w:val="18"/>
               </w:rPr>
-              <w:t>V itw: move behind the vehicle path if no V itw, else stay.</w:t>
-            </w:r>
-          </w:p>
-          <w:p>
-            <w:pPr>
-              <w:widowControl w:val="0"/>
-              <w:pBdr>
-                <w:top w:val="nil"/>
-                <w:left w:val="nil"/>
-                <w:bottom w:val="nil"/>
-                <w:right w:val="nil"/>
-                <w:between w:val="nil"/>
-              </w:pBdr>
-              <w:spacing w:line="240" w:lineRule="auto"/>
-              <w:rPr>
-                <w:sz w:val="18"/>
-                <w:szCs w:val="18"/>
-              </w:rPr>
-            </w:pPr>
-            <w:r>
-              <w:rPr>
-                <w:sz w:val="18"/>
-                <w:szCs w:val="18"/>
-              </w:rPr>
-              <w:t>If no V itw but veh on left/right, stay.</w:t>
+              <w:t xml:space="preserve">V </w:t>
+            </w:r>
+            <w:proofErr w:type="spellStart"/>
+            <w:r>
+              <w:rPr>
+                <w:sz w:val="18"/>
+                <w:szCs w:val="18"/>
+              </w:rPr>
+              <w:t>itw</w:t>
+            </w:r>
+            <w:proofErr w:type="spellEnd"/>
+            <w:r>
+              <w:rPr>
+                <w:sz w:val="18"/>
+                <w:szCs w:val="18"/>
+              </w:rPr>
+              <w:t xml:space="preserve">: move behind the vehicle path if no V </w:t>
+            </w:r>
+            <w:proofErr w:type="spellStart"/>
+            <w:r>
+              <w:rPr>
+                <w:sz w:val="18"/>
+                <w:szCs w:val="18"/>
+              </w:rPr>
+              <w:t>itw</w:t>
+            </w:r>
+            <w:proofErr w:type="spellEnd"/>
+            <w:r>
+              <w:rPr>
+                <w:sz w:val="18"/>
+                <w:szCs w:val="18"/>
+              </w:rPr>
+              <w:t>, else stay.</w:t>
+            </w:r>
+          </w:p>
+          <w:p>
+            <w:pPr>
+              <w:widowControl w:val="0"/>
+              <w:pBdr>
+                <w:top w:val="nil"/>
+                <w:left w:val="nil"/>
+                <w:bottom w:val="nil"/>
+                <w:right w:val="nil"/>
+                <w:between w:val="nil"/>
+              </w:pBdr>
+              <w:spacing w:line="240" w:lineRule="auto"/>
+              <w:rPr>
+                <w:sz w:val="18"/>
+                <w:szCs w:val="18"/>
+              </w:rPr>
+            </w:pPr>
+            <w:r>
+              <w:rPr>
+                <w:sz w:val="18"/>
+                <w:szCs w:val="18"/>
+              </w:rPr>
+              <w:t xml:space="preserve">If no V </w:t>
+            </w:r>
+            <w:proofErr w:type="spellStart"/>
+            <w:r>
+              <w:rPr>
+                <w:sz w:val="18"/>
+                <w:szCs w:val="18"/>
+              </w:rPr>
+              <w:t>itw</w:t>
+            </w:r>
+            <w:proofErr w:type="spellEnd"/>
+            <w:r>
+              <w:rPr>
+                <w:sz w:val="18"/>
+                <w:szCs w:val="18"/>
+              </w:rPr>
+              <w:t xml:space="preserve"> but </w:t>
+            </w:r>
+            <w:proofErr w:type="spellStart"/>
+            <w:r>
+              <w:rPr>
+                <w:sz w:val="18"/>
+                <w:szCs w:val="18"/>
+              </w:rPr>
+              <w:t>veh</w:t>
+            </w:r>
+            <w:proofErr w:type="spellEnd"/>
+            <w:r>
+              <w:rPr>
+                <w:sz w:val="18"/>
+                <w:szCs w:val="18"/>
+              </w:rPr>
+              <w:t xml:space="preserve"> on left/right, stay.</w:t>
             </w:r>
           </w:p>
         </w:tc>
@@ -3253,7 +3564,23 @@
                 <w:sz w:val="18"/>
                 <w:szCs w:val="18"/>
               </w:rPr>
-              <w:t>V itw: remain on spot, and skip 1 turn (concussed)</w:t>
+              <w:t xml:space="preserve">V </w:t>
+            </w:r>
+            <w:proofErr w:type="spellStart"/>
+            <w:r>
+              <w:rPr>
+                <w:sz w:val="18"/>
+                <w:szCs w:val="18"/>
+              </w:rPr>
+              <w:t>itw</w:t>
+            </w:r>
+            <w:proofErr w:type="spellEnd"/>
+            <w:r>
+              <w:rPr>
+                <w:sz w:val="18"/>
+                <w:szCs w:val="18"/>
+              </w:rPr>
+              <w:t>: remain on spot, and skip 1 turn (concussed)</w:t>
             </w:r>
           </w:p>
         </w:tc>
@@ -3531,7 +3858,23 @@
                 <w:sz w:val="18"/>
                 <w:szCs w:val="18"/>
               </w:rPr>
-              <w:t>V itw: remain on spot, and skip 1 turn (concussed)</w:t>
+              <w:t xml:space="preserve">V </w:t>
+            </w:r>
+            <w:proofErr w:type="spellStart"/>
+            <w:r>
+              <w:rPr>
+                <w:sz w:val="18"/>
+                <w:szCs w:val="18"/>
+              </w:rPr>
+              <w:t>itw</w:t>
+            </w:r>
+            <w:proofErr w:type="spellEnd"/>
+            <w:r>
+              <w:rPr>
+                <w:sz w:val="18"/>
+                <w:szCs w:val="18"/>
+              </w:rPr>
+              <w:t>: remain on spot, and skip 1 turn (concussed)</w:t>
             </w:r>
           </w:p>
         </w:tc>
@@ -3603,7 +3946,39 @@
                 <w:sz w:val="18"/>
                 <w:szCs w:val="18"/>
               </w:rPr>
-              <w:t xml:space="preserve">When killed, explode bile onto colliding veh, stopping veh </w:t>
+              <w:t xml:space="preserve">When killed, explode bile onto colliding </w:t>
+            </w:r>
+            <w:proofErr w:type="spellStart"/>
+            <w:r>
+              <w:rPr>
+                <w:sz w:val="18"/>
+                <w:szCs w:val="18"/>
+              </w:rPr>
+              <w:t>veh</w:t>
+            </w:r>
+            <w:proofErr w:type="spellEnd"/>
+            <w:r>
+              <w:rPr>
+                <w:sz w:val="18"/>
+                <w:szCs w:val="18"/>
+              </w:rPr>
+              <w:t xml:space="preserve">, stopping </w:t>
+            </w:r>
+            <w:proofErr w:type="spellStart"/>
+            <w:r>
+              <w:rPr>
+                <w:sz w:val="18"/>
+                <w:szCs w:val="18"/>
+              </w:rPr>
+              <w:t>veh</w:t>
+            </w:r>
+            <w:proofErr w:type="spellEnd"/>
+            <w:r>
+              <w:rPr>
+                <w:sz w:val="18"/>
+                <w:szCs w:val="18"/>
+              </w:rPr>
+              <w:t xml:space="preserve"> </w:t>
             </w:r>
             <w:r>
               <w:rPr>
@@ -3823,7 +4198,23 @@
                 <w:sz w:val="18"/>
                 <w:szCs w:val="18"/>
               </w:rPr>
-              <w:t>V itw: flattens body and moves under. Un-flatten if possible.</w:t>
+              <w:t xml:space="preserve">V </w:t>
+            </w:r>
+            <w:proofErr w:type="spellStart"/>
+            <w:r>
+              <w:rPr>
+                <w:sz w:val="18"/>
+                <w:szCs w:val="18"/>
+              </w:rPr>
+              <w:t>itw</w:t>
+            </w:r>
+            <w:proofErr w:type="spellEnd"/>
+            <w:r>
+              <w:rPr>
+                <w:sz w:val="18"/>
+                <w:szCs w:val="18"/>
+              </w:rPr>
+              <w:t>: flattens body and moves under. Un-flatten if possible.</w:t>
             </w:r>
           </w:p>
         </w:tc>
@@ -3895,7 +4286,23 @@
                 <w:sz w:val="18"/>
                 <w:szCs w:val="18"/>
               </w:rPr>
-              <w:t>While flatten, resist all veh except motorbike</w:t>
+              <w:t xml:space="preserve">While flatten, resist all </w:t>
+            </w:r>
+            <w:proofErr w:type="spellStart"/>
+            <w:r>
+              <w:rPr>
+                <w:sz w:val="18"/>
+                <w:szCs w:val="18"/>
+              </w:rPr>
+              <w:t>veh</w:t>
+            </w:r>
+            <w:proofErr w:type="spellEnd"/>
+            <w:r>
+              <w:rPr>
+                <w:sz w:val="18"/>
+                <w:szCs w:val="18"/>
+              </w:rPr>
+              <w:t xml:space="preserve"> except motorbike</w:t>
             </w:r>
           </w:p>
         </w:tc>
@@ -3985,7 +4392,39 @@
         <w:t>Vehicle Types</w:t>
       </w:r>
       <w:r>
-        <w:t xml:space="preserve"> (all veh will follow lane direction, speed is capped by max(max spd, lane spd))</w:t>
+        <w:t xml:space="preserve"> (all </w:t>
+      </w:r>
+      <w:proofErr w:type="spellStart"/>
+      <w:r>
+        <w:t>veh</w:t>
+      </w:r>
+      <w:proofErr w:type="spellEnd"/>
+      <w:r>
+        <w:t xml:space="preserve"> will follow lane direction, speed is capped by </w:t>
+      </w:r>
+      <w:proofErr w:type="gramStart"/>
+      <w:r>
+        <w:t>max(</w:t>
+      </w:r>
+      <w:proofErr w:type="gramEnd"/>
+      <w:r>
+        <w:t xml:space="preserve">max </w:t>
+      </w:r>
+      <w:proofErr w:type="spellStart"/>
+      <w:r>
+        <w:t>spd</w:t>
+      </w:r>
+      <w:proofErr w:type="spellEnd"/>
+      <w:r>
+        <w:t xml:space="preserve">, lane </w:t>
+      </w:r>
+      <w:proofErr w:type="spellStart"/>
+      <w:r>
+        <w:t>spd</w:t>
+      </w:r>
+      <w:proofErr w:type="spellEnd"/>
+      <w:r>
+        <w:t>))</w:t>
       </w:r>
     </w:p>
     <w:tbl>
@@ -4133,8 +4572,13 @@
               <w:spacing w:line="240" w:lineRule="auto"/>
             </w:pPr>
             <w:r>
-              <w:t>Max Spd</w:t>
-            </w:r>
+              <w:t xml:space="preserve">Max </w:t>
+            </w:r>
+            <w:proofErr w:type="spellStart"/>
+            <w:r>
+              <w:t>Spd</w:t>
+            </w:r>
+            <w:proofErr w:type="spellEnd"/>
           </w:p>
         </w:tc>
       </w:tr>
@@ -4219,7 +4663,15 @@
               <w:spacing w:line="240" w:lineRule="auto"/>
             </w:pPr>
             <w:r>
-              <w:t>Manual lane change possible</w:t>
+              <w:t xml:space="preserve">Manual </w:t>
+            </w:r>
+            <w:proofErr w:type="gramStart"/>
+            <w:r>
+              <w:t>lane</w:t>
+            </w:r>
+            <w:proofErr w:type="gramEnd"/>
+            <w:r>
+              <w:t xml:space="preserve"> change possible</w:t>
             </w:r>
           </w:p>
           <w:p>
@@ -4377,7 +4829,15 @@
               <w:spacing w:line="240" w:lineRule="auto"/>
             </w:pPr>
             <w:r>
-              <w:t>Manual lane change possible</w:t>
+              <w:t xml:space="preserve">Manual </w:t>
+            </w:r>
+            <w:proofErr w:type="gramStart"/>
+            <w:r>
+              <w:t>lane</w:t>
+            </w:r>
+            <w:proofErr w:type="gramEnd"/>
+            <w:r>
+              <w:t xml:space="preserve"> change possible</w:t>
             </w:r>
           </w:p>
           <w:p>
@@ -4521,7 +4981,15 @@
               <w:spacing w:line="240" w:lineRule="auto"/>
             </w:pPr>
             <w:r>
-              <w:t>Manual lane change possible</w:t>
+              <w:t xml:space="preserve">Manual </w:t>
+            </w:r>
+            <w:proofErr w:type="gramStart"/>
+            <w:r>
+              <w:t>lane</w:t>
+            </w:r>
+            <w:proofErr w:type="gramEnd"/>
+            <w:r>
+              <w:t xml:space="preserve"> change possible</w:t>
             </w:r>
           </w:p>
           <w:p>
@@ -4658,7 +5126,15 @@
               <w:spacing w:line="240" w:lineRule="auto"/>
             </w:pPr>
             <w:r>
-              <w:t>Manual lane change possible</w:t>
+              <w:t xml:space="preserve">Manual </w:t>
+            </w:r>
+            <w:proofErr w:type="gramStart"/>
+            <w:r>
+              <w:t>lane</w:t>
+            </w:r>
+            <w:proofErr w:type="gramEnd"/>
+            <w:r>
+              <w:t xml:space="preserve"> change possible</w:t>
             </w:r>
           </w:p>
           <w:p>
@@ -4799,16 +5275,38 @@
               <w:rPr>
                 <w:shd w:val="clear" w:color="auto" w:fill="E5B8B7" w:themeFill="accent2" w:themeFillTint="66"/>
               </w:rPr>
-              <w:t>Ride in the middle of lane, but if there is a veh in front (either disabled or moving slower), it will shift to ride in between lanes and continue its progress.</w:t>
-            </w:r>
-          </w:p>
-          <w:p>
-            <w:pPr>
-              <w:widowControl w:val="0"/>
-              <w:spacing w:line="240" w:lineRule="auto"/>
-            </w:pPr>
-            <w:r>
-              <w:t>Manual lane change possible</w:t>
+              <w:t xml:space="preserve">Ride in the middle of lane, but if there is a </w:t>
+            </w:r>
+            <w:proofErr w:type="spellStart"/>
+            <w:r>
+              <w:rPr>
+                <w:shd w:val="clear" w:color="auto" w:fill="E5B8B7" w:themeFill="accent2" w:themeFillTint="66"/>
+              </w:rPr>
+              <w:t>veh</w:t>
+            </w:r>
+            <w:proofErr w:type="spellEnd"/>
+            <w:r>
+              <w:rPr>
+                <w:shd w:val="clear" w:color="auto" w:fill="E5B8B7" w:themeFill="accent2" w:themeFillTint="66"/>
+              </w:rPr>
+              <w:t xml:space="preserve"> in front (either disabled or moving slower), it will shift to ride in between lanes and continue its progress.</w:t>
+            </w:r>
+          </w:p>
+          <w:p>
+            <w:pPr>
+              <w:widowControl w:val="0"/>
+              <w:spacing w:line="240" w:lineRule="auto"/>
+            </w:pPr>
+            <w:r>
+              <w:t xml:space="preserve">Manual </w:t>
+            </w:r>
+            <w:proofErr w:type="gramStart"/>
+            <w:r>
+              <w:t>lane</w:t>
+            </w:r>
+            <w:proofErr w:type="gramEnd"/>
+            <w:r>
+              <w:t xml:space="preserve"> change possible</w:t>
             </w:r>
           </w:p>
           <w:p>
@@ -5091,7 +5589,15 @@
               <w:spacing w:line="240" w:lineRule="auto"/>
             </w:pPr>
             <w:r>
-              <w:t>Manual lane change possible</w:t>
+              <w:t xml:space="preserve">Manual </w:t>
+            </w:r>
+            <w:proofErr w:type="gramStart"/>
+            <w:r>
+              <w:t>lane</w:t>
+            </w:r>
+            <w:proofErr w:type="gramEnd"/>
+            <w:r>
+              <w:t xml:space="preserve"> change possible</w:t>
             </w:r>
           </w:p>
         </w:tc>
@@ -5341,7 +5847,15 @@
       </w:r>
       <w:r>
         <w:br/>
-        <w:t>(i.e. Speed adjustment is applied to the lane, then the vehicles move based on the new speed)</w:t>
+        <w:t>(</w:t>
+      </w:r>
+      <w:proofErr w:type="gramStart"/>
+      <w:r>
+        <w:t>i.e.</w:t>
+      </w:r>
+      <w:proofErr w:type="gramEnd"/>
+      <w:r>
+        <w:t xml:space="preserve"> Speed adjustment is applied to the lane, then the vehicles move based on the new speed)</w:t>
       </w:r>
     </w:p>
     <w:p>
@@ -5404,7 +5918,15 @@
         <w:t>. Dealing 1 HP in damage</w:t>
       </w:r>
       <w:r>
-        <w:t xml:space="preserve"> (exceptions: cannot hit frogs on top of vehicles, or is “flattened”</w:t>
+        <w:t xml:space="preserve"> (exceptions: cannot hit frogs on top of </w:t>
+      </w:r>
+      <w:proofErr w:type="gramStart"/>
+      <w:r>
+        <w:t>vehicles, or</w:t>
+      </w:r>
+      <w:proofErr w:type="gramEnd"/>
+      <w:r>
+        <w:t xml:space="preserve"> is “flattened”</w:t>
       </w:r>
       <w:r>
         <w:t xml:space="preserve"> and hidden under a vehicle</w:t>
@@ -6066,9 +6588,11 @@
             <w:shd w:val="clear" w:color="auto" w:fill="C2D69B" w:themeFill="accent3" w:themeFillTint="99"/>
           </w:tcPr>
           <w:p>
+            <w:proofErr w:type="spellStart"/>
             <w:r>
               <w:t>Akaname</w:t>
             </w:r>
+            <w:proofErr w:type="spellEnd"/>
           </w:p>
         </w:tc>
       </w:tr>
@@ -6174,9 +6698,11 @@
             <w:shd w:val="clear" w:color="auto" w:fill="C2D69B" w:themeFill="accent3" w:themeFillTint="99"/>
           </w:tcPr>
           <w:p>
+            <w:proofErr w:type="spellStart"/>
             <w:r>
               <w:t>Fishfolk</w:t>
             </w:r>
+            <w:proofErr w:type="spellEnd"/>
           </w:p>
         </w:tc>
       </w:tr>
@@ -6745,7 +7271,15 @@
           </w:tcPr>
           <w:p>
             <w:r>
-              <w:t>lightning paralyse effect on unit</w:t>
+              <w:t xml:space="preserve">lightning </w:t>
+            </w:r>
+            <w:proofErr w:type="spellStart"/>
+            <w:r>
+              <w:t>paralyse</w:t>
+            </w:r>
+            <w:proofErr w:type="spellEnd"/>
+            <w:r>
+              <w:t xml:space="preserve"> effect on unit</w:t>
             </w:r>
           </w:p>
         </w:tc>
@@ -6989,7 +7523,15 @@
           </w:tcPr>
           <w:p>
             <w:r>
-              <w:t>lightning paralyse effect on unit</w:t>
+              <w:t xml:space="preserve">lightning </w:t>
+            </w:r>
+            <w:proofErr w:type="spellStart"/>
+            <w:r>
+              <w:t>paralyse</w:t>
+            </w:r>
+            <w:proofErr w:type="spellEnd"/>
+            <w:r>
+              <w:t xml:space="preserve"> effect on unit</w:t>
             </w:r>
           </w:p>
         </w:tc>
@@ -7041,7 +7583,15 @@
           </w:tcPr>
           <w:p>
             <w:r>
-              <w:t>Lightning strike effect, lightning paralyse effect on unit</w:t>
+              <w:t xml:space="preserve">Lightning strike effect, lightning </w:t>
+            </w:r>
+            <w:proofErr w:type="spellStart"/>
+            <w:r>
+              <w:t>paralyse</w:t>
+            </w:r>
+            <w:proofErr w:type="spellEnd"/>
+            <w:r>
+              <w:t xml:space="preserve"> effect on unit</w:t>
             </w:r>
           </w:p>
         </w:tc>
@@ -7355,8 +7905,13 @@
                 <w:numId w:val="2"/>
               </w:numPr>
             </w:pPr>
-            <w:r>
-              <w:t>VehicleSpawner class</w:t>
+            <w:proofErr w:type="spellStart"/>
+            <w:r>
+              <w:t>VehicleSpawner</w:t>
+            </w:r>
+            <w:proofErr w:type="spellEnd"/>
+            <w:r>
+              <w:t xml:space="preserve"> class</w:t>
             </w:r>
             <w:r>
               <w:t xml:space="preserve"> handle</w:t>
@@ -7411,7 +7966,15 @@
               </w:numPr>
             </w:pPr>
             <w:r>
-              <w:t>Set selected_skill to call-in/</w:t>
+              <w:t xml:space="preserve">Set </w:t>
+            </w:r>
+            <w:proofErr w:type="spellStart"/>
+            <w:r>
+              <w:t>selected_skill</w:t>
+            </w:r>
+            <w:proofErr w:type="spellEnd"/>
+            <w:r>
+              <w:t xml:space="preserve"> to call-in/</w:t>
             </w:r>
             <w:r>
               <w:t>airdrop</w:t>
@@ -7446,7 +8009,15 @@
               </w:numPr>
             </w:pPr>
             <w:r>
-              <w:t>User can exit the UI by clicking X button, clicking outside the panel, clicking the call-in / air-drop button again. Exiting UI will drop skill from selected_skill.</w:t>
+              <w:t xml:space="preserve">User can exit the UI by clicking X button, clicking outside the panel, clicking the call-in / air-drop button again. Exiting UI will drop skill from </w:t>
+            </w:r>
+            <w:proofErr w:type="spellStart"/>
+            <w:r>
+              <w:t>selected_skill</w:t>
+            </w:r>
+            <w:proofErr w:type="spellEnd"/>
+            <w:r>
+              <w:t>.</w:t>
             </w:r>
           </w:p>
           <w:p>
@@ -7464,7 +8035,15 @@
               </w:numPr>
             </w:pPr>
             <w:r>
-              <w:t>When the car button is clicked, grab the unit referenced from the spawning class and create the Skill. Save the skill in tmp holder.</w:t>
+              <w:t xml:space="preserve">When the car button is clicked, grab the unit referenced from the spawning class and create the Skill. Save the skill in </w:t>
+            </w:r>
+            <w:proofErr w:type="spellStart"/>
+            <w:r>
+              <w:t>tmp</w:t>
+            </w:r>
+            <w:proofErr w:type="spellEnd"/>
+            <w:r>
+              <w:t xml:space="preserve"> holder.</w:t>
             </w:r>
           </w:p>
           <w:p>
@@ -7482,7 +8061,23 @@
               </w:numPr>
             </w:pPr>
             <w:r>
-              <w:t>The usercontrol will now be in location selector state. This will generate red boxes or green boxes when moused-over spots to drop the vehicle. Red boxes will indicate unable to drop and when clicked, will not have any reaction. Green boxes are ok to drop and when clicked, it will translate the click pos to gridcoords and add to the skill. This will then trigger the skill button highlight and save to the dictionary.</w:t>
+              <w:t xml:space="preserve">The </w:t>
+            </w:r>
+            <w:proofErr w:type="spellStart"/>
+            <w:r>
+              <w:t>usercontrol</w:t>
+            </w:r>
+            <w:proofErr w:type="spellEnd"/>
+            <w:r>
+              <w:t xml:space="preserve"> will now be in location selector state. This will generate red boxes or green boxes when moused-over spots to drop the vehicle. Red boxes will indicate unable to drop and when clicked, will not have any reaction. Green boxes are ok to drop and when clicked, it will translate the click pos to </w:t>
+            </w:r>
+            <w:proofErr w:type="spellStart"/>
+            <w:r>
+              <w:t>gridcoords</w:t>
+            </w:r>
+            <w:proofErr w:type="spellEnd"/>
+            <w:r>
+              <w:t xml:space="preserve"> and add to the skill. This will then trigger the skill button highlight and save to the dictionary.</w:t>
             </w:r>
           </w:p>
           <w:p>
@@ -7510,7 +8105,15 @@
               <w:t>t</w:t>
             </w:r>
             <w:r>
-              <w:t xml:space="preserve"> will replace the vehicle in that spot if the vehicle has not moved into view. I.e. called-in immediately.</w:t>
+              <w:t xml:space="preserve"> will replace the vehicle in that spot if the vehicle has not moved into view. </w:t>
+            </w:r>
+            <w:proofErr w:type="gramStart"/>
+            <w:r>
+              <w:t>I.e.</w:t>
+            </w:r>
+            <w:proofErr w:type="gramEnd"/>
+            <w:r>
+              <w:t xml:space="preserve"> called-in immediately.</w:t>
             </w:r>
             <w:r>
               <w:t xml:space="preserve"> If not, it will follow directly behind vehicles like truck/bus.</w:t>
@@ -7534,8 +8137,13 @@
             <w:r>
               <w:t xml:space="preserve">grid validity </w:t>
             </w:r>
-            <w:r>
-              <w:t xml:space="preserve">have to check for its </w:t>
+            <w:proofErr w:type="gramStart"/>
+            <w:r>
+              <w:t>have to</w:t>
+            </w:r>
+            <w:proofErr w:type="gramEnd"/>
+            <w:r>
+              <w:t xml:space="preserve"> check for its </w:t>
             </w:r>
             <w:r>
               <w:t>entire vehicle</w:t>
@@ -7571,14 +8179,31 @@
             <w:r>
               <w:t xml:space="preserve">The </w:t>
             </w:r>
-            <w:r>
-              <w:t xml:space="preserve">CallInVeh and AirDropVeh </w:t>
+            <w:proofErr w:type="spellStart"/>
+            <w:r>
+              <w:t>CallInVeh</w:t>
+            </w:r>
+            <w:proofErr w:type="spellEnd"/>
+            <w:r>
+              <w:t xml:space="preserve"> and </w:t>
+            </w:r>
+            <w:proofErr w:type="spellStart"/>
+            <w:r>
+              <w:t>AirDropVeh</w:t>
+            </w:r>
+            <w:proofErr w:type="spellEnd"/>
+            <w:r>
+              <w:t xml:space="preserve"> </w:t>
             </w:r>
             <w:r>
               <w:t>class</w:t>
             </w:r>
             <w:r>
-              <w:t>es that implements I</w:t>
+              <w:t xml:space="preserve">es that implements </w:t>
+            </w:r>
+            <w:proofErr w:type="spellStart"/>
+            <w:r>
+              <w:t>I</w:t>
             </w:r>
             <w:r>
               <w:t>s</w:t>
@@ -7586,6 +8211,7 @@
             <w:r>
               <w:t>kill</w:t>
             </w:r>
+            <w:proofErr w:type="spellEnd"/>
             <w:r>
               <w:t xml:space="preserve"> will </w:t>
             </w:r>
@@ -7741,7 +8367,15 @@
               <w:t xml:space="preserve">a skill is highlighted, </w:t>
             </w:r>
             <w:r>
-              <w:t>keep the grey orbs and</w:t>
+              <w:t xml:space="preserve">keep the grey </w:t>
+            </w:r>
+            <w:proofErr w:type="gramStart"/>
+            <w:r>
+              <w:t>orbs</w:t>
+            </w:r>
+            <w:proofErr w:type="gramEnd"/>
+            <w:r>
+              <w:t xml:space="preserve"> and</w:t>
             </w:r>
             <w:r>
               <w:t xml:space="preserve"> trigger a re-check on the buttons for other skil</w:t>
@@ -7920,7 +8554,15 @@
               <w:widowControl w:val="0"/>
             </w:pPr>
             <w:r>
-              <w:t>Skill Info button – click to bring up a full panel UI (non-clickthru) that describes each skill. Button is a small “?” button at top left of skill bar panel</w:t>
+              <w:t>Skill Info button – click to bring up a full panel UI (non-</w:t>
+            </w:r>
+            <w:proofErr w:type="spellStart"/>
+            <w:r>
+              <w:t>clickthru</w:t>
+            </w:r>
+            <w:proofErr w:type="spellEnd"/>
+            <w:r>
+              <w:t>) that describes each skill. Button is a small “?” button at top left of skill bar panel</w:t>
             </w:r>
           </w:p>
         </w:tc>
@@ -7952,7 +8594,23 @@
               <w:t>ignores</w:t>
             </w:r>
             <w:r>
-              <w:t xml:space="preserve"> incoming vehicles in that lane. I.e. it will overlap vehicles, but is unseen. It will block call-in vehicles too, if it is a bus.</w:t>
+              <w:t xml:space="preserve"> incoming vehicles in that lane. </w:t>
+            </w:r>
+            <w:proofErr w:type="gramStart"/>
+            <w:r>
+              <w:t>I.e.</w:t>
+            </w:r>
+            <w:proofErr w:type="gramEnd"/>
+            <w:r>
+              <w:t xml:space="preserve"> it will overlap vehicles, but is unseen. It will block call-in vehicles </w:t>
+            </w:r>
+            <w:proofErr w:type="gramStart"/>
+            <w:r>
+              <w:t>too, if</w:t>
+            </w:r>
+            <w:proofErr w:type="gramEnd"/>
+            <w:r>
+              <w:t xml:space="preserve"> it is a bus.</w:t>
             </w:r>
           </w:p>
         </w:tc>
@@ -8007,7 +8665,15 @@
               <w:widowControl w:val="0"/>
             </w:pPr>
             <w:r>
-              <w:t xml:space="preserve">Call-in vehicle – if there is a vehicle on the spawn spot, if that vehicle has not entered the playable area, it should replace the vehicle. I.e. remove the spawned vehicle and replace with the called in vehicle. </w:t>
+              <w:t xml:space="preserve">Call-in vehicle – if there is a vehicle on the spawn spot, if that vehicle has not entered the playable area, it should replace the vehicle. </w:t>
+            </w:r>
+            <w:proofErr w:type="gramStart"/>
+            <w:r>
+              <w:t>I.e.</w:t>
+            </w:r>
+            <w:proofErr w:type="gramEnd"/>
+            <w:r>
+              <w:t xml:space="preserve"> remove the spawned vehicle and replace with the called in vehicle. </w:t>
             </w:r>
           </w:p>
         </w:tc>
@@ -8033,7 +8699,23 @@
               <w:widowControl w:val="0"/>
             </w:pPr>
             <w:r>
-              <w:t>Right Clicking will exit any InfoPopup selection, and any skill selection, or skill targetting, and locator mode.</w:t>
+              <w:t xml:space="preserve">Right Clicking will exit any </w:t>
+            </w:r>
+            <w:proofErr w:type="spellStart"/>
+            <w:r>
+              <w:t>InfoPopup</w:t>
+            </w:r>
+            <w:proofErr w:type="spellEnd"/>
+            <w:r>
+              <w:t xml:space="preserve"> selection, and any skill selection, or skill </w:t>
+            </w:r>
+            <w:proofErr w:type="spellStart"/>
+            <w:r>
+              <w:t>targetting</w:t>
+            </w:r>
+            <w:proofErr w:type="spellEnd"/>
+            <w:r>
+              <w:t>, and locator mode.</w:t>
             </w:r>
           </w:p>
         </w:tc>
@@ -8062,7 +8744,15 @@
               <w:t xml:space="preserve">Indication </w:t>
             </w:r>
             <w:r>
-              <w:t>of Enemy killed after a round – when enemy dies, it leaves behind a UI indicator that is of lowest hierarchy on the canvas. Indicator is a small skull icon. It will remain through the player’s next turn and will then be destroyed upon ending turn, thus it shows enemies killed in the previous round.</w:t>
+              <w:t xml:space="preserve">of Enemy killed after a round – when enemy dies, it leaves behind a UI indicator that is of lowest hierarchy on the canvas. Indicator is a small skull icon. It will remain through the player’s next turn and will then be destroyed upon ending </w:t>
+            </w:r>
+            <w:proofErr w:type="gramStart"/>
+            <w:r>
+              <w:t>turn,</w:t>
+            </w:r>
+            <w:proofErr w:type="gramEnd"/>
+            <w:r>
+              <w:t xml:space="preserve"> thus it shows enemies killed in the previous round.</w:t>
             </w:r>
           </w:p>
         </w:tc>
@@ -8156,7 +8846,15 @@
               <w:t>tougher mobs</w:t>
             </w:r>
             <w:r>
-              <w:t xml:space="preserve"> (level 10, 3mobs, veh can destroy)</w:t>
+              <w:t xml:space="preserve"> (level 10, 3mobs, </w:t>
+            </w:r>
+            <w:proofErr w:type="spellStart"/>
+            <w:r>
+              <w:t>veh</w:t>
+            </w:r>
+            <w:proofErr w:type="spellEnd"/>
+            <w:r>
+              <w:t xml:space="preserve"> can destroy)</w:t>
             </w:r>
           </w:p>
           <w:p>
@@ -8192,7 +8890,15 @@
               <w:widowControl w:val="0"/>
             </w:pPr>
             <w:r>
-              <w:t>Brute to take pre-turn action of checking and knockbacking vehicle in front of it</w:t>
+              <w:t xml:space="preserve">Brute to take pre-turn action of checking and </w:t>
+            </w:r>
+            <w:proofErr w:type="spellStart"/>
+            <w:r>
+              <w:t>knockbacking</w:t>
+            </w:r>
+            <w:proofErr w:type="spellEnd"/>
+            <w:r>
+              <w:t xml:space="preserve"> vehicle in front of it</w:t>
             </w:r>
             <w:r>
               <w:t>. All other enemy will act on the post brute action.</w:t>
@@ -8321,13 +9027,22 @@
           <w:bCs/>
         </w:rPr>
       </w:pPr>
+      <w:proofErr w:type="spellStart"/>
       <w:r>
         <w:rPr>
           <w:b/>
           <w:bCs/>
         </w:rPr>
         <w:lastRenderedPageBreak/>
-        <w:t>ToDo Part2</w:t>
+        <w:t>ToDo</w:t>
+      </w:r>
+      <w:proofErr w:type="spellEnd"/>
+      <w:r>
+        <w:rPr>
+          <w:b/>
+          <w:bCs/>
+        </w:rPr>
+        <w:t xml:space="preserve"> Part2</w:t>
       </w:r>
     </w:p>
     <w:p>
@@ -8411,7 +9126,15 @@
               <w:spacing w:line="276" w:lineRule="auto"/>
             </w:pPr>
             <w:r>
-              <w:t>Display of skill markers for multiple actions issued onto the same unit, it overlaps uglily. Unit will hold a count for number of skills assigned to it. SkillManager uses this to position the icon on target</w:t>
+              <w:t xml:space="preserve">Display of skill markers for multiple actions issued onto the same unit, it overlaps uglily. Unit will hold a count for number of skills assigned to it. </w:t>
+            </w:r>
+            <w:proofErr w:type="spellStart"/>
+            <w:r>
+              <w:t>SkillManager</w:t>
+            </w:r>
+            <w:proofErr w:type="spellEnd"/>
+            <w:r>
+              <w:t xml:space="preserve"> uses this to position the icon on target</w:t>
             </w:r>
           </w:p>
           <w:p>
@@ -8420,7 +9143,23 @@
               <w:spacing w:line="276" w:lineRule="auto"/>
             </w:pPr>
             <w:r>
-              <w:t>When a skill is untargeted, usercontrol calls all skill manager 1 by 1 to recheck and reposition icon on target.</w:t>
+              <w:t xml:space="preserve">When a skill is untargeted, </w:t>
+            </w:r>
+            <w:proofErr w:type="spellStart"/>
+            <w:r>
+              <w:t>usercontrol</w:t>
+            </w:r>
+            <w:proofErr w:type="spellEnd"/>
+            <w:r>
+              <w:t xml:space="preserve"> calls all </w:t>
+            </w:r>
+            <w:proofErr w:type="gramStart"/>
+            <w:r>
+              <w:t>skill</w:t>
+            </w:r>
+            <w:proofErr w:type="gramEnd"/>
+            <w:r>
+              <w:t xml:space="preserve"> manager 1 by 1 to recheck and reposition icon on target.</w:t>
             </w:r>
           </w:p>
         </w:tc>
@@ -8551,15 +9290,55 @@
               <w:widowControl w:val="0"/>
             </w:pPr>
             <w:r>
-              <w:t xml:space="preserve">Positioning of units when atop vehicles. Influenced by yAdjustment. </w:t>
-            </w:r>
-          </w:p>
-          <w:p>
-            <w:pPr>
-              <w:widowControl w:val="0"/>
-            </w:pPr>
-            <w:r>
-              <w:t>When multiple units on top, do a very small spread within max left and right (max left and right determined by vehicle name (and spread only depends on number of units with yAdjustment = 3) i.e. doesn’t affect flatten. Normal adjustment still apply for units below. I.e. 3 units on top will spread left to right within max left and right, and 2 flatten below should spread as per normal spread.</w:t>
+              <w:t xml:space="preserve">Positioning of units when atop vehicles. Influenced by </w:t>
+            </w:r>
+            <w:proofErr w:type="spellStart"/>
+            <w:r>
+              <w:t>yAdjustment</w:t>
+            </w:r>
+            <w:proofErr w:type="spellEnd"/>
+            <w:r>
+              <w:t xml:space="preserve">. </w:t>
+            </w:r>
+          </w:p>
+          <w:p>
+            <w:pPr>
+              <w:widowControl w:val="0"/>
+            </w:pPr>
+            <w:r>
+              <w:t xml:space="preserve">When multiple units on top, do a very small spread within max left and right (max left and right determined by vehicle name (and spread only depends on number of units with </w:t>
+            </w:r>
+            <w:proofErr w:type="spellStart"/>
+            <w:r>
+              <w:t>yAdjustment</w:t>
+            </w:r>
+            <w:proofErr w:type="spellEnd"/>
+            <w:r>
+              <w:t xml:space="preserve"> = 3) </w:t>
+            </w:r>
+            <w:proofErr w:type="gramStart"/>
+            <w:r>
+              <w:t>i.e.</w:t>
+            </w:r>
+            <w:proofErr w:type="gramEnd"/>
+            <w:r>
+              <w:t xml:space="preserve"> doesn’t affect flatten. Normal adjustment still </w:t>
+            </w:r>
+            <w:proofErr w:type="gramStart"/>
+            <w:r>
+              <w:t>apply</w:t>
+            </w:r>
+            <w:proofErr w:type="gramEnd"/>
+            <w:r>
+              <w:t xml:space="preserve"> for units below. </w:t>
+            </w:r>
+            <w:proofErr w:type="gramStart"/>
+            <w:r>
+              <w:t>I.e.</w:t>
+            </w:r>
+            <w:proofErr w:type="gramEnd"/>
+            <w:r>
+              <w:t xml:space="preserve"> 3 units on top will spread left to right within max left and right, and 2 flatten below should spread as per normal spread.</w:t>
             </w:r>
           </w:p>
         </w:tc>
@@ -8612,15 +9391,19 @@
           <w:p>
             <w:pPr>
               <w:widowControl w:val="0"/>
-            </w:pPr>
-            <w:r>
-              <w:t>Vehicle airdrop animation to play it dropping from top of the screen</w:t>
+              <w:tabs>
+                <w:tab w:val="left" w:pos="5235"/>
+              </w:tabs>
+            </w:pPr>
+            <w:r>
+              <w:t>Add visual effects for sniping, for boosting and for disabling</w:t>
             </w:r>
           </w:p>
         </w:tc>
         <w:tc>
           <w:tcPr>
             <w:tcW w:w="992" w:type="dxa"/>
+            <w:shd w:val="clear" w:color="auto" w:fill="00B050"/>
           </w:tcPr>
           <w:p>
             <w:pPr>
@@ -8637,9 +9420,26 @@
           <w:p>
             <w:pPr>
               <w:widowControl w:val="0"/>
-            </w:pPr>
-            <w:r>
-              <w:t>Indication of damage taken after an enemy round</w:t>
+              <w:tabs>
+                <w:tab w:val="left" w:pos="5235"/>
+              </w:tabs>
+            </w:pPr>
+            <w:r>
+              <w:t xml:space="preserve">Bloat added death </w:t>
+            </w:r>
+            <w:r>
+              <w:t>explode poison cloud effect, that covers 1 grid in radius.</w:t>
+            </w:r>
+          </w:p>
+          <w:p>
+            <w:pPr>
+              <w:widowControl w:val="0"/>
+              <w:tabs>
+                <w:tab w:val="left" w:pos="5235"/>
+              </w:tabs>
+            </w:pPr>
+            <w:r>
+              <w:t>Updated effect of bloat, that stuns all vehicles within 1 grid radius for 1 turn</w:t>
             </w:r>
           </w:p>
         </w:tc>
@@ -8665,36 +9465,14 @@
               <w:widowControl w:val="0"/>
             </w:pPr>
             <w:r>
-              <w:t>Hard mode – to make vehicles destroyable</w:t>
-            </w:r>
-            <w:r>
-              <w:t>. Destroyed vehicles deal damage to player</w:t>
-            </w:r>
-          </w:p>
-          <w:p>
-            <w:pPr>
-              <w:widowControl w:val="0"/>
-            </w:pPr>
-            <w:r>
-              <w:t xml:space="preserve">Bus: 8 HP, Truck: </w:t>
-            </w:r>
-            <w:r>
-              <w:t>5</w:t>
-            </w:r>
-            <w:r>
-              <w:t xml:space="preserve">HP, Cars: </w:t>
-            </w:r>
-            <w:r>
-              <w:t>4</w:t>
-            </w:r>
-            <w:r>
-              <w:t>HP</w:t>
+              <w:t>Vehicle airdrop animation to play it dropping from top of the screen</w:t>
             </w:r>
           </w:p>
         </w:tc>
         <w:tc>
           <w:tcPr>
             <w:tcW w:w="992" w:type="dxa"/>
+            <w:shd w:val="clear" w:color="auto" w:fill="00B050"/>
           </w:tcPr>
           <w:p>
             <w:pPr>
@@ -8713,22 +9491,25 @@
               <w:widowControl w:val="0"/>
             </w:pPr>
             <w:r>
-              <w:t>If is no knockback spots for brute, like divider and sidewalk next, still do</w:t>
-            </w:r>
-            <w:r>
-              <w:t xml:space="preserve"> brute</w:t>
-            </w:r>
-            <w:r>
-              <w:t xml:space="preserve"> animation, do vehicle slight motion to simulate getting hit, </w:t>
-            </w:r>
-            <w:r>
-              <w:t>and deal damage to player for hard mode</w:t>
+              <w:t>Indication of damage taken after an enemy round</w:t>
+            </w:r>
+          </w:p>
+          <w:p>
+            <w:pPr>
+              <w:widowControl w:val="0"/>
+            </w:pPr>
+            <w:r>
+              <w:t xml:space="preserve">Add simple </w:t>
+            </w:r>
+            <w:r>
+              <w:t>pulsing red</w:t>
             </w:r>
           </w:p>
         </w:tc>
         <w:tc>
           <w:tcPr>
             <w:tcW w:w="992" w:type="dxa"/>
+            <w:shd w:val="clear" w:color="auto" w:fill="00B050"/>
           </w:tcPr>
           <w:p>
             <w:pPr>
@@ -8747,13 +9528,40 @@
               <w:widowControl w:val="0"/>
             </w:pPr>
             <w:r>
-              <w:t>When vehicle hit brute, deal damage to self as well</w:t>
+              <w:t>Hard mode – to make vehicles destroyable</w:t>
+            </w:r>
+          </w:p>
+          <w:p>
+            <w:pPr>
+              <w:widowControl w:val="0"/>
+            </w:pPr>
+            <w:r>
+              <w:t xml:space="preserve">Bus: </w:t>
+            </w:r>
+            <w:r>
+              <w:t>5</w:t>
+            </w:r>
+            <w:r>
+              <w:t xml:space="preserve"> HP, Truck: </w:t>
+            </w:r>
+            <w:r>
+              <w:t>4</w:t>
+            </w:r>
+            <w:r>
+              <w:t xml:space="preserve">HP, Cars: </w:t>
+            </w:r>
+            <w:r>
+              <w:t>3</w:t>
+            </w:r>
+            <w:r>
+              <w:t>HP</w:t>
             </w:r>
           </w:p>
         </w:tc>
         <w:tc>
           <w:tcPr>
             <w:tcW w:w="992" w:type="dxa"/>
+            <w:shd w:val="clear" w:color="auto" w:fill="00B050"/>
           </w:tcPr>
           <w:p>
             <w:pPr>
@@ -8772,13 +9580,29 @@
               <w:widowControl w:val="0"/>
             </w:pPr>
             <w:r>
-              <w:t>Add BGM</w:t>
+              <w:t>If is no knockback spots for brute, like divider and sidewalk next, still do</w:t>
+            </w:r>
+            <w:r>
+              <w:t xml:space="preserve"> brute</w:t>
+            </w:r>
+            <w:r>
+              <w:t xml:space="preserve"> animation, do vehicle slight motion to simulate getting hit, </w:t>
+            </w:r>
+            <w:r>
+              <w:t xml:space="preserve">and deal damage to </w:t>
+            </w:r>
+            <w:r>
+              <w:t>vehicle</w:t>
+            </w:r>
+            <w:r>
+              <w:t xml:space="preserve"> for hard mode</w:t>
             </w:r>
           </w:p>
         </w:tc>
         <w:tc>
           <w:tcPr>
             <w:tcW w:w="992" w:type="dxa"/>
+            <w:shd w:val="clear" w:color="auto" w:fill="00B050"/>
           </w:tcPr>
           <w:p>
             <w:pPr>
@@ -8797,13 +9621,14 @@
               <w:widowControl w:val="0"/>
             </w:pPr>
             <w:r>
-              <w:t xml:space="preserve">Add sound effects for skills happening. Add mini blips for skill selection, and skill targeting, and fail selection. </w:t>
+              <w:t>When vehicle hit brute, deal damage to self as well</w:t>
             </w:r>
           </w:p>
         </w:tc>
         <w:tc>
           <w:tcPr>
             <w:tcW w:w="992" w:type="dxa"/>
+            <w:shd w:val="clear" w:color="auto" w:fill="00B050"/>
           </w:tcPr>
           <w:p>
             <w:pPr>
@@ -8823,7 +9648,73 @@
             </w:pPr>
             <w:r>
               <w:lastRenderedPageBreak/>
-              <w:t>Difficulty explanations on menu. Difficulty indicator ingame. Highscore linked to difficulty in dictionary</w:t>
+              <w:t>Add BGM</w:t>
+            </w:r>
+          </w:p>
+        </w:tc>
+        <w:tc>
+          <w:tcPr>
+            <w:tcW w:w="992" w:type="dxa"/>
+          </w:tcPr>
+          <w:p>
+            <w:pPr>
+              <w:widowControl w:val="0"/>
+            </w:pPr>
+          </w:p>
+        </w:tc>
+      </w:tr>
+      <w:tr>
+        <w:tc>
+          <w:tcPr>
+            <w:tcW w:w="8359" w:type="dxa"/>
+          </w:tcPr>
+          <w:p>
+            <w:pPr>
+              <w:widowControl w:val="0"/>
+            </w:pPr>
+            <w:r>
+              <w:t xml:space="preserve">Add sound effects for skills happening. Add mini blips for skill selection, and skill targeting, and fail selection. </w:t>
+            </w:r>
+          </w:p>
+        </w:tc>
+        <w:tc>
+          <w:tcPr>
+            <w:tcW w:w="992" w:type="dxa"/>
+          </w:tcPr>
+          <w:p>
+            <w:pPr>
+              <w:widowControl w:val="0"/>
+            </w:pPr>
+          </w:p>
+        </w:tc>
+      </w:tr>
+      <w:tr>
+        <w:tc>
+          <w:tcPr>
+            <w:tcW w:w="8359" w:type="dxa"/>
+          </w:tcPr>
+          <w:p>
+            <w:pPr>
+              <w:widowControl w:val="0"/>
+            </w:pPr>
+            <w:r>
+              <w:t xml:space="preserve">Difficulty explanations on menu. Difficulty indicator </w:t>
+            </w:r>
+            <w:proofErr w:type="spellStart"/>
+            <w:r>
+              <w:t>ingame</w:t>
+            </w:r>
+            <w:proofErr w:type="spellEnd"/>
+            <w:r>
+              <w:t xml:space="preserve">. </w:t>
+            </w:r>
+            <w:proofErr w:type="spellStart"/>
+            <w:r>
+              <w:t>Highscore</w:t>
+            </w:r>
+            <w:proofErr w:type="spellEnd"/>
+            <w:r>
+              <w:t xml:space="preserve"> linked to difficulty in dictionary</w:t>
             </w:r>
           </w:p>
         </w:tc>
@@ -8849,16 +9740,80 @@
               <w:widowControl w:val="0"/>
             </w:pPr>
             <w:r>
-              <w:t>For medium and hard, do a faster leveling up, instead of instantly into advanced mobs. Level up per wave until level 10. Or 1 wave for each levelup until 5, then 2 wave for each levelup until 10.</w:t>
-            </w:r>
-          </w:p>
-          <w:p>
-            <w:pPr>
-              <w:widowControl w:val="0"/>
-            </w:pPr>
-            <w:r>
-              <w:t>Playtest – easy, medium and hard</w:t>
-            </w:r>
+              <w:t xml:space="preserve">For medium and hard, do a faster leveling up, instead of instantly into advanced mobs. Level up per wave until level 10. Or 1 wave for each </w:t>
+            </w:r>
+            <w:proofErr w:type="spellStart"/>
+            <w:r>
+              <w:t>levelup</w:t>
+            </w:r>
+            <w:proofErr w:type="spellEnd"/>
+            <w:r>
+              <w:t xml:space="preserve"> until 5, then 2 wave for each </w:t>
+            </w:r>
+            <w:proofErr w:type="spellStart"/>
+            <w:r>
+              <w:t>levelup</w:t>
+            </w:r>
+            <w:proofErr w:type="spellEnd"/>
+            <w:r>
+              <w:t xml:space="preserve"> until 10.</w:t>
+            </w:r>
+          </w:p>
+        </w:tc>
+        <w:tc>
+          <w:tcPr>
+            <w:tcW w:w="992" w:type="dxa"/>
+            <w:shd w:val="clear" w:color="auto" w:fill="00B050"/>
+          </w:tcPr>
+          <w:p>
+            <w:pPr>
+              <w:widowControl w:val="0"/>
+            </w:pPr>
+          </w:p>
+        </w:tc>
+      </w:tr>
+      <w:tr>
+        <w:tc>
+          <w:tcPr>
+            <w:tcW w:w="8359" w:type="dxa"/>
+          </w:tcPr>
+          <w:p>
+            <w:pPr>
+              <w:widowControl w:val="0"/>
+            </w:pPr>
+            <w:r>
+              <w:t xml:space="preserve">Playtest – easy, </w:t>
+            </w:r>
+            <w:proofErr w:type="gramStart"/>
+            <w:r>
+              <w:t>medium</w:t>
+            </w:r>
+            <w:proofErr w:type="gramEnd"/>
+            <w:r>
+              <w:t xml:space="preserve"> and hard</w:t>
+            </w:r>
+          </w:p>
+        </w:tc>
+        <w:tc>
+          <w:tcPr>
+            <w:tcW w:w="992" w:type="dxa"/>
+          </w:tcPr>
+          <w:p>
+            <w:pPr>
+              <w:widowControl w:val="0"/>
+            </w:pPr>
+          </w:p>
+        </w:tc>
+      </w:tr>
+      <w:tr>
+        <w:tc>
+          <w:tcPr>
+            <w:tcW w:w="8359" w:type="dxa"/>
+          </w:tcPr>
+          <w:p>
+            <w:pPr>
+              <w:widowControl w:val="0"/>
+            </w:pPr>
           </w:p>
         </w:tc>
         <w:tc>
@@ -8962,33 +9917,26 @@
                 <w:bCs/>
               </w:rPr>
             </w:pPr>
-            <w:r>
+          </w:p>
+        </w:tc>
+        <w:tc>
+          <w:tcPr>
+            <w:tcW w:w="1329" w:type="dxa"/>
+            <w:shd w:val="clear" w:color="auto" w:fill="BFBFBF" w:themeFill="background1" w:themeFillShade="BF"/>
+          </w:tcPr>
+          <w:p>
+            <w:pPr>
+              <w:widowControl w:val="0"/>
               <w:rPr>
                 <w:b/>
                 <w:bCs/>
               </w:rPr>
-              <w:t>Priority</w:t>
-            </w:r>
-          </w:p>
-        </w:tc>
-        <w:tc>
-          <w:tcPr>
-            <w:tcW w:w="1329" w:type="dxa"/>
-            <w:shd w:val="clear" w:color="auto" w:fill="BFBFBF" w:themeFill="background1" w:themeFillShade="BF"/>
-          </w:tcPr>
-          <w:p>
-            <w:pPr>
-              <w:widowControl w:val="0"/>
+            </w:pPr>
+            <w:r>
               <w:rPr>
                 <w:b/>
                 <w:bCs/>
               </w:rPr>
-            </w:pPr>
-            <w:r>
-              <w:rPr>
-                <w:b/>
-                <w:bCs/>
-              </w:rPr>
               <w:t>Scheduled</w:t>
             </w:r>
           </w:p>
@@ -9005,7 +9953,7 @@
               <w:spacing w:line="276" w:lineRule="auto"/>
             </w:pPr>
             <w:r>
-              <w:t>Charger moved back 2 units after running into vehicle in the way. Likely the issue with adding commands to queue in different period. His actual position is recorded at only 1 unit back.</w:t>
+              <w:t>When vehicle explodes, units on top of it are still floating</w:t>
             </w:r>
           </w:p>
         </w:tc>
@@ -9042,7 +9990,15 @@
               <w:widowControl w:val="0"/>
             </w:pPr>
             <w:r>
-              <w:t>There is some objects accessing grids out of field grid bounds</w:t>
+              <w:t xml:space="preserve">There </w:t>
+            </w:r>
+            <w:proofErr w:type="gramStart"/>
+            <w:r>
+              <w:t>is</w:t>
+            </w:r>
+            <w:proofErr w:type="gramEnd"/>
+            <w:r>
+              <w:t xml:space="preserve"> some objects accessing grids out of field grid bounds</w:t>
             </w:r>
           </w:p>
         </w:tc>
@@ -9472,7 +10428,23 @@
         <w:spacing w:line="240" w:lineRule="auto"/>
       </w:pPr>
       <w:r>
-        <w:t>Lane Change - Selecting motorbike in-between lane will not centre the UI on it, it centres onto the grid instead.</w:t>
+        <w:t xml:space="preserve">Lane Change - Selecting motorbike in-between lane will not </w:t>
+      </w:r>
+      <w:proofErr w:type="spellStart"/>
+      <w:r>
+        <w:t>centre</w:t>
+      </w:r>
+      <w:proofErr w:type="spellEnd"/>
+      <w:r>
+        <w:t xml:space="preserve"> the UI on it, it </w:t>
+      </w:r>
+      <w:proofErr w:type="spellStart"/>
+      <w:r>
+        <w:t>centres</w:t>
+      </w:r>
+      <w:proofErr w:type="spellEnd"/>
+      <w:r>
+        <w:t xml:space="preserve"> onto the grid instead.</w:t>
       </w:r>
     </w:p>
     <w:p>

--- a/Documents/Reverse Frogger Design Document.docx
+++ b/Documents/Reverse Frogger Design Document.docx
@@ -75,15 +75,7 @@
         <w:t>Game Summary</w:t>
       </w:r>
       <w:r>
-        <w:t xml:space="preserve">: Direct flow of traffic to prevent any frogs from crossing the road! Then reverse the </w:t>
-      </w:r>
-      <w:proofErr w:type="gramStart"/>
-      <w:r>
-        <w:t>roles, and</w:t>
-      </w:r>
-      <w:proofErr w:type="gramEnd"/>
-      <w:r>
-        <w:t xml:space="preserve"> lead the frogs to victory. </w:t>
+        <w:t xml:space="preserve">: Direct flow of traffic to prevent any frogs from crossing the road! Then reverse the roles, and lead the frogs to victory. </w:t>
       </w:r>
     </w:p>
     <w:p>
@@ -97,23 +89,7 @@
         <w:t>Game Outline</w:t>
       </w:r>
       <w:r>
-        <w:t xml:space="preserve">: Frogs are trying to cross the road again and this time, they come better prepared than before. They have trained and upgraded themselves in different combat and defense </w:t>
-      </w:r>
-      <w:proofErr w:type="gramStart"/>
-      <w:r>
-        <w:t>capabilities, and</w:t>
-      </w:r>
-      <w:proofErr w:type="gramEnd"/>
-      <w:r>
-        <w:t xml:space="preserve"> are employing advanced strategies to cross the road tactically. We do not want to induce panic among the </w:t>
-      </w:r>
-      <w:proofErr w:type="gramStart"/>
-      <w:r>
-        <w:t>humans</w:t>
-      </w:r>
-      <w:proofErr w:type="gramEnd"/>
-      <w:r>
-        <w:t xml:space="preserve"> so we have to deal with the frogs naturally, and that is using the morning rush-hour traffic on the road. By influencing the flow of traffic, we will put a stop to the frogs’ advances! We as humans must not let them cross it, or else… </w:t>
+        <w:t xml:space="preserve">: Frogs are trying to cross the road again and this time, they come better prepared than before. They have trained and upgraded themselves in different combat and defense capabilities, and are employing advanced strategies to cross the road tactically. We do not want to induce panic among the humans so we have to deal with the frogs naturally, and that is using the morning rush-hour traffic on the road. By influencing the flow of traffic, we will put a stop to the frogs’ advances! We as humans must not let them cross it, or else… </w:t>
       </w:r>
     </w:p>
     <w:p>
@@ -279,15 +255,7 @@
         <w:spacing w:before="240" w:after="240"/>
       </w:pPr>
       <w:r>
-        <w:t xml:space="preserve">Lane adjustment controls </w:t>
-      </w:r>
-      <w:proofErr w:type="gramStart"/>
-      <w:r>
-        <w:t>( +</w:t>
-      </w:r>
-      <w:proofErr w:type="gramEnd"/>
-      <w:r>
-        <w:t xml:space="preserve"> / - )</w:t>
+        <w:t>Lane adjustment controls ( + / - )</w:t>
       </w:r>
       <w:r>
         <w:br/>
@@ -319,15 +287,7 @@
         <w:spacing w:before="240" w:after="240"/>
       </w:pPr>
       <w:r>
-        <w:t xml:space="preserve">When selecting a frog, or a vehicle, a </w:t>
-      </w:r>
-      <w:proofErr w:type="gramStart"/>
-      <w:r>
-        <w:t>pop up</w:t>
-      </w:r>
-      <w:proofErr w:type="gramEnd"/>
-      <w:r>
-        <w:t xml:space="preserve"> UI shows additional details of that frog/vehicle. </w:t>
+        <w:t xml:space="preserve">When selecting a frog, or a vehicle, a pop up UI shows additional details of that frog/vehicle. </w:t>
       </w:r>
       <w:r>
         <w:br/>
@@ -352,33 +312,15 @@
         <w:lastRenderedPageBreak/>
         <w:t>Enemy Types</w:t>
       </w:r>
-      <w:proofErr w:type="gramStart"/>
       <w:r>
         <w:t xml:space="preserve">   (</w:t>
       </w:r>
-      <w:proofErr w:type="gramEnd"/>
       <w:r>
         <w:rPr>
           <w:sz w:val="16"/>
           <w:szCs w:val="16"/>
         </w:rPr>
-        <w:t xml:space="preserve">V </w:t>
-      </w:r>
-      <w:proofErr w:type="spellStart"/>
-      <w:r>
-        <w:rPr>
-          <w:sz w:val="16"/>
-          <w:szCs w:val="16"/>
-        </w:rPr>
-        <w:t>itw</w:t>
-      </w:r>
-      <w:proofErr w:type="spellEnd"/>
-      <w:r>
-        <w:rPr>
-          <w:sz w:val="16"/>
-          <w:szCs w:val="16"/>
-        </w:rPr>
-        <w:t>: Vehicle in the way)</w:t>
+        <w:t>V itw: Vehicle in the way)</w:t>
       </w:r>
     </w:p>
     <w:tbl>
@@ -809,23 +751,7 @@
                 <w:sz w:val="18"/>
                 <w:szCs w:val="18"/>
               </w:rPr>
-              <w:t xml:space="preserve">V </w:t>
-            </w:r>
-            <w:proofErr w:type="spellStart"/>
-            <w:r>
-              <w:rPr>
-                <w:sz w:val="18"/>
-                <w:szCs w:val="18"/>
-              </w:rPr>
-              <w:t>itw</w:t>
-            </w:r>
-            <w:proofErr w:type="spellEnd"/>
-            <w:r>
-              <w:rPr>
-                <w:sz w:val="18"/>
-                <w:szCs w:val="18"/>
-              </w:rPr>
-              <w:t>: remain on spot, and skip 1 turn (concussed)</w:t>
+              <w:t>V itw: remain on spot, and skip 1 turn (concussed)</w:t>
             </w:r>
           </w:p>
         </w:tc>
@@ -1132,25 +1058,7 @@
                 <w:szCs w:val="18"/>
                 <w:shd w:val="clear" w:color="auto" w:fill="C2D69B" w:themeFill="accent3" w:themeFillTint="99"/>
               </w:rPr>
-              <w:t xml:space="preserve">V </w:t>
-            </w:r>
-            <w:proofErr w:type="spellStart"/>
-            <w:r>
-              <w:rPr>
-                <w:sz w:val="18"/>
-                <w:szCs w:val="18"/>
-                <w:shd w:val="clear" w:color="auto" w:fill="C2D69B" w:themeFill="accent3" w:themeFillTint="99"/>
-              </w:rPr>
-              <w:t>itw</w:t>
-            </w:r>
-            <w:proofErr w:type="spellEnd"/>
-            <w:r>
-              <w:rPr>
-                <w:sz w:val="18"/>
-                <w:szCs w:val="18"/>
-                <w:shd w:val="clear" w:color="auto" w:fill="C2D69B" w:themeFill="accent3" w:themeFillTint="99"/>
-              </w:rPr>
-              <w:t>: knock the car forward if there is another lane and step forward. If the next lane is a divider/sidewalk, hold position</w:t>
+              <w:t>V itw: knock the car forward if there is another lane and step forward. If the next lane is a divider/sidewalk, hold position</w:t>
             </w:r>
             <w:r>
               <w:rPr>
@@ -1450,23 +1358,7 @@
                 <w:sz w:val="18"/>
                 <w:szCs w:val="18"/>
               </w:rPr>
-              <w:t xml:space="preserve">V </w:t>
-            </w:r>
-            <w:proofErr w:type="spellStart"/>
-            <w:r>
-              <w:rPr>
-                <w:sz w:val="18"/>
-                <w:szCs w:val="18"/>
-              </w:rPr>
-              <w:t>itw</w:t>
-            </w:r>
-            <w:proofErr w:type="spellEnd"/>
-            <w:r>
-              <w:rPr>
-                <w:sz w:val="18"/>
-                <w:szCs w:val="18"/>
-              </w:rPr>
-              <w:t>: move to horizontal displacement but no vertical displacement</w:t>
+              <w:t>V itw: move to horizontal displacement but no vertical displacement</w:t>
             </w:r>
           </w:p>
         </w:tc>
@@ -1722,17 +1614,8 @@
                 <w:sz w:val="18"/>
                 <w:szCs w:val="18"/>
               </w:rPr>
-              <w:t xml:space="preserve">Forward 2 </w:t>
-            </w:r>
-            <w:proofErr w:type="gramStart"/>
-            <w:r>
-              <w:rPr>
-                <w:sz w:val="18"/>
-                <w:szCs w:val="18"/>
-              </w:rPr>
-              <w:t>step</w:t>
-            </w:r>
-            <w:proofErr w:type="gramEnd"/>
+              <w:t>Forward 2 step</w:t>
+            </w:r>
           </w:p>
         </w:tc>
         <w:tc>
@@ -1761,33 +1644,8 @@
                 <w:sz w:val="18"/>
                 <w:szCs w:val="18"/>
               </w:rPr>
-              <w:t xml:space="preserve">V </w:t>
-            </w:r>
-            <w:proofErr w:type="spellStart"/>
-            <w:r>
-              <w:rPr>
-                <w:sz w:val="18"/>
-                <w:szCs w:val="18"/>
-              </w:rPr>
-              <w:t>itw</w:t>
-            </w:r>
-            <w:proofErr w:type="spellEnd"/>
-            <w:r>
-              <w:rPr>
-                <w:sz w:val="18"/>
-                <w:szCs w:val="18"/>
-              </w:rPr>
-              <w:t xml:space="preserve">: remain on spot, and skip 2 </w:t>
-            </w:r>
-            <w:proofErr w:type="gramStart"/>
-            <w:r>
-              <w:rPr>
-                <w:sz w:val="18"/>
-                <w:szCs w:val="18"/>
-              </w:rPr>
-              <w:t>turn</w:t>
-            </w:r>
-            <w:proofErr w:type="gramEnd"/>
+              <w:t>V itw: remain on spot, and skip 2 turn</w:t>
+            </w:r>
           </w:p>
           <w:p>
             <w:pPr>
@@ -2066,17 +1924,8 @@
                 <w:sz w:val="18"/>
                 <w:szCs w:val="18"/>
               </w:rPr>
-              <w:t xml:space="preserve">Forward continually until it hits a </w:t>
-            </w:r>
-            <w:proofErr w:type="spellStart"/>
-            <w:r>
-              <w:rPr>
-                <w:sz w:val="18"/>
-                <w:szCs w:val="18"/>
-              </w:rPr>
-              <w:t>veh</w:t>
-            </w:r>
-            <w:proofErr w:type="spellEnd"/>
+              <w:t>Forward continually until it hits a veh</w:t>
+            </w:r>
             <w:r>
               <w:rPr>
                 <w:sz w:val="18"/>
@@ -2156,23 +2005,7 @@
                 <w:sz w:val="18"/>
                 <w:szCs w:val="18"/>
               </w:rPr>
-              <w:t xml:space="preserve">V </w:t>
-            </w:r>
-            <w:proofErr w:type="spellStart"/>
-            <w:r>
-              <w:rPr>
-                <w:sz w:val="18"/>
-                <w:szCs w:val="18"/>
-              </w:rPr>
-              <w:t>itw</w:t>
-            </w:r>
-            <w:proofErr w:type="spellEnd"/>
-            <w:r>
-              <w:rPr>
-                <w:sz w:val="18"/>
-                <w:szCs w:val="18"/>
-              </w:rPr>
-              <w:t>: stop at spot before, and skip 1 turn (concussed)</w:t>
+              <w:t>V itw: stop at spot before, and skip 1 turn (concussed)</w:t>
             </w:r>
           </w:p>
         </w:tc>
@@ -2464,55 +2297,7 @@
                 <w:sz w:val="18"/>
                 <w:szCs w:val="18"/>
               </w:rPr>
-              <w:t xml:space="preserve">V </w:t>
-            </w:r>
-            <w:proofErr w:type="spellStart"/>
-            <w:r>
-              <w:rPr>
-                <w:sz w:val="18"/>
-                <w:szCs w:val="18"/>
-              </w:rPr>
-              <w:t>itw</w:t>
-            </w:r>
-            <w:proofErr w:type="spellEnd"/>
-            <w:r>
-              <w:rPr>
-                <w:sz w:val="18"/>
-                <w:szCs w:val="18"/>
-              </w:rPr>
-              <w:t xml:space="preserve">: jumps on top of the </w:t>
-            </w:r>
-            <w:proofErr w:type="spellStart"/>
-            <w:r>
-              <w:rPr>
-                <w:sz w:val="18"/>
-                <w:szCs w:val="18"/>
-              </w:rPr>
-              <w:t>veh</w:t>
-            </w:r>
-            <w:proofErr w:type="spellEnd"/>
-            <w:r>
-              <w:rPr>
-                <w:sz w:val="18"/>
-                <w:szCs w:val="18"/>
-              </w:rPr>
-              <w:t xml:space="preserve"> in front. Will ride the </w:t>
-            </w:r>
-            <w:proofErr w:type="spellStart"/>
-            <w:r>
-              <w:rPr>
-                <w:sz w:val="18"/>
-                <w:szCs w:val="18"/>
-              </w:rPr>
-              <w:t>veh</w:t>
-            </w:r>
-            <w:proofErr w:type="spellEnd"/>
-            <w:r>
-              <w:rPr>
-                <w:sz w:val="18"/>
-                <w:szCs w:val="18"/>
-              </w:rPr>
-              <w:t xml:space="preserve"> while on top.</w:t>
+              <w:t>V itw: jumps on top of the veh in front. Will ride the veh while on top.</w:t>
             </w:r>
           </w:p>
         </w:tc>
@@ -2812,63 +2597,31 @@
                 <w:sz w:val="18"/>
                 <w:szCs w:val="18"/>
               </w:rPr>
-              <w:t xml:space="preserve">Holds a vault pole that extends 1 lane behind. If any </w:t>
-            </w:r>
-            <w:proofErr w:type="spellStart"/>
-            <w:r>
-              <w:rPr>
-                <w:sz w:val="18"/>
-                <w:szCs w:val="18"/>
-              </w:rPr>
-              <w:t>veh</w:t>
-            </w:r>
-            <w:proofErr w:type="spellEnd"/>
-            <w:r>
-              <w:rPr>
-                <w:sz w:val="18"/>
-                <w:szCs w:val="18"/>
-              </w:rPr>
-              <w:t xml:space="preserve"> hits the vault pole, it will stun the vaulter (skip 1 turn) and disable him, turning him into a “grunt”.</w:t>
-            </w:r>
-          </w:p>
-          <w:p>
-            <w:pPr>
-              <w:widowControl w:val="0"/>
-              <w:pBdr>
-                <w:top w:val="nil"/>
-                <w:left w:val="nil"/>
-                <w:bottom w:val="nil"/>
-                <w:right w:val="nil"/>
-                <w:between w:val="nil"/>
-              </w:pBdr>
-              <w:spacing w:line="240" w:lineRule="auto"/>
-              <w:rPr>
-                <w:sz w:val="18"/>
-                <w:szCs w:val="18"/>
-              </w:rPr>
-            </w:pPr>
-            <w:r>
-              <w:rPr>
-                <w:sz w:val="18"/>
-                <w:szCs w:val="18"/>
-              </w:rPr>
-              <w:t xml:space="preserve">V </w:t>
-            </w:r>
-            <w:proofErr w:type="spellStart"/>
-            <w:r>
-              <w:rPr>
-                <w:sz w:val="18"/>
-                <w:szCs w:val="18"/>
-              </w:rPr>
-              <w:t>itw</w:t>
-            </w:r>
-            <w:proofErr w:type="spellEnd"/>
-            <w:r>
-              <w:rPr>
-                <w:sz w:val="18"/>
-                <w:szCs w:val="18"/>
-              </w:rPr>
-              <w:t xml:space="preserve">: vaults over to the next lane after. </w:t>
+              <w:t>Holds a vault pole that extends 1 lane behind. If any veh hits the vault pole, it will stun the vaulter (skip 1 turn) and disable him, turning him into a “grunt”.</w:t>
+            </w:r>
+          </w:p>
+          <w:p>
+            <w:pPr>
+              <w:widowControl w:val="0"/>
+              <w:pBdr>
+                <w:top w:val="nil"/>
+                <w:left w:val="nil"/>
+                <w:bottom w:val="nil"/>
+                <w:right w:val="nil"/>
+                <w:between w:val="nil"/>
+              </w:pBdr>
+              <w:spacing w:line="240" w:lineRule="auto"/>
+              <w:rPr>
+                <w:sz w:val="18"/>
+                <w:szCs w:val="18"/>
+              </w:rPr>
+            </w:pPr>
+            <w:r>
+              <w:rPr>
+                <w:sz w:val="18"/>
+                <w:szCs w:val="18"/>
+              </w:rPr>
+              <w:t xml:space="preserve">V itw: vaults over to the next lane after. </w:t>
             </w:r>
           </w:p>
         </w:tc>
@@ -3184,95 +2937,31 @@
                 <w:sz w:val="18"/>
                 <w:szCs w:val="18"/>
               </w:rPr>
-              <w:t xml:space="preserve">V </w:t>
-            </w:r>
-            <w:proofErr w:type="spellStart"/>
-            <w:r>
-              <w:rPr>
-                <w:sz w:val="18"/>
-                <w:szCs w:val="18"/>
-              </w:rPr>
-              <w:t>itw</w:t>
-            </w:r>
-            <w:proofErr w:type="spellEnd"/>
-            <w:r>
-              <w:rPr>
-                <w:sz w:val="18"/>
-                <w:szCs w:val="18"/>
-              </w:rPr>
-              <w:t xml:space="preserve">: move behind the vehicle path if no V </w:t>
-            </w:r>
-            <w:proofErr w:type="spellStart"/>
-            <w:r>
-              <w:rPr>
-                <w:sz w:val="18"/>
-                <w:szCs w:val="18"/>
-              </w:rPr>
-              <w:t>itw</w:t>
-            </w:r>
-            <w:proofErr w:type="spellEnd"/>
-            <w:r>
-              <w:rPr>
-                <w:sz w:val="18"/>
-                <w:szCs w:val="18"/>
-              </w:rPr>
-              <w:t>, else stay.</w:t>
-            </w:r>
-          </w:p>
-          <w:p>
-            <w:pPr>
-              <w:widowControl w:val="0"/>
-              <w:pBdr>
-                <w:top w:val="nil"/>
-                <w:left w:val="nil"/>
-                <w:bottom w:val="nil"/>
-                <w:right w:val="nil"/>
-                <w:between w:val="nil"/>
-              </w:pBdr>
-              <w:spacing w:line="240" w:lineRule="auto"/>
-              <w:rPr>
-                <w:sz w:val="18"/>
-                <w:szCs w:val="18"/>
-              </w:rPr>
-            </w:pPr>
-            <w:r>
-              <w:rPr>
-                <w:sz w:val="18"/>
-                <w:szCs w:val="18"/>
-              </w:rPr>
-              <w:t xml:space="preserve">If no V </w:t>
-            </w:r>
-            <w:proofErr w:type="spellStart"/>
-            <w:r>
-              <w:rPr>
-                <w:sz w:val="18"/>
-                <w:szCs w:val="18"/>
-              </w:rPr>
-              <w:t>itw</w:t>
-            </w:r>
-            <w:proofErr w:type="spellEnd"/>
-            <w:r>
-              <w:rPr>
-                <w:sz w:val="18"/>
-                <w:szCs w:val="18"/>
-              </w:rPr>
-              <w:t xml:space="preserve"> but </w:t>
-            </w:r>
-            <w:proofErr w:type="spellStart"/>
-            <w:r>
-              <w:rPr>
-                <w:sz w:val="18"/>
-                <w:szCs w:val="18"/>
-              </w:rPr>
-              <w:t>veh</w:t>
-            </w:r>
-            <w:proofErr w:type="spellEnd"/>
-            <w:r>
-              <w:rPr>
-                <w:sz w:val="18"/>
-                <w:szCs w:val="18"/>
-              </w:rPr>
-              <w:t xml:space="preserve"> on left/right, stay.</w:t>
+              <w:t>V itw: move behind the vehicle path if no V itw, else stay.</w:t>
+            </w:r>
+          </w:p>
+          <w:p>
+            <w:pPr>
+              <w:widowControl w:val="0"/>
+              <w:pBdr>
+                <w:top w:val="nil"/>
+                <w:left w:val="nil"/>
+                <w:bottom w:val="nil"/>
+                <w:right w:val="nil"/>
+                <w:between w:val="nil"/>
+              </w:pBdr>
+              <w:spacing w:line="240" w:lineRule="auto"/>
+              <w:rPr>
+                <w:sz w:val="18"/>
+                <w:szCs w:val="18"/>
+              </w:rPr>
+            </w:pPr>
+            <w:r>
+              <w:rPr>
+                <w:sz w:val="18"/>
+                <w:szCs w:val="18"/>
+              </w:rPr>
+              <w:t>If no V itw but veh on left/right, stay.</w:t>
             </w:r>
           </w:p>
         </w:tc>
@@ -3564,23 +3253,7 @@
                 <w:sz w:val="18"/>
                 <w:szCs w:val="18"/>
               </w:rPr>
-              <w:t xml:space="preserve">V </w:t>
-            </w:r>
-            <w:proofErr w:type="spellStart"/>
-            <w:r>
-              <w:rPr>
-                <w:sz w:val="18"/>
-                <w:szCs w:val="18"/>
-              </w:rPr>
-              <w:t>itw</w:t>
-            </w:r>
-            <w:proofErr w:type="spellEnd"/>
-            <w:r>
-              <w:rPr>
-                <w:sz w:val="18"/>
-                <w:szCs w:val="18"/>
-              </w:rPr>
-              <w:t>: remain on spot, and skip 1 turn (concussed)</w:t>
+              <w:t>V itw: remain on spot, and skip 1 turn (concussed)</w:t>
             </w:r>
           </w:p>
         </w:tc>
@@ -3858,23 +3531,7 @@
                 <w:sz w:val="18"/>
                 <w:szCs w:val="18"/>
               </w:rPr>
-              <w:t xml:space="preserve">V </w:t>
-            </w:r>
-            <w:proofErr w:type="spellStart"/>
-            <w:r>
-              <w:rPr>
-                <w:sz w:val="18"/>
-                <w:szCs w:val="18"/>
-              </w:rPr>
-              <w:t>itw</w:t>
-            </w:r>
-            <w:proofErr w:type="spellEnd"/>
-            <w:r>
-              <w:rPr>
-                <w:sz w:val="18"/>
-                <w:szCs w:val="18"/>
-              </w:rPr>
-              <w:t>: remain on spot, and skip 1 turn (concussed)</w:t>
+              <w:t>V itw: remain on spot, and skip 1 turn (concussed)</w:t>
             </w:r>
           </w:p>
         </w:tc>
@@ -3946,39 +3603,7 @@
                 <w:sz w:val="18"/>
                 <w:szCs w:val="18"/>
               </w:rPr>
-              <w:t xml:space="preserve">When killed, explode bile onto colliding </w:t>
-            </w:r>
-            <w:proofErr w:type="spellStart"/>
-            <w:r>
-              <w:rPr>
-                <w:sz w:val="18"/>
-                <w:szCs w:val="18"/>
-              </w:rPr>
-              <w:t>veh</w:t>
-            </w:r>
-            <w:proofErr w:type="spellEnd"/>
-            <w:r>
-              <w:rPr>
-                <w:sz w:val="18"/>
-                <w:szCs w:val="18"/>
-              </w:rPr>
-              <w:t xml:space="preserve">, stopping </w:t>
-            </w:r>
-            <w:proofErr w:type="spellStart"/>
-            <w:r>
-              <w:rPr>
-                <w:sz w:val="18"/>
-                <w:szCs w:val="18"/>
-              </w:rPr>
-              <w:t>veh</w:t>
-            </w:r>
-            <w:proofErr w:type="spellEnd"/>
-            <w:r>
-              <w:rPr>
-                <w:sz w:val="18"/>
-                <w:szCs w:val="18"/>
-              </w:rPr>
-              <w:t xml:space="preserve"> </w:t>
+              <w:t xml:space="preserve">When killed, explode bile onto colliding veh, stopping veh </w:t>
             </w:r>
             <w:r>
               <w:rPr>
@@ -4198,23 +3823,7 @@
                 <w:sz w:val="18"/>
                 <w:szCs w:val="18"/>
               </w:rPr>
-              <w:t xml:space="preserve">V </w:t>
-            </w:r>
-            <w:proofErr w:type="spellStart"/>
-            <w:r>
-              <w:rPr>
-                <w:sz w:val="18"/>
-                <w:szCs w:val="18"/>
-              </w:rPr>
-              <w:t>itw</w:t>
-            </w:r>
-            <w:proofErr w:type="spellEnd"/>
-            <w:r>
-              <w:rPr>
-                <w:sz w:val="18"/>
-                <w:szCs w:val="18"/>
-              </w:rPr>
-              <w:t>: flattens body and moves under. Un-flatten if possible.</w:t>
+              <w:t>V itw: flattens body and moves under. Un-flatten if possible.</w:t>
             </w:r>
           </w:p>
         </w:tc>
@@ -4286,23 +3895,7 @@
                 <w:sz w:val="18"/>
                 <w:szCs w:val="18"/>
               </w:rPr>
-              <w:t xml:space="preserve">While flatten, resist all </w:t>
-            </w:r>
-            <w:proofErr w:type="spellStart"/>
-            <w:r>
-              <w:rPr>
-                <w:sz w:val="18"/>
-                <w:szCs w:val="18"/>
-              </w:rPr>
-              <w:t>veh</w:t>
-            </w:r>
-            <w:proofErr w:type="spellEnd"/>
-            <w:r>
-              <w:rPr>
-                <w:sz w:val="18"/>
-                <w:szCs w:val="18"/>
-              </w:rPr>
-              <w:t xml:space="preserve"> except motorbike</w:t>
+              <w:t>While flatten, resist all veh except motorbike</w:t>
             </w:r>
           </w:p>
         </w:tc>
@@ -4392,39 +3985,7 @@
         <w:t>Vehicle Types</w:t>
       </w:r>
       <w:r>
-        <w:t xml:space="preserve"> (all </w:t>
-      </w:r>
-      <w:proofErr w:type="spellStart"/>
-      <w:r>
-        <w:t>veh</w:t>
-      </w:r>
-      <w:proofErr w:type="spellEnd"/>
-      <w:r>
-        <w:t xml:space="preserve"> will follow lane direction, speed is capped by </w:t>
-      </w:r>
-      <w:proofErr w:type="gramStart"/>
-      <w:r>
-        <w:t>max(</w:t>
-      </w:r>
-      <w:proofErr w:type="gramEnd"/>
-      <w:r>
-        <w:t xml:space="preserve">max </w:t>
-      </w:r>
-      <w:proofErr w:type="spellStart"/>
-      <w:r>
-        <w:t>spd</w:t>
-      </w:r>
-      <w:proofErr w:type="spellEnd"/>
-      <w:r>
-        <w:t xml:space="preserve">, lane </w:t>
-      </w:r>
-      <w:proofErr w:type="spellStart"/>
-      <w:r>
-        <w:t>spd</w:t>
-      </w:r>
-      <w:proofErr w:type="spellEnd"/>
-      <w:r>
-        <w:t>))</w:t>
+        <w:t xml:space="preserve"> (all veh will follow lane direction, speed is capped by max(max spd, lane spd))</w:t>
       </w:r>
     </w:p>
     <w:tbl>
@@ -4572,13 +4133,8 @@
               <w:spacing w:line="240" w:lineRule="auto"/>
             </w:pPr>
             <w:r>
-              <w:t xml:space="preserve">Max </w:t>
-            </w:r>
-            <w:proofErr w:type="spellStart"/>
-            <w:r>
-              <w:t>Spd</w:t>
-            </w:r>
-            <w:proofErr w:type="spellEnd"/>
+              <w:t>Max Spd</w:t>
+            </w:r>
           </w:p>
         </w:tc>
       </w:tr>
@@ -4663,15 +4219,7 @@
               <w:spacing w:line="240" w:lineRule="auto"/>
             </w:pPr>
             <w:r>
-              <w:t xml:space="preserve">Manual </w:t>
-            </w:r>
-            <w:proofErr w:type="gramStart"/>
-            <w:r>
-              <w:t>lane</w:t>
-            </w:r>
-            <w:proofErr w:type="gramEnd"/>
-            <w:r>
-              <w:t xml:space="preserve"> change possible</w:t>
+              <w:t>Manual lane change possible</w:t>
             </w:r>
           </w:p>
           <w:p>
@@ -4829,15 +4377,7 @@
               <w:spacing w:line="240" w:lineRule="auto"/>
             </w:pPr>
             <w:r>
-              <w:t xml:space="preserve">Manual </w:t>
-            </w:r>
-            <w:proofErr w:type="gramStart"/>
-            <w:r>
-              <w:t>lane</w:t>
-            </w:r>
-            <w:proofErr w:type="gramEnd"/>
-            <w:r>
-              <w:t xml:space="preserve"> change possible</w:t>
+              <w:t>Manual lane change possible</w:t>
             </w:r>
           </w:p>
           <w:p>
@@ -4981,15 +4521,7 @@
               <w:spacing w:line="240" w:lineRule="auto"/>
             </w:pPr>
             <w:r>
-              <w:t xml:space="preserve">Manual </w:t>
-            </w:r>
-            <w:proofErr w:type="gramStart"/>
-            <w:r>
-              <w:t>lane</w:t>
-            </w:r>
-            <w:proofErr w:type="gramEnd"/>
-            <w:r>
-              <w:t xml:space="preserve"> change possible</w:t>
+              <w:t>Manual lane change possible</w:t>
             </w:r>
           </w:p>
           <w:p>
@@ -5126,15 +4658,7 @@
               <w:spacing w:line="240" w:lineRule="auto"/>
             </w:pPr>
             <w:r>
-              <w:t xml:space="preserve">Manual </w:t>
-            </w:r>
-            <w:proofErr w:type="gramStart"/>
-            <w:r>
-              <w:t>lane</w:t>
-            </w:r>
-            <w:proofErr w:type="gramEnd"/>
-            <w:r>
-              <w:t xml:space="preserve"> change possible</w:t>
+              <w:t>Manual lane change possible</w:t>
             </w:r>
           </w:p>
           <w:p>
@@ -5275,38 +4799,16 @@
               <w:rPr>
                 <w:shd w:val="clear" w:color="auto" w:fill="E5B8B7" w:themeFill="accent2" w:themeFillTint="66"/>
               </w:rPr>
-              <w:t xml:space="preserve">Ride in the middle of lane, but if there is a </w:t>
-            </w:r>
-            <w:proofErr w:type="spellStart"/>
-            <w:r>
-              <w:rPr>
-                <w:shd w:val="clear" w:color="auto" w:fill="E5B8B7" w:themeFill="accent2" w:themeFillTint="66"/>
-              </w:rPr>
-              <w:t>veh</w:t>
-            </w:r>
-            <w:proofErr w:type="spellEnd"/>
-            <w:r>
-              <w:rPr>
-                <w:shd w:val="clear" w:color="auto" w:fill="E5B8B7" w:themeFill="accent2" w:themeFillTint="66"/>
-              </w:rPr>
-              <w:t xml:space="preserve"> in front (either disabled or moving slower), it will shift to ride in between lanes and continue its progress.</w:t>
-            </w:r>
-          </w:p>
-          <w:p>
-            <w:pPr>
-              <w:widowControl w:val="0"/>
-              <w:spacing w:line="240" w:lineRule="auto"/>
-            </w:pPr>
-            <w:r>
-              <w:t xml:space="preserve">Manual </w:t>
-            </w:r>
-            <w:proofErr w:type="gramStart"/>
-            <w:r>
-              <w:t>lane</w:t>
-            </w:r>
-            <w:proofErr w:type="gramEnd"/>
-            <w:r>
-              <w:t xml:space="preserve"> change possible</w:t>
+              <w:t>Ride in the middle of lane, but if there is a veh in front (either disabled or moving slower), it will shift to ride in between lanes and continue its progress.</w:t>
+            </w:r>
+          </w:p>
+          <w:p>
+            <w:pPr>
+              <w:widowControl w:val="0"/>
+              <w:spacing w:line="240" w:lineRule="auto"/>
+            </w:pPr>
+            <w:r>
+              <w:t>Manual lane change possible</w:t>
             </w:r>
           </w:p>
           <w:p>
@@ -5589,15 +5091,7 @@
               <w:spacing w:line="240" w:lineRule="auto"/>
             </w:pPr>
             <w:r>
-              <w:t xml:space="preserve">Manual </w:t>
-            </w:r>
-            <w:proofErr w:type="gramStart"/>
-            <w:r>
-              <w:t>lane</w:t>
-            </w:r>
-            <w:proofErr w:type="gramEnd"/>
-            <w:r>
-              <w:t xml:space="preserve"> change possible</w:t>
+              <w:t>Manual lane change possible</w:t>
             </w:r>
           </w:p>
         </w:tc>
@@ -5847,15 +5341,7 @@
       </w:r>
       <w:r>
         <w:br/>
-        <w:t>(</w:t>
-      </w:r>
-      <w:proofErr w:type="gramStart"/>
-      <w:r>
-        <w:t>i.e.</w:t>
-      </w:r>
-      <w:proofErr w:type="gramEnd"/>
-      <w:r>
-        <w:t xml:space="preserve"> Speed adjustment is applied to the lane, then the vehicles move based on the new speed)</w:t>
+        <w:t>(i.e. Speed adjustment is applied to the lane, then the vehicles move based on the new speed)</w:t>
       </w:r>
     </w:p>
     <w:p>
@@ -5918,15 +5404,7 @@
         <w:t>. Dealing 1 HP in damage</w:t>
       </w:r>
       <w:r>
-        <w:t xml:space="preserve"> (exceptions: cannot hit frogs on top of </w:t>
-      </w:r>
-      <w:proofErr w:type="gramStart"/>
-      <w:r>
-        <w:t>vehicles, or</w:t>
-      </w:r>
-      <w:proofErr w:type="gramEnd"/>
-      <w:r>
-        <w:t xml:space="preserve"> is “flattened”</w:t>
+        <w:t xml:space="preserve"> (exceptions: cannot hit frogs on top of vehicles, or is “flattened”</w:t>
       </w:r>
       <w:r>
         <w:t xml:space="preserve"> and hidden under a vehicle</w:t>
@@ -6588,11 +6066,9 @@
             <w:shd w:val="clear" w:color="auto" w:fill="C2D69B" w:themeFill="accent3" w:themeFillTint="99"/>
           </w:tcPr>
           <w:p>
-            <w:proofErr w:type="spellStart"/>
             <w:r>
               <w:t>Akaname</w:t>
             </w:r>
-            <w:proofErr w:type="spellEnd"/>
           </w:p>
         </w:tc>
       </w:tr>
@@ -6698,11 +6174,9 @@
             <w:shd w:val="clear" w:color="auto" w:fill="C2D69B" w:themeFill="accent3" w:themeFillTint="99"/>
           </w:tcPr>
           <w:p>
-            <w:proofErr w:type="spellStart"/>
             <w:r>
               <w:t>Fishfolk</w:t>
             </w:r>
-            <w:proofErr w:type="spellEnd"/>
           </w:p>
         </w:tc>
       </w:tr>
@@ -7271,15 +6745,7 @@
           </w:tcPr>
           <w:p>
             <w:r>
-              <w:t xml:space="preserve">lightning </w:t>
-            </w:r>
-            <w:proofErr w:type="spellStart"/>
-            <w:r>
-              <w:t>paralyse</w:t>
-            </w:r>
-            <w:proofErr w:type="spellEnd"/>
-            <w:r>
-              <w:t xml:space="preserve"> effect on unit</w:t>
+              <w:t>lightning paralyse effect on unit</w:t>
             </w:r>
           </w:p>
         </w:tc>
@@ -7523,15 +6989,7 @@
           </w:tcPr>
           <w:p>
             <w:r>
-              <w:t xml:space="preserve">lightning </w:t>
-            </w:r>
-            <w:proofErr w:type="spellStart"/>
-            <w:r>
-              <w:t>paralyse</w:t>
-            </w:r>
-            <w:proofErr w:type="spellEnd"/>
-            <w:r>
-              <w:t xml:space="preserve"> effect on unit</w:t>
+              <w:t>lightning paralyse effect on unit</w:t>
             </w:r>
           </w:p>
         </w:tc>
@@ -7583,15 +7041,7 @@
           </w:tcPr>
           <w:p>
             <w:r>
-              <w:t xml:space="preserve">Lightning strike effect, lightning </w:t>
-            </w:r>
-            <w:proofErr w:type="spellStart"/>
-            <w:r>
-              <w:t>paralyse</w:t>
-            </w:r>
-            <w:proofErr w:type="spellEnd"/>
-            <w:r>
-              <w:t xml:space="preserve"> effect on unit</w:t>
+              <w:t>Lightning strike effect, lightning paralyse effect on unit</w:t>
             </w:r>
           </w:p>
         </w:tc>
@@ -7905,13 +7355,8 @@
                 <w:numId w:val="2"/>
               </w:numPr>
             </w:pPr>
-            <w:proofErr w:type="spellStart"/>
-            <w:r>
-              <w:t>VehicleSpawner</w:t>
-            </w:r>
-            <w:proofErr w:type="spellEnd"/>
-            <w:r>
-              <w:t xml:space="preserve"> class</w:t>
+            <w:r>
+              <w:t>VehicleSpawner class</w:t>
             </w:r>
             <w:r>
               <w:t xml:space="preserve"> handle</w:t>
@@ -7966,15 +7411,7 @@
               </w:numPr>
             </w:pPr>
             <w:r>
-              <w:t xml:space="preserve">Set </w:t>
-            </w:r>
-            <w:proofErr w:type="spellStart"/>
-            <w:r>
-              <w:t>selected_skill</w:t>
-            </w:r>
-            <w:proofErr w:type="spellEnd"/>
-            <w:r>
-              <w:t xml:space="preserve"> to call-in/</w:t>
+              <w:t>Set selected_skill to call-in/</w:t>
             </w:r>
             <w:r>
               <w:t>airdrop</w:t>
@@ -8009,15 +7446,7 @@
               </w:numPr>
             </w:pPr>
             <w:r>
-              <w:t xml:space="preserve">User can exit the UI by clicking X button, clicking outside the panel, clicking the call-in / air-drop button again. Exiting UI will drop skill from </w:t>
-            </w:r>
-            <w:proofErr w:type="spellStart"/>
-            <w:r>
-              <w:t>selected_skill</w:t>
-            </w:r>
-            <w:proofErr w:type="spellEnd"/>
-            <w:r>
-              <w:t>.</w:t>
+              <w:t>User can exit the UI by clicking X button, clicking outside the panel, clicking the call-in / air-drop button again. Exiting UI will drop skill from selected_skill.</w:t>
             </w:r>
           </w:p>
           <w:p>
@@ -8035,15 +7464,7 @@
               </w:numPr>
             </w:pPr>
             <w:r>
-              <w:t xml:space="preserve">When the car button is clicked, grab the unit referenced from the spawning class and create the Skill. Save the skill in </w:t>
-            </w:r>
-            <w:proofErr w:type="spellStart"/>
-            <w:r>
-              <w:t>tmp</w:t>
-            </w:r>
-            <w:proofErr w:type="spellEnd"/>
-            <w:r>
-              <w:t xml:space="preserve"> holder.</w:t>
+              <w:t>When the car button is clicked, grab the unit referenced from the spawning class and create the Skill. Save the skill in tmp holder.</w:t>
             </w:r>
           </w:p>
           <w:p>
@@ -8061,23 +7482,7 @@
               </w:numPr>
             </w:pPr>
             <w:r>
-              <w:t xml:space="preserve">The </w:t>
-            </w:r>
-            <w:proofErr w:type="spellStart"/>
-            <w:r>
-              <w:t>usercontrol</w:t>
-            </w:r>
-            <w:proofErr w:type="spellEnd"/>
-            <w:r>
-              <w:t xml:space="preserve"> will now be in location selector state. This will generate red boxes or green boxes when moused-over spots to drop the vehicle. Red boxes will indicate unable to drop and when clicked, will not have any reaction. Green boxes are ok to drop and when clicked, it will translate the click pos to </w:t>
-            </w:r>
-            <w:proofErr w:type="spellStart"/>
-            <w:r>
-              <w:t>gridcoords</w:t>
-            </w:r>
-            <w:proofErr w:type="spellEnd"/>
-            <w:r>
-              <w:t xml:space="preserve"> and add to the skill. This will then trigger the skill button highlight and save to the dictionary.</w:t>
+              <w:t>The usercontrol will now be in location selector state. This will generate red boxes or green boxes when moused-over spots to drop the vehicle. Red boxes will indicate unable to drop and when clicked, will not have any reaction. Green boxes are ok to drop and when clicked, it will translate the click pos to gridcoords and add to the skill. This will then trigger the skill button highlight and save to the dictionary.</w:t>
             </w:r>
           </w:p>
           <w:p>
@@ -8105,15 +7510,7 @@
               <w:t>t</w:t>
             </w:r>
             <w:r>
-              <w:t xml:space="preserve"> will replace the vehicle in that spot if the vehicle has not moved into view. </w:t>
-            </w:r>
-            <w:proofErr w:type="gramStart"/>
-            <w:r>
-              <w:t>I.e.</w:t>
-            </w:r>
-            <w:proofErr w:type="gramEnd"/>
-            <w:r>
-              <w:t xml:space="preserve"> called-in immediately.</w:t>
+              <w:t xml:space="preserve"> will replace the vehicle in that spot if the vehicle has not moved into view. I.e. called-in immediately.</w:t>
             </w:r>
             <w:r>
               <w:t xml:space="preserve"> If not, it will follow directly behind vehicles like truck/bus.</w:t>
@@ -8137,13 +7534,8 @@
             <w:r>
               <w:t xml:space="preserve">grid validity </w:t>
             </w:r>
-            <w:proofErr w:type="gramStart"/>
-            <w:r>
-              <w:t>have to</w:t>
-            </w:r>
-            <w:proofErr w:type="gramEnd"/>
-            <w:r>
-              <w:t xml:space="preserve"> check for its </w:t>
+            <w:r>
+              <w:t xml:space="preserve">have to check for its </w:t>
             </w:r>
             <w:r>
               <w:t>entire vehicle</w:t>
@@ -8179,31 +7571,14 @@
             <w:r>
               <w:t xml:space="preserve">The </w:t>
             </w:r>
-            <w:proofErr w:type="spellStart"/>
-            <w:r>
-              <w:t>CallInVeh</w:t>
-            </w:r>
-            <w:proofErr w:type="spellEnd"/>
-            <w:r>
-              <w:t xml:space="preserve"> and </w:t>
-            </w:r>
-            <w:proofErr w:type="spellStart"/>
-            <w:r>
-              <w:t>AirDropVeh</w:t>
-            </w:r>
-            <w:proofErr w:type="spellEnd"/>
-            <w:r>
-              <w:t xml:space="preserve"> </w:t>
+            <w:r>
+              <w:t xml:space="preserve">CallInVeh and AirDropVeh </w:t>
             </w:r>
             <w:r>
               <w:t>class</w:t>
             </w:r>
             <w:r>
-              <w:t xml:space="preserve">es that implements </w:t>
-            </w:r>
-            <w:proofErr w:type="spellStart"/>
-            <w:r>
-              <w:t>I</w:t>
+              <w:t>es that implements I</w:t>
             </w:r>
             <w:r>
               <w:t>s</w:t>
@@ -8211,7 +7586,6 @@
             <w:r>
               <w:t>kill</w:t>
             </w:r>
-            <w:proofErr w:type="spellEnd"/>
             <w:r>
               <w:t xml:space="preserve"> will </w:t>
             </w:r>
@@ -8367,15 +7741,7 @@
               <w:t xml:space="preserve">a skill is highlighted, </w:t>
             </w:r>
             <w:r>
-              <w:t xml:space="preserve">keep the grey </w:t>
-            </w:r>
-            <w:proofErr w:type="gramStart"/>
-            <w:r>
-              <w:t>orbs</w:t>
-            </w:r>
-            <w:proofErr w:type="gramEnd"/>
-            <w:r>
-              <w:t xml:space="preserve"> and</w:t>
+              <w:t>keep the grey orbs and</w:t>
             </w:r>
             <w:r>
               <w:t xml:space="preserve"> trigger a re-check on the buttons for other skil</w:t>
@@ -8554,15 +7920,7 @@
               <w:widowControl w:val="0"/>
             </w:pPr>
             <w:r>
-              <w:t>Skill Info button – click to bring up a full panel UI (non-</w:t>
-            </w:r>
-            <w:proofErr w:type="spellStart"/>
-            <w:r>
-              <w:t>clickthru</w:t>
-            </w:r>
-            <w:proofErr w:type="spellEnd"/>
-            <w:r>
-              <w:t>) that describes each skill. Button is a small “?” button at top left of skill bar panel</w:t>
+              <w:t>Skill Info button – click to bring up a full panel UI (non-clickthru) that describes each skill. Button is a small “?” button at top left of skill bar panel</w:t>
             </w:r>
           </w:p>
         </w:tc>
@@ -8594,23 +7952,7 @@
               <w:t>ignores</w:t>
             </w:r>
             <w:r>
-              <w:t xml:space="preserve"> incoming vehicles in that lane. </w:t>
-            </w:r>
-            <w:proofErr w:type="gramStart"/>
-            <w:r>
-              <w:t>I.e.</w:t>
-            </w:r>
-            <w:proofErr w:type="gramEnd"/>
-            <w:r>
-              <w:t xml:space="preserve"> it will overlap vehicles, but is unseen. It will block call-in vehicles </w:t>
-            </w:r>
-            <w:proofErr w:type="gramStart"/>
-            <w:r>
-              <w:t>too, if</w:t>
-            </w:r>
-            <w:proofErr w:type="gramEnd"/>
-            <w:r>
-              <w:t xml:space="preserve"> it is a bus.</w:t>
+              <w:t xml:space="preserve"> incoming vehicles in that lane. I.e. it will overlap vehicles, but is unseen. It will block call-in vehicles too, if it is a bus.</w:t>
             </w:r>
           </w:p>
         </w:tc>
@@ -8665,15 +8007,7 @@
               <w:widowControl w:val="0"/>
             </w:pPr>
             <w:r>
-              <w:t xml:space="preserve">Call-in vehicle – if there is a vehicle on the spawn spot, if that vehicle has not entered the playable area, it should replace the vehicle. </w:t>
-            </w:r>
-            <w:proofErr w:type="gramStart"/>
-            <w:r>
-              <w:t>I.e.</w:t>
-            </w:r>
-            <w:proofErr w:type="gramEnd"/>
-            <w:r>
-              <w:t xml:space="preserve"> remove the spawned vehicle and replace with the called in vehicle. </w:t>
+              <w:t xml:space="preserve">Call-in vehicle – if there is a vehicle on the spawn spot, if that vehicle has not entered the playable area, it should replace the vehicle. I.e. remove the spawned vehicle and replace with the called in vehicle. </w:t>
             </w:r>
           </w:p>
         </w:tc>
@@ -8699,23 +8033,7 @@
               <w:widowControl w:val="0"/>
             </w:pPr>
             <w:r>
-              <w:t xml:space="preserve">Right Clicking will exit any </w:t>
-            </w:r>
-            <w:proofErr w:type="spellStart"/>
-            <w:r>
-              <w:t>InfoPopup</w:t>
-            </w:r>
-            <w:proofErr w:type="spellEnd"/>
-            <w:r>
-              <w:t xml:space="preserve"> selection, and any skill selection, or skill </w:t>
-            </w:r>
-            <w:proofErr w:type="spellStart"/>
-            <w:r>
-              <w:t>targetting</w:t>
-            </w:r>
-            <w:proofErr w:type="spellEnd"/>
-            <w:r>
-              <w:t>, and locator mode.</w:t>
+              <w:t>Right Clicking will exit any InfoPopup selection, and any skill selection, or skill targetting, and locator mode.</w:t>
             </w:r>
           </w:p>
         </w:tc>
@@ -8744,15 +8062,7 @@
               <w:t xml:space="preserve">Indication </w:t>
             </w:r>
             <w:r>
-              <w:t xml:space="preserve">of Enemy killed after a round – when enemy dies, it leaves behind a UI indicator that is of lowest hierarchy on the canvas. Indicator is a small skull icon. It will remain through the player’s next turn and will then be destroyed upon ending </w:t>
-            </w:r>
-            <w:proofErr w:type="gramStart"/>
-            <w:r>
-              <w:t>turn,</w:t>
-            </w:r>
-            <w:proofErr w:type="gramEnd"/>
-            <w:r>
-              <w:t xml:space="preserve"> thus it shows enemies killed in the previous round.</w:t>
+              <w:t>of Enemy killed after a round – when enemy dies, it leaves behind a UI indicator that is of lowest hierarchy on the canvas. Indicator is a small skull icon. It will remain through the player’s next turn and will then be destroyed upon ending turn, thus it shows enemies killed in the previous round.</w:t>
             </w:r>
           </w:p>
         </w:tc>
@@ -8846,15 +8156,7 @@
               <w:t>tougher mobs</w:t>
             </w:r>
             <w:r>
-              <w:t xml:space="preserve"> (level 10, 3mobs, </w:t>
-            </w:r>
-            <w:proofErr w:type="spellStart"/>
-            <w:r>
-              <w:t>veh</w:t>
-            </w:r>
-            <w:proofErr w:type="spellEnd"/>
-            <w:r>
-              <w:t xml:space="preserve"> can destroy)</w:t>
+              <w:t xml:space="preserve"> (level 10, 3mobs, veh can destroy)</w:t>
             </w:r>
           </w:p>
           <w:p>
@@ -8890,15 +8192,7 @@
               <w:widowControl w:val="0"/>
             </w:pPr>
             <w:r>
-              <w:t xml:space="preserve">Brute to take pre-turn action of checking and </w:t>
-            </w:r>
-            <w:proofErr w:type="spellStart"/>
-            <w:r>
-              <w:t>knockbacking</w:t>
-            </w:r>
-            <w:proofErr w:type="spellEnd"/>
-            <w:r>
-              <w:t xml:space="preserve"> vehicle in front of it</w:t>
+              <w:t>Brute to take pre-turn action of checking and knockbacking vehicle in front of it</w:t>
             </w:r>
             <w:r>
               <w:t>. All other enemy will act on the post brute action.</w:t>
@@ -9027,22 +8321,13 @@
           <w:bCs/>
         </w:rPr>
       </w:pPr>
-      <w:proofErr w:type="spellStart"/>
       <w:r>
         <w:rPr>
           <w:b/>
           <w:bCs/>
         </w:rPr>
         <w:lastRenderedPageBreak/>
-        <w:t>ToDo</w:t>
-      </w:r>
-      <w:proofErr w:type="spellEnd"/>
-      <w:r>
-        <w:rPr>
-          <w:b/>
-          <w:bCs/>
-        </w:rPr>
-        <w:t xml:space="preserve"> Part2</w:t>
+        <w:t>ToDo Part2</w:t>
       </w:r>
     </w:p>
     <w:p>
@@ -9126,15 +8411,7 @@
               <w:spacing w:line="276" w:lineRule="auto"/>
             </w:pPr>
             <w:r>
-              <w:t xml:space="preserve">Display of skill markers for multiple actions issued onto the same unit, it overlaps uglily. Unit will hold a count for number of skills assigned to it. </w:t>
-            </w:r>
-            <w:proofErr w:type="spellStart"/>
-            <w:r>
-              <w:t>SkillManager</w:t>
-            </w:r>
-            <w:proofErr w:type="spellEnd"/>
-            <w:r>
-              <w:t xml:space="preserve"> uses this to position the icon on target</w:t>
+              <w:t>Display of skill markers for multiple actions issued onto the same unit, it overlaps uglily. Unit will hold a count for number of skills assigned to it. SkillManager uses this to position the icon on target</w:t>
             </w:r>
           </w:p>
           <w:p>
@@ -9143,23 +8420,7 @@
               <w:spacing w:line="276" w:lineRule="auto"/>
             </w:pPr>
             <w:r>
-              <w:t xml:space="preserve">When a skill is untargeted, </w:t>
-            </w:r>
-            <w:proofErr w:type="spellStart"/>
-            <w:r>
-              <w:t>usercontrol</w:t>
-            </w:r>
-            <w:proofErr w:type="spellEnd"/>
-            <w:r>
-              <w:t xml:space="preserve"> calls all </w:t>
-            </w:r>
-            <w:proofErr w:type="gramStart"/>
-            <w:r>
-              <w:t>skill</w:t>
-            </w:r>
-            <w:proofErr w:type="gramEnd"/>
-            <w:r>
-              <w:t xml:space="preserve"> manager 1 by 1 to recheck and reposition icon on target.</w:t>
+              <w:t>When a skill is untargeted, usercontrol calls all skill manager 1 by 1 to recheck and reposition icon on target.</w:t>
             </w:r>
           </w:p>
         </w:tc>
@@ -9290,55 +8551,15 @@
               <w:widowControl w:val="0"/>
             </w:pPr>
             <w:r>
-              <w:t xml:space="preserve">Positioning of units when atop vehicles. Influenced by </w:t>
-            </w:r>
-            <w:proofErr w:type="spellStart"/>
-            <w:r>
-              <w:t>yAdjustment</w:t>
-            </w:r>
-            <w:proofErr w:type="spellEnd"/>
-            <w:r>
-              <w:t xml:space="preserve">. </w:t>
-            </w:r>
-          </w:p>
-          <w:p>
-            <w:pPr>
-              <w:widowControl w:val="0"/>
-            </w:pPr>
-            <w:r>
-              <w:t xml:space="preserve">When multiple units on top, do a very small spread within max left and right (max left and right determined by vehicle name (and spread only depends on number of units with </w:t>
-            </w:r>
-            <w:proofErr w:type="spellStart"/>
-            <w:r>
-              <w:t>yAdjustment</w:t>
-            </w:r>
-            <w:proofErr w:type="spellEnd"/>
-            <w:r>
-              <w:t xml:space="preserve"> = 3) </w:t>
-            </w:r>
-            <w:proofErr w:type="gramStart"/>
-            <w:r>
-              <w:t>i.e.</w:t>
-            </w:r>
-            <w:proofErr w:type="gramEnd"/>
-            <w:r>
-              <w:t xml:space="preserve"> doesn’t affect flatten. Normal adjustment still </w:t>
-            </w:r>
-            <w:proofErr w:type="gramStart"/>
-            <w:r>
-              <w:t>apply</w:t>
-            </w:r>
-            <w:proofErr w:type="gramEnd"/>
-            <w:r>
-              <w:t xml:space="preserve"> for units below. </w:t>
-            </w:r>
-            <w:proofErr w:type="gramStart"/>
-            <w:r>
-              <w:t>I.e.</w:t>
-            </w:r>
-            <w:proofErr w:type="gramEnd"/>
-            <w:r>
-              <w:t xml:space="preserve"> 3 units on top will spread left to right within max left and right, and 2 flatten below should spread as per normal spread.</w:t>
+              <w:t xml:space="preserve">Positioning of units when atop vehicles. Influenced by yAdjustment. </w:t>
+            </w:r>
+          </w:p>
+          <w:p>
+            <w:pPr>
+              <w:widowControl w:val="0"/>
+            </w:pPr>
+            <w:r>
+              <w:t>When multiple units on top, do a very small spread within max left and right (max left and right determined by vehicle name (and spread only depends on number of units with yAdjustment = 3) i.e. doesn’t affect flatten. Normal adjustment still apply for units below. I.e. 3 units on top will spread left to right within max left and right, and 2 flatten below should spread as per normal spread.</w:t>
             </w:r>
           </w:p>
         </w:tc>
@@ -9648,73 +8869,7 @@
             </w:pPr>
             <w:r>
               <w:lastRenderedPageBreak/>
-              <w:t>Add BGM</w:t>
-            </w:r>
-          </w:p>
-        </w:tc>
-        <w:tc>
-          <w:tcPr>
-            <w:tcW w:w="992" w:type="dxa"/>
-          </w:tcPr>
-          <w:p>
-            <w:pPr>
-              <w:widowControl w:val="0"/>
-            </w:pPr>
-          </w:p>
-        </w:tc>
-      </w:tr>
-      <w:tr>
-        <w:tc>
-          <w:tcPr>
-            <w:tcW w:w="8359" w:type="dxa"/>
-          </w:tcPr>
-          <w:p>
-            <w:pPr>
-              <w:widowControl w:val="0"/>
-            </w:pPr>
-            <w:r>
-              <w:t xml:space="preserve">Add sound effects for skills happening. Add mini blips for skill selection, and skill targeting, and fail selection. </w:t>
-            </w:r>
-          </w:p>
-        </w:tc>
-        <w:tc>
-          <w:tcPr>
-            <w:tcW w:w="992" w:type="dxa"/>
-          </w:tcPr>
-          <w:p>
-            <w:pPr>
-              <w:widowControl w:val="0"/>
-            </w:pPr>
-          </w:p>
-        </w:tc>
-      </w:tr>
-      <w:tr>
-        <w:tc>
-          <w:tcPr>
-            <w:tcW w:w="8359" w:type="dxa"/>
-          </w:tcPr>
-          <w:p>
-            <w:pPr>
-              <w:widowControl w:val="0"/>
-            </w:pPr>
-            <w:r>
-              <w:t xml:space="preserve">Difficulty explanations on menu. Difficulty indicator </w:t>
-            </w:r>
-            <w:proofErr w:type="spellStart"/>
-            <w:r>
-              <w:t>ingame</w:t>
-            </w:r>
-            <w:proofErr w:type="spellEnd"/>
-            <w:r>
-              <w:t xml:space="preserve">. </w:t>
-            </w:r>
-            <w:proofErr w:type="spellStart"/>
-            <w:r>
-              <w:t>Highscore</w:t>
-            </w:r>
-            <w:proofErr w:type="spellEnd"/>
-            <w:r>
-              <w:t xml:space="preserve"> linked to difficulty in dictionary</w:t>
+              <w:t>Difficulty explanations on menu. Difficulty indicator ingame. Highscore linked to difficulty in dictionary</w:t>
             </w:r>
           </w:p>
         </w:tc>
@@ -9740,23 +8895,7 @@
               <w:widowControl w:val="0"/>
             </w:pPr>
             <w:r>
-              <w:t xml:space="preserve">For medium and hard, do a faster leveling up, instead of instantly into advanced mobs. Level up per wave until level 10. Or 1 wave for each </w:t>
-            </w:r>
-            <w:proofErr w:type="spellStart"/>
-            <w:r>
-              <w:t>levelup</w:t>
-            </w:r>
-            <w:proofErr w:type="spellEnd"/>
-            <w:r>
-              <w:t xml:space="preserve"> until 5, then 2 wave for each </w:t>
-            </w:r>
-            <w:proofErr w:type="spellStart"/>
-            <w:r>
-              <w:t>levelup</w:t>
-            </w:r>
-            <w:proofErr w:type="spellEnd"/>
-            <w:r>
-              <w:t xml:space="preserve"> until 10.</w:t>
+              <w:t>Add BGM</w:t>
             </w:r>
           </w:p>
         </w:tc>
@@ -9782,16 +8921,265 @@
               <w:widowControl w:val="0"/>
             </w:pPr>
             <w:r>
-              <w:t xml:space="preserve">Playtest – easy, </w:t>
-            </w:r>
-            <w:proofErr w:type="gramStart"/>
-            <w:r>
-              <w:t>medium</w:t>
-            </w:r>
-            <w:proofErr w:type="gramEnd"/>
-            <w:r>
-              <w:t xml:space="preserve"> and hard</w:t>
-            </w:r>
+              <w:t>Add sound effects for skills happening</w:t>
+            </w:r>
+          </w:p>
+        </w:tc>
+        <w:tc>
+          <w:tcPr>
+            <w:tcW w:w="992" w:type="dxa"/>
+            <w:shd w:val="clear" w:color="auto" w:fill="00B050"/>
+          </w:tcPr>
+          <w:p>
+            <w:pPr>
+              <w:widowControl w:val="0"/>
+            </w:pPr>
+          </w:p>
+        </w:tc>
+      </w:tr>
+      <w:tr>
+        <w:tc>
+          <w:tcPr>
+            <w:tcW w:w="8359" w:type="dxa"/>
+          </w:tcPr>
+          <w:p>
+            <w:pPr>
+              <w:widowControl w:val="0"/>
+            </w:pPr>
+            <w:r>
+              <w:t>For medium and hard, do a faster leveling up, instead of instantly into advanced mobs. Level up per wave until level 10. Or 1 wave for each levelup until 5, then 2 wave for each levelup until 10.</w:t>
+            </w:r>
+          </w:p>
+        </w:tc>
+        <w:tc>
+          <w:tcPr>
+            <w:tcW w:w="992" w:type="dxa"/>
+            <w:shd w:val="clear" w:color="auto" w:fill="00B050"/>
+          </w:tcPr>
+          <w:p>
+            <w:pPr>
+              <w:widowControl w:val="0"/>
+            </w:pPr>
+          </w:p>
+        </w:tc>
+      </w:tr>
+      <w:tr>
+        <w:tc>
+          <w:tcPr>
+            <w:tcW w:w="8359" w:type="dxa"/>
+          </w:tcPr>
+          <w:p>
+            <w:pPr>
+              <w:widowControl w:val="0"/>
+            </w:pPr>
+            <w:r>
+              <w:t>Add mini blips for skill selection, and skill targeting, and fail selection.</w:t>
+            </w:r>
+          </w:p>
+        </w:tc>
+        <w:tc>
+          <w:tcPr>
+            <w:tcW w:w="992" w:type="dxa"/>
+            <w:shd w:val="clear" w:color="auto" w:fill="00B050"/>
+          </w:tcPr>
+          <w:p>
+            <w:pPr>
+              <w:widowControl w:val="0"/>
+            </w:pPr>
+          </w:p>
+        </w:tc>
+      </w:tr>
+      <w:tr>
+        <w:tc>
+          <w:tcPr>
+            <w:tcW w:w="8359" w:type="dxa"/>
+          </w:tcPr>
+          <w:p>
+            <w:pPr>
+              <w:widowControl w:val="0"/>
+            </w:pPr>
+            <w:r>
+              <w:t>Add stop music button. Add mute all button. Remove game log button and gamelog window. Add instructions button and instruction window.</w:t>
+            </w:r>
+          </w:p>
+        </w:tc>
+        <w:tc>
+          <w:tcPr>
+            <w:tcW w:w="992" w:type="dxa"/>
+            <w:shd w:val="clear" w:color="auto" w:fill="00B050"/>
+          </w:tcPr>
+          <w:p>
+            <w:pPr>
+              <w:widowControl w:val="0"/>
+            </w:pPr>
+          </w:p>
+        </w:tc>
+      </w:tr>
+      <w:tr>
+        <w:tc>
+          <w:tcPr>
+            <w:tcW w:w="8359" w:type="dxa"/>
+          </w:tcPr>
+          <w:p>
+            <w:pPr>
+              <w:widowControl w:val="0"/>
+            </w:pPr>
+            <w:r>
+              <w:t xml:space="preserve">Call in sound for vehicle call in. </w:t>
+            </w:r>
+          </w:p>
+        </w:tc>
+        <w:tc>
+          <w:tcPr>
+            <w:tcW w:w="992" w:type="dxa"/>
+            <w:shd w:val="clear" w:color="auto" w:fill="00B050"/>
+          </w:tcPr>
+          <w:p>
+            <w:pPr>
+              <w:widowControl w:val="0"/>
+            </w:pPr>
+          </w:p>
+        </w:tc>
+      </w:tr>
+      <w:tr>
+        <w:tc>
+          <w:tcPr>
+            <w:tcW w:w="8359" w:type="dxa"/>
+          </w:tcPr>
+          <w:p>
+            <w:pPr>
+              <w:widowControl w:val="0"/>
+            </w:pPr>
+            <w:r>
+              <w:t>Need vehicle sounds. Lane Change. And Moving.</w:t>
+            </w:r>
+          </w:p>
+        </w:tc>
+        <w:tc>
+          <w:tcPr>
+            <w:tcW w:w="992" w:type="dxa"/>
+            <w:shd w:val="clear" w:color="auto" w:fill="00B050"/>
+          </w:tcPr>
+          <w:p>
+            <w:pPr>
+              <w:widowControl w:val="0"/>
+            </w:pPr>
+          </w:p>
+        </w:tc>
+      </w:tr>
+      <w:tr>
+        <w:tc>
+          <w:tcPr>
+            <w:tcW w:w="8359" w:type="dxa"/>
+          </w:tcPr>
+          <w:p>
+            <w:pPr>
+              <w:widowControl w:val="0"/>
+            </w:pPr>
+            <w:r>
+              <w:t>Need indication of stunned vehicles and stunned units</w:t>
+            </w:r>
+            <w:r>
+              <w:t>.</w:t>
+            </w:r>
+          </w:p>
+          <w:p>
+            <w:pPr>
+              <w:widowControl w:val="0"/>
+            </w:pPr>
+            <w:r>
+              <w:t>Implementation</w:t>
+            </w:r>
+            <w:r>
+              <w:t xml:space="preserve"> is to set </w:t>
+            </w:r>
+            <w:r>
+              <w:t xml:space="preserve">stunned </w:t>
+            </w:r>
+            <w:r>
+              <w:t>animation</w:t>
+            </w:r>
+            <w:r>
+              <w:t xml:space="preserve"> as </w:t>
+            </w:r>
+            <w:r>
+              <w:t>idle motion, and set tint to darker grey</w:t>
+            </w:r>
+          </w:p>
+        </w:tc>
+        <w:tc>
+          <w:tcPr>
+            <w:tcW w:w="992" w:type="dxa"/>
+            <w:shd w:val="clear" w:color="auto" w:fill="00B050"/>
+          </w:tcPr>
+          <w:p>
+            <w:pPr>
+              <w:widowControl w:val="0"/>
+            </w:pPr>
+          </w:p>
+        </w:tc>
+      </w:tr>
+      <w:tr>
+        <w:tc>
+          <w:tcPr>
+            <w:tcW w:w="8359" w:type="dxa"/>
+          </w:tcPr>
+          <w:p>
+            <w:pPr>
+              <w:widowControl w:val="0"/>
+            </w:pPr>
+            <w:r>
+              <w:t>Playtest difficulties</w:t>
+            </w:r>
+          </w:p>
+        </w:tc>
+        <w:tc>
+          <w:tcPr>
+            <w:tcW w:w="992" w:type="dxa"/>
+            <w:shd w:val="clear" w:color="auto" w:fill="auto"/>
+          </w:tcPr>
+          <w:p>
+            <w:pPr>
+              <w:widowControl w:val="0"/>
+            </w:pPr>
+          </w:p>
+        </w:tc>
+      </w:tr>
+      <w:tr>
+        <w:tc>
+          <w:tcPr>
+            <w:tcW w:w="8359" w:type="dxa"/>
+          </w:tcPr>
+          <w:p>
+            <w:pPr>
+              <w:widowControl w:val="0"/>
+            </w:pPr>
+            <w:r>
+              <w:t>Stunned animation for Flatten and Shield.</w:t>
+            </w:r>
+          </w:p>
+        </w:tc>
+        <w:tc>
+          <w:tcPr>
+            <w:tcW w:w="992" w:type="dxa"/>
+            <w:shd w:val="clear" w:color="auto" w:fill="auto"/>
+          </w:tcPr>
+          <w:p>
+            <w:pPr>
+              <w:widowControl w:val="0"/>
+            </w:pPr>
+          </w:p>
+        </w:tc>
+      </w:tr>
+      <w:tr>
+        <w:tc>
+          <w:tcPr>
+            <w:tcW w:w="8359" w:type="dxa"/>
+          </w:tcPr>
+          <w:p>
+            <w:pPr>
+              <w:widowControl w:val="0"/>
+            </w:pPr>
           </w:p>
         </w:tc>
         <w:tc>
@@ -9955,6 +9343,9 @@
             <w:r>
               <w:t>When vehicle explodes, units on top of it are still floating</w:t>
             </w:r>
+            <w:r>
+              <w:t>. They should drop down to yadjustment 0</w:t>
+            </w:r>
           </w:p>
         </w:tc>
         <w:tc>
@@ -9990,21 +9381,14 @@
               <w:widowControl w:val="0"/>
             </w:pPr>
             <w:r>
-              <w:t xml:space="preserve">There </w:t>
-            </w:r>
-            <w:proofErr w:type="gramStart"/>
-            <w:r>
-              <w:t>is</w:t>
-            </w:r>
-            <w:proofErr w:type="gramEnd"/>
-            <w:r>
-              <w:t xml:space="preserve"> some objects accessing grids out of field grid bounds</w:t>
+              <w:t>Running into bloat caused a lag that led to vehicles moving all the way to the void. Need to recalculate move direction somehow.</w:t>
             </w:r>
           </w:p>
         </w:tc>
         <w:tc>
           <w:tcPr>
             <w:tcW w:w="987" w:type="dxa"/>
+            <w:shd w:val="clear" w:color="auto" w:fill="FFFF00"/>
           </w:tcPr>
           <w:p>
             <w:pPr>
@@ -10032,11 +9416,15 @@
             <w:pPr>
               <w:widowControl w:val="0"/>
             </w:pPr>
+            <w:r>
+              <w:t>Knockback from brute did not move units on top of vehicle</w:t>
+            </w:r>
           </w:p>
         </w:tc>
         <w:tc>
           <w:tcPr>
             <w:tcW w:w="987" w:type="dxa"/>
+            <w:shd w:val="clear" w:color="auto" w:fill="FFFF00"/>
           </w:tcPr>
           <w:p>
             <w:pPr>
@@ -10064,11 +9452,15 @@
             <w:pPr>
               <w:widowControl w:val="0"/>
             </w:pPr>
+            <w:r>
+              <w:t>Within grid spread should stagger x, so that expert mode vehicle will hit units 1 by 1, and explode properly</w:t>
+            </w:r>
           </w:p>
         </w:tc>
         <w:tc>
           <w:tcPr>
             <w:tcW w:w="987" w:type="dxa"/>
+            <w:shd w:val="clear" w:color="auto" w:fill="FFFF00"/>
           </w:tcPr>
           <w:p>
             <w:pPr>
@@ -10096,6 +9488,12 @@
             <w:pPr>
               <w:widowControl w:val="0"/>
             </w:pPr>
+            <w:r>
+              <w:t xml:space="preserve">Deselecting airdrop n callin by clicking button again does not reset Unit in </w:t>
+            </w:r>
+            <w:r>
+              <w:t>the skillmanagers and thus still retain locator mode</w:t>
+            </w:r>
           </w:p>
         </w:tc>
         <w:tc>
@@ -10428,23 +9826,7 @@
         <w:spacing w:line="240" w:lineRule="auto"/>
       </w:pPr>
       <w:r>
-        <w:t xml:space="preserve">Lane Change - Selecting motorbike in-between lane will not </w:t>
-      </w:r>
-      <w:proofErr w:type="spellStart"/>
-      <w:r>
-        <w:t>centre</w:t>
-      </w:r>
-      <w:proofErr w:type="spellEnd"/>
-      <w:r>
-        <w:t xml:space="preserve"> the UI on it, it </w:t>
-      </w:r>
-      <w:proofErr w:type="spellStart"/>
-      <w:r>
-        <w:t>centres</w:t>
-      </w:r>
-      <w:proofErr w:type="spellEnd"/>
-      <w:r>
-        <w:t xml:space="preserve"> onto the grid instead.</w:t>
+        <w:t>Lane Change - Selecting motorbike in-between lane will not centre the UI on it, it centres onto the grid instead.</w:t>
       </w:r>
     </w:p>
     <w:p>

--- a/Documents/Reverse Frogger Design Document.docx
+++ b/Documents/Reverse Frogger Design Document.docx
@@ -75,7 +75,15 @@
         <w:t>Game Summary</w:t>
       </w:r>
       <w:r>
-        <w:t xml:space="preserve">: Direct flow of traffic to prevent any frogs from crossing the road! Then reverse the roles, and lead the frogs to victory. </w:t>
+        <w:t xml:space="preserve">: Direct flow of traffic to prevent any frogs from crossing the road! Then reverse the </w:t>
+      </w:r>
+      <w:proofErr w:type="gramStart"/>
+      <w:r>
+        <w:t>roles, and</w:t>
+      </w:r>
+      <w:proofErr w:type="gramEnd"/>
+      <w:r>
+        <w:t xml:space="preserve"> lead the frogs to victory. </w:t>
       </w:r>
     </w:p>
     <w:p>
@@ -89,7 +97,23 @@
         <w:t>Game Outline</w:t>
       </w:r>
       <w:r>
-        <w:t xml:space="preserve">: Frogs are trying to cross the road again and this time, they come better prepared than before. They have trained and upgraded themselves in different combat and defense capabilities, and are employing advanced strategies to cross the road tactically. We do not want to induce panic among the humans so we have to deal with the frogs naturally, and that is using the morning rush-hour traffic on the road. By influencing the flow of traffic, we will put a stop to the frogs’ advances! We as humans must not let them cross it, or else… </w:t>
+        <w:t xml:space="preserve">: Frogs are trying to cross the road again and this time, they come better prepared than before. They have trained and upgraded themselves in different combat and defense </w:t>
+      </w:r>
+      <w:proofErr w:type="gramStart"/>
+      <w:r>
+        <w:t>capabilities, and</w:t>
+      </w:r>
+      <w:proofErr w:type="gramEnd"/>
+      <w:r>
+        <w:t xml:space="preserve"> are employing advanced strategies to cross the road tactically. We do not want to induce panic among the </w:t>
+      </w:r>
+      <w:proofErr w:type="gramStart"/>
+      <w:r>
+        <w:t>humans</w:t>
+      </w:r>
+      <w:proofErr w:type="gramEnd"/>
+      <w:r>
+        <w:t xml:space="preserve"> so we have to deal with the frogs naturally, and that is using the morning rush-hour traffic on the road. By influencing the flow of traffic, we will put a stop to the frogs’ advances! We as humans must not let them cross it, or else… </w:t>
       </w:r>
     </w:p>
     <w:p>
@@ -255,7 +279,15 @@
         <w:spacing w:before="240" w:after="240"/>
       </w:pPr>
       <w:r>
-        <w:t>Lane adjustment controls ( + / - )</w:t>
+        <w:t xml:space="preserve">Lane adjustment controls </w:t>
+      </w:r>
+      <w:proofErr w:type="gramStart"/>
+      <w:r>
+        <w:t>( +</w:t>
+      </w:r>
+      <w:proofErr w:type="gramEnd"/>
+      <w:r>
+        <w:t xml:space="preserve"> / - )</w:t>
       </w:r>
       <w:r>
         <w:br/>
@@ -287,7 +319,15 @@
         <w:spacing w:before="240" w:after="240"/>
       </w:pPr>
       <w:r>
-        <w:t xml:space="preserve">When selecting a frog, or a vehicle, a pop up UI shows additional details of that frog/vehicle. </w:t>
+        <w:t xml:space="preserve">When selecting a frog, or a vehicle, a </w:t>
+      </w:r>
+      <w:proofErr w:type="gramStart"/>
+      <w:r>
+        <w:t>pop up</w:t>
+      </w:r>
+      <w:proofErr w:type="gramEnd"/>
+      <w:r>
+        <w:t xml:space="preserve"> UI shows additional details of that frog/vehicle. </w:t>
       </w:r>
       <w:r>
         <w:br/>
@@ -312,15 +352,33 @@
         <w:lastRenderedPageBreak/>
         <w:t>Enemy Types</w:t>
       </w:r>
+      <w:proofErr w:type="gramStart"/>
       <w:r>
         <w:t xml:space="preserve">   (</w:t>
       </w:r>
+      <w:proofErr w:type="gramEnd"/>
       <w:r>
         <w:rPr>
           <w:sz w:val="16"/>
           <w:szCs w:val="16"/>
         </w:rPr>
-        <w:t>V itw: Vehicle in the way)</w:t>
+        <w:t xml:space="preserve">V </w:t>
+      </w:r>
+      <w:proofErr w:type="spellStart"/>
+      <w:r>
+        <w:rPr>
+          <w:sz w:val="16"/>
+          <w:szCs w:val="16"/>
+        </w:rPr>
+        <w:t>itw</w:t>
+      </w:r>
+      <w:proofErr w:type="spellEnd"/>
+      <w:r>
+        <w:rPr>
+          <w:sz w:val="16"/>
+          <w:szCs w:val="16"/>
+        </w:rPr>
+        <w:t>: Vehicle in the way)</w:t>
       </w:r>
     </w:p>
     <w:tbl>
@@ -751,7 +809,23 @@
                 <w:sz w:val="18"/>
                 <w:szCs w:val="18"/>
               </w:rPr>
-              <w:t>V itw: remain on spot, and skip 1 turn (concussed)</w:t>
+              <w:t xml:space="preserve">V </w:t>
+            </w:r>
+            <w:proofErr w:type="spellStart"/>
+            <w:r>
+              <w:rPr>
+                <w:sz w:val="18"/>
+                <w:szCs w:val="18"/>
+              </w:rPr>
+              <w:t>itw</w:t>
+            </w:r>
+            <w:proofErr w:type="spellEnd"/>
+            <w:r>
+              <w:rPr>
+                <w:sz w:val="18"/>
+                <w:szCs w:val="18"/>
+              </w:rPr>
+              <w:t>: remain on spot, and skip 1 turn (concussed)</w:t>
             </w:r>
           </w:p>
         </w:tc>
@@ -1058,7 +1132,25 @@
                 <w:szCs w:val="18"/>
                 <w:shd w:val="clear" w:color="auto" w:fill="C2D69B" w:themeFill="accent3" w:themeFillTint="99"/>
               </w:rPr>
-              <w:t>V itw: knock the car forward if there is another lane and step forward. If the next lane is a divider/sidewalk, hold position</w:t>
+              <w:t xml:space="preserve">V </w:t>
+            </w:r>
+            <w:proofErr w:type="spellStart"/>
+            <w:r>
+              <w:rPr>
+                <w:sz w:val="18"/>
+                <w:szCs w:val="18"/>
+                <w:shd w:val="clear" w:color="auto" w:fill="C2D69B" w:themeFill="accent3" w:themeFillTint="99"/>
+              </w:rPr>
+              <w:t>itw</w:t>
+            </w:r>
+            <w:proofErr w:type="spellEnd"/>
+            <w:r>
+              <w:rPr>
+                <w:sz w:val="18"/>
+                <w:szCs w:val="18"/>
+                <w:shd w:val="clear" w:color="auto" w:fill="C2D69B" w:themeFill="accent3" w:themeFillTint="99"/>
+              </w:rPr>
+              <w:t>: knock the car forward if there is another lane and step forward. If the next lane is a divider/sidewalk, hold position</w:t>
             </w:r>
             <w:r>
               <w:rPr>
@@ -1358,7 +1450,23 @@
                 <w:sz w:val="18"/>
                 <w:szCs w:val="18"/>
               </w:rPr>
-              <w:t>V itw: move to horizontal displacement but no vertical displacement</w:t>
+              <w:t xml:space="preserve">V </w:t>
+            </w:r>
+            <w:proofErr w:type="spellStart"/>
+            <w:r>
+              <w:rPr>
+                <w:sz w:val="18"/>
+                <w:szCs w:val="18"/>
+              </w:rPr>
+              <w:t>itw</w:t>
+            </w:r>
+            <w:proofErr w:type="spellEnd"/>
+            <w:r>
+              <w:rPr>
+                <w:sz w:val="18"/>
+                <w:szCs w:val="18"/>
+              </w:rPr>
+              <w:t>: move to horizontal displacement but no vertical displacement</w:t>
             </w:r>
           </w:p>
         </w:tc>
@@ -1614,8 +1722,17 @@
                 <w:sz w:val="18"/>
                 <w:szCs w:val="18"/>
               </w:rPr>
-              <w:t>Forward 2 step</w:t>
-            </w:r>
+              <w:t xml:space="preserve">Forward 2 </w:t>
+            </w:r>
+            <w:proofErr w:type="gramStart"/>
+            <w:r>
+              <w:rPr>
+                <w:sz w:val="18"/>
+                <w:szCs w:val="18"/>
+              </w:rPr>
+              <w:t>step</w:t>
+            </w:r>
+            <w:proofErr w:type="gramEnd"/>
           </w:p>
         </w:tc>
         <w:tc>
@@ -1644,8 +1761,33 @@
                 <w:sz w:val="18"/>
                 <w:szCs w:val="18"/>
               </w:rPr>
-              <w:t>V itw: remain on spot, and skip 2 turn</w:t>
-            </w:r>
+              <w:t xml:space="preserve">V </w:t>
+            </w:r>
+            <w:proofErr w:type="spellStart"/>
+            <w:r>
+              <w:rPr>
+                <w:sz w:val="18"/>
+                <w:szCs w:val="18"/>
+              </w:rPr>
+              <w:t>itw</w:t>
+            </w:r>
+            <w:proofErr w:type="spellEnd"/>
+            <w:r>
+              <w:rPr>
+                <w:sz w:val="18"/>
+                <w:szCs w:val="18"/>
+              </w:rPr>
+              <w:t xml:space="preserve">: remain on spot, and skip 2 </w:t>
+            </w:r>
+            <w:proofErr w:type="gramStart"/>
+            <w:r>
+              <w:rPr>
+                <w:sz w:val="18"/>
+                <w:szCs w:val="18"/>
+              </w:rPr>
+              <w:t>turn</w:t>
+            </w:r>
+            <w:proofErr w:type="gramEnd"/>
           </w:p>
           <w:p>
             <w:pPr>
@@ -1924,8 +2066,17 @@
                 <w:sz w:val="18"/>
                 <w:szCs w:val="18"/>
               </w:rPr>
-              <w:t>Forward continually until it hits a veh</w:t>
-            </w:r>
+              <w:t xml:space="preserve">Forward continually until it hits a </w:t>
+            </w:r>
+            <w:proofErr w:type="spellStart"/>
+            <w:r>
+              <w:rPr>
+                <w:sz w:val="18"/>
+                <w:szCs w:val="18"/>
+              </w:rPr>
+              <w:t>veh</w:t>
+            </w:r>
+            <w:proofErr w:type="spellEnd"/>
             <w:r>
               <w:rPr>
                 <w:sz w:val="18"/>
@@ -2005,7 +2156,23 @@
                 <w:sz w:val="18"/>
                 <w:szCs w:val="18"/>
               </w:rPr>
-              <w:t>V itw: stop at spot before, and skip 1 turn (concussed)</w:t>
+              <w:t xml:space="preserve">V </w:t>
+            </w:r>
+            <w:proofErr w:type="spellStart"/>
+            <w:r>
+              <w:rPr>
+                <w:sz w:val="18"/>
+                <w:szCs w:val="18"/>
+              </w:rPr>
+              <w:t>itw</w:t>
+            </w:r>
+            <w:proofErr w:type="spellEnd"/>
+            <w:r>
+              <w:rPr>
+                <w:sz w:val="18"/>
+                <w:szCs w:val="18"/>
+              </w:rPr>
+              <w:t>: stop at spot before, and skip 1 turn (concussed)</w:t>
             </w:r>
           </w:p>
         </w:tc>
@@ -2297,7 +2464,55 @@
                 <w:sz w:val="18"/>
                 <w:szCs w:val="18"/>
               </w:rPr>
-              <w:t>V itw: jumps on top of the veh in front. Will ride the veh while on top.</w:t>
+              <w:t xml:space="preserve">V </w:t>
+            </w:r>
+            <w:proofErr w:type="spellStart"/>
+            <w:r>
+              <w:rPr>
+                <w:sz w:val="18"/>
+                <w:szCs w:val="18"/>
+              </w:rPr>
+              <w:t>itw</w:t>
+            </w:r>
+            <w:proofErr w:type="spellEnd"/>
+            <w:r>
+              <w:rPr>
+                <w:sz w:val="18"/>
+                <w:szCs w:val="18"/>
+              </w:rPr>
+              <w:t xml:space="preserve">: jumps on top of the </w:t>
+            </w:r>
+            <w:proofErr w:type="spellStart"/>
+            <w:r>
+              <w:rPr>
+                <w:sz w:val="18"/>
+                <w:szCs w:val="18"/>
+              </w:rPr>
+              <w:t>veh</w:t>
+            </w:r>
+            <w:proofErr w:type="spellEnd"/>
+            <w:r>
+              <w:rPr>
+                <w:sz w:val="18"/>
+                <w:szCs w:val="18"/>
+              </w:rPr>
+              <w:t xml:space="preserve"> in front. Will ride the </w:t>
+            </w:r>
+            <w:proofErr w:type="spellStart"/>
+            <w:r>
+              <w:rPr>
+                <w:sz w:val="18"/>
+                <w:szCs w:val="18"/>
+              </w:rPr>
+              <w:t>veh</w:t>
+            </w:r>
+            <w:proofErr w:type="spellEnd"/>
+            <w:r>
+              <w:rPr>
+                <w:sz w:val="18"/>
+                <w:szCs w:val="18"/>
+              </w:rPr>
+              <w:t xml:space="preserve"> while on top.</w:t>
             </w:r>
           </w:p>
         </w:tc>
@@ -2597,31 +2812,63 @@
                 <w:sz w:val="18"/>
                 <w:szCs w:val="18"/>
               </w:rPr>
-              <w:t>Holds a vault pole that extends 1 lane behind. If any veh hits the vault pole, it will stun the vaulter (skip 1 turn) and disable him, turning him into a “grunt”.</w:t>
-            </w:r>
-          </w:p>
-          <w:p>
-            <w:pPr>
-              <w:widowControl w:val="0"/>
-              <w:pBdr>
-                <w:top w:val="nil"/>
-                <w:left w:val="nil"/>
-                <w:bottom w:val="nil"/>
-                <w:right w:val="nil"/>
-                <w:between w:val="nil"/>
-              </w:pBdr>
-              <w:spacing w:line="240" w:lineRule="auto"/>
-              <w:rPr>
-                <w:sz w:val="18"/>
-                <w:szCs w:val="18"/>
-              </w:rPr>
-            </w:pPr>
-            <w:r>
-              <w:rPr>
-                <w:sz w:val="18"/>
-                <w:szCs w:val="18"/>
-              </w:rPr>
-              <w:t xml:space="preserve">V itw: vaults over to the next lane after. </w:t>
+              <w:t xml:space="preserve">Holds a vault pole that extends 1 lane behind. If any </w:t>
+            </w:r>
+            <w:proofErr w:type="spellStart"/>
+            <w:r>
+              <w:rPr>
+                <w:sz w:val="18"/>
+                <w:szCs w:val="18"/>
+              </w:rPr>
+              <w:t>veh</w:t>
+            </w:r>
+            <w:proofErr w:type="spellEnd"/>
+            <w:r>
+              <w:rPr>
+                <w:sz w:val="18"/>
+                <w:szCs w:val="18"/>
+              </w:rPr>
+              <w:t xml:space="preserve"> hits the vault pole, it will stun the vaulter (skip 1 turn) and disable him, turning him into a “grunt”.</w:t>
+            </w:r>
+          </w:p>
+          <w:p>
+            <w:pPr>
+              <w:widowControl w:val="0"/>
+              <w:pBdr>
+                <w:top w:val="nil"/>
+                <w:left w:val="nil"/>
+                <w:bottom w:val="nil"/>
+                <w:right w:val="nil"/>
+                <w:between w:val="nil"/>
+              </w:pBdr>
+              <w:spacing w:line="240" w:lineRule="auto"/>
+              <w:rPr>
+                <w:sz w:val="18"/>
+                <w:szCs w:val="18"/>
+              </w:rPr>
+            </w:pPr>
+            <w:r>
+              <w:rPr>
+                <w:sz w:val="18"/>
+                <w:szCs w:val="18"/>
+              </w:rPr>
+              <w:t xml:space="preserve">V </w:t>
+            </w:r>
+            <w:proofErr w:type="spellStart"/>
+            <w:r>
+              <w:rPr>
+                <w:sz w:val="18"/>
+                <w:szCs w:val="18"/>
+              </w:rPr>
+              <w:t>itw</w:t>
+            </w:r>
+            <w:proofErr w:type="spellEnd"/>
+            <w:r>
+              <w:rPr>
+                <w:sz w:val="18"/>
+                <w:szCs w:val="18"/>
+              </w:rPr>
+              <w:t xml:space="preserve">: vaults over to the next lane after. </w:t>
             </w:r>
           </w:p>
         </w:tc>
@@ -2937,31 +3184,95 @@
                 <w:sz w:val="18"/>
                 <w:szCs w:val="18"/>
               </w:rPr>
-              <w:t>V itw: move behind the vehicle path if no V itw, else stay.</w:t>
-            </w:r>
-          </w:p>
-          <w:p>
-            <w:pPr>
-              <w:widowControl w:val="0"/>
-              <w:pBdr>
-                <w:top w:val="nil"/>
-                <w:left w:val="nil"/>
-                <w:bottom w:val="nil"/>
-                <w:right w:val="nil"/>
-                <w:between w:val="nil"/>
-              </w:pBdr>
-              <w:spacing w:line="240" w:lineRule="auto"/>
-              <w:rPr>
-                <w:sz w:val="18"/>
-                <w:szCs w:val="18"/>
-              </w:rPr>
-            </w:pPr>
-            <w:r>
-              <w:rPr>
-                <w:sz w:val="18"/>
-                <w:szCs w:val="18"/>
-              </w:rPr>
-              <w:t>If no V itw but veh on left/right, stay.</w:t>
+              <w:t xml:space="preserve">V </w:t>
+            </w:r>
+            <w:proofErr w:type="spellStart"/>
+            <w:r>
+              <w:rPr>
+                <w:sz w:val="18"/>
+                <w:szCs w:val="18"/>
+              </w:rPr>
+              <w:t>itw</w:t>
+            </w:r>
+            <w:proofErr w:type="spellEnd"/>
+            <w:r>
+              <w:rPr>
+                <w:sz w:val="18"/>
+                <w:szCs w:val="18"/>
+              </w:rPr>
+              <w:t xml:space="preserve">: move behind the vehicle path if no V </w:t>
+            </w:r>
+            <w:proofErr w:type="spellStart"/>
+            <w:r>
+              <w:rPr>
+                <w:sz w:val="18"/>
+                <w:szCs w:val="18"/>
+              </w:rPr>
+              <w:t>itw</w:t>
+            </w:r>
+            <w:proofErr w:type="spellEnd"/>
+            <w:r>
+              <w:rPr>
+                <w:sz w:val="18"/>
+                <w:szCs w:val="18"/>
+              </w:rPr>
+              <w:t>, else stay.</w:t>
+            </w:r>
+          </w:p>
+          <w:p>
+            <w:pPr>
+              <w:widowControl w:val="0"/>
+              <w:pBdr>
+                <w:top w:val="nil"/>
+                <w:left w:val="nil"/>
+                <w:bottom w:val="nil"/>
+                <w:right w:val="nil"/>
+                <w:between w:val="nil"/>
+              </w:pBdr>
+              <w:spacing w:line="240" w:lineRule="auto"/>
+              <w:rPr>
+                <w:sz w:val="18"/>
+                <w:szCs w:val="18"/>
+              </w:rPr>
+            </w:pPr>
+            <w:r>
+              <w:rPr>
+                <w:sz w:val="18"/>
+                <w:szCs w:val="18"/>
+              </w:rPr>
+              <w:t xml:space="preserve">If no V </w:t>
+            </w:r>
+            <w:proofErr w:type="spellStart"/>
+            <w:r>
+              <w:rPr>
+                <w:sz w:val="18"/>
+                <w:szCs w:val="18"/>
+              </w:rPr>
+              <w:t>itw</w:t>
+            </w:r>
+            <w:proofErr w:type="spellEnd"/>
+            <w:r>
+              <w:rPr>
+                <w:sz w:val="18"/>
+                <w:szCs w:val="18"/>
+              </w:rPr>
+              <w:t xml:space="preserve"> but </w:t>
+            </w:r>
+            <w:proofErr w:type="spellStart"/>
+            <w:r>
+              <w:rPr>
+                <w:sz w:val="18"/>
+                <w:szCs w:val="18"/>
+              </w:rPr>
+              <w:t>veh</w:t>
+            </w:r>
+            <w:proofErr w:type="spellEnd"/>
+            <w:r>
+              <w:rPr>
+                <w:sz w:val="18"/>
+                <w:szCs w:val="18"/>
+              </w:rPr>
+              <w:t xml:space="preserve"> on left/right, stay.</w:t>
             </w:r>
           </w:p>
         </w:tc>
@@ -3253,7 +3564,23 @@
                 <w:sz w:val="18"/>
                 <w:szCs w:val="18"/>
               </w:rPr>
-              <w:t>V itw: remain on spot, and skip 1 turn (concussed)</w:t>
+              <w:t xml:space="preserve">V </w:t>
+            </w:r>
+            <w:proofErr w:type="spellStart"/>
+            <w:r>
+              <w:rPr>
+                <w:sz w:val="18"/>
+                <w:szCs w:val="18"/>
+              </w:rPr>
+              <w:t>itw</w:t>
+            </w:r>
+            <w:proofErr w:type="spellEnd"/>
+            <w:r>
+              <w:rPr>
+                <w:sz w:val="18"/>
+                <w:szCs w:val="18"/>
+              </w:rPr>
+              <w:t>: remain on spot, and skip 1 turn (concussed)</w:t>
             </w:r>
           </w:p>
         </w:tc>
@@ -3531,7 +3858,23 @@
                 <w:sz w:val="18"/>
                 <w:szCs w:val="18"/>
               </w:rPr>
-              <w:t>V itw: remain on spot, and skip 1 turn (concussed)</w:t>
+              <w:t xml:space="preserve">V </w:t>
+            </w:r>
+            <w:proofErr w:type="spellStart"/>
+            <w:r>
+              <w:rPr>
+                <w:sz w:val="18"/>
+                <w:szCs w:val="18"/>
+              </w:rPr>
+              <w:t>itw</w:t>
+            </w:r>
+            <w:proofErr w:type="spellEnd"/>
+            <w:r>
+              <w:rPr>
+                <w:sz w:val="18"/>
+                <w:szCs w:val="18"/>
+              </w:rPr>
+              <w:t>: remain on spot, and skip 1 turn (concussed)</w:t>
             </w:r>
           </w:p>
         </w:tc>
@@ -3603,7 +3946,39 @@
                 <w:sz w:val="18"/>
                 <w:szCs w:val="18"/>
               </w:rPr>
-              <w:t xml:space="preserve">When killed, explode bile onto colliding veh, stopping veh </w:t>
+              <w:t xml:space="preserve">When killed, explode bile onto colliding </w:t>
+            </w:r>
+            <w:proofErr w:type="spellStart"/>
+            <w:r>
+              <w:rPr>
+                <w:sz w:val="18"/>
+                <w:szCs w:val="18"/>
+              </w:rPr>
+              <w:t>veh</w:t>
+            </w:r>
+            <w:proofErr w:type="spellEnd"/>
+            <w:r>
+              <w:rPr>
+                <w:sz w:val="18"/>
+                <w:szCs w:val="18"/>
+              </w:rPr>
+              <w:t xml:space="preserve">, stopping </w:t>
+            </w:r>
+            <w:proofErr w:type="spellStart"/>
+            <w:r>
+              <w:rPr>
+                <w:sz w:val="18"/>
+                <w:szCs w:val="18"/>
+              </w:rPr>
+              <w:t>veh</w:t>
+            </w:r>
+            <w:proofErr w:type="spellEnd"/>
+            <w:r>
+              <w:rPr>
+                <w:sz w:val="18"/>
+                <w:szCs w:val="18"/>
+              </w:rPr>
+              <w:t xml:space="preserve"> </w:t>
             </w:r>
             <w:r>
               <w:rPr>
@@ -3823,7 +4198,23 @@
                 <w:sz w:val="18"/>
                 <w:szCs w:val="18"/>
               </w:rPr>
-              <w:t>V itw: flattens body and moves under. Un-flatten if possible.</w:t>
+              <w:t xml:space="preserve">V </w:t>
+            </w:r>
+            <w:proofErr w:type="spellStart"/>
+            <w:r>
+              <w:rPr>
+                <w:sz w:val="18"/>
+                <w:szCs w:val="18"/>
+              </w:rPr>
+              <w:t>itw</w:t>
+            </w:r>
+            <w:proofErr w:type="spellEnd"/>
+            <w:r>
+              <w:rPr>
+                <w:sz w:val="18"/>
+                <w:szCs w:val="18"/>
+              </w:rPr>
+              <w:t>: flattens body and moves under. Un-flatten if possible.</w:t>
             </w:r>
           </w:p>
         </w:tc>
@@ -3895,7 +4286,23 @@
                 <w:sz w:val="18"/>
                 <w:szCs w:val="18"/>
               </w:rPr>
-              <w:t>While flatten, resist all veh except motorbike</w:t>
+              <w:t xml:space="preserve">While flatten, resist all </w:t>
+            </w:r>
+            <w:proofErr w:type="spellStart"/>
+            <w:r>
+              <w:rPr>
+                <w:sz w:val="18"/>
+                <w:szCs w:val="18"/>
+              </w:rPr>
+              <w:t>veh</w:t>
+            </w:r>
+            <w:proofErr w:type="spellEnd"/>
+            <w:r>
+              <w:rPr>
+                <w:sz w:val="18"/>
+                <w:szCs w:val="18"/>
+              </w:rPr>
+              <w:t xml:space="preserve"> except motorbike</w:t>
             </w:r>
           </w:p>
         </w:tc>
@@ -3985,7 +4392,39 @@
         <w:t>Vehicle Types</w:t>
       </w:r>
       <w:r>
-        <w:t xml:space="preserve"> (all veh will follow lane direction, speed is capped by max(max spd, lane spd))</w:t>
+        <w:t xml:space="preserve"> (all </w:t>
+      </w:r>
+      <w:proofErr w:type="spellStart"/>
+      <w:r>
+        <w:t>veh</w:t>
+      </w:r>
+      <w:proofErr w:type="spellEnd"/>
+      <w:r>
+        <w:t xml:space="preserve"> will follow lane direction, speed is capped by </w:t>
+      </w:r>
+      <w:proofErr w:type="gramStart"/>
+      <w:r>
+        <w:t>max(</w:t>
+      </w:r>
+      <w:proofErr w:type="gramEnd"/>
+      <w:r>
+        <w:t xml:space="preserve">max </w:t>
+      </w:r>
+      <w:proofErr w:type="spellStart"/>
+      <w:r>
+        <w:t>spd</w:t>
+      </w:r>
+      <w:proofErr w:type="spellEnd"/>
+      <w:r>
+        <w:t xml:space="preserve">, lane </w:t>
+      </w:r>
+      <w:proofErr w:type="spellStart"/>
+      <w:r>
+        <w:t>spd</w:t>
+      </w:r>
+      <w:proofErr w:type="spellEnd"/>
+      <w:r>
+        <w:t>))</w:t>
       </w:r>
     </w:p>
     <w:tbl>
@@ -4133,8 +4572,13 @@
               <w:spacing w:line="240" w:lineRule="auto"/>
             </w:pPr>
             <w:r>
-              <w:t>Max Spd</w:t>
-            </w:r>
+              <w:t xml:space="preserve">Max </w:t>
+            </w:r>
+            <w:proofErr w:type="spellStart"/>
+            <w:r>
+              <w:t>Spd</w:t>
+            </w:r>
+            <w:proofErr w:type="spellEnd"/>
           </w:p>
         </w:tc>
       </w:tr>
@@ -4219,7 +4663,15 @@
               <w:spacing w:line="240" w:lineRule="auto"/>
             </w:pPr>
             <w:r>
-              <w:t>Manual lane change possible</w:t>
+              <w:t xml:space="preserve">Manual </w:t>
+            </w:r>
+            <w:proofErr w:type="gramStart"/>
+            <w:r>
+              <w:t>lane</w:t>
+            </w:r>
+            <w:proofErr w:type="gramEnd"/>
+            <w:r>
+              <w:t xml:space="preserve"> change possible</w:t>
             </w:r>
           </w:p>
           <w:p>
@@ -4377,7 +4829,15 @@
               <w:spacing w:line="240" w:lineRule="auto"/>
             </w:pPr>
             <w:r>
-              <w:t>Manual lane change possible</w:t>
+              <w:t xml:space="preserve">Manual </w:t>
+            </w:r>
+            <w:proofErr w:type="gramStart"/>
+            <w:r>
+              <w:t>lane</w:t>
+            </w:r>
+            <w:proofErr w:type="gramEnd"/>
+            <w:r>
+              <w:t xml:space="preserve"> change possible</w:t>
             </w:r>
           </w:p>
           <w:p>
@@ -4521,7 +4981,15 @@
               <w:spacing w:line="240" w:lineRule="auto"/>
             </w:pPr>
             <w:r>
-              <w:t>Manual lane change possible</w:t>
+              <w:t xml:space="preserve">Manual </w:t>
+            </w:r>
+            <w:proofErr w:type="gramStart"/>
+            <w:r>
+              <w:t>lane</w:t>
+            </w:r>
+            <w:proofErr w:type="gramEnd"/>
+            <w:r>
+              <w:t xml:space="preserve"> change possible</w:t>
             </w:r>
           </w:p>
           <w:p>
@@ -4658,7 +5126,15 @@
               <w:spacing w:line="240" w:lineRule="auto"/>
             </w:pPr>
             <w:r>
-              <w:t>Manual lane change possible</w:t>
+              <w:t xml:space="preserve">Manual </w:t>
+            </w:r>
+            <w:proofErr w:type="gramStart"/>
+            <w:r>
+              <w:t>lane</w:t>
+            </w:r>
+            <w:proofErr w:type="gramEnd"/>
+            <w:r>
+              <w:t xml:space="preserve"> change possible</w:t>
             </w:r>
           </w:p>
           <w:p>
@@ -4799,16 +5275,38 @@
               <w:rPr>
                 <w:shd w:val="clear" w:color="auto" w:fill="E5B8B7" w:themeFill="accent2" w:themeFillTint="66"/>
               </w:rPr>
-              <w:t>Ride in the middle of lane, but if there is a veh in front (either disabled or moving slower), it will shift to ride in between lanes and continue its progress.</w:t>
-            </w:r>
-          </w:p>
-          <w:p>
-            <w:pPr>
-              <w:widowControl w:val="0"/>
-              <w:spacing w:line="240" w:lineRule="auto"/>
-            </w:pPr>
-            <w:r>
-              <w:t>Manual lane change possible</w:t>
+              <w:t xml:space="preserve">Ride in the middle of lane, but if there is a </w:t>
+            </w:r>
+            <w:proofErr w:type="spellStart"/>
+            <w:r>
+              <w:rPr>
+                <w:shd w:val="clear" w:color="auto" w:fill="E5B8B7" w:themeFill="accent2" w:themeFillTint="66"/>
+              </w:rPr>
+              <w:t>veh</w:t>
+            </w:r>
+            <w:proofErr w:type="spellEnd"/>
+            <w:r>
+              <w:rPr>
+                <w:shd w:val="clear" w:color="auto" w:fill="E5B8B7" w:themeFill="accent2" w:themeFillTint="66"/>
+              </w:rPr>
+              <w:t xml:space="preserve"> in front (either disabled or moving slower), it will shift to ride in between lanes and continue its progress.</w:t>
+            </w:r>
+          </w:p>
+          <w:p>
+            <w:pPr>
+              <w:widowControl w:val="0"/>
+              <w:spacing w:line="240" w:lineRule="auto"/>
+            </w:pPr>
+            <w:r>
+              <w:t xml:space="preserve">Manual </w:t>
+            </w:r>
+            <w:proofErr w:type="gramStart"/>
+            <w:r>
+              <w:t>lane</w:t>
+            </w:r>
+            <w:proofErr w:type="gramEnd"/>
+            <w:r>
+              <w:t xml:space="preserve"> change possible</w:t>
             </w:r>
           </w:p>
           <w:p>
@@ -5091,7 +5589,15 @@
               <w:spacing w:line="240" w:lineRule="auto"/>
             </w:pPr>
             <w:r>
-              <w:t>Manual lane change possible</w:t>
+              <w:t xml:space="preserve">Manual </w:t>
+            </w:r>
+            <w:proofErr w:type="gramStart"/>
+            <w:r>
+              <w:t>lane</w:t>
+            </w:r>
+            <w:proofErr w:type="gramEnd"/>
+            <w:r>
+              <w:t xml:space="preserve"> change possible</w:t>
             </w:r>
           </w:p>
         </w:tc>
@@ -5341,7 +5847,15 @@
       </w:r>
       <w:r>
         <w:br/>
-        <w:t>(i.e. Speed adjustment is applied to the lane, then the vehicles move based on the new speed)</w:t>
+        <w:t>(</w:t>
+      </w:r>
+      <w:proofErr w:type="gramStart"/>
+      <w:r>
+        <w:t>i.e.</w:t>
+      </w:r>
+      <w:proofErr w:type="gramEnd"/>
+      <w:r>
+        <w:t xml:space="preserve"> Speed adjustment is applied to the lane, then the vehicles move based on the new speed)</w:t>
       </w:r>
     </w:p>
     <w:p>
@@ -5404,7 +5918,15 @@
         <w:t>. Dealing 1 HP in damage</w:t>
       </w:r>
       <w:r>
-        <w:t xml:space="preserve"> (exceptions: cannot hit frogs on top of vehicles, or is “flattened”</w:t>
+        <w:t xml:space="preserve"> (exceptions: cannot hit frogs on top of </w:t>
+      </w:r>
+      <w:proofErr w:type="gramStart"/>
+      <w:r>
+        <w:t>vehicles, or</w:t>
+      </w:r>
+      <w:proofErr w:type="gramEnd"/>
+      <w:r>
+        <w:t xml:space="preserve"> is “flattened”</w:t>
       </w:r>
       <w:r>
         <w:t xml:space="preserve"> and hidden under a vehicle</w:t>
@@ -6066,9 +6588,11 @@
             <w:shd w:val="clear" w:color="auto" w:fill="C2D69B" w:themeFill="accent3" w:themeFillTint="99"/>
           </w:tcPr>
           <w:p>
+            <w:proofErr w:type="spellStart"/>
             <w:r>
               <w:t>Akaname</w:t>
             </w:r>
+            <w:proofErr w:type="spellEnd"/>
           </w:p>
         </w:tc>
       </w:tr>
@@ -6174,9 +6698,11 @@
             <w:shd w:val="clear" w:color="auto" w:fill="C2D69B" w:themeFill="accent3" w:themeFillTint="99"/>
           </w:tcPr>
           <w:p>
+            <w:proofErr w:type="spellStart"/>
             <w:r>
               <w:t>Fishfolk</w:t>
             </w:r>
+            <w:proofErr w:type="spellEnd"/>
           </w:p>
         </w:tc>
       </w:tr>
@@ -6745,7 +7271,15 @@
           </w:tcPr>
           <w:p>
             <w:r>
-              <w:t>lightning paralyse effect on unit</w:t>
+              <w:t xml:space="preserve">lightning </w:t>
+            </w:r>
+            <w:proofErr w:type="spellStart"/>
+            <w:r>
+              <w:t>paralyse</w:t>
+            </w:r>
+            <w:proofErr w:type="spellEnd"/>
+            <w:r>
+              <w:t xml:space="preserve"> effect on unit</w:t>
             </w:r>
           </w:p>
         </w:tc>
@@ -6989,7 +7523,15 @@
           </w:tcPr>
           <w:p>
             <w:r>
-              <w:t>lightning paralyse effect on unit</w:t>
+              <w:t xml:space="preserve">lightning </w:t>
+            </w:r>
+            <w:proofErr w:type="spellStart"/>
+            <w:r>
+              <w:t>paralyse</w:t>
+            </w:r>
+            <w:proofErr w:type="spellEnd"/>
+            <w:r>
+              <w:t xml:space="preserve"> effect on unit</w:t>
             </w:r>
           </w:p>
         </w:tc>
@@ -7041,7 +7583,15 @@
           </w:tcPr>
           <w:p>
             <w:r>
-              <w:t>Lightning strike effect, lightning paralyse effect on unit</w:t>
+              <w:t xml:space="preserve">Lightning strike effect, lightning </w:t>
+            </w:r>
+            <w:proofErr w:type="spellStart"/>
+            <w:r>
+              <w:t>paralyse</w:t>
+            </w:r>
+            <w:proofErr w:type="spellEnd"/>
+            <w:r>
+              <w:t xml:space="preserve"> effect on unit</w:t>
             </w:r>
           </w:p>
         </w:tc>
@@ -7355,8 +7905,13 @@
                 <w:numId w:val="2"/>
               </w:numPr>
             </w:pPr>
-            <w:r>
-              <w:t>VehicleSpawner class</w:t>
+            <w:proofErr w:type="spellStart"/>
+            <w:r>
+              <w:t>VehicleSpawner</w:t>
+            </w:r>
+            <w:proofErr w:type="spellEnd"/>
+            <w:r>
+              <w:t xml:space="preserve"> class</w:t>
             </w:r>
             <w:r>
               <w:t xml:space="preserve"> handle</w:t>
@@ -7411,7 +7966,15 @@
               </w:numPr>
             </w:pPr>
             <w:r>
-              <w:t>Set selected_skill to call-in/</w:t>
+              <w:t xml:space="preserve">Set </w:t>
+            </w:r>
+            <w:proofErr w:type="spellStart"/>
+            <w:r>
+              <w:t>selected_skill</w:t>
+            </w:r>
+            <w:proofErr w:type="spellEnd"/>
+            <w:r>
+              <w:t xml:space="preserve"> to call-in/</w:t>
             </w:r>
             <w:r>
               <w:t>airdrop</w:t>
@@ -7446,7 +8009,15 @@
               </w:numPr>
             </w:pPr>
             <w:r>
-              <w:t>User can exit the UI by clicking X button, clicking outside the panel, clicking the call-in / air-drop button again. Exiting UI will drop skill from selected_skill.</w:t>
+              <w:t xml:space="preserve">User can exit the UI by clicking X button, clicking outside the panel, clicking the call-in / air-drop button again. Exiting UI will drop skill from </w:t>
+            </w:r>
+            <w:proofErr w:type="spellStart"/>
+            <w:r>
+              <w:t>selected_skill</w:t>
+            </w:r>
+            <w:proofErr w:type="spellEnd"/>
+            <w:r>
+              <w:t>.</w:t>
             </w:r>
           </w:p>
           <w:p>
@@ -7464,7 +8035,15 @@
               </w:numPr>
             </w:pPr>
             <w:r>
-              <w:t>When the car button is clicked, grab the unit referenced from the spawning class and create the Skill. Save the skill in tmp holder.</w:t>
+              <w:t xml:space="preserve">When the car button is clicked, grab the unit referenced from the spawning class and create the Skill. Save the skill in </w:t>
+            </w:r>
+            <w:proofErr w:type="spellStart"/>
+            <w:r>
+              <w:t>tmp</w:t>
+            </w:r>
+            <w:proofErr w:type="spellEnd"/>
+            <w:r>
+              <w:t xml:space="preserve"> holder.</w:t>
             </w:r>
           </w:p>
           <w:p>
@@ -7482,7 +8061,23 @@
               </w:numPr>
             </w:pPr>
             <w:r>
-              <w:t>The usercontrol will now be in location selector state. This will generate red boxes or green boxes when moused-over spots to drop the vehicle. Red boxes will indicate unable to drop and when clicked, will not have any reaction. Green boxes are ok to drop and when clicked, it will translate the click pos to gridcoords and add to the skill. This will then trigger the skill button highlight and save to the dictionary.</w:t>
+              <w:t xml:space="preserve">The </w:t>
+            </w:r>
+            <w:proofErr w:type="spellStart"/>
+            <w:r>
+              <w:t>usercontrol</w:t>
+            </w:r>
+            <w:proofErr w:type="spellEnd"/>
+            <w:r>
+              <w:t xml:space="preserve"> will now be in location selector state. This will generate red boxes or green boxes when moused-over spots to drop the vehicle. Red boxes will indicate unable to drop and when clicked, will not have any reaction. Green boxes are ok to drop and when clicked, it will translate the click pos to </w:t>
+            </w:r>
+            <w:proofErr w:type="spellStart"/>
+            <w:r>
+              <w:t>gridcoords</w:t>
+            </w:r>
+            <w:proofErr w:type="spellEnd"/>
+            <w:r>
+              <w:t xml:space="preserve"> and add to the skill. This will then trigger the skill button highlight and save to the dictionary.</w:t>
             </w:r>
           </w:p>
           <w:p>
@@ -7510,7 +8105,15 @@
               <w:t>t</w:t>
             </w:r>
             <w:r>
-              <w:t xml:space="preserve"> will replace the vehicle in that spot if the vehicle has not moved into view. I.e. called-in immediately.</w:t>
+              <w:t xml:space="preserve"> will replace the vehicle in that spot if the vehicle has not moved into view. </w:t>
+            </w:r>
+            <w:proofErr w:type="gramStart"/>
+            <w:r>
+              <w:t>I.e.</w:t>
+            </w:r>
+            <w:proofErr w:type="gramEnd"/>
+            <w:r>
+              <w:t xml:space="preserve"> called-in immediately.</w:t>
             </w:r>
             <w:r>
               <w:t xml:space="preserve"> If not, it will follow directly behind vehicles like truck/bus.</w:t>
@@ -7534,8 +8137,13 @@
             <w:r>
               <w:t xml:space="preserve">grid validity </w:t>
             </w:r>
-            <w:r>
-              <w:t xml:space="preserve">have to check for its </w:t>
+            <w:proofErr w:type="gramStart"/>
+            <w:r>
+              <w:t>have to</w:t>
+            </w:r>
+            <w:proofErr w:type="gramEnd"/>
+            <w:r>
+              <w:t xml:space="preserve"> check for its </w:t>
             </w:r>
             <w:r>
               <w:t>entire vehicle</w:t>
@@ -7571,14 +8179,31 @@
             <w:r>
               <w:t xml:space="preserve">The </w:t>
             </w:r>
-            <w:r>
-              <w:t xml:space="preserve">CallInVeh and AirDropVeh </w:t>
+            <w:proofErr w:type="spellStart"/>
+            <w:r>
+              <w:t>CallInVeh</w:t>
+            </w:r>
+            <w:proofErr w:type="spellEnd"/>
+            <w:r>
+              <w:t xml:space="preserve"> and </w:t>
+            </w:r>
+            <w:proofErr w:type="spellStart"/>
+            <w:r>
+              <w:t>AirDropVeh</w:t>
+            </w:r>
+            <w:proofErr w:type="spellEnd"/>
+            <w:r>
+              <w:t xml:space="preserve"> </w:t>
             </w:r>
             <w:r>
               <w:t>class</w:t>
             </w:r>
             <w:r>
-              <w:t>es that implements I</w:t>
+              <w:t xml:space="preserve">es that implements </w:t>
+            </w:r>
+            <w:proofErr w:type="spellStart"/>
+            <w:r>
+              <w:t>I</w:t>
             </w:r>
             <w:r>
               <w:t>s</w:t>
@@ -7586,6 +8211,7 @@
             <w:r>
               <w:t>kill</w:t>
             </w:r>
+            <w:proofErr w:type="spellEnd"/>
             <w:r>
               <w:t xml:space="preserve"> will </w:t>
             </w:r>
@@ -7741,7 +8367,15 @@
               <w:t xml:space="preserve">a skill is highlighted, </w:t>
             </w:r>
             <w:r>
-              <w:t>keep the grey orbs and</w:t>
+              <w:t xml:space="preserve">keep the grey </w:t>
+            </w:r>
+            <w:proofErr w:type="gramStart"/>
+            <w:r>
+              <w:t>orbs</w:t>
+            </w:r>
+            <w:proofErr w:type="gramEnd"/>
+            <w:r>
+              <w:t xml:space="preserve"> and</w:t>
             </w:r>
             <w:r>
               <w:t xml:space="preserve"> trigger a re-check on the buttons for other skil</w:t>
@@ -7920,7 +8554,15 @@
               <w:widowControl w:val="0"/>
             </w:pPr>
             <w:r>
-              <w:t>Skill Info button – click to bring up a full panel UI (non-clickthru) that describes each skill. Button is a small “?” button at top left of skill bar panel</w:t>
+              <w:t>Skill Info button – click to bring up a full panel UI (non-</w:t>
+            </w:r>
+            <w:proofErr w:type="spellStart"/>
+            <w:r>
+              <w:t>clickthru</w:t>
+            </w:r>
+            <w:proofErr w:type="spellEnd"/>
+            <w:r>
+              <w:t>) that describes each skill. Button is a small “?” button at top left of skill bar panel</w:t>
             </w:r>
           </w:p>
         </w:tc>
@@ -7952,7 +8594,23 @@
               <w:t>ignores</w:t>
             </w:r>
             <w:r>
-              <w:t xml:space="preserve"> incoming vehicles in that lane. I.e. it will overlap vehicles, but is unseen. It will block call-in vehicles too, if it is a bus.</w:t>
+              <w:t xml:space="preserve"> incoming vehicles in that lane. </w:t>
+            </w:r>
+            <w:proofErr w:type="gramStart"/>
+            <w:r>
+              <w:t>I.e.</w:t>
+            </w:r>
+            <w:proofErr w:type="gramEnd"/>
+            <w:r>
+              <w:t xml:space="preserve"> it will overlap vehicles, but is unseen. It will block call-in vehicles </w:t>
+            </w:r>
+            <w:proofErr w:type="gramStart"/>
+            <w:r>
+              <w:t>too, if</w:t>
+            </w:r>
+            <w:proofErr w:type="gramEnd"/>
+            <w:r>
+              <w:t xml:space="preserve"> it is a bus.</w:t>
             </w:r>
           </w:p>
         </w:tc>
@@ -8007,7 +8665,15 @@
               <w:widowControl w:val="0"/>
             </w:pPr>
             <w:r>
-              <w:t xml:space="preserve">Call-in vehicle – if there is a vehicle on the spawn spot, if that vehicle has not entered the playable area, it should replace the vehicle. I.e. remove the spawned vehicle and replace with the called in vehicle. </w:t>
+              <w:t xml:space="preserve">Call-in vehicle – if there is a vehicle on the spawn spot, if that vehicle has not entered the playable area, it should replace the vehicle. </w:t>
+            </w:r>
+            <w:proofErr w:type="gramStart"/>
+            <w:r>
+              <w:t>I.e.</w:t>
+            </w:r>
+            <w:proofErr w:type="gramEnd"/>
+            <w:r>
+              <w:t xml:space="preserve"> remove the spawned vehicle and replace with the called in vehicle. </w:t>
             </w:r>
           </w:p>
         </w:tc>
@@ -8033,7 +8699,23 @@
               <w:widowControl w:val="0"/>
             </w:pPr>
             <w:r>
-              <w:t>Right Clicking will exit any InfoPopup selection, and any skill selection, or skill targetting, and locator mode.</w:t>
+              <w:t xml:space="preserve">Right Clicking will exit any </w:t>
+            </w:r>
+            <w:proofErr w:type="spellStart"/>
+            <w:r>
+              <w:t>InfoPopup</w:t>
+            </w:r>
+            <w:proofErr w:type="spellEnd"/>
+            <w:r>
+              <w:t xml:space="preserve"> selection, and any skill selection, or skill </w:t>
+            </w:r>
+            <w:proofErr w:type="spellStart"/>
+            <w:r>
+              <w:t>targetting</w:t>
+            </w:r>
+            <w:proofErr w:type="spellEnd"/>
+            <w:r>
+              <w:t>, and locator mode.</w:t>
             </w:r>
           </w:p>
         </w:tc>
@@ -8062,7 +8744,15 @@
               <w:t xml:space="preserve">Indication </w:t>
             </w:r>
             <w:r>
-              <w:t>of Enemy killed after a round – when enemy dies, it leaves behind a UI indicator that is of lowest hierarchy on the canvas. Indicator is a small skull icon. It will remain through the player’s next turn and will then be destroyed upon ending turn, thus it shows enemies killed in the previous round.</w:t>
+              <w:t xml:space="preserve">of Enemy killed after a round – when enemy dies, it leaves behind a UI indicator that is of lowest hierarchy on the canvas. Indicator is a small skull icon. It will remain through the player’s next turn and will then be destroyed upon ending </w:t>
+            </w:r>
+            <w:proofErr w:type="gramStart"/>
+            <w:r>
+              <w:t>turn,</w:t>
+            </w:r>
+            <w:proofErr w:type="gramEnd"/>
+            <w:r>
+              <w:t xml:space="preserve"> thus it shows enemies killed in the previous round.</w:t>
             </w:r>
           </w:p>
         </w:tc>
@@ -8156,7 +8846,15 @@
               <w:t>tougher mobs</w:t>
             </w:r>
             <w:r>
-              <w:t xml:space="preserve"> (level 10, 3mobs, veh can destroy)</w:t>
+              <w:t xml:space="preserve"> (level 10, 3mobs, </w:t>
+            </w:r>
+            <w:proofErr w:type="spellStart"/>
+            <w:r>
+              <w:t>veh</w:t>
+            </w:r>
+            <w:proofErr w:type="spellEnd"/>
+            <w:r>
+              <w:t xml:space="preserve"> can destroy)</w:t>
             </w:r>
           </w:p>
           <w:p>
@@ -8192,7 +8890,15 @@
               <w:widowControl w:val="0"/>
             </w:pPr>
             <w:r>
-              <w:t>Brute to take pre-turn action of checking and knockbacking vehicle in front of it</w:t>
+              <w:t xml:space="preserve">Brute to take pre-turn action of checking and </w:t>
+            </w:r>
+            <w:proofErr w:type="spellStart"/>
+            <w:r>
+              <w:t>knockbacking</w:t>
+            </w:r>
+            <w:proofErr w:type="spellEnd"/>
+            <w:r>
+              <w:t xml:space="preserve"> vehicle in front of it</w:t>
             </w:r>
             <w:r>
               <w:t>. All other enemy will act on the post brute action.</w:t>
@@ -8321,13 +9027,22 @@
           <w:bCs/>
         </w:rPr>
       </w:pPr>
+      <w:proofErr w:type="spellStart"/>
       <w:r>
         <w:rPr>
           <w:b/>
           <w:bCs/>
         </w:rPr>
         <w:lastRenderedPageBreak/>
-        <w:t>ToDo Part2</w:t>
+        <w:t>ToDo</w:t>
+      </w:r>
+      <w:proofErr w:type="spellEnd"/>
+      <w:r>
+        <w:rPr>
+          <w:b/>
+          <w:bCs/>
+        </w:rPr>
+        <w:t xml:space="preserve"> Part2</w:t>
       </w:r>
     </w:p>
     <w:p>
@@ -8411,7 +9126,15 @@
               <w:spacing w:line="276" w:lineRule="auto"/>
             </w:pPr>
             <w:r>
-              <w:t>Display of skill markers for multiple actions issued onto the same unit, it overlaps uglily. Unit will hold a count for number of skills assigned to it. SkillManager uses this to position the icon on target</w:t>
+              <w:t xml:space="preserve">Display of skill markers for multiple actions issued onto the same unit, it overlaps uglily. Unit will hold a count for number of skills assigned to it. </w:t>
+            </w:r>
+            <w:proofErr w:type="spellStart"/>
+            <w:r>
+              <w:t>SkillManager</w:t>
+            </w:r>
+            <w:proofErr w:type="spellEnd"/>
+            <w:r>
+              <w:t xml:space="preserve"> uses this to position the icon on target</w:t>
             </w:r>
           </w:p>
           <w:p>
@@ -8420,7 +9143,23 @@
               <w:spacing w:line="276" w:lineRule="auto"/>
             </w:pPr>
             <w:r>
-              <w:t>When a skill is untargeted, usercontrol calls all skill manager 1 by 1 to recheck and reposition icon on target.</w:t>
+              <w:t xml:space="preserve">When a skill is untargeted, </w:t>
+            </w:r>
+            <w:proofErr w:type="spellStart"/>
+            <w:r>
+              <w:t>usercontrol</w:t>
+            </w:r>
+            <w:proofErr w:type="spellEnd"/>
+            <w:r>
+              <w:t xml:space="preserve"> calls all </w:t>
+            </w:r>
+            <w:proofErr w:type="gramStart"/>
+            <w:r>
+              <w:t>skill</w:t>
+            </w:r>
+            <w:proofErr w:type="gramEnd"/>
+            <w:r>
+              <w:t xml:space="preserve"> manager 1 by 1 to recheck and reposition icon on target.</w:t>
             </w:r>
           </w:p>
         </w:tc>
@@ -8551,15 +9290,55 @@
               <w:widowControl w:val="0"/>
             </w:pPr>
             <w:r>
-              <w:t xml:space="preserve">Positioning of units when atop vehicles. Influenced by yAdjustment. </w:t>
-            </w:r>
-          </w:p>
-          <w:p>
-            <w:pPr>
-              <w:widowControl w:val="0"/>
-            </w:pPr>
-            <w:r>
-              <w:t>When multiple units on top, do a very small spread within max left and right (max left and right determined by vehicle name (and spread only depends on number of units with yAdjustment = 3) i.e. doesn’t affect flatten. Normal adjustment still apply for units below. I.e. 3 units on top will spread left to right within max left and right, and 2 flatten below should spread as per normal spread.</w:t>
+              <w:t xml:space="preserve">Positioning of units when atop vehicles. Influenced by </w:t>
+            </w:r>
+            <w:proofErr w:type="spellStart"/>
+            <w:r>
+              <w:t>yAdjustment</w:t>
+            </w:r>
+            <w:proofErr w:type="spellEnd"/>
+            <w:r>
+              <w:t xml:space="preserve">. </w:t>
+            </w:r>
+          </w:p>
+          <w:p>
+            <w:pPr>
+              <w:widowControl w:val="0"/>
+            </w:pPr>
+            <w:r>
+              <w:t xml:space="preserve">When multiple units on top, do a very small spread within max left and right (max left and right determined by vehicle name (and spread only depends on number of units with </w:t>
+            </w:r>
+            <w:proofErr w:type="spellStart"/>
+            <w:r>
+              <w:t>yAdjustment</w:t>
+            </w:r>
+            <w:proofErr w:type="spellEnd"/>
+            <w:r>
+              <w:t xml:space="preserve"> = 3) </w:t>
+            </w:r>
+            <w:proofErr w:type="gramStart"/>
+            <w:r>
+              <w:t>i.e.</w:t>
+            </w:r>
+            <w:proofErr w:type="gramEnd"/>
+            <w:r>
+              <w:t xml:space="preserve"> doesn’t affect flatten. Normal adjustment still </w:t>
+            </w:r>
+            <w:proofErr w:type="gramStart"/>
+            <w:r>
+              <w:t>apply</w:t>
+            </w:r>
+            <w:proofErr w:type="gramEnd"/>
+            <w:r>
+              <w:t xml:space="preserve"> for units below. </w:t>
+            </w:r>
+            <w:proofErr w:type="gramStart"/>
+            <w:r>
+              <w:t>I.e.</w:t>
+            </w:r>
+            <w:proofErr w:type="gramEnd"/>
+            <w:r>
+              <w:t xml:space="preserve"> 3 units on top will spread left to right within max left and right, and 2 flatten below should spread as per normal spread.</w:t>
             </w:r>
           </w:p>
         </w:tc>
@@ -8869,7 +9648,23 @@
             </w:pPr>
             <w:r>
               <w:lastRenderedPageBreak/>
-              <w:t>Difficulty explanations on menu. Difficulty indicator ingame. Highscore linked to difficulty in dictionary</w:t>
+              <w:t xml:space="preserve">Difficulty explanations on menu. Difficulty indicator </w:t>
+            </w:r>
+            <w:proofErr w:type="spellStart"/>
+            <w:r>
+              <w:t>ingame</w:t>
+            </w:r>
+            <w:proofErr w:type="spellEnd"/>
+            <w:r>
+              <w:t xml:space="preserve">. </w:t>
+            </w:r>
+            <w:proofErr w:type="spellStart"/>
+            <w:r>
+              <w:t>Highscore</w:t>
+            </w:r>
+            <w:proofErr w:type="spellEnd"/>
+            <w:r>
+              <w:t xml:space="preserve"> linked to difficulty in dictionary</w:t>
             </w:r>
           </w:p>
         </w:tc>
@@ -8947,7 +9742,23 @@
               <w:widowControl w:val="0"/>
             </w:pPr>
             <w:r>
-              <w:t>For medium and hard, do a faster leveling up, instead of instantly into advanced mobs. Level up per wave until level 10. Or 1 wave for each levelup until 5, then 2 wave for each levelup until 10.</w:t>
+              <w:t xml:space="preserve">For medium and hard, do a faster leveling up, instead of instantly into advanced mobs. Level up per wave until level 10. Or 1 wave for each </w:t>
+            </w:r>
+            <w:proofErr w:type="spellStart"/>
+            <w:r>
+              <w:t>levelup</w:t>
+            </w:r>
+            <w:proofErr w:type="spellEnd"/>
+            <w:r>
+              <w:t xml:space="preserve"> until 5, then 2 wave for each </w:t>
+            </w:r>
+            <w:proofErr w:type="spellStart"/>
+            <w:r>
+              <w:t>levelup</w:t>
+            </w:r>
+            <w:proofErr w:type="spellEnd"/>
+            <w:r>
+              <w:t xml:space="preserve"> until 10.</w:t>
             </w:r>
           </w:p>
         </w:tc>
@@ -8999,7 +9810,15 @@
               <w:widowControl w:val="0"/>
             </w:pPr>
             <w:r>
-              <w:t>Add stop music button. Add mute all button. Remove game log button and gamelog window. Add instructions button and instruction window.</w:t>
+              <w:t xml:space="preserve">Add stop music button. Add mute all button. Remove game log button and </w:t>
+            </w:r>
+            <w:proofErr w:type="spellStart"/>
+            <w:r>
+              <w:t>gamelog</w:t>
+            </w:r>
+            <w:proofErr w:type="spellEnd"/>
+            <w:r>
+              <w:t xml:space="preserve"> window. Add instructions button and instruction window.</w:t>
             </w:r>
           </w:p>
         </w:tc>
@@ -9051,7 +9870,15 @@
               <w:widowControl w:val="0"/>
             </w:pPr>
             <w:r>
-              <w:t>Need vehicle sounds. Lane Change. And Moving.</w:t>
+              <w:t xml:space="preserve">Need vehicle sounds. Lane Change. And </w:t>
+            </w:r>
+            <w:proofErr w:type="gramStart"/>
+            <w:r>
+              <w:t>Moving</w:t>
+            </w:r>
+            <w:proofErr w:type="gramEnd"/>
+            <w:r>
+              <w:t>.</w:t>
             </w:r>
           </w:p>
         </w:tc>
@@ -9077,10 +9904,7 @@
               <w:widowControl w:val="0"/>
             </w:pPr>
             <w:r>
-              <w:t>Need indication of stunned vehicles and stunned units</w:t>
-            </w:r>
-            <w:r>
-              <w:t>.</w:t>
+              <w:t>Need indication of stunned vehicles and stunned units.</w:t>
             </w:r>
           </w:p>
           <w:p>
@@ -9094,13 +9918,7 @@
               <w:t xml:space="preserve"> is to set </w:t>
             </w:r>
             <w:r>
-              <w:t xml:space="preserve">stunned </w:t>
-            </w:r>
-            <w:r>
-              <w:t>animation</w:t>
-            </w:r>
-            <w:r>
-              <w:t xml:space="preserve"> as </w:t>
+              <w:t xml:space="preserve">stunned animation as </w:t>
             </w:r>
             <w:r>
               <w:t>idle motion, and set tint to darker grey</w:t>
@@ -9129,14 +9947,14 @@
               <w:widowControl w:val="0"/>
             </w:pPr>
             <w:r>
-              <w:t>Playtest difficulties</w:t>
+              <w:t>Stunned animation for Flatten and Shield.</w:t>
             </w:r>
           </w:p>
         </w:tc>
         <w:tc>
           <w:tcPr>
             <w:tcW w:w="992" w:type="dxa"/>
-            <w:shd w:val="clear" w:color="auto" w:fill="auto"/>
+            <w:shd w:val="clear" w:color="auto" w:fill="00B050"/>
           </w:tcPr>
           <w:p>
             <w:pPr>
@@ -9154,8 +9972,13 @@
             <w:pPr>
               <w:widowControl w:val="0"/>
             </w:pPr>
-            <w:r>
-              <w:t>Stunned animation for Flatten and Shield.</w:t>
+            <w:proofErr w:type="spellStart"/>
+            <w:r>
+              <w:t>Gameover</w:t>
+            </w:r>
+            <w:proofErr w:type="spellEnd"/>
+            <w:r>
+              <w:t xml:space="preserve"> music and fix best score saving and loading</w:t>
             </w:r>
           </w:p>
         </w:tc>
@@ -9231,7 +10054,45 @@
           <w:bCs/>
         </w:rPr>
       </w:pPr>
+      <w:r>
+        <w:rPr>
+          <w:b/>
+          <w:bCs/>
+        </w:rPr>
+        <w:t>Fixed airdrop animation that is sometimes delayed. Fixed stunned interaction when airdropped onto bloat.</w:t>
+      </w:r>
     </w:p>
+    <w:p>
+      <w:pPr>
+        <w:rPr>
+          <w:b/>
+          <w:bCs/>
+        </w:rPr>
+      </w:pPr>
+      <w:r>
+        <w:rPr>
+          <w:b/>
+          <w:bCs/>
+        </w:rPr>
+        <w:t>Add Car Selection UI Sound</w:t>
+      </w:r>
+    </w:p>
+    <w:p>
+      <w:pPr>
+        <w:rPr>
+          <w:b/>
+          <w:bCs/>
+        </w:rPr>
+      </w:pPr>
+      <w:r>
+        <w:rPr>
+          <w:b/>
+          <w:bCs/>
+        </w:rPr>
+        <w:t>Done stunned animation for flatten and shield</w:t>
+      </w:r>
+    </w:p>
+    <w:p/>
     <w:p>
       <w:r>
         <w:br w:type="page"/>
@@ -9344,13 +10205,22 @@
               <w:t>When vehicle explodes, units on top of it are still floating</w:t>
             </w:r>
             <w:r>
-              <w:t>. They should drop down to yadjustment 0</w:t>
+              <w:t xml:space="preserve">. They should drop down to </w:t>
+            </w:r>
+            <w:proofErr w:type="spellStart"/>
+            <w:r>
+              <w:t>yadjustment</w:t>
+            </w:r>
+            <w:proofErr w:type="spellEnd"/>
+            <w:r>
+              <w:t xml:space="preserve"> 0</w:t>
             </w:r>
           </w:p>
         </w:tc>
         <w:tc>
           <w:tcPr>
             <w:tcW w:w="987" w:type="dxa"/>
+            <w:shd w:val="clear" w:color="auto" w:fill="FF0000"/>
           </w:tcPr>
           <w:p>
             <w:pPr>
@@ -9381,7 +10251,7 @@
               <w:widowControl w:val="0"/>
             </w:pPr>
             <w:r>
-              <w:t>Running into bloat caused a lag that led to vehicles moving all the way to the void. Need to recalculate move direction somehow.</w:t>
+              <w:t>Knockback from brute did not move units on top of vehicle</w:t>
             </w:r>
           </w:p>
         </w:tc>
@@ -9416,8 +10286,111 @@
             <w:pPr>
               <w:widowControl w:val="0"/>
             </w:pPr>
-            <w:r>
-              <w:t>Knockback from brute did not move units on top of vehicle</w:t>
+          </w:p>
+        </w:tc>
+        <w:tc>
+          <w:tcPr>
+            <w:tcW w:w="987" w:type="dxa"/>
+            <w:shd w:val="clear" w:color="auto" w:fill="auto"/>
+          </w:tcPr>
+          <w:p>
+            <w:pPr>
+              <w:widowControl w:val="0"/>
+            </w:pPr>
+          </w:p>
+        </w:tc>
+        <w:tc>
+          <w:tcPr>
+            <w:tcW w:w="1329" w:type="dxa"/>
+          </w:tcPr>
+          <w:p>
+            <w:pPr>
+              <w:widowControl w:val="0"/>
+            </w:pPr>
+          </w:p>
+        </w:tc>
+      </w:tr>
+      <w:tr>
+        <w:tc>
+          <w:tcPr>
+            <w:tcW w:w="7035" w:type="dxa"/>
+          </w:tcPr>
+          <w:p>
+            <w:pPr>
+              <w:widowControl w:val="0"/>
+            </w:pPr>
+          </w:p>
+        </w:tc>
+        <w:tc>
+          <w:tcPr>
+            <w:tcW w:w="987" w:type="dxa"/>
+          </w:tcPr>
+          <w:p>
+            <w:pPr>
+              <w:widowControl w:val="0"/>
+            </w:pPr>
+          </w:p>
+        </w:tc>
+        <w:tc>
+          <w:tcPr>
+            <w:tcW w:w="1329" w:type="dxa"/>
+          </w:tcPr>
+          <w:p>
+            <w:pPr>
+              <w:widowControl w:val="0"/>
+            </w:pPr>
+          </w:p>
+        </w:tc>
+      </w:tr>
+      <w:tr>
+        <w:tc>
+          <w:tcPr>
+            <w:tcW w:w="7035" w:type="dxa"/>
+          </w:tcPr>
+          <w:p>
+            <w:pPr>
+              <w:widowControl w:val="0"/>
+            </w:pPr>
+            <w:r>
+              <w:t>Monsters still get</w:t>
+            </w:r>
+            <w:r>
+              <w:t xml:space="preserve"> pushed before dying</w:t>
+            </w:r>
+          </w:p>
+        </w:tc>
+        <w:tc>
+          <w:tcPr>
+            <w:tcW w:w="987" w:type="dxa"/>
+          </w:tcPr>
+          <w:p>
+            <w:pPr>
+              <w:widowControl w:val="0"/>
+            </w:pPr>
+          </w:p>
+        </w:tc>
+        <w:tc>
+          <w:tcPr>
+            <w:tcW w:w="1329" w:type="dxa"/>
+          </w:tcPr>
+          <w:p>
+            <w:pPr>
+              <w:widowControl w:val="0"/>
+            </w:pPr>
+          </w:p>
+        </w:tc>
+      </w:tr>
+      <w:tr>
+        <w:tc>
+          <w:tcPr>
+            <w:tcW w:w="7035" w:type="dxa"/>
+          </w:tcPr>
+          <w:p>
+            <w:pPr>
+              <w:widowControl w:val="0"/>
+            </w:pPr>
+            <w:r>
+              <w:t>Reduce brute hit enemy sound</w:t>
             </w:r>
           </w:p>
         </w:tc>
@@ -9453,7 +10426,7 @@
               <w:widowControl w:val="0"/>
             </w:pPr>
             <w:r>
-              <w:t>Within grid spread should stagger x, so that expert mode vehicle will hit units 1 by 1, and explode properly</w:t>
+              <w:t>If enemy goes out of bounds, destroy them as well, but no orbs?</w:t>
             </w:r>
           </w:p>
         </w:tc>
@@ -9461,175 +10434,6 @@
           <w:tcPr>
             <w:tcW w:w="987" w:type="dxa"/>
             <w:shd w:val="clear" w:color="auto" w:fill="FFFF00"/>
-          </w:tcPr>
-          <w:p>
-            <w:pPr>
-              <w:widowControl w:val="0"/>
-            </w:pPr>
-          </w:p>
-        </w:tc>
-        <w:tc>
-          <w:tcPr>
-            <w:tcW w:w="1329" w:type="dxa"/>
-          </w:tcPr>
-          <w:p>
-            <w:pPr>
-              <w:widowControl w:val="0"/>
-            </w:pPr>
-          </w:p>
-        </w:tc>
-      </w:tr>
-      <w:tr>
-        <w:tc>
-          <w:tcPr>
-            <w:tcW w:w="7035" w:type="dxa"/>
-          </w:tcPr>
-          <w:p>
-            <w:pPr>
-              <w:widowControl w:val="0"/>
-            </w:pPr>
-            <w:r>
-              <w:t xml:space="preserve">Deselecting airdrop n callin by clicking button again does not reset Unit in </w:t>
-            </w:r>
-            <w:r>
-              <w:t>the skillmanagers and thus still retain locator mode</w:t>
-            </w:r>
-          </w:p>
-        </w:tc>
-        <w:tc>
-          <w:tcPr>
-            <w:tcW w:w="987" w:type="dxa"/>
-          </w:tcPr>
-          <w:p>
-            <w:pPr>
-              <w:widowControl w:val="0"/>
-            </w:pPr>
-          </w:p>
-        </w:tc>
-        <w:tc>
-          <w:tcPr>
-            <w:tcW w:w="1329" w:type="dxa"/>
-          </w:tcPr>
-          <w:p>
-            <w:pPr>
-              <w:widowControl w:val="0"/>
-            </w:pPr>
-          </w:p>
-        </w:tc>
-      </w:tr>
-      <w:tr>
-        <w:tc>
-          <w:tcPr>
-            <w:tcW w:w="7035" w:type="dxa"/>
-          </w:tcPr>
-          <w:p>
-            <w:pPr>
-              <w:widowControl w:val="0"/>
-            </w:pPr>
-          </w:p>
-        </w:tc>
-        <w:tc>
-          <w:tcPr>
-            <w:tcW w:w="987" w:type="dxa"/>
-          </w:tcPr>
-          <w:p>
-            <w:pPr>
-              <w:widowControl w:val="0"/>
-            </w:pPr>
-          </w:p>
-        </w:tc>
-        <w:tc>
-          <w:tcPr>
-            <w:tcW w:w="1329" w:type="dxa"/>
-          </w:tcPr>
-          <w:p>
-            <w:pPr>
-              <w:widowControl w:val="0"/>
-            </w:pPr>
-          </w:p>
-        </w:tc>
-      </w:tr>
-      <w:tr>
-        <w:tc>
-          <w:tcPr>
-            <w:tcW w:w="7035" w:type="dxa"/>
-          </w:tcPr>
-          <w:p>
-            <w:pPr>
-              <w:widowControl w:val="0"/>
-              <w:tabs>
-                <w:tab w:val="left" w:pos="5235"/>
-              </w:tabs>
-            </w:pPr>
-          </w:p>
-        </w:tc>
-        <w:tc>
-          <w:tcPr>
-            <w:tcW w:w="987" w:type="dxa"/>
-          </w:tcPr>
-          <w:p>
-            <w:pPr>
-              <w:widowControl w:val="0"/>
-            </w:pPr>
-          </w:p>
-        </w:tc>
-        <w:tc>
-          <w:tcPr>
-            <w:tcW w:w="1329" w:type="dxa"/>
-          </w:tcPr>
-          <w:p>
-            <w:pPr>
-              <w:widowControl w:val="0"/>
-            </w:pPr>
-          </w:p>
-        </w:tc>
-      </w:tr>
-      <w:tr>
-        <w:tc>
-          <w:tcPr>
-            <w:tcW w:w="7035" w:type="dxa"/>
-          </w:tcPr>
-          <w:p>
-            <w:pPr>
-              <w:widowControl w:val="0"/>
-            </w:pPr>
-          </w:p>
-        </w:tc>
-        <w:tc>
-          <w:tcPr>
-            <w:tcW w:w="987" w:type="dxa"/>
-          </w:tcPr>
-          <w:p>
-            <w:pPr>
-              <w:widowControl w:val="0"/>
-            </w:pPr>
-          </w:p>
-        </w:tc>
-        <w:tc>
-          <w:tcPr>
-            <w:tcW w:w="1329" w:type="dxa"/>
-          </w:tcPr>
-          <w:p>
-            <w:pPr>
-              <w:widowControl w:val="0"/>
-            </w:pPr>
-          </w:p>
-        </w:tc>
-      </w:tr>
-      <w:tr>
-        <w:tc>
-          <w:tcPr>
-            <w:tcW w:w="7035" w:type="dxa"/>
-          </w:tcPr>
-          <w:p>
-            <w:pPr>
-              <w:widowControl w:val="0"/>
-            </w:pPr>
-          </w:p>
-        </w:tc>
-        <w:tc>
-          <w:tcPr>
-            <w:tcW w:w="987" w:type="dxa"/>
           </w:tcPr>
           <w:p>
             <w:pPr>
@@ -9826,7 +10630,23 @@
         <w:spacing w:line="240" w:lineRule="auto"/>
       </w:pPr>
       <w:r>
-        <w:t>Lane Change - Selecting motorbike in-between lane will not centre the UI on it, it centres onto the grid instead.</w:t>
+        <w:t xml:space="preserve">Lane Change - Selecting motorbike in-between lane will not </w:t>
+      </w:r>
+      <w:proofErr w:type="spellStart"/>
+      <w:r>
+        <w:t>centre</w:t>
+      </w:r>
+      <w:proofErr w:type="spellEnd"/>
+      <w:r>
+        <w:t xml:space="preserve"> the UI on it, it </w:t>
+      </w:r>
+      <w:proofErr w:type="spellStart"/>
+      <w:r>
+        <w:t>centres</w:t>
+      </w:r>
+      <w:proofErr w:type="spellEnd"/>
+      <w:r>
+        <w:t xml:space="preserve"> onto the grid instead.</w:t>
       </w:r>
     </w:p>
     <w:p>

--- a/Documents/Reverse Frogger Design Document.docx
+++ b/Documents/Reverse Frogger Design Document.docx
@@ -7756,8 +7756,623 @@
           <w:bCs/>
         </w:rPr>
         <w:lastRenderedPageBreak/>
-        <w:t>Sound Effects</w:t>
-      </w:r>
+        <w:t>Attribution of Media</w:t>
+      </w:r>
+    </w:p>
+    <w:tbl>
+      <w:tblPr>
+        <w:tblStyle w:val="TableGrid"/>
+        <w:tblW w:w="0" w:type="auto"/>
+        <w:tblLook w:val="04A0" w:firstRow="1" w:lastRow="0" w:firstColumn="1" w:lastColumn="0" w:noHBand="0" w:noVBand="1"/>
+      </w:tblPr>
+      <w:tblGrid>
+        <w:gridCol w:w="2263"/>
+        <w:gridCol w:w="1593"/>
+        <w:gridCol w:w="3762"/>
+        <w:gridCol w:w="1732"/>
+      </w:tblGrid>
+      <w:tr>
+        <w:tc>
+          <w:tcPr>
+            <w:tcW w:w="2263" w:type="dxa"/>
+          </w:tcPr>
+          <w:p>
+            <w:r>
+              <w:t>BGM</w:t>
+            </w:r>
+          </w:p>
+        </w:tc>
+        <w:tc>
+          <w:tcPr>
+            <w:tcW w:w="1593" w:type="dxa"/>
+          </w:tcPr>
+          <w:p>
+            <w:r>
+              <w:t>Day 0 Music</w:t>
+            </w:r>
+          </w:p>
+        </w:tc>
+        <w:tc>
+          <w:tcPr>
+            <w:tcW w:w="3762" w:type="dxa"/>
+          </w:tcPr>
+          <w:p>
+            <w:r>
+              <w:t>https://marksparling.ca/</w:t>
+            </w:r>
+          </w:p>
+        </w:tc>
+        <w:tc>
+          <w:tcPr>
+            <w:tcW w:w="1732" w:type="dxa"/>
+          </w:tcPr>
+          <w:p/>
+        </w:tc>
+      </w:tr>
+      <w:tr>
+        <w:tc>
+          <w:tcPr>
+            <w:tcW w:w="2263" w:type="dxa"/>
+          </w:tcPr>
+          <w:p>
+            <w:r>
+              <w:t xml:space="preserve">Vehicle &amp; </w:t>
+            </w:r>
+            <w:proofErr w:type="spellStart"/>
+            <w:r>
+              <w:t>Backgrd</w:t>
+            </w:r>
+            <w:proofErr w:type="spellEnd"/>
+          </w:p>
+        </w:tc>
+        <w:tc>
+          <w:tcPr>
+            <w:tcW w:w="1593" w:type="dxa"/>
+          </w:tcPr>
+          <w:p/>
+        </w:tc>
+        <w:tc>
+          <w:tcPr>
+            <w:tcW w:w="3762" w:type="dxa"/>
+          </w:tcPr>
+          <w:p>
+            <w:r>
+              <w:t>https://nyknck.itch.io/citypackpixelart</w:t>
+            </w:r>
+          </w:p>
+        </w:tc>
+        <w:tc>
+          <w:tcPr>
+            <w:tcW w:w="1732" w:type="dxa"/>
+          </w:tcPr>
+          <w:p/>
+        </w:tc>
+      </w:tr>
+      <w:tr>
+        <w:tc>
+          <w:tcPr>
+            <w:tcW w:w="2263" w:type="dxa"/>
+          </w:tcPr>
+          <w:p>
+            <w:r>
+              <w:t>Clouds</w:t>
+            </w:r>
+          </w:p>
+        </w:tc>
+        <w:tc>
+          <w:tcPr>
+            <w:tcW w:w="1593" w:type="dxa"/>
+          </w:tcPr>
+          <w:p/>
+        </w:tc>
+        <w:tc>
+          <w:tcPr>
+            <w:tcW w:w="3762" w:type="dxa"/>
+          </w:tcPr>
+          <w:p>
+            <w:r>
+              <w:t>https://latenightcoffe.itch.io/2d-pixel-art-semi-realistic-clouds</w:t>
+            </w:r>
+          </w:p>
+        </w:tc>
+        <w:tc>
+          <w:tcPr>
+            <w:tcW w:w="1732" w:type="dxa"/>
+          </w:tcPr>
+          <w:p/>
+        </w:tc>
+      </w:tr>
+      <w:tr>
+        <w:tc>
+          <w:tcPr>
+            <w:tcW w:w="2263" w:type="dxa"/>
+          </w:tcPr>
+          <w:p>
+            <w:r>
+              <w:t xml:space="preserve">Vehicle &amp; </w:t>
+            </w:r>
+            <w:proofErr w:type="spellStart"/>
+            <w:r>
+              <w:t>Backgrd</w:t>
+            </w:r>
+            <w:proofErr w:type="spellEnd"/>
+          </w:p>
+        </w:tc>
+        <w:tc>
+          <w:tcPr>
+            <w:tcW w:w="1593" w:type="dxa"/>
+          </w:tcPr>
+          <w:p/>
+        </w:tc>
+        <w:tc>
+          <w:tcPr>
+            <w:tcW w:w="3762" w:type="dxa"/>
+          </w:tcPr>
+          <w:p>
+            <w:r>
+              <w:t>https://emily2.itch.io/modern-city</w:t>
+            </w:r>
+          </w:p>
+        </w:tc>
+        <w:tc>
+          <w:tcPr>
+            <w:tcW w:w="1732" w:type="dxa"/>
+          </w:tcPr>
+          <w:p>
+            <w:r>
+              <w:t>CC0</w:t>
+            </w:r>
+          </w:p>
+          <w:p/>
+        </w:tc>
+      </w:tr>
+      <w:tr>
+        <w:tc>
+          <w:tcPr>
+            <w:tcW w:w="2263" w:type="dxa"/>
+          </w:tcPr>
+          <w:p>
+            <w:r>
+              <w:t>Monster</w:t>
+            </w:r>
+          </w:p>
+        </w:tc>
+        <w:tc>
+          <w:tcPr>
+            <w:tcW w:w="1593" w:type="dxa"/>
+          </w:tcPr>
+          <w:p/>
+        </w:tc>
+        <w:tc>
+          <w:tcPr>
+            <w:tcW w:w="3762" w:type="dxa"/>
+          </w:tcPr>
+          <w:p>
+            <w:r>
+              <w:t>https://elthen.itch.io/</w:t>
+            </w:r>
+          </w:p>
+        </w:tc>
+        <w:tc>
+          <w:tcPr>
+            <w:tcW w:w="1732" w:type="dxa"/>
+          </w:tcPr>
+          <w:p>
+            <w:r>
+              <w:t>CC BY-NC 4.0</w:t>
+            </w:r>
+          </w:p>
+        </w:tc>
+      </w:tr>
+      <w:tr>
+        <w:tc>
+          <w:tcPr>
+            <w:tcW w:w="2263" w:type="dxa"/>
+          </w:tcPr>
+          <w:p>
+            <w:r>
+              <w:t>UI</w:t>
+            </w:r>
+          </w:p>
+        </w:tc>
+        <w:tc>
+          <w:tcPr>
+            <w:tcW w:w="1593" w:type="dxa"/>
+          </w:tcPr>
+          <w:p/>
+        </w:tc>
+        <w:tc>
+          <w:tcPr>
+            <w:tcW w:w="3762" w:type="dxa"/>
+          </w:tcPr>
+          <w:p>
+            <w:r>
+              <w:t>https://sungraphica.itch.io/sci-fi-game-ui-collection-free-version</w:t>
+            </w:r>
+          </w:p>
+        </w:tc>
+        <w:tc>
+          <w:tcPr>
+            <w:tcW w:w="1732" w:type="dxa"/>
+          </w:tcPr>
+          <w:p/>
+        </w:tc>
+      </w:tr>
+      <w:tr>
+        <w:tc>
+          <w:tcPr>
+            <w:tcW w:w="2263" w:type="dxa"/>
+          </w:tcPr>
+          <w:p>
+            <w:r>
+              <w:t>UI Icons</w:t>
+            </w:r>
+          </w:p>
+        </w:tc>
+        <w:tc>
+          <w:tcPr>
+            <w:tcW w:w="1593" w:type="dxa"/>
+          </w:tcPr>
+          <w:p/>
+        </w:tc>
+        <w:tc>
+          <w:tcPr>
+            <w:tcW w:w="3762" w:type="dxa"/>
+          </w:tcPr>
+          <w:p>
+            <w:r>
+              <w:rPr>
+                <w:rFonts w:ascii="Segoe UI" w:hAnsi="Segoe UI" w:cs="Segoe UI"/>
+                <w:sz w:val="21"/>
+                <w:szCs w:val="21"/>
+              </w:rPr>
+              <w:t>https://icons8.com</w:t>
+            </w:r>
+          </w:p>
+        </w:tc>
+        <w:tc>
+          <w:tcPr>
+            <w:tcW w:w="1732" w:type="dxa"/>
+          </w:tcPr>
+          <w:p/>
+        </w:tc>
+      </w:tr>
+      <w:tr>
+        <w:tc>
+          <w:tcPr>
+            <w:tcW w:w="2263" w:type="dxa"/>
+          </w:tcPr>
+          <w:p>
+            <w:r>
+              <w:t>Spell Effects and Explosion</w:t>
+            </w:r>
+          </w:p>
+        </w:tc>
+        <w:tc>
+          <w:tcPr>
+            <w:tcW w:w="1593" w:type="dxa"/>
+          </w:tcPr>
+          <w:p/>
+        </w:tc>
+        <w:tc>
+          <w:tcPr>
+            <w:tcW w:w="3762" w:type="dxa"/>
+          </w:tcPr>
+          <w:p>
+            <w:r>
+              <w:t>https://free-game-assets.itch.io/11-free-pixel-art-explosion-sprites</w:t>
+            </w:r>
+          </w:p>
+        </w:tc>
+        <w:tc>
+          <w:tcPr>
+            <w:tcW w:w="1732" w:type="dxa"/>
+          </w:tcPr>
+          <w:p/>
+        </w:tc>
+      </w:tr>
+      <w:tr>
+        <w:tc>
+          <w:tcPr>
+            <w:tcW w:w="2263" w:type="dxa"/>
+          </w:tcPr>
+          <w:p/>
+        </w:tc>
+        <w:tc>
+          <w:tcPr>
+            <w:tcW w:w="1593" w:type="dxa"/>
+          </w:tcPr>
+          <w:p/>
+        </w:tc>
+        <w:tc>
+          <w:tcPr>
+            <w:tcW w:w="3762" w:type="dxa"/>
+          </w:tcPr>
+          <w:p/>
+        </w:tc>
+        <w:tc>
+          <w:tcPr>
+            <w:tcW w:w="1732" w:type="dxa"/>
+          </w:tcPr>
+          <w:p/>
+        </w:tc>
+      </w:tr>
+      <w:tr>
+        <w:tc>
+          <w:tcPr>
+            <w:tcW w:w="2263" w:type="dxa"/>
+          </w:tcPr>
+          <w:p>
+            <w:r>
+              <w:t>Call in Vehicle dialogue</w:t>
+            </w:r>
+          </w:p>
+        </w:tc>
+        <w:tc>
+          <w:tcPr>
+            <w:tcW w:w="1593" w:type="dxa"/>
+          </w:tcPr>
+          <w:p>
+            <w:r>
+              <w:t>Super Dialogue Audio Pack</w:t>
+            </w:r>
+          </w:p>
+        </w:tc>
+        <w:tc>
+          <w:tcPr>
+            <w:tcW w:w="3762" w:type="dxa"/>
+          </w:tcPr>
+          <w:p>
+            <w:r>
+              <w:t>https://www.dillonbecker.com/</w:t>
+            </w:r>
+          </w:p>
+        </w:tc>
+        <w:tc>
+          <w:tcPr>
+            <w:tcW w:w="1732" w:type="dxa"/>
+          </w:tcPr>
+          <w:p>
+            <w:r>
+              <w:t>CC BY 4.0</w:t>
+            </w:r>
+          </w:p>
+        </w:tc>
+      </w:tr>
+      <w:tr>
+        <w:tc>
+          <w:tcPr>
+            <w:tcW w:w="2263" w:type="dxa"/>
+          </w:tcPr>
+          <w:p>
+            <w:r>
+              <w:t>UI Button Selection sounds</w:t>
+            </w:r>
+          </w:p>
+        </w:tc>
+        <w:tc>
+          <w:tcPr>
+            <w:tcW w:w="1593" w:type="dxa"/>
+          </w:tcPr>
+          <w:p>
+            <w:r>
+              <w:t xml:space="preserve">Universal UI/Menu </w:t>
+            </w:r>
+            <w:proofErr w:type="spellStart"/>
+            <w:r>
+              <w:t>Soundpack</w:t>
+            </w:r>
+            <w:proofErr w:type="spellEnd"/>
+          </w:p>
+        </w:tc>
+        <w:tc>
+          <w:tcPr>
+            <w:tcW w:w="3762" w:type="dxa"/>
+          </w:tcPr>
+          <w:p>
+            <w:r>
+              <w:t>https://ellr.itch.io/universal-ui-soundpack</w:t>
+            </w:r>
+          </w:p>
+        </w:tc>
+        <w:tc>
+          <w:tcPr>
+            <w:tcW w:w="1732" w:type="dxa"/>
+          </w:tcPr>
+          <w:p>
+            <w:r>
+              <w:t>CC BY 4.0</w:t>
+            </w:r>
+          </w:p>
+        </w:tc>
+      </w:tr>
+      <w:tr>
+        <w:tc>
+          <w:tcPr>
+            <w:tcW w:w="2263" w:type="dxa"/>
+          </w:tcPr>
+          <w:p>
+            <w:r>
+              <w:t>Invalid UI selection and Retro ringtone</w:t>
+            </w:r>
+          </w:p>
+        </w:tc>
+        <w:tc>
+          <w:tcPr>
+            <w:tcW w:w="1593" w:type="dxa"/>
+          </w:tcPr>
+          <w:p>
+            <w:r>
+              <w:t>200 Free SFX</w:t>
+            </w:r>
+          </w:p>
+        </w:tc>
+        <w:tc>
+          <w:tcPr>
+            <w:tcW w:w="3762" w:type="dxa"/>
+          </w:tcPr>
+          <w:p>
+            <w:r>
+              <w:t>https://kronbits.itch.io/freesfx</w:t>
+            </w:r>
+          </w:p>
+        </w:tc>
+        <w:tc>
+          <w:tcPr>
+            <w:tcW w:w="1732" w:type="dxa"/>
+          </w:tcPr>
+          <w:p>
+            <w:r>
+              <w:t>CC0</w:t>
+            </w:r>
+          </w:p>
+        </w:tc>
+      </w:tr>
+      <w:tr>
+        <w:tc>
+          <w:tcPr>
+            <w:tcW w:w="2263" w:type="dxa"/>
+          </w:tcPr>
+          <w:p>
+            <w:r>
+              <w:t>Abaddon Font</w:t>
+            </w:r>
+          </w:p>
+        </w:tc>
+        <w:tc>
+          <w:tcPr>
+            <w:tcW w:w="1593" w:type="dxa"/>
+          </w:tcPr>
+          <w:p>
+            <w:r>
+              <w:t>Abaddon Font</w:t>
+            </w:r>
+          </w:p>
+        </w:tc>
+        <w:tc>
+          <w:tcPr>
+            <w:tcW w:w="3762" w:type="dxa"/>
+          </w:tcPr>
+          <w:p>
+            <w:r>
+              <w:t>https://caffinate.itch.io/abaddon</w:t>
+            </w:r>
+          </w:p>
+        </w:tc>
+        <w:tc>
+          <w:tcPr>
+            <w:tcW w:w="1732" w:type="dxa"/>
+          </w:tcPr>
+          <w:p>
+            <w:r>
+              <w:t>CC BY 3.0</w:t>
+            </w:r>
+          </w:p>
+        </w:tc>
+      </w:tr>
+      <w:tr>
+        <w:tc>
+          <w:tcPr>
+            <w:tcW w:w="2263" w:type="dxa"/>
+          </w:tcPr>
+          <w:p>
+            <w:r>
+              <w:t>UI selection, deselection and confirm sounds</w:t>
+            </w:r>
+          </w:p>
+        </w:tc>
+        <w:tc>
+          <w:tcPr>
+            <w:tcW w:w="1593" w:type="dxa"/>
+          </w:tcPr>
+          <w:p>
+            <w:r>
+              <w:t>Interface SFX Pack 1</w:t>
+            </w:r>
+          </w:p>
+        </w:tc>
+        <w:tc>
+          <w:tcPr>
+            <w:tcW w:w="3762" w:type="dxa"/>
+          </w:tcPr>
+          <w:p>
+            <w:r>
+              <w:t>https://obsydianx.itch.io/interface-sfx-pack-1</w:t>
+            </w:r>
+          </w:p>
+        </w:tc>
+        <w:tc>
+          <w:tcPr>
+            <w:tcW w:w="1732" w:type="dxa"/>
+          </w:tcPr>
+          <w:p>
+            <w:r>
+              <w:t>CC0</w:t>
+            </w:r>
+          </w:p>
+        </w:tc>
+      </w:tr>
+      <w:tr>
+        <w:tc>
+          <w:tcPr>
+            <w:tcW w:w="2263" w:type="dxa"/>
+          </w:tcPr>
+          <w:p/>
+        </w:tc>
+        <w:tc>
+          <w:tcPr>
+            <w:tcW w:w="1593" w:type="dxa"/>
+          </w:tcPr>
+          <w:p/>
+        </w:tc>
+        <w:tc>
+          <w:tcPr>
+            <w:tcW w:w="3762" w:type="dxa"/>
+          </w:tcPr>
+          <w:p/>
+        </w:tc>
+        <w:tc>
+          <w:tcPr>
+            <w:tcW w:w="1732" w:type="dxa"/>
+          </w:tcPr>
+          <w:p/>
+        </w:tc>
+      </w:tr>
+      <w:tr>
+        <w:tc>
+          <w:tcPr>
+            <w:tcW w:w="2263" w:type="dxa"/>
+          </w:tcPr>
+          <w:p/>
+        </w:tc>
+        <w:tc>
+          <w:tcPr>
+            <w:tcW w:w="1593" w:type="dxa"/>
+          </w:tcPr>
+          <w:p/>
+        </w:tc>
+        <w:tc>
+          <w:tcPr>
+            <w:tcW w:w="3762" w:type="dxa"/>
+          </w:tcPr>
+          <w:p/>
+        </w:tc>
+        <w:tc>
+          <w:tcPr>
+            <w:tcW w:w="1732" w:type="dxa"/>
+          </w:tcPr>
+          <w:p/>
+        </w:tc>
+      </w:tr>
+    </w:tbl>
+    <w:p/>
+    <w:p>
+      <w:pPr>
+        <w:rPr>
+          <w:b/>
+          <w:bCs/>
+        </w:rPr>
+      </w:pPr>
     </w:p>
     <w:p>
       <w:pPr>
@@ -7766,11 +8381,32 @@
           <w:bCs/>
         </w:rPr>
       </w:pPr>
-    </w:p>
-    <w:p>
-      <w:r>
-        <w:t>All skills should have sound effects.</w:t>
-      </w:r>
+      <w:hyperlink r:id="rId6" w:history="1">
+        <w:r>
+          <w:rPr>
+            <w:rStyle w:val="Hyperlink"/>
+            <w:b/>
+            <w:bCs/>
+          </w:rPr>
+          <w:t>https://creativecommons.org/publicdom</w:t>
+        </w:r>
+        <w:r>
+          <w:rPr>
+            <w:rStyle w:val="Hyperlink"/>
+            <w:b/>
+            <w:bCs/>
+          </w:rPr>
+          <w:t>a</w:t>
+        </w:r>
+        <w:r>
+          <w:rPr>
+            <w:rStyle w:val="Hyperlink"/>
+            <w:b/>
+            <w:bCs/>
+          </w:rPr>
+          <w:t>in/zero/1.0/</w:t>
+        </w:r>
+      </w:hyperlink>
     </w:p>
     <w:p>
       <w:pPr>
@@ -7779,6 +8415,562 @@
           <w:bCs/>
         </w:rPr>
       </w:pPr>
+      <w:hyperlink r:id="rId7" w:history="1">
+        <w:r>
+          <w:rPr>
+            <w:rStyle w:val="Hyperlink"/>
+            <w:b/>
+            <w:bCs/>
+          </w:rPr>
+          <w:t>https://creativecommons.org/licenses/by-nc/4.0/</w:t>
+        </w:r>
+      </w:hyperlink>
+    </w:p>
+    <w:p>
+      <w:pPr>
+        <w:rPr>
+          <w:b/>
+          <w:bCs/>
+        </w:rPr>
+      </w:pPr>
+      <w:hyperlink r:id="rId8" w:history="1">
+        <w:r>
+          <w:rPr>
+            <w:rStyle w:val="Hyperlink"/>
+            <w:b/>
+            <w:bCs/>
+          </w:rPr>
+          <w:t>https://creativecommons.org/licenses/by/4.0/</w:t>
+        </w:r>
+      </w:hyperlink>
+    </w:p>
+    <w:p>
+      <w:pPr>
+        <w:rPr>
+          <w:b/>
+          <w:bCs/>
+        </w:rPr>
+      </w:pPr>
+      <w:hyperlink r:id="rId9" w:history="1">
+        <w:r>
+          <w:rPr>
+            <w:rStyle w:val="Hyperlink"/>
+            <w:b/>
+            <w:bCs/>
+          </w:rPr>
+          <w:t>https://creativecommons.org/licenses/by/3.0/</w:t>
+        </w:r>
+      </w:hyperlink>
+    </w:p>
+    <w:p>
+      <w:pPr>
+        <w:rPr>
+          <w:b/>
+          <w:bCs/>
+        </w:rPr>
+      </w:pPr>
+    </w:p>
+    <w:p>
+      <w:pPr>
+        <w:rPr>
+          <w:b/>
+          <w:bCs/>
+        </w:rPr>
+      </w:pPr>
+      <w:r>
+        <w:rPr>
+          <w:b/>
+          <w:bCs/>
+        </w:rPr>
+        <w:t>- Vehicles, City and Background Sprites: "City Pack - Top Down - Pixel Art" pack (https://nyknck.itch.io/citypackpixelart) by @nyk_nck.</w:t>
+      </w:r>
+    </w:p>
+    <w:p>
+      <w:pPr>
+        <w:rPr>
+          <w:b/>
+          <w:bCs/>
+        </w:rPr>
+      </w:pPr>
+    </w:p>
+    <w:p>
+      <w:pPr>
+        <w:rPr>
+          <w:b/>
+          <w:bCs/>
+        </w:rPr>
+      </w:pPr>
+      <w:r>
+        <w:rPr>
+          <w:b/>
+          <w:bCs/>
+        </w:rPr>
+        <w:t xml:space="preserve">- Bus Sprite: "Modern City Top-Down </w:t>
+      </w:r>
+      <w:proofErr w:type="spellStart"/>
+      <w:r>
+        <w:rPr>
+          <w:b/>
+          <w:bCs/>
+        </w:rPr>
+        <w:t>Tileset</w:t>
+      </w:r>
+      <w:proofErr w:type="spellEnd"/>
+      <w:r>
+        <w:rPr>
+          <w:b/>
+          <w:bCs/>
+        </w:rPr>
+        <w:t xml:space="preserve">" by </w:t>
+      </w:r>
+      <w:proofErr w:type="spellStart"/>
+      <w:r>
+        <w:rPr>
+          <w:b/>
+          <w:bCs/>
+        </w:rPr>
+        <w:t>Exuin</w:t>
+      </w:r>
+      <w:proofErr w:type="spellEnd"/>
+      <w:r>
+        <w:rPr>
+          <w:b/>
+          <w:bCs/>
+        </w:rPr>
+        <w:t xml:space="preserve"> (https://emily2.itch.io/), licensed under CC0.</w:t>
+      </w:r>
+    </w:p>
+    <w:p>
+      <w:pPr>
+        <w:rPr>
+          <w:b/>
+          <w:bCs/>
+        </w:rPr>
+      </w:pPr>
+    </w:p>
+    <w:p>
+      <w:pPr>
+        <w:rPr>
+          <w:b/>
+          <w:bCs/>
+        </w:rPr>
+      </w:pPr>
+      <w:r>
+        <w:rPr>
+          <w:b/>
+          <w:bCs/>
+        </w:rPr>
+        <w:t xml:space="preserve">- Clouds: "Pixel Art Semi-Realistic Clouds" by </w:t>
+      </w:r>
+      <w:proofErr w:type="spellStart"/>
+      <w:r>
+        <w:rPr>
+          <w:b/>
+          <w:bCs/>
+        </w:rPr>
+        <w:t>LateNightCoffee</w:t>
+      </w:r>
+      <w:proofErr w:type="spellEnd"/>
+      <w:r>
+        <w:rPr>
+          <w:b/>
+          <w:bCs/>
+        </w:rPr>
+        <w:t xml:space="preserve"> (https://latenightcoffe.itch.io/).</w:t>
+      </w:r>
+    </w:p>
+    <w:p>
+      <w:pPr>
+        <w:rPr>
+          <w:b/>
+          <w:bCs/>
+        </w:rPr>
+      </w:pPr>
+    </w:p>
+    <w:p>
+      <w:pPr>
+        <w:rPr>
+          <w:b/>
+          <w:bCs/>
+        </w:rPr>
+      </w:pPr>
+      <w:r>
+        <w:rPr>
+          <w:b/>
+          <w:bCs/>
+        </w:rPr>
+        <w:t>- All Monster Sprites: By @pixelthen (https://elthen.itch.io/), licensed under CC BY-NC 4.0.</w:t>
+      </w:r>
+    </w:p>
+    <w:p>
+      <w:pPr>
+        <w:rPr>
+          <w:b/>
+          <w:bCs/>
+        </w:rPr>
+      </w:pPr>
+    </w:p>
+    <w:p>
+      <w:pPr>
+        <w:rPr>
+          <w:b/>
+          <w:bCs/>
+        </w:rPr>
+      </w:pPr>
+      <w:r>
+        <w:rPr>
+          <w:b/>
+          <w:bCs/>
+        </w:rPr>
+        <w:t>- Spell Effects and Explosion: "Free Pixel Art Explosions" by @craftpix_net (https://free-game-assets.itch.io/). License for use of free products at https://craftpix.net/file-licenses/.</w:t>
+      </w:r>
+    </w:p>
+    <w:p>
+      <w:pPr>
+        <w:rPr>
+          <w:b/>
+          <w:bCs/>
+        </w:rPr>
+      </w:pPr>
+    </w:p>
+    <w:p>
+      <w:pPr>
+        <w:rPr>
+          <w:b/>
+          <w:bCs/>
+        </w:rPr>
+      </w:pPr>
+      <w:r>
+        <w:rPr>
+          <w:b/>
+          <w:bCs/>
+        </w:rPr>
+        <w:t>- Background Music: Slowed down version of "70 days of Music - Day 1" by Mark Sparling (https://marksparling.ca/), licensed under CC.</w:t>
+      </w:r>
+    </w:p>
+    <w:p>
+      <w:pPr>
+        <w:rPr>
+          <w:b/>
+          <w:bCs/>
+        </w:rPr>
+      </w:pPr>
+    </w:p>
+    <w:p>
+      <w:pPr>
+        <w:rPr>
+          <w:b/>
+          <w:bCs/>
+        </w:rPr>
+      </w:pPr>
+      <w:r>
+        <w:rPr>
+          <w:b/>
+          <w:bCs/>
+        </w:rPr>
+        <w:t>- Call-in Vehicle Dialogue: "Super Dialogue Audio Pack" by Dillon Becker (https://www.dillonbecker.com/), licensed under CC BY 4.0.</w:t>
+      </w:r>
+    </w:p>
+    <w:p>
+      <w:pPr>
+        <w:rPr>
+          <w:b/>
+          <w:bCs/>
+        </w:rPr>
+      </w:pPr>
+    </w:p>
+    <w:p>
+      <w:pPr>
+        <w:rPr>
+          <w:b/>
+          <w:bCs/>
+        </w:rPr>
+      </w:pPr>
+      <w:r>
+        <w:rPr>
+          <w:b/>
+          <w:bCs/>
+        </w:rPr>
+        <w:t xml:space="preserve">- UI Button Selection Sound: "Universal UI/Menu </w:t>
+      </w:r>
+      <w:proofErr w:type="spellStart"/>
+      <w:r>
+        <w:rPr>
+          <w:b/>
+          <w:bCs/>
+        </w:rPr>
+        <w:t>Soundpack</w:t>
+      </w:r>
+      <w:proofErr w:type="spellEnd"/>
+      <w:r>
+        <w:rPr>
+          <w:b/>
+          <w:bCs/>
+        </w:rPr>
+        <w:t xml:space="preserve">" by </w:t>
+      </w:r>
+      <w:proofErr w:type="spellStart"/>
+      <w:r>
+        <w:rPr>
+          <w:b/>
+          <w:bCs/>
+        </w:rPr>
+        <w:t>Ellr</w:t>
+      </w:r>
+      <w:proofErr w:type="spellEnd"/>
+      <w:r>
+        <w:rPr>
+          <w:b/>
+          <w:bCs/>
+        </w:rPr>
+        <w:t xml:space="preserve"> (https://ellr.itch.io/universal-ui-soundpack), licensed under CC BY 4.0.</w:t>
+      </w:r>
+    </w:p>
+    <w:p>
+      <w:pPr>
+        <w:rPr>
+          <w:b/>
+          <w:bCs/>
+        </w:rPr>
+      </w:pPr>
+    </w:p>
+    <w:p>
+      <w:pPr>
+        <w:rPr>
+          <w:b/>
+          <w:bCs/>
+        </w:rPr>
+      </w:pPr>
+      <w:r>
+        <w:rPr>
+          <w:b/>
+          <w:bCs/>
+        </w:rPr>
+        <w:t>- Invalid UI Selection and Retro Ringtone: "200 Free SFX" (https://kronbits.itch.io/freesfx) by @DavitMasia, licensed under CC0.</w:t>
+      </w:r>
+    </w:p>
+    <w:p>
+      <w:pPr>
+        <w:rPr>
+          <w:b/>
+          <w:bCs/>
+        </w:rPr>
+      </w:pPr>
+    </w:p>
+    <w:p>
+      <w:pPr>
+        <w:rPr>
+          <w:b/>
+          <w:bCs/>
+        </w:rPr>
+      </w:pPr>
+      <w:r>
+        <w:rPr>
+          <w:b/>
+          <w:bCs/>
+        </w:rPr>
+        <w:t xml:space="preserve">- UI Selection, Cancel and Confirm Sounds: "Interface SFX Pack 1" (https://obsydianx.itch.io/interface-sfx-pack-1) by </w:t>
+      </w:r>
+      <w:proofErr w:type="spellStart"/>
+      <w:r>
+        <w:rPr>
+          <w:b/>
+          <w:bCs/>
+        </w:rPr>
+        <w:t>ObsydianX</w:t>
+      </w:r>
+      <w:proofErr w:type="spellEnd"/>
+      <w:r>
+        <w:rPr>
+          <w:b/>
+          <w:bCs/>
+        </w:rPr>
+        <w:t xml:space="preserve"> (https://obsydianx.itch.io/), licensed under CC0.</w:t>
+      </w:r>
+    </w:p>
+    <w:p>
+      <w:pPr>
+        <w:rPr>
+          <w:b/>
+          <w:bCs/>
+        </w:rPr>
+      </w:pPr>
+    </w:p>
+    <w:p>
+      <w:pPr>
+        <w:rPr>
+          <w:b/>
+          <w:bCs/>
+        </w:rPr>
+      </w:pPr>
+      <w:r>
+        <w:rPr>
+          <w:b/>
+          <w:bCs/>
+        </w:rPr>
+        <w:t>- Game Font: "Abaddon Font" (https://caffinate.itch.io/abaddon) by Nathan Scott (@caffi_nate), licensed under CC BY 3.0.</w:t>
+      </w:r>
+    </w:p>
+    <w:p>
+      <w:pPr>
+        <w:rPr>
+          <w:b/>
+          <w:bCs/>
+        </w:rPr>
+      </w:pPr>
+    </w:p>
+    <w:p>
+      <w:pPr>
+        <w:rPr>
+          <w:b/>
+          <w:bCs/>
+        </w:rPr>
+      </w:pPr>
+      <w:r>
+        <w:rPr>
+          <w:b/>
+          <w:bCs/>
+        </w:rPr>
+        <w:t xml:space="preserve">- UI Windows, </w:t>
+      </w:r>
+      <w:proofErr w:type="gramStart"/>
+      <w:r>
+        <w:rPr>
+          <w:b/>
+          <w:bCs/>
+        </w:rPr>
+        <w:t>Buttons</w:t>
+      </w:r>
+      <w:proofErr w:type="gramEnd"/>
+      <w:r>
+        <w:rPr>
+          <w:b/>
+          <w:bCs/>
+        </w:rPr>
+        <w:t xml:space="preserve"> and Icons: "Sci Fi Game UI collection FREE version" by </w:t>
+      </w:r>
+      <w:proofErr w:type="spellStart"/>
+      <w:r>
+        <w:rPr>
+          <w:b/>
+          <w:bCs/>
+        </w:rPr>
+        <w:t>Sungraphica</w:t>
+      </w:r>
+      <w:proofErr w:type="spellEnd"/>
+      <w:r>
+        <w:rPr>
+          <w:b/>
+          <w:bCs/>
+        </w:rPr>
+        <w:t xml:space="preserve"> (https://sungraphica.itch.io/).</w:t>
+      </w:r>
+    </w:p>
+    <w:p>
+      <w:pPr>
+        <w:rPr>
+          <w:b/>
+          <w:bCs/>
+        </w:rPr>
+      </w:pPr>
+    </w:p>
+    <w:p>
+      <w:pPr>
+        <w:rPr>
+          <w:b/>
+          <w:bCs/>
+        </w:rPr>
+      </w:pPr>
+      <w:r>
+        <w:rPr>
+          <w:b/>
+          <w:bCs/>
+        </w:rPr>
+        <w:t>- UI Icons: By Icons8 (https://icons8.com)</w:t>
+      </w:r>
+    </w:p>
+    <w:p>
+      <w:pPr>
+        <w:rPr>
+          <w:b/>
+          <w:bCs/>
+        </w:rPr>
+      </w:pPr>
+    </w:p>
+    <w:p>
+      <w:pPr>
+        <w:rPr>
+          <w:b/>
+          <w:bCs/>
+        </w:rPr>
+      </w:pPr>
+      <w:r>
+        <w:rPr>
+          <w:b/>
+          <w:bCs/>
+        </w:rPr>
+        <w:t>Creative Common Licenses:</w:t>
+      </w:r>
+    </w:p>
+    <w:p>
+      <w:pPr>
+        <w:rPr>
+          <w:b/>
+          <w:bCs/>
+        </w:rPr>
+      </w:pPr>
+      <w:r>
+        <w:rPr>
+          <w:b/>
+          <w:bCs/>
+        </w:rPr>
+        <w:t>https://creativecommons.org/publicdomain/zero/1.0/</w:t>
+      </w:r>
+    </w:p>
+    <w:p>
+      <w:pPr>
+        <w:rPr>
+          <w:b/>
+          <w:bCs/>
+        </w:rPr>
+      </w:pPr>
+      <w:r>
+        <w:rPr>
+          <w:b/>
+          <w:bCs/>
+        </w:rPr>
+        <w:t>https://creativecommons.org/licenses/by-nc/4.0/</w:t>
+      </w:r>
+    </w:p>
+    <w:p>
+      <w:pPr>
+        <w:rPr>
+          <w:b/>
+          <w:bCs/>
+        </w:rPr>
+      </w:pPr>
+      <w:r>
+        <w:rPr>
+          <w:b/>
+          <w:bCs/>
+        </w:rPr>
+        <w:t>https://creativecommons.org/licenses/by/4.0/</w:t>
+      </w:r>
+    </w:p>
+    <w:p>
+      <w:pPr>
+        <w:rPr>
+          <w:b/>
+          <w:bCs/>
+        </w:rPr>
+      </w:pPr>
+      <w:r>
+        <w:rPr>
+          <w:b/>
+          <w:bCs/>
+        </w:rPr>
+        <w:t>https://creativecommons.org/licenses/by/3.0/</w:t>
+      </w:r>
       <w:r>
         <w:rPr>
           <w:b/>
@@ -10804,7 +11996,7 @@
         <w:ind w:left="720" w:hanging="360"/>
       </w:pPr>
       <w:rPr>
-        <w:rFonts w:ascii="Arial" w:eastAsia="SimSun" w:hAnsi="Arial" w:cs="Arial" w:hint="default"/>
+        <w:rFonts w:ascii="Arial" w:eastAsia="宋体" w:hAnsi="Arial" w:cs="Arial" w:hint="default"/>
       </w:rPr>
     </w:lvl>
     <w:lvl w:ilvl="1" w:tplc="48090003" w:tentative="1">
@@ -11007,7 +12199,7 @@
   <w:docDefaults>
     <w:rPrDefault>
       <w:rPr>
-        <w:rFonts w:ascii="Arial" w:eastAsia="SimSun" w:hAnsi="Arial" w:cs="Arial"/>
+        <w:rFonts w:ascii="Arial" w:eastAsia="宋体" w:hAnsi="Arial" w:cs="Arial"/>
         <w:sz w:val="22"/>
         <w:szCs w:val="22"/>
         <w:lang w:val="en" w:eastAsia="zh-CN" w:bidi="ar-SA"/>
@@ -11640,6 +12832,41 @@
       </w:tblBorders>
     </w:tblPr>
   </w:style>
+  <w:style w:type="character" w:styleId="Hyperlink">
+    <w:name w:val="Hyperlink"/>
+    <w:basedOn w:val="DefaultParagraphFont"/>
+    <w:uiPriority w:val="99"/>
+    <w:unhideWhenUsed/>
+    <w:rsid w:val="00F53311"/>
+    <w:rPr>
+      <w:color w:val="0000FF"/>
+      <w:u w:val="single"/>
+    </w:rPr>
+  </w:style>
+  <w:style w:type="character" w:styleId="UnresolvedMention">
+    <w:name w:val="Unresolved Mention"/>
+    <w:basedOn w:val="DefaultParagraphFont"/>
+    <w:uiPriority w:val="99"/>
+    <w:semiHidden/>
+    <w:unhideWhenUsed/>
+    <w:rsid w:val="00BD2BD3"/>
+    <w:rPr>
+      <w:color w:val="605E5C"/>
+      <w:shd w:val="clear" w:color="auto" w:fill="E1DFDD"/>
+    </w:rPr>
+  </w:style>
+  <w:style w:type="character" w:styleId="FollowedHyperlink">
+    <w:name w:val="FollowedHyperlink"/>
+    <w:basedOn w:val="DefaultParagraphFont"/>
+    <w:uiPriority w:val="99"/>
+    <w:semiHidden/>
+    <w:unhideWhenUsed/>
+    <w:rsid w:val="007D60A6"/>
+    <w:rPr>
+      <w:color w:val="800080" w:themeColor="followedHyperlink"/>
+      <w:u w:val="single"/>
+    </w:rPr>
+  </w:style>
 </w:styles>
 </file>
 
